--- a/others/Document d'Especificacions.docx
+++ b/others/Document d'Especificacions.docx
@@ -268,20 +268,17 @@
           <w:szCs w:val="36"/>
           <w:lang w:val="ca-ES"/>
         </w:rPr>
-        <w:t>ersió 0.1)</w:t>
-      </w:r>
-    </w:p>
-    <w:p>
-      <w:pPr>
-        <w:pStyle w:val="Textbody"/>
-        <w:jc w:val="center"/>
+        <w:t>ersió 0.</w:t>
+      </w:r>
+      <w:r>
         <w:rPr>
           <w:rFonts w:ascii="Arial" w:hAnsi="Arial" w:cs="Arial"/>
           <w:sz w:val="36"/>
           <w:szCs w:val="36"/>
           <w:lang w:val="ca-ES"/>
         </w:rPr>
-      </w:pPr>
+        <w:t>2</w:t>
+      </w:r>
       <w:r>
         <w:rPr>
           <w:rFonts w:ascii="Arial" w:hAnsi="Arial" w:cs="Arial"/>
@@ -289,7 +286,64 @@
           <w:szCs w:val="36"/>
           <w:lang w:val="ca-ES"/>
         </w:rPr>
-        <w:t>(Data: 20-03-2022)</w:t>
+        <w:t>)</w:t>
+      </w:r>
+    </w:p>
+    <w:p>
+      <w:pPr>
+        <w:pStyle w:val="Textbody"/>
+        <w:jc w:val="center"/>
+        <w:rPr>
+          <w:rFonts w:ascii="Arial" w:hAnsi="Arial" w:cs="Arial"/>
+          <w:sz w:val="36"/>
+          <w:szCs w:val="36"/>
+          <w:lang w:val="ca-ES"/>
+        </w:rPr>
+      </w:pPr>
+      <w:r>
+        <w:rPr>
+          <w:rFonts w:ascii="Arial" w:hAnsi="Arial" w:cs="Arial"/>
+          <w:sz w:val="36"/>
+          <w:szCs w:val="36"/>
+          <w:lang w:val="ca-ES"/>
+        </w:rPr>
+        <w:t xml:space="preserve">(Data: </w:t>
+      </w:r>
+      <w:r>
+        <w:rPr>
+          <w:rFonts w:ascii="Arial" w:hAnsi="Arial" w:cs="Arial"/>
+          <w:sz w:val="36"/>
+          <w:szCs w:val="36"/>
+          <w:lang w:val="ca-ES"/>
+        </w:rPr>
+        <w:t>16</w:t>
+      </w:r>
+      <w:r>
+        <w:rPr>
+          <w:rFonts w:ascii="Arial" w:hAnsi="Arial" w:cs="Arial"/>
+          <w:sz w:val="36"/>
+          <w:szCs w:val="36"/>
+          <w:lang w:val="ca-ES"/>
+        </w:rPr>
+        <w:t>-0</w:t>
+      </w:r>
+      <w:r>
+        <w:rPr>
+          <w:rFonts w:ascii="Arial" w:hAnsi="Arial" w:cs="Arial"/>
+          <w:sz w:val="36"/>
+          <w:szCs w:val="36"/>
+          <w:lang w:val="ca-ES"/>
+        </w:rPr>
+        <w:t>4</w:t>
+      </w:r>
+      <w:r>
+        <w:rPr>
+          <w:rFonts w:ascii="Arial" w:hAnsi="Arial" w:cs="Arial"/>
+          <w:sz w:val="36"/>
+          <w:szCs w:val="36"/>
+          <w:lang w:val="ca-ES"/>
+        </w:rPr>
+        <w:t>-2022)</w:t>
       </w:r>
     </w:p>
     <w:p>
@@ -329,12 +383,12 @@
     </w:p>
     <w:p>
       <w:pPr>
-        <w:pStyle w:val="Ttol1"/>
-        <w:rPr>
-          <w:lang w:val="ca-ES"/>
-        </w:rPr>
-      </w:pPr>
-      <w:bookmarkStart w:id="0" w:name="_Toc98705827"/>
+        <w:pStyle w:val="Ttulo1"/>
+        <w:rPr>
+          <w:lang w:val="ca-ES"/>
+        </w:rPr>
+      </w:pPr>
+      <w:bookmarkStart w:id="0" w:name="_Toc101035215"/>
       <w:r>
         <w:rPr>
           <w:lang w:val="ca-ES"/>
@@ -569,6 +623,15 @@
               </w:rPr>
               <w:t>Versió inicial del document (no final)</w:t>
             </w:r>
+            <w:r>
+              <w:rPr>
+                <w:rFonts w:ascii="Arial" w:hAnsi="Arial" w:cs="Arial"/>
+                <w:sz w:val="22"/>
+                <w:szCs w:val="22"/>
+                <w:lang w:val="ca-ES"/>
+              </w:rPr>
+              <w:t>.</w:t>
+            </w:r>
           </w:p>
         </w:tc>
         <w:tc>
@@ -595,6 +658,169 @@
                 <w:lang w:val="ca-ES"/>
               </w:rPr>
               <w:t>Yeray Cordero</w:t>
+            </w:r>
+          </w:p>
+        </w:tc>
+      </w:tr>
+      <w:tr>
+        <w:tc>
+          <w:tcPr>
+            <w:tcW w:w="1419" w:type="dxa"/>
+            <w:shd w:val="clear" w:color="auto" w:fill="auto"/>
+          </w:tcPr>
+          <w:p>
+            <w:pPr>
+              <w:pStyle w:val="Textbody"/>
+              <w:jc w:val="center"/>
+              <w:rPr>
+                <w:rFonts w:ascii="Arial" w:hAnsi="Arial" w:cs="Arial"/>
+                <w:sz w:val="22"/>
+                <w:szCs w:val="22"/>
+                <w:lang w:val="ca-ES"/>
+              </w:rPr>
+            </w:pPr>
+            <w:r>
+              <w:rPr>
+                <w:rFonts w:ascii="Arial" w:hAnsi="Arial" w:cs="Arial"/>
+                <w:sz w:val="22"/>
+                <w:szCs w:val="22"/>
+                <w:lang w:val="ca-ES"/>
+              </w:rPr>
+              <w:t>16/04/2022</w:t>
+            </w:r>
+          </w:p>
+        </w:tc>
+        <w:tc>
+          <w:tcPr>
+            <w:tcW w:w="1558" w:type="dxa"/>
+            <w:shd w:val="clear" w:color="auto" w:fill="auto"/>
+          </w:tcPr>
+          <w:p>
+            <w:pPr>
+              <w:pStyle w:val="Textbody"/>
+              <w:jc w:val="center"/>
+              <w:rPr>
+                <w:rFonts w:ascii="Arial" w:hAnsi="Arial" w:cs="Arial"/>
+                <w:sz w:val="22"/>
+                <w:szCs w:val="22"/>
+                <w:lang w:val="ca-ES"/>
+              </w:rPr>
+            </w:pPr>
+            <w:r>
+              <w:rPr>
+                <w:rFonts w:ascii="Arial" w:hAnsi="Arial" w:cs="Arial"/>
+                <w:sz w:val="22"/>
+                <w:szCs w:val="22"/>
+                <w:lang w:val="ca-ES"/>
+              </w:rPr>
+              <w:t>0.2</w:t>
+            </w:r>
+          </w:p>
+        </w:tc>
+        <w:tc>
+          <w:tcPr>
+            <w:tcW w:w="4815" w:type="dxa"/>
+            <w:shd w:val="clear" w:color="auto" w:fill="auto"/>
+          </w:tcPr>
+          <w:p>
+            <w:pPr>
+              <w:pStyle w:val="Textbody"/>
+              <w:jc w:val="center"/>
+              <w:rPr>
+                <w:rFonts w:ascii="Arial" w:hAnsi="Arial" w:cs="Arial"/>
+                <w:sz w:val="22"/>
+                <w:szCs w:val="22"/>
+                <w:lang w:val="ca-ES"/>
+              </w:rPr>
+            </w:pPr>
+            <w:r>
+              <w:rPr>
+                <w:rFonts w:ascii="Arial" w:hAnsi="Arial" w:cs="Arial"/>
+                <w:sz w:val="22"/>
+                <w:szCs w:val="22"/>
+                <w:lang w:val="ca-ES"/>
+              </w:rPr>
+              <w:t>Afegits requeriments</w:t>
+            </w:r>
+            <w:r>
+              <w:rPr>
+                <w:rFonts w:ascii="Arial" w:hAnsi="Arial" w:cs="Arial"/>
+                <w:sz w:val="22"/>
+                <w:szCs w:val="22"/>
+                <w:lang w:val="ca-ES"/>
+              </w:rPr>
+              <w:t xml:space="preserve"> i dades del supervisor.</w:t>
+            </w:r>
+          </w:p>
+        </w:tc>
+        <w:tc>
+          <w:tcPr>
+            <w:tcW w:w="1836" w:type="dxa"/>
+            <w:shd w:val="clear" w:color="auto" w:fill="auto"/>
+          </w:tcPr>
+          <w:p>
+            <w:pPr>
+              <w:pStyle w:val="Textbody"/>
+              <w:spacing w:after="0"/>
+              <w:jc w:val="center"/>
+              <w:rPr>
+                <w:rFonts w:ascii="Arial" w:hAnsi="Arial" w:cs="Arial"/>
+                <w:sz w:val="22"/>
+                <w:szCs w:val="22"/>
+                <w:lang w:val="ca-ES"/>
+              </w:rPr>
+            </w:pPr>
+            <w:r>
+              <w:rPr>
+                <w:rFonts w:ascii="Arial" w:hAnsi="Arial" w:cs="Arial"/>
+                <w:sz w:val="22"/>
+                <w:szCs w:val="22"/>
+                <w:lang w:val="ca-ES"/>
+              </w:rPr>
+              <w:t>Yeray Cordero</w:t>
+            </w:r>
+          </w:p>
+          <w:p>
+            <w:pPr>
+              <w:pStyle w:val="Textbody"/>
+              <w:spacing w:after="0"/>
+              <w:jc w:val="center"/>
+              <w:rPr>
+                <w:rFonts w:ascii="Arial" w:hAnsi="Arial" w:cs="Arial"/>
+                <w:sz w:val="22"/>
+                <w:szCs w:val="22"/>
+                <w:lang w:val="ca-ES"/>
+              </w:rPr>
+            </w:pPr>
+            <w:r>
+              <w:rPr>
+                <w:rFonts w:ascii="Arial" w:hAnsi="Arial" w:cs="Arial"/>
+                <w:sz w:val="22"/>
+                <w:szCs w:val="22"/>
+                <w:lang w:val="ca-ES"/>
+              </w:rPr>
+              <w:t>Marc Garcia</w:t>
+            </w:r>
+          </w:p>
+          <w:p>
+            <w:pPr>
+              <w:pStyle w:val="Textbody"/>
+              <w:jc w:val="center"/>
+              <w:rPr>
+                <w:rFonts w:ascii="Arial" w:hAnsi="Arial" w:cs="Arial"/>
+                <w:sz w:val="22"/>
+                <w:szCs w:val="22"/>
+                <w:lang w:val="ca-ES"/>
+              </w:rPr>
+            </w:pPr>
+            <w:r>
+              <w:rPr>
+                <w:rFonts w:ascii="Arial" w:hAnsi="Arial" w:cs="Arial"/>
+                <w:sz w:val="22"/>
+                <w:szCs w:val="22"/>
+                <w:lang w:val="ca-ES"/>
+              </w:rPr>
+              <w:t>Adrian Vargas</w:t>
             </w:r>
           </w:p>
         </w:tc>
@@ -969,80 +1195,6 @@
           </w:p>
         </w:tc>
       </w:tr>
-      <w:tr>
-        <w:tc>
-          <w:tcPr>
-            <w:tcW w:w="1419" w:type="dxa"/>
-            <w:shd w:val="clear" w:color="auto" w:fill="auto"/>
-          </w:tcPr>
-          <w:p>
-            <w:pPr>
-              <w:pStyle w:val="Textbody"/>
-              <w:jc w:val="center"/>
-              <w:rPr>
-                <w:rFonts w:ascii="Arial" w:hAnsi="Arial" w:cs="Arial"/>
-                <w:sz w:val="22"/>
-                <w:szCs w:val="22"/>
-                <w:lang w:val="ca-ES"/>
-              </w:rPr>
-            </w:pPr>
-          </w:p>
-        </w:tc>
-        <w:tc>
-          <w:tcPr>
-            <w:tcW w:w="1558" w:type="dxa"/>
-            <w:shd w:val="clear" w:color="auto" w:fill="auto"/>
-          </w:tcPr>
-          <w:p>
-            <w:pPr>
-              <w:pStyle w:val="Textbody"/>
-              <w:jc w:val="center"/>
-              <w:rPr>
-                <w:rFonts w:ascii="Arial" w:hAnsi="Arial" w:cs="Arial"/>
-                <w:sz w:val="22"/>
-                <w:szCs w:val="22"/>
-                <w:lang w:val="ca-ES"/>
-              </w:rPr>
-            </w:pPr>
-          </w:p>
-        </w:tc>
-        <w:tc>
-          <w:tcPr>
-            <w:tcW w:w="4815" w:type="dxa"/>
-            <w:shd w:val="clear" w:color="auto" w:fill="auto"/>
-          </w:tcPr>
-          <w:p>
-            <w:pPr>
-              <w:pStyle w:val="Textbody"/>
-              <w:jc w:val="center"/>
-              <w:rPr>
-                <w:rFonts w:ascii="Arial" w:hAnsi="Arial" w:cs="Arial"/>
-                <w:sz w:val="22"/>
-                <w:szCs w:val="22"/>
-                <w:lang w:val="ca-ES"/>
-              </w:rPr>
-            </w:pPr>
-          </w:p>
-        </w:tc>
-        <w:tc>
-          <w:tcPr>
-            <w:tcW w:w="1836" w:type="dxa"/>
-            <w:shd w:val="clear" w:color="auto" w:fill="auto"/>
-          </w:tcPr>
-          <w:p>
-            <w:pPr>
-              <w:pStyle w:val="Textbody"/>
-              <w:jc w:val="center"/>
-              <w:rPr>
-                <w:rFonts w:ascii="Arial" w:hAnsi="Arial" w:cs="Arial"/>
-                <w:sz w:val="22"/>
-                <w:szCs w:val="22"/>
-                <w:lang w:val="ca-ES"/>
-              </w:rPr>
-            </w:pPr>
-          </w:p>
-        </w:tc>
-      </w:tr>
     </w:tbl>
     <w:p>
       <w:pPr>
@@ -1077,12 +1229,12 @@
     </w:p>
     <w:p>
       <w:pPr>
-        <w:pStyle w:val="Ttol1"/>
+        <w:pStyle w:val="Ttulo1"/>
         <w:rPr>
           <w:szCs w:val="40"/>
         </w:rPr>
       </w:pPr>
-      <w:bookmarkStart w:id="1" w:name="_Toc98705828"/>
+      <w:bookmarkStart w:id="1" w:name="_Toc101035216"/>
       <w:r>
         <w:rPr>
           <w:lang w:val="ca-ES"/>
@@ -1094,13 +1246,14 @@
     </w:p>
     <w:p>
       <w:pPr>
-        <w:pStyle w:val="IDC1"/>
+        <w:pStyle w:val="TDC1"/>
         <w:tabs>
           <w:tab w:val="right" w:leader="dot" w:pos="9628"/>
         </w:tabs>
         <w:rPr>
           <w:rFonts w:cstheme="minorBidi"/>
           <w:noProof/>
+          <w:lang w:eastAsia="ca-ES"/>
         </w:rPr>
       </w:pPr>
       <w:r>
@@ -1122,10 +1275,10 @@
         </w:rPr>
         <w:fldChar w:fldCharType="separate"/>
       </w:r>
-      <w:hyperlink w:anchor="_Toc98705827" w:history="1">
-        <w:r>
-          <w:rPr>
-            <w:rStyle w:val="Enlla"/>
+      <w:hyperlink w:anchor="_Toc101035215" w:history="1">
+        <w:r>
+          <w:rPr>
+            <w:rStyle w:val="Hipervnculo"/>
             <w:noProof/>
             <w:lang w:bidi="hi-IN"/>
           </w:rPr>
@@ -1150,7 +1303,7 @@
             <w:noProof/>
             <w:webHidden/>
           </w:rPr>
-          <w:instrText xml:space="preserve"> PAGEREF _Toc98705827 \h </w:instrText>
+          <w:instrText xml:space="preserve"> PAGEREF _Toc101035215 \h </w:instrText>
         </w:r>
         <w:r>
           <w:rPr>
@@ -1183,19 +1336,20 @@
     </w:p>
     <w:p>
       <w:pPr>
-        <w:pStyle w:val="IDC1"/>
+        <w:pStyle w:val="TDC1"/>
         <w:tabs>
           <w:tab w:val="right" w:leader="dot" w:pos="9628"/>
         </w:tabs>
         <w:rPr>
           <w:rFonts w:cstheme="minorBidi"/>
           <w:noProof/>
-        </w:rPr>
-      </w:pPr>
-      <w:hyperlink w:anchor="_Toc98705828" w:history="1">
-        <w:r>
-          <w:rPr>
-            <w:rStyle w:val="Enlla"/>
+          <w:lang w:eastAsia="ca-ES"/>
+        </w:rPr>
+      </w:pPr>
+      <w:hyperlink w:anchor="_Toc101035216" w:history="1">
+        <w:r>
+          <w:rPr>
+            <w:rStyle w:val="Hipervnculo"/>
             <w:noProof/>
             <w:lang w:bidi="hi-IN"/>
           </w:rPr>
@@ -1220,7 +1374,7 @@
             <w:noProof/>
             <w:webHidden/>
           </w:rPr>
-          <w:instrText xml:space="preserve"> PAGEREF _Toc98705828 \h </w:instrText>
+          <w:instrText xml:space="preserve"> PAGEREF _Toc101035216 \h </w:instrText>
         </w:r>
         <w:r>
           <w:rPr>
@@ -1253,19 +1407,20 @@
     </w:p>
     <w:p>
       <w:pPr>
-        <w:pStyle w:val="IDC1"/>
+        <w:pStyle w:val="TDC1"/>
         <w:tabs>
           <w:tab w:val="right" w:leader="dot" w:pos="9628"/>
         </w:tabs>
         <w:rPr>
           <w:rFonts w:cstheme="minorBidi"/>
           <w:noProof/>
-        </w:rPr>
-      </w:pPr>
-      <w:hyperlink w:anchor="_Toc98705829" w:history="1">
-        <w:r>
-          <w:rPr>
-            <w:rStyle w:val="Enlla"/>
+          <w:lang w:eastAsia="ca-ES"/>
+        </w:rPr>
+      </w:pPr>
+      <w:hyperlink w:anchor="_Toc101035217" w:history="1">
+        <w:r>
+          <w:rPr>
+            <w:rStyle w:val="Hipervnculo"/>
             <w:noProof/>
             <w:lang w:bidi="hi-IN"/>
           </w:rPr>
@@ -1290,7 +1445,7 @@
             <w:noProof/>
             <w:webHidden/>
           </w:rPr>
-          <w:instrText xml:space="preserve"> PAGEREF _Toc98705829 \h </w:instrText>
+          <w:instrText xml:space="preserve"> PAGEREF _Toc101035217 \h </w:instrText>
         </w:r>
         <w:r>
           <w:rPr>
@@ -1323,19 +1478,20 @@
     </w:p>
     <w:p>
       <w:pPr>
-        <w:pStyle w:val="IDC1"/>
+        <w:pStyle w:val="TDC1"/>
         <w:tabs>
           <w:tab w:val="right" w:leader="dot" w:pos="9628"/>
         </w:tabs>
         <w:rPr>
           <w:rFonts w:cstheme="minorBidi"/>
           <w:noProof/>
-        </w:rPr>
-      </w:pPr>
-      <w:hyperlink w:anchor="_Toc98705830" w:history="1">
-        <w:r>
-          <w:rPr>
-            <w:rStyle w:val="Enlla"/>
+          <w:lang w:eastAsia="ca-ES"/>
+        </w:rPr>
+      </w:pPr>
+      <w:hyperlink w:anchor="_Toc101035218" w:history="1">
+        <w:r>
+          <w:rPr>
+            <w:rStyle w:val="Hipervnculo"/>
             <w:noProof/>
             <w:lang w:bidi="hi-IN"/>
           </w:rPr>
@@ -1360,7 +1516,7 @@
             <w:noProof/>
             <w:webHidden/>
           </w:rPr>
-          <w:instrText xml:space="preserve"> PAGEREF _Toc98705830 \h </w:instrText>
+          <w:instrText xml:space="preserve"> PAGEREF _Toc101035218 \h </w:instrText>
         </w:r>
         <w:r>
           <w:rPr>
@@ -1393,19 +1549,20 @@
     </w:p>
     <w:p>
       <w:pPr>
-        <w:pStyle w:val="IDC1"/>
+        <w:pStyle w:val="TDC1"/>
         <w:tabs>
           <w:tab w:val="right" w:leader="dot" w:pos="9628"/>
         </w:tabs>
         <w:rPr>
           <w:rFonts w:cstheme="minorBidi"/>
           <w:noProof/>
-        </w:rPr>
-      </w:pPr>
-      <w:hyperlink w:anchor="_Toc98705831" w:history="1">
-        <w:r>
-          <w:rPr>
-            <w:rStyle w:val="Enlla"/>
+          <w:lang w:eastAsia="ca-ES"/>
+        </w:rPr>
+      </w:pPr>
+      <w:hyperlink w:anchor="_Toc101035219" w:history="1">
+        <w:r>
+          <w:rPr>
+            <w:rStyle w:val="Hipervnculo"/>
             <w:noProof/>
             <w:lang w:bidi="hi-IN"/>
           </w:rPr>
@@ -1430,7 +1587,7 @@
             <w:noProof/>
             <w:webHidden/>
           </w:rPr>
-          <w:instrText xml:space="preserve"> PAGEREF _Toc98705831 \h </w:instrText>
+          <w:instrText xml:space="preserve"> PAGEREF _Toc101035219 \h </w:instrText>
         </w:r>
         <w:r>
           <w:rPr>
@@ -1463,19 +1620,20 @@
     </w:p>
     <w:p>
       <w:pPr>
-        <w:pStyle w:val="IDC1"/>
+        <w:pStyle w:val="TDC1"/>
         <w:tabs>
           <w:tab w:val="right" w:leader="dot" w:pos="9628"/>
         </w:tabs>
         <w:rPr>
           <w:rFonts w:cstheme="minorBidi"/>
           <w:noProof/>
-        </w:rPr>
-      </w:pPr>
-      <w:hyperlink w:anchor="_Toc98705832" w:history="1">
-        <w:r>
-          <w:rPr>
-            <w:rStyle w:val="Enlla"/>
+          <w:lang w:eastAsia="ca-ES"/>
+        </w:rPr>
+      </w:pPr>
+      <w:hyperlink w:anchor="_Toc101035220" w:history="1">
+        <w:r>
+          <w:rPr>
+            <w:rStyle w:val="Hipervnculo"/>
             <w:noProof/>
             <w:lang w:bidi="hi-IN"/>
           </w:rPr>
@@ -1500,7 +1658,7 @@
             <w:noProof/>
             <w:webHidden/>
           </w:rPr>
-          <w:instrText xml:space="preserve"> PAGEREF _Toc98705832 \h </w:instrText>
+          <w:instrText xml:space="preserve"> PAGEREF _Toc101035220 \h </w:instrText>
         </w:r>
         <w:r>
           <w:rPr>
@@ -1533,19 +1691,20 @@
     </w:p>
     <w:p>
       <w:pPr>
-        <w:pStyle w:val="IDC1"/>
+        <w:pStyle w:val="TDC1"/>
         <w:tabs>
           <w:tab w:val="right" w:leader="dot" w:pos="9628"/>
         </w:tabs>
         <w:rPr>
           <w:rFonts w:cstheme="minorBidi"/>
           <w:noProof/>
-        </w:rPr>
-      </w:pPr>
-      <w:hyperlink w:anchor="_Toc98705833" w:history="1">
-        <w:r>
-          <w:rPr>
-            <w:rStyle w:val="Enlla"/>
+          <w:lang w:eastAsia="ca-ES"/>
+        </w:rPr>
+      </w:pPr>
+      <w:hyperlink w:anchor="_Toc101035221" w:history="1">
+        <w:r>
+          <w:rPr>
+            <w:rStyle w:val="Hipervnculo"/>
             <w:noProof/>
             <w:lang w:bidi="hi-IN"/>
           </w:rPr>
@@ -1570,7 +1729,7 @@
             <w:noProof/>
             <w:webHidden/>
           </w:rPr>
-          <w:instrText xml:space="preserve"> PAGEREF _Toc98705833 \h </w:instrText>
+          <w:instrText xml:space="preserve"> PAGEREF _Toc101035221 \h </w:instrText>
         </w:r>
         <w:r>
           <w:rPr>
@@ -1590,7 +1749,7 @@
             <w:noProof/>
             <w:webHidden/>
           </w:rPr>
-          <w:t>8</w:t>
+          <w:t>28</w:t>
         </w:r>
         <w:r>
           <w:rPr>
@@ -1603,19 +1762,20 @@
     </w:p>
     <w:p>
       <w:pPr>
-        <w:pStyle w:val="IDC1"/>
+        <w:pStyle w:val="TDC1"/>
         <w:tabs>
           <w:tab w:val="right" w:leader="dot" w:pos="9628"/>
         </w:tabs>
         <w:rPr>
           <w:rFonts w:cstheme="minorBidi"/>
           <w:noProof/>
-        </w:rPr>
-      </w:pPr>
-      <w:hyperlink w:anchor="_Toc98705834" w:history="1">
-        <w:r>
-          <w:rPr>
-            <w:rStyle w:val="Enlla"/>
+          <w:lang w:eastAsia="ca-ES"/>
+        </w:rPr>
+      </w:pPr>
+      <w:hyperlink w:anchor="_Toc101035222" w:history="1">
+        <w:r>
+          <w:rPr>
+            <w:rStyle w:val="Hipervnculo"/>
             <w:noProof/>
             <w:lang w:bidi="hi-IN"/>
           </w:rPr>
@@ -1640,7 +1800,7 @@
             <w:noProof/>
             <w:webHidden/>
           </w:rPr>
-          <w:instrText xml:space="preserve"> PAGEREF _Toc98705834 \h </w:instrText>
+          <w:instrText xml:space="preserve"> PAGEREF _Toc101035222 \h </w:instrText>
         </w:r>
         <w:r>
           <w:rPr>
@@ -1660,7 +1820,7 @@
             <w:noProof/>
             <w:webHidden/>
           </w:rPr>
-          <w:t>9</w:t>
+          <w:t>29</w:t>
         </w:r>
         <w:r>
           <w:rPr>
@@ -1709,15 +1869,15 @@
         </w:rPr>
         <w:br w:type="page"/>
       </w:r>
-      <w:bookmarkStart w:id="2" w:name="_Toc98705829"/>
-    </w:p>
-    <w:p>
-      <w:pPr>
-        <w:pStyle w:val="Ttol1"/>
-        <w:rPr>
-          <w:lang w:val="ca-ES"/>
-        </w:rPr>
-      </w:pPr>
+    </w:p>
+    <w:p>
+      <w:pPr>
+        <w:pStyle w:val="Ttulo1"/>
+        <w:rPr>
+          <w:lang w:val="ca-ES"/>
+        </w:rPr>
+      </w:pPr>
+      <w:bookmarkStart w:id="2" w:name="_Toc101035217"/>
       <w:r>
         <w:rPr>
           <w:lang w:val="ca-ES"/>
@@ -1796,7 +1956,6 @@
         </w:rPr>
         <w:t xml:space="preserve"> utilitzada, és a dir, </w:t>
       </w:r>
-      <w:proofErr w:type="spellStart"/>
       <w:r>
         <w:rPr>
           <w:b/>
@@ -1805,9 +1964,14 @@
           <w:iCs/>
           <w:lang w:val="ca-ES"/>
         </w:rPr>
-        <w:t>l’Azure</w:t>
-      </w:r>
-      <w:proofErr w:type="spellEnd"/>
+        <w:t>l’Azure DevOps</w:t>
+      </w:r>
+      <w:r>
+        <w:rPr>
+          <w:lang w:val="ca-ES"/>
+        </w:rPr>
+        <w:t xml:space="preserve">, així com a l’eina de control de versions </w:t>
+      </w:r>
       <w:r>
         <w:rPr>
           <w:b/>
@@ -1816,9 +1980,8 @@
           <w:iCs/>
           <w:lang w:val="ca-ES"/>
         </w:rPr>
-        <w:t xml:space="preserve"> </w:t>
-      </w:r>
-      <w:proofErr w:type="spellStart"/>
+        <w:t>Git</w:t>
+      </w:r>
       <w:r>
         <w:rPr>
           <w:b/>
@@ -1827,14 +1990,7 @@
           <w:iCs/>
           <w:lang w:val="ca-ES"/>
         </w:rPr>
-        <w:t>DevOps</w:t>
-      </w:r>
-      <w:proofErr w:type="spellEnd"/>
-      <w:r>
-        <w:rPr>
-          <w:lang w:val="ca-ES"/>
-        </w:rPr>
-        <w:t xml:space="preserve">, així com a l’eina de control de versions </w:t>
+        <w:t>H</w:t>
       </w:r>
       <w:r>
         <w:rPr>
@@ -1844,7 +2000,35 @@
           <w:iCs/>
           <w:lang w:val="ca-ES"/>
         </w:rPr>
-        <w:t>Git</w:t>
+        <w:t>ub</w:t>
+      </w:r>
+      <w:r>
+        <w:rPr>
+          <w:lang w:val="ca-ES"/>
+        </w:rPr>
+        <w:t>.</w:t>
+      </w:r>
+    </w:p>
+    <w:p>
+      <w:pPr>
+        <w:jc w:val="both"/>
+        <w:rPr>
+          <w:lang w:val="ca-ES"/>
+        </w:rPr>
+      </w:pPr>
+    </w:p>
+    <w:p>
+      <w:pPr>
+        <w:jc w:val="both"/>
+        <w:rPr>
+          <w:lang w:val="ca-ES"/>
+        </w:rPr>
+      </w:pPr>
+      <w:r>
+        <w:rPr>
+          <w:lang w:val="ca-ES"/>
+        </w:rPr>
+        <w:t xml:space="preserve">Addicionalment, disposarà de una llista formal amb tots els requisits extrets del projecte i organitzats per categories. Aquesta llista contindrà tota la informació de cada requisit copiada dels arxius </w:t>
       </w:r>
       <w:r>
         <w:rPr>
@@ -1854,7 +2038,7 @@
           <w:iCs/>
           <w:lang w:val="ca-ES"/>
         </w:rPr>
-        <w:t>H</w:t>
+        <w:t>markdown</w:t>
       </w:r>
       <w:r>
         <w:rPr>
@@ -1864,13 +2048,13 @@
           <w:iCs/>
           <w:lang w:val="ca-ES"/>
         </w:rPr>
-        <w:t>ub</w:t>
-      </w:r>
-      <w:r>
-        <w:rPr>
-          <w:lang w:val="ca-ES"/>
-        </w:rPr>
-        <w:t>.</w:t>
+        <w:t xml:space="preserve">, </w:t>
+      </w:r>
+      <w:r>
+        <w:rPr>
+          <w:lang w:val="ca-ES"/>
+        </w:rPr>
+        <w:t>i l’enllaç directe a l’arxiu original.</w:t>
       </w:r>
     </w:p>
     <w:p>
@@ -1892,79 +2076,59 @@
         <w:rPr>
           <w:lang w:val="ca-ES"/>
         </w:rPr>
-        <w:t xml:space="preserve">Addicionalment, disposarà de una llista formal amb tots els requisits extrets del projecte i organitzats per categories. Aquesta llista contindrà tota la informació de cada requisit copiada dels arxius </w:t>
-      </w:r>
-      <w:proofErr w:type="spellStart"/>
+        <w:t>Per últim, disposarà d’una secció dedicada a la llista de perfils d’usuari identificats per a la resolució del projecte plantejat.</w:t>
+      </w:r>
+    </w:p>
+    <w:p>
+      <w:pPr>
+        <w:jc w:val="both"/>
+        <w:rPr>
+          <w:lang w:val="ca-ES"/>
+        </w:rPr>
+      </w:pPr>
+    </w:p>
+    <w:p>
+      <w:pPr>
+        <w:jc w:val="both"/>
+        <w:rPr>
+          <w:lang w:val="ca-ES"/>
+        </w:rPr>
+      </w:pPr>
+      <w:r>
+        <w:rPr>
+          <w:lang w:val="ca-ES"/>
+        </w:rPr>
+        <w:t xml:space="preserve">Aquest document s’anirà actualitzant progressivament i de manera successiva en diferents versions segons convingui afegir més informació. Podeu conèixer la versió actual a la capçalera de cada pàgina o a la pròpia portada. </w:t>
+      </w:r>
+      <w:r>
+        <w:rPr>
+          <w:lang w:val="ca-ES"/>
+        </w:rPr>
+        <w:t xml:space="preserve">Disposeu, a més, d’un </w:t>
+      </w:r>
       <w:r>
         <w:rPr>
           <w:b/>
           <w:bCs/>
-          <w:i/>
-          <w:iCs/>
-          <w:lang w:val="ca-ES"/>
-        </w:rPr>
-        <w:t>markdown</w:t>
-      </w:r>
-      <w:proofErr w:type="spellEnd"/>
+          <w:color w:val="4472C4" w:themeColor="accent1"/>
+          <w:lang w:val="ca-ES"/>
+        </w:rPr>
+        <w:t>H</w:t>
+      </w:r>
       <w:r>
         <w:rPr>
           <w:b/>
           <w:bCs/>
-          <w:i/>
-          <w:iCs/>
-          <w:lang w:val="ca-ES"/>
-        </w:rPr>
-        <w:t xml:space="preserve">, </w:t>
-      </w:r>
-      <w:r>
-        <w:rPr>
-          <w:lang w:val="ca-ES"/>
-        </w:rPr>
-        <w:t>i l’enllaç directe a l’arxiu original.</w:t>
-      </w:r>
-    </w:p>
-    <w:p>
-      <w:pPr>
-        <w:jc w:val="both"/>
-        <w:rPr>
-          <w:lang w:val="ca-ES"/>
-        </w:rPr>
-      </w:pPr>
-    </w:p>
-    <w:p>
-      <w:pPr>
-        <w:jc w:val="both"/>
-        <w:rPr>
-          <w:lang w:val="ca-ES"/>
-        </w:rPr>
-      </w:pPr>
-      <w:r>
-        <w:rPr>
-          <w:lang w:val="ca-ES"/>
-        </w:rPr>
-        <w:t>Per últim, disposarà d’una secció dedicada a la llista de perfils d’usuari identificats per a la resolució del projecte plantejat.</w:t>
-      </w:r>
-    </w:p>
-    <w:p>
-      <w:pPr>
-        <w:jc w:val="both"/>
-        <w:rPr>
-          <w:lang w:val="ca-ES"/>
-        </w:rPr>
-      </w:pPr>
-    </w:p>
-    <w:p>
-      <w:pPr>
-        <w:jc w:val="both"/>
-        <w:rPr>
-          <w:lang w:val="ca-ES"/>
-        </w:rPr>
-      </w:pPr>
-      <w:r>
-        <w:rPr>
-          <w:lang w:val="ca-ES"/>
-        </w:rPr>
-        <w:t xml:space="preserve">Aquest document s’anirà actualitzant progressivament i de manera successiva en diferents versions segons convingui afegir més informació. Podeu conèixer la versió actual a la capçalera de cada pàgina o a la pròpia portada. </w:t>
+          <w:color w:val="4472C4" w:themeColor="accent1"/>
+          <w:lang w:val="ca-ES"/>
+        </w:rPr>
+        <w:t>istorial de versions</w:t>
+      </w:r>
+      <w:r>
+        <w:rPr>
+          <w:lang w:val="ca-ES"/>
+        </w:rPr>
+        <w:t xml:space="preserve"> a la segona pàgina del present document.</w:t>
       </w:r>
     </w:p>
     <w:p>
@@ -2015,12 +2179,12 @@
     </w:p>
     <w:p>
       <w:pPr>
-        <w:pStyle w:val="Ttol1"/>
-        <w:rPr>
-          <w:lang w:val="ca-ES"/>
-        </w:rPr>
-      </w:pPr>
-      <w:bookmarkStart w:id="3" w:name="_Toc98705830"/>
+        <w:pStyle w:val="Ttulo1"/>
+        <w:rPr>
+          <w:lang w:val="ca-ES"/>
+        </w:rPr>
+      </w:pPr>
+      <w:bookmarkStart w:id="3" w:name="_Toc101035218"/>
       <w:r>
         <w:rPr>
           <w:lang w:val="ca-ES"/>
@@ -2065,21 +2229,7 @@
         <w:rPr>
           <w:lang w:val="ca-ES"/>
         </w:rPr>
-        <w:t xml:space="preserve">, a continuació disposeu dels noms, </w:t>
-      </w:r>
-      <w:proofErr w:type="spellStart"/>
-      <w:r>
-        <w:rPr>
-          <w:lang w:val="ca-ES"/>
-        </w:rPr>
-        <w:t>NIUs</w:t>
-      </w:r>
-      <w:proofErr w:type="spellEnd"/>
-      <w:r>
-        <w:rPr>
-          <w:lang w:val="ca-ES"/>
-        </w:rPr>
-        <w:t xml:space="preserve"> i correus electrònics de cadascun d’ells, així com un enllaç als seus perfils de GitHub:</w:t>
+        <w:t>, a continuació disposeu dels noms, NIUs i correus electrònics de cadascun d’ells, així com un enllaç als seus perfils de GitHub:</w:t>
       </w:r>
     </w:p>
     <w:p>
@@ -2102,7 +2252,7 @@
     </w:p>
     <w:p>
       <w:pPr>
-        <w:pStyle w:val="Pargrafdellista"/>
+        <w:pStyle w:val="Prrafodelista"/>
         <w:numPr>
           <w:ilvl w:val="0"/>
           <w:numId w:val="8"/>
@@ -2135,7 +2285,7 @@
     </w:p>
     <w:p>
       <w:pPr>
-        <w:pStyle w:val="Pargrafdellista"/>
+        <w:pStyle w:val="Prrafodelista"/>
         <w:numPr>
           <w:ilvl w:val="0"/>
           <w:numId w:val="6"/>
@@ -2154,7 +2304,7 @@
     </w:p>
     <w:p>
       <w:pPr>
-        <w:pStyle w:val="Pargrafdellista"/>
+        <w:pStyle w:val="Prrafodelista"/>
         <w:numPr>
           <w:ilvl w:val="0"/>
           <w:numId w:val="6"/>
@@ -2172,10 +2322,10 @@
         </w:rPr>
         <w:t xml:space="preserve">Correu electrònic: </w:t>
       </w:r>
-      <w:hyperlink r:id="rId8" w:history="1">
-        <w:r>
-          <w:rPr>
-            <w:rStyle w:val="Enlla"/>
+      <w:hyperlink r:id="rId9" w:history="1">
+        <w:r>
+          <w:rPr>
+            <w:rStyle w:val="Hipervnculo"/>
             <w:lang w:val="ca-ES"/>
           </w:rPr>
           <w:t>1599053@uab.cat</w:t>
@@ -2184,7 +2334,7 @@
     </w:p>
     <w:p>
       <w:pPr>
-        <w:pStyle w:val="Pargrafdellista"/>
+        <w:pStyle w:val="Prrafodelista"/>
         <w:numPr>
           <w:ilvl w:val="0"/>
           <w:numId w:val="6"/>
@@ -2202,10 +2352,10 @@
         </w:rPr>
         <w:t xml:space="preserve">GitHub: </w:t>
       </w:r>
-      <w:hyperlink r:id="rId9" w:history="1">
-        <w:r>
-          <w:rPr>
-            <w:rStyle w:val="Enlla"/>
+      <w:hyperlink r:id="rId10" w:history="1">
+        <w:r>
+          <w:rPr>
+            <w:rStyle w:val="Hipervnculo"/>
             <w:lang w:val="ca-ES"/>
           </w:rPr>
           <w:t>https://github.com/yeray142</w:t>
@@ -2240,7 +2390,7 @@
     </w:p>
     <w:p>
       <w:pPr>
-        <w:pStyle w:val="Pargrafdellista"/>
+        <w:pStyle w:val="Prrafodelista"/>
         <w:numPr>
           <w:ilvl w:val="0"/>
           <w:numId w:val="8"/>
@@ -2273,7 +2423,7 @@
     </w:p>
     <w:p>
       <w:pPr>
-        <w:pStyle w:val="Pargrafdellista"/>
+        <w:pStyle w:val="Prrafodelista"/>
         <w:numPr>
           <w:ilvl w:val="0"/>
           <w:numId w:val="10"/>
@@ -2287,18 +2437,12 @@
         <w:rPr>
           <w:lang w:val="ca-ES"/>
         </w:rPr>
-        <w:t xml:space="preserve">NIU: </w:t>
-      </w:r>
-      <w:r>
-        <w:rPr>
-          <w:lang w:val="ca-ES"/>
-        </w:rPr>
-        <w:t>1598865</w:t>
-      </w:r>
-    </w:p>
-    <w:p>
-      <w:pPr>
-        <w:pStyle w:val="Pargrafdellista"/>
+        <w:t>NIU: 1598865</w:t>
+      </w:r>
+    </w:p>
+    <w:p>
+      <w:pPr>
+        <w:pStyle w:val="Prrafodelista"/>
         <w:numPr>
           <w:ilvl w:val="0"/>
           <w:numId w:val="10"/>
@@ -2314,26 +2458,19 @@
         </w:rPr>
         <w:t xml:space="preserve">Correu electrònic: </w:t>
       </w:r>
-      <w:hyperlink r:id="rId10" w:history="1">
-        <w:r>
-          <w:rPr>
-            <w:rStyle w:val="Enlla"/>
+      <w:hyperlink r:id="rId11" w:history="1">
+        <w:r>
+          <w:rPr>
+            <w:rStyle w:val="Hipervnculo"/>
             <w:lang w:val="ca-ES"/>
           </w:rPr>
-          <w:t>1598865</w:t>
-        </w:r>
-        <w:r>
-          <w:rPr>
-            <w:rStyle w:val="Enlla"/>
-            <w:lang w:val="ca-ES"/>
-          </w:rPr>
-          <w:t>@uab.cat</w:t>
+          <w:t>1598865@uab.cat</w:t>
         </w:r>
       </w:hyperlink>
     </w:p>
     <w:p>
       <w:pPr>
-        <w:pStyle w:val="Pargrafdellista"/>
+        <w:pStyle w:val="Prrafodelista"/>
         <w:numPr>
           <w:ilvl w:val="0"/>
           <w:numId w:val="10"/>
@@ -2349,10 +2486,10 @@
         </w:rPr>
         <w:t xml:space="preserve">GitHub: </w:t>
       </w:r>
-      <w:hyperlink r:id="rId11" w:history="1">
-        <w:r>
-          <w:rPr>
-            <w:rStyle w:val="Enlla"/>
+      <w:hyperlink r:id="rId12" w:history="1">
+        <w:r>
+          <w:rPr>
+            <w:rStyle w:val="Hipervnculo"/>
             <w:lang w:val="ca-ES"/>
           </w:rPr>
           <w:t>https://github.com/MarcGM04</w:t>
@@ -2383,7 +2520,7 @@
     </w:p>
     <w:p>
       <w:pPr>
-        <w:pStyle w:val="Pargrafdellista"/>
+        <w:pStyle w:val="Prrafodelista"/>
         <w:numPr>
           <w:ilvl w:val="0"/>
           <w:numId w:val="8"/>
@@ -2395,23 +2532,13 @@
           <w:lang w:val="ca-ES"/>
         </w:rPr>
       </w:pPr>
-      <w:proofErr w:type="spellStart"/>
       <w:r>
         <w:rPr>
           <w:b/>
           <w:bCs/>
           <w:lang w:val="ca-ES"/>
         </w:rPr>
-        <w:t>Adrian</w:t>
-      </w:r>
-      <w:proofErr w:type="spellEnd"/>
-      <w:r>
-        <w:rPr>
-          <w:b/>
-          <w:bCs/>
-          <w:lang w:val="ca-ES"/>
-        </w:rPr>
-        <w:t xml:space="preserve"> Vargas</w:t>
+        <w:t>Adrian Vargas</w:t>
       </w:r>
     </w:p>
     <w:p>
@@ -2424,7 +2551,7 @@
     </w:p>
     <w:p>
       <w:pPr>
-        <w:pStyle w:val="Pargrafdellista"/>
+        <w:pStyle w:val="Prrafodelista"/>
         <w:numPr>
           <w:ilvl w:val="0"/>
           <w:numId w:val="11"/>
@@ -2443,7 +2570,7 @@
     </w:p>
     <w:p>
       <w:pPr>
-        <w:pStyle w:val="Pargrafdellista"/>
+        <w:pStyle w:val="Prrafodelista"/>
         <w:numPr>
           <w:ilvl w:val="0"/>
           <w:numId w:val="11"/>
@@ -2459,10 +2586,10 @@
         </w:rPr>
         <w:t xml:space="preserve">Correu electrònic: </w:t>
       </w:r>
-      <w:hyperlink r:id="rId12" w:history="1">
-        <w:r>
-          <w:rPr>
-            <w:rStyle w:val="Enlla"/>
+      <w:hyperlink r:id="rId13" w:history="1">
+        <w:r>
+          <w:rPr>
+            <w:rStyle w:val="Hipervnculo"/>
             <w:lang w:val="ca-ES"/>
           </w:rPr>
           <w:t>1606868@uab.cat</w:t>
@@ -2471,7 +2598,7 @@
     </w:p>
     <w:p>
       <w:pPr>
-        <w:pStyle w:val="Pargrafdellista"/>
+        <w:pStyle w:val="Prrafodelista"/>
         <w:numPr>
           <w:ilvl w:val="0"/>
           <w:numId w:val="11"/>
@@ -2487,10 +2614,10 @@
         </w:rPr>
         <w:t xml:space="preserve">GitHub: </w:t>
       </w:r>
-      <w:hyperlink r:id="rId13" w:history="1">
-        <w:r>
-          <w:rPr>
-            <w:rStyle w:val="Enlla"/>
+      <w:hyperlink r:id="rId14" w:history="1">
+        <w:r>
+          <w:rPr>
+            <w:rStyle w:val="Hipervnculo"/>
             <w:lang w:val="ca-ES"/>
           </w:rPr>
           <w:t>https://github.com/1606868-uab</w:t>
@@ -2535,11 +2662,738 @@
     </w:p>
     <w:p>
       <w:pPr>
+        <w:rPr>
+          <w:lang w:val="ca-ES"/>
+        </w:rPr>
+      </w:pPr>
+    </w:p>
+    <w:p>
+      <w:pPr>
+        <w:pStyle w:val="Prrafodelista"/>
+        <w:numPr>
+          <w:ilvl w:val="0"/>
+          <w:numId w:val="16"/>
+        </w:numPr>
         <w:jc w:val="both"/>
         <w:rPr>
-          <w:lang w:val="ca-ES"/>
-        </w:rPr>
-      </w:pPr>
+          <w:b/>
+          <w:bCs/>
+          <w:lang w:val="ca-ES"/>
+        </w:rPr>
+      </w:pPr>
+      <w:r>
+        <w:rPr>
+          <w:b/>
+          <w:bCs/>
+          <w:lang w:val="ca-ES"/>
+        </w:rPr>
+        <w:t xml:space="preserve">Nom: </w:t>
+      </w:r>
+      <w:r>
+        <w:rPr>
+          <w:lang w:val="ca-ES"/>
+        </w:rPr>
+        <w:t>Albert Berenguel</w:t>
+      </w:r>
+    </w:p>
+    <w:p>
+      <w:pPr>
+        <w:pStyle w:val="Prrafodelista"/>
+        <w:numPr>
+          <w:ilvl w:val="0"/>
+          <w:numId w:val="16"/>
+        </w:numPr>
+        <w:jc w:val="both"/>
+        <w:rPr>
+          <w:b/>
+          <w:bCs/>
+          <w:lang w:val="ca-ES"/>
+        </w:rPr>
+      </w:pPr>
+      <w:r>
+        <w:rPr>
+          <w:b/>
+          <w:bCs/>
+          <w:lang w:val="ca-ES"/>
+        </w:rPr>
+        <w:t>Correu electrònic:</w:t>
+      </w:r>
+      <w:r>
+        <w:rPr>
+          <w:lang w:val="ca-ES"/>
+        </w:rPr>
+        <w:t xml:space="preserve"> </w:t>
+      </w:r>
+      <w:hyperlink r:id="rId15" w:history="1">
+        <w:r>
+          <w:rPr>
+            <w:rStyle w:val="Hipervnculo"/>
+            <w:lang w:val="ca-ES"/>
+          </w:rPr>
+          <w:t>Albert.Berenguel@uab.cat</w:t>
+        </w:r>
+      </w:hyperlink>
+      <w:r>
+        <w:rPr>
+          <w:lang w:val="ca-ES"/>
+        </w:rPr>
+        <w:t xml:space="preserve"> </w:t>
+      </w:r>
+    </w:p>
+    <w:p>
+      <w:pPr>
+        <w:rPr>
+          <w:rFonts w:eastAsiaTheme="majorEastAsia" w:cs="Mangal"/>
+          <w:b/>
+          <w:sz w:val="40"/>
+          <w:szCs w:val="29"/>
+          <w:lang w:val="ca-ES"/>
+        </w:rPr>
+      </w:pPr>
+      <w:r>
+        <w:rPr>
+          <w:lang w:val="ca-ES"/>
+        </w:rPr>
+        <w:br w:type="page"/>
+      </w:r>
+    </w:p>
+    <w:p>
+      <w:pPr>
+        <w:pStyle w:val="Ttulo1"/>
+        <w:rPr>
+          <w:lang w:val="ca-ES"/>
+        </w:rPr>
+      </w:pPr>
+      <w:bookmarkStart w:id="4" w:name="_Toc101035219"/>
+      <w:r>
+        <w:rPr>
+          <w:lang w:val="ca-ES"/>
+        </w:rPr>
+        <w:lastRenderedPageBreak/>
+        <w:t>Enllaços als projectes</w:t>
+      </w:r>
+      <w:bookmarkEnd w:id="4"/>
+      <w:r>
+        <w:rPr>
+          <w:lang w:val="ca-ES"/>
+        </w:rPr>
+        <w:fldChar w:fldCharType="begin"/>
+      </w:r>
+      <w:r>
+        <w:rPr>
+          <w:lang w:val="ca-ES"/>
+        </w:rPr>
+        <w:instrText xml:space="preserve"> XE "Enllaços als projectes" </w:instrText>
+      </w:r>
+      <w:r>
+        <w:rPr>
+          <w:lang w:val="ca-ES"/>
+        </w:rPr>
+        <w:fldChar w:fldCharType="end"/>
+      </w:r>
+    </w:p>
+    <w:p>
+      <w:pPr>
+        <w:rPr>
+          <w:lang w:val="ca-ES"/>
+        </w:rPr>
+      </w:pPr>
+      <w:r>
+        <w:rPr>
+          <w:lang w:val="ca-ES"/>
+        </w:rPr>
+        <w:t xml:space="preserve">A continuació disposeu dels enllaços als projectes de Azure DevOps i GitHub, recordeu que haureu d’estar convidats al projecte per poder accedir. </w:t>
+      </w:r>
+    </w:p>
+    <w:p>
+      <w:pPr>
+        <w:rPr>
+          <w:lang w:val="ca-ES"/>
+        </w:rPr>
+      </w:pPr>
+    </w:p>
+    <w:p>
+      <w:pPr>
+        <w:rPr>
+          <w:lang w:val="ca-ES"/>
+        </w:rPr>
+      </w:pPr>
+      <w:r>
+        <w:rPr>
+          <w:lang w:val="ca-ES"/>
+        </w:rPr>
+        <w:t xml:space="preserve">El correu de supervisió convidat per accedir tant a l’Azure DevOps com al repositori de GitHub és: </w:t>
+      </w:r>
+      <w:hyperlink r:id="rId16" w:history="1">
+        <w:r>
+          <w:rPr>
+            <w:rStyle w:val="Hipervnculo"/>
+            <w:lang w:val="ca-ES"/>
+          </w:rPr>
+          <w:t>es2021uab@gmail.com</w:t>
+        </w:r>
+      </w:hyperlink>
+      <w:r>
+        <w:rPr>
+          <w:lang w:val="ca-ES"/>
+        </w:rPr>
+        <w:t xml:space="preserve"> </w:t>
+      </w:r>
+    </w:p>
+    <w:p>
+      <w:pPr>
+        <w:rPr>
+          <w:lang w:val="ca-ES"/>
+        </w:rPr>
+      </w:pPr>
+    </w:p>
+    <w:p>
+      <w:pPr>
+        <w:rPr>
+          <w:lang w:val="ca-ES"/>
+        </w:rPr>
+      </w:pPr>
+    </w:p>
+    <w:p>
+      <w:pPr>
+        <w:pStyle w:val="Prrafodelista"/>
+        <w:numPr>
+          <w:ilvl w:val="0"/>
+          <w:numId w:val="14"/>
+        </w:numPr>
+        <w:rPr>
+          <w:b/>
+          <w:bCs/>
+          <w:lang w:val="ca-ES"/>
+        </w:rPr>
+      </w:pPr>
+      <w:r>
+        <w:rPr>
+          <w:b/>
+          <w:bCs/>
+          <w:lang w:val="ca-ES"/>
+        </w:rPr>
+        <w:t xml:space="preserve"> GitHub </w:t>
+      </w:r>
+    </w:p>
+    <w:p>
+      <w:pPr>
+        <w:rPr>
+          <w:lang w:val="ca-ES"/>
+        </w:rPr>
+      </w:pPr>
+    </w:p>
+    <w:p>
+      <w:pPr>
+        <w:pStyle w:val="Prrafodelista"/>
+        <w:numPr>
+          <w:ilvl w:val="0"/>
+          <w:numId w:val="13"/>
+        </w:numPr>
+        <w:rPr>
+          <w:lang w:val="ca-ES"/>
+        </w:rPr>
+      </w:pPr>
+      <w:r>
+        <w:rPr>
+          <w:lang w:val="ca-ES"/>
+        </w:rPr>
+        <w:t xml:space="preserve">Nom del repositori: </w:t>
+      </w:r>
+      <w:r>
+        <w:rPr>
+          <w:i/>
+          <w:iCs/>
+          <w:lang w:val="ca-ES"/>
+        </w:rPr>
+        <w:t>es2022uab</w:t>
+      </w:r>
+    </w:p>
+    <w:p>
+      <w:pPr>
+        <w:pStyle w:val="Prrafodelista"/>
+        <w:numPr>
+          <w:ilvl w:val="0"/>
+          <w:numId w:val="13"/>
+        </w:numPr>
+        <w:rPr>
+          <w:lang w:val="ca-ES"/>
+        </w:rPr>
+      </w:pPr>
+      <w:r>
+        <w:rPr>
+          <w:lang w:val="ca-ES"/>
+        </w:rPr>
+        <w:t xml:space="preserve">Enllaç directe: </w:t>
+      </w:r>
+      <w:hyperlink r:id="rId17" w:history="1">
+        <w:r>
+          <w:rPr>
+            <w:rStyle w:val="Hipervnculo"/>
+            <w:lang w:val="ca-ES"/>
+          </w:rPr>
+          <w:t>https://github.com/yeray142/es2022uab</w:t>
+        </w:r>
+      </w:hyperlink>
+      <w:r>
+        <w:rPr>
+          <w:lang w:val="ca-ES"/>
+        </w:rPr>
+        <w:t xml:space="preserve"> </w:t>
+      </w:r>
+    </w:p>
+    <w:p>
+      <w:pPr>
+        <w:pStyle w:val="Prrafodelista"/>
+        <w:numPr>
+          <w:ilvl w:val="0"/>
+          <w:numId w:val="13"/>
+        </w:numPr>
+        <w:rPr>
+          <w:lang w:val="ca-ES"/>
+        </w:rPr>
+      </w:pPr>
+      <w:r>
+        <w:rPr>
+          <w:lang w:val="ca-ES"/>
+        </w:rPr>
+        <w:t xml:space="preserve">Creador: </w:t>
+      </w:r>
+      <w:r>
+        <w:rPr>
+          <w:i/>
+          <w:iCs/>
+          <w:lang w:val="ca-ES"/>
+        </w:rPr>
+        <w:t>yeray142 (Yeray Cordero)</w:t>
+      </w:r>
+    </w:p>
+    <w:p>
+      <w:pPr>
+        <w:rPr>
+          <w:lang w:val="ca-ES"/>
+        </w:rPr>
+      </w:pPr>
+    </w:p>
+    <w:p>
+      <w:pPr>
+        <w:rPr>
+          <w:lang w:val="ca-ES"/>
+        </w:rPr>
+      </w:pPr>
+    </w:p>
+    <w:p>
+      <w:pPr>
+        <w:pStyle w:val="Prrafodelista"/>
+        <w:numPr>
+          <w:ilvl w:val="0"/>
+          <w:numId w:val="14"/>
+        </w:numPr>
+        <w:rPr>
+          <w:b/>
+          <w:bCs/>
+          <w:lang w:val="ca-ES"/>
+        </w:rPr>
+      </w:pPr>
+      <w:r>
+        <w:rPr>
+          <w:b/>
+          <w:bCs/>
+          <w:lang w:val="ca-ES"/>
+        </w:rPr>
+        <w:t xml:space="preserve">Azure DevOps </w:t>
+      </w:r>
+    </w:p>
+    <w:p>
+      <w:pPr>
+        <w:rPr>
+          <w:b/>
+          <w:bCs/>
+          <w:lang w:val="ca-ES"/>
+        </w:rPr>
+      </w:pPr>
+    </w:p>
+    <w:p>
+      <w:pPr>
+        <w:pStyle w:val="Prrafodelista"/>
+        <w:numPr>
+          <w:ilvl w:val="0"/>
+          <w:numId w:val="15"/>
+        </w:numPr>
+        <w:rPr>
+          <w:b/>
+          <w:bCs/>
+          <w:lang w:val="ca-ES"/>
+        </w:rPr>
+      </w:pPr>
+      <w:r>
+        <w:rPr>
+          <w:lang w:val="ca-ES"/>
+        </w:rPr>
+        <w:t xml:space="preserve">Nom de l’organització: </w:t>
+      </w:r>
+      <w:r>
+        <w:rPr>
+          <w:i/>
+          <w:iCs/>
+          <w:lang w:val="ca-ES"/>
+        </w:rPr>
+        <w:t>UAB22-EngSw-411-07</w:t>
+      </w:r>
+    </w:p>
+    <w:p>
+      <w:pPr>
+        <w:pStyle w:val="Prrafodelista"/>
+        <w:numPr>
+          <w:ilvl w:val="0"/>
+          <w:numId w:val="15"/>
+        </w:numPr>
+        <w:rPr>
+          <w:b/>
+          <w:bCs/>
+          <w:lang w:val="ca-ES"/>
+        </w:rPr>
+      </w:pPr>
+      <w:r>
+        <w:rPr>
+          <w:lang w:val="ca-ES"/>
+        </w:rPr>
+        <w:t xml:space="preserve">Nom del projecte: </w:t>
+      </w:r>
+      <w:r>
+        <w:rPr>
+          <w:i/>
+          <w:iCs/>
+          <w:lang w:val="ca-ES"/>
+        </w:rPr>
+        <w:t>ES2022UAB-411-07</w:t>
+      </w:r>
+    </w:p>
+    <w:p>
+      <w:pPr>
+        <w:pStyle w:val="Prrafodelista"/>
+        <w:numPr>
+          <w:ilvl w:val="0"/>
+          <w:numId w:val="15"/>
+        </w:numPr>
+        <w:rPr>
+          <w:b/>
+          <w:bCs/>
+          <w:lang w:val="ca-ES"/>
+        </w:rPr>
+      </w:pPr>
+      <w:r>
+        <w:rPr>
+          <w:lang w:val="ca-ES"/>
+        </w:rPr>
+        <w:t xml:space="preserve">Enllaç directe: </w:t>
+      </w:r>
+      <w:hyperlink r:id="rId18" w:history="1">
+        <w:r>
+          <w:rPr>
+            <w:rStyle w:val="Hipervnculo"/>
+            <w:lang w:val="ca-ES"/>
+          </w:rPr>
+          <w:t>https://dev.azure.com/UAB22-EngSw-411-07/ES2022UAB-411-07</w:t>
+        </w:r>
+      </w:hyperlink>
+      <w:r>
+        <w:rPr>
+          <w:lang w:val="ca-ES"/>
+        </w:rPr>
+        <w:t xml:space="preserve"> </w:t>
+      </w:r>
+    </w:p>
+    <w:p>
+      <w:pPr>
+        <w:pStyle w:val="Prrafodelista"/>
+        <w:numPr>
+          <w:ilvl w:val="0"/>
+          <w:numId w:val="15"/>
+        </w:numPr>
+        <w:rPr>
+          <w:b/>
+          <w:bCs/>
+          <w:lang w:val="ca-ES"/>
+        </w:rPr>
+      </w:pPr>
+      <w:r>
+        <w:rPr>
+          <w:lang w:val="ca-ES"/>
+        </w:rPr>
+        <w:t xml:space="preserve">Creador: </w:t>
+      </w:r>
+      <w:r>
+        <w:rPr>
+          <w:i/>
+          <w:iCs/>
+          <w:lang w:val="ca-ES"/>
+        </w:rPr>
+        <w:t>Yeray Cordero</w:t>
+      </w:r>
+    </w:p>
+    <w:p>
+      <w:pPr>
+        <w:rPr>
+          <w:lang w:val="ca-ES"/>
+        </w:rPr>
+      </w:pPr>
+    </w:p>
+    <w:p>
+      <w:pPr>
+        <w:rPr>
+          <w:lang w:val="ca-ES"/>
+        </w:rPr>
+      </w:pPr>
+    </w:p>
+    <w:p>
+      <w:pPr>
+        <w:rPr>
+          <w:lang w:val="ca-ES"/>
+        </w:rPr>
+      </w:pPr>
+    </w:p>
+    <w:p>
+      <w:pPr>
+        <w:rPr>
+          <w:lang w:val="ca-ES"/>
+        </w:rPr>
+      </w:pPr>
+    </w:p>
+    <w:p>
+      <w:pPr>
+        <w:rPr>
+          <w:b/>
+          <w:bCs/>
+          <w:lang w:val="ca-ES"/>
+        </w:rPr>
+      </w:pPr>
+      <w:r>
+        <w:rPr>
+          <w:lang w:val="ca-ES"/>
+        </w:rPr>
+        <w:br w:type="page"/>
+      </w:r>
+    </w:p>
+    <w:p>
+      <w:pPr>
+        <w:pStyle w:val="Ttulo1"/>
+        <w:rPr>
+          <w:lang w:val="ca-ES"/>
+        </w:rPr>
+      </w:pPr>
+      <w:bookmarkStart w:id="5" w:name="_Toc101035220"/>
+      <w:r>
+        <w:rPr>
+          <w:lang w:val="ca-ES"/>
+        </w:rPr>
+        <w:lastRenderedPageBreak/>
+        <w:t>Requeriments</w:t>
+      </w:r>
+      <w:bookmarkEnd w:id="5"/>
+      <w:r>
+        <w:rPr>
+          <w:lang w:val="ca-ES"/>
+        </w:rPr>
+        <w:fldChar w:fldCharType="begin"/>
+      </w:r>
+      <w:r>
+        <w:rPr>
+          <w:lang w:val="ca-ES"/>
+        </w:rPr>
+        <w:instrText xml:space="preserve"> XE "Requeriments" </w:instrText>
+      </w:r>
+      <w:r>
+        <w:rPr>
+          <w:lang w:val="ca-ES"/>
+        </w:rPr>
+        <w:fldChar w:fldCharType="end"/>
+      </w:r>
+    </w:p>
+    <w:p>
+      <w:pPr>
+        <w:pStyle w:val="Subttulo"/>
+        <w:rPr>
+          <w:lang w:val="ca-ES"/>
+        </w:rPr>
+      </w:pPr>
+      <w:r>
+        <w:rPr>
+          <w:lang w:val="ca-ES"/>
+        </w:rPr>
+        <w:t>Requisits funcionals</w:t>
+      </w:r>
+    </w:p>
+    <w:p>
+      <w:pPr>
+        <w:pStyle w:val="Citadestacada"/>
+        <w:rPr>
+          <w:lang w:val="ca-ES"/>
+        </w:rPr>
+      </w:pPr>
+      <w:hyperlink r:id="rId19" w:history="1">
+        <w:r>
+          <w:rPr>
+            <w:rStyle w:val="Hipervnculo"/>
+            <w:color w:val="AEAAAA" w:themeColor="background2" w:themeShade="BF"/>
+            <w:u w:val="none"/>
+            <w:lang w:val="ca-ES"/>
+          </w:rPr>
+          <w:t>RF-01-00</w:t>
+        </w:r>
+      </w:hyperlink>
+      <w:r>
+        <w:rPr>
+          <w:lang w:val="ca-ES"/>
+        </w:rPr>
+        <w:t xml:space="preserve"> </w:t>
+      </w:r>
+    </w:p>
+    <w:p>
+      <w:pPr>
+        <w:jc w:val="center"/>
+        <w:rPr>
+          <w:lang w:val="ca-ES"/>
+        </w:rPr>
+      </w:pPr>
+      <w:r>
+        <w:rPr>
+          <w:lang w:val="ca-ES"/>
+        </w:rPr>
+        <w:drawing>
+          <wp:inline distT="0" distB="0" distL="0" distR="0" wp14:anchorId="0E6F0BEA" wp14:editId="0BE33170">
+            <wp:extent cx="4168494" cy="2924175"/>
+            <wp:effectExtent l="0" t="0" r="3810" b="0"/>
+            <wp:docPr id="1" name="Imagen 1" descr="Interfaz de usuario gráfica, Texto, Aplicación, Correo electrónico&#10;&#10;Descripción generada automáticamente"/>
+            <wp:cNvGraphicFramePr>
+              <a:graphicFrameLocks xmlns:a="http://schemas.openxmlformats.org/drawingml/2006/main" noChangeAspect="1"/>
+            </wp:cNvGraphicFramePr>
+            <a:graphic xmlns:a="http://schemas.openxmlformats.org/drawingml/2006/main">
+              <a:graphicData uri="http://schemas.openxmlformats.org/drawingml/2006/picture">
+                <pic:pic xmlns:pic="http://schemas.openxmlformats.org/drawingml/2006/picture">
+                  <pic:nvPicPr>
+                    <pic:cNvPr id="1" name="Imagen 1" descr="Interfaz de usuario gráfica, Texto, Aplicación, Correo electrónico&#10;&#10;Descripción generada automáticamente"/>
+                    <pic:cNvPicPr/>
+                  </pic:nvPicPr>
+                  <pic:blipFill>
+                    <a:blip r:embed="rId20"/>
+                    <a:stretch>
+                      <a:fillRect/>
+                    </a:stretch>
+                  </pic:blipFill>
+                  <pic:spPr>
+                    <a:xfrm>
+                      <a:off x="0" y="0"/>
+                      <a:ext cx="4203273" cy="2948572"/>
+                    </a:xfrm>
+                    <a:prstGeom prst="rect">
+                      <a:avLst/>
+                    </a:prstGeom>
+                    <a:ln w="12700">
+                      <a:noFill/>
+                    </a:ln>
+                    <a:effectLst>
+                      <a:softEdge rad="0"/>
+                    </a:effectLst>
+                  </pic:spPr>
+                </pic:pic>
+              </a:graphicData>
+            </a:graphic>
+          </wp:inline>
+        </w:drawing>
+      </w:r>
+    </w:p>
+    <w:p>
+      <w:pPr>
+        <w:pStyle w:val="Citadestacada"/>
+        <w:rPr>
+          <w:lang w:val="ca-ES"/>
+        </w:rPr>
+      </w:pPr>
+      <w:hyperlink r:id="rId21" w:history="1">
+        <w:r>
+          <w:rPr>
+            <w:rStyle w:val="Hipervnculo"/>
+            <w:color w:val="AEAAAA" w:themeColor="background2" w:themeShade="BF"/>
+            <w:u w:val="none"/>
+            <w:lang w:val="ca-ES"/>
+          </w:rPr>
+          <w:t>RF-01-0</w:t>
+        </w:r>
+        <w:r>
+          <w:rPr>
+            <w:rStyle w:val="Hipervnculo"/>
+            <w:color w:val="AEAAAA" w:themeColor="background2" w:themeShade="BF"/>
+            <w:u w:val="none"/>
+            <w:lang w:val="ca-ES"/>
+          </w:rPr>
+          <w:t>1</w:t>
+        </w:r>
+      </w:hyperlink>
+      <w:r>
+        <w:rPr>
+          <w:lang w:val="ca-ES"/>
+        </w:rPr>
+        <w:t xml:space="preserve"> </w:t>
+      </w:r>
+    </w:p>
+    <w:p>
+      <w:pPr>
+        <w:jc w:val="center"/>
+        <w:rPr>
+          <w:lang w:val="ca-ES"/>
+        </w:rPr>
+      </w:pPr>
+      <w:r>
+        <w:rPr>
+          <w:noProof/>
+          <w:lang w:val="ca-ES"/>
+        </w:rPr>
+        <w:drawing>
+          <wp:inline distT="0" distB="0" distL="0" distR="0" wp14:anchorId="3B66792D" wp14:editId="191171DA">
+            <wp:extent cx="4238625" cy="3077411"/>
+            <wp:effectExtent l="0" t="0" r="0" b="8890"/>
+            <wp:docPr id="2" name="Imagen 2"/>
+            <wp:cNvGraphicFramePr>
+              <a:graphicFrameLocks xmlns:a="http://schemas.openxmlformats.org/drawingml/2006/main" noChangeAspect="1"/>
+            </wp:cNvGraphicFramePr>
+            <a:graphic xmlns:a="http://schemas.openxmlformats.org/drawingml/2006/main">
+              <a:graphicData uri="http://schemas.openxmlformats.org/drawingml/2006/picture">
+                <pic:pic xmlns:pic="http://schemas.openxmlformats.org/drawingml/2006/picture">
+                  <pic:nvPicPr>
+                    <pic:cNvPr id="2" name="Imagen 2"/>
+                    <pic:cNvPicPr>
+                      <a:picLocks noChangeAspect="1" noChangeArrowheads="1"/>
+                    </pic:cNvPicPr>
+                  </pic:nvPicPr>
+                  <pic:blipFill>
+                    <a:blip r:embed="rId22" cstate="print">
+                      <a:extLst>
+                        <a:ext uri="{28A0092B-C50C-407E-A947-70E740481C1C}">
+                          <a14:useLocalDpi xmlns:a14="http://schemas.microsoft.com/office/drawing/2010/main" val="0"/>
+                        </a:ext>
+                      </a:extLst>
+                    </a:blip>
+                    <a:stretch>
+                      <a:fillRect/>
+                    </a:stretch>
+                  </pic:blipFill>
+                  <pic:spPr bwMode="auto">
+                    <a:xfrm>
+                      <a:off x="0" y="0"/>
+                      <a:ext cx="4287040" cy="3112562"/>
+                    </a:xfrm>
+                    <a:prstGeom prst="rect">
+                      <a:avLst/>
+                    </a:prstGeom>
+                    <a:noFill/>
+                  </pic:spPr>
+                </pic:pic>
+              </a:graphicData>
+            </a:graphic>
+          </wp:inline>
+        </w:drawing>
+      </w:r>
     </w:p>
     <w:p>
       <w:pPr>
@@ -2550,9 +3404,12 @@
           <w:i/>
           <w:iCs/>
           <w:color w:val="FF0000"/>
-          <w:lang w:val="ca-ES"/>
-        </w:rPr>
-      </w:pPr>
+          <w:sz w:val="18"/>
+          <w:szCs w:val="18"/>
+          <w:lang w:val="ca-ES"/>
+        </w:rPr>
+      </w:pPr>
+      <w:bookmarkStart w:id="6" w:name="_Hlk101038511"/>
       <w:r>
         <w:rPr>
           <w:b/>
@@ -2560,23 +3417,238 @@
           <w:i/>
           <w:iCs/>
           <w:color w:val="FF0000"/>
-          <w:lang w:val="ca-ES"/>
-        </w:rPr>
-        <w:t xml:space="preserve">To be </w:t>
-      </w:r>
-      <w:proofErr w:type="spellStart"/>
-      <w:r>
+          <w:sz w:val="18"/>
+          <w:szCs w:val="18"/>
+          <w:lang w:val="ca-ES"/>
+        </w:rPr>
+        <w:lastRenderedPageBreak/>
+        <w:t>Cliqueu els noms dels requisits per accedir a l’enllaç</w:t>
+      </w:r>
+    </w:p>
+    <w:bookmarkEnd w:id="6"/>
+    <w:p>
+      <w:pPr>
+        <w:pStyle w:val="Citadestacada"/>
+        <w:rPr>
+          <w:lang w:val="ca-ES"/>
+        </w:rPr>
+      </w:pPr>
+      <w:r>
+        <w:rPr>
+          <w:lang w:val="ca-ES"/>
+        </w:rPr>
+        <w:fldChar w:fldCharType="begin"/>
+      </w:r>
+      <w:r>
+        <w:rPr>
+          <w:lang w:val="ca-ES"/>
+        </w:rPr>
+        <w:instrText>HYPERLINK "https://github.com/yeray142/es2022uab/blob/master/requirements/RF-02-00.md"</w:instrText>
+      </w:r>
+      <w:r>
+        <w:rPr>
+          <w:lang w:val="ca-ES"/>
+        </w:rPr>
+      </w:r>
+      <w:r>
+        <w:rPr>
+          <w:lang w:val="ca-ES"/>
+        </w:rPr>
+        <w:fldChar w:fldCharType="separate"/>
+      </w:r>
+      <w:r>
+        <w:rPr>
+          <w:rStyle w:val="Hipervnculo"/>
+          <w:color w:val="AEAAAA" w:themeColor="background2" w:themeShade="BF"/>
+          <w:u w:val="none"/>
+          <w:lang w:val="ca-ES"/>
+        </w:rPr>
+        <w:t>RF-02-00</w:t>
+      </w:r>
+      <w:r>
+        <w:rPr>
+          <w:lang w:val="ca-ES"/>
+        </w:rPr>
+        <w:fldChar w:fldCharType="end"/>
+      </w:r>
+      <w:r>
+        <w:rPr>
+          <w:lang w:val="ca-ES"/>
+        </w:rPr>
+        <w:t xml:space="preserve"> </w:t>
+      </w:r>
+    </w:p>
+    <w:p>
+      <w:pPr>
+        <w:jc w:val="center"/>
+        <w:rPr>
+          <w:lang w:val="ca-ES"/>
+        </w:rPr>
+      </w:pPr>
+      <w:r>
+        <w:rPr>
+          <w:noProof/>
+          <w:lang w:val="ca-ES"/>
+        </w:rPr>
+        <w:drawing>
+          <wp:inline distT="0" distB="0" distL="0" distR="0" wp14:anchorId="2C9BEFE7" wp14:editId="5275CFB2">
+            <wp:extent cx="4287040" cy="3111023"/>
+            <wp:effectExtent l="0" t="0" r="0" b="0"/>
+            <wp:docPr id="3" name="Imagen 3"/>
+            <wp:cNvGraphicFramePr>
+              <a:graphicFrameLocks xmlns:a="http://schemas.openxmlformats.org/drawingml/2006/main" noChangeAspect="1"/>
+            </wp:cNvGraphicFramePr>
+            <a:graphic xmlns:a="http://schemas.openxmlformats.org/drawingml/2006/main">
+              <a:graphicData uri="http://schemas.openxmlformats.org/drawingml/2006/picture">
+                <pic:pic xmlns:pic="http://schemas.openxmlformats.org/drawingml/2006/picture">
+                  <pic:nvPicPr>
+                    <pic:cNvPr id="3" name="Imagen 3"/>
+                    <pic:cNvPicPr>
+                      <a:picLocks noChangeAspect="1" noChangeArrowheads="1"/>
+                    </pic:cNvPicPr>
+                  </pic:nvPicPr>
+                  <pic:blipFill>
+                    <a:blip r:embed="rId23">
+                      <a:extLst>
+                        <a:ext uri="{28A0092B-C50C-407E-A947-70E740481C1C}">
+                          <a14:useLocalDpi xmlns:a14="http://schemas.microsoft.com/office/drawing/2010/main" val="0"/>
+                        </a:ext>
+                      </a:extLst>
+                    </a:blip>
+                    <a:stretch>
+                      <a:fillRect/>
+                    </a:stretch>
+                  </pic:blipFill>
+                  <pic:spPr bwMode="auto">
+                    <a:xfrm>
+                      <a:off x="0" y="0"/>
+                      <a:ext cx="4287040" cy="3111023"/>
+                    </a:xfrm>
+                    <a:prstGeom prst="rect">
+                      <a:avLst/>
+                    </a:prstGeom>
+                    <a:noFill/>
+                  </pic:spPr>
+                </pic:pic>
+              </a:graphicData>
+            </a:graphic>
+          </wp:inline>
+        </w:drawing>
+      </w:r>
+    </w:p>
+    <w:p>
+      <w:pPr>
+        <w:pStyle w:val="Citadestacada"/>
+        <w:rPr>
+          <w:lang w:val="ca-ES"/>
+        </w:rPr>
+      </w:pPr>
+      <w:hyperlink r:id="rId24" w:history="1">
+        <w:r>
+          <w:rPr>
+            <w:rStyle w:val="Hipervnculo"/>
+            <w:color w:val="AEAAAA" w:themeColor="background2" w:themeShade="BF"/>
+            <w:u w:val="none"/>
+            <w:lang w:val="ca-ES"/>
+          </w:rPr>
+          <w:t>RF-02-01</w:t>
+        </w:r>
+      </w:hyperlink>
+      <w:r>
+        <w:rPr>
+          <w:lang w:val="ca-ES"/>
+        </w:rPr>
+        <w:t xml:space="preserve"> </w:t>
+      </w:r>
+    </w:p>
+    <w:p>
+      <w:pPr>
+        <w:jc w:val="center"/>
+        <w:rPr>
+          <w:lang w:val="ca-ES"/>
+        </w:rPr>
+      </w:pPr>
+      <w:r>
+        <w:rPr>
+          <w:noProof/>
+          <w:lang w:val="ca-ES"/>
+        </w:rPr>
+        <w:drawing>
+          <wp:inline distT="0" distB="0" distL="0" distR="0" wp14:anchorId="38C15819" wp14:editId="665782BA">
+            <wp:extent cx="4287040" cy="3059833"/>
+            <wp:effectExtent l="0" t="0" r="0" b="7620"/>
+            <wp:docPr id="6" name="Imagen 6"/>
+            <wp:cNvGraphicFramePr>
+              <a:graphicFrameLocks xmlns:a="http://schemas.openxmlformats.org/drawingml/2006/main" noChangeAspect="1"/>
+            </wp:cNvGraphicFramePr>
+            <a:graphic xmlns:a="http://schemas.openxmlformats.org/drawingml/2006/main">
+              <a:graphicData uri="http://schemas.openxmlformats.org/drawingml/2006/picture">
+                <pic:pic xmlns:pic="http://schemas.openxmlformats.org/drawingml/2006/picture">
+                  <pic:nvPicPr>
+                    <pic:cNvPr id="6" name="Imagen 6"/>
+                    <pic:cNvPicPr>
+                      <a:picLocks noChangeAspect="1" noChangeArrowheads="1"/>
+                    </pic:cNvPicPr>
+                  </pic:nvPicPr>
+                  <pic:blipFill>
+                    <a:blip r:embed="rId25" cstate="print">
+                      <a:extLst>
+                        <a:ext uri="{28A0092B-C50C-407E-A947-70E740481C1C}">
+                          <a14:useLocalDpi xmlns:a14="http://schemas.microsoft.com/office/drawing/2010/main" val="0"/>
+                        </a:ext>
+                      </a:extLst>
+                    </a:blip>
+                    <a:stretch>
+                      <a:fillRect/>
+                    </a:stretch>
+                  </pic:blipFill>
+                  <pic:spPr bwMode="auto">
+                    <a:xfrm>
+                      <a:off x="0" y="0"/>
+                      <a:ext cx="4287040" cy="3059833"/>
+                    </a:xfrm>
+                    <a:prstGeom prst="rect">
+                      <a:avLst/>
+                    </a:prstGeom>
+                    <a:noFill/>
+                  </pic:spPr>
+                </pic:pic>
+              </a:graphicData>
+            </a:graphic>
+          </wp:inline>
+        </w:drawing>
+      </w:r>
+    </w:p>
+    <w:p>
+      <w:pPr>
+        <w:jc w:val="center"/>
+        <w:rPr>
+          <w:lang w:val="ca-ES"/>
+        </w:rPr>
+      </w:pPr>
+    </w:p>
+    <w:p>
+      <w:pPr>
+        <w:jc w:val="center"/>
+        <w:rPr>
+          <w:lang w:val="ca-ES"/>
+        </w:rPr>
+      </w:pPr>
+    </w:p>
+    <w:p>
+      <w:pPr>
+        <w:jc w:val="center"/>
         <w:rPr>
           <w:b/>
           <w:bCs/>
           <w:i/>
           <w:iCs/>
           <w:color w:val="FF0000"/>
-          <w:lang w:val="ca-ES"/>
-        </w:rPr>
-        <w:t>done</w:t>
-      </w:r>
-      <w:proofErr w:type="spellEnd"/>
+          <w:sz w:val="18"/>
+          <w:szCs w:val="18"/>
+          <w:lang w:val="ca-ES"/>
+        </w:rPr>
+      </w:pPr>
       <w:r>
         <w:rPr>
           <w:b/>
@@ -2584,23 +3656,228 @@
           <w:i/>
           <w:iCs/>
           <w:color w:val="FF0000"/>
-          <w:lang w:val="ca-ES"/>
-        </w:rPr>
-        <w:t xml:space="preserve"> (</w:t>
-      </w:r>
-      <w:proofErr w:type="spellStart"/>
-      <w:r>
+          <w:sz w:val="18"/>
+          <w:szCs w:val="18"/>
+          <w:lang w:val="ca-ES"/>
+        </w:rPr>
+        <w:lastRenderedPageBreak/>
+        <w:t>Cliqueu els noms dels requisits per accedir a l’enllaç</w:t>
+      </w:r>
+    </w:p>
+    <w:p>
+      <w:pPr>
+        <w:pStyle w:val="Citadestacada"/>
+        <w:rPr>
+          <w:lang w:val="ca-ES"/>
+        </w:rPr>
+      </w:pPr>
+      <w:hyperlink r:id="rId26" w:history="1">
+        <w:r>
+          <w:rPr>
+            <w:rStyle w:val="Hipervnculo"/>
+            <w:color w:val="AEAAAA" w:themeColor="background2" w:themeShade="BF"/>
+            <w:u w:val="none"/>
+            <w:lang w:val="ca-ES"/>
+          </w:rPr>
+          <w:t>RF-02</w:t>
+        </w:r>
+        <w:r>
+          <w:rPr>
+            <w:rStyle w:val="Hipervnculo"/>
+            <w:color w:val="AEAAAA" w:themeColor="background2" w:themeShade="BF"/>
+            <w:u w:val="none"/>
+            <w:lang w:val="ca-ES"/>
+          </w:rPr>
+          <w:t>-</w:t>
+        </w:r>
+        <w:r>
+          <w:rPr>
+            <w:rStyle w:val="Hipervnculo"/>
+            <w:color w:val="AEAAAA" w:themeColor="background2" w:themeShade="BF"/>
+            <w:u w:val="none"/>
+            <w:lang w:val="ca-ES"/>
+          </w:rPr>
+          <w:t>02</w:t>
+        </w:r>
+      </w:hyperlink>
+      <w:r>
+        <w:rPr>
+          <w:lang w:val="ca-ES"/>
+        </w:rPr>
+        <w:t xml:space="preserve"> </w:t>
+      </w:r>
+    </w:p>
+    <w:p>
+      <w:pPr>
+        <w:jc w:val="center"/>
+        <w:rPr>
+          <w:lang w:val="ca-ES"/>
+        </w:rPr>
+      </w:pPr>
+      <w:r>
+        <w:rPr>
+          <w:noProof/>
+          <w:lang w:val="ca-ES"/>
+        </w:rPr>
+        <w:drawing>
+          <wp:inline distT="0" distB="0" distL="0" distR="0" wp14:anchorId="1AF7040A" wp14:editId="76D71F63">
+            <wp:extent cx="4287040" cy="3085182"/>
+            <wp:effectExtent l="0" t="0" r="0" b="1270"/>
+            <wp:docPr id="7" name="Imagen 7"/>
+            <wp:cNvGraphicFramePr>
+              <a:graphicFrameLocks xmlns:a="http://schemas.openxmlformats.org/drawingml/2006/main" noChangeAspect="1"/>
+            </wp:cNvGraphicFramePr>
+            <a:graphic xmlns:a="http://schemas.openxmlformats.org/drawingml/2006/main">
+              <a:graphicData uri="http://schemas.openxmlformats.org/drawingml/2006/picture">
+                <pic:pic xmlns:pic="http://schemas.openxmlformats.org/drawingml/2006/picture">
+                  <pic:nvPicPr>
+                    <pic:cNvPr id="7" name="Imagen 7"/>
+                    <pic:cNvPicPr>
+                      <a:picLocks noChangeAspect="1" noChangeArrowheads="1"/>
+                    </pic:cNvPicPr>
+                  </pic:nvPicPr>
+                  <pic:blipFill>
+                    <a:blip r:embed="rId27" cstate="print">
+                      <a:extLst>
+                        <a:ext uri="{28A0092B-C50C-407E-A947-70E740481C1C}">
+                          <a14:useLocalDpi xmlns:a14="http://schemas.microsoft.com/office/drawing/2010/main" val="0"/>
+                        </a:ext>
+                      </a:extLst>
+                    </a:blip>
+                    <a:stretch>
+                      <a:fillRect/>
+                    </a:stretch>
+                  </pic:blipFill>
+                  <pic:spPr bwMode="auto">
+                    <a:xfrm>
+                      <a:off x="0" y="0"/>
+                      <a:ext cx="4287040" cy="3085182"/>
+                    </a:xfrm>
+                    <a:prstGeom prst="rect">
+                      <a:avLst/>
+                    </a:prstGeom>
+                    <a:noFill/>
+                  </pic:spPr>
+                </pic:pic>
+              </a:graphicData>
+            </a:graphic>
+          </wp:inline>
+        </w:drawing>
+      </w:r>
+    </w:p>
+    <w:p>
+      <w:pPr>
+        <w:pStyle w:val="Citadestacada"/>
+        <w:rPr>
+          <w:lang w:val="ca-ES"/>
+        </w:rPr>
+      </w:pPr>
+      <w:hyperlink r:id="rId28" w:history="1">
+        <w:r>
+          <w:rPr>
+            <w:rStyle w:val="Hipervnculo"/>
+            <w:color w:val="AEAAAA" w:themeColor="background2" w:themeShade="BF"/>
+            <w:u w:val="none"/>
+            <w:lang w:val="ca-ES"/>
+          </w:rPr>
+          <w:t>RF-02-03</w:t>
+        </w:r>
+      </w:hyperlink>
+      <w:r>
+        <w:rPr>
+          <w:lang w:val="ca-ES"/>
+        </w:rPr>
+        <w:t xml:space="preserve"> </w:t>
+      </w:r>
+    </w:p>
+    <w:p>
+      <w:pPr>
+        <w:jc w:val="center"/>
+        <w:rPr>
+          <w:lang w:val="ca-ES"/>
+        </w:rPr>
+      </w:pPr>
+      <w:r>
+        <w:rPr>
+          <w:noProof/>
+          <w:lang w:val="ca-ES"/>
+        </w:rPr>
+        <w:drawing>
+          <wp:inline distT="0" distB="0" distL="0" distR="0" wp14:anchorId="24D177DD" wp14:editId="20F5C6F9">
+            <wp:extent cx="4287040" cy="3079889"/>
+            <wp:effectExtent l="0" t="0" r="0" b="6350"/>
+            <wp:docPr id="8" name="Imagen 8"/>
+            <wp:cNvGraphicFramePr>
+              <a:graphicFrameLocks xmlns:a="http://schemas.openxmlformats.org/drawingml/2006/main" noChangeAspect="1"/>
+            </wp:cNvGraphicFramePr>
+            <a:graphic xmlns:a="http://schemas.openxmlformats.org/drawingml/2006/main">
+              <a:graphicData uri="http://schemas.openxmlformats.org/drawingml/2006/picture">
+                <pic:pic xmlns:pic="http://schemas.openxmlformats.org/drawingml/2006/picture">
+                  <pic:nvPicPr>
+                    <pic:cNvPr id="8" name="Imagen 8"/>
+                    <pic:cNvPicPr>
+                      <a:picLocks noChangeAspect="1" noChangeArrowheads="1"/>
+                    </pic:cNvPicPr>
+                  </pic:nvPicPr>
+                  <pic:blipFill>
+                    <a:blip r:embed="rId29" cstate="print">
+                      <a:extLst>
+                        <a:ext uri="{28A0092B-C50C-407E-A947-70E740481C1C}">
+                          <a14:useLocalDpi xmlns:a14="http://schemas.microsoft.com/office/drawing/2010/main" val="0"/>
+                        </a:ext>
+                      </a:extLst>
+                    </a:blip>
+                    <a:stretch>
+                      <a:fillRect/>
+                    </a:stretch>
+                  </pic:blipFill>
+                  <pic:spPr bwMode="auto">
+                    <a:xfrm>
+                      <a:off x="0" y="0"/>
+                      <a:ext cx="4287040" cy="3079889"/>
+                    </a:xfrm>
+                    <a:prstGeom prst="rect">
+                      <a:avLst/>
+                    </a:prstGeom>
+                    <a:noFill/>
+                  </pic:spPr>
+                </pic:pic>
+              </a:graphicData>
+            </a:graphic>
+          </wp:inline>
+        </w:drawing>
+      </w:r>
+    </w:p>
+    <w:p>
+      <w:pPr>
+        <w:jc w:val="center"/>
+        <w:rPr>
+          <w:lang w:val="ca-ES"/>
+        </w:rPr>
+      </w:pPr>
+    </w:p>
+    <w:p>
+      <w:pPr>
+        <w:jc w:val="center"/>
+        <w:rPr>
+          <w:lang w:val="ca-ES"/>
+        </w:rPr>
+      </w:pPr>
+    </w:p>
+    <w:p>
+      <w:pPr>
+        <w:jc w:val="center"/>
         <w:rPr>
           <w:b/>
           <w:bCs/>
           <w:i/>
           <w:iCs/>
           <w:color w:val="FF0000"/>
-          <w:lang w:val="ca-ES"/>
-        </w:rPr>
-        <w:t>pending</w:t>
-      </w:r>
-      <w:proofErr w:type="spellEnd"/>
+          <w:sz w:val="18"/>
+          <w:szCs w:val="18"/>
+          <w:lang w:val="ca-ES"/>
+        </w:rPr>
+      </w:pPr>
       <w:r>
         <w:rPr>
           <w:b/>
@@ -2608,205 +3885,408 @@
           <w:i/>
           <w:iCs/>
           <w:color w:val="FF0000"/>
-          <w:lang w:val="ca-ES"/>
-        </w:rPr>
-        <w:t>)</w:t>
-      </w:r>
-    </w:p>
-    <w:p>
-      <w:pPr>
-        <w:rPr>
-          <w:rFonts w:eastAsiaTheme="majorEastAsia" w:cs="Mangal"/>
-          <w:b/>
-          <w:sz w:val="40"/>
-          <w:szCs w:val="29"/>
-          <w:lang w:val="ca-ES"/>
-        </w:rPr>
-      </w:pPr>
-      <w:bookmarkStart w:id="4" w:name="_Toc98705831"/>
-      <w:r>
-        <w:rPr>
-          <w:lang w:val="ca-ES"/>
-        </w:rPr>
-        <w:br w:type="page"/>
-      </w:r>
-    </w:p>
-    <w:p>
-      <w:pPr>
-        <w:pStyle w:val="Ttol1"/>
-        <w:rPr>
-          <w:lang w:val="ca-ES"/>
-        </w:rPr>
-      </w:pPr>
-      <w:r>
-        <w:rPr>
+          <w:sz w:val="18"/>
+          <w:szCs w:val="18"/>
           <w:lang w:val="ca-ES"/>
         </w:rPr>
         <w:lastRenderedPageBreak/>
-        <w:t>Enllaços als projectes</w:t>
-      </w:r>
-      <w:bookmarkEnd w:id="4"/>
-      <w:r>
-        <w:rPr>
-          <w:lang w:val="ca-ES"/>
-        </w:rPr>
-        <w:fldChar w:fldCharType="begin"/>
-      </w:r>
-      <w:r>
-        <w:rPr>
-          <w:lang w:val="ca-ES"/>
-        </w:rPr>
-        <w:instrText xml:space="preserve"> XE "Enllaços als projectes" </w:instrText>
-      </w:r>
-      <w:r>
-        <w:rPr>
-          <w:lang w:val="ca-ES"/>
-        </w:rPr>
-        <w:fldChar w:fldCharType="end"/>
-      </w:r>
-    </w:p>
-    <w:p>
-      <w:pPr>
-        <w:rPr>
-          <w:lang w:val="ca-ES"/>
-        </w:rPr>
-      </w:pPr>
-      <w:r>
-        <w:rPr>
-          <w:lang w:val="ca-ES"/>
-        </w:rPr>
-        <w:t xml:space="preserve">A continuació disposeu dels enllaços als projectes de </w:t>
-      </w:r>
-      <w:proofErr w:type="spellStart"/>
-      <w:r>
-        <w:rPr>
-          <w:lang w:val="ca-ES"/>
-        </w:rPr>
-        <w:t>Azure</w:t>
-      </w:r>
-      <w:proofErr w:type="spellEnd"/>
+        <w:t>Cliqueu els noms dels requisits per accedir a l’enllaç</w:t>
+      </w:r>
+    </w:p>
+    <w:p>
+      <w:pPr>
+        <w:pStyle w:val="Citadestacada"/>
+        <w:rPr>
+          <w:lang w:val="ca-ES"/>
+        </w:rPr>
+      </w:pPr>
+      <w:hyperlink r:id="rId30" w:history="1">
+        <w:r>
+          <w:rPr>
+            <w:rStyle w:val="Hipervnculo"/>
+            <w:color w:val="AEAAAA" w:themeColor="background2" w:themeShade="BF"/>
+            <w:u w:val="none"/>
+            <w:lang w:val="ca-ES"/>
+          </w:rPr>
+          <w:t>RF-03-00</w:t>
+        </w:r>
+      </w:hyperlink>
       <w:r>
         <w:rPr>
           <w:lang w:val="ca-ES"/>
         </w:rPr>
         <w:t xml:space="preserve"> </w:t>
       </w:r>
-      <w:proofErr w:type="spellStart"/>
-      <w:r>
-        <w:rPr>
-          <w:lang w:val="ca-ES"/>
-        </w:rPr>
-        <w:t>DevOps</w:t>
-      </w:r>
-      <w:proofErr w:type="spellEnd"/>
-      <w:r>
-        <w:rPr>
-          <w:lang w:val="ca-ES"/>
-        </w:rPr>
-        <w:t xml:space="preserve"> i GitHub, recordeu que haureu d’estar convidats al projecte per poder accedir. </w:t>
-      </w:r>
-    </w:p>
-    <w:p>
-      <w:pPr>
-        <w:rPr>
-          <w:lang w:val="ca-ES"/>
-        </w:rPr>
-      </w:pPr>
-    </w:p>
-    <w:p>
-      <w:pPr>
-        <w:rPr>
-          <w:lang w:val="ca-ES"/>
-        </w:rPr>
-      </w:pPr>
-      <w:r>
-        <w:rPr>
-          <w:lang w:val="ca-ES"/>
-        </w:rPr>
-        <w:t xml:space="preserve">El correu de supervisió convidat per accedir tant a </w:t>
-      </w:r>
-      <w:proofErr w:type="spellStart"/>
-      <w:r>
-        <w:rPr>
-          <w:lang w:val="ca-ES"/>
-        </w:rPr>
-        <w:t>l’Azure</w:t>
-      </w:r>
-      <w:proofErr w:type="spellEnd"/>
+    </w:p>
+    <w:p>
+      <w:pPr>
+        <w:jc w:val="center"/>
+        <w:rPr>
+          <w:lang w:val="ca-ES"/>
+        </w:rPr>
+      </w:pPr>
+      <w:r>
+        <w:rPr>
+          <w:noProof/>
+          <w:lang w:val="ca-ES"/>
+        </w:rPr>
+        <w:drawing>
+          <wp:inline distT="0" distB="0" distL="0" distR="0" wp14:anchorId="60552643" wp14:editId="2BEBE1D9">
+            <wp:extent cx="4174305" cy="3112562"/>
+            <wp:effectExtent l="0" t="0" r="0" b="0"/>
+            <wp:docPr id="9" name="Imagen 9"/>
+            <wp:cNvGraphicFramePr>
+              <a:graphicFrameLocks xmlns:a="http://schemas.openxmlformats.org/drawingml/2006/main" noChangeAspect="1"/>
+            </wp:cNvGraphicFramePr>
+            <a:graphic xmlns:a="http://schemas.openxmlformats.org/drawingml/2006/main">
+              <a:graphicData uri="http://schemas.openxmlformats.org/drawingml/2006/picture">
+                <pic:pic xmlns:pic="http://schemas.openxmlformats.org/drawingml/2006/picture">
+                  <pic:nvPicPr>
+                    <pic:cNvPr id="9" name="Imagen 9"/>
+                    <pic:cNvPicPr>
+                      <a:picLocks noChangeAspect="1" noChangeArrowheads="1"/>
+                    </pic:cNvPicPr>
+                  </pic:nvPicPr>
+                  <pic:blipFill>
+                    <a:blip r:embed="rId31" cstate="print">
+                      <a:extLst>
+                        <a:ext uri="{28A0092B-C50C-407E-A947-70E740481C1C}">
+                          <a14:useLocalDpi xmlns:a14="http://schemas.microsoft.com/office/drawing/2010/main" val="0"/>
+                        </a:ext>
+                      </a:extLst>
+                    </a:blip>
+                    <a:stretch>
+                      <a:fillRect/>
+                    </a:stretch>
+                  </pic:blipFill>
+                  <pic:spPr bwMode="auto">
+                    <a:xfrm>
+                      <a:off x="0" y="0"/>
+                      <a:ext cx="4174305" cy="3112562"/>
+                    </a:xfrm>
+                    <a:prstGeom prst="rect">
+                      <a:avLst/>
+                    </a:prstGeom>
+                    <a:noFill/>
+                  </pic:spPr>
+                </pic:pic>
+              </a:graphicData>
+            </a:graphic>
+          </wp:inline>
+        </w:drawing>
+      </w:r>
+    </w:p>
+    <w:p>
+      <w:pPr>
+        <w:pStyle w:val="Citadestacada"/>
+        <w:rPr>
+          <w:lang w:val="ca-ES"/>
+        </w:rPr>
+      </w:pPr>
+      <w:hyperlink r:id="rId32" w:history="1">
+        <w:r>
+          <w:rPr>
+            <w:rStyle w:val="Hipervnculo"/>
+            <w:color w:val="AEAAAA" w:themeColor="background2" w:themeShade="BF"/>
+            <w:u w:val="none"/>
+            <w:lang w:val="ca-ES"/>
+          </w:rPr>
+          <w:t>RF-03-01</w:t>
+        </w:r>
+      </w:hyperlink>
       <w:r>
         <w:rPr>
           <w:lang w:val="ca-ES"/>
         </w:rPr>
         <w:t xml:space="preserve"> </w:t>
       </w:r>
-      <w:proofErr w:type="spellStart"/>
-      <w:r>
-        <w:rPr>
-          <w:lang w:val="ca-ES"/>
-        </w:rPr>
-        <w:t>DevOps</w:t>
-      </w:r>
-      <w:proofErr w:type="spellEnd"/>
-      <w:r>
-        <w:rPr>
-          <w:lang w:val="ca-ES"/>
-        </w:rPr>
-        <w:t xml:space="preserve"> com al </w:t>
-      </w:r>
-      <w:proofErr w:type="spellStart"/>
-      <w:r>
-        <w:rPr>
-          <w:lang w:val="ca-ES"/>
-        </w:rPr>
-        <w:t>repositori</w:t>
-      </w:r>
-      <w:proofErr w:type="spellEnd"/>
-      <w:r>
-        <w:rPr>
-          <w:lang w:val="ca-ES"/>
-        </w:rPr>
-        <w:t xml:space="preserve"> de GitHub és: </w:t>
-      </w:r>
-      <w:hyperlink r:id="rId14" w:history="1">
-        <w:r>
-          <w:rPr>
-            <w:rStyle w:val="Enlla"/>
-            <w:lang w:val="ca-ES"/>
-          </w:rPr>
-          <w:t>es2021uab@gmail.com</w:t>
-        </w:r>
-      </w:hyperlink>
-      <w:r>
-        <w:rPr>
-          <w:lang w:val="ca-ES"/>
-        </w:rPr>
-        <w:t xml:space="preserve"> </w:t>
-      </w:r>
-    </w:p>
-    <w:p>
-      <w:pPr>
-        <w:rPr>
-          <w:lang w:val="ca-ES"/>
-        </w:rPr>
-      </w:pPr>
-    </w:p>
-    <w:p>
-      <w:pPr>
-        <w:rPr>
-          <w:lang w:val="ca-ES"/>
-        </w:rPr>
-      </w:pPr>
-    </w:p>
-    <w:p>
-      <w:pPr>
-        <w:pStyle w:val="Pargrafdellista"/>
-        <w:numPr>
-          <w:ilvl w:val="0"/>
-          <w:numId w:val="14"/>
-        </w:numPr>
+    </w:p>
+    <w:p>
+      <w:pPr>
+        <w:jc w:val="center"/>
+        <w:rPr>
+          <w:rFonts w:cs="Arial"/>
+          <w:lang w:val="ca-ES"/>
+        </w:rPr>
+      </w:pPr>
+      <w:r>
+        <w:rPr>
+          <w:noProof/>
+          <w:lang w:val="ca-ES"/>
+        </w:rPr>
+        <w:drawing>
+          <wp:inline distT="0" distB="0" distL="0" distR="0" wp14:anchorId="161D6E6E" wp14:editId="579DA254">
+            <wp:extent cx="4187811" cy="3112562"/>
+            <wp:effectExtent l="0" t="0" r="3810" b="0"/>
+            <wp:docPr id="10" name="Imagen 10"/>
+            <wp:cNvGraphicFramePr>
+              <a:graphicFrameLocks xmlns:a="http://schemas.openxmlformats.org/drawingml/2006/main" noChangeAspect="1"/>
+            </wp:cNvGraphicFramePr>
+            <a:graphic xmlns:a="http://schemas.openxmlformats.org/drawingml/2006/main">
+              <a:graphicData uri="http://schemas.openxmlformats.org/drawingml/2006/picture">
+                <pic:pic xmlns:pic="http://schemas.openxmlformats.org/drawingml/2006/picture">
+                  <pic:nvPicPr>
+                    <pic:cNvPr id="10" name="Imagen 10"/>
+                    <pic:cNvPicPr>
+                      <a:picLocks noChangeAspect="1" noChangeArrowheads="1"/>
+                    </pic:cNvPicPr>
+                  </pic:nvPicPr>
+                  <pic:blipFill>
+                    <a:blip r:embed="rId33" cstate="print">
+                      <a:extLst>
+                        <a:ext uri="{28A0092B-C50C-407E-A947-70E740481C1C}">
+                          <a14:useLocalDpi xmlns:a14="http://schemas.microsoft.com/office/drawing/2010/main" val="0"/>
+                        </a:ext>
+                      </a:extLst>
+                    </a:blip>
+                    <a:stretch>
+                      <a:fillRect/>
+                    </a:stretch>
+                  </pic:blipFill>
+                  <pic:spPr bwMode="auto">
+                    <a:xfrm>
+                      <a:off x="0" y="0"/>
+                      <a:ext cx="4187811" cy="3112562"/>
+                    </a:xfrm>
+                    <a:prstGeom prst="rect">
+                      <a:avLst/>
+                    </a:prstGeom>
+                    <a:noFill/>
+                  </pic:spPr>
+                </pic:pic>
+              </a:graphicData>
+            </a:graphic>
+          </wp:inline>
+        </w:drawing>
+      </w:r>
+    </w:p>
+    <w:p>
+      <w:pPr>
+        <w:jc w:val="center"/>
+        <w:rPr>
+          <w:rFonts w:cs="Arial"/>
+          <w:lang w:val="ca-ES"/>
+        </w:rPr>
+      </w:pPr>
+    </w:p>
+    <w:p>
+      <w:pPr>
+        <w:jc w:val="center"/>
+        <w:rPr>
+          <w:rFonts w:cs="Arial"/>
+          <w:lang w:val="ca-ES"/>
+        </w:rPr>
+      </w:pPr>
+    </w:p>
+    <w:p>
+      <w:pPr>
+        <w:jc w:val="center"/>
+        <w:rPr>
+          <w:rFonts w:cs="Arial"/>
+          <w:lang w:val="ca-ES"/>
+        </w:rPr>
+      </w:pPr>
+      <w:r>
         <w:rPr>
           <w:b/>
           <w:bCs/>
+          <w:i/>
+          <w:iCs/>
+          <w:color w:val="FF0000"/>
+          <w:sz w:val="18"/>
+          <w:szCs w:val="18"/>
+          <w:lang w:val="ca-ES"/>
+        </w:rPr>
+        <w:lastRenderedPageBreak/>
+        <w:t>Cliqueu els noms dels requisits per accedir a l’enllaç</w:t>
+      </w:r>
+    </w:p>
+    <w:p>
+      <w:pPr>
+        <w:pStyle w:val="Citadestacada"/>
+        <w:rPr>
+          <w:lang w:val="ca-ES"/>
+        </w:rPr>
+      </w:pPr>
+      <w:hyperlink r:id="rId34" w:history="1">
+        <w:r>
+          <w:rPr>
+            <w:rStyle w:val="Hipervnculo"/>
+            <w:color w:val="AEAAAA" w:themeColor="background2" w:themeShade="BF"/>
+            <w:u w:val="none"/>
+            <w:lang w:val="ca-ES"/>
+          </w:rPr>
+          <w:t>RF-03-02</w:t>
+        </w:r>
+      </w:hyperlink>
+      <w:r>
+        <w:rPr>
+          <w:lang w:val="ca-ES"/>
+        </w:rPr>
+        <w:t xml:space="preserve"> </w:t>
+      </w:r>
+    </w:p>
+    <w:p>
+      <w:pPr>
+        <w:jc w:val="center"/>
+        <w:rPr>
+          <w:lang w:val="ca-ES"/>
+        </w:rPr>
+      </w:pPr>
+      <w:r>
+        <w:rPr>
+          <w:noProof/>
+          <w:lang w:val="ca-ES"/>
+        </w:rPr>
+        <w:drawing>
+          <wp:inline distT="0" distB="0" distL="0" distR="0" wp14:anchorId="2766ADCF" wp14:editId="3DB19BAA">
+            <wp:extent cx="4185024" cy="3112562"/>
+            <wp:effectExtent l="0" t="0" r="6350" b="0"/>
+            <wp:docPr id="11" name="Imagen 11"/>
+            <wp:cNvGraphicFramePr>
+              <a:graphicFrameLocks xmlns:a="http://schemas.openxmlformats.org/drawingml/2006/main" noChangeAspect="1"/>
+            </wp:cNvGraphicFramePr>
+            <a:graphic xmlns:a="http://schemas.openxmlformats.org/drawingml/2006/main">
+              <a:graphicData uri="http://schemas.openxmlformats.org/drawingml/2006/picture">
+                <pic:pic xmlns:pic="http://schemas.openxmlformats.org/drawingml/2006/picture">
+                  <pic:nvPicPr>
+                    <pic:cNvPr id="11" name="Imagen 11"/>
+                    <pic:cNvPicPr>
+                      <a:picLocks noChangeAspect="1" noChangeArrowheads="1"/>
+                    </pic:cNvPicPr>
+                  </pic:nvPicPr>
+                  <pic:blipFill>
+                    <a:blip r:embed="rId35" cstate="print">
+                      <a:extLst>
+                        <a:ext uri="{28A0092B-C50C-407E-A947-70E740481C1C}">
+                          <a14:useLocalDpi xmlns:a14="http://schemas.microsoft.com/office/drawing/2010/main" val="0"/>
+                        </a:ext>
+                      </a:extLst>
+                    </a:blip>
+                    <a:stretch>
+                      <a:fillRect/>
+                    </a:stretch>
+                  </pic:blipFill>
+                  <pic:spPr bwMode="auto">
+                    <a:xfrm>
+                      <a:off x="0" y="0"/>
+                      <a:ext cx="4185024" cy="3112562"/>
+                    </a:xfrm>
+                    <a:prstGeom prst="rect">
+                      <a:avLst/>
+                    </a:prstGeom>
+                    <a:noFill/>
+                  </pic:spPr>
+                </pic:pic>
+              </a:graphicData>
+            </a:graphic>
+          </wp:inline>
+        </w:drawing>
+      </w:r>
+    </w:p>
+    <w:p>
+      <w:pPr>
+        <w:pStyle w:val="Citadestacada"/>
+        <w:rPr>
+          <w:lang w:val="ca-ES"/>
+        </w:rPr>
+      </w:pPr>
+      <w:hyperlink r:id="rId36" w:history="1">
+        <w:r>
+          <w:rPr>
+            <w:rStyle w:val="Hipervnculo"/>
+            <w:color w:val="AEAAAA" w:themeColor="background2" w:themeShade="BF"/>
+            <w:u w:val="none"/>
+            <w:lang w:val="ca-ES"/>
+          </w:rPr>
+          <w:t>RF-03-03</w:t>
+        </w:r>
+      </w:hyperlink>
+      <w:r>
+        <w:rPr>
+          <w:lang w:val="ca-ES"/>
+        </w:rPr>
+        <w:t xml:space="preserve"> </w:t>
+      </w:r>
+    </w:p>
+    <w:p>
+      <w:pPr>
+        <w:jc w:val="center"/>
+        <w:rPr>
+          <w:lang w:val="ca-ES"/>
+        </w:rPr>
+      </w:pPr>
+      <w:r>
+        <w:rPr>
+          <w:noProof/>
+          <w:lang w:val="ca-ES"/>
+        </w:rPr>
+        <w:drawing>
+          <wp:inline distT="0" distB="0" distL="0" distR="0" wp14:anchorId="0B40A125" wp14:editId="71BAB1D4">
+            <wp:extent cx="4287040" cy="3094590"/>
+            <wp:effectExtent l="0" t="0" r="0" b="0"/>
+            <wp:docPr id="12" name="Imagen 12"/>
+            <wp:cNvGraphicFramePr>
+              <a:graphicFrameLocks xmlns:a="http://schemas.openxmlformats.org/drawingml/2006/main" noChangeAspect="1"/>
+            </wp:cNvGraphicFramePr>
+            <a:graphic xmlns:a="http://schemas.openxmlformats.org/drawingml/2006/main">
+              <a:graphicData uri="http://schemas.openxmlformats.org/drawingml/2006/picture">
+                <pic:pic xmlns:pic="http://schemas.openxmlformats.org/drawingml/2006/picture">
+                  <pic:nvPicPr>
+                    <pic:cNvPr id="12" name="Imagen 12"/>
+                    <pic:cNvPicPr>
+                      <a:picLocks noChangeAspect="1" noChangeArrowheads="1"/>
+                    </pic:cNvPicPr>
+                  </pic:nvPicPr>
+                  <pic:blipFill>
+                    <a:blip r:embed="rId37" cstate="print">
+                      <a:extLst>
+                        <a:ext uri="{28A0092B-C50C-407E-A947-70E740481C1C}">
+                          <a14:useLocalDpi xmlns:a14="http://schemas.microsoft.com/office/drawing/2010/main" val="0"/>
+                        </a:ext>
+                      </a:extLst>
+                    </a:blip>
+                    <a:stretch>
+                      <a:fillRect/>
+                    </a:stretch>
+                  </pic:blipFill>
+                  <pic:spPr bwMode="auto">
+                    <a:xfrm>
+                      <a:off x="0" y="0"/>
+                      <a:ext cx="4287040" cy="3094590"/>
+                    </a:xfrm>
+                    <a:prstGeom prst="rect">
+                      <a:avLst/>
+                    </a:prstGeom>
+                    <a:noFill/>
+                  </pic:spPr>
+                </pic:pic>
+              </a:graphicData>
+            </a:graphic>
+          </wp:inline>
+        </w:drawing>
+      </w:r>
+    </w:p>
+    <w:p>
+      <w:pPr>
+        <w:jc w:val="center"/>
+        <w:rPr>
+          <w:lang w:val="ca-ES"/>
+        </w:rPr>
+      </w:pPr>
+    </w:p>
+    <w:p>
+      <w:pPr>
+        <w:jc w:val="center"/>
+        <w:rPr>
+          <w:lang w:val="ca-ES"/>
+        </w:rPr>
+      </w:pPr>
+    </w:p>
+    <w:p>
+      <w:pPr>
+        <w:jc w:val="center"/>
+        <w:rPr>
           <w:lang w:val="ca-ES"/>
         </w:rPr>
       </w:pPr>
@@ -2814,82 +4294,33 @@
         <w:rPr>
           <w:b/>
           <w:bCs/>
-          <w:lang w:val="ca-ES"/>
-        </w:rPr>
-        <w:t xml:space="preserve"> GitHub </w:t>
-      </w:r>
-    </w:p>
-    <w:p>
-      <w:pPr>
-        <w:rPr>
-          <w:lang w:val="ca-ES"/>
-        </w:rPr>
-      </w:pPr>
-    </w:p>
-    <w:p>
-      <w:pPr>
-        <w:pStyle w:val="Pargrafdellista"/>
-        <w:numPr>
-          <w:ilvl w:val="0"/>
-          <w:numId w:val="13"/>
-        </w:numPr>
-        <w:rPr>
-          <w:lang w:val="ca-ES"/>
-        </w:rPr>
-      </w:pPr>
-      <w:r>
-        <w:rPr>
-          <w:lang w:val="ca-ES"/>
-        </w:rPr>
-        <w:t xml:space="preserve">Nom del </w:t>
-      </w:r>
-      <w:proofErr w:type="spellStart"/>
-      <w:r>
-        <w:rPr>
-          <w:lang w:val="ca-ES"/>
-        </w:rPr>
-        <w:t>repositori</w:t>
-      </w:r>
-      <w:proofErr w:type="spellEnd"/>
-      <w:r>
-        <w:rPr>
-          <w:lang w:val="ca-ES"/>
-        </w:rPr>
-        <w:t xml:space="preserve">: </w:t>
-      </w:r>
-      <w:r>
-        <w:rPr>
           <w:i/>
           <w:iCs/>
-          <w:lang w:val="ca-ES"/>
-        </w:rPr>
-        <w:t>es2022uab</w:t>
-      </w:r>
-    </w:p>
-    <w:p>
-      <w:pPr>
-        <w:pStyle w:val="Pargrafdellista"/>
-        <w:numPr>
-          <w:ilvl w:val="0"/>
-          <w:numId w:val="13"/>
-        </w:numPr>
-        <w:rPr>
-          <w:lang w:val="ca-ES"/>
-        </w:rPr>
-      </w:pPr>
-      <w:r>
-        <w:rPr>
-          <w:lang w:val="ca-ES"/>
-        </w:rPr>
-        <w:t xml:space="preserve">Enllaç directe: </w:t>
-      </w:r>
-      <w:hyperlink r:id="rId15" w:history="1">
-        <w:r>
-          <w:rPr>
-            <w:rStyle w:val="Enlla"/>
+          <w:color w:val="FF0000"/>
+          <w:sz w:val="18"/>
+          <w:szCs w:val="18"/>
+          <w:lang w:val="ca-ES"/>
+        </w:rPr>
+        <w:lastRenderedPageBreak/>
+        <w:t>Cliqueu els noms dels requisits per accedir a l’enllaç</w:t>
+      </w:r>
+    </w:p>
+    <w:p>
+      <w:pPr>
+        <w:pStyle w:val="Citadestacada"/>
+        <w:rPr>
+          <w:lang w:val="ca-ES"/>
+        </w:rPr>
+      </w:pPr>
+      <w:hyperlink r:id="rId38" w:history="1">
+        <w:r>
+          <w:rPr>
+            <w:rStyle w:val="Hipervnculo"/>
+            <w:color w:val="AEAAAA" w:themeColor="background2" w:themeShade="BF"/>
+            <w:u w:val="none"/>
             <w:lang w:val="ca-ES"/>
           </w:rPr>
-          <w:t>https://github.com/yeray142/es2022uab</w:t>
+          <w:t>RF-04-00</w:t>
         </w:r>
       </w:hyperlink>
       <w:r>
@@ -2901,298 +4332,3365 @@
     </w:p>
     <w:p>
       <w:pPr>
-        <w:pStyle w:val="Pargrafdellista"/>
-        <w:numPr>
-          <w:ilvl w:val="0"/>
-          <w:numId w:val="13"/>
-        </w:numPr>
-        <w:rPr>
-          <w:lang w:val="ca-ES"/>
-        </w:rPr>
-      </w:pPr>
-      <w:r>
-        <w:rPr>
-          <w:lang w:val="ca-ES"/>
-        </w:rPr>
-        <w:t xml:space="preserve">Creador: </w:t>
-      </w:r>
-      <w:r>
-        <w:rPr>
+        <w:jc w:val="center"/>
+        <w:rPr>
+          <w:lang w:val="ca-ES"/>
+        </w:rPr>
+      </w:pPr>
+      <w:r>
+        <w:rPr>
+          <w:noProof/>
+          <w:lang w:val="ca-ES"/>
+        </w:rPr>
+        <w:drawing>
+          <wp:inline distT="0" distB="0" distL="0" distR="0" wp14:anchorId="16C639F4" wp14:editId="458992CB">
+            <wp:extent cx="4287040" cy="3056916"/>
+            <wp:effectExtent l="0" t="0" r="0" b="0"/>
+            <wp:docPr id="13" name="Imagen 13"/>
+            <wp:cNvGraphicFramePr>
+              <a:graphicFrameLocks xmlns:a="http://schemas.openxmlformats.org/drawingml/2006/main" noChangeAspect="1"/>
+            </wp:cNvGraphicFramePr>
+            <a:graphic xmlns:a="http://schemas.openxmlformats.org/drawingml/2006/main">
+              <a:graphicData uri="http://schemas.openxmlformats.org/drawingml/2006/picture">
+                <pic:pic xmlns:pic="http://schemas.openxmlformats.org/drawingml/2006/picture">
+                  <pic:nvPicPr>
+                    <pic:cNvPr id="13" name="Imagen 13"/>
+                    <pic:cNvPicPr>
+                      <a:picLocks noChangeAspect="1" noChangeArrowheads="1"/>
+                    </pic:cNvPicPr>
+                  </pic:nvPicPr>
+                  <pic:blipFill>
+                    <a:blip r:embed="rId39" cstate="print">
+                      <a:extLst>
+                        <a:ext uri="{28A0092B-C50C-407E-A947-70E740481C1C}">
+                          <a14:useLocalDpi xmlns:a14="http://schemas.microsoft.com/office/drawing/2010/main" val="0"/>
+                        </a:ext>
+                      </a:extLst>
+                    </a:blip>
+                    <a:stretch>
+                      <a:fillRect/>
+                    </a:stretch>
+                  </pic:blipFill>
+                  <pic:spPr bwMode="auto">
+                    <a:xfrm>
+                      <a:off x="0" y="0"/>
+                      <a:ext cx="4287040" cy="3056916"/>
+                    </a:xfrm>
+                    <a:prstGeom prst="rect">
+                      <a:avLst/>
+                    </a:prstGeom>
+                    <a:noFill/>
+                  </pic:spPr>
+                </pic:pic>
+              </a:graphicData>
+            </a:graphic>
+          </wp:inline>
+        </w:drawing>
+      </w:r>
+    </w:p>
+    <w:p>
+      <w:pPr>
+        <w:pStyle w:val="Citadestacada"/>
+        <w:rPr>
+          <w:lang w:val="ca-ES"/>
+        </w:rPr>
+      </w:pPr>
+      <w:hyperlink r:id="rId40" w:history="1">
+        <w:r>
+          <w:rPr>
+            <w:rStyle w:val="Hipervnculo"/>
+            <w:color w:val="AEAAAA" w:themeColor="background2" w:themeShade="BF"/>
+            <w:u w:val="none"/>
+            <w:lang w:val="ca-ES"/>
+          </w:rPr>
+          <w:t>RF-04-01</w:t>
+        </w:r>
+      </w:hyperlink>
+      <w:r>
+        <w:rPr>
+          <w:lang w:val="ca-ES"/>
+        </w:rPr>
+        <w:t xml:space="preserve"> </w:t>
+      </w:r>
+    </w:p>
+    <w:p>
+      <w:pPr>
+        <w:jc w:val="center"/>
+        <w:rPr>
+          <w:lang w:val="ca-ES"/>
+        </w:rPr>
+      </w:pPr>
+      <w:r>
+        <w:rPr>
+          <w:noProof/>
+          <w:lang w:val="ca-ES"/>
+        </w:rPr>
+        <w:drawing>
+          <wp:inline distT="0" distB="0" distL="0" distR="0" wp14:anchorId="6EACE69D" wp14:editId="1D8D8B18">
+            <wp:extent cx="4287040" cy="3055785"/>
+            <wp:effectExtent l="0" t="0" r="0" b="0"/>
+            <wp:docPr id="14" name="Imagen 14"/>
+            <wp:cNvGraphicFramePr>
+              <a:graphicFrameLocks xmlns:a="http://schemas.openxmlformats.org/drawingml/2006/main" noChangeAspect="1"/>
+            </wp:cNvGraphicFramePr>
+            <a:graphic xmlns:a="http://schemas.openxmlformats.org/drawingml/2006/main">
+              <a:graphicData uri="http://schemas.openxmlformats.org/drawingml/2006/picture">
+                <pic:pic xmlns:pic="http://schemas.openxmlformats.org/drawingml/2006/picture">
+                  <pic:nvPicPr>
+                    <pic:cNvPr id="14" name="Imagen 14"/>
+                    <pic:cNvPicPr>
+                      <a:picLocks noChangeAspect="1" noChangeArrowheads="1"/>
+                    </pic:cNvPicPr>
+                  </pic:nvPicPr>
+                  <pic:blipFill>
+                    <a:blip r:embed="rId41" cstate="print">
+                      <a:extLst>
+                        <a:ext uri="{28A0092B-C50C-407E-A947-70E740481C1C}">
+                          <a14:useLocalDpi xmlns:a14="http://schemas.microsoft.com/office/drawing/2010/main" val="0"/>
+                        </a:ext>
+                      </a:extLst>
+                    </a:blip>
+                    <a:stretch>
+                      <a:fillRect/>
+                    </a:stretch>
+                  </pic:blipFill>
+                  <pic:spPr bwMode="auto">
+                    <a:xfrm>
+                      <a:off x="0" y="0"/>
+                      <a:ext cx="4287040" cy="3055785"/>
+                    </a:xfrm>
+                    <a:prstGeom prst="rect">
+                      <a:avLst/>
+                    </a:prstGeom>
+                    <a:noFill/>
+                  </pic:spPr>
+                </pic:pic>
+              </a:graphicData>
+            </a:graphic>
+          </wp:inline>
+        </w:drawing>
+      </w:r>
+    </w:p>
+    <w:p>
+      <w:pPr>
+        <w:jc w:val="center"/>
+        <w:rPr>
+          <w:lang w:val="ca-ES"/>
+        </w:rPr>
+      </w:pPr>
+    </w:p>
+    <w:p>
+      <w:pPr>
+        <w:jc w:val="center"/>
+        <w:rPr>
+          <w:lang w:val="ca-ES"/>
+        </w:rPr>
+      </w:pPr>
+    </w:p>
+    <w:p>
+      <w:pPr>
+        <w:jc w:val="center"/>
+        <w:rPr>
+          <w:lang w:val="ca-ES"/>
+        </w:rPr>
+      </w:pPr>
+      <w:r>
+        <w:rPr>
+          <w:b/>
+          <w:bCs/>
           <w:i/>
           <w:iCs/>
-          <w:lang w:val="ca-ES"/>
-        </w:rPr>
-        <w:t>yeray142 (Yeray Cordero)</w:t>
-      </w:r>
-    </w:p>
-    <w:p>
-      <w:pPr>
-        <w:rPr>
-          <w:lang w:val="ca-ES"/>
-        </w:rPr>
-      </w:pPr>
-    </w:p>
-    <w:p>
-      <w:pPr>
-        <w:rPr>
-          <w:lang w:val="ca-ES"/>
-        </w:rPr>
-      </w:pPr>
-    </w:p>
-    <w:p>
-      <w:pPr>
-        <w:pStyle w:val="Pargrafdellista"/>
-        <w:numPr>
-          <w:ilvl w:val="0"/>
-          <w:numId w:val="14"/>
-        </w:numPr>
+          <w:color w:val="FF0000"/>
+          <w:sz w:val="18"/>
+          <w:szCs w:val="18"/>
+          <w:lang w:val="ca-ES"/>
+        </w:rPr>
+        <w:lastRenderedPageBreak/>
+        <w:t>Cliqueu els noms dels requisits per accedir a l’enllaç</w:t>
+      </w:r>
+    </w:p>
+    <w:p>
+      <w:pPr>
+        <w:pStyle w:val="Citadestacada"/>
+        <w:rPr>
+          <w:lang w:val="ca-ES"/>
+        </w:rPr>
+      </w:pPr>
+      <w:hyperlink r:id="rId42" w:history="1">
+        <w:r>
+          <w:rPr>
+            <w:rStyle w:val="Hipervnculo"/>
+            <w:color w:val="AEAAAA" w:themeColor="background2" w:themeShade="BF"/>
+            <w:u w:val="none"/>
+            <w:lang w:val="ca-ES"/>
+          </w:rPr>
+          <w:t>RF-04-02</w:t>
+        </w:r>
+      </w:hyperlink>
+      <w:r>
+        <w:rPr>
+          <w:lang w:val="ca-ES"/>
+        </w:rPr>
+        <w:t xml:space="preserve"> </w:t>
+      </w:r>
+    </w:p>
+    <w:p>
+      <w:pPr>
+        <w:jc w:val="center"/>
+        <w:rPr>
+          <w:lang w:val="ca-ES"/>
+        </w:rPr>
+      </w:pPr>
+      <w:r>
+        <w:rPr>
+          <w:noProof/>
+          <w:lang w:val="ca-ES"/>
+        </w:rPr>
+        <w:drawing>
+          <wp:inline distT="0" distB="0" distL="0" distR="0" wp14:anchorId="4A1EEBE0" wp14:editId="45B44562">
+            <wp:extent cx="4287040" cy="3043881"/>
+            <wp:effectExtent l="0" t="0" r="0" b="4445"/>
+            <wp:docPr id="15" name="Imagen 15"/>
+            <wp:cNvGraphicFramePr>
+              <a:graphicFrameLocks xmlns:a="http://schemas.openxmlformats.org/drawingml/2006/main" noChangeAspect="1"/>
+            </wp:cNvGraphicFramePr>
+            <a:graphic xmlns:a="http://schemas.openxmlformats.org/drawingml/2006/main">
+              <a:graphicData uri="http://schemas.openxmlformats.org/drawingml/2006/picture">
+                <pic:pic xmlns:pic="http://schemas.openxmlformats.org/drawingml/2006/picture">
+                  <pic:nvPicPr>
+                    <pic:cNvPr id="15" name="Imagen 15"/>
+                    <pic:cNvPicPr>
+                      <a:picLocks noChangeAspect="1" noChangeArrowheads="1"/>
+                    </pic:cNvPicPr>
+                  </pic:nvPicPr>
+                  <pic:blipFill>
+                    <a:blip r:embed="rId43" cstate="print">
+                      <a:extLst>
+                        <a:ext uri="{28A0092B-C50C-407E-A947-70E740481C1C}">
+                          <a14:useLocalDpi xmlns:a14="http://schemas.microsoft.com/office/drawing/2010/main" val="0"/>
+                        </a:ext>
+                      </a:extLst>
+                    </a:blip>
+                    <a:stretch>
+                      <a:fillRect/>
+                    </a:stretch>
+                  </pic:blipFill>
+                  <pic:spPr bwMode="auto">
+                    <a:xfrm>
+                      <a:off x="0" y="0"/>
+                      <a:ext cx="4287040" cy="3043881"/>
+                    </a:xfrm>
+                    <a:prstGeom prst="rect">
+                      <a:avLst/>
+                    </a:prstGeom>
+                    <a:noFill/>
+                  </pic:spPr>
+                </pic:pic>
+              </a:graphicData>
+            </a:graphic>
+          </wp:inline>
+        </w:drawing>
+      </w:r>
+    </w:p>
+    <w:p>
+      <w:pPr>
+        <w:pStyle w:val="Citadestacada"/>
+        <w:rPr>
+          <w:lang w:val="ca-ES"/>
+        </w:rPr>
+      </w:pPr>
+      <w:hyperlink r:id="rId44" w:history="1">
+        <w:r>
+          <w:rPr>
+            <w:rStyle w:val="Hipervnculo"/>
+            <w:color w:val="AEAAAA" w:themeColor="background2" w:themeShade="BF"/>
+            <w:u w:val="none"/>
+            <w:lang w:val="ca-ES"/>
+          </w:rPr>
+          <w:t>RF-04-03</w:t>
+        </w:r>
+      </w:hyperlink>
+      <w:r>
+        <w:rPr>
+          <w:lang w:val="ca-ES"/>
+        </w:rPr>
+        <w:t xml:space="preserve"> </w:t>
+      </w:r>
+    </w:p>
+    <w:p>
+      <w:pPr>
+        <w:jc w:val="center"/>
+        <w:rPr>
+          <w:lang w:val="ca-ES"/>
+        </w:rPr>
+      </w:pPr>
+      <w:r>
+        <w:rPr>
+          <w:noProof/>
+          <w:lang w:val="ca-ES"/>
+        </w:rPr>
+        <w:drawing>
+          <wp:inline distT="0" distB="0" distL="0" distR="0" wp14:anchorId="431AA3E7" wp14:editId="23083B5F">
+            <wp:extent cx="4362450" cy="3108349"/>
+            <wp:effectExtent l="0" t="0" r="0" b="0"/>
+            <wp:docPr id="16" name="Imagen 16"/>
+            <wp:cNvGraphicFramePr>
+              <a:graphicFrameLocks xmlns:a="http://schemas.openxmlformats.org/drawingml/2006/main" noChangeAspect="1"/>
+            </wp:cNvGraphicFramePr>
+            <a:graphic xmlns:a="http://schemas.openxmlformats.org/drawingml/2006/main">
+              <a:graphicData uri="http://schemas.openxmlformats.org/drawingml/2006/picture">
+                <pic:pic xmlns:pic="http://schemas.openxmlformats.org/drawingml/2006/picture">
+                  <pic:nvPicPr>
+                    <pic:cNvPr id="16" name="Imagen 16"/>
+                    <pic:cNvPicPr>
+                      <a:picLocks noChangeAspect="1" noChangeArrowheads="1"/>
+                    </pic:cNvPicPr>
+                  </pic:nvPicPr>
+                  <pic:blipFill>
+                    <a:blip r:embed="rId45" cstate="print">
+                      <a:extLst>
+                        <a:ext uri="{28A0092B-C50C-407E-A947-70E740481C1C}">
+                          <a14:useLocalDpi xmlns:a14="http://schemas.microsoft.com/office/drawing/2010/main" val="0"/>
+                        </a:ext>
+                      </a:extLst>
+                    </a:blip>
+                    <a:stretch>
+                      <a:fillRect/>
+                    </a:stretch>
+                  </pic:blipFill>
+                  <pic:spPr bwMode="auto">
+                    <a:xfrm>
+                      <a:off x="0" y="0"/>
+                      <a:ext cx="4363177" cy="3108867"/>
+                    </a:xfrm>
+                    <a:prstGeom prst="rect">
+                      <a:avLst/>
+                    </a:prstGeom>
+                    <a:noFill/>
+                  </pic:spPr>
+                </pic:pic>
+              </a:graphicData>
+            </a:graphic>
+          </wp:inline>
+        </w:drawing>
+      </w:r>
+    </w:p>
+    <w:p>
+      <w:pPr>
+        <w:jc w:val="center"/>
+        <w:rPr>
+          <w:lang w:val="ca-ES"/>
+        </w:rPr>
+      </w:pPr>
+    </w:p>
+    <w:p>
+      <w:pPr>
+        <w:jc w:val="center"/>
+        <w:rPr>
+          <w:lang w:val="ca-ES"/>
+        </w:rPr>
+      </w:pPr>
+    </w:p>
+    <w:p>
+      <w:pPr>
+        <w:jc w:val="center"/>
+        <w:rPr>
+          <w:lang w:val="ca-ES"/>
+        </w:rPr>
+      </w:pPr>
+      <w:r>
         <w:rPr>
           <w:b/>
           <w:bCs/>
-          <w:lang w:val="ca-ES"/>
-        </w:rPr>
-      </w:pPr>
-      <w:proofErr w:type="spellStart"/>
+          <w:i/>
+          <w:iCs/>
+          <w:color w:val="FF0000"/>
+          <w:sz w:val="18"/>
+          <w:szCs w:val="18"/>
+          <w:lang w:val="ca-ES"/>
+        </w:rPr>
+        <w:lastRenderedPageBreak/>
+        <w:t>Cliqueu els noms dels requisits per accedir a l’enllaç</w:t>
+      </w:r>
+    </w:p>
+    <w:p>
+      <w:pPr>
+        <w:pStyle w:val="Citadestacada"/>
+        <w:rPr>
+          <w:lang w:val="ca-ES"/>
+        </w:rPr>
+      </w:pPr>
+      <w:hyperlink r:id="rId46" w:history="1">
+        <w:r>
+          <w:rPr>
+            <w:rStyle w:val="Hipervnculo"/>
+            <w:color w:val="AEAAAA" w:themeColor="background2" w:themeShade="BF"/>
+            <w:u w:val="none"/>
+            <w:lang w:val="ca-ES"/>
+          </w:rPr>
+          <w:t>RF-05-00</w:t>
+        </w:r>
+      </w:hyperlink>
+      <w:r>
+        <w:rPr>
+          <w:lang w:val="ca-ES"/>
+        </w:rPr>
+        <w:t xml:space="preserve"> </w:t>
+      </w:r>
+    </w:p>
+    <w:p>
+      <w:pPr>
+        <w:jc w:val="center"/>
+        <w:rPr>
+          <w:lang w:val="ca-ES"/>
+        </w:rPr>
+      </w:pPr>
+      <w:r>
+        <w:rPr>
+          <w:noProof/>
+          <w:lang w:val="ca-ES"/>
+        </w:rPr>
+        <w:drawing>
+          <wp:inline distT="0" distB="0" distL="0" distR="0" wp14:anchorId="59A7B39C" wp14:editId="5B5AE622">
+            <wp:extent cx="4223618" cy="3112562"/>
+            <wp:effectExtent l="0" t="0" r="5715" b="0"/>
+            <wp:docPr id="17" name="Imagen 17"/>
+            <wp:cNvGraphicFramePr>
+              <a:graphicFrameLocks xmlns:a="http://schemas.openxmlformats.org/drawingml/2006/main" noChangeAspect="1"/>
+            </wp:cNvGraphicFramePr>
+            <a:graphic xmlns:a="http://schemas.openxmlformats.org/drawingml/2006/main">
+              <a:graphicData uri="http://schemas.openxmlformats.org/drawingml/2006/picture">
+                <pic:pic xmlns:pic="http://schemas.openxmlformats.org/drawingml/2006/picture">
+                  <pic:nvPicPr>
+                    <pic:cNvPr id="17" name="Imagen 17"/>
+                    <pic:cNvPicPr>
+                      <a:picLocks noChangeAspect="1" noChangeArrowheads="1"/>
+                    </pic:cNvPicPr>
+                  </pic:nvPicPr>
+                  <pic:blipFill>
+                    <a:blip r:embed="rId47" cstate="print">
+                      <a:extLst>
+                        <a:ext uri="{28A0092B-C50C-407E-A947-70E740481C1C}">
+                          <a14:useLocalDpi xmlns:a14="http://schemas.microsoft.com/office/drawing/2010/main" val="0"/>
+                        </a:ext>
+                      </a:extLst>
+                    </a:blip>
+                    <a:stretch>
+                      <a:fillRect/>
+                    </a:stretch>
+                  </pic:blipFill>
+                  <pic:spPr bwMode="auto">
+                    <a:xfrm>
+                      <a:off x="0" y="0"/>
+                      <a:ext cx="4223618" cy="3112562"/>
+                    </a:xfrm>
+                    <a:prstGeom prst="rect">
+                      <a:avLst/>
+                    </a:prstGeom>
+                    <a:noFill/>
+                  </pic:spPr>
+                </pic:pic>
+              </a:graphicData>
+            </a:graphic>
+          </wp:inline>
+        </w:drawing>
+      </w:r>
+    </w:p>
+    <w:p>
+      <w:pPr>
+        <w:pStyle w:val="Citadestacada"/>
+        <w:rPr>
+          <w:lang w:val="ca-ES"/>
+        </w:rPr>
+      </w:pPr>
+      <w:hyperlink r:id="rId48" w:history="1">
+        <w:r>
+          <w:rPr>
+            <w:rStyle w:val="Hipervnculo"/>
+            <w:color w:val="AEAAAA" w:themeColor="background2" w:themeShade="BF"/>
+            <w:u w:val="none"/>
+            <w:lang w:val="ca-ES"/>
+          </w:rPr>
+          <w:t>RF-05-01</w:t>
+        </w:r>
+      </w:hyperlink>
+      <w:r>
+        <w:rPr>
+          <w:lang w:val="ca-ES"/>
+        </w:rPr>
+        <w:t xml:space="preserve"> </w:t>
+      </w:r>
+    </w:p>
+    <w:p>
+      <w:pPr>
+        <w:jc w:val="center"/>
+        <w:rPr>
+          <w:lang w:val="ca-ES"/>
+        </w:rPr>
+      </w:pPr>
+      <w:r>
+        <w:rPr>
+          <w:noProof/>
+          <w:lang w:val="ca-ES"/>
+        </w:rPr>
+        <w:drawing>
+          <wp:inline distT="0" distB="0" distL="0" distR="0" wp14:anchorId="4899B678" wp14:editId="23C4D5E5">
+            <wp:extent cx="4237100" cy="3112562"/>
+            <wp:effectExtent l="0" t="0" r="0" b="0"/>
+            <wp:docPr id="18" name="Imagen 18"/>
+            <wp:cNvGraphicFramePr>
+              <a:graphicFrameLocks xmlns:a="http://schemas.openxmlformats.org/drawingml/2006/main" noChangeAspect="1"/>
+            </wp:cNvGraphicFramePr>
+            <a:graphic xmlns:a="http://schemas.openxmlformats.org/drawingml/2006/main">
+              <a:graphicData uri="http://schemas.openxmlformats.org/drawingml/2006/picture">
+                <pic:pic xmlns:pic="http://schemas.openxmlformats.org/drawingml/2006/picture">
+                  <pic:nvPicPr>
+                    <pic:cNvPr id="18" name="Imagen 18"/>
+                    <pic:cNvPicPr>
+                      <a:picLocks noChangeAspect="1" noChangeArrowheads="1"/>
+                    </pic:cNvPicPr>
+                  </pic:nvPicPr>
+                  <pic:blipFill>
+                    <a:blip r:embed="rId49" cstate="print">
+                      <a:extLst>
+                        <a:ext uri="{28A0092B-C50C-407E-A947-70E740481C1C}">
+                          <a14:useLocalDpi xmlns:a14="http://schemas.microsoft.com/office/drawing/2010/main" val="0"/>
+                        </a:ext>
+                      </a:extLst>
+                    </a:blip>
+                    <a:stretch>
+                      <a:fillRect/>
+                    </a:stretch>
+                  </pic:blipFill>
+                  <pic:spPr bwMode="auto">
+                    <a:xfrm>
+                      <a:off x="0" y="0"/>
+                      <a:ext cx="4237100" cy="3112562"/>
+                    </a:xfrm>
+                    <a:prstGeom prst="rect">
+                      <a:avLst/>
+                    </a:prstGeom>
+                    <a:noFill/>
+                  </pic:spPr>
+                </pic:pic>
+              </a:graphicData>
+            </a:graphic>
+          </wp:inline>
+        </w:drawing>
+      </w:r>
+    </w:p>
+    <w:p>
+      <w:pPr>
+        <w:jc w:val="center"/>
+        <w:rPr>
+          <w:lang w:val="ca-ES"/>
+        </w:rPr>
+      </w:pPr>
+    </w:p>
+    <w:p>
+      <w:pPr>
+        <w:jc w:val="center"/>
+        <w:rPr>
+          <w:lang w:val="ca-ES"/>
+        </w:rPr>
+      </w:pPr>
+    </w:p>
+    <w:p>
+      <w:pPr>
+        <w:jc w:val="center"/>
+        <w:rPr>
+          <w:lang w:val="ca-ES"/>
+        </w:rPr>
+      </w:pPr>
       <w:r>
         <w:rPr>
           <w:b/>
           <w:bCs/>
-          <w:lang w:val="ca-ES"/>
-        </w:rPr>
-        <w:t>Azure</w:t>
-      </w:r>
-      <w:proofErr w:type="spellEnd"/>
-      <w:r>
+          <w:i/>
+          <w:iCs/>
+          <w:color w:val="FF0000"/>
+          <w:sz w:val="18"/>
+          <w:szCs w:val="18"/>
+          <w:lang w:val="ca-ES"/>
+        </w:rPr>
+        <w:lastRenderedPageBreak/>
+        <w:t>Cliqueu els noms dels requisits per accedir a l’enllaç</w:t>
+      </w:r>
+    </w:p>
+    <w:p>
+      <w:pPr>
+        <w:pStyle w:val="Citadestacada"/>
+        <w:rPr>
+          <w:lang w:val="ca-ES"/>
+        </w:rPr>
+      </w:pPr>
+      <w:hyperlink r:id="rId50" w:history="1">
+        <w:r>
+          <w:rPr>
+            <w:rStyle w:val="Hipervnculo"/>
+            <w:color w:val="AEAAAA" w:themeColor="background2" w:themeShade="BF"/>
+            <w:u w:val="none"/>
+            <w:lang w:val="ca-ES"/>
+          </w:rPr>
+          <w:t>R</w:t>
+        </w:r>
+        <w:r>
+          <w:rPr>
+            <w:rStyle w:val="Hipervnculo"/>
+            <w:color w:val="AEAAAA" w:themeColor="background2" w:themeShade="BF"/>
+            <w:u w:val="none"/>
+            <w:lang w:val="ca-ES"/>
+          </w:rPr>
+          <w:t>F</w:t>
+        </w:r>
+        <w:r>
+          <w:rPr>
+            <w:rStyle w:val="Hipervnculo"/>
+            <w:color w:val="AEAAAA" w:themeColor="background2" w:themeShade="BF"/>
+            <w:u w:val="none"/>
+            <w:lang w:val="ca-ES"/>
+          </w:rPr>
+          <w:t>-06-00</w:t>
+        </w:r>
+      </w:hyperlink>
+      <w:r>
+        <w:rPr>
+          <w:lang w:val="ca-ES"/>
+        </w:rPr>
+        <w:t xml:space="preserve"> </w:t>
+      </w:r>
+    </w:p>
+    <w:p>
+      <w:pPr>
+        <w:jc w:val="center"/>
+        <w:rPr>
+          <w:lang w:val="ca-ES"/>
+        </w:rPr>
+      </w:pPr>
+      <w:r>
+        <w:rPr>
+          <w:noProof/>
+          <w:lang w:val="ca-ES"/>
+        </w:rPr>
+        <w:drawing>
+          <wp:inline distT="0" distB="0" distL="0" distR="0" wp14:anchorId="50504547" wp14:editId="6A5395D2">
+            <wp:extent cx="4287040" cy="2695762"/>
+            <wp:effectExtent l="0" t="0" r="0" b="9525"/>
+            <wp:docPr id="19" name="Imagen 19"/>
+            <wp:cNvGraphicFramePr>
+              <a:graphicFrameLocks xmlns:a="http://schemas.openxmlformats.org/drawingml/2006/main" noChangeAspect="1"/>
+            </wp:cNvGraphicFramePr>
+            <a:graphic xmlns:a="http://schemas.openxmlformats.org/drawingml/2006/main">
+              <a:graphicData uri="http://schemas.openxmlformats.org/drawingml/2006/picture">
+                <pic:pic xmlns:pic="http://schemas.openxmlformats.org/drawingml/2006/picture">
+                  <pic:nvPicPr>
+                    <pic:cNvPr id="19" name="Imagen 19"/>
+                    <pic:cNvPicPr>
+                      <a:picLocks noChangeAspect="1" noChangeArrowheads="1"/>
+                    </pic:cNvPicPr>
+                  </pic:nvPicPr>
+                  <pic:blipFill>
+                    <a:blip r:embed="rId51" cstate="print">
+                      <a:extLst>
+                        <a:ext uri="{28A0092B-C50C-407E-A947-70E740481C1C}">
+                          <a14:useLocalDpi xmlns:a14="http://schemas.microsoft.com/office/drawing/2010/main" val="0"/>
+                        </a:ext>
+                      </a:extLst>
+                    </a:blip>
+                    <a:stretch>
+                      <a:fillRect/>
+                    </a:stretch>
+                  </pic:blipFill>
+                  <pic:spPr bwMode="auto">
+                    <a:xfrm>
+                      <a:off x="0" y="0"/>
+                      <a:ext cx="4287040" cy="2695762"/>
+                    </a:xfrm>
+                    <a:prstGeom prst="rect">
+                      <a:avLst/>
+                    </a:prstGeom>
+                    <a:noFill/>
+                  </pic:spPr>
+                </pic:pic>
+              </a:graphicData>
+            </a:graphic>
+          </wp:inline>
+        </w:drawing>
+      </w:r>
+    </w:p>
+    <w:p>
+      <w:pPr>
+        <w:rPr>
+          <w:lang w:val="ca-ES"/>
+        </w:rPr>
+      </w:pPr>
+    </w:p>
+    <w:p>
+      <w:pPr>
+        <w:pStyle w:val="Subttulo"/>
+        <w:rPr>
+          <w:lang w:val="ca-ES"/>
+        </w:rPr>
+      </w:pPr>
+    </w:p>
+    <w:p>
+      <w:pPr>
+        <w:pStyle w:val="Subttulo"/>
+        <w:rPr>
+          <w:lang w:val="ca-ES"/>
+        </w:rPr>
+      </w:pPr>
+      <w:r>
+        <w:rPr>
+          <w:lang w:val="ca-ES"/>
+        </w:rPr>
+        <w:t>Requisits no funcionals</w:t>
+      </w:r>
+    </w:p>
+    <w:p>
+      <w:pPr>
+        <w:pStyle w:val="Citadestacada"/>
+        <w:rPr>
+          <w:lang w:val="ca-ES"/>
+        </w:rPr>
+      </w:pPr>
+      <w:hyperlink r:id="rId52" w:history="1">
+        <w:r>
+          <w:rPr>
+            <w:rStyle w:val="Hipervnculo"/>
+            <w:color w:val="AEAAAA" w:themeColor="background2" w:themeShade="BF"/>
+            <w:u w:val="none"/>
+            <w:lang w:val="ca-ES"/>
+          </w:rPr>
+          <w:t>RNF-01-00</w:t>
+        </w:r>
+      </w:hyperlink>
+      <w:r>
+        <w:rPr>
+          <w:lang w:val="ca-ES"/>
+        </w:rPr>
+        <w:t xml:space="preserve"> </w:t>
+      </w:r>
+    </w:p>
+    <w:p>
+      <w:pPr>
+        <w:jc w:val="center"/>
+        <w:rPr>
+          <w:lang w:val="ca-ES"/>
+        </w:rPr>
+      </w:pPr>
+      <w:r>
+        <w:rPr>
+          <w:noProof/>
+          <w:lang w:val="ca-ES"/>
+        </w:rPr>
+        <w:drawing>
+          <wp:inline distT="0" distB="0" distL="0" distR="0" wp14:anchorId="7F92E6E6" wp14:editId="1DF1B403">
+            <wp:extent cx="4287040" cy="3083876"/>
+            <wp:effectExtent l="0" t="0" r="0" b="2540"/>
+            <wp:docPr id="20" name="Imagen 20"/>
+            <wp:cNvGraphicFramePr>
+              <a:graphicFrameLocks xmlns:a="http://schemas.openxmlformats.org/drawingml/2006/main" noChangeAspect="1"/>
+            </wp:cNvGraphicFramePr>
+            <a:graphic xmlns:a="http://schemas.openxmlformats.org/drawingml/2006/main">
+              <a:graphicData uri="http://schemas.openxmlformats.org/drawingml/2006/picture">
+                <pic:pic xmlns:pic="http://schemas.openxmlformats.org/drawingml/2006/picture">
+                  <pic:nvPicPr>
+                    <pic:cNvPr id="20" name="Imagen 20"/>
+                    <pic:cNvPicPr>
+                      <a:picLocks noChangeAspect="1" noChangeArrowheads="1"/>
+                    </pic:cNvPicPr>
+                  </pic:nvPicPr>
+                  <pic:blipFill>
+                    <a:blip r:embed="rId53" cstate="print">
+                      <a:extLst>
+                        <a:ext uri="{28A0092B-C50C-407E-A947-70E740481C1C}">
+                          <a14:useLocalDpi xmlns:a14="http://schemas.microsoft.com/office/drawing/2010/main" val="0"/>
+                        </a:ext>
+                      </a:extLst>
+                    </a:blip>
+                    <a:stretch>
+                      <a:fillRect/>
+                    </a:stretch>
+                  </pic:blipFill>
+                  <pic:spPr bwMode="auto">
+                    <a:xfrm>
+                      <a:off x="0" y="0"/>
+                      <a:ext cx="4287040" cy="3083876"/>
+                    </a:xfrm>
+                    <a:prstGeom prst="rect">
+                      <a:avLst/>
+                    </a:prstGeom>
+                    <a:noFill/>
+                  </pic:spPr>
+                </pic:pic>
+              </a:graphicData>
+            </a:graphic>
+          </wp:inline>
+        </w:drawing>
+      </w:r>
+    </w:p>
+    <w:p>
+      <w:pPr>
+        <w:jc w:val="center"/>
         <w:rPr>
           <w:b/>
           <w:bCs/>
-          <w:lang w:val="ca-ES"/>
-        </w:rPr>
-        <w:t xml:space="preserve"> </w:t>
-      </w:r>
-      <w:proofErr w:type="spellStart"/>
+          <w:i/>
+          <w:iCs/>
+          <w:color w:val="FF0000"/>
+          <w:sz w:val="18"/>
+          <w:szCs w:val="18"/>
+          <w:lang w:val="ca-ES"/>
+        </w:rPr>
+      </w:pPr>
       <w:r>
         <w:rPr>
           <w:b/>
           <w:bCs/>
-          <w:lang w:val="ca-ES"/>
-        </w:rPr>
-        <w:t>DevOps</w:t>
-      </w:r>
-      <w:proofErr w:type="spellEnd"/>
-      <w:r>
+          <w:i/>
+          <w:iCs/>
+          <w:color w:val="FF0000"/>
+          <w:sz w:val="18"/>
+          <w:szCs w:val="18"/>
+          <w:lang w:val="ca-ES"/>
+        </w:rPr>
+        <w:lastRenderedPageBreak/>
+        <w:t>Cliqueu els noms dels requisits per accedir a l’enllaç</w:t>
+      </w:r>
+    </w:p>
+    <w:p>
+      <w:pPr>
+        <w:pStyle w:val="Citadestacada"/>
+        <w:rPr>
+          <w:lang w:val="ca-ES"/>
+        </w:rPr>
+      </w:pPr>
+      <w:hyperlink r:id="rId54" w:history="1">
+        <w:r>
+          <w:rPr>
+            <w:rStyle w:val="Hipervnculo"/>
+            <w:color w:val="AEAAAA" w:themeColor="background2" w:themeShade="BF"/>
+            <w:u w:val="none"/>
+            <w:lang w:val="ca-ES"/>
+          </w:rPr>
+          <w:t>RNF-01-01</w:t>
+        </w:r>
+      </w:hyperlink>
+      <w:r>
+        <w:rPr>
+          <w:lang w:val="ca-ES"/>
+        </w:rPr>
+        <w:t xml:space="preserve"> </w:t>
+      </w:r>
+    </w:p>
+    <w:p>
+      <w:pPr>
+        <w:jc w:val="center"/>
+        <w:rPr>
+          <w:lang w:val="ca-ES"/>
+        </w:rPr>
+      </w:pPr>
+      <w:r>
+        <w:rPr>
+          <w:noProof/>
+          <w:lang w:val="ca-ES"/>
+        </w:rPr>
+        <w:drawing>
+          <wp:inline distT="0" distB="0" distL="0" distR="0" wp14:anchorId="1FB026BA" wp14:editId="2DD710BE">
+            <wp:extent cx="4287040" cy="3104408"/>
+            <wp:effectExtent l="0" t="0" r="0" b="1270"/>
+            <wp:docPr id="21" name="Imagen 21"/>
+            <wp:cNvGraphicFramePr>
+              <a:graphicFrameLocks xmlns:a="http://schemas.openxmlformats.org/drawingml/2006/main" noChangeAspect="1"/>
+            </wp:cNvGraphicFramePr>
+            <a:graphic xmlns:a="http://schemas.openxmlformats.org/drawingml/2006/main">
+              <a:graphicData uri="http://schemas.openxmlformats.org/drawingml/2006/picture">
+                <pic:pic xmlns:pic="http://schemas.openxmlformats.org/drawingml/2006/picture">
+                  <pic:nvPicPr>
+                    <pic:cNvPr id="21" name="Imagen 21"/>
+                    <pic:cNvPicPr>
+                      <a:picLocks noChangeAspect="1" noChangeArrowheads="1"/>
+                    </pic:cNvPicPr>
+                  </pic:nvPicPr>
+                  <pic:blipFill>
+                    <a:blip r:embed="rId55" cstate="print">
+                      <a:extLst>
+                        <a:ext uri="{28A0092B-C50C-407E-A947-70E740481C1C}">
+                          <a14:useLocalDpi xmlns:a14="http://schemas.microsoft.com/office/drawing/2010/main" val="0"/>
+                        </a:ext>
+                      </a:extLst>
+                    </a:blip>
+                    <a:stretch>
+                      <a:fillRect/>
+                    </a:stretch>
+                  </pic:blipFill>
+                  <pic:spPr bwMode="auto">
+                    <a:xfrm>
+                      <a:off x="0" y="0"/>
+                      <a:ext cx="4287040" cy="3104408"/>
+                    </a:xfrm>
+                    <a:prstGeom prst="rect">
+                      <a:avLst/>
+                    </a:prstGeom>
+                    <a:noFill/>
+                  </pic:spPr>
+                </pic:pic>
+              </a:graphicData>
+            </a:graphic>
+          </wp:inline>
+        </w:drawing>
+      </w:r>
+    </w:p>
+    <w:p>
+      <w:pPr>
+        <w:pStyle w:val="Citadestacada"/>
+        <w:rPr>
+          <w:lang w:val="ca-ES"/>
+        </w:rPr>
+      </w:pPr>
+      <w:hyperlink r:id="rId56" w:history="1">
+        <w:r>
+          <w:rPr>
+            <w:rStyle w:val="Hipervnculo"/>
+            <w:color w:val="AEAAAA" w:themeColor="background2" w:themeShade="BF"/>
+            <w:u w:val="none"/>
+            <w:lang w:val="ca-ES"/>
+          </w:rPr>
+          <w:t>RNF-02-00</w:t>
+        </w:r>
+      </w:hyperlink>
+      <w:r>
+        <w:rPr>
+          <w:lang w:val="ca-ES"/>
+        </w:rPr>
+        <w:t xml:space="preserve"> </w:t>
+      </w:r>
+    </w:p>
+    <w:p>
+      <w:pPr>
+        <w:jc w:val="center"/>
+        <w:rPr>
+          <w:lang w:val="ca-ES"/>
+        </w:rPr>
+      </w:pPr>
+      <w:r>
+        <w:rPr>
+          <w:noProof/>
+          <w:lang w:val="ca-ES"/>
+        </w:rPr>
+        <w:drawing>
+          <wp:inline distT="0" distB="0" distL="0" distR="0" wp14:anchorId="265DDFE0" wp14:editId="29FD876D">
+            <wp:extent cx="4287040" cy="3007942"/>
+            <wp:effectExtent l="0" t="0" r="0" b="2540"/>
+            <wp:docPr id="22" name="Imagen 22"/>
+            <wp:cNvGraphicFramePr>
+              <a:graphicFrameLocks xmlns:a="http://schemas.openxmlformats.org/drawingml/2006/main" noChangeAspect="1"/>
+            </wp:cNvGraphicFramePr>
+            <a:graphic xmlns:a="http://schemas.openxmlformats.org/drawingml/2006/main">
+              <a:graphicData uri="http://schemas.openxmlformats.org/drawingml/2006/picture">
+                <pic:pic xmlns:pic="http://schemas.openxmlformats.org/drawingml/2006/picture">
+                  <pic:nvPicPr>
+                    <pic:cNvPr id="22" name="Imagen 22"/>
+                    <pic:cNvPicPr>
+                      <a:picLocks noChangeAspect="1" noChangeArrowheads="1"/>
+                    </pic:cNvPicPr>
+                  </pic:nvPicPr>
+                  <pic:blipFill>
+                    <a:blip r:embed="rId57" cstate="print">
+                      <a:extLst>
+                        <a:ext uri="{28A0092B-C50C-407E-A947-70E740481C1C}">
+                          <a14:useLocalDpi xmlns:a14="http://schemas.microsoft.com/office/drawing/2010/main" val="0"/>
+                        </a:ext>
+                      </a:extLst>
+                    </a:blip>
+                    <a:stretch>
+                      <a:fillRect/>
+                    </a:stretch>
+                  </pic:blipFill>
+                  <pic:spPr bwMode="auto">
+                    <a:xfrm>
+                      <a:off x="0" y="0"/>
+                      <a:ext cx="4287040" cy="3007942"/>
+                    </a:xfrm>
+                    <a:prstGeom prst="rect">
+                      <a:avLst/>
+                    </a:prstGeom>
+                    <a:noFill/>
+                  </pic:spPr>
+                </pic:pic>
+              </a:graphicData>
+            </a:graphic>
+          </wp:inline>
+        </w:drawing>
+      </w:r>
+    </w:p>
+    <w:p>
+      <w:pPr>
+        <w:jc w:val="center"/>
+        <w:rPr>
+          <w:lang w:val="ca-ES"/>
+        </w:rPr>
+      </w:pPr>
+    </w:p>
+    <w:p>
+      <w:pPr>
+        <w:jc w:val="center"/>
+        <w:rPr>
+          <w:lang w:val="ca-ES"/>
+        </w:rPr>
+      </w:pPr>
+    </w:p>
+    <w:p>
+      <w:pPr>
+        <w:jc w:val="center"/>
         <w:rPr>
           <w:b/>
           <w:bCs/>
-          <w:lang w:val="ca-ES"/>
-        </w:rPr>
-        <w:t xml:space="preserve"> </w:t>
-      </w:r>
-    </w:p>
-    <w:p>
-      <w:pPr>
+          <w:i/>
+          <w:iCs/>
+          <w:color w:val="FF0000"/>
+          <w:sz w:val="18"/>
+          <w:szCs w:val="18"/>
+          <w:lang w:val="ca-ES"/>
+        </w:rPr>
+      </w:pPr>
+      <w:r>
         <w:rPr>
           <w:b/>
           <w:bCs/>
-          <w:lang w:val="ca-ES"/>
-        </w:rPr>
-      </w:pPr>
-    </w:p>
-    <w:p>
-      <w:pPr>
-        <w:pStyle w:val="Pargrafdellista"/>
-        <w:numPr>
-          <w:ilvl w:val="0"/>
-          <w:numId w:val="15"/>
-        </w:numPr>
+          <w:i/>
+          <w:iCs/>
+          <w:color w:val="FF0000"/>
+          <w:sz w:val="18"/>
+          <w:szCs w:val="18"/>
+          <w:lang w:val="ca-ES"/>
+        </w:rPr>
+        <w:lastRenderedPageBreak/>
+        <w:t>Cliqueu els noms dels requisits per accedir a l’enllaç</w:t>
+      </w:r>
+    </w:p>
+    <w:p>
+      <w:pPr>
+        <w:pStyle w:val="Citadestacada"/>
+        <w:rPr>
+          <w:lang w:val="ca-ES"/>
+        </w:rPr>
+      </w:pPr>
+      <w:hyperlink r:id="rId58" w:history="1">
+        <w:r>
+          <w:rPr>
+            <w:rStyle w:val="Hipervnculo"/>
+            <w:color w:val="AEAAAA" w:themeColor="background2" w:themeShade="BF"/>
+            <w:u w:val="none"/>
+            <w:lang w:val="ca-ES"/>
+          </w:rPr>
+          <w:t>RNF-0</w:t>
+        </w:r>
+        <w:r>
+          <w:rPr>
+            <w:rStyle w:val="Hipervnculo"/>
+            <w:color w:val="AEAAAA" w:themeColor="background2" w:themeShade="BF"/>
+            <w:u w:val="none"/>
+            <w:lang w:val="ca-ES"/>
+          </w:rPr>
+          <w:t>2</w:t>
+        </w:r>
+        <w:r>
+          <w:rPr>
+            <w:rStyle w:val="Hipervnculo"/>
+            <w:color w:val="AEAAAA" w:themeColor="background2" w:themeShade="BF"/>
+            <w:u w:val="none"/>
+            <w:lang w:val="ca-ES"/>
+          </w:rPr>
+          <w:t>-01</w:t>
+        </w:r>
+      </w:hyperlink>
+      <w:r>
+        <w:rPr>
+          <w:lang w:val="ca-ES"/>
+        </w:rPr>
+        <w:t xml:space="preserve"> </w:t>
+      </w:r>
+    </w:p>
+    <w:p>
+      <w:pPr>
+        <w:jc w:val="center"/>
+        <w:rPr>
+          <w:lang w:val="ca-ES"/>
+        </w:rPr>
+      </w:pPr>
+      <w:r>
+        <w:rPr>
+          <w:noProof/>
+          <w:lang w:val="ca-ES"/>
+        </w:rPr>
+        <w:drawing>
+          <wp:inline distT="0" distB="0" distL="0" distR="0" wp14:anchorId="5917C8AA" wp14:editId="68DF3BFE">
+            <wp:extent cx="4287040" cy="2970482"/>
+            <wp:effectExtent l="0" t="0" r="0" b="1905"/>
+            <wp:docPr id="23" name="Imagen 23"/>
+            <wp:cNvGraphicFramePr>
+              <a:graphicFrameLocks xmlns:a="http://schemas.openxmlformats.org/drawingml/2006/main" noChangeAspect="1"/>
+            </wp:cNvGraphicFramePr>
+            <a:graphic xmlns:a="http://schemas.openxmlformats.org/drawingml/2006/main">
+              <a:graphicData uri="http://schemas.openxmlformats.org/drawingml/2006/picture">
+                <pic:pic xmlns:pic="http://schemas.openxmlformats.org/drawingml/2006/picture">
+                  <pic:nvPicPr>
+                    <pic:cNvPr id="23" name="Imagen 23"/>
+                    <pic:cNvPicPr>
+                      <a:picLocks noChangeAspect="1" noChangeArrowheads="1"/>
+                    </pic:cNvPicPr>
+                  </pic:nvPicPr>
+                  <pic:blipFill>
+                    <a:blip r:embed="rId59" cstate="print">
+                      <a:extLst>
+                        <a:ext uri="{28A0092B-C50C-407E-A947-70E740481C1C}">
+                          <a14:useLocalDpi xmlns:a14="http://schemas.microsoft.com/office/drawing/2010/main" val="0"/>
+                        </a:ext>
+                      </a:extLst>
+                    </a:blip>
+                    <a:stretch>
+                      <a:fillRect/>
+                    </a:stretch>
+                  </pic:blipFill>
+                  <pic:spPr bwMode="auto">
+                    <a:xfrm>
+                      <a:off x="0" y="0"/>
+                      <a:ext cx="4287040" cy="2970482"/>
+                    </a:xfrm>
+                    <a:prstGeom prst="rect">
+                      <a:avLst/>
+                    </a:prstGeom>
+                    <a:noFill/>
+                  </pic:spPr>
+                </pic:pic>
+              </a:graphicData>
+            </a:graphic>
+          </wp:inline>
+        </w:drawing>
+      </w:r>
+    </w:p>
+    <w:p>
+      <w:pPr>
+        <w:pStyle w:val="Citadestacada"/>
+        <w:rPr>
+          <w:lang w:val="ca-ES"/>
+        </w:rPr>
+      </w:pPr>
+      <w:hyperlink r:id="rId60" w:history="1">
+        <w:r>
+          <w:rPr>
+            <w:rStyle w:val="Hipervnculo"/>
+            <w:color w:val="AEAAAA" w:themeColor="background2" w:themeShade="BF"/>
+            <w:u w:val="none"/>
+            <w:lang w:val="ca-ES"/>
+          </w:rPr>
+          <w:t>RNF-02-02</w:t>
+        </w:r>
+      </w:hyperlink>
+      <w:r>
+        <w:rPr>
+          <w:lang w:val="ca-ES"/>
+        </w:rPr>
+        <w:t xml:space="preserve"> </w:t>
+      </w:r>
+    </w:p>
+    <w:p>
+      <w:pPr>
+        <w:jc w:val="center"/>
+        <w:rPr>
+          <w:lang w:val="ca-ES"/>
+        </w:rPr>
+      </w:pPr>
+      <w:r>
+        <w:rPr>
+          <w:noProof/>
+          <w:lang w:val="ca-ES"/>
+        </w:rPr>
+        <w:drawing>
+          <wp:inline distT="0" distB="0" distL="0" distR="0" wp14:anchorId="44A763EC" wp14:editId="58BCB76B">
+            <wp:extent cx="4287040" cy="2973269"/>
+            <wp:effectExtent l="0" t="0" r="0" b="0"/>
+            <wp:docPr id="24" name="Imagen 24"/>
+            <wp:cNvGraphicFramePr>
+              <a:graphicFrameLocks xmlns:a="http://schemas.openxmlformats.org/drawingml/2006/main" noChangeAspect="1"/>
+            </wp:cNvGraphicFramePr>
+            <a:graphic xmlns:a="http://schemas.openxmlformats.org/drawingml/2006/main">
+              <a:graphicData uri="http://schemas.openxmlformats.org/drawingml/2006/picture">
+                <pic:pic xmlns:pic="http://schemas.openxmlformats.org/drawingml/2006/picture">
+                  <pic:nvPicPr>
+                    <pic:cNvPr id="24" name="Imagen 24"/>
+                    <pic:cNvPicPr>
+                      <a:picLocks noChangeAspect="1" noChangeArrowheads="1"/>
+                    </pic:cNvPicPr>
+                  </pic:nvPicPr>
+                  <pic:blipFill>
+                    <a:blip r:embed="rId61" cstate="print">
+                      <a:extLst>
+                        <a:ext uri="{28A0092B-C50C-407E-A947-70E740481C1C}">
+                          <a14:useLocalDpi xmlns:a14="http://schemas.microsoft.com/office/drawing/2010/main" val="0"/>
+                        </a:ext>
+                      </a:extLst>
+                    </a:blip>
+                    <a:stretch>
+                      <a:fillRect/>
+                    </a:stretch>
+                  </pic:blipFill>
+                  <pic:spPr bwMode="auto">
+                    <a:xfrm>
+                      <a:off x="0" y="0"/>
+                      <a:ext cx="4287040" cy="2973269"/>
+                    </a:xfrm>
+                    <a:prstGeom prst="rect">
+                      <a:avLst/>
+                    </a:prstGeom>
+                    <a:noFill/>
+                  </pic:spPr>
+                </pic:pic>
+              </a:graphicData>
+            </a:graphic>
+          </wp:inline>
+        </w:drawing>
+      </w:r>
+    </w:p>
+    <w:p>
+      <w:pPr>
+        <w:jc w:val="center"/>
+        <w:rPr>
+          <w:lang w:val="ca-ES"/>
+        </w:rPr>
+      </w:pPr>
+    </w:p>
+    <w:p>
+      <w:pPr>
+        <w:jc w:val="center"/>
+        <w:rPr>
+          <w:lang w:val="ca-ES"/>
+        </w:rPr>
+      </w:pPr>
+    </w:p>
+    <w:p>
+      <w:pPr>
+        <w:jc w:val="center"/>
+        <w:rPr>
+          <w:lang w:val="ca-ES"/>
+        </w:rPr>
+      </w:pPr>
+    </w:p>
+    <w:p>
+      <w:pPr>
+        <w:jc w:val="center"/>
         <w:rPr>
           <w:b/>
           <w:bCs/>
-          <w:lang w:val="ca-ES"/>
-        </w:rPr>
-      </w:pPr>
-      <w:r>
-        <w:rPr>
-          <w:lang w:val="ca-ES"/>
-        </w:rPr>
-        <w:t xml:space="preserve">Nom de l’organització: </w:t>
-      </w:r>
-      <w:r>
-        <w:rPr>
           <w:i/>
           <w:iCs/>
-          <w:lang w:val="ca-ES"/>
-        </w:rPr>
-        <w:t>UAB22-EngSw-411-07</w:t>
-      </w:r>
-    </w:p>
-    <w:p>
-      <w:pPr>
-        <w:pStyle w:val="Pargrafdellista"/>
-        <w:numPr>
-          <w:ilvl w:val="0"/>
-          <w:numId w:val="15"/>
-        </w:numPr>
+          <w:color w:val="FF0000"/>
+          <w:sz w:val="18"/>
+          <w:szCs w:val="18"/>
+          <w:lang w:val="ca-ES"/>
+        </w:rPr>
+      </w:pPr>
+      <w:r>
         <w:rPr>
           <w:b/>
           <w:bCs/>
-          <w:lang w:val="ca-ES"/>
-        </w:rPr>
-      </w:pPr>
-      <w:r>
-        <w:rPr>
-          <w:lang w:val="ca-ES"/>
-        </w:rPr>
-        <w:t xml:space="preserve">Nom del projecte: </w:t>
-      </w:r>
-      <w:r>
-        <w:rPr>
           <w:i/>
           <w:iCs/>
-          <w:lang w:val="ca-ES"/>
-        </w:rPr>
-        <w:t>ES2022UAB-411-07</w:t>
-      </w:r>
-    </w:p>
-    <w:p>
-      <w:pPr>
-        <w:pStyle w:val="Pargrafdellista"/>
-        <w:numPr>
-          <w:ilvl w:val="0"/>
-          <w:numId w:val="15"/>
-        </w:numPr>
+          <w:color w:val="FF0000"/>
+          <w:sz w:val="18"/>
+          <w:szCs w:val="18"/>
+          <w:lang w:val="ca-ES"/>
+        </w:rPr>
+        <w:lastRenderedPageBreak/>
+        <w:t>Cliqueu els noms dels requisits per accedir a l’enllaç</w:t>
+      </w:r>
+    </w:p>
+    <w:p>
+      <w:pPr>
+        <w:pStyle w:val="Citadestacada"/>
+        <w:rPr>
+          <w:lang w:val="ca-ES"/>
+        </w:rPr>
+      </w:pPr>
+      <w:hyperlink r:id="rId62" w:history="1">
+        <w:r>
+          <w:rPr>
+            <w:rStyle w:val="Hipervnculo"/>
+            <w:color w:val="AEAAAA" w:themeColor="background2" w:themeShade="BF"/>
+            <w:u w:val="none"/>
+            <w:lang w:val="ca-ES"/>
+          </w:rPr>
+          <w:t>RNF-02-03</w:t>
+        </w:r>
+      </w:hyperlink>
+      <w:r>
+        <w:rPr>
+          <w:lang w:val="ca-ES"/>
+        </w:rPr>
+        <w:t xml:space="preserve"> </w:t>
+      </w:r>
+    </w:p>
+    <w:p>
+      <w:pPr>
+        <w:jc w:val="center"/>
+        <w:rPr>
+          <w:lang w:val="ca-ES"/>
+        </w:rPr>
+      </w:pPr>
+      <w:r>
+        <w:rPr>
+          <w:noProof/>
+          <w:lang w:val="ca-ES"/>
+        </w:rPr>
+        <w:drawing>
+          <wp:inline distT="0" distB="0" distL="0" distR="0" wp14:anchorId="489BF2D4" wp14:editId="6A72401D">
+            <wp:extent cx="4084993" cy="3112562"/>
+            <wp:effectExtent l="0" t="0" r="0" b="0"/>
+            <wp:docPr id="25" name="Imagen 25"/>
+            <wp:cNvGraphicFramePr>
+              <a:graphicFrameLocks xmlns:a="http://schemas.openxmlformats.org/drawingml/2006/main" noChangeAspect="1"/>
+            </wp:cNvGraphicFramePr>
+            <a:graphic xmlns:a="http://schemas.openxmlformats.org/drawingml/2006/main">
+              <a:graphicData uri="http://schemas.openxmlformats.org/drawingml/2006/picture">
+                <pic:pic xmlns:pic="http://schemas.openxmlformats.org/drawingml/2006/picture">
+                  <pic:nvPicPr>
+                    <pic:cNvPr id="25" name="Imagen 25"/>
+                    <pic:cNvPicPr>
+                      <a:picLocks noChangeAspect="1" noChangeArrowheads="1"/>
+                    </pic:cNvPicPr>
+                  </pic:nvPicPr>
+                  <pic:blipFill>
+                    <a:blip r:embed="rId63" cstate="print">
+                      <a:extLst>
+                        <a:ext uri="{28A0092B-C50C-407E-A947-70E740481C1C}">
+                          <a14:useLocalDpi xmlns:a14="http://schemas.microsoft.com/office/drawing/2010/main" val="0"/>
+                        </a:ext>
+                      </a:extLst>
+                    </a:blip>
+                    <a:stretch>
+                      <a:fillRect/>
+                    </a:stretch>
+                  </pic:blipFill>
+                  <pic:spPr bwMode="auto">
+                    <a:xfrm>
+                      <a:off x="0" y="0"/>
+                      <a:ext cx="4084993" cy="3112562"/>
+                    </a:xfrm>
+                    <a:prstGeom prst="rect">
+                      <a:avLst/>
+                    </a:prstGeom>
+                    <a:noFill/>
+                  </pic:spPr>
+                </pic:pic>
+              </a:graphicData>
+            </a:graphic>
+          </wp:inline>
+        </w:drawing>
+      </w:r>
+    </w:p>
+    <w:p>
+      <w:pPr>
+        <w:pStyle w:val="Citadestacada"/>
+        <w:rPr>
+          <w:lang w:val="ca-ES"/>
+        </w:rPr>
+      </w:pPr>
+      <w:hyperlink r:id="rId64" w:history="1">
+        <w:r>
+          <w:rPr>
+            <w:rStyle w:val="Hipervnculo"/>
+            <w:color w:val="AEAAAA" w:themeColor="background2" w:themeShade="BF"/>
+            <w:u w:val="none"/>
+            <w:lang w:val="ca-ES"/>
+          </w:rPr>
+          <w:t>RNF-02-04</w:t>
+        </w:r>
+      </w:hyperlink>
+      <w:r>
+        <w:rPr>
+          <w:lang w:val="ca-ES"/>
+        </w:rPr>
+        <w:t xml:space="preserve"> </w:t>
+      </w:r>
+    </w:p>
+    <w:p>
+      <w:pPr>
+        <w:jc w:val="center"/>
+        <w:rPr>
+          <w:lang w:val="ca-ES"/>
+        </w:rPr>
+      </w:pPr>
+      <w:r>
+        <w:rPr>
+          <w:noProof/>
+          <w:lang w:val="ca-ES"/>
+        </w:rPr>
+        <w:drawing>
+          <wp:inline distT="0" distB="0" distL="0" distR="0" wp14:anchorId="1B7C70AF" wp14:editId="23C6C584">
+            <wp:extent cx="4287040" cy="2986939"/>
+            <wp:effectExtent l="0" t="0" r="0" b="4445"/>
+            <wp:docPr id="26" name="Imagen 26"/>
+            <wp:cNvGraphicFramePr>
+              <a:graphicFrameLocks xmlns:a="http://schemas.openxmlformats.org/drawingml/2006/main" noChangeAspect="1"/>
+            </wp:cNvGraphicFramePr>
+            <a:graphic xmlns:a="http://schemas.openxmlformats.org/drawingml/2006/main">
+              <a:graphicData uri="http://schemas.openxmlformats.org/drawingml/2006/picture">
+                <pic:pic xmlns:pic="http://schemas.openxmlformats.org/drawingml/2006/picture">
+                  <pic:nvPicPr>
+                    <pic:cNvPr id="26" name="Imagen 26"/>
+                    <pic:cNvPicPr>
+                      <a:picLocks noChangeAspect="1" noChangeArrowheads="1"/>
+                    </pic:cNvPicPr>
+                  </pic:nvPicPr>
+                  <pic:blipFill>
+                    <a:blip r:embed="rId65" cstate="print">
+                      <a:extLst>
+                        <a:ext uri="{28A0092B-C50C-407E-A947-70E740481C1C}">
+                          <a14:useLocalDpi xmlns:a14="http://schemas.microsoft.com/office/drawing/2010/main" val="0"/>
+                        </a:ext>
+                      </a:extLst>
+                    </a:blip>
+                    <a:stretch>
+                      <a:fillRect/>
+                    </a:stretch>
+                  </pic:blipFill>
+                  <pic:spPr bwMode="auto">
+                    <a:xfrm>
+                      <a:off x="0" y="0"/>
+                      <a:ext cx="4287040" cy="2986939"/>
+                    </a:xfrm>
+                    <a:prstGeom prst="rect">
+                      <a:avLst/>
+                    </a:prstGeom>
+                    <a:noFill/>
+                  </pic:spPr>
+                </pic:pic>
+              </a:graphicData>
+            </a:graphic>
+          </wp:inline>
+        </w:drawing>
+      </w:r>
+    </w:p>
+    <w:p>
+      <w:pPr>
+        <w:jc w:val="center"/>
+        <w:rPr>
+          <w:lang w:val="ca-ES"/>
+        </w:rPr>
+      </w:pPr>
+    </w:p>
+    <w:p>
+      <w:pPr>
+        <w:jc w:val="center"/>
+        <w:rPr>
+          <w:lang w:val="ca-ES"/>
+        </w:rPr>
+      </w:pPr>
+    </w:p>
+    <w:p>
+      <w:pPr>
+        <w:jc w:val="center"/>
         <w:rPr>
           <w:b/>
           <w:bCs/>
-          <w:lang w:val="ca-ES"/>
-        </w:rPr>
-      </w:pPr>
-      <w:r>
-        <w:rPr>
-          <w:lang w:val="ca-ES"/>
-        </w:rPr>
-        <w:t xml:space="preserve">Enllaç directe: </w:t>
-      </w:r>
-      <w:hyperlink r:id="rId16" w:history="1">
-        <w:r>
-          <w:rPr>
-            <w:rStyle w:val="Enlla"/>
-            <w:lang w:val="ca-ES"/>
-          </w:rPr>
-          <w:t>https://dev.azure.com/UAB22-EngSw-411-07/ES2022UAB-411-07</w:t>
-        </w:r>
-      </w:hyperlink>
-      <w:r>
-        <w:rPr>
-          <w:lang w:val="ca-ES"/>
-        </w:rPr>
-        <w:t xml:space="preserve"> </w:t>
-      </w:r>
-    </w:p>
-    <w:p>
-      <w:pPr>
-        <w:pStyle w:val="Pargrafdellista"/>
-        <w:numPr>
-          <w:ilvl w:val="0"/>
-          <w:numId w:val="15"/>
-        </w:numPr>
+          <w:i/>
+          <w:iCs/>
+          <w:color w:val="FF0000"/>
+          <w:sz w:val="18"/>
+          <w:szCs w:val="18"/>
+          <w:lang w:val="ca-ES"/>
+        </w:rPr>
+      </w:pPr>
+    </w:p>
+    <w:p>
+      <w:pPr>
+        <w:jc w:val="center"/>
         <w:rPr>
           <w:b/>
           <w:bCs/>
-          <w:lang w:val="ca-ES"/>
-        </w:rPr>
-      </w:pPr>
-      <w:r>
-        <w:rPr>
-          <w:lang w:val="ca-ES"/>
-        </w:rPr>
-        <w:t xml:space="preserve">Creador: </w:t>
-      </w:r>
-      <w:r>
-        <w:rPr>
           <w:i/>
           <w:iCs/>
-          <w:lang w:val="ca-ES"/>
-        </w:rPr>
-        <w:t>Yeray Cordero</w:t>
-      </w:r>
-    </w:p>
-    <w:p>
-      <w:pPr>
-        <w:rPr>
-          <w:lang w:val="ca-ES"/>
-        </w:rPr>
-      </w:pPr>
-    </w:p>
-    <w:p>
-      <w:pPr>
-        <w:rPr>
-          <w:lang w:val="ca-ES"/>
-        </w:rPr>
-      </w:pPr>
-    </w:p>
-    <w:p>
-      <w:pPr>
-        <w:rPr>
-          <w:lang w:val="ca-ES"/>
-        </w:rPr>
-      </w:pPr>
-    </w:p>
-    <w:p>
-      <w:pPr>
-        <w:rPr>
-          <w:lang w:val="ca-ES"/>
-        </w:rPr>
-      </w:pPr>
-    </w:p>
-    <w:p>
-      <w:pPr>
+          <w:color w:val="FF0000"/>
+          <w:sz w:val="18"/>
+          <w:szCs w:val="18"/>
+          <w:lang w:val="ca-ES"/>
+        </w:rPr>
+      </w:pPr>
+      <w:r>
         <w:rPr>
           <w:b/>
           <w:bCs/>
-          <w:lang w:val="ca-ES"/>
-        </w:rPr>
-      </w:pPr>
-      <w:r>
-        <w:rPr>
-          <w:lang w:val="ca-ES"/>
-        </w:rPr>
-        <w:br w:type="page"/>
-      </w:r>
-    </w:p>
-    <w:p>
-      <w:pPr>
-        <w:pStyle w:val="Ttol1"/>
-        <w:rPr>
-          <w:lang w:val="ca-ES"/>
-        </w:rPr>
-      </w:pPr>
-      <w:bookmarkStart w:id="5" w:name="_Toc98705832"/>
-      <w:r>
-        <w:rPr>
+          <w:i/>
+          <w:iCs/>
+          <w:color w:val="FF0000"/>
+          <w:sz w:val="18"/>
+          <w:szCs w:val="18"/>
           <w:lang w:val="ca-ES"/>
         </w:rPr>
         <w:lastRenderedPageBreak/>
-        <w:t>Requeriments</w:t>
-      </w:r>
-      <w:bookmarkEnd w:id="5"/>
-      <w:r>
-        <w:rPr>
-          <w:lang w:val="ca-ES"/>
-        </w:rPr>
-        <w:fldChar w:fldCharType="begin"/>
-      </w:r>
-      <w:r>
-        <w:rPr>
-          <w:lang w:val="ca-ES"/>
-        </w:rPr>
-        <w:instrText xml:space="preserve"> XE "Requeriments" </w:instrText>
-      </w:r>
-      <w:r>
-        <w:rPr>
-          <w:lang w:val="ca-ES"/>
-        </w:rPr>
-        <w:fldChar w:fldCharType="end"/>
+        <w:t>Cliqueu els noms dels requisits per accedir a l’enllaç</w:t>
+      </w:r>
+    </w:p>
+    <w:p>
+      <w:pPr>
+        <w:pStyle w:val="Citadestacada"/>
+        <w:rPr>
+          <w:lang w:val="ca-ES"/>
+        </w:rPr>
+      </w:pPr>
+      <w:hyperlink r:id="rId66" w:history="1">
+        <w:r>
+          <w:rPr>
+            <w:rStyle w:val="Hipervnculo"/>
+            <w:color w:val="AEAAAA" w:themeColor="background2" w:themeShade="BF"/>
+            <w:u w:val="none"/>
+            <w:lang w:val="ca-ES"/>
+          </w:rPr>
+          <w:t>RNF-03-00</w:t>
+        </w:r>
+      </w:hyperlink>
+      <w:r>
+        <w:rPr>
+          <w:lang w:val="ca-ES"/>
+        </w:rPr>
+        <w:t xml:space="preserve"> </w:t>
+      </w:r>
+    </w:p>
+    <w:p>
+      <w:pPr>
+        <w:jc w:val="center"/>
+        <w:rPr>
+          <w:lang w:val="ca-ES"/>
+        </w:rPr>
+      </w:pPr>
+      <w:r>
+        <w:rPr>
+          <w:noProof/>
+          <w:lang w:val="ca-ES"/>
+        </w:rPr>
+        <w:drawing>
+          <wp:inline distT="0" distB="0" distL="0" distR="0" wp14:anchorId="6B67B4A1" wp14:editId="6EAF7D14">
+            <wp:extent cx="4376541" cy="3028950"/>
+            <wp:effectExtent l="0" t="0" r="5080" b="0"/>
+            <wp:docPr id="27" name="Imagen 27"/>
+            <wp:cNvGraphicFramePr>
+              <a:graphicFrameLocks xmlns:a="http://schemas.openxmlformats.org/drawingml/2006/main" noChangeAspect="1"/>
+            </wp:cNvGraphicFramePr>
+            <a:graphic xmlns:a="http://schemas.openxmlformats.org/drawingml/2006/main">
+              <a:graphicData uri="http://schemas.openxmlformats.org/drawingml/2006/picture">
+                <pic:pic xmlns:pic="http://schemas.openxmlformats.org/drawingml/2006/picture">
+                  <pic:nvPicPr>
+                    <pic:cNvPr id="27" name="Imagen 27"/>
+                    <pic:cNvPicPr>
+                      <a:picLocks noChangeAspect="1" noChangeArrowheads="1"/>
+                    </pic:cNvPicPr>
+                  </pic:nvPicPr>
+                  <pic:blipFill>
+                    <a:blip r:embed="rId67" cstate="print">
+                      <a:extLst>
+                        <a:ext uri="{28A0092B-C50C-407E-A947-70E740481C1C}">
+                          <a14:useLocalDpi xmlns:a14="http://schemas.microsoft.com/office/drawing/2010/main" val="0"/>
+                        </a:ext>
+                      </a:extLst>
+                    </a:blip>
+                    <a:stretch>
+                      <a:fillRect/>
+                    </a:stretch>
+                  </pic:blipFill>
+                  <pic:spPr bwMode="auto">
+                    <a:xfrm>
+                      <a:off x="0" y="0"/>
+                      <a:ext cx="4381205" cy="3032178"/>
+                    </a:xfrm>
+                    <a:prstGeom prst="rect">
+                      <a:avLst/>
+                    </a:prstGeom>
+                    <a:noFill/>
+                  </pic:spPr>
+                </pic:pic>
+              </a:graphicData>
+            </a:graphic>
+          </wp:inline>
+        </w:drawing>
+      </w:r>
+    </w:p>
+    <w:p>
+      <w:pPr>
+        <w:pStyle w:val="Citadestacada"/>
+        <w:rPr>
+          <w:lang w:val="ca-ES"/>
+        </w:rPr>
+      </w:pPr>
+      <w:hyperlink r:id="rId68" w:history="1">
+        <w:r>
+          <w:rPr>
+            <w:rStyle w:val="Hipervnculo"/>
+            <w:color w:val="AEAAAA" w:themeColor="background2" w:themeShade="BF"/>
+            <w:u w:val="none"/>
+            <w:lang w:val="ca-ES"/>
+          </w:rPr>
+          <w:t>RNF-03-01</w:t>
+        </w:r>
+      </w:hyperlink>
+      <w:r>
+        <w:rPr>
+          <w:lang w:val="ca-ES"/>
+        </w:rPr>
+        <w:t xml:space="preserve"> </w:t>
+      </w:r>
+    </w:p>
+    <w:p>
+      <w:pPr>
+        <w:jc w:val="center"/>
+        <w:rPr>
+          <w:lang w:val="ca-ES"/>
+        </w:rPr>
+      </w:pPr>
+      <w:r>
+        <w:rPr>
+          <w:noProof/>
+          <w:lang w:val="ca-ES"/>
+        </w:rPr>
+        <w:drawing>
+          <wp:inline distT="0" distB="0" distL="0" distR="0" wp14:anchorId="2FDE9677" wp14:editId="4E0CB52F">
+            <wp:extent cx="4237779" cy="3112562"/>
+            <wp:effectExtent l="0" t="0" r="0" b="0"/>
+            <wp:docPr id="28" name="Imagen 28"/>
+            <wp:cNvGraphicFramePr>
+              <a:graphicFrameLocks xmlns:a="http://schemas.openxmlformats.org/drawingml/2006/main" noChangeAspect="1"/>
+            </wp:cNvGraphicFramePr>
+            <a:graphic xmlns:a="http://schemas.openxmlformats.org/drawingml/2006/main">
+              <a:graphicData uri="http://schemas.openxmlformats.org/drawingml/2006/picture">
+                <pic:pic xmlns:pic="http://schemas.openxmlformats.org/drawingml/2006/picture">
+                  <pic:nvPicPr>
+                    <pic:cNvPr id="28" name="Imagen 28"/>
+                    <pic:cNvPicPr>
+                      <a:picLocks noChangeAspect="1" noChangeArrowheads="1"/>
+                    </pic:cNvPicPr>
+                  </pic:nvPicPr>
+                  <pic:blipFill>
+                    <a:blip r:embed="rId69" cstate="print">
+                      <a:extLst>
+                        <a:ext uri="{28A0092B-C50C-407E-A947-70E740481C1C}">
+                          <a14:useLocalDpi xmlns:a14="http://schemas.microsoft.com/office/drawing/2010/main" val="0"/>
+                        </a:ext>
+                      </a:extLst>
+                    </a:blip>
+                    <a:stretch>
+                      <a:fillRect/>
+                    </a:stretch>
+                  </pic:blipFill>
+                  <pic:spPr bwMode="auto">
+                    <a:xfrm>
+                      <a:off x="0" y="0"/>
+                      <a:ext cx="4237779" cy="3112562"/>
+                    </a:xfrm>
+                    <a:prstGeom prst="rect">
+                      <a:avLst/>
+                    </a:prstGeom>
+                    <a:noFill/>
+                  </pic:spPr>
+                </pic:pic>
+              </a:graphicData>
+            </a:graphic>
+          </wp:inline>
+        </w:drawing>
+      </w:r>
+    </w:p>
+    <w:p>
+      <w:pPr>
+        <w:jc w:val="center"/>
+        <w:rPr>
+          <w:lang w:val="ca-ES"/>
+        </w:rPr>
+      </w:pPr>
+    </w:p>
+    <w:p>
+      <w:pPr>
+        <w:jc w:val="center"/>
+        <w:rPr>
+          <w:lang w:val="ca-ES"/>
+        </w:rPr>
+      </w:pPr>
+    </w:p>
+    <w:p>
+      <w:pPr>
+        <w:jc w:val="center"/>
+        <w:rPr>
+          <w:b/>
+          <w:bCs/>
+          <w:i/>
+          <w:iCs/>
+          <w:color w:val="FF0000"/>
+          <w:sz w:val="18"/>
+          <w:szCs w:val="18"/>
+          <w:lang w:val="ca-ES"/>
+        </w:rPr>
+      </w:pPr>
+      <w:r>
+        <w:rPr>
+          <w:b/>
+          <w:bCs/>
+          <w:i/>
+          <w:iCs/>
+          <w:color w:val="FF0000"/>
+          <w:sz w:val="18"/>
+          <w:szCs w:val="18"/>
+          <w:lang w:val="ca-ES"/>
+        </w:rPr>
+        <w:lastRenderedPageBreak/>
+        <w:t>Cliqueu els noms dels requisits per accedir a l’enllaç</w:t>
+      </w:r>
+    </w:p>
+    <w:p>
+      <w:pPr>
+        <w:pStyle w:val="Citadestacada"/>
+        <w:rPr>
+          <w:lang w:val="ca-ES"/>
+        </w:rPr>
+      </w:pPr>
+      <w:hyperlink r:id="rId70" w:history="1">
+        <w:r>
+          <w:rPr>
+            <w:rStyle w:val="Hipervnculo"/>
+            <w:color w:val="AEAAAA" w:themeColor="background2" w:themeShade="BF"/>
+            <w:u w:val="none"/>
+            <w:lang w:val="ca-ES"/>
+          </w:rPr>
+          <w:t>RNF-04-00</w:t>
+        </w:r>
+      </w:hyperlink>
+      <w:r>
+        <w:rPr>
+          <w:lang w:val="ca-ES"/>
+        </w:rPr>
+        <w:t xml:space="preserve"> </w:t>
+      </w:r>
+    </w:p>
+    <w:p>
+      <w:pPr>
+        <w:jc w:val="center"/>
+        <w:rPr>
+          <w:lang w:val="ca-ES"/>
+        </w:rPr>
+      </w:pPr>
+      <w:r>
+        <w:rPr>
+          <w:noProof/>
+          <w:lang w:val="ca-ES"/>
+        </w:rPr>
+        <w:drawing>
+          <wp:inline distT="0" distB="0" distL="0" distR="0" wp14:anchorId="7A009CEA" wp14:editId="52B7B42A">
+            <wp:extent cx="4287040" cy="2915024"/>
+            <wp:effectExtent l="0" t="0" r="0" b="0"/>
+            <wp:docPr id="29" name="Imagen 29"/>
+            <wp:cNvGraphicFramePr>
+              <a:graphicFrameLocks xmlns:a="http://schemas.openxmlformats.org/drawingml/2006/main" noChangeAspect="1"/>
+            </wp:cNvGraphicFramePr>
+            <a:graphic xmlns:a="http://schemas.openxmlformats.org/drawingml/2006/main">
+              <a:graphicData uri="http://schemas.openxmlformats.org/drawingml/2006/picture">
+                <pic:pic xmlns:pic="http://schemas.openxmlformats.org/drawingml/2006/picture">
+                  <pic:nvPicPr>
+                    <pic:cNvPr id="29" name="Imagen 29"/>
+                    <pic:cNvPicPr>
+                      <a:picLocks noChangeAspect="1" noChangeArrowheads="1"/>
+                    </pic:cNvPicPr>
+                  </pic:nvPicPr>
+                  <pic:blipFill>
+                    <a:blip r:embed="rId71" cstate="print">
+                      <a:extLst>
+                        <a:ext uri="{28A0092B-C50C-407E-A947-70E740481C1C}">
+                          <a14:useLocalDpi xmlns:a14="http://schemas.microsoft.com/office/drawing/2010/main" val="0"/>
+                        </a:ext>
+                      </a:extLst>
+                    </a:blip>
+                    <a:stretch>
+                      <a:fillRect/>
+                    </a:stretch>
+                  </pic:blipFill>
+                  <pic:spPr bwMode="auto">
+                    <a:xfrm>
+                      <a:off x="0" y="0"/>
+                      <a:ext cx="4287040" cy="2915024"/>
+                    </a:xfrm>
+                    <a:prstGeom prst="rect">
+                      <a:avLst/>
+                    </a:prstGeom>
+                    <a:noFill/>
+                  </pic:spPr>
+                </pic:pic>
+              </a:graphicData>
+            </a:graphic>
+          </wp:inline>
+        </w:drawing>
+      </w:r>
+    </w:p>
+    <w:p>
+      <w:pPr>
+        <w:pStyle w:val="Citadestacada"/>
+        <w:rPr>
+          <w:lang w:val="ca-ES"/>
+        </w:rPr>
+      </w:pPr>
+      <w:hyperlink r:id="rId72" w:history="1">
+        <w:r>
+          <w:rPr>
+            <w:rStyle w:val="Hipervnculo"/>
+            <w:color w:val="AEAAAA" w:themeColor="background2" w:themeShade="BF"/>
+            <w:u w:val="none"/>
+            <w:lang w:val="ca-ES"/>
+          </w:rPr>
+          <w:t>RNF-04-01</w:t>
+        </w:r>
+      </w:hyperlink>
+      <w:r>
+        <w:rPr>
+          <w:lang w:val="ca-ES"/>
+        </w:rPr>
+        <w:t xml:space="preserve"> </w:t>
+      </w:r>
+    </w:p>
+    <w:p>
+      <w:pPr>
+        <w:jc w:val="center"/>
+        <w:rPr>
+          <w:lang w:val="ca-ES"/>
+        </w:rPr>
+      </w:pPr>
+      <w:r>
+        <w:rPr>
+          <w:noProof/>
+          <w:lang w:val="ca-ES"/>
+        </w:rPr>
+        <w:drawing>
+          <wp:inline distT="0" distB="0" distL="0" distR="0" wp14:anchorId="03F40CFD" wp14:editId="06101077">
+            <wp:extent cx="4287040" cy="2911347"/>
+            <wp:effectExtent l="0" t="0" r="0" b="3810"/>
+            <wp:docPr id="30" name="Imagen 30"/>
+            <wp:cNvGraphicFramePr>
+              <a:graphicFrameLocks xmlns:a="http://schemas.openxmlformats.org/drawingml/2006/main" noChangeAspect="1"/>
+            </wp:cNvGraphicFramePr>
+            <a:graphic xmlns:a="http://schemas.openxmlformats.org/drawingml/2006/main">
+              <a:graphicData uri="http://schemas.openxmlformats.org/drawingml/2006/picture">
+                <pic:pic xmlns:pic="http://schemas.openxmlformats.org/drawingml/2006/picture">
+                  <pic:nvPicPr>
+                    <pic:cNvPr id="30" name="Imagen 30"/>
+                    <pic:cNvPicPr>
+                      <a:picLocks noChangeAspect="1" noChangeArrowheads="1"/>
+                    </pic:cNvPicPr>
+                  </pic:nvPicPr>
+                  <pic:blipFill>
+                    <a:blip r:embed="rId73" cstate="print">
+                      <a:extLst>
+                        <a:ext uri="{28A0092B-C50C-407E-A947-70E740481C1C}">
+                          <a14:useLocalDpi xmlns:a14="http://schemas.microsoft.com/office/drawing/2010/main" val="0"/>
+                        </a:ext>
+                      </a:extLst>
+                    </a:blip>
+                    <a:stretch>
+                      <a:fillRect/>
+                    </a:stretch>
+                  </pic:blipFill>
+                  <pic:spPr bwMode="auto">
+                    <a:xfrm>
+                      <a:off x="0" y="0"/>
+                      <a:ext cx="4287040" cy="2911347"/>
+                    </a:xfrm>
+                    <a:prstGeom prst="rect">
+                      <a:avLst/>
+                    </a:prstGeom>
+                    <a:noFill/>
+                  </pic:spPr>
+                </pic:pic>
+              </a:graphicData>
+            </a:graphic>
+          </wp:inline>
+        </w:drawing>
+      </w:r>
+    </w:p>
+    <w:p>
+      <w:pPr>
+        <w:jc w:val="center"/>
+        <w:rPr>
+          <w:lang w:val="ca-ES"/>
+        </w:rPr>
+      </w:pPr>
+    </w:p>
+    <w:p>
+      <w:pPr>
+        <w:jc w:val="center"/>
+        <w:rPr>
+          <w:lang w:val="ca-ES"/>
+        </w:rPr>
+      </w:pPr>
+    </w:p>
+    <w:p>
+      <w:pPr>
+        <w:jc w:val="center"/>
+        <w:rPr>
+          <w:lang w:val="ca-ES"/>
+        </w:rPr>
+      </w:pPr>
+    </w:p>
+    <w:p>
+      <w:pPr>
+        <w:jc w:val="center"/>
+        <w:rPr>
+          <w:lang w:val="ca-ES"/>
+        </w:rPr>
+      </w:pPr>
+    </w:p>
+    <w:p>
+      <w:pPr>
+        <w:jc w:val="center"/>
+        <w:rPr>
+          <w:b/>
+          <w:bCs/>
+          <w:i/>
+          <w:iCs/>
+          <w:color w:val="FF0000"/>
+          <w:sz w:val="18"/>
+          <w:szCs w:val="18"/>
+          <w:lang w:val="ca-ES"/>
+        </w:rPr>
+      </w:pPr>
+      <w:r>
+        <w:rPr>
+          <w:b/>
+          <w:bCs/>
+          <w:i/>
+          <w:iCs/>
+          <w:color w:val="FF0000"/>
+          <w:sz w:val="18"/>
+          <w:szCs w:val="18"/>
+          <w:lang w:val="ca-ES"/>
+        </w:rPr>
+        <w:lastRenderedPageBreak/>
+        <w:t>Cliqueu els noms dels requisits per accedir a l’enllaç</w:t>
+      </w:r>
+    </w:p>
+    <w:p>
+      <w:pPr>
+        <w:pStyle w:val="Citadestacada"/>
+        <w:rPr>
+          <w:lang w:val="ca-ES"/>
+        </w:rPr>
+      </w:pPr>
+      <w:hyperlink r:id="rId74" w:history="1">
+        <w:r>
+          <w:rPr>
+            <w:rStyle w:val="Hipervnculo"/>
+            <w:color w:val="AEAAAA" w:themeColor="background2" w:themeShade="BF"/>
+            <w:u w:val="none"/>
+            <w:lang w:val="ca-ES"/>
+          </w:rPr>
+          <w:t>RNF-04-02</w:t>
+        </w:r>
+      </w:hyperlink>
+      <w:r>
+        <w:rPr>
+          <w:lang w:val="ca-ES"/>
+        </w:rPr>
+        <w:t xml:space="preserve"> </w:t>
+      </w:r>
+    </w:p>
+    <w:p>
+      <w:pPr>
+        <w:jc w:val="center"/>
+        <w:rPr>
+          <w:lang w:val="ca-ES"/>
+        </w:rPr>
+      </w:pPr>
+      <w:r>
+        <w:rPr>
+          <w:noProof/>
+          <w:lang w:val="ca-ES"/>
+        </w:rPr>
+        <w:drawing>
+          <wp:inline distT="0" distB="0" distL="0" distR="0" wp14:anchorId="79296168" wp14:editId="59F12872">
+            <wp:extent cx="4287040" cy="2920040"/>
+            <wp:effectExtent l="0" t="0" r="0" b="0"/>
+            <wp:docPr id="31" name="Imagen 31"/>
+            <wp:cNvGraphicFramePr>
+              <a:graphicFrameLocks xmlns:a="http://schemas.openxmlformats.org/drawingml/2006/main" noChangeAspect="1"/>
+            </wp:cNvGraphicFramePr>
+            <a:graphic xmlns:a="http://schemas.openxmlformats.org/drawingml/2006/main">
+              <a:graphicData uri="http://schemas.openxmlformats.org/drawingml/2006/picture">
+                <pic:pic xmlns:pic="http://schemas.openxmlformats.org/drawingml/2006/picture">
+                  <pic:nvPicPr>
+                    <pic:cNvPr id="31" name="Imagen 31"/>
+                    <pic:cNvPicPr>
+                      <a:picLocks noChangeAspect="1" noChangeArrowheads="1"/>
+                    </pic:cNvPicPr>
+                  </pic:nvPicPr>
+                  <pic:blipFill>
+                    <a:blip r:embed="rId75" cstate="print">
+                      <a:extLst>
+                        <a:ext uri="{28A0092B-C50C-407E-A947-70E740481C1C}">
+                          <a14:useLocalDpi xmlns:a14="http://schemas.microsoft.com/office/drawing/2010/main" val="0"/>
+                        </a:ext>
+                      </a:extLst>
+                    </a:blip>
+                    <a:stretch>
+                      <a:fillRect/>
+                    </a:stretch>
+                  </pic:blipFill>
+                  <pic:spPr bwMode="auto">
+                    <a:xfrm>
+                      <a:off x="0" y="0"/>
+                      <a:ext cx="4287040" cy="2920040"/>
+                    </a:xfrm>
+                    <a:prstGeom prst="rect">
+                      <a:avLst/>
+                    </a:prstGeom>
+                    <a:noFill/>
+                  </pic:spPr>
+                </pic:pic>
+              </a:graphicData>
+            </a:graphic>
+          </wp:inline>
+        </w:drawing>
+      </w:r>
+    </w:p>
+    <w:p>
+      <w:pPr>
+        <w:pStyle w:val="Citadestacada"/>
+        <w:rPr>
+          <w:lang w:val="ca-ES"/>
+        </w:rPr>
+      </w:pPr>
+      <w:hyperlink r:id="rId76" w:history="1">
+        <w:r>
+          <w:rPr>
+            <w:rStyle w:val="Hipervnculo"/>
+            <w:color w:val="AEAAAA" w:themeColor="background2" w:themeShade="BF"/>
+            <w:u w:val="none"/>
+            <w:lang w:val="ca-ES"/>
+          </w:rPr>
+          <w:t>RNF-04-03</w:t>
+        </w:r>
+      </w:hyperlink>
+      <w:r>
+        <w:rPr>
+          <w:lang w:val="ca-ES"/>
+        </w:rPr>
+        <w:t xml:space="preserve"> </w:t>
+      </w:r>
+    </w:p>
+    <w:p>
+      <w:pPr>
+        <w:jc w:val="center"/>
+        <w:rPr>
+          <w:lang w:val="ca-ES"/>
+        </w:rPr>
+      </w:pPr>
+      <w:r>
+        <w:rPr>
+          <w:noProof/>
+          <w:lang w:val="ca-ES"/>
+        </w:rPr>
+        <w:drawing>
+          <wp:inline distT="0" distB="0" distL="0" distR="0" wp14:anchorId="41936176" wp14:editId="3838F089">
+            <wp:extent cx="4287040" cy="2911562"/>
+            <wp:effectExtent l="0" t="0" r="0" b="3175"/>
+            <wp:docPr id="32" name="Imagen 32"/>
+            <wp:cNvGraphicFramePr>
+              <a:graphicFrameLocks xmlns:a="http://schemas.openxmlformats.org/drawingml/2006/main" noChangeAspect="1"/>
+            </wp:cNvGraphicFramePr>
+            <a:graphic xmlns:a="http://schemas.openxmlformats.org/drawingml/2006/main">
+              <a:graphicData uri="http://schemas.openxmlformats.org/drawingml/2006/picture">
+                <pic:pic xmlns:pic="http://schemas.openxmlformats.org/drawingml/2006/picture">
+                  <pic:nvPicPr>
+                    <pic:cNvPr id="32" name="Imagen 32"/>
+                    <pic:cNvPicPr>
+                      <a:picLocks noChangeAspect="1" noChangeArrowheads="1"/>
+                    </pic:cNvPicPr>
+                  </pic:nvPicPr>
+                  <pic:blipFill>
+                    <a:blip r:embed="rId77" cstate="print">
+                      <a:extLst>
+                        <a:ext uri="{28A0092B-C50C-407E-A947-70E740481C1C}">
+                          <a14:useLocalDpi xmlns:a14="http://schemas.microsoft.com/office/drawing/2010/main" val="0"/>
+                        </a:ext>
+                      </a:extLst>
+                    </a:blip>
+                    <a:stretch>
+                      <a:fillRect/>
+                    </a:stretch>
+                  </pic:blipFill>
+                  <pic:spPr bwMode="auto">
+                    <a:xfrm>
+                      <a:off x="0" y="0"/>
+                      <a:ext cx="4287040" cy="2911562"/>
+                    </a:xfrm>
+                    <a:prstGeom prst="rect">
+                      <a:avLst/>
+                    </a:prstGeom>
+                    <a:noFill/>
+                  </pic:spPr>
+                </pic:pic>
+              </a:graphicData>
+            </a:graphic>
+          </wp:inline>
+        </w:drawing>
+      </w:r>
+    </w:p>
+    <w:p>
+      <w:pPr>
+        <w:jc w:val="center"/>
+        <w:rPr>
+          <w:lang w:val="ca-ES"/>
+        </w:rPr>
+      </w:pPr>
+    </w:p>
+    <w:p>
+      <w:pPr>
+        <w:jc w:val="center"/>
+        <w:rPr>
+          <w:lang w:val="ca-ES"/>
+        </w:rPr>
+      </w:pPr>
+    </w:p>
+    <w:p>
+      <w:pPr>
+        <w:jc w:val="center"/>
+        <w:rPr>
+          <w:lang w:val="ca-ES"/>
+        </w:rPr>
+      </w:pPr>
+    </w:p>
+    <w:p>
+      <w:pPr>
+        <w:jc w:val="center"/>
+        <w:rPr>
+          <w:lang w:val="ca-ES"/>
+        </w:rPr>
+      </w:pPr>
+    </w:p>
+    <w:p>
+      <w:pPr>
+        <w:jc w:val="center"/>
+        <w:rPr>
+          <w:b/>
+          <w:bCs/>
+          <w:i/>
+          <w:iCs/>
+          <w:color w:val="FF0000"/>
+          <w:sz w:val="18"/>
+          <w:szCs w:val="18"/>
+          <w:lang w:val="ca-ES"/>
+        </w:rPr>
+      </w:pPr>
+      <w:r>
+        <w:rPr>
+          <w:b/>
+          <w:bCs/>
+          <w:i/>
+          <w:iCs/>
+          <w:color w:val="FF0000"/>
+          <w:sz w:val="18"/>
+          <w:szCs w:val="18"/>
+          <w:lang w:val="ca-ES"/>
+        </w:rPr>
+        <w:lastRenderedPageBreak/>
+        <w:t>Cliqueu els noms dels requisits per accedir a l’enllaç</w:t>
+      </w:r>
+    </w:p>
+    <w:p>
+      <w:pPr>
+        <w:pStyle w:val="Citadestacada"/>
+        <w:rPr>
+          <w:lang w:val="ca-ES"/>
+        </w:rPr>
+      </w:pPr>
+      <w:hyperlink r:id="rId78" w:history="1">
+        <w:r>
+          <w:rPr>
+            <w:rStyle w:val="Hipervnculo"/>
+            <w:color w:val="AEAAAA" w:themeColor="background2" w:themeShade="BF"/>
+            <w:u w:val="none"/>
+            <w:lang w:val="ca-ES"/>
+          </w:rPr>
+          <w:t>RNF-04-04</w:t>
+        </w:r>
+      </w:hyperlink>
+      <w:r>
+        <w:rPr>
+          <w:lang w:val="ca-ES"/>
+        </w:rPr>
+        <w:t xml:space="preserve"> </w:t>
+      </w:r>
+    </w:p>
+    <w:p>
+      <w:pPr>
+        <w:jc w:val="center"/>
+        <w:rPr>
+          <w:lang w:val="ca-ES"/>
+        </w:rPr>
+      </w:pPr>
+      <w:r>
+        <w:rPr>
+          <w:noProof/>
+          <w:lang w:val="ca-ES"/>
+        </w:rPr>
+        <w:drawing>
+          <wp:inline distT="0" distB="0" distL="0" distR="0" wp14:anchorId="6E8E5872" wp14:editId="6B0B38A1">
+            <wp:extent cx="4287040" cy="3003396"/>
+            <wp:effectExtent l="0" t="0" r="0" b="6985"/>
+            <wp:docPr id="33" name="Imagen 33"/>
+            <wp:cNvGraphicFramePr>
+              <a:graphicFrameLocks xmlns:a="http://schemas.openxmlformats.org/drawingml/2006/main" noChangeAspect="1"/>
+            </wp:cNvGraphicFramePr>
+            <a:graphic xmlns:a="http://schemas.openxmlformats.org/drawingml/2006/main">
+              <a:graphicData uri="http://schemas.openxmlformats.org/drawingml/2006/picture">
+                <pic:pic xmlns:pic="http://schemas.openxmlformats.org/drawingml/2006/picture">
+                  <pic:nvPicPr>
+                    <pic:cNvPr id="33" name="Imagen 33"/>
+                    <pic:cNvPicPr>
+                      <a:picLocks noChangeAspect="1" noChangeArrowheads="1"/>
+                    </pic:cNvPicPr>
+                  </pic:nvPicPr>
+                  <pic:blipFill>
+                    <a:blip r:embed="rId79" cstate="print">
+                      <a:extLst>
+                        <a:ext uri="{28A0092B-C50C-407E-A947-70E740481C1C}">
+                          <a14:useLocalDpi xmlns:a14="http://schemas.microsoft.com/office/drawing/2010/main" val="0"/>
+                        </a:ext>
+                      </a:extLst>
+                    </a:blip>
+                    <a:stretch>
+                      <a:fillRect/>
+                    </a:stretch>
+                  </pic:blipFill>
+                  <pic:spPr bwMode="auto">
+                    <a:xfrm>
+                      <a:off x="0" y="0"/>
+                      <a:ext cx="4287040" cy="3003396"/>
+                    </a:xfrm>
+                    <a:prstGeom prst="rect">
+                      <a:avLst/>
+                    </a:prstGeom>
+                    <a:noFill/>
+                  </pic:spPr>
+                </pic:pic>
+              </a:graphicData>
+            </a:graphic>
+          </wp:inline>
+        </w:drawing>
+      </w:r>
+    </w:p>
+    <w:p>
+      <w:pPr>
+        <w:pStyle w:val="Citadestacada"/>
+        <w:rPr>
+          <w:lang w:val="ca-ES"/>
+        </w:rPr>
+      </w:pPr>
+      <w:hyperlink r:id="rId80" w:history="1">
+        <w:r>
+          <w:rPr>
+            <w:rStyle w:val="Hipervnculo"/>
+            <w:color w:val="AEAAAA" w:themeColor="background2" w:themeShade="BF"/>
+            <w:u w:val="none"/>
+            <w:lang w:val="ca-ES"/>
+          </w:rPr>
+          <w:t>RNF-04-05</w:t>
+        </w:r>
+      </w:hyperlink>
+      <w:r>
+        <w:rPr>
+          <w:lang w:val="ca-ES"/>
+        </w:rPr>
+        <w:t xml:space="preserve"> </w:t>
+      </w:r>
+    </w:p>
+    <w:p>
+      <w:pPr>
+        <w:jc w:val="center"/>
+        <w:rPr>
+          <w:lang w:val="ca-ES"/>
+        </w:rPr>
+      </w:pPr>
+      <w:r>
+        <w:rPr>
+          <w:noProof/>
+          <w:lang w:val="ca-ES"/>
+        </w:rPr>
+        <w:drawing>
+          <wp:inline distT="0" distB="0" distL="0" distR="0" wp14:anchorId="49C4A745" wp14:editId="1AE10CF1">
+            <wp:extent cx="4232446" cy="3112562"/>
+            <wp:effectExtent l="0" t="0" r="0" b="0"/>
+            <wp:docPr id="34" name="Imagen 34"/>
+            <wp:cNvGraphicFramePr>
+              <a:graphicFrameLocks xmlns:a="http://schemas.openxmlformats.org/drawingml/2006/main" noChangeAspect="1"/>
+            </wp:cNvGraphicFramePr>
+            <a:graphic xmlns:a="http://schemas.openxmlformats.org/drawingml/2006/main">
+              <a:graphicData uri="http://schemas.openxmlformats.org/drawingml/2006/picture">
+                <pic:pic xmlns:pic="http://schemas.openxmlformats.org/drawingml/2006/picture">
+                  <pic:nvPicPr>
+                    <pic:cNvPr id="34" name="Imagen 34"/>
+                    <pic:cNvPicPr>
+                      <a:picLocks noChangeAspect="1" noChangeArrowheads="1"/>
+                    </pic:cNvPicPr>
+                  </pic:nvPicPr>
+                  <pic:blipFill>
+                    <a:blip r:embed="rId81" cstate="print">
+                      <a:extLst>
+                        <a:ext uri="{28A0092B-C50C-407E-A947-70E740481C1C}">
+                          <a14:useLocalDpi xmlns:a14="http://schemas.microsoft.com/office/drawing/2010/main" val="0"/>
+                        </a:ext>
+                      </a:extLst>
+                    </a:blip>
+                    <a:stretch>
+                      <a:fillRect/>
+                    </a:stretch>
+                  </pic:blipFill>
+                  <pic:spPr bwMode="auto">
+                    <a:xfrm>
+                      <a:off x="0" y="0"/>
+                      <a:ext cx="4232446" cy="3112562"/>
+                    </a:xfrm>
+                    <a:prstGeom prst="rect">
+                      <a:avLst/>
+                    </a:prstGeom>
+                    <a:noFill/>
+                  </pic:spPr>
+                </pic:pic>
+              </a:graphicData>
+            </a:graphic>
+          </wp:inline>
+        </w:drawing>
+      </w:r>
+    </w:p>
+    <w:p>
+      <w:pPr>
+        <w:jc w:val="center"/>
+        <w:rPr>
+          <w:lang w:val="ca-ES"/>
+        </w:rPr>
+      </w:pPr>
+    </w:p>
+    <w:p>
+      <w:pPr>
+        <w:jc w:val="center"/>
+        <w:rPr>
+          <w:lang w:val="ca-ES"/>
+        </w:rPr>
+      </w:pPr>
+    </w:p>
+    <w:p>
+      <w:pPr>
+        <w:jc w:val="center"/>
+        <w:rPr>
+          <w:b/>
+          <w:bCs/>
+          <w:i/>
+          <w:iCs/>
+          <w:color w:val="FF0000"/>
+          <w:sz w:val="18"/>
+          <w:szCs w:val="18"/>
+          <w:lang w:val="ca-ES"/>
+        </w:rPr>
+      </w:pPr>
+      <w:r>
+        <w:rPr>
+          <w:b/>
+          <w:bCs/>
+          <w:i/>
+          <w:iCs/>
+          <w:color w:val="FF0000"/>
+          <w:sz w:val="18"/>
+          <w:szCs w:val="18"/>
+          <w:lang w:val="ca-ES"/>
+        </w:rPr>
+        <w:lastRenderedPageBreak/>
+        <w:t>Cliqueu els noms dels requisits per accedir a l’enllaç</w:t>
+      </w:r>
+    </w:p>
+    <w:p>
+      <w:pPr>
+        <w:pStyle w:val="Citadestacada"/>
+        <w:rPr>
+          <w:lang w:val="ca-ES"/>
+        </w:rPr>
+      </w:pPr>
+      <w:hyperlink r:id="rId82" w:history="1">
+        <w:r>
+          <w:rPr>
+            <w:rStyle w:val="Hipervnculo"/>
+            <w:color w:val="AEAAAA" w:themeColor="background2" w:themeShade="BF"/>
+            <w:u w:val="none"/>
+            <w:lang w:val="ca-ES"/>
+          </w:rPr>
+          <w:t>RNF-05-00</w:t>
+        </w:r>
+      </w:hyperlink>
+      <w:r>
+        <w:rPr>
+          <w:lang w:val="ca-ES"/>
+        </w:rPr>
+        <w:t xml:space="preserve"> </w:t>
+      </w:r>
+    </w:p>
+    <w:p>
+      <w:pPr>
+        <w:jc w:val="center"/>
+        <w:rPr>
+          <w:lang w:val="ca-ES"/>
+        </w:rPr>
+      </w:pPr>
+      <w:r>
+        <w:rPr>
+          <w:noProof/>
+          <w:lang w:val="ca-ES"/>
+        </w:rPr>
+        <w:drawing>
+          <wp:inline distT="0" distB="0" distL="0" distR="0" wp14:anchorId="0F68172F" wp14:editId="7AA05F27">
+            <wp:extent cx="4287040" cy="3099164"/>
+            <wp:effectExtent l="0" t="0" r="0" b="6350"/>
+            <wp:docPr id="35" name="Imagen 35"/>
+            <wp:cNvGraphicFramePr>
+              <a:graphicFrameLocks xmlns:a="http://schemas.openxmlformats.org/drawingml/2006/main" noChangeAspect="1"/>
+            </wp:cNvGraphicFramePr>
+            <a:graphic xmlns:a="http://schemas.openxmlformats.org/drawingml/2006/main">
+              <a:graphicData uri="http://schemas.openxmlformats.org/drawingml/2006/picture">
+                <pic:pic xmlns:pic="http://schemas.openxmlformats.org/drawingml/2006/picture">
+                  <pic:nvPicPr>
+                    <pic:cNvPr id="35" name="Imagen 35"/>
+                    <pic:cNvPicPr>
+                      <a:picLocks noChangeAspect="1" noChangeArrowheads="1"/>
+                    </pic:cNvPicPr>
+                  </pic:nvPicPr>
+                  <pic:blipFill>
+                    <a:blip r:embed="rId83" cstate="print">
+                      <a:extLst>
+                        <a:ext uri="{28A0092B-C50C-407E-A947-70E740481C1C}">
+                          <a14:useLocalDpi xmlns:a14="http://schemas.microsoft.com/office/drawing/2010/main" val="0"/>
+                        </a:ext>
+                      </a:extLst>
+                    </a:blip>
+                    <a:stretch>
+                      <a:fillRect/>
+                    </a:stretch>
+                  </pic:blipFill>
+                  <pic:spPr bwMode="auto">
+                    <a:xfrm>
+                      <a:off x="0" y="0"/>
+                      <a:ext cx="4287040" cy="3099164"/>
+                    </a:xfrm>
+                    <a:prstGeom prst="rect">
+                      <a:avLst/>
+                    </a:prstGeom>
+                    <a:noFill/>
+                  </pic:spPr>
+                </pic:pic>
+              </a:graphicData>
+            </a:graphic>
+          </wp:inline>
+        </w:drawing>
+      </w:r>
+    </w:p>
+    <w:p>
+      <w:pPr>
+        <w:pStyle w:val="Citadestacada"/>
+        <w:rPr>
+          <w:lang w:val="ca-ES"/>
+        </w:rPr>
+      </w:pPr>
+      <w:hyperlink r:id="rId84" w:history="1">
+        <w:r>
+          <w:rPr>
+            <w:rStyle w:val="Hipervnculo"/>
+            <w:color w:val="AEAAAA" w:themeColor="background2" w:themeShade="BF"/>
+            <w:u w:val="none"/>
+            <w:lang w:val="ca-ES"/>
+          </w:rPr>
+          <w:t>RNF-06-00</w:t>
+        </w:r>
+      </w:hyperlink>
+      <w:r>
+        <w:rPr>
+          <w:lang w:val="ca-ES"/>
+        </w:rPr>
+        <w:t xml:space="preserve"> </w:t>
+      </w:r>
+    </w:p>
+    <w:p>
+      <w:pPr>
+        <w:jc w:val="center"/>
+        <w:rPr>
+          <w:lang w:val="ca-ES"/>
+        </w:rPr>
+      </w:pPr>
+      <w:r>
+        <w:rPr>
+          <w:noProof/>
+          <w:lang w:val="ca-ES"/>
+        </w:rPr>
+        <w:drawing>
+          <wp:inline distT="0" distB="0" distL="0" distR="0" wp14:anchorId="4F174577" wp14:editId="591A12F3">
+            <wp:extent cx="4287040" cy="2862098"/>
+            <wp:effectExtent l="0" t="0" r="0" b="0"/>
+            <wp:docPr id="36" name="Imagen 36"/>
+            <wp:cNvGraphicFramePr>
+              <a:graphicFrameLocks xmlns:a="http://schemas.openxmlformats.org/drawingml/2006/main" noChangeAspect="1"/>
+            </wp:cNvGraphicFramePr>
+            <a:graphic xmlns:a="http://schemas.openxmlformats.org/drawingml/2006/main">
+              <a:graphicData uri="http://schemas.openxmlformats.org/drawingml/2006/picture">
+                <pic:pic xmlns:pic="http://schemas.openxmlformats.org/drawingml/2006/picture">
+                  <pic:nvPicPr>
+                    <pic:cNvPr id="36" name="Imagen 36"/>
+                    <pic:cNvPicPr>
+                      <a:picLocks noChangeAspect="1" noChangeArrowheads="1"/>
+                    </pic:cNvPicPr>
+                  </pic:nvPicPr>
+                  <pic:blipFill>
+                    <a:blip r:embed="rId85" cstate="print">
+                      <a:extLst>
+                        <a:ext uri="{28A0092B-C50C-407E-A947-70E740481C1C}">
+                          <a14:useLocalDpi xmlns:a14="http://schemas.microsoft.com/office/drawing/2010/main" val="0"/>
+                        </a:ext>
+                      </a:extLst>
+                    </a:blip>
+                    <a:stretch>
+                      <a:fillRect/>
+                    </a:stretch>
+                  </pic:blipFill>
+                  <pic:spPr bwMode="auto">
+                    <a:xfrm>
+                      <a:off x="0" y="0"/>
+                      <a:ext cx="4287040" cy="2862098"/>
+                    </a:xfrm>
+                    <a:prstGeom prst="rect">
+                      <a:avLst/>
+                    </a:prstGeom>
+                    <a:noFill/>
+                  </pic:spPr>
+                </pic:pic>
+              </a:graphicData>
+            </a:graphic>
+          </wp:inline>
+        </w:drawing>
+      </w:r>
+    </w:p>
+    <w:p>
+      <w:pPr>
+        <w:jc w:val="center"/>
+        <w:rPr>
+          <w:lang w:val="ca-ES"/>
+        </w:rPr>
+      </w:pPr>
+    </w:p>
+    <w:p>
+      <w:pPr>
+        <w:jc w:val="center"/>
+        <w:rPr>
+          <w:lang w:val="ca-ES"/>
+        </w:rPr>
+      </w:pPr>
+    </w:p>
+    <w:p>
+      <w:pPr>
+        <w:jc w:val="center"/>
+        <w:rPr>
+          <w:lang w:val="ca-ES"/>
+        </w:rPr>
+      </w:pPr>
+    </w:p>
+    <w:p>
+      <w:pPr>
+        <w:jc w:val="center"/>
+        <w:rPr>
+          <w:b/>
+          <w:bCs/>
+          <w:i/>
+          <w:iCs/>
+          <w:color w:val="FF0000"/>
+          <w:sz w:val="18"/>
+          <w:szCs w:val="18"/>
+          <w:lang w:val="ca-ES"/>
+        </w:rPr>
+      </w:pPr>
+      <w:r>
+        <w:rPr>
+          <w:b/>
+          <w:bCs/>
+          <w:i/>
+          <w:iCs/>
+          <w:color w:val="FF0000"/>
+          <w:sz w:val="18"/>
+          <w:szCs w:val="18"/>
+          <w:lang w:val="ca-ES"/>
+        </w:rPr>
+        <w:lastRenderedPageBreak/>
+        <w:t>Cliqueu els noms dels requisits per accedir a l’enllaç</w:t>
+      </w:r>
+    </w:p>
+    <w:p>
+      <w:pPr>
+        <w:pStyle w:val="Citadestacada"/>
+        <w:rPr>
+          <w:lang w:val="ca-ES"/>
+        </w:rPr>
+      </w:pPr>
+      <w:hyperlink r:id="rId86" w:history="1">
+        <w:r>
+          <w:rPr>
+            <w:rStyle w:val="Hipervnculo"/>
+            <w:color w:val="AEAAAA" w:themeColor="background2" w:themeShade="BF"/>
+            <w:u w:val="none"/>
+            <w:lang w:val="ca-ES"/>
+          </w:rPr>
+          <w:t>RNF-06-01</w:t>
+        </w:r>
+      </w:hyperlink>
+      <w:r>
+        <w:rPr>
+          <w:lang w:val="ca-ES"/>
+        </w:rPr>
+        <w:t xml:space="preserve"> </w:t>
+      </w:r>
+    </w:p>
+    <w:p>
+      <w:pPr>
+        <w:jc w:val="center"/>
+        <w:rPr>
+          <w:lang w:val="ca-ES"/>
+        </w:rPr>
+      </w:pPr>
+      <w:r>
+        <w:rPr>
+          <w:noProof/>
+          <w:lang w:val="ca-ES"/>
+        </w:rPr>
+        <w:drawing>
+          <wp:inline distT="0" distB="0" distL="0" distR="0" wp14:anchorId="5258F0A2" wp14:editId="7224DFA3">
+            <wp:extent cx="4218289" cy="3112562"/>
+            <wp:effectExtent l="0" t="0" r="0" b="0"/>
+            <wp:docPr id="41" name="Imagen 41"/>
+            <wp:cNvGraphicFramePr>
+              <a:graphicFrameLocks xmlns:a="http://schemas.openxmlformats.org/drawingml/2006/main" noChangeAspect="1"/>
+            </wp:cNvGraphicFramePr>
+            <a:graphic xmlns:a="http://schemas.openxmlformats.org/drawingml/2006/main">
+              <a:graphicData uri="http://schemas.openxmlformats.org/drawingml/2006/picture">
+                <pic:pic xmlns:pic="http://schemas.openxmlformats.org/drawingml/2006/picture">
+                  <pic:nvPicPr>
+                    <pic:cNvPr id="41" name="Imagen 41"/>
+                    <pic:cNvPicPr>
+                      <a:picLocks noChangeAspect="1" noChangeArrowheads="1"/>
+                    </pic:cNvPicPr>
+                  </pic:nvPicPr>
+                  <pic:blipFill>
+                    <a:blip r:embed="rId87" cstate="print">
+                      <a:extLst>
+                        <a:ext uri="{28A0092B-C50C-407E-A947-70E740481C1C}">
+                          <a14:useLocalDpi xmlns:a14="http://schemas.microsoft.com/office/drawing/2010/main" val="0"/>
+                        </a:ext>
+                      </a:extLst>
+                    </a:blip>
+                    <a:stretch>
+                      <a:fillRect/>
+                    </a:stretch>
+                  </pic:blipFill>
+                  <pic:spPr bwMode="auto">
+                    <a:xfrm>
+                      <a:off x="0" y="0"/>
+                      <a:ext cx="4218289" cy="3112562"/>
+                    </a:xfrm>
+                    <a:prstGeom prst="rect">
+                      <a:avLst/>
+                    </a:prstGeom>
+                    <a:noFill/>
+                  </pic:spPr>
+                </pic:pic>
+              </a:graphicData>
+            </a:graphic>
+          </wp:inline>
+        </w:drawing>
+      </w:r>
+    </w:p>
+    <w:p>
+      <w:pPr>
+        <w:pStyle w:val="Citadestacada"/>
+        <w:rPr>
+          <w:lang w:val="ca-ES"/>
+        </w:rPr>
+      </w:pPr>
+      <w:hyperlink r:id="rId88" w:history="1">
+        <w:r>
+          <w:rPr>
+            <w:rStyle w:val="Hipervnculo"/>
+            <w:color w:val="AEAAAA" w:themeColor="background2" w:themeShade="BF"/>
+            <w:u w:val="none"/>
+            <w:lang w:val="ca-ES"/>
+          </w:rPr>
+          <w:t>RNF-06-02</w:t>
+        </w:r>
+      </w:hyperlink>
+      <w:r>
+        <w:rPr>
+          <w:lang w:val="ca-ES"/>
+        </w:rPr>
+        <w:t xml:space="preserve"> </w:t>
+      </w:r>
+    </w:p>
+    <w:p>
+      <w:pPr>
+        <w:jc w:val="center"/>
+        <w:rPr>
+          <w:lang w:val="ca-ES"/>
+        </w:rPr>
+      </w:pPr>
+      <w:r>
+        <w:rPr>
+          <w:noProof/>
+          <w:lang w:val="ca-ES"/>
+        </w:rPr>
+        <w:drawing>
+          <wp:inline distT="0" distB="0" distL="0" distR="0" wp14:anchorId="7CF8B09B" wp14:editId="04FB8A83">
+            <wp:extent cx="4287040" cy="2921150"/>
+            <wp:effectExtent l="0" t="0" r="0" b="0"/>
+            <wp:docPr id="42" name="Imagen 42"/>
+            <wp:cNvGraphicFramePr>
+              <a:graphicFrameLocks xmlns:a="http://schemas.openxmlformats.org/drawingml/2006/main" noChangeAspect="1"/>
+            </wp:cNvGraphicFramePr>
+            <a:graphic xmlns:a="http://schemas.openxmlformats.org/drawingml/2006/main">
+              <a:graphicData uri="http://schemas.openxmlformats.org/drawingml/2006/picture">
+                <pic:pic xmlns:pic="http://schemas.openxmlformats.org/drawingml/2006/picture">
+                  <pic:nvPicPr>
+                    <pic:cNvPr id="42" name="Imagen 42"/>
+                    <pic:cNvPicPr>
+                      <a:picLocks noChangeAspect="1" noChangeArrowheads="1"/>
+                    </pic:cNvPicPr>
+                  </pic:nvPicPr>
+                  <pic:blipFill>
+                    <a:blip r:embed="rId89" cstate="print">
+                      <a:extLst>
+                        <a:ext uri="{28A0092B-C50C-407E-A947-70E740481C1C}">
+                          <a14:useLocalDpi xmlns:a14="http://schemas.microsoft.com/office/drawing/2010/main" val="0"/>
+                        </a:ext>
+                      </a:extLst>
+                    </a:blip>
+                    <a:stretch>
+                      <a:fillRect/>
+                    </a:stretch>
+                  </pic:blipFill>
+                  <pic:spPr bwMode="auto">
+                    <a:xfrm>
+                      <a:off x="0" y="0"/>
+                      <a:ext cx="4287040" cy="2921150"/>
+                    </a:xfrm>
+                    <a:prstGeom prst="rect">
+                      <a:avLst/>
+                    </a:prstGeom>
+                    <a:noFill/>
+                  </pic:spPr>
+                </pic:pic>
+              </a:graphicData>
+            </a:graphic>
+          </wp:inline>
+        </w:drawing>
+      </w:r>
+    </w:p>
+    <w:p>
+      <w:pPr>
+        <w:jc w:val="center"/>
+        <w:rPr>
+          <w:lang w:val="ca-ES"/>
+        </w:rPr>
+      </w:pPr>
+    </w:p>
+    <w:p>
+      <w:pPr>
+        <w:jc w:val="center"/>
+        <w:rPr>
+          <w:lang w:val="ca-ES"/>
+        </w:rPr>
+      </w:pPr>
+    </w:p>
+    <w:p>
+      <w:pPr>
+        <w:jc w:val="center"/>
+        <w:rPr>
+          <w:lang w:val="ca-ES"/>
+        </w:rPr>
+      </w:pPr>
+    </w:p>
+    <w:p>
+      <w:pPr>
+        <w:jc w:val="center"/>
+        <w:rPr>
+          <w:b/>
+          <w:bCs/>
+          <w:i/>
+          <w:iCs/>
+          <w:color w:val="FF0000"/>
+          <w:sz w:val="18"/>
+          <w:szCs w:val="18"/>
+          <w:lang w:val="ca-ES"/>
+        </w:rPr>
+      </w:pPr>
+      <w:r>
+        <w:rPr>
+          <w:b/>
+          <w:bCs/>
+          <w:i/>
+          <w:iCs/>
+          <w:color w:val="FF0000"/>
+          <w:sz w:val="18"/>
+          <w:szCs w:val="18"/>
+          <w:lang w:val="ca-ES"/>
+        </w:rPr>
+        <w:lastRenderedPageBreak/>
+        <w:t>Cliqueu els noms dels requisits per accedir a l’enllaç</w:t>
+      </w:r>
+    </w:p>
+    <w:p>
+      <w:pPr>
+        <w:pStyle w:val="Citadestacada"/>
+        <w:rPr>
+          <w:lang w:val="ca-ES"/>
+        </w:rPr>
+      </w:pPr>
+      <w:hyperlink r:id="rId90" w:history="1">
+        <w:r>
+          <w:rPr>
+            <w:rStyle w:val="Hipervnculo"/>
+            <w:color w:val="AEAAAA" w:themeColor="background2" w:themeShade="BF"/>
+            <w:u w:val="none"/>
+            <w:lang w:val="ca-ES"/>
+          </w:rPr>
+          <w:t>RNF-06-03</w:t>
+        </w:r>
+      </w:hyperlink>
+      <w:r>
+        <w:rPr>
+          <w:lang w:val="ca-ES"/>
+        </w:rPr>
+        <w:t xml:space="preserve"> </w:t>
+      </w:r>
+    </w:p>
+    <w:p>
+      <w:pPr>
+        <w:jc w:val="center"/>
+        <w:rPr>
+          <w:lang w:val="ca-ES"/>
+        </w:rPr>
+      </w:pPr>
+      <w:r>
+        <w:rPr>
+          <w:noProof/>
+          <w:lang w:val="ca-ES"/>
+        </w:rPr>
+        <w:drawing>
+          <wp:inline distT="0" distB="0" distL="0" distR="0" wp14:anchorId="0F36A8EE" wp14:editId="14ADFEF2">
+            <wp:extent cx="4287040" cy="2934080"/>
+            <wp:effectExtent l="0" t="0" r="0" b="0"/>
+            <wp:docPr id="43" name="Imagen 43"/>
+            <wp:cNvGraphicFramePr>
+              <a:graphicFrameLocks xmlns:a="http://schemas.openxmlformats.org/drawingml/2006/main" noChangeAspect="1"/>
+            </wp:cNvGraphicFramePr>
+            <a:graphic xmlns:a="http://schemas.openxmlformats.org/drawingml/2006/main">
+              <a:graphicData uri="http://schemas.openxmlformats.org/drawingml/2006/picture">
+                <pic:pic xmlns:pic="http://schemas.openxmlformats.org/drawingml/2006/picture">
+                  <pic:nvPicPr>
+                    <pic:cNvPr id="43" name="Imagen 43"/>
+                    <pic:cNvPicPr>
+                      <a:picLocks noChangeAspect="1" noChangeArrowheads="1"/>
+                    </pic:cNvPicPr>
+                  </pic:nvPicPr>
+                  <pic:blipFill>
+                    <a:blip r:embed="rId91" cstate="print">
+                      <a:extLst>
+                        <a:ext uri="{28A0092B-C50C-407E-A947-70E740481C1C}">
+                          <a14:useLocalDpi xmlns:a14="http://schemas.microsoft.com/office/drawing/2010/main" val="0"/>
+                        </a:ext>
+                      </a:extLst>
+                    </a:blip>
+                    <a:stretch>
+                      <a:fillRect/>
+                    </a:stretch>
+                  </pic:blipFill>
+                  <pic:spPr bwMode="auto">
+                    <a:xfrm>
+                      <a:off x="0" y="0"/>
+                      <a:ext cx="4287040" cy="2934080"/>
+                    </a:xfrm>
+                    <a:prstGeom prst="rect">
+                      <a:avLst/>
+                    </a:prstGeom>
+                    <a:noFill/>
+                  </pic:spPr>
+                </pic:pic>
+              </a:graphicData>
+            </a:graphic>
+          </wp:inline>
+        </w:drawing>
+      </w:r>
+    </w:p>
+    <w:p>
+      <w:pPr>
+        <w:pStyle w:val="Citadestacada"/>
+        <w:rPr>
+          <w:lang w:val="ca-ES"/>
+        </w:rPr>
+      </w:pPr>
+      <w:hyperlink r:id="rId92" w:history="1">
+        <w:r>
+          <w:rPr>
+            <w:rStyle w:val="Hipervnculo"/>
+            <w:color w:val="AEAAAA" w:themeColor="background2" w:themeShade="BF"/>
+            <w:u w:val="none"/>
+            <w:lang w:val="ca-ES"/>
+          </w:rPr>
+          <w:t>RNF-07-00</w:t>
+        </w:r>
+      </w:hyperlink>
+      <w:r>
+        <w:rPr>
+          <w:lang w:val="ca-ES"/>
+        </w:rPr>
+        <w:t xml:space="preserve"> </w:t>
+      </w:r>
+    </w:p>
+    <w:p>
+      <w:pPr>
+        <w:jc w:val="center"/>
+        <w:rPr>
+          <w:lang w:val="ca-ES"/>
+        </w:rPr>
+      </w:pPr>
+      <w:r>
+        <w:rPr>
+          <w:noProof/>
+          <w:lang w:val="ca-ES"/>
+        </w:rPr>
+        <w:drawing>
+          <wp:inline distT="0" distB="0" distL="0" distR="0" wp14:anchorId="23F70A40" wp14:editId="65FD8302">
+            <wp:extent cx="4287040" cy="3009016"/>
+            <wp:effectExtent l="0" t="0" r="0" b="1270"/>
+            <wp:docPr id="44" name="Imagen 44"/>
+            <wp:cNvGraphicFramePr>
+              <a:graphicFrameLocks xmlns:a="http://schemas.openxmlformats.org/drawingml/2006/main" noChangeAspect="1"/>
+            </wp:cNvGraphicFramePr>
+            <a:graphic xmlns:a="http://schemas.openxmlformats.org/drawingml/2006/main">
+              <a:graphicData uri="http://schemas.openxmlformats.org/drawingml/2006/picture">
+                <pic:pic xmlns:pic="http://schemas.openxmlformats.org/drawingml/2006/picture">
+                  <pic:nvPicPr>
+                    <pic:cNvPr id="44" name="Imagen 44"/>
+                    <pic:cNvPicPr>
+                      <a:picLocks noChangeAspect="1" noChangeArrowheads="1"/>
+                    </pic:cNvPicPr>
+                  </pic:nvPicPr>
+                  <pic:blipFill>
+                    <a:blip r:embed="rId93" cstate="print">
+                      <a:extLst>
+                        <a:ext uri="{28A0092B-C50C-407E-A947-70E740481C1C}">
+                          <a14:useLocalDpi xmlns:a14="http://schemas.microsoft.com/office/drawing/2010/main" val="0"/>
+                        </a:ext>
+                      </a:extLst>
+                    </a:blip>
+                    <a:stretch>
+                      <a:fillRect/>
+                    </a:stretch>
+                  </pic:blipFill>
+                  <pic:spPr bwMode="auto">
+                    <a:xfrm>
+                      <a:off x="0" y="0"/>
+                      <a:ext cx="4287040" cy="3009016"/>
+                    </a:xfrm>
+                    <a:prstGeom prst="rect">
+                      <a:avLst/>
+                    </a:prstGeom>
+                    <a:noFill/>
+                  </pic:spPr>
+                </pic:pic>
+              </a:graphicData>
+            </a:graphic>
+          </wp:inline>
+        </w:drawing>
+      </w:r>
+    </w:p>
+    <w:p>
+      <w:pPr>
+        <w:jc w:val="center"/>
+        <w:rPr>
+          <w:lang w:val="ca-ES"/>
+        </w:rPr>
+      </w:pPr>
+    </w:p>
+    <w:p>
+      <w:pPr>
+        <w:jc w:val="center"/>
+        <w:rPr>
+          <w:lang w:val="ca-ES"/>
+        </w:rPr>
+      </w:pPr>
+    </w:p>
+    <w:p>
+      <w:pPr>
+        <w:jc w:val="center"/>
+        <w:rPr>
+          <w:lang w:val="ca-ES"/>
+        </w:rPr>
+      </w:pPr>
+    </w:p>
+    <w:p>
+      <w:pPr>
+        <w:jc w:val="center"/>
+        <w:rPr>
+          <w:b/>
+          <w:bCs/>
+          <w:i/>
+          <w:iCs/>
+          <w:color w:val="FF0000"/>
+          <w:sz w:val="18"/>
+          <w:szCs w:val="18"/>
+          <w:lang w:val="ca-ES"/>
+        </w:rPr>
+      </w:pPr>
+      <w:r>
+        <w:rPr>
+          <w:b/>
+          <w:bCs/>
+          <w:i/>
+          <w:iCs/>
+          <w:color w:val="FF0000"/>
+          <w:sz w:val="18"/>
+          <w:szCs w:val="18"/>
+          <w:lang w:val="ca-ES"/>
+        </w:rPr>
+        <w:lastRenderedPageBreak/>
+        <w:t>Cliqueu els noms dels requisits per accedir a l’enllaç</w:t>
+      </w:r>
+    </w:p>
+    <w:p>
+      <w:pPr>
+        <w:pStyle w:val="Citadestacada"/>
+        <w:rPr>
+          <w:lang w:val="ca-ES"/>
+        </w:rPr>
+      </w:pPr>
+      <w:hyperlink r:id="rId94" w:history="1">
+        <w:r>
+          <w:rPr>
+            <w:rStyle w:val="Hipervnculo"/>
+            <w:color w:val="AEAAAA" w:themeColor="background2" w:themeShade="BF"/>
+            <w:u w:val="none"/>
+            <w:lang w:val="ca-ES"/>
+          </w:rPr>
+          <w:t>RNF-07-01</w:t>
+        </w:r>
+      </w:hyperlink>
+      <w:r>
+        <w:rPr>
+          <w:lang w:val="ca-ES"/>
+        </w:rPr>
+        <w:t xml:space="preserve"> </w:t>
+      </w:r>
+    </w:p>
+    <w:p>
+      <w:pPr>
+        <w:jc w:val="center"/>
+        <w:rPr>
+          <w:lang w:val="ca-ES"/>
+        </w:rPr>
+      </w:pPr>
+      <w:r>
+        <w:rPr>
+          <w:noProof/>
+          <w:lang w:val="ca-ES"/>
+        </w:rPr>
+        <w:drawing>
+          <wp:inline distT="0" distB="0" distL="0" distR="0" wp14:anchorId="530961A5" wp14:editId="6A47A624">
+            <wp:extent cx="4287040" cy="2852699"/>
+            <wp:effectExtent l="0" t="0" r="0" b="5080"/>
+            <wp:docPr id="45" name="Imagen 45"/>
+            <wp:cNvGraphicFramePr>
+              <a:graphicFrameLocks xmlns:a="http://schemas.openxmlformats.org/drawingml/2006/main" noChangeAspect="1"/>
+            </wp:cNvGraphicFramePr>
+            <a:graphic xmlns:a="http://schemas.openxmlformats.org/drawingml/2006/main">
+              <a:graphicData uri="http://schemas.openxmlformats.org/drawingml/2006/picture">
+                <pic:pic xmlns:pic="http://schemas.openxmlformats.org/drawingml/2006/picture">
+                  <pic:nvPicPr>
+                    <pic:cNvPr id="45" name="Imagen 45"/>
+                    <pic:cNvPicPr>
+                      <a:picLocks noChangeAspect="1" noChangeArrowheads="1"/>
+                    </pic:cNvPicPr>
+                  </pic:nvPicPr>
+                  <pic:blipFill>
+                    <a:blip r:embed="rId95" cstate="print">
+                      <a:extLst>
+                        <a:ext uri="{28A0092B-C50C-407E-A947-70E740481C1C}">
+                          <a14:useLocalDpi xmlns:a14="http://schemas.microsoft.com/office/drawing/2010/main" val="0"/>
+                        </a:ext>
+                      </a:extLst>
+                    </a:blip>
+                    <a:stretch>
+                      <a:fillRect/>
+                    </a:stretch>
+                  </pic:blipFill>
+                  <pic:spPr bwMode="auto">
+                    <a:xfrm>
+                      <a:off x="0" y="0"/>
+                      <a:ext cx="4287040" cy="2852699"/>
+                    </a:xfrm>
+                    <a:prstGeom prst="rect">
+                      <a:avLst/>
+                    </a:prstGeom>
+                    <a:noFill/>
+                  </pic:spPr>
+                </pic:pic>
+              </a:graphicData>
+            </a:graphic>
+          </wp:inline>
+        </w:drawing>
+      </w:r>
+    </w:p>
+    <w:p>
+      <w:pPr>
+        <w:pStyle w:val="Citadestacada"/>
+        <w:rPr>
+          <w:lang w:val="ca-ES"/>
+        </w:rPr>
+      </w:pPr>
+      <w:hyperlink r:id="rId96" w:history="1">
+        <w:r>
+          <w:rPr>
+            <w:rStyle w:val="Hipervnculo"/>
+            <w:color w:val="AEAAAA" w:themeColor="background2" w:themeShade="BF"/>
+            <w:u w:val="none"/>
+            <w:lang w:val="ca-ES"/>
+          </w:rPr>
+          <w:t>RNF-07-02</w:t>
+        </w:r>
+      </w:hyperlink>
+      <w:r>
+        <w:rPr>
+          <w:lang w:val="ca-ES"/>
+        </w:rPr>
+        <w:t xml:space="preserve"> </w:t>
+      </w:r>
+    </w:p>
+    <w:p>
+      <w:pPr>
+        <w:jc w:val="center"/>
+        <w:rPr>
+          <w:lang w:val="ca-ES"/>
+        </w:rPr>
+      </w:pPr>
+      <w:r>
+        <w:rPr>
+          <w:noProof/>
+          <w:lang w:val="ca-ES"/>
+        </w:rPr>
+        <w:drawing>
+          <wp:inline distT="0" distB="0" distL="0" distR="0" wp14:anchorId="18EC7639" wp14:editId="11C64664">
+            <wp:extent cx="4287040" cy="3093739"/>
+            <wp:effectExtent l="0" t="0" r="0" b="0"/>
+            <wp:docPr id="46" name="Imagen 46"/>
+            <wp:cNvGraphicFramePr>
+              <a:graphicFrameLocks xmlns:a="http://schemas.openxmlformats.org/drawingml/2006/main" noChangeAspect="1"/>
+            </wp:cNvGraphicFramePr>
+            <a:graphic xmlns:a="http://schemas.openxmlformats.org/drawingml/2006/main">
+              <a:graphicData uri="http://schemas.openxmlformats.org/drawingml/2006/picture">
+                <pic:pic xmlns:pic="http://schemas.openxmlformats.org/drawingml/2006/picture">
+                  <pic:nvPicPr>
+                    <pic:cNvPr id="46" name="Imagen 46"/>
+                    <pic:cNvPicPr>
+                      <a:picLocks noChangeAspect="1" noChangeArrowheads="1"/>
+                    </pic:cNvPicPr>
+                  </pic:nvPicPr>
+                  <pic:blipFill>
+                    <a:blip r:embed="rId97" cstate="print">
+                      <a:extLst>
+                        <a:ext uri="{28A0092B-C50C-407E-A947-70E740481C1C}">
+                          <a14:useLocalDpi xmlns:a14="http://schemas.microsoft.com/office/drawing/2010/main" val="0"/>
+                        </a:ext>
+                      </a:extLst>
+                    </a:blip>
+                    <a:stretch>
+                      <a:fillRect/>
+                    </a:stretch>
+                  </pic:blipFill>
+                  <pic:spPr bwMode="auto">
+                    <a:xfrm>
+                      <a:off x="0" y="0"/>
+                      <a:ext cx="4287040" cy="3093739"/>
+                    </a:xfrm>
+                    <a:prstGeom prst="rect">
+                      <a:avLst/>
+                    </a:prstGeom>
+                    <a:noFill/>
+                  </pic:spPr>
+                </pic:pic>
+              </a:graphicData>
+            </a:graphic>
+          </wp:inline>
+        </w:drawing>
+      </w:r>
+    </w:p>
+    <w:p>
+      <w:pPr>
+        <w:jc w:val="center"/>
+        <w:rPr>
+          <w:lang w:val="ca-ES"/>
+        </w:rPr>
+      </w:pPr>
+    </w:p>
+    <w:p>
+      <w:pPr>
+        <w:jc w:val="center"/>
+        <w:rPr>
+          <w:lang w:val="ca-ES"/>
+        </w:rPr>
+      </w:pPr>
+    </w:p>
+    <w:p>
+      <w:pPr>
+        <w:jc w:val="center"/>
+        <w:rPr>
+          <w:lang w:val="ca-ES"/>
+        </w:rPr>
+      </w:pPr>
+    </w:p>
+    <w:p>
+      <w:pPr>
+        <w:jc w:val="center"/>
+        <w:rPr>
+          <w:b/>
+          <w:bCs/>
+          <w:i/>
+          <w:iCs/>
+          <w:color w:val="FF0000"/>
+          <w:sz w:val="18"/>
+          <w:szCs w:val="18"/>
+          <w:lang w:val="ca-ES"/>
+        </w:rPr>
+      </w:pPr>
+      <w:r>
+        <w:rPr>
+          <w:b/>
+          <w:bCs/>
+          <w:i/>
+          <w:iCs/>
+          <w:color w:val="FF0000"/>
+          <w:sz w:val="18"/>
+          <w:szCs w:val="18"/>
+          <w:lang w:val="ca-ES"/>
+        </w:rPr>
+        <w:lastRenderedPageBreak/>
+        <w:t>Cliqueu els noms dels requisits per accedir a l’enllaç</w:t>
+      </w:r>
+    </w:p>
+    <w:p>
+      <w:pPr>
+        <w:pStyle w:val="Citadestacada"/>
+        <w:rPr>
+          <w:lang w:val="ca-ES"/>
+        </w:rPr>
+      </w:pPr>
+      <w:hyperlink r:id="rId98" w:history="1">
+        <w:r>
+          <w:rPr>
+            <w:rStyle w:val="Hipervnculo"/>
+            <w:color w:val="AEAAAA" w:themeColor="background2" w:themeShade="BF"/>
+            <w:u w:val="none"/>
+            <w:lang w:val="ca-ES"/>
+          </w:rPr>
+          <w:t>RNF-07-03</w:t>
+        </w:r>
+      </w:hyperlink>
+      <w:r>
+        <w:rPr>
+          <w:lang w:val="ca-ES"/>
+        </w:rPr>
+        <w:t xml:space="preserve"> </w:t>
+      </w:r>
+    </w:p>
+    <w:p>
+      <w:pPr>
+        <w:jc w:val="center"/>
+        <w:rPr>
+          <w:lang w:val="ca-ES"/>
+        </w:rPr>
+      </w:pPr>
+      <w:r>
+        <w:rPr>
+          <w:noProof/>
+          <w:lang w:val="ca-ES"/>
+        </w:rPr>
+        <w:drawing>
+          <wp:inline distT="0" distB="0" distL="0" distR="0" wp14:anchorId="7B870823" wp14:editId="3F6ABAA4">
+            <wp:extent cx="4287040" cy="3099549"/>
+            <wp:effectExtent l="0" t="0" r="0" b="5715"/>
+            <wp:docPr id="47" name="Imagen 47"/>
+            <wp:cNvGraphicFramePr>
+              <a:graphicFrameLocks xmlns:a="http://schemas.openxmlformats.org/drawingml/2006/main" noChangeAspect="1"/>
+            </wp:cNvGraphicFramePr>
+            <a:graphic xmlns:a="http://schemas.openxmlformats.org/drawingml/2006/main">
+              <a:graphicData uri="http://schemas.openxmlformats.org/drawingml/2006/picture">
+                <pic:pic xmlns:pic="http://schemas.openxmlformats.org/drawingml/2006/picture">
+                  <pic:nvPicPr>
+                    <pic:cNvPr id="47" name="Imagen 47"/>
+                    <pic:cNvPicPr>
+                      <a:picLocks noChangeAspect="1" noChangeArrowheads="1"/>
+                    </pic:cNvPicPr>
+                  </pic:nvPicPr>
+                  <pic:blipFill>
+                    <a:blip r:embed="rId99" cstate="print">
+                      <a:extLst>
+                        <a:ext uri="{28A0092B-C50C-407E-A947-70E740481C1C}">
+                          <a14:useLocalDpi xmlns:a14="http://schemas.microsoft.com/office/drawing/2010/main" val="0"/>
+                        </a:ext>
+                      </a:extLst>
+                    </a:blip>
+                    <a:stretch>
+                      <a:fillRect/>
+                    </a:stretch>
+                  </pic:blipFill>
+                  <pic:spPr bwMode="auto">
+                    <a:xfrm>
+                      <a:off x="0" y="0"/>
+                      <a:ext cx="4287040" cy="3099549"/>
+                    </a:xfrm>
+                    <a:prstGeom prst="rect">
+                      <a:avLst/>
+                    </a:prstGeom>
+                    <a:noFill/>
+                  </pic:spPr>
+                </pic:pic>
+              </a:graphicData>
+            </a:graphic>
+          </wp:inline>
+        </w:drawing>
+      </w:r>
+    </w:p>
+    <w:p>
+      <w:pPr>
+        <w:pStyle w:val="Citadestacada"/>
+        <w:rPr>
+          <w:lang w:val="ca-ES"/>
+        </w:rPr>
+      </w:pPr>
+      <w:hyperlink r:id="rId100" w:history="1">
+        <w:r>
+          <w:rPr>
+            <w:rStyle w:val="Hipervnculo"/>
+            <w:color w:val="AEAAAA" w:themeColor="background2" w:themeShade="BF"/>
+            <w:u w:val="none"/>
+            <w:lang w:val="ca-ES"/>
+          </w:rPr>
+          <w:t>RNF-07-04</w:t>
+        </w:r>
+      </w:hyperlink>
+      <w:r>
+        <w:rPr>
+          <w:lang w:val="ca-ES"/>
+        </w:rPr>
+        <w:t xml:space="preserve"> </w:t>
       </w:r>
     </w:p>
     <w:p>
@@ -3209,6 +7707,110 @@
       </w:pPr>
       <w:r>
         <w:rPr>
+          <w:noProof/>
+          <w:lang w:val="ca-ES"/>
+        </w:rPr>
+        <w:drawing>
+          <wp:inline distT="0" distB="0" distL="0" distR="0" wp14:anchorId="02080062" wp14:editId="0DC05DF3">
+            <wp:extent cx="4287040" cy="3061601"/>
+            <wp:effectExtent l="0" t="0" r="0" b="5715"/>
+            <wp:docPr id="48" name="Imagen 48"/>
+            <wp:cNvGraphicFramePr>
+              <a:graphicFrameLocks xmlns:a="http://schemas.openxmlformats.org/drawingml/2006/main" noChangeAspect="1"/>
+            </wp:cNvGraphicFramePr>
+            <a:graphic xmlns:a="http://schemas.openxmlformats.org/drawingml/2006/main">
+              <a:graphicData uri="http://schemas.openxmlformats.org/drawingml/2006/picture">
+                <pic:pic xmlns:pic="http://schemas.openxmlformats.org/drawingml/2006/picture">
+                  <pic:nvPicPr>
+                    <pic:cNvPr id="48" name="Imagen 48"/>
+                    <pic:cNvPicPr>
+                      <a:picLocks noChangeAspect="1" noChangeArrowheads="1"/>
+                    </pic:cNvPicPr>
+                  </pic:nvPicPr>
+                  <pic:blipFill>
+                    <a:blip r:embed="rId101" cstate="print">
+                      <a:extLst>
+                        <a:ext uri="{28A0092B-C50C-407E-A947-70E740481C1C}">
+                          <a14:useLocalDpi xmlns:a14="http://schemas.microsoft.com/office/drawing/2010/main" val="0"/>
+                        </a:ext>
+                      </a:extLst>
+                    </a:blip>
+                    <a:stretch>
+                      <a:fillRect/>
+                    </a:stretch>
+                  </pic:blipFill>
+                  <pic:spPr bwMode="auto">
+                    <a:xfrm>
+                      <a:off x="0" y="0"/>
+                      <a:ext cx="4287040" cy="3061601"/>
+                    </a:xfrm>
+                    <a:prstGeom prst="rect">
+                      <a:avLst/>
+                    </a:prstGeom>
+                    <a:noFill/>
+                  </pic:spPr>
+                </pic:pic>
+              </a:graphicData>
+            </a:graphic>
+          </wp:inline>
+        </w:drawing>
+      </w:r>
+      <w:r>
+        <w:rPr>
+          <w:lang w:val="ca-ES"/>
+        </w:rPr>
+        <w:br w:type="page"/>
+      </w:r>
+    </w:p>
+    <w:p>
+      <w:pPr>
+        <w:pStyle w:val="Ttulo1"/>
+        <w:rPr>
+          <w:lang w:val="ca-ES"/>
+        </w:rPr>
+      </w:pPr>
+      <w:bookmarkStart w:id="7" w:name="_Toc101035221"/>
+      <w:r>
+        <w:rPr>
+          <w:lang w:val="ca-ES"/>
+        </w:rPr>
+        <w:lastRenderedPageBreak/>
+        <w:t>Perfils d’usuari identificats</w:t>
+      </w:r>
+      <w:bookmarkEnd w:id="7"/>
+      <w:r>
+        <w:rPr>
+          <w:lang w:val="ca-ES"/>
+        </w:rPr>
+        <w:fldChar w:fldCharType="begin"/>
+      </w:r>
+      <w:r>
+        <w:rPr>
+          <w:lang w:val="ca-ES"/>
+        </w:rPr>
+        <w:instrText xml:space="preserve"> XE "Perfils d’usuari identificats" </w:instrText>
+      </w:r>
+      <w:r>
+        <w:rPr>
+          <w:lang w:val="ca-ES"/>
+        </w:rPr>
+        <w:fldChar w:fldCharType="end"/>
+      </w:r>
+    </w:p>
+    <w:p>
+      <w:pPr>
+        <w:jc w:val="center"/>
+        <w:rPr>
+          <w:rFonts w:cs="Arial"/>
+          <w:b/>
+          <w:bCs/>
+          <w:sz w:val="40"/>
+          <w:szCs w:val="40"/>
+          <w:lang w:val="ca-ES"/>
+        </w:rPr>
+      </w:pPr>
+      <w:r>
+        <w:rPr>
           <w:b/>
           <w:bCs/>
           <w:i/>
@@ -3216,55 +7818,7 @@
           <w:color w:val="FF0000"/>
           <w:lang w:val="ca-ES"/>
         </w:rPr>
-        <w:t xml:space="preserve">To be </w:t>
-      </w:r>
-      <w:proofErr w:type="spellStart"/>
-      <w:r>
-        <w:rPr>
-          <w:b/>
-          <w:bCs/>
-          <w:i/>
-          <w:iCs/>
-          <w:color w:val="FF0000"/>
-          <w:lang w:val="ca-ES"/>
-        </w:rPr>
-        <w:t>done</w:t>
-      </w:r>
-      <w:proofErr w:type="spellEnd"/>
-      <w:r>
-        <w:rPr>
-          <w:b/>
-          <w:bCs/>
-          <w:i/>
-          <w:iCs/>
-          <w:color w:val="FF0000"/>
-          <w:lang w:val="ca-ES"/>
-        </w:rPr>
-        <w:t xml:space="preserve"> (</w:t>
-      </w:r>
-      <w:proofErr w:type="spellStart"/>
-      <w:r>
-        <w:rPr>
-          <w:b/>
-          <w:bCs/>
-          <w:i/>
-          <w:iCs/>
-          <w:color w:val="FF0000"/>
-          <w:lang w:val="ca-ES"/>
-        </w:rPr>
-        <w:t>pending</w:t>
-      </w:r>
-      <w:proofErr w:type="spellEnd"/>
-      <w:r>
-        <w:rPr>
-          <w:b/>
-          <w:bCs/>
-          <w:i/>
-          <w:iCs/>
-          <w:color w:val="FF0000"/>
-          <w:lang w:val="ca-ES"/>
-        </w:rPr>
-        <w:t>)</w:t>
+        <w:t>To be done (pending)</w:t>
       </w:r>
       <w:r>
         <w:rPr>
@@ -3275,125 +7829,12 @@
     </w:p>
     <w:p>
       <w:pPr>
-        <w:pStyle w:val="Ttol1"/>
-        <w:rPr>
-          <w:lang w:val="ca-ES"/>
-        </w:rPr>
-      </w:pPr>
-      <w:bookmarkStart w:id="6" w:name="_Toc98705833"/>
-      <w:r>
-        <w:rPr>
-          <w:lang w:val="ca-ES"/>
-        </w:rPr>
-        <w:lastRenderedPageBreak/>
-        <w:t>Perfils d’usuari identificats</w:t>
-      </w:r>
-      <w:bookmarkEnd w:id="6"/>
-      <w:r>
-        <w:rPr>
-          <w:lang w:val="ca-ES"/>
-        </w:rPr>
-        <w:fldChar w:fldCharType="begin"/>
-      </w:r>
-      <w:r>
-        <w:rPr>
-          <w:lang w:val="ca-ES"/>
-        </w:rPr>
-        <w:instrText xml:space="preserve"> XE "Perfils d’usuari identificats" </w:instrText>
-      </w:r>
-      <w:r>
-        <w:rPr>
-          <w:lang w:val="ca-ES"/>
-        </w:rPr>
-        <w:fldChar w:fldCharType="end"/>
-      </w:r>
-    </w:p>
-    <w:p>
-      <w:pPr>
-        <w:jc w:val="center"/>
-        <w:rPr>
-          <w:rFonts w:cs="Arial"/>
-          <w:b/>
-          <w:bCs/>
-          <w:sz w:val="40"/>
-          <w:szCs w:val="40"/>
-          <w:lang w:val="ca-ES"/>
-        </w:rPr>
-      </w:pPr>
-      <w:r>
-        <w:rPr>
-          <w:b/>
-          <w:bCs/>
-          <w:i/>
-          <w:iCs/>
-          <w:color w:val="FF0000"/>
-          <w:lang w:val="ca-ES"/>
-        </w:rPr>
-        <w:t xml:space="preserve">To be </w:t>
-      </w:r>
-      <w:proofErr w:type="spellStart"/>
-      <w:r>
-        <w:rPr>
-          <w:b/>
-          <w:bCs/>
-          <w:i/>
-          <w:iCs/>
-          <w:color w:val="FF0000"/>
-          <w:lang w:val="ca-ES"/>
-        </w:rPr>
-        <w:t>done</w:t>
-      </w:r>
-      <w:proofErr w:type="spellEnd"/>
-      <w:r>
-        <w:rPr>
-          <w:b/>
-          <w:bCs/>
-          <w:i/>
-          <w:iCs/>
-          <w:color w:val="FF0000"/>
-          <w:lang w:val="ca-ES"/>
-        </w:rPr>
-        <w:t xml:space="preserve"> (</w:t>
-      </w:r>
-      <w:proofErr w:type="spellStart"/>
-      <w:r>
-        <w:rPr>
-          <w:b/>
-          <w:bCs/>
-          <w:i/>
-          <w:iCs/>
-          <w:color w:val="FF0000"/>
-          <w:lang w:val="ca-ES"/>
-        </w:rPr>
-        <w:t>pending</w:t>
-      </w:r>
-      <w:proofErr w:type="spellEnd"/>
-      <w:r>
-        <w:rPr>
-          <w:b/>
-          <w:bCs/>
-          <w:i/>
-          <w:iCs/>
-          <w:color w:val="FF0000"/>
-          <w:lang w:val="ca-ES"/>
-        </w:rPr>
-        <w:t>)</w:t>
-      </w:r>
-      <w:r>
-        <w:rPr>
-          <w:lang w:val="ca-ES"/>
-        </w:rPr>
-        <w:br w:type="page"/>
-      </w:r>
-    </w:p>
-    <w:p>
-      <w:pPr>
-        <w:pStyle w:val="Ttol1"/>
-        <w:rPr>
-          <w:lang w:val="ca-ES"/>
-        </w:rPr>
-      </w:pPr>
-      <w:bookmarkStart w:id="7" w:name="_Toc98705834"/>
+        <w:pStyle w:val="Ttulo1"/>
+        <w:rPr>
+          <w:lang w:val="ca-ES"/>
+        </w:rPr>
+      </w:pPr>
+      <w:bookmarkStart w:id="8" w:name="_Toc101035222"/>
       <w:r>
         <w:rPr>
           <w:lang w:val="ca-ES"/>
@@ -3401,7 +7842,7 @@
         <w:lastRenderedPageBreak/>
         <w:t>Comentaris addicionals</w:t>
       </w:r>
-      <w:bookmarkEnd w:id="7"/>
+      <w:bookmarkEnd w:id="8"/>
     </w:p>
     <w:p>
       <w:pPr>
@@ -3437,8 +7878,8 @@
       </w:r>
     </w:p>
     <w:sectPr>
-      <w:headerReference w:type="default" r:id="rId17"/>
-      <w:footerReference w:type="default" r:id="rId18"/>
+      <w:headerReference w:type="default" r:id="rId102"/>
+      <w:footerReference w:type="default" r:id="rId103"/>
       <w:type w:val="continuous"/>
       <w:pgSz w:w="11906" w:h="16838"/>
       <w:pgMar w:top="1701" w:right="1134" w:bottom="1134" w:left="1134" w:header="709" w:footer="709" w:gutter="0"/>
@@ -3471,7 +7912,7 @@
 <w:ftr xmlns:wpc="http://schemas.microsoft.com/office/word/2010/wordprocessingCanvas" xmlns:cx="http://schemas.microsoft.com/office/drawing/2014/chartex" xmlns:cx1="http://schemas.microsoft.com/office/drawing/2015/9/8/chartex" xmlns:cx2="http://schemas.microsoft.com/office/drawing/2015/10/21/chartex" xmlns:cx3="http://schemas.microsoft.com/office/drawing/2016/5/9/chartex" xmlns:cx4="http://schemas.microsoft.com/office/drawing/2016/5/10/chartex" xmlns:cx5="http://schemas.microsoft.com/office/drawing/2016/5/11/chartex" xmlns:cx6="http://schemas.microsoft.com/office/drawing/2016/5/12/chartex" xmlns:cx7="http://schemas.microsoft.com/office/drawing/2016/5/13/chartex" xmlns:cx8="http://schemas.microsoft.com/office/drawing/2016/5/14/chartex" xmlns:mc="http://schemas.openxmlformats.org/markup-compatibility/2006" xmlns:aink="http://schemas.microsoft.com/office/drawing/2016/ink" xmlns:am3d="http://schemas.microsoft.com/office/drawing/2017/model3d" xmlns:o="urn:schemas-microsoft-com:office:office" xmlns:r="http://schemas.openxmlformats.org/officeDocument/2006/relationships" xmlns:m="http://schemas.openxmlformats.org/officeDocument/2006/math" xmlns:v="urn:schemas-microsoft-com:vml" xmlns:wp14="http://schemas.microsoft.com/office/word/2010/wordprocessingDrawing" xmlns:wp="http://schemas.openxmlformats.org/drawingml/2006/wordprocessingDrawing" xmlns:w10="urn:schemas-microsoft-com:office:word" xmlns:w="http://schemas.openxmlformats.org/wordprocessingml/2006/main" xmlns:w14="http://schemas.microsoft.com/office/word/2010/wordml" xmlns:w15="http://schemas.microsoft.com/office/word/2012/wordml" xmlns:w16cex="http://schemas.microsoft.com/office/word/2018/wordml/cex" xmlns:w16cid="http://schemas.microsoft.com/office/word/2016/wordml/cid" xmlns:w16="http://schemas.microsoft.com/office/word/2018/wordml" xmlns:w16sdtdh="http://schemas.microsoft.com/office/word/2020/wordml/sdtdatahash" xmlns:w16se="http://schemas.microsoft.com/office/word/2015/wordml/symex" xmlns:wpg="http://schemas.microsoft.com/office/word/2010/wordprocessingGroup" xmlns:wpi="http://schemas.microsoft.com/office/word/2010/wordprocessingInk" xmlns:wne="http://schemas.microsoft.com/office/word/2006/wordml" xmlns:wps="http://schemas.microsoft.com/office/word/2010/wordprocessingShape" mc:Ignorable="w14 w15 w16se w16cid w16 w16cex w16sdtdh wp14">
   <w:p>
     <w:pPr>
-      <w:pStyle w:val="Peu"/>
+      <w:pStyle w:val="Piedepgina"/>
     </w:pPr>
     <w:r>
       <w:rPr>
@@ -3598,13 +8039,14 @@
                               <w:tag w:val=""/>
                               <w:id w:val="-1063724354"/>
                               <w:dataBinding w:prefixMappings="xmlns:ns0='http://schemas.microsoft.com/office/2006/coverPageProps' " w:xpath="/ns0:CoverPageProperties[1]/ns0:PublishDate[1]" w:storeItemID="{55AF091B-3C7A-41E3-B477-F2FDAA23CFDA}"/>
-                              <w:date w:fullDate="2022-03-20T00:00:00Z">
+                              <w:date w:fullDate="2022-04-16T00:00:00Z">
                                 <w:dateFormat w:val="d'/'MMMM'/'yyyy"/>
                                 <w:lid w:val="ca-ES"/>
                                 <w:storeMappedDataAs w:val="dateTime"/>
                                 <w:calendar w:val="gregorian"/>
                               </w:date>
                             </w:sdtPr>
+                            <w:sdtEndPr/>
                             <w:sdtContent>
                               <w:p>
                                 <w:pPr>
@@ -3618,7 +8060,7 @@
                                     <w:color w:val="7F7F7F" w:themeColor="text1" w:themeTint="80"/>
                                     <w:lang w:val="ca-ES"/>
                                   </w:rPr>
-                                  <w:t>20/març/2022</w:t>
+                                  <w:t>16/abril/2022</w:t>
                                 </w:r>
                               </w:p>
                             </w:sdtContent>
@@ -3672,13 +8114,14 @@
                         <w:tag w:val=""/>
                         <w:id w:val="-1063724354"/>
                         <w:dataBinding w:prefixMappings="xmlns:ns0='http://schemas.microsoft.com/office/2006/coverPageProps' " w:xpath="/ns0:CoverPageProperties[1]/ns0:PublishDate[1]" w:storeItemID="{55AF091B-3C7A-41E3-B477-F2FDAA23CFDA}"/>
-                        <w:date w:fullDate="2022-03-20T00:00:00Z">
+                        <w:date w:fullDate="2022-04-16T00:00:00Z">
                           <w:dateFormat w:val="d'/'MMMM'/'yyyy"/>
                           <w:lid w:val="ca-ES"/>
                           <w:storeMappedDataAs w:val="dateTime"/>
                           <w:calendar w:val="gregorian"/>
                         </w:date>
                       </w:sdtPr>
+                      <w:sdtEndPr/>
                       <w:sdtContent>
                         <w:p>
                           <w:pPr>
@@ -3692,7 +8135,7 @@
                               <w:color w:val="7F7F7F" w:themeColor="text1" w:themeTint="80"/>
                               <w:lang w:val="ca-ES"/>
                             </w:rPr>
-                            <w:t>20/març/2022</w:t>
+                            <w:t>16/abril/2022</w:t>
                           </w:r>
                         </w:p>
                       </w:sdtContent>
@@ -3945,7 +8388,7 @@
 <w:hdr xmlns:wpc="http://schemas.microsoft.com/office/word/2010/wordprocessingCanvas" xmlns:cx="http://schemas.microsoft.com/office/drawing/2014/chartex" xmlns:cx1="http://schemas.microsoft.com/office/drawing/2015/9/8/chartex" xmlns:cx2="http://schemas.microsoft.com/office/drawing/2015/10/21/chartex" xmlns:cx3="http://schemas.microsoft.com/office/drawing/2016/5/9/chartex" xmlns:cx4="http://schemas.microsoft.com/office/drawing/2016/5/10/chartex" xmlns:cx5="http://schemas.microsoft.com/office/drawing/2016/5/11/chartex" xmlns:cx6="http://schemas.microsoft.com/office/drawing/2016/5/12/chartex" xmlns:cx7="http://schemas.microsoft.com/office/drawing/2016/5/13/chartex" xmlns:cx8="http://schemas.microsoft.com/office/drawing/2016/5/14/chartex" xmlns:mc="http://schemas.openxmlformats.org/markup-compatibility/2006" xmlns:aink="http://schemas.microsoft.com/office/drawing/2016/ink" xmlns:am3d="http://schemas.microsoft.com/office/drawing/2017/model3d" xmlns:o="urn:schemas-microsoft-com:office:office" xmlns:r="http://schemas.openxmlformats.org/officeDocument/2006/relationships" xmlns:m="http://schemas.openxmlformats.org/officeDocument/2006/math" xmlns:v="urn:schemas-microsoft-com:vml" xmlns:wp14="http://schemas.microsoft.com/office/word/2010/wordprocessingDrawing" xmlns:wp="http://schemas.openxmlformats.org/drawingml/2006/wordprocessingDrawing" xmlns:w10="urn:schemas-microsoft-com:office:word" xmlns:w="http://schemas.openxmlformats.org/wordprocessingml/2006/main" xmlns:w14="http://schemas.microsoft.com/office/word/2010/wordml" xmlns:w15="http://schemas.microsoft.com/office/word/2012/wordml" xmlns:w16cex="http://schemas.microsoft.com/office/word/2018/wordml/cex" xmlns:w16cid="http://schemas.microsoft.com/office/word/2016/wordml/cid" xmlns:w16="http://schemas.microsoft.com/office/word/2018/wordml" xmlns:w16sdtdh="http://schemas.microsoft.com/office/word/2020/wordml/sdtdatahash" xmlns:w16se="http://schemas.microsoft.com/office/word/2015/wordml/symex" xmlns:wpg="http://schemas.microsoft.com/office/word/2010/wordprocessingGroup" xmlns:wpi="http://schemas.microsoft.com/office/word/2010/wordprocessingInk" xmlns:wne="http://schemas.microsoft.com/office/word/2006/wordml" xmlns:wps="http://schemas.microsoft.com/office/word/2010/wordprocessingShape" mc:Ignorable="w14 w15 w16se w16cid w16 w16cex w16sdtdh wp14">
   <w:p>
     <w:pPr>
-      <w:pStyle w:val="Capalera"/>
+      <w:pStyle w:val="Encabezado"/>
       <w:tabs>
         <w:tab w:val="clear" w:pos="4252"/>
         <w:tab w:val="clear" w:pos="8504"/>
@@ -3983,7 +8426,14 @@
         <w:rFonts w:cs="Arial"/>
         <w:lang w:val="ca-ES"/>
       </w:rPr>
-      <w:t>Versió 0.1</w:t>
+      <w:t>Versió 0.</w:t>
+    </w:r>
+    <w:r>
+      <w:rPr>
+        <w:rFonts w:cs="Arial"/>
+        <w:lang w:val="ca-ES"/>
+      </w:rPr>
+      <w:t>2</w:t>
     </w:r>
   </w:p>
 </w:hdr>
@@ -5362,6 +9812,119 @@
     </w:lvl>
   </w:abstractNum>
   <w:abstractNum w:abstractNumId="13" w15:restartNumberingAfterBreak="0">
+    <w:nsid w:val="774F71E8"/>
+    <w:multiLevelType w:val="hybridMultilevel"/>
+    <w:tmpl w:val="9AD2ED88"/>
+    <w:lvl w:ilvl="0" w:tplc="04030001">
+      <w:start w:val="1"/>
+      <w:numFmt w:val="bullet"/>
+      <w:lvlText w:val=""/>
+      <w:lvlJc w:val="left"/>
+      <w:pPr>
+        <w:ind w:left="720" w:hanging="360"/>
+      </w:pPr>
+      <w:rPr>
+        <w:rFonts w:ascii="Symbol" w:hAnsi="Symbol" w:hint="default"/>
+      </w:rPr>
+    </w:lvl>
+    <w:lvl w:ilvl="1" w:tplc="04030003" w:tentative="1">
+      <w:start w:val="1"/>
+      <w:numFmt w:val="bullet"/>
+      <w:lvlText w:val="o"/>
+      <w:lvlJc w:val="left"/>
+      <w:pPr>
+        <w:ind w:left="1440" w:hanging="360"/>
+      </w:pPr>
+      <w:rPr>
+        <w:rFonts w:ascii="Courier New" w:hAnsi="Courier New" w:cs="Courier New" w:hint="default"/>
+      </w:rPr>
+    </w:lvl>
+    <w:lvl w:ilvl="2" w:tplc="04030005" w:tentative="1">
+      <w:start w:val="1"/>
+      <w:numFmt w:val="bullet"/>
+      <w:lvlText w:val=""/>
+      <w:lvlJc w:val="left"/>
+      <w:pPr>
+        <w:ind w:left="2160" w:hanging="360"/>
+      </w:pPr>
+      <w:rPr>
+        <w:rFonts w:ascii="Wingdings" w:hAnsi="Wingdings" w:hint="default"/>
+      </w:rPr>
+    </w:lvl>
+    <w:lvl w:ilvl="3" w:tplc="04030001" w:tentative="1">
+      <w:start w:val="1"/>
+      <w:numFmt w:val="bullet"/>
+      <w:lvlText w:val=""/>
+      <w:lvlJc w:val="left"/>
+      <w:pPr>
+        <w:ind w:left="2880" w:hanging="360"/>
+      </w:pPr>
+      <w:rPr>
+        <w:rFonts w:ascii="Symbol" w:hAnsi="Symbol" w:hint="default"/>
+      </w:rPr>
+    </w:lvl>
+    <w:lvl w:ilvl="4" w:tplc="04030003" w:tentative="1">
+      <w:start w:val="1"/>
+      <w:numFmt w:val="bullet"/>
+      <w:lvlText w:val="o"/>
+      <w:lvlJc w:val="left"/>
+      <w:pPr>
+        <w:ind w:left="3600" w:hanging="360"/>
+      </w:pPr>
+      <w:rPr>
+        <w:rFonts w:ascii="Courier New" w:hAnsi="Courier New" w:cs="Courier New" w:hint="default"/>
+      </w:rPr>
+    </w:lvl>
+    <w:lvl w:ilvl="5" w:tplc="04030005" w:tentative="1">
+      <w:start w:val="1"/>
+      <w:numFmt w:val="bullet"/>
+      <w:lvlText w:val=""/>
+      <w:lvlJc w:val="left"/>
+      <w:pPr>
+        <w:ind w:left="4320" w:hanging="360"/>
+      </w:pPr>
+      <w:rPr>
+        <w:rFonts w:ascii="Wingdings" w:hAnsi="Wingdings" w:hint="default"/>
+      </w:rPr>
+    </w:lvl>
+    <w:lvl w:ilvl="6" w:tplc="04030001" w:tentative="1">
+      <w:start w:val="1"/>
+      <w:numFmt w:val="bullet"/>
+      <w:lvlText w:val=""/>
+      <w:lvlJc w:val="left"/>
+      <w:pPr>
+        <w:ind w:left="5040" w:hanging="360"/>
+      </w:pPr>
+      <w:rPr>
+        <w:rFonts w:ascii="Symbol" w:hAnsi="Symbol" w:hint="default"/>
+      </w:rPr>
+    </w:lvl>
+    <w:lvl w:ilvl="7" w:tplc="04030003" w:tentative="1">
+      <w:start w:val="1"/>
+      <w:numFmt w:val="bullet"/>
+      <w:lvlText w:val="o"/>
+      <w:lvlJc w:val="left"/>
+      <w:pPr>
+        <w:ind w:left="5760" w:hanging="360"/>
+      </w:pPr>
+      <w:rPr>
+        <w:rFonts w:ascii="Courier New" w:hAnsi="Courier New" w:cs="Courier New" w:hint="default"/>
+      </w:rPr>
+    </w:lvl>
+    <w:lvl w:ilvl="8" w:tplc="04030005" w:tentative="1">
+      <w:start w:val="1"/>
+      <w:numFmt w:val="bullet"/>
+      <w:lvlText w:val=""/>
+      <w:lvlJc w:val="left"/>
+      <w:pPr>
+        <w:ind w:left="6480" w:hanging="360"/>
+      </w:pPr>
+      <w:rPr>
+        <w:rFonts w:ascii="Wingdings" w:hAnsi="Wingdings" w:hint="default"/>
+      </w:rPr>
+    </w:lvl>
+  </w:abstractNum>
+  <w:abstractNum w:abstractNumId="14" w15:restartNumberingAfterBreak="0">
     <w:nsid w:val="7BE72EDC"/>
     <w:multiLevelType w:val="hybridMultilevel"/>
     <w:tmpl w:val="CD1AE4AE"/>
@@ -5474,7 +10037,7 @@
       </w:rPr>
     </w:lvl>
   </w:abstractNum>
-  <w:abstractNum w:abstractNumId="14" w15:restartNumberingAfterBreak="0">
+  <w:abstractNum w:abstractNumId="15" w15:restartNumberingAfterBreak="0">
     <w:nsid w:val="7DED4E35"/>
     <w:multiLevelType w:val="hybridMultilevel"/>
     <w:tmpl w:val="FC24B802"/>
@@ -5594,13 +10157,13 @@
     <w:abstractNumId w:val="10"/>
   </w:num>
   <w:num w:numId="3">
-    <w:abstractNumId w:val="13"/>
+    <w:abstractNumId w:val="14"/>
   </w:num>
   <w:num w:numId="4">
     <w:abstractNumId w:val="0"/>
   </w:num>
   <w:num w:numId="5">
-    <w:abstractNumId w:val="14"/>
+    <w:abstractNumId w:val="15"/>
   </w:num>
   <w:num w:numId="6">
     <w:abstractNumId w:val="2"/>
@@ -5631,6 +10194,9 @@
   </w:num>
   <w:num w:numId="15">
     <w:abstractNumId w:val="9"/>
+  </w:num>
+  <w:num w:numId="16">
+    <w:abstractNumId w:val="13"/>
   </w:num>
 </w:numbering>
 </file>
@@ -6036,16 +10602,16 @@
   <w:style w:type="paragraph" w:default="1" w:styleId="Normal">
     <w:name w:val="Normal"/>
     <w:qFormat/>
-    <w:rsid w:val="0080520D"/>
+    <w:rsid w:val="00C55BB7"/>
     <w:rPr>
       <w:rFonts w:ascii="Arial" w:hAnsi="Arial"/>
     </w:rPr>
   </w:style>
-  <w:style w:type="paragraph" w:styleId="Ttol1">
+  <w:style w:type="paragraph" w:styleId="Ttulo1">
     <w:name w:val="heading 1"/>
     <w:basedOn w:val="Normal"/>
     <w:next w:val="Normal"/>
-    <w:link w:val="Ttol1Car"/>
+    <w:link w:val="Ttulo1Car"/>
     <w:uiPriority w:val="9"/>
     <w:qFormat/>
     <w:rsid w:val="006D6DD8"/>
@@ -6062,13 +10628,13 @@
       <w:szCs w:val="29"/>
     </w:rPr>
   </w:style>
-  <w:style w:type="character" w:default="1" w:styleId="Lletraperdefectedelpargraf">
+  <w:style w:type="character" w:default="1" w:styleId="Fuentedeprrafopredeter">
     <w:name w:val="Default Paragraph Font"/>
     <w:uiPriority w:val="1"/>
     <w:semiHidden/>
     <w:unhideWhenUsed/>
   </w:style>
-  <w:style w:type="table" w:default="1" w:styleId="Taulanormal">
+  <w:style w:type="table" w:default="1" w:styleId="Tablanormal">
     <w:name w:val="Normal Table"/>
     <w:uiPriority w:val="99"/>
     <w:semiHidden/>
@@ -6083,7 +10649,7 @@
       </w:tblCellMar>
     </w:tblPr>
   </w:style>
-  <w:style w:type="numbering" w:default="1" w:styleId="Sensellista">
+  <w:style w:type="numbering" w:default="1" w:styleId="Sinlista">
     <w:name w:val="No List"/>
     <w:uiPriority w:val="99"/>
     <w:semiHidden/>
@@ -6115,11 +10681,11 @@
       <w:spacing w:after="140" w:line="276" w:lineRule="auto"/>
     </w:pPr>
   </w:style>
-  <w:style w:type="paragraph" w:styleId="Llista">
+  <w:style w:type="paragraph" w:styleId="Lista">
     <w:name w:val="List"/>
     <w:basedOn w:val="Textbody"/>
   </w:style>
-  <w:style w:type="paragraph" w:styleId="Llegenda">
+  <w:style w:type="paragraph" w:styleId="Descripcin">
     <w:name w:val="caption"/>
     <w:basedOn w:val="Standard"/>
     <w:pPr>
@@ -6138,7 +10704,7 @@
       <w:suppressLineNumbers/>
     </w:pPr>
   </w:style>
-  <w:style w:type="paragraph" w:styleId="Ttol">
+  <w:style w:type="paragraph" w:styleId="Ttulo">
     <w:name w:val="Title"/>
     <w:basedOn w:val="Heading"/>
     <w:next w:val="Textbody"/>
@@ -6153,10 +10719,10 @@
       <w:szCs w:val="56"/>
     </w:rPr>
   </w:style>
-  <w:style w:type="paragraph" w:styleId="Capalera">
+  <w:style w:type="paragraph" w:styleId="Encabezado">
     <w:name w:val="header"/>
     <w:basedOn w:val="Normal"/>
-    <w:link w:val="CapaleraCar"/>
+    <w:link w:val="EncabezadoCar"/>
     <w:uiPriority w:val="99"/>
     <w:unhideWhenUsed/>
     <w:rsid w:val="008D78F8"/>
@@ -6171,10 +10737,10 @@
       <w:szCs w:val="21"/>
     </w:rPr>
   </w:style>
-  <w:style w:type="character" w:customStyle="1" w:styleId="CapaleraCar">
-    <w:name w:val="Capçalera Car"/>
-    <w:basedOn w:val="Lletraperdefectedelpargraf"/>
-    <w:link w:val="Capalera"/>
+  <w:style w:type="character" w:customStyle="1" w:styleId="EncabezadoCar">
+    <w:name w:val="Encabezado Car"/>
+    <w:basedOn w:val="Fuentedeprrafopredeter"/>
+    <w:link w:val="Encabezado"/>
     <w:uiPriority w:val="99"/>
     <w:rsid w:val="008D78F8"/>
     <w:rPr>
@@ -6182,10 +10748,10 @@
       <w:szCs w:val="21"/>
     </w:rPr>
   </w:style>
-  <w:style w:type="paragraph" w:styleId="Peu">
+  <w:style w:type="paragraph" w:styleId="Piedepgina">
     <w:name w:val="footer"/>
     <w:basedOn w:val="Normal"/>
-    <w:link w:val="PeuCar"/>
+    <w:link w:val="PiedepginaCar"/>
     <w:uiPriority w:val="99"/>
     <w:unhideWhenUsed/>
     <w:rsid w:val="008D78F8"/>
@@ -6200,10 +10766,10 @@
       <w:szCs w:val="21"/>
     </w:rPr>
   </w:style>
-  <w:style w:type="character" w:customStyle="1" w:styleId="PeuCar">
-    <w:name w:val="Peu Car"/>
-    <w:basedOn w:val="Lletraperdefectedelpargraf"/>
-    <w:link w:val="Peu"/>
+  <w:style w:type="character" w:customStyle="1" w:styleId="PiedepginaCar">
+    <w:name w:val="Pie de página Car"/>
+    <w:basedOn w:val="Fuentedeprrafopredeter"/>
+    <w:link w:val="Piedepgina"/>
     <w:uiPriority w:val="99"/>
     <w:rsid w:val="008D78F8"/>
     <w:rPr>
@@ -6211,9 +10777,9 @@
       <w:szCs w:val="21"/>
     </w:rPr>
   </w:style>
-  <w:style w:type="table" w:styleId="Taulaambquadrcula">
+  <w:style w:type="table" w:styleId="Tablaconcuadrcula">
     <w:name w:val="Table Grid"/>
-    <w:basedOn w:val="Taulanormal"/>
+    <w:basedOn w:val="Tablanormal"/>
     <w:uiPriority w:val="39"/>
     <w:rsid w:val="001443EA"/>
     <w:tblPr>
@@ -6227,10 +10793,10 @@
       </w:tblBorders>
     </w:tblPr>
   </w:style>
-  <w:style w:type="character" w:customStyle="1" w:styleId="Ttol1Car">
-    <w:name w:val="Títol 1 Car"/>
-    <w:basedOn w:val="Lletraperdefectedelpargraf"/>
-    <w:link w:val="Ttol1"/>
+  <w:style w:type="character" w:customStyle="1" w:styleId="Ttulo1Car">
+    <w:name w:val="Título 1 Car"/>
+    <w:basedOn w:val="Fuentedeprrafopredeter"/>
+    <w:link w:val="Ttulo1"/>
     <w:uiPriority w:val="9"/>
     <w:rsid w:val="006D6DD8"/>
     <w:rPr>
@@ -6240,9 +10806,9 @@
       <w:szCs w:val="29"/>
     </w:rPr>
   </w:style>
-  <w:style w:type="paragraph" w:styleId="TtoldelIDC">
+  <w:style w:type="paragraph" w:styleId="TtuloTDC">
     <w:name w:val="TOC Heading"/>
-    <w:basedOn w:val="Ttol1"/>
+    <w:basedOn w:val="Ttulo1"/>
     <w:next w:val="Normal"/>
     <w:uiPriority w:val="39"/>
     <w:unhideWhenUsed/>
@@ -6262,7 +10828,7 @@
       <w:lang w:val="ca-ES" w:eastAsia="ja-JP" w:bidi="ar-SA"/>
     </w:rPr>
   </w:style>
-  <w:style w:type="paragraph" w:styleId="IDC2">
+  <w:style w:type="paragraph" w:styleId="TDC2">
     <w:name w:val="toc 2"/>
     <w:basedOn w:val="Normal"/>
     <w:next w:val="Normal"/>
@@ -6285,7 +10851,7 @@
       <w:lang w:val="ca-ES" w:eastAsia="ja-JP" w:bidi="ar-SA"/>
     </w:rPr>
   </w:style>
-  <w:style w:type="paragraph" w:styleId="IDC1">
+  <w:style w:type="paragraph" w:styleId="TDC1">
     <w:name w:val="toc 1"/>
     <w:basedOn w:val="Normal"/>
     <w:next w:val="Normal"/>
@@ -6307,7 +10873,7 @@
       <w:lang w:val="ca-ES" w:eastAsia="ja-JP" w:bidi="ar-SA"/>
     </w:rPr>
   </w:style>
-  <w:style w:type="paragraph" w:styleId="IDC3">
+  <w:style w:type="paragraph" w:styleId="TDC3">
     <w:name w:val="toc 3"/>
     <w:basedOn w:val="Normal"/>
     <w:next w:val="Normal"/>
@@ -6350,7 +10916,7 @@
   </w:style>
   <w:style w:type="character" w:customStyle="1" w:styleId="StandardCar">
     <w:name w:val="Standard Car"/>
-    <w:basedOn w:val="Lletraperdefectedelpargraf"/>
+    <w:basedOn w:val="Fuentedeprrafopredeter"/>
     <w:link w:val="Standard"/>
     <w:rsid w:val="001703AA"/>
   </w:style>
@@ -6374,7 +10940,7 @@
       <w:lang w:val="ca-ES"/>
     </w:rPr>
   </w:style>
-  <w:style w:type="paragraph" w:styleId="ndex2">
+  <w:style w:type="paragraph" w:styleId="ndice2">
     <w:name w:val="index 2"/>
     <w:basedOn w:val="Normal"/>
     <w:next w:val="Normal"/>
@@ -6391,7 +10957,7 @@
       <w:szCs w:val="18"/>
     </w:rPr>
   </w:style>
-  <w:style w:type="paragraph" w:styleId="ndex1">
+  <w:style w:type="paragraph" w:styleId="ndice1">
     <w:name w:val="index 1"/>
     <w:basedOn w:val="Normal"/>
     <w:next w:val="Normal"/>
@@ -6408,7 +10974,7 @@
       <w:szCs w:val="18"/>
     </w:rPr>
   </w:style>
-  <w:style w:type="paragraph" w:styleId="ndex3">
+  <w:style w:type="paragraph" w:styleId="ndice3">
     <w:name w:val="index 3"/>
     <w:basedOn w:val="Normal"/>
     <w:next w:val="Normal"/>
@@ -6425,7 +10991,7 @@
       <w:szCs w:val="18"/>
     </w:rPr>
   </w:style>
-  <w:style w:type="paragraph" w:styleId="ndex4">
+  <w:style w:type="paragraph" w:styleId="ndice4">
     <w:name w:val="index 4"/>
     <w:basedOn w:val="Normal"/>
     <w:next w:val="Normal"/>
@@ -6442,7 +11008,7 @@
       <w:szCs w:val="18"/>
     </w:rPr>
   </w:style>
-  <w:style w:type="paragraph" w:styleId="ndex5">
+  <w:style w:type="paragraph" w:styleId="ndice5">
     <w:name w:val="index 5"/>
     <w:basedOn w:val="Normal"/>
     <w:next w:val="Normal"/>
@@ -6459,7 +11025,7 @@
       <w:szCs w:val="18"/>
     </w:rPr>
   </w:style>
-  <w:style w:type="paragraph" w:styleId="ndex6">
+  <w:style w:type="paragraph" w:styleId="ndice6">
     <w:name w:val="index 6"/>
     <w:basedOn w:val="Normal"/>
     <w:next w:val="Normal"/>
@@ -6476,7 +11042,7 @@
       <w:szCs w:val="18"/>
     </w:rPr>
   </w:style>
-  <w:style w:type="paragraph" w:styleId="ndex7">
+  <w:style w:type="paragraph" w:styleId="ndice7">
     <w:name w:val="index 7"/>
     <w:basedOn w:val="Normal"/>
     <w:next w:val="Normal"/>
@@ -6493,7 +11059,7 @@
       <w:szCs w:val="18"/>
     </w:rPr>
   </w:style>
-  <w:style w:type="paragraph" w:styleId="ndex8">
+  <w:style w:type="paragraph" w:styleId="ndice8">
     <w:name w:val="index 8"/>
     <w:basedOn w:val="Normal"/>
     <w:next w:val="Normal"/>
@@ -6510,7 +11076,7 @@
       <w:szCs w:val="18"/>
     </w:rPr>
   </w:style>
-  <w:style w:type="paragraph" w:styleId="ndex9">
+  <w:style w:type="paragraph" w:styleId="ndice9">
     <w:name w:val="index 9"/>
     <w:basedOn w:val="Normal"/>
     <w:next w:val="Normal"/>
@@ -6527,10 +11093,10 @@
       <w:szCs w:val="18"/>
     </w:rPr>
   </w:style>
-  <w:style w:type="paragraph" w:styleId="Ttoldndex">
+  <w:style w:type="paragraph" w:styleId="Ttulodendice">
     <w:name w:val="index heading"/>
     <w:basedOn w:val="Normal"/>
-    <w:next w:val="ndex1"/>
+    <w:next w:val="ndice1"/>
     <w:uiPriority w:val="99"/>
     <w:unhideWhenUsed/>
     <w:rsid w:val="00CA4545"/>
@@ -6550,9 +11116,9 @@
       <w:szCs w:val="26"/>
     </w:rPr>
   </w:style>
-  <w:style w:type="character" w:styleId="Refernciadecomentari">
+  <w:style w:type="character" w:styleId="Refdecomentario">
     <w:name w:val="annotation reference"/>
-    <w:basedOn w:val="Lletraperdefectedelpargraf"/>
+    <w:basedOn w:val="Fuentedeprrafopredeter"/>
     <w:uiPriority w:val="99"/>
     <w:semiHidden/>
     <w:unhideWhenUsed/>
@@ -6562,10 +11128,10 @@
       <w:szCs w:val="16"/>
     </w:rPr>
   </w:style>
-  <w:style w:type="paragraph" w:styleId="Textdecomentari">
+  <w:style w:type="paragraph" w:styleId="Textocomentario">
     <w:name w:val="annotation text"/>
     <w:basedOn w:val="Normal"/>
-    <w:link w:val="TextdecomentariCar"/>
+    <w:link w:val="TextocomentarioCar"/>
     <w:uiPriority w:val="99"/>
     <w:semiHidden/>
     <w:unhideWhenUsed/>
@@ -6576,10 +11142,10 @@
       <w:szCs w:val="18"/>
     </w:rPr>
   </w:style>
-  <w:style w:type="character" w:customStyle="1" w:styleId="TextdecomentariCar">
-    <w:name w:val="Text de comentari Car"/>
-    <w:basedOn w:val="Lletraperdefectedelpargraf"/>
-    <w:link w:val="Textdecomentari"/>
+  <w:style w:type="character" w:customStyle="1" w:styleId="TextocomentarioCar">
+    <w:name w:val="Texto comentario Car"/>
+    <w:basedOn w:val="Fuentedeprrafopredeter"/>
+    <w:link w:val="Textocomentario"/>
     <w:uiPriority w:val="99"/>
     <w:semiHidden/>
     <w:rsid w:val="00CA4545"/>
@@ -6589,11 +11155,11 @@
       <w:szCs w:val="18"/>
     </w:rPr>
   </w:style>
-  <w:style w:type="paragraph" w:styleId="Temadelcomentari">
+  <w:style w:type="paragraph" w:styleId="Asuntodelcomentario">
     <w:name w:val="annotation subject"/>
-    <w:basedOn w:val="Textdecomentari"/>
-    <w:next w:val="Textdecomentari"/>
-    <w:link w:val="TemadelcomentariCar"/>
+    <w:basedOn w:val="Textocomentario"/>
+    <w:next w:val="Textocomentario"/>
+    <w:link w:val="AsuntodelcomentarioCar"/>
     <w:uiPriority w:val="99"/>
     <w:semiHidden/>
     <w:unhideWhenUsed/>
@@ -6603,10 +11169,10 @@
       <w:bCs/>
     </w:rPr>
   </w:style>
-  <w:style w:type="character" w:customStyle="1" w:styleId="TemadelcomentariCar">
-    <w:name w:val="Tema del comentari Car"/>
-    <w:basedOn w:val="TextdecomentariCar"/>
-    <w:link w:val="Temadelcomentari"/>
+  <w:style w:type="character" w:customStyle="1" w:styleId="AsuntodelcomentarioCar">
+    <w:name w:val="Asunto del comentario Car"/>
+    <w:basedOn w:val="TextocomentarioCar"/>
+    <w:link w:val="Asuntodelcomentario"/>
     <w:uiPriority w:val="99"/>
     <w:semiHidden/>
     <w:rsid w:val="00CA4545"/>
@@ -6618,9 +11184,9 @@
       <w:szCs w:val="18"/>
     </w:rPr>
   </w:style>
-  <w:style w:type="character" w:styleId="Enlla">
+  <w:style w:type="character" w:styleId="Hipervnculo">
     <w:name w:val="Hyperlink"/>
-    <w:basedOn w:val="Lletraperdefectedelpargraf"/>
+    <w:basedOn w:val="Fuentedeprrafopredeter"/>
     <w:uiPriority w:val="99"/>
     <w:unhideWhenUsed/>
     <w:rsid w:val="006D6DD8"/>
@@ -6629,7 +11195,7 @@
       <w:u w:val="single"/>
     </w:rPr>
   </w:style>
-  <w:style w:type="paragraph" w:styleId="Pargrafdellista">
+  <w:style w:type="paragraph" w:styleId="Prrafodelista">
     <w:name w:val="List Paragraph"/>
     <w:basedOn w:val="Normal"/>
     <w:uiPriority w:val="34"/>
@@ -6644,9 +11210,9 @@
       <w:szCs w:val="21"/>
     </w:rPr>
   </w:style>
-  <w:style w:type="character" w:styleId="Mencisenseresoldre">
+  <w:style w:type="character" w:styleId="Mencinsinresolver">
     <w:name w:val="Unresolved Mention"/>
-    <w:basedOn w:val="Lletraperdefectedelpargraf"/>
+    <w:basedOn w:val="Fuentedeprrafopredeter"/>
     <w:uiPriority w:val="99"/>
     <w:semiHidden/>
     <w:unhideWhenUsed/>
@@ -6654,6 +11220,95 @@
     <w:rPr>
       <w:color w:val="605E5C"/>
       <w:shd w:val="clear" w:color="auto" w:fill="E1DFDD"/>
+    </w:rPr>
+  </w:style>
+  <w:style w:type="paragraph" w:styleId="Subttulo">
+    <w:name w:val="Subtitle"/>
+    <w:basedOn w:val="Normal"/>
+    <w:next w:val="Normal"/>
+    <w:link w:val="SubttuloCar"/>
+    <w:uiPriority w:val="11"/>
+    <w:qFormat/>
+    <w:rsid w:val="00EB173C"/>
+    <w:pPr>
+      <w:numPr>
+        <w:ilvl w:val="1"/>
+      </w:numPr>
+      <w:spacing w:after="160"/>
+    </w:pPr>
+    <w:rPr>
+      <w:rFonts w:eastAsiaTheme="minorEastAsia" w:cs="Mangal"/>
+      <w:color w:val="000000" w:themeColor="text1"/>
+      <w:spacing w:val="15"/>
+      <w:sz w:val="28"/>
+      <w:szCs w:val="20"/>
+      <w:u w:val="single"/>
+    </w:rPr>
+  </w:style>
+  <w:style w:type="character" w:customStyle="1" w:styleId="SubttuloCar">
+    <w:name w:val="Subtítulo Car"/>
+    <w:basedOn w:val="Fuentedeprrafopredeter"/>
+    <w:link w:val="Subttulo"/>
+    <w:uiPriority w:val="11"/>
+    <w:rsid w:val="00EB173C"/>
+    <w:rPr>
+      <w:rFonts w:ascii="Arial" w:eastAsiaTheme="minorEastAsia" w:hAnsi="Arial" w:cs="Mangal"/>
+      <w:color w:val="000000" w:themeColor="text1"/>
+      <w:spacing w:val="15"/>
+      <w:sz w:val="28"/>
+      <w:szCs w:val="20"/>
+      <w:u w:val="single"/>
+    </w:rPr>
+  </w:style>
+  <w:style w:type="paragraph" w:styleId="Citadestacada">
+    <w:name w:val="Intense Quote"/>
+    <w:basedOn w:val="Normal"/>
+    <w:next w:val="Normal"/>
+    <w:link w:val="CitadestacadaCar"/>
+    <w:uiPriority w:val="30"/>
+    <w:qFormat/>
+    <w:rsid w:val="00EB173C"/>
+    <w:pPr>
+      <w:pBdr>
+        <w:top w:val="single" w:sz="4" w:space="10" w:color="4472C4" w:themeColor="accent1"/>
+        <w:bottom w:val="single" w:sz="4" w:space="10" w:color="4472C4" w:themeColor="accent1"/>
+      </w:pBdr>
+      <w:spacing w:before="360" w:after="360"/>
+      <w:ind w:left="864" w:right="864"/>
+      <w:jc w:val="center"/>
+    </w:pPr>
+    <w:rPr>
+      <w:rFonts w:cs="Mangal"/>
+      <w:i/>
+      <w:iCs/>
+      <w:color w:val="AEAAAA" w:themeColor="background2" w:themeShade="BF"/>
+      <w:szCs w:val="21"/>
+    </w:rPr>
+  </w:style>
+  <w:style w:type="character" w:customStyle="1" w:styleId="CitadestacadaCar">
+    <w:name w:val="Cita destacada Car"/>
+    <w:basedOn w:val="Fuentedeprrafopredeter"/>
+    <w:link w:val="Citadestacada"/>
+    <w:uiPriority w:val="30"/>
+    <w:rsid w:val="00EB173C"/>
+    <w:rPr>
+      <w:rFonts w:ascii="Arial" w:hAnsi="Arial" w:cs="Mangal"/>
+      <w:i/>
+      <w:iCs/>
+      <w:color w:val="AEAAAA" w:themeColor="background2" w:themeShade="BF"/>
+      <w:szCs w:val="21"/>
+    </w:rPr>
+  </w:style>
+  <w:style w:type="character" w:styleId="Hipervnculovisitado">
+    <w:name w:val="FollowedHyperlink"/>
+    <w:basedOn w:val="Fuentedeprrafopredeter"/>
+    <w:uiPriority w:val="99"/>
+    <w:semiHidden/>
+    <w:unhideWhenUsed/>
+    <w:rsid w:val="00DE3D0B"/>
+    <w:rPr>
+      <w:color w:val="954F72" w:themeColor="followedHyperlink"/>
+      <w:u w:val="single"/>
     </w:rPr>
   </w:style>
 </w:styles>
@@ -6978,7 +11633,7 @@
 
 <file path=customXml/item1.xml><?xml version="1.0" encoding="utf-8"?>
 <CoverPageProperties xmlns="http://schemas.microsoft.com/office/2006/coverPageProps">
-  <PublishDate>2022-03-20T00:00:00</PublishDate>
+  <PublishDate>2022-04-16T00:00:00</PublishDate>
   <Abstract/>
   <CompanyAddress/>
   <CompanyPhone/>
@@ -6987,10 +11642,22 @@
 </CoverPageProperties>
 </file>
 
+<file path=customXml/item2.xml><?xml version="1.0" encoding="utf-8"?>
+<b:Sources xmlns:b="http://schemas.openxmlformats.org/officeDocument/2006/bibliography" xmlns="http://schemas.openxmlformats.org/officeDocument/2006/bibliography" SelectedStyle="\APASixthEditionOfficeOnline.xsl" StyleName="APA" Version="6"/>
+</file>
+
 <file path=customXml/itemProps1.xml><?xml version="1.0" encoding="utf-8"?>
 <ds:datastoreItem xmlns:ds="http://schemas.openxmlformats.org/officeDocument/2006/customXml" ds:itemID="{55AF091B-3C7A-41E3-B477-F2FDAA23CFDA}">
   <ds:schemaRefs>
     <ds:schemaRef ds:uri="http://schemas.microsoft.com/office/2006/coverPageProps"/>
   </ds:schemaRefs>
 </ds:datastoreItem>
+</file>
+
+<file path=customXml/itemProps2.xml><?xml version="1.0" encoding="utf-8"?>
+<ds:datastoreItem xmlns:ds="http://schemas.openxmlformats.org/officeDocument/2006/customXml" ds:itemID="{FD068092-F163-4EDF-93A4-8D7FC9C1F0EC}">
+  <ds:schemaRefs>
+    <ds:schemaRef ds:uri="http://schemas.openxmlformats.org/officeDocument/2006/bibliography"/>
+  </ds:schemaRefs>
+</ds:datastoreItem>
 </file>
--- a/others/Document d'Especificacions.docx
+++ b/others/Document d'Especificacions.docx
@@ -277,7 +277,7 @@
           <w:szCs w:val="36"/>
           <w:lang w:val="ca-ES"/>
         </w:rPr>
-        <w:t>2</w:t>
+        <w:t>3</w:t>
       </w:r>
       <w:r>
         <w:rPr>
@@ -316,7 +316,16 @@
           <w:szCs w:val="36"/>
           <w:lang w:val="ca-ES"/>
         </w:rPr>
-        <w:t>16</w:t>
+        <w:t>1</w:t>
+      </w:r>
+      <w:r>
+        <w:rPr>
+          <w:rFonts w:ascii="Arial" w:hAnsi="Arial" w:cs="Arial"/>
+          <w:sz w:val="36"/>
+          <w:szCs w:val="36"/>
+          <w:lang w:val="ca-ES"/>
+        </w:rPr>
+        <w:t>7</w:t>
       </w:r>
       <w:r>
         <w:rPr>
@@ -388,7 +397,7 @@
           <w:lang w:val="ca-ES"/>
         </w:rPr>
       </w:pPr>
-      <w:bookmarkStart w:id="0" w:name="_Toc101035215"/>
+      <w:bookmarkStart w:id="0" w:name="_Toc101089830"/>
       <w:r>
         <w:rPr>
           <w:lang w:val="ca-ES"/>
@@ -813,6 +822,7 @@
                 <w:lang w:val="ca-ES"/>
               </w:rPr>
             </w:pPr>
+            <w:proofErr w:type="spellStart"/>
             <w:r>
               <w:rPr>
                 <w:rFonts w:ascii="Arial" w:hAnsi="Arial" w:cs="Arial"/>
@@ -820,7 +830,17 @@
                 <w:szCs w:val="22"/>
                 <w:lang w:val="ca-ES"/>
               </w:rPr>
-              <w:t>Adrian Vargas</w:t>
+              <w:t>Adrian</w:t>
+            </w:r>
+            <w:proofErr w:type="spellEnd"/>
+            <w:r>
+              <w:rPr>
+                <w:rFonts w:ascii="Arial" w:hAnsi="Arial" w:cs="Arial"/>
+                <w:sz w:val="22"/>
+                <w:szCs w:val="22"/>
+                <w:lang w:val="ca-ES"/>
+              </w:rPr>
+              <w:t xml:space="preserve"> Vargas</w:t>
             </w:r>
           </w:p>
         </w:tc>
@@ -842,6 +862,15 @@
                 <w:lang w:val="ca-ES"/>
               </w:rPr>
             </w:pPr>
+            <w:r>
+              <w:rPr>
+                <w:rFonts w:ascii="Arial" w:hAnsi="Arial" w:cs="Arial"/>
+                <w:sz w:val="22"/>
+                <w:szCs w:val="22"/>
+                <w:lang w:val="ca-ES"/>
+              </w:rPr>
+              <w:t>17/04/2022</w:t>
+            </w:r>
           </w:p>
         </w:tc>
         <w:tc>
@@ -860,6 +889,15 @@
                 <w:lang w:val="ca-ES"/>
               </w:rPr>
             </w:pPr>
+            <w:r>
+              <w:rPr>
+                <w:rFonts w:ascii="Arial" w:hAnsi="Arial" w:cs="Arial"/>
+                <w:sz w:val="22"/>
+                <w:szCs w:val="22"/>
+                <w:lang w:val="ca-ES"/>
+              </w:rPr>
+              <w:t>0.3</w:t>
+            </w:r>
           </w:p>
         </w:tc>
         <w:tc>
@@ -878,6 +916,15 @@
                 <w:lang w:val="ca-ES"/>
               </w:rPr>
             </w:pPr>
+            <w:r>
+              <w:rPr>
+                <w:rFonts w:ascii="Arial" w:hAnsi="Arial" w:cs="Arial"/>
+                <w:sz w:val="22"/>
+                <w:szCs w:val="22"/>
+                <w:lang w:val="ca-ES"/>
+              </w:rPr>
+              <w:t>Organitzats els requisits per categories.</w:t>
+            </w:r>
           </w:p>
         </w:tc>
         <w:tc>
@@ -896,6 +943,15 @@
                 <w:lang w:val="ca-ES"/>
               </w:rPr>
             </w:pPr>
+            <w:r>
+              <w:rPr>
+                <w:rFonts w:ascii="Arial" w:hAnsi="Arial" w:cs="Arial"/>
+                <w:sz w:val="22"/>
+                <w:szCs w:val="22"/>
+                <w:lang w:val="ca-ES"/>
+              </w:rPr>
+              <w:t>Yeray Cordero</w:t>
+            </w:r>
           </w:p>
         </w:tc>
       </w:tr>
@@ -916,6 +972,18 @@
                 <w:lang w:val="ca-ES"/>
               </w:rPr>
             </w:pPr>
+            <w:r>
+              <w:rPr>
+                <w:rFonts w:ascii="Arial" w:hAnsi="Arial" w:cs="Arial"/>
+                <w:i/>
+                <w:iCs/>
+                <w:color w:val="7F7F7F" w:themeColor="text1" w:themeTint="80"/>
+                <w:sz w:val="22"/>
+                <w:szCs w:val="22"/>
+                <w:lang w:val="ca-ES"/>
+              </w:rPr>
+              <w:t>TBD</w:t>
+            </w:r>
           </w:p>
         </w:tc>
         <w:tc>
@@ -929,11 +997,26 @@
               <w:jc w:val="center"/>
               <w:rPr>
                 <w:rFonts w:ascii="Arial" w:hAnsi="Arial" w:cs="Arial"/>
+                <w:i/>
+                <w:iCs/>
+                <w:color w:val="7F7F7F" w:themeColor="text1" w:themeTint="80"/>
                 <w:sz w:val="22"/>
                 <w:szCs w:val="22"/>
                 <w:lang w:val="ca-ES"/>
               </w:rPr>
             </w:pPr>
+            <w:r>
+              <w:rPr>
+                <w:rFonts w:ascii="Arial" w:hAnsi="Arial" w:cs="Arial"/>
+                <w:i/>
+                <w:iCs/>
+                <w:color w:val="7F7F7F" w:themeColor="text1" w:themeTint="80"/>
+                <w:sz w:val="22"/>
+                <w:szCs w:val="22"/>
+                <w:lang w:val="ca-ES"/>
+              </w:rPr>
+              <w:t>(0.4)</w:t>
+            </w:r>
           </w:p>
         </w:tc>
         <w:tc>
@@ -947,11 +1030,26 @@
               <w:jc w:val="center"/>
               <w:rPr>
                 <w:rFonts w:ascii="Arial" w:hAnsi="Arial" w:cs="Arial"/>
+                <w:i/>
+                <w:iCs/>
+                <w:color w:val="7F7F7F" w:themeColor="text1" w:themeTint="80"/>
                 <w:sz w:val="22"/>
                 <w:szCs w:val="22"/>
                 <w:lang w:val="ca-ES"/>
               </w:rPr>
             </w:pPr>
+            <w:r>
+              <w:rPr>
+                <w:rFonts w:ascii="Arial" w:hAnsi="Arial" w:cs="Arial"/>
+                <w:i/>
+                <w:iCs/>
+                <w:color w:val="7F7F7F" w:themeColor="text1" w:themeTint="80"/>
+                <w:sz w:val="22"/>
+                <w:szCs w:val="22"/>
+                <w:lang w:val="ca-ES"/>
+              </w:rPr>
+              <w:t>(Llistat de perfils d’usuari)</w:t>
+            </w:r>
           </w:p>
         </w:tc>
         <w:tc>
@@ -970,6 +1068,18 @@
                 <w:lang w:val="ca-ES"/>
               </w:rPr>
             </w:pPr>
+            <w:r>
+              <w:rPr>
+                <w:rFonts w:ascii="Arial" w:hAnsi="Arial" w:cs="Arial"/>
+                <w:i/>
+                <w:iCs/>
+                <w:color w:val="7F7F7F" w:themeColor="text1" w:themeTint="80"/>
+                <w:sz w:val="22"/>
+                <w:szCs w:val="22"/>
+                <w:lang w:val="ca-ES"/>
+              </w:rPr>
+              <w:t>-</w:t>
+            </w:r>
           </w:p>
         </w:tc>
       </w:tr>
@@ -990,6 +1100,18 @@
                 <w:lang w:val="ca-ES"/>
               </w:rPr>
             </w:pPr>
+            <w:r>
+              <w:rPr>
+                <w:rFonts w:ascii="Arial" w:hAnsi="Arial" w:cs="Arial"/>
+                <w:i/>
+                <w:iCs/>
+                <w:color w:val="7F7F7F" w:themeColor="text1" w:themeTint="80"/>
+                <w:sz w:val="22"/>
+                <w:szCs w:val="22"/>
+                <w:lang w:val="ca-ES"/>
+              </w:rPr>
+              <w:t>TBD</w:t>
+            </w:r>
           </w:p>
         </w:tc>
         <w:tc>
@@ -1008,6 +1130,42 @@
                 <w:lang w:val="ca-ES"/>
               </w:rPr>
             </w:pPr>
+            <w:r>
+              <w:rPr>
+                <w:rFonts w:ascii="Arial" w:hAnsi="Arial" w:cs="Arial"/>
+                <w:i/>
+                <w:iCs/>
+                <w:color w:val="7F7F7F" w:themeColor="text1" w:themeTint="80"/>
+                <w:sz w:val="22"/>
+                <w:szCs w:val="22"/>
+                <w:lang w:val="ca-ES"/>
+              </w:rPr>
+              <w:t>(0.</w:t>
+            </w:r>
+            <w:r>
+              <w:rPr>
+                <w:rFonts w:ascii="Arial" w:hAnsi="Arial" w:cs="Arial"/>
+                <w:i/>
+                <w:iCs/>
+                <w:color w:val="7F7F7F" w:themeColor="text1" w:themeTint="80"/>
+                <w:sz w:val="22"/>
+                <w:szCs w:val="22"/>
+                <w:lang w:val="ca-ES"/>
+              </w:rPr>
+              <w:t>5</w:t>
+            </w:r>
+            <w:r>
+              <w:rPr>
+                <w:rFonts w:ascii="Arial" w:hAnsi="Arial" w:cs="Arial"/>
+                <w:i/>
+                <w:iCs/>
+                <w:color w:val="7F7F7F" w:themeColor="text1" w:themeTint="80"/>
+                <w:sz w:val="22"/>
+                <w:szCs w:val="22"/>
+                <w:lang w:val="ca-ES"/>
+              </w:rPr>
+              <w:t>)</w:t>
+            </w:r>
           </w:p>
         </w:tc>
         <w:tc>
@@ -1026,6 +1184,42 @@
                 <w:lang w:val="ca-ES"/>
               </w:rPr>
             </w:pPr>
+            <w:r>
+              <w:rPr>
+                <w:rFonts w:ascii="Arial" w:hAnsi="Arial" w:cs="Arial"/>
+                <w:i/>
+                <w:iCs/>
+                <w:color w:val="7F7F7F" w:themeColor="text1" w:themeTint="80"/>
+                <w:sz w:val="22"/>
+                <w:szCs w:val="22"/>
+                <w:lang w:val="ca-ES"/>
+              </w:rPr>
+              <w:t>(</w:t>
+            </w:r>
+            <w:r>
+              <w:rPr>
+                <w:rFonts w:ascii="Arial" w:hAnsi="Arial" w:cs="Arial"/>
+                <w:i/>
+                <w:iCs/>
+                <w:color w:val="7F7F7F" w:themeColor="text1" w:themeTint="80"/>
+                <w:sz w:val="22"/>
+                <w:szCs w:val="22"/>
+                <w:lang w:val="ca-ES"/>
+              </w:rPr>
+              <w:t>Afegir diagrames de casos d’ús</w:t>
+            </w:r>
+            <w:r>
+              <w:rPr>
+                <w:rFonts w:ascii="Arial" w:hAnsi="Arial" w:cs="Arial"/>
+                <w:i/>
+                <w:iCs/>
+                <w:color w:val="7F7F7F" w:themeColor="text1" w:themeTint="80"/>
+                <w:sz w:val="22"/>
+                <w:szCs w:val="22"/>
+                <w:lang w:val="ca-ES"/>
+              </w:rPr>
+              <w:t>)</w:t>
+            </w:r>
           </w:p>
         </w:tc>
         <w:tc>
@@ -1044,6 +1238,18 @@
                 <w:lang w:val="ca-ES"/>
               </w:rPr>
             </w:pPr>
+            <w:r>
+              <w:rPr>
+                <w:rFonts w:ascii="Arial" w:hAnsi="Arial" w:cs="Arial"/>
+                <w:i/>
+                <w:iCs/>
+                <w:color w:val="7F7F7F" w:themeColor="text1" w:themeTint="80"/>
+                <w:sz w:val="22"/>
+                <w:szCs w:val="22"/>
+                <w:lang w:val="ca-ES"/>
+              </w:rPr>
+              <w:t>-</w:t>
+            </w:r>
           </w:p>
         </w:tc>
       </w:tr>
@@ -1064,6 +1270,18 @@
                 <w:lang w:val="ca-ES"/>
               </w:rPr>
             </w:pPr>
+            <w:r>
+              <w:rPr>
+                <w:rFonts w:ascii="Arial" w:hAnsi="Arial" w:cs="Arial"/>
+                <w:i/>
+                <w:iCs/>
+                <w:color w:val="7F7F7F" w:themeColor="text1" w:themeTint="80"/>
+                <w:sz w:val="22"/>
+                <w:szCs w:val="22"/>
+                <w:lang w:val="ca-ES"/>
+              </w:rPr>
+              <w:t>TBD</w:t>
+            </w:r>
           </w:p>
         </w:tc>
         <w:tc>
@@ -1082,6 +1300,42 @@
                 <w:lang w:val="ca-ES"/>
               </w:rPr>
             </w:pPr>
+            <w:r>
+              <w:rPr>
+                <w:rFonts w:ascii="Arial" w:hAnsi="Arial" w:cs="Arial"/>
+                <w:i/>
+                <w:iCs/>
+                <w:color w:val="7F7F7F" w:themeColor="text1" w:themeTint="80"/>
+                <w:sz w:val="22"/>
+                <w:szCs w:val="22"/>
+                <w:lang w:val="ca-ES"/>
+              </w:rPr>
+              <w:t>(0.</w:t>
+            </w:r>
+            <w:r>
+              <w:rPr>
+                <w:rFonts w:ascii="Arial" w:hAnsi="Arial" w:cs="Arial"/>
+                <w:i/>
+                <w:iCs/>
+                <w:color w:val="7F7F7F" w:themeColor="text1" w:themeTint="80"/>
+                <w:sz w:val="22"/>
+                <w:szCs w:val="22"/>
+                <w:lang w:val="ca-ES"/>
+              </w:rPr>
+              <w:t>6</w:t>
+            </w:r>
+            <w:r>
+              <w:rPr>
+                <w:rFonts w:ascii="Arial" w:hAnsi="Arial" w:cs="Arial"/>
+                <w:i/>
+                <w:iCs/>
+                <w:color w:val="7F7F7F" w:themeColor="text1" w:themeTint="80"/>
+                <w:sz w:val="22"/>
+                <w:szCs w:val="22"/>
+                <w:lang w:val="ca-ES"/>
+              </w:rPr>
+              <w:t>)</w:t>
+            </w:r>
           </w:p>
         </w:tc>
         <w:tc>
@@ -1100,6 +1354,42 @@
                 <w:lang w:val="ca-ES"/>
               </w:rPr>
             </w:pPr>
+            <w:r>
+              <w:rPr>
+                <w:rFonts w:ascii="Arial" w:hAnsi="Arial" w:cs="Arial"/>
+                <w:i/>
+                <w:iCs/>
+                <w:color w:val="7F7F7F" w:themeColor="text1" w:themeTint="80"/>
+                <w:sz w:val="22"/>
+                <w:szCs w:val="22"/>
+                <w:lang w:val="ca-ES"/>
+              </w:rPr>
+              <w:t>(</w:t>
+            </w:r>
+            <w:r>
+              <w:rPr>
+                <w:rFonts w:ascii="Arial" w:hAnsi="Arial" w:cs="Arial"/>
+                <w:i/>
+                <w:iCs/>
+                <w:color w:val="7F7F7F" w:themeColor="text1" w:themeTint="80"/>
+                <w:sz w:val="22"/>
+                <w:szCs w:val="22"/>
+                <w:lang w:val="ca-ES"/>
+              </w:rPr>
+              <w:t>Correcció d’errors</w:t>
+            </w:r>
+            <w:r>
+              <w:rPr>
+                <w:rFonts w:ascii="Arial" w:hAnsi="Arial" w:cs="Arial"/>
+                <w:i/>
+                <w:iCs/>
+                <w:color w:val="7F7F7F" w:themeColor="text1" w:themeTint="80"/>
+                <w:sz w:val="22"/>
+                <w:szCs w:val="22"/>
+                <w:lang w:val="ca-ES"/>
+              </w:rPr>
+              <w:t>)</w:t>
+            </w:r>
           </w:p>
         </w:tc>
         <w:tc>
@@ -1118,6 +1408,18 @@
                 <w:lang w:val="ca-ES"/>
               </w:rPr>
             </w:pPr>
+            <w:r>
+              <w:rPr>
+                <w:rFonts w:ascii="Arial" w:hAnsi="Arial" w:cs="Arial"/>
+                <w:i/>
+                <w:iCs/>
+                <w:color w:val="7F7F7F" w:themeColor="text1" w:themeTint="80"/>
+                <w:sz w:val="22"/>
+                <w:szCs w:val="22"/>
+                <w:lang w:val="ca-ES"/>
+              </w:rPr>
+              <w:t>-</w:t>
+            </w:r>
           </w:p>
         </w:tc>
       </w:tr>
@@ -1138,6 +1440,18 @@
                 <w:lang w:val="ca-ES"/>
               </w:rPr>
             </w:pPr>
+            <w:r>
+              <w:rPr>
+                <w:rFonts w:ascii="Arial" w:hAnsi="Arial" w:cs="Arial"/>
+                <w:i/>
+                <w:iCs/>
+                <w:color w:val="7F7F7F" w:themeColor="text1" w:themeTint="80"/>
+                <w:sz w:val="22"/>
+                <w:szCs w:val="22"/>
+                <w:lang w:val="ca-ES"/>
+              </w:rPr>
+              <w:t>TBD</w:t>
+            </w:r>
           </w:p>
         </w:tc>
         <w:tc>
@@ -1156,6 +1470,42 @@
                 <w:lang w:val="ca-ES"/>
               </w:rPr>
             </w:pPr>
+            <w:r>
+              <w:rPr>
+                <w:rFonts w:ascii="Arial" w:hAnsi="Arial" w:cs="Arial"/>
+                <w:i/>
+                <w:iCs/>
+                <w:color w:val="7F7F7F" w:themeColor="text1" w:themeTint="80"/>
+                <w:sz w:val="22"/>
+                <w:szCs w:val="22"/>
+                <w:lang w:val="ca-ES"/>
+              </w:rPr>
+              <w:t>(</w:t>
+            </w:r>
+            <w:r>
+              <w:rPr>
+                <w:rFonts w:ascii="Arial" w:hAnsi="Arial" w:cs="Arial"/>
+                <w:i/>
+                <w:iCs/>
+                <w:color w:val="7F7F7F" w:themeColor="text1" w:themeTint="80"/>
+                <w:sz w:val="22"/>
+                <w:szCs w:val="22"/>
+                <w:lang w:val="ca-ES"/>
+              </w:rPr>
+              <w:t>1.0</w:t>
+            </w:r>
+            <w:r>
+              <w:rPr>
+                <w:rFonts w:ascii="Arial" w:hAnsi="Arial" w:cs="Arial"/>
+                <w:i/>
+                <w:iCs/>
+                <w:color w:val="7F7F7F" w:themeColor="text1" w:themeTint="80"/>
+                <w:sz w:val="22"/>
+                <w:szCs w:val="22"/>
+                <w:lang w:val="ca-ES"/>
+              </w:rPr>
+              <w:t>)</w:t>
+            </w:r>
           </w:p>
         </w:tc>
         <w:tc>
@@ -1174,6 +1524,42 @@
                 <w:lang w:val="ca-ES"/>
               </w:rPr>
             </w:pPr>
+            <w:r>
+              <w:rPr>
+                <w:rFonts w:ascii="Arial" w:hAnsi="Arial" w:cs="Arial"/>
+                <w:i/>
+                <w:iCs/>
+                <w:color w:val="7F7F7F" w:themeColor="text1" w:themeTint="80"/>
+                <w:sz w:val="22"/>
+                <w:szCs w:val="22"/>
+                <w:lang w:val="ca-ES"/>
+              </w:rPr>
+              <w:t>(</w:t>
+            </w:r>
+            <w:r>
+              <w:rPr>
+                <w:rFonts w:ascii="Arial" w:hAnsi="Arial" w:cs="Arial"/>
+                <w:i/>
+                <w:iCs/>
+                <w:color w:val="7F7F7F" w:themeColor="text1" w:themeTint="80"/>
+                <w:sz w:val="22"/>
+                <w:szCs w:val="22"/>
+                <w:lang w:val="ca-ES"/>
+              </w:rPr>
+              <w:t>Versió 1 definitiva</w:t>
+            </w:r>
+            <w:r>
+              <w:rPr>
+                <w:rFonts w:ascii="Arial" w:hAnsi="Arial" w:cs="Arial"/>
+                <w:i/>
+                <w:iCs/>
+                <w:color w:val="7F7F7F" w:themeColor="text1" w:themeTint="80"/>
+                <w:sz w:val="22"/>
+                <w:szCs w:val="22"/>
+                <w:lang w:val="ca-ES"/>
+              </w:rPr>
+              <w:t>)</w:t>
+            </w:r>
           </w:p>
         </w:tc>
         <w:tc>
@@ -1192,6 +1578,18 @@
                 <w:lang w:val="ca-ES"/>
               </w:rPr>
             </w:pPr>
+            <w:r>
+              <w:rPr>
+                <w:rFonts w:ascii="Arial" w:hAnsi="Arial" w:cs="Arial"/>
+                <w:i/>
+                <w:iCs/>
+                <w:color w:val="7F7F7F" w:themeColor="text1" w:themeTint="80"/>
+                <w:sz w:val="22"/>
+                <w:szCs w:val="22"/>
+                <w:lang w:val="ca-ES"/>
+              </w:rPr>
+              <w:t>-</w:t>
+            </w:r>
           </w:p>
         </w:tc>
       </w:tr>
@@ -1234,7 +1632,7 @@
           <w:szCs w:val="40"/>
         </w:rPr>
       </w:pPr>
-      <w:bookmarkStart w:id="1" w:name="_Toc101035216"/>
+      <w:bookmarkStart w:id="1" w:name="_Toc101089831"/>
       <w:r>
         <w:rPr>
           <w:lang w:val="ca-ES"/>
@@ -1275,7 +1673,7 @@
         </w:rPr>
         <w:fldChar w:fldCharType="separate"/>
       </w:r>
-      <w:hyperlink w:anchor="_Toc101035215" w:history="1">
+      <w:hyperlink w:anchor="_Toc101089830" w:history="1">
         <w:r>
           <w:rPr>
             <w:rStyle w:val="Hipervnculo"/>
@@ -1303,7 +1701,7 @@
             <w:noProof/>
             <w:webHidden/>
           </w:rPr>
-          <w:instrText xml:space="preserve"> PAGEREF _Toc101035215 \h </w:instrText>
+          <w:instrText xml:space="preserve"> PAGEREF _Toc101089830 \h </w:instrText>
         </w:r>
         <w:r>
           <w:rPr>
@@ -1346,7 +1744,7 @@
           <w:lang w:eastAsia="ca-ES"/>
         </w:rPr>
       </w:pPr>
-      <w:hyperlink w:anchor="_Toc101035216" w:history="1">
+      <w:hyperlink w:anchor="_Toc101089831" w:history="1">
         <w:r>
           <w:rPr>
             <w:rStyle w:val="Hipervnculo"/>
@@ -1374,7 +1772,7 @@
             <w:noProof/>
             <w:webHidden/>
           </w:rPr>
-          <w:instrText xml:space="preserve"> PAGEREF _Toc101035216 \h </w:instrText>
+          <w:instrText xml:space="preserve"> PAGEREF _Toc101089831 \h </w:instrText>
         </w:r>
         <w:r>
           <w:rPr>
@@ -1417,7 +1815,7 @@
           <w:lang w:eastAsia="ca-ES"/>
         </w:rPr>
       </w:pPr>
-      <w:hyperlink w:anchor="_Toc101035217" w:history="1">
+      <w:hyperlink w:anchor="_Toc101089832" w:history="1">
         <w:r>
           <w:rPr>
             <w:rStyle w:val="Hipervnculo"/>
@@ -1445,7 +1843,7 @@
             <w:noProof/>
             <w:webHidden/>
           </w:rPr>
-          <w:instrText xml:space="preserve"> PAGEREF _Toc101035217 \h </w:instrText>
+          <w:instrText xml:space="preserve"> PAGEREF _Toc101089832 \h </w:instrText>
         </w:r>
         <w:r>
           <w:rPr>
@@ -1488,7 +1886,7 @@
           <w:lang w:eastAsia="ca-ES"/>
         </w:rPr>
       </w:pPr>
-      <w:hyperlink w:anchor="_Toc101035218" w:history="1">
+      <w:hyperlink w:anchor="_Toc101089833" w:history="1">
         <w:r>
           <w:rPr>
             <w:rStyle w:val="Hipervnculo"/>
@@ -1516,7 +1914,7 @@
             <w:noProof/>
             <w:webHidden/>
           </w:rPr>
-          <w:instrText xml:space="preserve"> PAGEREF _Toc101035218 \h </w:instrText>
+          <w:instrText xml:space="preserve"> PAGEREF _Toc101089833 \h </w:instrText>
         </w:r>
         <w:r>
           <w:rPr>
@@ -1559,7 +1957,7 @@
           <w:lang w:eastAsia="ca-ES"/>
         </w:rPr>
       </w:pPr>
-      <w:hyperlink w:anchor="_Toc101035219" w:history="1">
+      <w:hyperlink w:anchor="_Toc101089834" w:history="1">
         <w:r>
           <w:rPr>
             <w:rStyle w:val="Hipervnculo"/>
@@ -1587,7 +1985,7 @@
             <w:noProof/>
             <w:webHidden/>
           </w:rPr>
-          <w:instrText xml:space="preserve"> PAGEREF _Toc101035219 \h </w:instrText>
+          <w:instrText xml:space="preserve"> PAGEREF _Toc101089834 \h </w:instrText>
         </w:r>
         <w:r>
           <w:rPr>
@@ -1630,7 +2028,7 @@
           <w:lang w:eastAsia="ca-ES"/>
         </w:rPr>
       </w:pPr>
-      <w:hyperlink w:anchor="_Toc101035220" w:history="1">
+      <w:hyperlink w:anchor="_Toc101089835" w:history="1">
         <w:r>
           <w:rPr>
             <w:rStyle w:val="Hipervnculo"/>
@@ -1658,7 +2056,7 @@
             <w:noProof/>
             <w:webHidden/>
           </w:rPr>
-          <w:instrText xml:space="preserve"> PAGEREF _Toc101035220 \h </w:instrText>
+          <w:instrText xml:space="preserve"> PAGEREF _Toc101089835 \h </w:instrText>
         </w:r>
         <w:r>
           <w:rPr>
@@ -1679,6 +2077,535 @@
             <w:webHidden/>
           </w:rPr>
           <w:t>7</w:t>
+        </w:r>
+        <w:r>
+          <w:rPr>
+            <w:noProof/>
+            <w:webHidden/>
+          </w:rPr>
+          <w:fldChar w:fldCharType="end"/>
+        </w:r>
+      </w:hyperlink>
+    </w:p>
+    <w:p>
+      <w:pPr>
+        <w:pStyle w:val="TDC2"/>
+        <w:tabs>
+          <w:tab w:val="right" w:leader="dot" w:pos="9628"/>
+        </w:tabs>
+        <w:rPr>
+          <w:rFonts w:cstheme="minorBidi"/>
+          <w:noProof/>
+          <w:lang w:eastAsia="ca-ES"/>
+        </w:rPr>
+      </w:pPr>
+      <w:hyperlink w:anchor="_Toc101089836" w:history="1">
+        <w:r>
+          <w:rPr>
+            <w:rStyle w:val="Hipervnculo"/>
+            <w:noProof/>
+            <w:lang w:bidi="hi-IN"/>
+          </w:rPr>
+          <w:t>CAT-01: BOTIGUES I</w:t>
+        </w:r>
+        <w:r>
+          <w:rPr>
+            <w:rStyle w:val="Hipervnculo"/>
+            <w:noProof/>
+            <w:lang w:bidi="hi-IN"/>
+          </w:rPr>
+          <w:t xml:space="preserve"> </w:t>
+        </w:r>
+        <w:r>
+          <w:rPr>
+            <w:rStyle w:val="Hipervnculo"/>
+            <w:noProof/>
+            <w:lang w:bidi="hi-IN"/>
+          </w:rPr>
+          <w:t>TRASNPORTISTES:</w:t>
+        </w:r>
+        <w:r>
+          <w:rPr>
+            <w:noProof/>
+            <w:webHidden/>
+          </w:rPr>
+          <w:tab/>
+        </w:r>
+        <w:r>
+          <w:rPr>
+            <w:noProof/>
+            <w:webHidden/>
+          </w:rPr>
+          <w:fldChar w:fldCharType="begin"/>
+        </w:r>
+        <w:r>
+          <w:rPr>
+            <w:noProof/>
+            <w:webHidden/>
+          </w:rPr>
+          <w:instrText xml:space="preserve"> PAGEREF _Toc101089836 \h </w:instrText>
+        </w:r>
+        <w:r>
+          <w:rPr>
+            <w:noProof/>
+            <w:webHidden/>
+          </w:rPr>
+        </w:r>
+        <w:r>
+          <w:rPr>
+            <w:noProof/>
+            <w:webHidden/>
+          </w:rPr>
+          <w:fldChar w:fldCharType="separate"/>
+        </w:r>
+        <w:r>
+          <w:rPr>
+            <w:noProof/>
+            <w:webHidden/>
+          </w:rPr>
+          <w:t>7</w:t>
+        </w:r>
+        <w:r>
+          <w:rPr>
+            <w:noProof/>
+            <w:webHidden/>
+          </w:rPr>
+          <w:fldChar w:fldCharType="end"/>
+        </w:r>
+      </w:hyperlink>
+    </w:p>
+    <w:p>
+      <w:pPr>
+        <w:pStyle w:val="TDC2"/>
+        <w:tabs>
+          <w:tab w:val="right" w:leader="dot" w:pos="9628"/>
+        </w:tabs>
+        <w:rPr>
+          <w:rFonts w:cstheme="minorBidi"/>
+          <w:noProof/>
+          <w:lang w:eastAsia="ca-ES"/>
+        </w:rPr>
+      </w:pPr>
+      <w:hyperlink w:anchor="_Toc101089837" w:history="1">
+        <w:r>
+          <w:rPr>
+            <w:rStyle w:val="Hipervnculo"/>
+            <w:noProof/>
+            <w:lang w:bidi="hi-IN"/>
+          </w:rPr>
+          <w:t>CAT-02: COMAN</w:t>
+        </w:r>
+        <w:r>
+          <w:rPr>
+            <w:rStyle w:val="Hipervnculo"/>
+            <w:noProof/>
+            <w:lang w:bidi="hi-IN"/>
+          </w:rPr>
+          <w:t>D</w:t>
+        </w:r>
+        <w:r>
+          <w:rPr>
+            <w:rStyle w:val="Hipervnculo"/>
+            <w:noProof/>
+            <w:lang w:bidi="hi-IN"/>
+          </w:rPr>
+          <w:t>ES:</w:t>
+        </w:r>
+        <w:r>
+          <w:rPr>
+            <w:noProof/>
+            <w:webHidden/>
+          </w:rPr>
+          <w:tab/>
+        </w:r>
+        <w:r>
+          <w:rPr>
+            <w:noProof/>
+            <w:webHidden/>
+          </w:rPr>
+          <w:fldChar w:fldCharType="begin"/>
+        </w:r>
+        <w:r>
+          <w:rPr>
+            <w:noProof/>
+            <w:webHidden/>
+          </w:rPr>
+          <w:instrText xml:space="preserve"> PAGEREF _Toc101089837 \h </w:instrText>
+        </w:r>
+        <w:r>
+          <w:rPr>
+            <w:noProof/>
+            <w:webHidden/>
+          </w:rPr>
+        </w:r>
+        <w:r>
+          <w:rPr>
+            <w:noProof/>
+            <w:webHidden/>
+          </w:rPr>
+          <w:fldChar w:fldCharType="separate"/>
+        </w:r>
+        <w:r>
+          <w:rPr>
+            <w:noProof/>
+            <w:webHidden/>
+          </w:rPr>
+          <w:t>9</w:t>
+        </w:r>
+        <w:r>
+          <w:rPr>
+            <w:noProof/>
+            <w:webHidden/>
+          </w:rPr>
+          <w:fldChar w:fldCharType="end"/>
+        </w:r>
+      </w:hyperlink>
+    </w:p>
+    <w:p>
+      <w:pPr>
+        <w:pStyle w:val="TDC2"/>
+        <w:tabs>
+          <w:tab w:val="right" w:leader="dot" w:pos="9628"/>
+        </w:tabs>
+        <w:rPr>
+          <w:rFonts w:cstheme="minorBidi"/>
+          <w:noProof/>
+          <w:lang w:eastAsia="ca-ES"/>
+        </w:rPr>
+      </w:pPr>
+      <w:hyperlink w:anchor="_Toc101089838" w:history="1">
+        <w:r>
+          <w:rPr>
+            <w:rStyle w:val="Hipervnculo"/>
+            <w:noProof/>
+            <w:lang w:bidi="hi-IN"/>
+          </w:rPr>
+          <w:t>CAT-03: PAGAMENTS:</w:t>
+        </w:r>
+        <w:r>
+          <w:rPr>
+            <w:noProof/>
+            <w:webHidden/>
+          </w:rPr>
+          <w:tab/>
+        </w:r>
+        <w:r>
+          <w:rPr>
+            <w:noProof/>
+            <w:webHidden/>
+          </w:rPr>
+          <w:fldChar w:fldCharType="begin"/>
+        </w:r>
+        <w:r>
+          <w:rPr>
+            <w:noProof/>
+            <w:webHidden/>
+          </w:rPr>
+          <w:instrText xml:space="preserve"> PAGEREF _Toc101089838 \h </w:instrText>
+        </w:r>
+        <w:r>
+          <w:rPr>
+            <w:noProof/>
+            <w:webHidden/>
+          </w:rPr>
+        </w:r>
+        <w:r>
+          <w:rPr>
+            <w:noProof/>
+            <w:webHidden/>
+          </w:rPr>
+          <w:fldChar w:fldCharType="separate"/>
+        </w:r>
+        <w:r>
+          <w:rPr>
+            <w:noProof/>
+            <w:webHidden/>
+          </w:rPr>
+          <w:t>14</w:t>
+        </w:r>
+        <w:r>
+          <w:rPr>
+            <w:noProof/>
+            <w:webHidden/>
+          </w:rPr>
+          <w:fldChar w:fldCharType="end"/>
+        </w:r>
+      </w:hyperlink>
+    </w:p>
+    <w:p>
+      <w:pPr>
+        <w:pStyle w:val="TDC2"/>
+        <w:tabs>
+          <w:tab w:val="right" w:leader="dot" w:pos="9628"/>
+        </w:tabs>
+        <w:rPr>
+          <w:rFonts w:cstheme="minorBidi"/>
+          <w:noProof/>
+          <w:lang w:eastAsia="ca-ES"/>
+        </w:rPr>
+      </w:pPr>
+      <w:hyperlink w:anchor="_Toc101089839" w:history="1">
+        <w:r>
+          <w:rPr>
+            <w:rStyle w:val="Hipervnculo"/>
+            <w:noProof/>
+            <w:lang w:bidi="hi-IN"/>
+          </w:rPr>
+          <w:t>CAT-04: TRANSPORTS:</w:t>
+        </w:r>
+        <w:r>
+          <w:rPr>
+            <w:noProof/>
+            <w:webHidden/>
+          </w:rPr>
+          <w:tab/>
+        </w:r>
+        <w:r>
+          <w:rPr>
+            <w:noProof/>
+            <w:webHidden/>
+          </w:rPr>
+          <w:fldChar w:fldCharType="begin"/>
+        </w:r>
+        <w:r>
+          <w:rPr>
+            <w:noProof/>
+            <w:webHidden/>
+          </w:rPr>
+          <w:instrText xml:space="preserve"> PAGEREF _Toc101089839 \h </w:instrText>
+        </w:r>
+        <w:r>
+          <w:rPr>
+            <w:noProof/>
+            <w:webHidden/>
+          </w:rPr>
+        </w:r>
+        <w:r>
+          <w:rPr>
+            <w:noProof/>
+            <w:webHidden/>
+          </w:rPr>
+          <w:fldChar w:fldCharType="separate"/>
+        </w:r>
+        <w:r>
+          <w:rPr>
+            <w:noProof/>
+            <w:webHidden/>
+          </w:rPr>
+          <w:t>17</w:t>
+        </w:r>
+        <w:r>
+          <w:rPr>
+            <w:noProof/>
+            <w:webHidden/>
+          </w:rPr>
+          <w:fldChar w:fldCharType="end"/>
+        </w:r>
+      </w:hyperlink>
+    </w:p>
+    <w:p>
+      <w:pPr>
+        <w:pStyle w:val="TDC2"/>
+        <w:tabs>
+          <w:tab w:val="right" w:leader="dot" w:pos="9628"/>
+        </w:tabs>
+        <w:rPr>
+          <w:rFonts w:cstheme="minorBidi"/>
+          <w:noProof/>
+          <w:lang w:eastAsia="ca-ES"/>
+        </w:rPr>
+      </w:pPr>
+      <w:hyperlink w:anchor="_Toc101089840" w:history="1">
+        <w:r>
+          <w:rPr>
+            <w:rStyle w:val="Hipervnculo"/>
+            <w:noProof/>
+            <w:lang w:bidi="hi-IN"/>
+          </w:rPr>
+          <w:t>CAT-05: PUBLICITAT:</w:t>
+        </w:r>
+        <w:r>
+          <w:rPr>
+            <w:noProof/>
+            <w:webHidden/>
+          </w:rPr>
+          <w:tab/>
+        </w:r>
+        <w:r>
+          <w:rPr>
+            <w:noProof/>
+            <w:webHidden/>
+          </w:rPr>
+          <w:fldChar w:fldCharType="begin"/>
+        </w:r>
+        <w:r>
+          <w:rPr>
+            <w:noProof/>
+            <w:webHidden/>
+          </w:rPr>
+          <w:instrText xml:space="preserve"> PAGEREF _Toc101089840 \h </w:instrText>
+        </w:r>
+        <w:r>
+          <w:rPr>
+            <w:noProof/>
+            <w:webHidden/>
+          </w:rPr>
+        </w:r>
+        <w:r>
+          <w:rPr>
+            <w:noProof/>
+            <w:webHidden/>
+          </w:rPr>
+          <w:fldChar w:fldCharType="separate"/>
+        </w:r>
+        <w:r>
+          <w:rPr>
+            <w:noProof/>
+            <w:webHidden/>
+          </w:rPr>
+          <w:t>22</w:t>
+        </w:r>
+        <w:r>
+          <w:rPr>
+            <w:noProof/>
+            <w:webHidden/>
+          </w:rPr>
+          <w:fldChar w:fldCharType="end"/>
+        </w:r>
+      </w:hyperlink>
+    </w:p>
+    <w:p>
+      <w:pPr>
+        <w:pStyle w:val="TDC2"/>
+        <w:tabs>
+          <w:tab w:val="right" w:leader="dot" w:pos="9628"/>
+        </w:tabs>
+        <w:rPr>
+          <w:rFonts w:cstheme="minorBidi"/>
+          <w:noProof/>
+          <w:lang w:eastAsia="ca-ES"/>
+        </w:rPr>
+      </w:pPr>
+      <w:hyperlink w:anchor="_Toc101089841" w:history="1">
+        <w:r>
+          <w:rPr>
+            <w:rStyle w:val="Hipervnculo"/>
+            <w:noProof/>
+            <w:lang w:bidi="hi-IN"/>
+          </w:rPr>
+          <w:t>CAT-06: REGISTRE I ACCÉS:</w:t>
+        </w:r>
+        <w:r>
+          <w:rPr>
+            <w:noProof/>
+            <w:webHidden/>
+          </w:rPr>
+          <w:tab/>
+        </w:r>
+        <w:r>
+          <w:rPr>
+            <w:noProof/>
+            <w:webHidden/>
+          </w:rPr>
+          <w:fldChar w:fldCharType="begin"/>
+        </w:r>
+        <w:r>
+          <w:rPr>
+            <w:noProof/>
+            <w:webHidden/>
+          </w:rPr>
+          <w:instrText xml:space="preserve"> PAGEREF _Toc101089841 \h </w:instrText>
+        </w:r>
+        <w:r>
+          <w:rPr>
+            <w:noProof/>
+            <w:webHidden/>
+          </w:rPr>
+        </w:r>
+        <w:r>
+          <w:rPr>
+            <w:noProof/>
+            <w:webHidden/>
+          </w:rPr>
+          <w:fldChar w:fldCharType="separate"/>
+        </w:r>
+        <w:r>
+          <w:rPr>
+            <w:noProof/>
+            <w:webHidden/>
+          </w:rPr>
+          <w:t>24</w:t>
+        </w:r>
+        <w:r>
+          <w:rPr>
+            <w:noProof/>
+            <w:webHidden/>
+          </w:rPr>
+          <w:fldChar w:fldCharType="end"/>
+        </w:r>
+      </w:hyperlink>
+    </w:p>
+    <w:p>
+      <w:pPr>
+        <w:pStyle w:val="TDC2"/>
+        <w:tabs>
+          <w:tab w:val="right" w:leader="dot" w:pos="9628"/>
+        </w:tabs>
+        <w:rPr>
+          <w:rFonts w:cstheme="minorBidi"/>
+          <w:noProof/>
+          <w:lang w:eastAsia="ca-ES"/>
+        </w:rPr>
+      </w:pPr>
+      <w:hyperlink w:anchor="_Toc101089842" w:history="1">
+        <w:r>
+          <w:rPr>
+            <w:rStyle w:val="Hipervnculo"/>
+            <w:noProof/>
+            <w:lang w:bidi="hi-IN"/>
+          </w:rPr>
+          <w:t>CAT-07: ALTRES ASPECTES TÈCNICS:</w:t>
+        </w:r>
+        <w:r>
+          <w:rPr>
+            <w:noProof/>
+            <w:webHidden/>
+          </w:rPr>
+          <w:tab/>
+        </w:r>
+        <w:r>
+          <w:rPr>
+            <w:noProof/>
+            <w:webHidden/>
+          </w:rPr>
+          <w:fldChar w:fldCharType="begin"/>
+        </w:r>
+        <w:r>
+          <w:rPr>
+            <w:noProof/>
+            <w:webHidden/>
+          </w:rPr>
+          <w:instrText xml:space="preserve"> PAGEREF _Toc101089842 \h </w:instrText>
+        </w:r>
+        <w:r>
+          <w:rPr>
+            <w:noProof/>
+            <w:webHidden/>
+          </w:rPr>
+        </w:r>
+        <w:r>
+          <w:rPr>
+            <w:noProof/>
+            <w:webHidden/>
+          </w:rPr>
+          <w:fldChar w:fldCharType="separate"/>
+        </w:r>
+        <w:r>
+          <w:rPr>
+            <w:noProof/>
+            <w:webHidden/>
+          </w:rPr>
+          <w:t>27</w:t>
         </w:r>
         <w:r>
           <w:rPr>
@@ -1701,7 +2628,7 @@
           <w:lang w:eastAsia="ca-ES"/>
         </w:rPr>
       </w:pPr>
-      <w:hyperlink w:anchor="_Toc101035221" w:history="1">
+      <w:hyperlink w:anchor="_Toc101089843" w:history="1">
         <w:r>
           <w:rPr>
             <w:rStyle w:val="Hipervnculo"/>
@@ -1729,7 +2656,7 @@
             <w:noProof/>
             <w:webHidden/>
           </w:rPr>
-          <w:instrText xml:space="preserve"> PAGEREF _Toc101035221 \h </w:instrText>
+          <w:instrText xml:space="preserve"> PAGEREF _Toc101089843 \h </w:instrText>
         </w:r>
         <w:r>
           <w:rPr>
@@ -1749,7 +2676,7 @@
             <w:noProof/>
             <w:webHidden/>
           </w:rPr>
-          <w:t>28</w:t>
+          <w:t>30</w:t>
         </w:r>
         <w:r>
           <w:rPr>
@@ -1772,7 +2699,7 @@
           <w:lang w:eastAsia="ca-ES"/>
         </w:rPr>
       </w:pPr>
-      <w:hyperlink w:anchor="_Toc101035222" w:history="1">
+      <w:hyperlink w:anchor="_Toc101089844" w:history="1">
         <w:r>
           <w:rPr>
             <w:rStyle w:val="Hipervnculo"/>
@@ -1800,7 +2727,7 @@
             <w:noProof/>
             <w:webHidden/>
           </w:rPr>
-          <w:instrText xml:space="preserve"> PAGEREF _Toc101035222 \h </w:instrText>
+          <w:instrText xml:space="preserve"> PAGEREF _Toc101089844 \h </w:instrText>
         </w:r>
         <w:r>
           <w:rPr>
@@ -1820,7 +2747,7 @@
             <w:noProof/>
             <w:webHidden/>
           </w:rPr>
-          <w:t>29</w:t>
+          <w:t>31</w:t>
         </w:r>
         <w:r>
           <w:rPr>
@@ -1877,7 +2804,7 @@
           <w:lang w:val="ca-ES"/>
         </w:rPr>
       </w:pPr>
-      <w:bookmarkStart w:id="2" w:name="_Toc101035217"/>
+      <w:bookmarkStart w:id="2" w:name="_Toc101089832"/>
       <w:r>
         <w:rPr>
           <w:lang w:val="ca-ES"/>
@@ -1956,6 +2883,7 @@
         </w:rPr>
         <w:t xml:space="preserve"> utilitzada, és a dir, </w:t>
       </w:r>
+      <w:proofErr w:type="spellStart"/>
       <w:r>
         <w:rPr>
           <w:b/>
@@ -1964,14 +2892,9 @@
           <w:iCs/>
           <w:lang w:val="ca-ES"/>
         </w:rPr>
-        <w:t>l’Azure DevOps</w:t>
-      </w:r>
-      <w:r>
-        <w:rPr>
-          <w:lang w:val="ca-ES"/>
-        </w:rPr>
-        <w:t xml:space="preserve">, així com a l’eina de control de versions </w:t>
-      </w:r>
+        <w:t>l’Azure</w:t>
+      </w:r>
+      <w:proofErr w:type="spellEnd"/>
       <w:r>
         <w:rPr>
           <w:b/>
@@ -1980,8 +2903,9 @@
           <w:iCs/>
           <w:lang w:val="ca-ES"/>
         </w:rPr>
-        <w:t>Git</w:t>
-      </w:r>
+        <w:t xml:space="preserve"> </w:t>
+      </w:r>
+      <w:proofErr w:type="spellStart"/>
       <w:r>
         <w:rPr>
           <w:b/>
@@ -1990,7 +2914,14 @@
           <w:iCs/>
           <w:lang w:val="ca-ES"/>
         </w:rPr>
-        <w:t>H</w:t>
+        <w:t>DevOps</w:t>
+      </w:r>
+      <w:proofErr w:type="spellEnd"/>
+      <w:r>
+        <w:rPr>
+          <w:lang w:val="ca-ES"/>
+        </w:rPr>
+        <w:t xml:space="preserve">, així com a l’eina de control de versions </w:t>
       </w:r>
       <w:r>
         <w:rPr>
@@ -2000,35 +2931,7 @@
           <w:iCs/>
           <w:lang w:val="ca-ES"/>
         </w:rPr>
-        <w:t>ub</w:t>
-      </w:r>
-      <w:r>
-        <w:rPr>
-          <w:lang w:val="ca-ES"/>
-        </w:rPr>
-        <w:t>.</w:t>
-      </w:r>
-    </w:p>
-    <w:p>
-      <w:pPr>
-        <w:jc w:val="both"/>
-        <w:rPr>
-          <w:lang w:val="ca-ES"/>
-        </w:rPr>
-      </w:pPr>
-    </w:p>
-    <w:p>
-      <w:pPr>
-        <w:jc w:val="both"/>
-        <w:rPr>
-          <w:lang w:val="ca-ES"/>
-        </w:rPr>
-      </w:pPr>
-      <w:r>
-        <w:rPr>
-          <w:lang w:val="ca-ES"/>
-        </w:rPr>
-        <w:t xml:space="preserve">Addicionalment, disposarà de una llista formal amb tots els requisits extrets del projecte i organitzats per categories. Aquesta llista contindrà tota la informació de cada requisit copiada dels arxius </w:t>
+        <w:t>Git</w:t>
       </w:r>
       <w:r>
         <w:rPr>
@@ -2038,8 +2941,58 @@
           <w:iCs/>
           <w:lang w:val="ca-ES"/>
         </w:rPr>
+        <w:t>H</w:t>
+      </w:r>
+      <w:r>
+        <w:rPr>
+          <w:b/>
+          <w:bCs/>
+          <w:i/>
+          <w:iCs/>
+          <w:lang w:val="ca-ES"/>
+        </w:rPr>
+        <w:t>ub</w:t>
+      </w:r>
+      <w:r>
+        <w:rPr>
+          <w:lang w:val="ca-ES"/>
+        </w:rPr>
+        <w:t>.</w:t>
+      </w:r>
+    </w:p>
+    <w:p>
+      <w:pPr>
+        <w:jc w:val="both"/>
+        <w:rPr>
+          <w:lang w:val="ca-ES"/>
+        </w:rPr>
+      </w:pPr>
+    </w:p>
+    <w:p>
+      <w:pPr>
+        <w:jc w:val="both"/>
+        <w:rPr>
+          <w:lang w:val="ca-ES"/>
+        </w:rPr>
+      </w:pPr>
+      <w:r>
+        <w:rPr>
+          <w:lang w:val="ca-ES"/>
+        </w:rPr>
+        <w:t xml:space="preserve">Addicionalment, disposarà de una llista formal amb tots els requisits extrets del projecte i organitzats per categories. Aquesta llista contindrà tota la informació de cada requisit copiada dels arxius </w:t>
+      </w:r>
+      <w:proofErr w:type="spellStart"/>
+      <w:r>
+        <w:rPr>
+          <w:b/>
+          <w:bCs/>
+          <w:i/>
+          <w:iCs/>
+          <w:lang w:val="ca-ES"/>
+        </w:rPr>
         <w:t>markdown</w:t>
       </w:r>
+      <w:proofErr w:type="spellEnd"/>
       <w:r>
         <w:rPr>
           <w:b/>
@@ -2184,7 +3137,7 @@
           <w:lang w:val="ca-ES"/>
         </w:rPr>
       </w:pPr>
-      <w:bookmarkStart w:id="3" w:name="_Toc101035218"/>
+      <w:bookmarkStart w:id="3" w:name="_Toc101089833"/>
       <w:r>
         <w:rPr>
           <w:lang w:val="ca-ES"/>
@@ -2229,7 +3182,21 @@
         <w:rPr>
           <w:lang w:val="ca-ES"/>
         </w:rPr>
-        <w:t>, a continuació disposeu dels noms, NIUs i correus electrònics de cadascun d’ells, així com un enllaç als seus perfils de GitHub:</w:t>
+        <w:t xml:space="preserve">, a continuació disposeu dels noms, </w:t>
+      </w:r>
+      <w:proofErr w:type="spellStart"/>
+      <w:r>
+        <w:rPr>
+          <w:lang w:val="ca-ES"/>
+        </w:rPr>
+        <w:t>NIUs</w:t>
+      </w:r>
+      <w:proofErr w:type="spellEnd"/>
+      <w:r>
+        <w:rPr>
+          <w:lang w:val="ca-ES"/>
+        </w:rPr>
+        <w:t xml:space="preserve"> i correus electrònics de cadascun d’ells, així com un enllaç als seus perfils de GitHub:</w:t>
       </w:r>
     </w:p>
     <w:p>
@@ -2532,13 +3499,23 @@
           <w:lang w:val="ca-ES"/>
         </w:rPr>
       </w:pPr>
+      <w:proofErr w:type="spellStart"/>
       <w:r>
         <w:rPr>
           <w:b/>
           <w:bCs/>
           <w:lang w:val="ca-ES"/>
         </w:rPr>
-        <w:t>Adrian Vargas</w:t>
+        <w:t>Adrian</w:t>
+      </w:r>
+      <w:proofErr w:type="spellEnd"/>
+      <w:r>
+        <w:rPr>
+          <w:b/>
+          <w:bCs/>
+          <w:lang w:val="ca-ES"/>
+        </w:rPr>
+        <w:t xml:space="preserve"> Vargas</w:t>
       </w:r>
     </w:p>
     <w:p>
@@ -2693,8 +3670,16 @@
         <w:rPr>
           <w:lang w:val="ca-ES"/>
         </w:rPr>
-        <w:t>Albert Berenguel</w:t>
-      </w:r>
+        <w:t xml:space="preserve">Albert </w:t>
+      </w:r>
+      <w:proofErr w:type="spellStart"/>
+      <w:r>
+        <w:rPr>
+          <w:lang w:val="ca-ES"/>
+        </w:rPr>
+        <w:t>Berenguel</w:t>
+      </w:r>
+      <w:proofErr w:type="spellEnd"/>
     </w:p>
     <w:p>
       <w:pPr>
@@ -2764,7 +3749,7 @@
           <w:lang w:val="ca-ES"/>
         </w:rPr>
       </w:pPr>
-      <w:bookmarkStart w:id="4" w:name="_Toc101035219"/>
+      <w:bookmarkStart w:id="4" w:name="_Toc101089834"/>
       <w:r>
         <w:rPr>
           <w:lang w:val="ca-ES"/>
@@ -2802,27 +3787,97 @@
         <w:rPr>
           <w:lang w:val="ca-ES"/>
         </w:rPr>
-        <w:t xml:space="preserve">A continuació disposeu dels enllaços als projectes de Azure DevOps i GitHub, recordeu que haureu d’estar convidats al projecte per poder accedir. </w:t>
-      </w:r>
-    </w:p>
-    <w:p>
-      <w:pPr>
-        <w:rPr>
-          <w:lang w:val="ca-ES"/>
-        </w:rPr>
-      </w:pPr>
-    </w:p>
-    <w:p>
-      <w:pPr>
-        <w:rPr>
-          <w:lang w:val="ca-ES"/>
-        </w:rPr>
-      </w:pPr>
-      <w:r>
-        <w:rPr>
-          <w:lang w:val="ca-ES"/>
-        </w:rPr>
-        <w:t xml:space="preserve">El correu de supervisió convidat per accedir tant a l’Azure DevOps com al repositori de GitHub és: </w:t>
+        <w:t xml:space="preserve">A continuació disposeu dels enllaços als projectes de </w:t>
+      </w:r>
+      <w:proofErr w:type="spellStart"/>
+      <w:r>
+        <w:rPr>
+          <w:lang w:val="ca-ES"/>
+        </w:rPr>
+        <w:t>Azure</w:t>
+      </w:r>
+      <w:proofErr w:type="spellEnd"/>
+      <w:r>
+        <w:rPr>
+          <w:lang w:val="ca-ES"/>
+        </w:rPr>
+        <w:t xml:space="preserve"> </w:t>
+      </w:r>
+      <w:proofErr w:type="spellStart"/>
+      <w:r>
+        <w:rPr>
+          <w:lang w:val="ca-ES"/>
+        </w:rPr>
+        <w:t>DevOps</w:t>
+      </w:r>
+      <w:proofErr w:type="spellEnd"/>
+      <w:r>
+        <w:rPr>
+          <w:lang w:val="ca-ES"/>
+        </w:rPr>
+        <w:t xml:space="preserve"> i GitHub, recordeu que haureu d’estar convidats al projecte per poder accedir. </w:t>
+      </w:r>
+    </w:p>
+    <w:p>
+      <w:pPr>
+        <w:rPr>
+          <w:lang w:val="ca-ES"/>
+        </w:rPr>
+      </w:pPr>
+    </w:p>
+    <w:p>
+      <w:pPr>
+        <w:rPr>
+          <w:lang w:val="ca-ES"/>
+        </w:rPr>
+      </w:pPr>
+      <w:r>
+        <w:rPr>
+          <w:lang w:val="ca-ES"/>
+        </w:rPr>
+        <w:t xml:space="preserve">El correu de supervisió convidat per accedir tant a </w:t>
+      </w:r>
+      <w:proofErr w:type="spellStart"/>
+      <w:r>
+        <w:rPr>
+          <w:lang w:val="ca-ES"/>
+        </w:rPr>
+        <w:t>l’Azure</w:t>
+      </w:r>
+      <w:proofErr w:type="spellEnd"/>
+      <w:r>
+        <w:rPr>
+          <w:lang w:val="ca-ES"/>
+        </w:rPr>
+        <w:t xml:space="preserve"> </w:t>
+      </w:r>
+      <w:proofErr w:type="spellStart"/>
+      <w:r>
+        <w:rPr>
+          <w:lang w:val="ca-ES"/>
+        </w:rPr>
+        <w:t>DevOps</w:t>
+      </w:r>
+      <w:proofErr w:type="spellEnd"/>
+      <w:r>
+        <w:rPr>
+          <w:lang w:val="ca-ES"/>
+        </w:rPr>
+        <w:t xml:space="preserve"> com al </w:t>
+      </w:r>
+      <w:proofErr w:type="spellStart"/>
+      <w:r>
+        <w:rPr>
+          <w:lang w:val="ca-ES"/>
+        </w:rPr>
+        <w:t>repositori</w:t>
+      </w:r>
+      <w:proofErr w:type="spellEnd"/>
+      <w:r>
+        <w:rPr>
+          <w:lang w:val="ca-ES"/>
+        </w:rPr>
+        <w:t xml:space="preserve"> de GitHub és: </w:t>
       </w:r>
       <w:hyperlink r:id="rId16" w:history="1">
         <w:r>
@@ -2898,7 +3953,21 @@
         <w:rPr>
           <w:lang w:val="ca-ES"/>
         </w:rPr>
-        <w:t xml:space="preserve">Nom del repositori: </w:t>
+        <w:t xml:space="preserve">Nom del </w:t>
+      </w:r>
+      <w:proofErr w:type="spellStart"/>
+      <w:r>
+        <w:rPr>
+          <w:lang w:val="ca-ES"/>
+        </w:rPr>
+        <w:t>repositori</w:t>
+      </w:r>
+      <w:proofErr w:type="spellEnd"/>
+      <w:r>
+        <w:rPr>
+          <w:lang w:val="ca-ES"/>
+        </w:rPr>
+        <w:t xml:space="preserve">: </w:t>
       </w:r>
       <w:r>
         <w:rPr>
@@ -2995,13 +4064,41 @@
           <w:lang w:val="ca-ES"/>
         </w:rPr>
       </w:pPr>
+      <w:proofErr w:type="spellStart"/>
       <w:r>
         <w:rPr>
           <w:b/>
           <w:bCs/>
           <w:lang w:val="ca-ES"/>
         </w:rPr>
-        <w:t xml:space="preserve">Azure DevOps </w:t>
+        <w:t>Azure</w:t>
+      </w:r>
+      <w:proofErr w:type="spellEnd"/>
+      <w:r>
+        <w:rPr>
+          <w:b/>
+          <w:bCs/>
+          <w:lang w:val="ca-ES"/>
+        </w:rPr>
+        <w:t xml:space="preserve"> </w:t>
+      </w:r>
+      <w:proofErr w:type="spellStart"/>
+      <w:r>
+        <w:rPr>
+          <w:b/>
+          <w:bCs/>
+          <w:lang w:val="ca-ES"/>
+        </w:rPr>
+        <w:t>DevOps</w:t>
+      </w:r>
+      <w:proofErr w:type="spellEnd"/>
+      <w:r>
+        <w:rPr>
+          <w:b/>
+          <w:bCs/>
+          <w:lang w:val="ca-ES"/>
+        </w:rPr>
+        <w:t xml:space="preserve"> </w:t>
       </w:r>
     </w:p>
     <w:p>
@@ -3182,7 +4279,7 @@
           <w:lang w:val="ca-ES"/>
         </w:rPr>
       </w:pPr>
-      <w:bookmarkStart w:id="5" w:name="_Toc101035220"/>
+      <w:bookmarkStart w:id="5" w:name="_Toc101089835"/>
       <w:r>
         <w:rPr>
           <w:lang w:val="ca-ES"/>
@@ -3212,17 +4309,19 @@
     </w:p>
     <w:p>
       <w:pPr>
-        <w:pStyle w:val="Subttulo"/>
-        <w:rPr>
-          <w:lang w:val="ca-ES"/>
-        </w:rPr>
-      </w:pPr>
-      <w:r>
-        <w:rPr>
-          <w:lang w:val="ca-ES"/>
-        </w:rPr>
-        <w:t>Requisits funcionals</w:t>
-      </w:r>
+        <w:pStyle w:val="Ttulo2"/>
+        <w:rPr>
+          <w:lang w:val="ca-ES"/>
+        </w:rPr>
+      </w:pPr>
+      <w:bookmarkStart w:id="6" w:name="_Toc101089836"/>
+      <w:r>
+        <w:rPr>
+          <w:lang w:val="ca-ES"/>
+        </w:rPr>
+        <w:t>CAT-01: BOTIGUES I TRASNPORTISTES:</w:t>
+      </w:r>
+      <w:bookmarkEnd w:id="6"/>
     </w:p>
     <w:p>
       <w:pPr>
@@ -3258,6 +4357,7 @@
       </w:pPr>
       <w:r>
         <w:rPr>
+          <w:noProof/>
           <w:lang w:val="ca-ES"/>
         </w:rPr>
         <w:drawing>
@@ -3399,6 +4499,11 @@
       <w:pPr>
         <w:jc w:val="center"/>
         <w:rPr>
+          <w:lang w:val="ca-ES"/>
+        </w:rPr>
+      </w:pPr>
+      <w:r>
+        <w:rPr>
           <w:b/>
           <w:bCs/>
           <w:i/>
@@ -3408,9 +4513,195 @@
           <w:szCs w:val="18"/>
           <w:lang w:val="ca-ES"/>
         </w:rPr>
-      </w:pPr>
-      <w:bookmarkStart w:id="6" w:name="_Hlk101038511"/>
-      <w:r>
+        <w:lastRenderedPageBreak/>
+        <w:t>Cliqueu els noms dels requisits per accedir a l’enllaç</w:t>
+      </w:r>
+    </w:p>
+    <w:p>
+      <w:pPr>
+        <w:pStyle w:val="Citadestacada"/>
+        <w:rPr>
+          <w:lang w:val="ca-ES"/>
+        </w:rPr>
+      </w:pPr>
+      <w:hyperlink r:id="rId23" w:history="1">
+        <w:r>
+          <w:rPr>
+            <w:rStyle w:val="Hipervnculo"/>
+            <w:color w:val="AEAAAA" w:themeColor="background2" w:themeShade="BF"/>
+            <w:u w:val="none"/>
+            <w:lang w:val="ca-ES"/>
+          </w:rPr>
+          <w:t>RNF-01-00</w:t>
+        </w:r>
+      </w:hyperlink>
+      <w:r>
+        <w:rPr>
+          <w:lang w:val="ca-ES"/>
+        </w:rPr>
+        <w:t xml:space="preserve"> </w:t>
+      </w:r>
+    </w:p>
+    <w:p>
+      <w:pPr>
+        <w:jc w:val="center"/>
+        <w:rPr>
+          <w:lang w:val="ca-ES"/>
+        </w:rPr>
+      </w:pPr>
+      <w:r>
+        <w:rPr>
+          <w:noProof/>
+          <w:lang w:val="ca-ES"/>
+        </w:rPr>
+        <w:drawing>
+          <wp:inline distT="0" distB="0" distL="0" distR="0" wp14:anchorId="7C3C5B09" wp14:editId="327D5DD5">
+            <wp:extent cx="4287040" cy="3083876"/>
+            <wp:effectExtent l="0" t="0" r="0" b="2540"/>
+            <wp:docPr id="20" name="Imagen 20" descr="Interfaz de usuario gráfica, Texto, Aplicación, Correo electrónico&#10;&#10;Descripción generada automáticamente"/>
+            <wp:cNvGraphicFramePr>
+              <a:graphicFrameLocks xmlns:a="http://schemas.openxmlformats.org/drawingml/2006/main" noChangeAspect="1"/>
+            </wp:cNvGraphicFramePr>
+            <a:graphic xmlns:a="http://schemas.openxmlformats.org/drawingml/2006/main">
+              <a:graphicData uri="http://schemas.openxmlformats.org/drawingml/2006/picture">
+                <pic:pic xmlns:pic="http://schemas.openxmlformats.org/drawingml/2006/picture">
+                  <pic:nvPicPr>
+                    <pic:cNvPr id="20" name="Imagen 20" descr="Interfaz de usuario gráfica, Texto, Aplicación, Correo electrónico&#10;&#10;Descripción generada automáticamente"/>
+                    <pic:cNvPicPr>
+                      <a:picLocks noChangeAspect="1" noChangeArrowheads="1"/>
+                    </pic:cNvPicPr>
+                  </pic:nvPicPr>
+                  <pic:blipFill>
+                    <a:blip r:embed="rId24" cstate="print">
+                      <a:extLst>
+                        <a:ext uri="{28A0092B-C50C-407E-A947-70E740481C1C}">
+                          <a14:useLocalDpi xmlns:a14="http://schemas.microsoft.com/office/drawing/2010/main" val="0"/>
+                        </a:ext>
+                      </a:extLst>
+                    </a:blip>
+                    <a:stretch>
+                      <a:fillRect/>
+                    </a:stretch>
+                  </pic:blipFill>
+                  <pic:spPr bwMode="auto">
+                    <a:xfrm>
+                      <a:off x="0" y="0"/>
+                      <a:ext cx="4287040" cy="3083876"/>
+                    </a:xfrm>
+                    <a:prstGeom prst="rect">
+                      <a:avLst/>
+                    </a:prstGeom>
+                    <a:noFill/>
+                  </pic:spPr>
+                </pic:pic>
+              </a:graphicData>
+            </a:graphic>
+          </wp:inline>
+        </w:drawing>
+      </w:r>
+    </w:p>
+    <w:p>
+      <w:pPr>
+        <w:pStyle w:val="Citadestacada"/>
+        <w:rPr>
+          <w:lang w:val="ca-ES"/>
+        </w:rPr>
+      </w:pPr>
+      <w:hyperlink r:id="rId25" w:history="1">
+        <w:r>
+          <w:rPr>
+            <w:rStyle w:val="Hipervnculo"/>
+            <w:color w:val="AEAAAA" w:themeColor="background2" w:themeShade="BF"/>
+            <w:u w:val="none"/>
+            <w:lang w:val="ca-ES"/>
+          </w:rPr>
+          <w:t>RNF-01-01</w:t>
+        </w:r>
+      </w:hyperlink>
+      <w:r>
+        <w:rPr>
+          <w:lang w:val="ca-ES"/>
+        </w:rPr>
+        <w:t xml:space="preserve"> </w:t>
+      </w:r>
+    </w:p>
+    <w:p>
+      <w:pPr>
+        <w:jc w:val="center"/>
+        <w:rPr>
+          <w:lang w:val="ca-ES"/>
+        </w:rPr>
+      </w:pPr>
+      <w:r>
+        <w:rPr>
+          <w:noProof/>
+          <w:lang w:val="ca-ES"/>
+        </w:rPr>
+        <w:drawing>
+          <wp:inline distT="0" distB="0" distL="0" distR="0" wp14:anchorId="0E858E12" wp14:editId="34A80C46">
+            <wp:extent cx="4287040" cy="3104408"/>
+            <wp:effectExtent l="0" t="0" r="0" b="1270"/>
+            <wp:docPr id="21" name="Imagen 21" descr="Interfaz de usuario gráfica, Texto, Aplicación, Correo electrónico&#10;&#10;Descripción generada automáticamente"/>
+            <wp:cNvGraphicFramePr>
+              <a:graphicFrameLocks xmlns:a="http://schemas.openxmlformats.org/drawingml/2006/main" noChangeAspect="1"/>
+            </wp:cNvGraphicFramePr>
+            <a:graphic xmlns:a="http://schemas.openxmlformats.org/drawingml/2006/main">
+              <a:graphicData uri="http://schemas.openxmlformats.org/drawingml/2006/picture">
+                <pic:pic xmlns:pic="http://schemas.openxmlformats.org/drawingml/2006/picture">
+                  <pic:nvPicPr>
+                    <pic:cNvPr id="21" name="Imagen 21" descr="Interfaz de usuario gráfica, Texto, Aplicación, Correo electrónico&#10;&#10;Descripción generada automáticamente"/>
+                    <pic:cNvPicPr>
+                      <a:picLocks noChangeAspect="1" noChangeArrowheads="1"/>
+                    </pic:cNvPicPr>
+                  </pic:nvPicPr>
+                  <pic:blipFill>
+                    <a:blip r:embed="rId26" cstate="print">
+                      <a:extLst>
+                        <a:ext uri="{28A0092B-C50C-407E-A947-70E740481C1C}">
+                          <a14:useLocalDpi xmlns:a14="http://schemas.microsoft.com/office/drawing/2010/main" val="0"/>
+                        </a:ext>
+                      </a:extLst>
+                    </a:blip>
+                    <a:stretch>
+                      <a:fillRect/>
+                    </a:stretch>
+                  </pic:blipFill>
+                  <pic:spPr bwMode="auto">
+                    <a:xfrm>
+                      <a:off x="0" y="0"/>
+                      <a:ext cx="4287040" cy="3104408"/>
+                    </a:xfrm>
+                    <a:prstGeom prst="rect">
+                      <a:avLst/>
+                    </a:prstGeom>
+                    <a:noFill/>
+                  </pic:spPr>
+                </pic:pic>
+              </a:graphicData>
+            </a:graphic>
+          </wp:inline>
+        </w:drawing>
+      </w:r>
+    </w:p>
+    <w:p>
+      <w:pPr>
+        <w:jc w:val="center"/>
+        <w:rPr>
+          <w:lang w:val="ca-ES"/>
+        </w:rPr>
+      </w:pPr>
+    </w:p>
+    <w:p>
+      <w:pPr>
+        <w:jc w:val="center"/>
+        <w:rPr>
+          <w:lang w:val="ca-ES"/>
+        </w:rPr>
+      </w:pPr>
+    </w:p>
+    <w:p>
+      <w:pPr>
+        <w:jc w:val="center"/>
         <w:rPr>
           <w:b/>
           <w:bCs/>
@@ -3421,11 +4712,55 @@
           <w:szCs w:val="18"/>
           <w:lang w:val="ca-ES"/>
         </w:rPr>
+      </w:pPr>
+      <w:bookmarkStart w:id="7" w:name="_Hlk101038511"/>
+      <w:r>
+        <w:rPr>
+          <w:b/>
+          <w:bCs/>
+          <w:i/>
+          <w:iCs/>
+          <w:color w:val="FF0000"/>
+          <w:sz w:val="18"/>
+          <w:szCs w:val="18"/>
+          <w:lang w:val="ca-ES"/>
+        </w:rPr>
         <w:lastRenderedPageBreak/>
         <w:t>Cliqueu els noms dels requisits per accedir a l’enllaç</w:t>
       </w:r>
     </w:p>
-    <w:bookmarkEnd w:id="6"/>
+    <w:p>
+      <w:pPr>
+        <w:jc w:val="center"/>
+        <w:rPr>
+          <w:b/>
+          <w:bCs/>
+          <w:i/>
+          <w:iCs/>
+          <w:color w:val="FF0000"/>
+          <w:sz w:val="18"/>
+          <w:szCs w:val="18"/>
+          <w:lang w:val="ca-ES"/>
+        </w:rPr>
+      </w:pPr>
+    </w:p>
+    <w:p>
+      <w:pPr>
+        <w:pStyle w:val="Ttulo2"/>
+        <w:rPr>
+          <w:lang w:val="ca-ES"/>
+        </w:rPr>
+      </w:pPr>
+      <w:bookmarkStart w:id="8" w:name="_Toc101089837"/>
+      <w:r>
+        <w:rPr>
+          <w:lang w:val="ca-ES"/>
+        </w:rPr>
+        <w:t>CAT-02: COMANDES:</w:t>
+      </w:r>
+      <w:bookmarkEnd w:id="8"/>
+    </w:p>
+    <w:bookmarkEnd w:id="7"/>
     <w:p>
       <w:pPr>
         <w:pStyle w:val="Citadestacada"/>
@@ -3444,11 +4779,6 @@
           <w:lang w:val="ca-ES"/>
         </w:rPr>
         <w:instrText>HYPERLINK "https://github.com/yeray142/es2022uab/blob/master/requirements/RF-02-00.md"</w:instrText>
-      </w:r>
-      <w:r>
-        <w:rPr>
-          <w:lang w:val="ca-ES"/>
-        </w:rPr>
       </w:r>
       <w:r>
         <w:rPr>
@@ -3508,7 +4838,7 @@
                     </pic:cNvPicPr>
                   </pic:nvPicPr>
                   <pic:blipFill>
-                    <a:blip r:embed="rId23">
+                    <a:blip r:embed="rId27">
                       <a:extLst>
                         <a:ext uri="{28A0092B-C50C-407E-A947-70E740481C1C}">
                           <a14:useLocalDpi xmlns:a14="http://schemas.microsoft.com/office/drawing/2010/main" val="0"/>
@@ -3543,7 +4873,7 @@
           <w:lang w:val="ca-ES"/>
         </w:rPr>
       </w:pPr>
-      <w:hyperlink r:id="rId24" w:history="1">
+      <w:hyperlink r:id="rId28" w:history="1">
         <w:r>
           <w:rPr>
             <w:rStyle w:val="Hipervnculo"/>
@@ -3591,7 +4921,7 @@
                     </pic:cNvPicPr>
                   </pic:nvPicPr>
                   <pic:blipFill>
-                    <a:blip r:embed="rId25" cstate="print">
+                    <a:blip r:embed="rId29" cstate="print">
                       <a:extLst>
                         <a:ext uri="{28A0092B-C50C-407E-A947-70E740481C1C}">
                           <a14:useLocalDpi xmlns:a14="http://schemas.microsoft.com/office/drawing/2010/main" val="0"/>
@@ -3623,22 +4953,6 @@
       <w:pPr>
         <w:jc w:val="center"/>
         <w:rPr>
-          <w:lang w:val="ca-ES"/>
-        </w:rPr>
-      </w:pPr>
-    </w:p>
-    <w:p>
-      <w:pPr>
-        <w:jc w:val="center"/>
-        <w:rPr>
-          <w:lang w:val="ca-ES"/>
-        </w:rPr>
-      </w:pPr>
-    </w:p>
-    <w:p>
-      <w:pPr>
-        <w:jc w:val="center"/>
-        <w:rPr>
           <w:b/>
           <w:bCs/>
           <w:i/>
@@ -3671,7 +4985,7 @@
           <w:lang w:val="ca-ES"/>
         </w:rPr>
       </w:pPr>
-      <w:hyperlink r:id="rId26" w:history="1">
+      <w:hyperlink r:id="rId30" w:history="1">
         <w:r>
           <w:rPr>
             <w:rStyle w:val="Hipervnculo"/>
@@ -3679,25 +4993,7 @@
             <w:u w:val="none"/>
             <w:lang w:val="ca-ES"/>
           </w:rPr>
-          <w:t>RF-02</w:t>
-        </w:r>
-        <w:r>
-          <w:rPr>
-            <w:rStyle w:val="Hipervnculo"/>
-            <w:color w:val="AEAAAA" w:themeColor="background2" w:themeShade="BF"/>
-            <w:u w:val="none"/>
-            <w:lang w:val="ca-ES"/>
-          </w:rPr>
-          <w:t>-</w:t>
-        </w:r>
-        <w:r>
-          <w:rPr>
-            <w:rStyle w:val="Hipervnculo"/>
-            <w:color w:val="AEAAAA" w:themeColor="background2" w:themeShade="BF"/>
-            <w:u w:val="none"/>
-            <w:lang w:val="ca-ES"/>
-          </w:rPr>
-          <w:t>02</w:t>
+          <w:t>RF-02-02</w:t>
         </w:r>
       </w:hyperlink>
       <w:r>
@@ -3737,7 +5033,7 @@
                     </pic:cNvPicPr>
                   </pic:nvPicPr>
                   <pic:blipFill>
-                    <a:blip r:embed="rId27" cstate="print">
+                    <a:blip r:embed="rId31" cstate="print">
                       <a:extLst>
                         <a:ext uri="{28A0092B-C50C-407E-A947-70E740481C1C}">
                           <a14:useLocalDpi xmlns:a14="http://schemas.microsoft.com/office/drawing/2010/main" val="0"/>
@@ -3772,7 +5068,7 @@
           <w:lang w:val="ca-ES"/>
         </w:rPr>
       </w:pPr>
-      <w:hyperlink r:id="rId28" w:history="1">
+      <w:hyperlink r:id="rId32" w:history="1">
         <w:r>
           <w:rPr>
             <w:rStyle w:val="Hipervnculo"/>
@@ -3820,7 +5116,7 @@
                     </pic:cNvPicPr>
                   </pic:nvPicPr>
                   <pic:blipFill>
-                    <a:blip r:embed="rId29" cstate="print">
+                    <a:blip r:embed="rId33" cstate="print">
                       <a:extLst>
                         <a:ext uri="{28A0092B-C50C-407E-A947-70E740481C1C}">
                           <a14:useLocalDpi xmlns:a14="http://schemas.microsoft.com/office/drawing/2010/main" val="0"/>
@@ -3900,7 +5196,626 @@
           <w:lang w:val="ca-ES"/>
         </w:rPr>
       </w:pPr>
-      <w:hyperlink r:id="rId30" w:history="1">
+      <w:hyperlink r:id="rId34" w:history="1">
+        <w:r>
+          <w:rPr>
+            <w:rStyle w:val="Hipervnculo"/>
+            <w:color w:val="AEAAAA" w:themeColor="background2" w:themeShade="BF"/>
+            <w:u w:val="none"/>
+            <w:lang w:val="ca-ES"/>
+          </w:rPr>
+          <w:t>RNF-02-00</w:t>
+        </w:r>
+      </w:hyperlink>
+      <w:r>
+        <w:rPr>
+          <w:lang w:val="ca-ES"/>
+        </w:rPr>
+        <w:t xml:space="preserve"> </w:t>
+      </w:r>
+    </w:p>
+    <w:p>
+      <w:pPr>
+        <w:jc w:val="center"/>
+        <w:rPr>
+          <w:lang w:val="ca-ES"/>
+        </w:rPr>
+      </w:pPr>
+      <w:r>
+        <w:rPr>
+          <w:noProof/>
+          <w:lang w:val="ca-ES"/>
+        </w:rPr>
+        <w:drawing>
+          <wp:inline distT="0" distB="0" distL="0" distR="0" wp14:anchorId="6E04BAC7" wp14:editId="467E446D">
+            <wp:extent cx="4287040" cy="3007942"/>
+            <wp:effectExtent l="0" t="0" r="0" b="2540"/>
+            <wp:docPr id="22" name="Imagen 22" descr="Interfaz de usuario gráfica, Texto, Aplicación, Correo electrónico&#10;&#10;Descripción generada automáticamente"/>
+            <wp:cNvGraphicFramePr>
+              <a:graphicFrameLocks xmlns:a="http://schemas.openxmlformats.org/drawingml/2006/main" noChangeAspect="1"/>
+            </wp:cNvGraphicFramePr>
+            <a:graphic xmlns:a="http://schemas.openxmlformats.org/drawingml/2006/main">
+              <a:graphicData uri="http://schemas.openxmlformats.org/drawingml/2006/picture">
+                <pic:pic xmlns:pic="http://schemas.openxmlformats.org/drawingml/2006/picture">
+                  <pic:nvPicPr>
+                    <pic:cNvPr id="22" name="Imagen 22" descr="Interfaz de usuario gráfica, Texto, Aplicación, Correo electrónico&#10;&#10;Descripción generada automáticamente"/>
+                    <pic:cNvPicPr>
+                      <a:picLocks noChangeAspect="1" noChangeArrowheads="1"/>
+                    </pic:cNvPicPr>
+                  </pic:nvPicPr>
+                  <pic:blipFill>
+                    <a:blip r:embed="rId35" cstate="print">
+                      <a:extLst>
+                        <a:ext uri="{28A0092B-C50C-407E-A947-70E740481C1C}">
+                          <a14:useLocalDpi xmlns:a14="http://schemas.microsoft.com/office/drawing/2010/main" val="0"/>
+                        </a:ext>
+                      </a:extLst>
+                    </a:blip>
+                    <a:stretch>
+                      <a:fillRect/>
+                    </a:stretch>
+                  </pic:blipFill>
+                  <pic:spPr bwMode="auto">
+                    <a:xfrm>
+                      <a:off x="0" y="0"/>
+                      <a:ext cx="4287040" cy="3007942"/>
+                    </a:xfrm>
+                    <a:prstGeom prst="rect">
+                      <a:avLst/>
+                    </a:prstGeom>
+                    <a:noFill/>
+                  </pic:spPr>
+                </pic:pic>
+              </a:graphicData>
+            </a:graphic>
+          </wp:inline>
+        </w:drawing>
+      </w:r>
+    </w:p>
+    <w:p>
+      <w:pPr>
+        <w:pStyle w:val="Citadestacada"/>
+        <w:rPr>
+          <w:lang w:val="ca-ES"/>
+        </w:rPr>
+      </w:pPr>
+      <w:hyperlink r:id="rId36" w:history="1">
+        <w:r>
+          <w:rPr>
+            <w:rStyle w:val="Hipervnculo"/>
+            <w:color w:val="AEAAAA" w:themeColor="background2" w:themeShade="BF"/>
+            <w:u w:val="none"/>
+            <w:lang w:val="ca-ES"/>
+          </w:rPr>
+          <w:t>RNF-02-01</w:t>
+        </w:r>
+      </w:hyperlink>
+      <w:r>
+        <w:rPr>
+          <w:lang w:val="ca-ES"/>
+        </w:rPr>
+        <w:t xml:space="preserve"> </w:t>
+      </w:r>
+    </w:p>
+    <w:p>
+      <w:pPr>
+        <w:jc w:val="center"/>
+        <w:rPr>
+          <w:lang w:val="ca-ES"/>
+        </w:rPr>
+      </w:pPr>
+      <w:r>
+        <w:rPr>
+          <w:noProof/>
+          <w:lang w:val="ca-ES"/>
+        </w:rPr>
+        <w:drawing>
+          <wp:inline distT="0" distB="0" distL="0" distR="0" wp14:anchorId="7513E53B" wp14:editId="174E0E42">
+            <wp:extent cx="4287040" cy="2970482"/>
+            <wp:effectExtent l="0" t="0" r="0" b="1905"/>
+            <wp:docPr id="23" name="Imagen 23" descr="Interfaz de usuario gráfica, Texto, Aplicación, Correo electrónico&#10;&#10;Descripción generada automáticamente"/>
+            <wp:cNvGraphicFramePr>
+              <a:graphicFrameLocks xmlns:a="http://schemas.openxmlformats.org/drawingml/2006/main" noChangeAspect="1"/>
+            </wp:cNvGraphicFramePr>
+            <a:graphic xmlns:a="http://schemas.openxmlformats.org/drawingml/2006/main">
+              <a:graphicData uri="http://schemas.openxmlformats.org/drawingml/2006/picture">
+                <pic:pic xmlns:pic="http://schemas.openxmlformats.org/drawingml/2006/picture">
+                  <pic:nvPicPr>
+                    <pic:cNvPr id="23" name="Imagen 23" descr="Interfaz de usuario gráfica, Texto, Aplicación, Correo electrónico&#10;&#10;Descripción generada automáticamente"/>
+                    <pic:cNvPicPr>
+                      <a:picLocks noChangeAspect="1" noChangeArrowheads="1"/>
+                    </pic:cNvPicPr>
+                  </pic:nvPicPr>
+                  <pic:blipFill>
+                    <a:blip r:embed="rId37" cstate="print">
+                      <a:extLst>
+                        <a:ext uri="{28A0092B-C50C-407E-A947-70E740481C1C}">
+                          <a14:useLocalDpi xmlns:a14="http://schemas.microsoft.com/office/drawing/2010/main" val="0"/>
+                        </a:ext>
+                      </a:extLst>
+                    </a:blip>
+                    <a:stretch>
+                      <a:fillRect/>
+                    </a:stretch>
+                  </pic:blipFill>
+                  <pic:spPr bwMode="auto">
+                    <a:xfrm>
+                      <a:off x="0" y="0"/>
+                      <a:ext cx="4287040" cy="2970482"/>
+                    </a:xfrm>
+                    <a:prstGeom prst="rect">
+                      <a:avLst/>
+                    </a:prstGeom>
+                    <a:noFill/>
+                  </pic:spPr>
+                </pic:pic>
+              </a:graphicData>
+            </a:graphic>
+          </wp:inline>
+        </w:drawing>
+      </w:r>
+    </w:p>
+    <w:p>
+      <w:pPr>
+        <w:jc w:val="center"/>
+        <w:rPr>
+          <w:lang w:val="ca-ES"/>
+        </w:rPr>
+      </w:pPr>
+    </w:p>
+    <w:p>
+      <w:pPr>
+        <w:jc w:val="center"/>
+        <w:rPr>
+          <w:lang w:val="ca-ES"/>
+        </w:rPr>
+      </w:pPr>
+    </w:p>
+    <w:p>
+      <w:pPr>
+        <w:jc w:val="center"/>
+        <w:rPr>
+          <w:lang w:val="ca-ES"/>
+        </w:rPr>
+      </w:pPr>
+    </w:p>
+    <w:p>
+      <w:pPr>
+        <w:jc w:val="center"/>
+        <w:rPr>
+          <w:b/>
+          <w:bCs/>
+          <w:i/>
+          <w:iCs/>
+          <w:color w:val="FF0000"/>
+          <w:sz w:val="18"/>
+          <w:szCs w:val="18"/>
+          <w:lang w:val="ca-ES"/>
+        </w:rPr>
+      </w:pPr>
+      <w:r>
+        <w:rPr>
+          <w:b/>
+          <w:bCs/>
+          <w:i/>
+          <w:iCs/>
+          <w:color w:val="FF0000"/>
+          <w:sz w:val="18"/>
+          <w:szCs w:val="18"/>
+          <w:lang w:val="ca-ES"/>
+        </w:rPr>
+        <w:lastRenderedPageBreak/>
+        <w:t>Cliqueu els noms dels requisits per accedir a l’enllaç</w:t>
+      </w:r>
+    </w:p>
+    <w:p>
+      <w:pPr>
+        <w:pStyle w:val="Citadestacada"/>
+        <w:rPr>
+          <w:lang w:val="ca-ES"/>
+        </w:rPr>
+      </w:pPr>
+      <w:hyperlink r:id="rId38" w:history="1">
+        <w:r>
+          <w:rPr>
+            <w:rStyle w:val="Hipervnculo"/>
+            <w:color w:val="AEAAAA" w:themeColor="background2" w:themeShade="BF"/>
+            <w:u w:val="none"/>
+            <w:lang w:val="ca-ES"/>
+          </w:rPr>
+          <w:t>RNF-02-02</w:t>
+        </w:r>
+      </w:hyperlink>
+      <w:r>
+        <w:rPr>
+          <w:lang w:val="ca-ES"/>
+        </w:rPr>
+        <w:t xml:space="preserve"> </w:t>
+      </w:r>
+    </w:p>
+    <w:p>
+      <w:pPr>
+        <w:jc w:val="center"/>
+        <w:rPr>
+          <w:lang w:val="ca-ES"/>
+        </w:rPr>
+      </w:pPr>
+      <w:r>
+        <w:rPr>
+          <w:noProof/>
+          <w:lang w:val="ca-ES"/>
+        </w:rPr>
+        <w:drawing>
+          <wp:inline distT="0" distB="0" distL="0" distR="0" wp14:anchorId="2885BD57" wp14:editId="2DBD7166">
+            <wp:extent cx="4287040" cy="2973269"/>
+            <wp:effectExtent l="0" t="0" r="0" b="0"/>
+            <wp:docPr id="24" name="Imagen 24" descr="Interfaz de usuario gráfica, Texto, Aplicación, Correo electrónico&#10;&#10;Descripción generada automáticamente"/>
+            <wp:cNvGraphicFramePr>
+              <a:graphicFrameLocks xmlns:a="http://schemas.openxmlformats.org/drawingml/2006/main" noChangeAspect="1"/>
+            </wp:cNvGraphicFramePr>
+            <a:graphic xmlns:a="http://schemas.openxmlformats.org/drawingml/2006/main">
+              <a:graphicData uri="http://schemas.openxmlformats.org/drawingml/2006/picture">
+                <pic:pic xmlns:pic="http://schemas.openxmlformats.org/drawingml/2006/picture">
+                  <pic:nvPicPr>
+                    <pic:cNvPr id="24" name="Imagen 24" descr="Interfaz de usuario gráfica, Texto, Aplicación, Correo electrónico&#10;&#10;Descripción generada automáticamente"/>
+                    <pic:cNvPicPr>
+                      <a:picLocks noChangeAspect="1" noChangeArrowheads="1"/>
+                    </pic:cNvPicPr>
+                  </pic:nvPicPr>
+                  <pic:blipFill>
+                    <a:blip r:embed="rId39" cstate="print">
+                      <a:extLst>
+                        <a:ext uri="{28A0092B-C50C-407E-A947-70E740481C1C}">
+                          <a14:useLocalDpi xmlns:a14="http://schemas.microsoft.com/office/drawing/2010/main" val="0"/>
+                        </a:ext>
+                      </a:extLst>
+                    </a:blip>
+                    <a:stretch>
+                      <a:fillRect/>
+                    </a:stretch>
+                  </pic:blipFill>
+                  <pic:spPr bwMode="auto">
+                    <a:xfrm>
+                      <a:off x="0" y="0"/>
+                      <a:ext cx="4287040" cy="2973269"/>
+                    </a:xfrm>
+                    <a:prstGeom prst="rect">
+                      <a:avLst/>
+                    </a:prstGeom>
+                    <a:noFill/>
+                  </pic:spPr>
+                </pic:pic>
+              </a:graphicData>
+            </a:graphic>
+          </wp:inline>
+        </w:drawing>
+      </w:r>
+    </w:p>
+    <w:p>
+      <w:pPr>
+        <w:pStyle w:val="Citadestacada"/>
+        <w:rPr>
+          <w:lang w:val="ca-ES"/>
+        </w:rPr>
+      </w:pPr>
+      <w:hyperlink r:id="rId40" w:history="1">
+        <w:r>
+          <w:rPr>
+            <w:rStyle w:val="Hipervnculo"/>
+            <w:color w:val="AEAAAA" w:themeColor="background2" w:themeShade="BF"/>
+            <w:u w:val="none"/>
+            <w:lang w:val="ca-ES"/>
+          </w:rPr>
+          <w:t>RNF-02-03</w:t>
+        </w:r>
+      </w:hyperlink>
+      <w:r>
+        <w:rPr>
+          <w:lang w:val="ca-ES"/>
+        </w:rPr>
+        <w:t xml:space="preserve"> </w:t>
+      </w:r>
+    </w:p>
+    <w:p>
+      <w:pPr>
+        <w:jc w:val="center"/>
+        <w:rPr>
+          <w:lang w:val="ca-ES"/>
+        </w:rPr>
+      </w:pPr>
+      <w:r>
+        <w:rPr>
+          <w:noProof/>
+          <w:lang w:val="ca-ES"/>
+        </w:rPr>
+        <w:drawing>
+          <wp:inline distT="0" distB="0" distL="0" distR="0" wp14:anchorId="57B411C5" wp14:editId="321AA9DA">
+            <wp:extent cx="4084993" cy="3112562"/>
+            <wp:effectExtent l="0" t="0" r="0" b="0"/>
+            <wp:docPr id="25" name="Imagen 25" descr="Interfaz de usuario gráfica, Texto, Aplicación, Correo electrónico&#10;&#10;Descripción generada automáticamente"/>
+            <wp:cNvGraphicFramePr>
+              <a:graphicFrameLocks xmlns:a="http://schemas.openxmlformats.org/drawingml/2006/main" noChangeAspect="1"/>
+            </wp:cNvGraphicFramePr>
+            <a:graphic xmlns:a="http://schemas.openxmlformats.org/drawingml/2006/main">
+              <a:graphicData uri="http://schemas.openxmlformats.org/drawingml/2006/picture">
+                <pic:pic xmlns:pic="http://schemas.openxmlformats.org/drawingml/2006/picture">
+                  <pic:nvPicPr>
+                    <pic:cNvPr id="25" name="Imagen 25" descr="Interfaz de usuario gráfica, Texto, Aplicación, Correo electrónico&#10;&#10;Descripción generada automáticamente"/>
+                    <pic:cNvPicPr>
+                      <a:picLocks noChangeAspect="1" noChangeArrowheads="1"/>
+                    </pic:cNvPicPr>
+                  </pic:nvPicPr>
+                  <pic:blipFill>
+                    <a:blip r:embed="rId41" cstate="print">
+                      <a:extLst>
+                        <a:ext uri="{28A0092B-C50C-407E-A947-70E740481C1C}">
+                          <a14:useLocalDpi xmlns:a14="http://schemas.microsoft.com/office/drawing/2010/main" val="0"/>
+                        </a:ext>
+                      </a:extLst>
+                    </a:blip>
+                    <a:stretch>
+                      <a:fillRect/>
+                    </a:stretch>
+                  </pic:blipFill>
+                  <pic:spPr bwMode="auto">
+                    <a:xfrm>
+                      <a:off x="0" y="0"/>
+                      <a:ext cx="4084993" cy="3112562"/>
+                    </a:xfrm>
+                    <a:prstGeom prst="rect">
+                      <a:avLst/>
+                    </a:prstGeom>
+                    <a:noFill/>
+                  </pic:spPr>
+                </pic:pic>
+              </a:graphicData>
+            </a:graphic>
+          </wp:inline>
+        </w:drawing>
+      </w:r>
+    </w:p>
+    <w:p>
+      <w:pPr>
+        <w:rPr>
+          <w:b/>
+          <w:bCs/>
+          <w:i/>
+          <w:iCs/>
+          <w:color w:val="FF0000"/>
+          <w:sz w:val="18"/>
+          <w:szCs w:val="18"/>
+          <w:lang w:val="ca-ES"/>
+        </w:rPr>
+      </w:pPr>
+      <w:r>
+        <w:rPr>
+          <w:b/>
+          <w:bCs/>
+          <w:i/>
+          <w:iCs/>
+          <w:color w:val="FF0000"/>
+          <w:sz w:val="18"/>
+          <w:szCs w:val="18"/>
+          <w:lang w:val="ca-ES"/>
+        </w:rPr>
+        <w:br w:type="page"/>
+      </w:r>
+    </w:p>
+    <w:p>
+      <w:pPr>
+        <w:jc w:val="center"/>
+        <w:rPr>
+          <w:b/>
+          <w:bCs/>
+          <w:i/>
+          <w:iCs/>
+          <w:color w:val="FF0000"/>
+          <w:sz w:val="18"/>
+          <w:szCs w:val="18"/>
+          <w:lang w:val="ca-ES"/>
+        </w:rPr>
+      </w:pPr>
+      <w:r>
+        <w:rPr>
+          <w:b/>
+          <w:bCs/>
+          <w:i/>
+          <w:iCs/>
+          <w:color w:val="FF0000"/>
+          <w:sz w:val="18"/>
+          <w:szCs w:val="18"/>
+          <w:lang w:val="ca-ES"/>
+        </w:rPr>
+        <w:lastRenderedPageBreak/>
+        <w:t>Cliqueu els noms dels requisits per accedir a l’enllaç</w:t>
+      </w:r>
+    </w:p>
+    <w:p>
+      <w:pPr>
+        <w:pStyle w:val="Citadestacada"/>
+        <w:rPr>
+          <w:lang w:val="ca-ES"/>
+        </w:rPr>
+      </w:pPr>
+      <w:hyperlink r:id="rId42" w:history="1">
+        <w:r>
+          <w:rPr>
+            <w:rStyle w:val="Hipervnculo"/>
+            <w:color w:val="AEAAAA" w:themeColor="background2" w:themeShade="BF"/>
+            <w:u w:val="none"/>
+            <w:lang w:val="ca-ES"/>
+          </w:rPr>
+          <w:t>RNF-02-04</w:t>
+        </w:r>
+      </w:hyperlink>
+      <w:r>
+        <w:rPr>
+          <w:lang w:val="ca-ES"/>
+        </w:rPr>
+        <w:t xml:space="preserve"> </w:t>
+      </w:r>
+    </w:p>
+    <w:p>
+      <w:pPr>
+        <w:jc w:val="center"/>
+        <w:rPr>
+          <w:lang w:val="ca-ES"/>
+        </w:rPr>
+      </w:pPr>
+      <w:r>
+        <w:rPr>
+          <w:noProof/>
+          <w:lang w:val="ca-ES"/>
+        </w:rPr>
+        <w:drawing>
+          <wp:inline distT="0" distB="0" distL="0" distR="0" wp14:anchorId="43F2F0A1" wp14:editId="5A06218F">
+            <wp:extent cx="4287040" cy="2986939"/>
+            <wp:effectExtent l="0" t="0" r="0" b="4445"/>
+            <wp:docPr id="26" name="Imagen 26" descr="Interfaz de usuario gráfica, Texto, Aplicación, Correo electrónico&#10;&#10;Descripción generada automáticamente"/>
+            <wp:cNvGraphicFramePr>
+              <a:graphicFrameLocks xmlns:a="http://schemas.openxmlformats.org/drawingml/2006/main" noChangeAspect="1"/>
+            </wp:cNvGraphicFramePr>
+            <a:graphic xmlns:a="http://schemas.openxmlformats.org/drawingml/2006/main">
+              <a:graphicData uri="http://schemas.openxmlformats.org/drawingml/2006/picture">
+                <pic:pic xmlns:pic="http://schemas.openxmlformats.org/drawingml/2006/picture">
+                  <pic:nvPicPr>
+                    <pic:cNvPr id="26" name="Imagen 26" descr="Interfaz de usuario gráfica, Texto, Aplicación, Correo electrónico&#10;&#10;Descripción generada automáticamente"/>
+                    <pic:cNvPicPr>
+                      <a:picLocks noChangeAspect="1" noChangeArrowheads="1"/>
+                    </pic:cNvPicPr>
+                  </pic:nvPicPr>
+                  <pic:blipFill>
+                    <a:blip r:embed="rId43" cstate="print">
+                      <a:extLst>
+                        <a:ext uri="{28A0092B-C50C-407E-A947-70E740481C1C}">
+                          <a14:useLocalDpi xmlns:a14="http://schemas.microsoft.com/office/drawing/2010/main" val="0"/>
+                        </a:ext>
+                      </a:extLst>
+                    </a:blip>
+                    <a:stretch>
+                      <a:fillRect/>
+                    </a:stretch>
+                  </pic:blipFill>
+                  <pic:spPr bwMode="auto">
+                    <a:xfrm>
+                      <a:off x="0" y="0"/>
+                      <a:ext cx="4287040" cy="2986939"/>
+                    </a:xfrm>
+                    <a:prstGeom prst="rect">
+                      <a:avLst/>
+                    </a:prstGeom>
+                    <a:noFill/>
+                  </pic:spPr>
+                </pic:pic>
+              </a:graphicData>
+            </a:graphic>
+          </wp:inline>
+        </w:drawing>
+      </w:r>
+    </w:p>
+    <w:p>
+      <w:pPr>
+        <w:rPr>
+          <w:u w:val="single"/>
+          <w:lang w:val="ca-ES"/>
+        </w:rPr>
+      </w:pPr>
+    </w:p>
+    <w:p>
+      <w:pPr>
+        <w:rPr>
+          <w:b/>
+          <w:bCs/>
+          <w:i/>
+          <w:iCs/>
+          <w:color w:val="FF0000"/>
+          <w:sz w:val="18"/>
+          <w:szCs w:val="18"/>
+          <w:lang w:val="ca-ES"/>
+        </w:rPr>
+      </w:pPr>
+      <w:r>
+        <w:rPr>
+          <w:b/>
+          <w:bCs/>
+          <w:i/>
+          <w:iCs/>
+          <w:color w:val="FF0000"/>
+          <w:sz w:val="18"/>
+          <w:szCs w:val="18"/>
+          <w:lang w:val="ca-ES"/>
+        </w:rPr>
+        <w:br w:type="page"/>
+      </w:r>
+    </w:p>
+    <w:p>
+      <w:pPr>
+        <w:jc w:val="center"/>
+        <w:rPr>
+          <w:b/>
+          <w:bCs/>
+          <w:i/>
+          <w:iCs/>
+          <w:color w:val="FF0000"/>
+          <w:sz w:val="18"/>
+          <w:szCs w:val="18"/>
+          <w:lang w:val="ca-ES"/>
+        </w:rPr>
+      </w:pPr>
+      <w:r>
+        <w:rPr>
+          <w:b/>
+          <w:bCs/>
+          <w:i/>
+          <w:iCs/>
+          <w:color w:val="FF0000"/>
+          <w:sz w:val="18"/>
+          <w:szCs w:val="18"/>
+          <w:lang w:val="ca-ES"/>
+        </w:rPr>
+        <w:lastRenderedPageBreak/>
+        <w:t>Cliqueu els noms dels requisits per accedir a l’enllaç</w:t>
+      </w:r>
+    </w:p>
+    <w:p>
+      <w:pPr>
+        <w:jc w:val="center"/>
+        <w:rPr>
+          <w:b/>
+          <w:bCs/>
+          <w:i/>
+          <w:iCs/>
+          <w:color w:val="FF0000"/>
+          <w:sz w:val="18"/>
+          <w:szCs w:val="18"/>
+          <w:lang w:val="ca-ES"/>
+        </w:rPr>
+      </w:pPr>
+    </w:p>
+    <w:p>
+      <w:pPr>
+        <w:pStyle w:val="Ttulo2"/>
+        <w:rPr>
+          <w:lang w:val="ca-ES"/>
+        </w:rPr>
+      </w:pPr>
+      <w:bookmarkStart w:id="9" w:name="_Toc101089838"/>
+      <w:r>
+        <w:rPr>
+          <w:lang w:val="ca-ES"/>
+        </w:rPr>
+        <w:t>CAT-03: PAGAMENTS:</w:t>
+      </w:r>
+      <w:bookmarkEnd w:id="9"/>
+    </w:p>
+    <w:p>
+      <w:pPr>
+        <w:pStyle w:val="Citadestacada"/>
+        <w:rPr>
+          <w:lang w:val="ca-ES"/>
+        </w:rPr>
+      </w:pPr>
+      <w:hyperlink r:id="rId44" w:history="1">
         <w:r>
           <w:rPr>
             <w:rStyle w:val="Hipervnculo"/>
@@ -3948,7 +5863,7 @@
                     </pic:cNvPicPr>
                   </pic:nvPicPr>
                   <pic:blipFill>
-                    <a:blip r:embed="rId31" cstate="print">
+                    <a:blip r:embed="rId45" cstate="print">
                       <a:extLst>
                         <a:ext uri="{28A0092B-C50C-407E-A947-70E740481C1C}">
                           <a14:useLocalDpi xmlns:a14="http://schemas.microsoft.com/office/drawing/2010/main" val="0"/>
@@ -3983,7 +5898,7 @@
           <w:lang w:val="ca-ES"/>
         </w:rPr>
       </w:pPr>
-      <w:hyperlink r:id="rId32" w:history="1">
+      <w:hyperlink r:id="rId46" w:history="1">
         <w:r>
           <w:rPr>
             <w:rStyle w:val="Hipervnculo"/>
@@ -4032,7 +5947,7 @@
                     </pic:cNvPicPr>
                   </pic:nvPicPr>
                   <pic:blipFill>
-                    <a:blip r:embed="rId33" cstate="print">
+                    <a:blip r:embed="rId47" cstate="print">
                       <a:extLst>
                         <a:ext uri="{28A0092B-C50C-407E-A947-70E740481C1C}">
                           <a14:useLocalDpi xmlns:a14="http://schemas.microsoft.com/office/drawing/2010/main" val="0"/>
@@ -4068,24 +5983,6 @@
           <w:lang w:val="ca-ES"/>
         </w:rPr>
       </w:pPr>
-    </w:p>
-    <w:p>
-      <w:pPr>
-        <w:jc w:val="center"/>
-        <w:rPr>
-          <w:rFonts w:cs="Arial"/>
-          <w:lang w:val="ca-ES"/>
-        </w:rPr>
-      </w:pPr>
-    </w:p>
-    <w:p>
-      <w:pPr>
-        <w:jc w:val="center"/>
-        <w:rPr>
-          <w:rFonts w:cs="Arial"/>
-          <w:lang w:val="ca-ES"/>
-        </w:rPr>
-      </w:pPr>
       <w:r>
         <w:rPr>
           <w:b/>
@@ -4108,7 +6005,7 @@
           <w:lang w:val="ca-ES"/>
         </w:rPr>
       </w:pPr>
-      <w:hyperlink r:id="rId34" w:history="1">
+      <w:hyperlink r:id="rId48" w:history="1">
         <w:r>
           <w:rPr>
             <w:rStyle w:val="Hipervnculo"/>
@@ -4156,7 +6053,7 @@
                     </pic:cNvPicPr>
                   </pic:nvPicPr>
                   <pic:blipFill>
-                    <a:blip r:embed="rId35" cstate="print">
+                    <a:blip r:embed="rId49" cstate="print">
                       <a:extLst>
                         <a:ext uri="{28A0092B-C50C-407E-A947-70E740481C1C}">
                           <a14:useLocalDpi xmlns:a14="http://schemas.microsoft.com/office/drawing/2010/main" val="0"/>
@@ -4191,7 +6088,7 @@
           <w:lang w:val="ca-ES"/>
         </w:rPr>
       </w:pPr>
-      <w:hyperlink r:id="rId36" w:history="1">
+      <w:hyperlink r:id="rId50" w:history="1">
         <w:r>
           <w:rPr>
             <w:rStyle w:val="Hipervnculo"/>
@@ -4239,7 +6136,7 @@
                     </pic:cNvPicPr>
                   </pic:nvPicPr>
                   <pic:blipFill>
-                    <a:blip r:embed="rId37" cstate="print">
+                    <a:blip r:embed="rId51" cstate="print">
                       <a:extLst>
                         <a:ext uri="{28A0092B-C50C-407E-A947-70E740481C1C}">
                           <a14:useLocalDpi xmlns:a14="http://schemas.microsoft.com/office/drawing/2010/main" val="0"/>
@@ -4287,11 +6184,6 @@
       <w:pPr>
         <w:jc w:val="center"/>
         <w:rPr>
-          <w:lang w:val="ca-ES"/>
-        </w:rPr>
-      </w:pPr>
-      <w:r>
-        <w:rPr>
           <w:b/>
           <w:bCs/>
           <w:i/>
@@ -4301,6 +6193,18 @@
           <w:szCs w:val="18"/>
           <w:lang w:val="ca-ES"/>
         </w:rPr>
+      </w:pPr>
+      <w:r>
+        <w:rPr>
+          <w:b/>
+          <w:bCs/>
+          <w:i/>
+          <w:iCs/>
+          <w:color w:val="FF0000"/>
+          <w:sz w:val="18"/>
+          <w:szCs w:val="18"/>
+          <w:lang w:val="ca-ES"/>
+        </w:rPr>
         <w:lastRenderedPageBreak/>
         <w:t>Cliqueu els noms dels requisits per accedir a l’enllaç</w:t>
       </w:r>
@@ -4312,7 +6216,248 @@
           <w:lang w:val="ca-ES"/>
         </w:rPr>
       </w:pPr>
-      <w:hyperlink r:id="rId38" w:history="1">
+      <w:hyperlink r:id="rId52" w:history="1">
+        <w:r>
+          <w:rPr>
+            <w:rStyle w:val="Hipervnculo"/>
+            <w:color w:val="AEAAAA" w:themeColor="background2" w:themeShade="BF"/>
+            <w:u w:val="none"/>
+            <w:lang w:val="ca-ES"/>
+          </w:rPr>
+          <w:t>RNF-03-00</w:t>
+        </w:r>
+      </w:hyperlink>
+      <w:r>
+        <w:rPr>
+          <w:lang w:val="ca-ES"/>
+        </w:rPr>
+        <w:t xml:space="preserve"> </w:t>
+      </w:r>
+    </w:p>
+    <w:p>
+      <w:pPr>
+        <w:jc w:val="center"/>
+        <w:rPr>
+          <w:lang w:val="ca-ES"/>
+        </w:rPr>
+      </w:pPr>
+      <w:r>
+        <w:rPr>
+          <w:noProof/>
+          <w:lang w:val="ca-ES"/>
+        </w:rPr>
+        <w:drawing>
+          <wp:inline distT="0" distB="0" distL="0" distR="0" wp14:anchorId="3E8091F2" wp14:editId="656BC7AE">
+            <wp:extent cx="4376541" cy="3028950"/>
+            <wp:effectExtent l="0" t="0" r="5080" b="0"/>
+            <wp:docPr id="27" name="Imagen 27" descr="Interfaz de usuario gráfica, Texto, Aplicación, Correo electrónico&#10;&#10;Descripción generada automáticamente"/>
+            <wp:cNvGraphicFramePr>
+              <a:graphicFrameLocks xmlns:a="http://schemas.openxmlformats.org/drawingml/2006/main" noChangeAspect="1"/>
+            </wp:cNvGraphicFramePr>
+            <a:graphic xmlns:a="http://schemas.openxmlformats.org/drawingml/2006/main">
+              <a:graphicData uri="http://schemas.openxmlformats.org/drawingml/2006/picture">
+                <pic:pic xmlns:pic="http://schemas.openxmlformats.org/drawingml/2006/picture">
+                  <pic:nvPicPr>
+                    <pic:cNvPr id="27" name="Imagen 27" descr="Interfaz de usuario gráfica, Texto, Aplicación, Correo electrónico&#10;&#10;Descripción generada automáticamente"/>
+                    <pic:cNvPicPr>
+                      <a:picLocks noChangeAspect="1" noChangeArrowheads="1"/>
+                    </pic:cNvPicPr>
+                  </pic:nvPicPr>
+                  <pic:blipFill>
+                    <a:blip r:embed="rId53" cstate="print">
+                      <a:extLst>
+                        <a:ext uri="{28A0092B-C50C-407E-A947-70E740481C1C}">
+                          <a14:useLocalDpi xmlns:a14="http://schemas.microsoft.com/office/drawing/2010/main" val="0"/>
+                        </a:ext>
+                      </a:extLst>
+                    </a:blip>
+                    <a:stretch>
+                      <a:fillRect/>
+                    </a:stretch>
+                  </pic:blipFill>
+                  <pic:spPr bwMode="auto">
+                    <a:xfrm>
+                      <a:off x="0" y="0"/>
+                      <a:ext cx="4381205" cy="3032178"/>
+                    </a:xfrm>
+                    <a:prstGeom prst="rect">
+                      <a:avLst/>
+                    </a:prstGeom>
+                    <a:noFill/>
+                  </pic:spPr>
+                </pic:pic>
+              </a:graphicData>
+            </a:graphic>
+          </wp:inline>
+        </w:drawing>
+      </w:r>
+    </w:p>
+    <w:p>
+      <w:pPr>
+        <w:pStyle w:val="Citadestacada"/>
+        <w:rPr>
+          <w:lang w:val="ca-ES"/>
+        </w:rPr>
+      </w:pPr>
+      <w:hyperlink r:id="rId54" w:history="1">
+        <w:r>
+          <w:rPr>
+            <w:rStyle w:val="Hipervnculo"/>
+            <w:color w:val="AEAAAA" w:themeColor="background2" w:themeShade="BF"/>
+            <w:u w:val="none"/>
+            <w:lang w:val="ca-ES"/>
+          </w:rPr>
+          <w:t>RNF-03-01</w:t>
+        </w:r>
+      </w:hyperlink>
+      <w:r>
+        <w:rPr>
+          <w:lang w:val="ca-ES"/>
+        </w:rPr>
+        <w:t xml:space="preserve"> </w:t>
+      </w:r>
+    </w:p>
+    <w:p>
+      <w:pPr>
+        <w:jc w:val="center"/>
+        <w:rPr>
+          <w:lang w:val="ca-ES"/>
+        </w:rPr>
+      </w:pPr>
+      <w:r>
+        <w:rPr>
+          <w:noProof/>
+          <w:lang w:val="ca-ES"/>
+        </w:rPr>
+        <w:drawing>
+          <wp:inline distT="0" distB="0" distL="0" distR="0" wp14:anchorId="72D84516" wp14:editId="6DDF45E4">
+            <wp:extent cx="4237779" cy="3112562"/>
+            <wp:effectExtent l="0" t="0" r="0" b="0"/>
+            <wp:docPr id="28" name="Imagen 28" descr="Interfaz de usuario gráfica, Texto, Aplicación, Correo electrónico&#10;&#10;Descripción generada automáticamente"/>
+            <wp:cNvGraphicFramePr>
+              <a:graphicFrameLocks xmlns:a="http://schemas.openxmlformats.org/drawingml/2006/main" noChangeAspect="1"/>
+            </wp:cNvGraphicFramePr>
+            <a:graphic xmlns:a="http://schemas.openxmlformats.org/drawingml/2006/main">
+              <a:graphicData uri="http://schemas.openxmlformats.org/drawingml/2006/picture">
+                <pic:pic xmlns:pic="http://schemas.openxmlformats.org/drawingml/2006/picture">
+                  <pic:nvPicPr>
+                    <pic:cNvPr id="28" name="Imagen 28" descr="Interfaz de usuario gráfica, Texto, Aplicación, Correo electrónico&#10;&#10;Descripción generada automáticamente"/>
+                    <pic:cNvPicPr>
+                      <a:picLocks noChangeAspect="1" noChangeArrowheads="1"/>
+                    </pic:cNvPicPr>
+                  </pic:nvPicPr>
+                  <pic:blipFill>
+                    <a:blip r:embed="rId55" cstate="print">
+                      <a:extLst>
+                        <a:ext uri="{28A0092B-C50C-407E-A947-70E740481C1C}">
+                          <a14:useLocalDpi xmlns:a14="http://schemas.microsoft.com/office/drawing/2010/main" val="0"/>
+                        </a:ext>
+                      </a:extLst>
+                    </a:blip>
+                    <a:stretch>
+                      <a:fillRect/>
+                    </a:stretch>
+                  </pic:blipFill>
+                  <pic:spPr bwMode="auto">
+                    <a:xfrm>
+                      <a:off x="0" y="0"/>
+                      <a:ext cx="4237779" cy="3112562"/>
+                    </a:xfrm>
+                    <a:prstGeom prst="rect">
+                      <a:avLst/>
+                    </a:prstGeom>
+                    <a:noFill/>
+                  </pic:spPr>
+                </pic:pic>
+              </a:graphicData>
+            </a:graphic>
+          </wp:inline>
+        </w:drawing>
+      </w:r>
+    </w:p>
+    <w:p>
+      <w:pPr>
+        <w:rPr>
+          <w:lang w:val="ca-ES"/>
+        </w:rPr>
+      </w:pPr>
+    </w:p>
+    <w:p>
+      <w:pPr>
+        <w:jc w:val="center"/>
+        <w:rPr>
+          <w:lang w:val="ca-ES"/>
+        </w:rPr>
+      </w:pPr>
+    </w:p>
+    <w:p>
+      <w:pPr>
+        <w:jc w:val="center"/>
+        <w:rPr>
+          <w:b/>
+          <w:bCs/>
+          <w:i/>
+          <w:iCs/>
+          <w:color w:val="FF0000"/>
+          <w:sz w:val="18"/>
+          <w:szCs w:val="18"/>
+          <w:lang w:val="ca-ES"/>
+        </w:rPr>
+      </w:pPr>
+      <w:r>
+        <w:rPr>
+          <w:b/>
+          <w:bCs/>
+          <w:i/>
+          <w:iCs/>
+          <w:color w:val="FF0000"/>
+          <w:sz w:val="18"/>
+          <w:szCs w:val="18"/>
+          <w:lang w:val="ca-ES"/>
+        </w:rPr>
+        <w:lastRenderedPageBreak/>
+        <w:t>Cliqueu els noms dels requisits per accedir a l’enllaç</w:t>
+      </w:r>
+    </w:p>
+    <w:p>
+      <w:pPr>
+        <w:jc w:val="center"/>
+        <w:rPr>
+          <w:b/>
+          <w:bCs/>
+          <w:i/>
+          <w:iCs/>
+          <w:color w:val="FF0000"/>
+          <w:sz w:val="18"/>
+          <w:szCs w:val="18"/>
+          <w:lang w:val="ca-ES"/>
+        </w:rPr>
+      </w:pPr>
+    </w:p>
+    <w:p>
+      <w:pPr>
+        <w:pStyle w:val="Ttulo2"/>
+        <w:rPr>
+          <w:lang w:val="ca-ES"/>
+        </w:rPr>
+      </w:pPr>
+      <w:bookmarkStart w:id="10" w:name="_Toc101089839"/>
+      <w:r>
+        <w:rPr>
+          <w:lang w:val="ca-ES"/>
+        </w:rPr>
+        <w:t>CAT-04: TRANSPORTS:</w:t>
+      </w:r>
+      <w:bookmarkEnd w:id="10"/>
+    </w:p>
+    <w:p>
+      <w:pPr>
+        <w:pStyle w:val="Citadestacada"/>
+        <w:rPr>
+          <w:lang w:val="ca-ES"/>
+        </w:rPr>
+      </w:pPr>
+      <w:hyperlink r:id="rId56" w:history="1">
         <w:r>
           <w:rPr>
             <w:rStyle w:val="Hipervnculo"/>
@@ -4360,7 +6505,7 @@
                     </pic:cNvPicPr>
                   </pic:nvPicPr>
                   <pic:blipFill>
-                    <a:blip r:embed="rId39" cstate="print">
+                    <a:blip r:embed="rId57" cstate="print">
                       <a:extLst>
                         <a:ext uri="{28A0092B-C50C-407E-A947-70E740481C1C}">
                           <a14:useLocalDpi xmlns:a14="http://schemas.microsoft.com/office/drawing/2010/main" val="0"/>
@@ -4395,7 +6540,7 @@
           <w:lang w:val="ca-ES"/>
         </w:rPr>
       </w:pPr>
-      <w:hyperlink r:id="rId40" w:history="1">
+      <w:hyperlink r:id="rId58" w:history="1">
         <w:r>
           <w:rPr>
             <w:rStyle w:val="Hipervnculo"/>
@@ -4443,7 +6588,7 @@
                     </pic:cNvPicPr>
                   </pic:nvPicPr>
                   <pic:blipFill>
-                    <a:blip r:embed="rId41" cstate="print">
+                    <a:blip r:embed="rId59" cstate="print">
                       <a:extLst>
                         <a:ext uri="{28A0092B-C50C-407E-A947-70E740481C1C}">
                           <a14:useLocalDpi xmlns:a14="http://schemas.microsoft.com/office/drawing/2010/main" val="0"/>
@@ -4473,28 +6618,6 @@
     </w:p>
     <w:p>
       <w:pPr>
-        <w:jc w:val="center"/>
-        <w:rPr>
-          <w:lang w:val="ca-ES"/>
-        </w:rPr>
-      </w:pPr>
-    </w:p>
-    <w:p>
-      <w:pPr>
-        <w:jc w:val="center"/>
-        <w:rPr>
-          <w:lang w:val="ca-ES"/>
-        </w:rPr>
-      </w:pPr>
-    </w:p>
-    <w:p>
-      <w:pPr>
-        <w:jc w:val="center"/>
-        <w:rPr>
-          <w:lang w:val="ca-ES"/>
-        </w:rPr>
-      </w:pPr>
-      <w:r>
         <w:rPr>
           <w:b/>
           <w:bCs/>
@@ -4505,6 +6628,39 @@
           <w:szCs w:val="18"/>
           <w:lang w:val="ca-ES"/>
         </w:rPr>
+      </w:pPr>
+      <w:r>
+        <w:rPr>
+          <w:b/>
+          <w:bCs/>
+          <w:i/>
+          <w:iCs/>
+          <w:color w:val="FF0000"/>
+          <w:sz w:val="18"/>
+          <w:szCs w:val="18"/>
+          <w:lang w:val="ca-ES"/>
+        </w:rPr>
+        <w:br w:type="page"/>
+      </w:r>
+    </w:p>
+    <w:p>
+      <w:pPr>
+        <w:jc w:val="center"/>
+        <w:rPr>
+          <w:lang w:val="ca-ES"/>
+        </w:rPr>
+      </w:pPr>
+      <w:r>
+        <w:rPr>
+          <w:b/>
+          <w:bCs/>
+          <w:i/>
+          <w:iCs/>
+          <w:color w:val="FF0000"/>
+          <w:sz w:val="18"/>
+          <w:szCs w:val="18"/>
+          <w:lang w:val="ca-ES"/>
+        </w:rPr>
         <w:lastRenderedPageBreak/>
         <w:t>Cliqueu els noms dels requisits per accedir a l’enllaç</w:t>
       </w:r>
@@ -4516,7 +6672,7 @@
           <w:lang w:val="ca-ES"/>
         </w:rPr>
       </w:pPr>
-      <w:hyperlink r:id="rId42" w:history="1">
+      <w:hyperlink r:id="rId60" w:history="1">
         <w:r>
           <w:rPr>
             <w:rStyle w:val="Hipervnculo"/>
@@ -4564,7 +6720,7 @@
                     </pic:cNvPicPr>
                   </pic:nvPicPr>
                   <pic:blipFill>
-                    <a:blip r:embed="rId43" cstate="print">
+                    <a:blip r:embed="rId61" cstate="print">
                       <a:extLst>
                         <a:ext uri="{28A0092B-C50C-407E-A947-70E740481C1C}">
                           <a14:useLocalDpi xmlns:a14="http://schemas.microsoft.com/office/drawing/2010/main" val="0"/>
@@ -4599,7 +6755,7 @@
           <w:lang w:val="ca-ES"/>
         </w:rPr>
       </w:pPr>
-      <w:hyperlink r:id="rId44" w:history="1">
+      <w:hyperlink r:id="rId62" w:history="1">
         <w:r>
           <w:rPr>
             <w:rStyle w:val="Hipervnculo"/>
@@ -4647,7 +6803,7 @@
                     </pic:cNvPicPr>
                   </pic:nvPicPr>
                   <pic:blipFill>
-                    <a:blip r:embed="rId45" cstate="print">
+                    <a:blip r:embed="rId63" cstate="print">
                       <a:extLst>
                         <a:ext uri="{28A0092B-C50C-407E-A947-70E740481C1C}">
                           <a14:useLocalDpi xmlns:a14="http://schemas.microsoft.com/office/drawing/2010/main" val="0"/>
@@ -4685,20 +6841,6 @@
     </w:p>
     <w:p>
       <w:pPr>
-        <w:jc w:val="center"/>
-        <w:rPr>
-          <w:lang w:val="ca-ES"/>
-        </w:rPr>
-      </w:pPr>
-    </w:p>
-    <w:p>
-      <w:pPr>
-        <w:jc w:val="center"/>
-        <w:rPr>
-          <w:lang w:val="ca-ES"/>
-        </w:rPr>
-      </w:pPr>
-      <w:r>
         <w:rPr>
           <w:b/>
           <w:bCs/>
@@ -4709,6 +6851,46 @@
           <w:szCs w:val="18"/>
           <w:lang w:val="ca-ES"/>
         </w:rPr>
+      </w:pPr>
+      <w:r>
+        <w:rPr>
+          <w:b/>
+          <w:bCs/>
+          <w:i/>
+          <w:iCs/>
+          <w:color w:val="FF0000"/>
+          <w:sz w:val="18"/>
+          <w:szCs w:val="18"/>
+          <w:lang w:val="ca-ES"/>
+        </w:rPr>
+        <w:br w:type="page"/>
+      </w:r>
+    </w:p>
+    <w:p>
+      <w:pPr>
+        <w:jc w:val="center"/>
+        <w:rPr>
+          <w:b/>
+          <w:bCs/>
+          <w:i/>
+          <w:iCs/>
+          <w:color w:val="FF0000"/>
+          <w:sz w:val="18"/>
+          <w:szCs w:val="18"/>
+          <w:lang w:val="ca-ES"/>
+        </w:rPr>
+      </w:pPr>
+      <w:r>
+        <w:rPr>
+          <w:b/>
+          <w:bCs/>
+          <w:i/>
+          <w:iCs/>
+          <w:color w:val="FF0000"/>
+          <w:sz w:val="18"/>
+          <w:szCs w:val="18"/>
+          <w:lang w:val="ca-ES"/>
+        </w:rPr>
         <w:lastRenderedPageBreak/>
         <w:t>Cliqueu els noms dels requisits per accedir a l’enllaç</w:t>
       </w:r>
@@ -4720,7 +6902,708 @@
           <w:lang w:val="ca-ES"/>
         </w:rPr>
       </w:pPr>
-      <w:hyperlink r:id="rId46" w:history="1">
+      <w:hyperlink r:id="rId64" w:history="1">
+        <w:r>
+          <w:rPr>
+            <w:rStyle w:val="Hipervnculo"/>
+            <w:color w:val="AEAAAA" w:themeColor="background2" w:themeShade="BF"/>
+            <w:u w:val="none"/>
+            <w:lang w:val="ca-ES"/>
+          </w:rPr>
+          <w:t>RNF-04-00</w:t>
+        </w:r>
+      </w:hyperlink>
+      <w:r>
+        <w:rPr>
+          <w:lang w:val="ca-ES"/>
+        </w:rPr>
+        <w:t xml:space="preserve"> </w:t>
+      </w:r>
+    </w:p>
+    <w:p>
+      <w:pPr>
+        <w:jc w:val="center"/>
+        <w:rPr>
+          <w:lang w:val="ca-ES"/>
+        </w:rPr>
+      </w:pPr>
+      <w:r>
+        <w:rPr>
+          <w:noProof/>
+          <w:lang w:val="ca-ES"/>
+        </w:rPr>
+        <w:drawing>
+          <wp:inline distT="0" distB="0" distL="0" distR="0" wp14:anchorId="6DD9560A" wp14:editId="45C6B033">
+            <wp:extent cx="4287040" cy="2915024"/>
+            <wp:effectExtent l="0" t="0" r="0" b="0"/>
+            <wp:docPr id="29" name="Imagen 29" descr="Interfaz de usuario gráfica, Texto, Aplicación, Correo electrónico&#10;&#10;Descripción generada automáticamente"/>
+            <wp:cNvGraphicFramePr>
+              <a:graphicFrameLocks xmlns:a="http://schemas.openxmlformats.org/drawingml/2006/main" noChangeAspect="1"/>
+            </wp:cNvGraphicFramePr>
+            <a:graphic xmlns:a="http://schemas.openxmlformats.org/drawingml/2006/main">
+              <a:graphicData uri="http://schemas.openxmlformats.org/drawingml/2006/picture">
+                <pic:pic xmlns:pic="http://schemas.openxmlformats.org/drawingml/2006/picture">
+                  <pic:nvPicPr>
+                    <pic:cNvPr id="29" name="Imagen 29" descr="Interfaz de usuario gráfica, Texto, Aplicación, Correo electrónico&#10;&#10;Descripción generada automáticamente"/>
+                    <pic:cNvPicPr>
+                      <a:picLocks noChangeAspect="1" noChangeArrowheads="1"/>
+                    </pic:cNvPicPr>
+                  </pic:nvPicPr>
+                  <pic:blipFill>
+                    <a:blip r:embed="rId65" cstate="print">
+                      <a:extLst>
+                        <a:ext uri="{28A0092B-C50C-407E-A947-70E740481C1C}">
+                          <a14:useLocalDpi xmlns:a14="http://schemas.microsoft.com/office/drawing/2010/main" val="0"/>
+                        </a:ext>
+                      </a:extLst>
+                    </a:blip>
+                    <a:stretch>
+                      <a:fillRect/>
+                    </a:stretch>
+                  </pic:blipFill>
+                  <pic:spPr bwMode="auto">
+                    <a:xfrm>
+                      <a:off x="0" y="0"/>
+                      <a:ext cx="4287040" cy="2915024"/>
+                    </a:xfrm>
+                    <a:prstGeom prst="rect">
+                      <a:avLst/>
+                    </a:prstGeom>
+                    <a:noFill/>
+                  </pic:spPr>
+                </pic:pic>
+              </a:graphicData>
+            </a:graphic>
+          </wp:inline>
+        </w:drawing>
+      </w:r>
+    </w:p>
+    <w:p>
+      <w:pPr>
+        <w:pStyle w:val="Citadestacada"/>
+        <w:rPr>
+          <w:lang w:val="ca-ES"/>
+        </w:rPr>
+      </w:pPr>
+      <w:hyperlink r:id="rId66" w:history="1">
+        <w:r>
+          <w:rPr>
+            <w:rStyle w:val="Hipervnculo"/>
+            <w:color w:val="AEAAAA" w:themeColor="background2" w:themeShade="BF"/>
+            <w:u w:val="none"/>
+            <w:lang w:val="ca-ES"/>
+          </w:rPr>
+          <w:t>RNF-04-01</w:t>
+        </w:r>
+      </w:hyperlink>
+      <w:r>
+        <w:rPr>
+          <w:lang w:val="ca-ES"/>
+        </w:rPr>
+        <w:t xml:space="preserve"> </w:t>
+      </w:r>
+    </w:p>
+    <w:p>
+      <w:pPr>
+        <w:jc w:val="center"/>
+        <w:rPr>
+          <w:lang w:val="ca-ES"/>
+        </w:rPr>
+      </w:pPr>
+      <w:r>
+        <w:rPr>
+          <w:noProof/>
+          <w:lang w:val="ca-ES"/>
+        </w:rPr>
+        <w:drawing>
+          <wp:inline distT="0" distB="0" distL="0" distR="0" wp14:anchorId="72626406" wp14:editId="43A42FAB">
+            <wp:extent cx="4287040" cy="2911347"/>
+            <wp:effectExtent l="0" t="0" r="0" b="3810"/>
+            <wp:docPr id="30" name="Imagen 30" descr="Interfaz de usuario gráfica, Texto, Aplicación, Correo electrónico&#10;&#10;Descripción generada automáticamente"/>
+            <wp:cNvGraphicFramePr>
+              <a:graphicFrameLocks xmlns:a="http://schemas.openxmlformats.org/drawingml/2006/main" noChangeAspect="1"/>
+            </wp:cNvGraphicFramePr>
+            <a:graphic xmlns:a="http://schemas.openxmlformats.org/drawingml/2006/main">
+              <a:graphicData uri="http://schemas.openxmlformats.org/drawingml/2006/picture">
+                <pic:pic xmlns:pic="http://schemas.openxmlformats.org/drawingml/2006/picture">
+                  <pic:nvPicPr>
+                    <pic:cNvPr id="30" name="Imagen 30" descr="Interfaz de usuario gráfica, Texto, Aplicación, Correo electrónico&#10;&#10;Descripción generada automáticamente"/>
+                    <pic:cNvPicPr>
+                      <a:picLocks noChangeAspect="1" noChangeArrowheads="1"/>
+                    </pic:cNvPicPr>
+                  </pic:nvPicPr>
+                  <pic:blipFill>
+                    <a:blip r:embed="rId67" cstate="print">
+                      <a:extLst>
+                        <a:ext uri="{28A0092B-C50C-407E-A947-70E740481C1C}">
+                          <a14:useLocalDpi xmlns:a14="http://schemas.microsoft.com/office/drawing/2010/main" val="0"/>
+                        </a:ext>
+                      </a:extLst>
+                    </a:blip>
+                    <a:stretch>
+                      <a:fillRect/>
+                    </a:stretch>
+                  </pic:blipFill>
+                  <pic:spPr bwMode="auto">
+                    <a:xfrm>
+                      <a:off x="0" y="0"/>
+                      <a:ext cx="4287040" cy="2911347"/>
+                    </a:xfrm>
+                    <a:prstGeom prst="rect">
+                      <a:avLst/>
+                    </a:prstGeom>
+                    <a:noFill/>
+                  </pic:spPr>
+                </pic:pic>
+              </a:graphicData>
+            </a:graphic>
+          </wp:inline>
+        </w:drawing>
+      </w:r>
+    </w:p>
+    <w:p>
+      <w:pPr>
+        <w:jc w:val="center"/>
+        <w:rPr>
+          <w:lang w:val="ca-ES"/>
+        </w:rPr>
+      </w:pPr>
+    </w:p>
+    <w:p>
+      <w:pPr>
+        <w:jc w:val="center"/>
+        <w:rPr>
+          <w:lang w:val="ca-ES"/>
+        </w:rPr>
+      </w:pPr>
+    </w:p>
+    <w:p>
+      <w:pPr>
+        <w:jc w:val="center"/>
+        <w:rPr>
+          <w:lang w:val="ca-ES"/>
+        </w:rPr>
+      </w:pPr>
+    </w:p>
+    <w:p>
+      <w:pPr>
+        <w:jc w:val="center"/>
+        <w:rPr>
+          <w:lang w:val="ca-ES"/>
+        </w:rPr>
+      </w:pPr>
+    </w:p>
+    <w:p>
+      <w:pPr>
+        <w:jc w:val="center"/>
+        <w:rPr>
+          <w:b/>
+          <w:bCs/>
+          <w:i/>
+          <w:iCs/>
+          <w:color w:val="FF0000"/>
+          <w:sz w:val="18"/>
+          <w:szCs w:val="18"/>
+          <w:lang w:val="ca-ES"/>
+        </w:rPr>
+      </w:pPr>
+      <w:r>
+        <w:rPr>
+          <w:b/>
+          <w:bCs/>
+          <w:i/>
+          <w:iCs/>
+          <w:color w:val="FF0000"/>
+          <w:sz w:val="18"/>
+          <w:szCs w:val="18"/>
+          <w:lang w:val="ca-ES"/>
+        </w:rPr>
+        <w:lastRenderedPageBreak/>
+        <w:t>Cliqueu els noms dels requisits per accedir a l’enllaç</w:t>
+      </w:r>
+    </w:p>
+    <w:p>
+      <w:pPr>
+        <w:pStyle w:val="Citadestacada"/>
+        <w:rPr>
+          <w:lang w:val="ca-ES"/>
+        </w:rPr>
+      </w:pPr>
+      <w:hyperlink r:id="rId68" w:history="1">
+        <w:r>
+          <w:rPr>
+            <w:rStyle w:val="Hipervnculo"/>
+            <w:color w:val="AEAAAA" w:themeColor="background2" w:themeShade="BF"/>
+            <w:u w:val="none"/>
+            <w:lang w:val="ca-ES"/>
+          </w:rPr>
+          <w:t>RNF-04-02</w:t>
+        </w:r>
+      </w:hyperlink>
+      <w:r>
+        <w:rPr>
+          <w:lang w:val="ca-ES"/>
+        </w:rPr>
+        <w:t xml:space="preserve"> </w:t>
+      </w:r>
+    </w:p>
+    <w:p>
+      <w:pPr>
+        <w:jc w:val="center"/>
+        <w:rPr>
+          <w:lang w:val="ca-ES"/>
+        </w:rPr>
+      </w:pPr>
+      <w:r>
+        <w:rPr>
+          <w:noProof/>
+          <w:lang w:val="ca-ES"/>
+        </w:rPr>
+        <w:drawing>
+          <wp:inline distT="0" distB="0" distL="0" distR="0" wp14:anchorId="0CC585C5" wp14:editId="10A99775">
+            <wp:extent cx="4287040" cy="2920040"/>
+            <wp:effectExtent l="0" t="0" r="0" b="0"/>
+            <wp:docPr id="31" name="Imagen 31" descr="Interfaz de usuario gráfica, Texto, Aplicación, Correo electrónico&#10;&#10;Descripción generada automáticamente"/>
+            <wp:cNvGraphicFramePr>
+              <a:graphicFrameLocks xmlns:a="http://schemas.openxmlformats.org/drawingml/2006/main" noChangeAspect="1"/>
+            </wp:cNvGraphicFramePr>
+            <a:graphic xmlns:a="http://schemas.openxmlformats.org/drawingml/2006/main">
+              <a:graphicData uri="http://schemas.openxmlformats.org/drawingml/2006/picture">
+                <pic:pic xmlns:pic="http://schemas.openxmlformats.org/drawingml/2006/picture">
+                  <pic:nvPicPr>
+                    <pic:cNvPr id="31" name="Imagen 31" descr="Interfaz de usuario gráfica, Texto, Aplicación, Correo electrónico&#10;&#10;Descripción generada automáticamente"/>
+                    <pic:cNvPicPr>
+                      <a:picLocks noChangeAspect="1" noChangeArrowheads="1"/>
+                    </pic:cNvPicPr>
+                  </pic:nvPicPr>
+                  <pic:blipFill>
+                    <a:blip r:embed="rId69" cstate="print">
+                      <a:extLst>
+                        <a:ext uri="{28A0092B-C50C-407E-A947-70E740481C1C}">
+                          <a14:useLocalDpi xmlns:a14="http://schemas.microsoft.com/office/drawing/2010/main" val="0"/>
+                        </a:ext>
+                      </a:extLst>
+                    </a:blip>
+                    <a:stretch>
+                      <a:fillRect/>
+                    </a:stretch>
+                  </pic:blipFill>
+                  <pic:spPr bwMode="auto">
+                    <a:xfrm>
+                      <a:off x="0" y="0"/>
+                      <a:ext cx="4287040" cy="2920040"/>
+                    </a:xfrm>
+                    <a:prstGeom prst="rect">
+                      <a:avLst/>
+                    </a:prstGeom>
+                    <a:noFill/>
+                  </pic:spPr>
+                </pic:pic>
+              </a:graphicData>
+            </a:graphic>
+          </wp:inline>
+        </w:drawing>
+      </w:r>
+    </w:p>
+    <w:p>
+      <w:pPr>
+        <w:pStyle w:val="Citadestacada"/>
+        <w:rPr>
+          <w:lang w:val="ca-ES"/>
+        </w:rPr>
+      </w:pPr>
+      <w:hyperlink r:id="rId70" w:history="1">
+        <w:r>
+          <w:rPr>
+            <w:rStyle w:val="Hipervnculo"/>
+            <w:color w:val="AEAAAA" w:themeColor="background2" w:themeShade="BF"/>
+            <w:u w:val="none"/>
+            <w:lang w:val="ca-ES"/>
+          </w:rPr>
+          <w:t>RNF-04-03</w:t>
+        </w:r>
+      </w:hyperlink>
+      <w:r>
+        <w:rPr>
+          <w:lang w:val="ca-ES"/>
+        </w:rPr>
+        <w:t xml:space="preserve"> </w:t>
+      </w:r>
+    </w:p>
+    <w:p>
+      <w:pPr>
+        <w:jc w:val="center"/>
+        <w:rPr>
+          <w:lang w:val="ca-ES"/>
+        </w:rPr>
+      </w:pPr>
+      <w:r>
+        <w:rPr>
+          <w:noProof/>
+          <w:lang w:val="ca-ES"/>
+        </w:rPr>
+        <w:drawing>
+          <wp:inline distT="0" distB="0" distL="0" distR="0" wp14:anchorId="55242285" wp14:editId="664D18F0">
+            <wp:extent cx="4287040" cy="2911562"/>
+            <wp:effectExtent l="0" t="0" r="0" b="3175"/>
+            <wp:docPr id="32" name="Imagen 32" descr="Interfaz de usuario gráfica, Texto, Aplicación, Correo electrónico&#10;&#10;Descripción generada automáticamente"/>
+            <wp:cNvGraphicFramePr>
+              <a:graphicFrameLocks xmlns:a="http://schemas.openxmlformats.org/drawingml/2006/main" noChangeAspect="1"/>
+            </wp:cNvGraphicFramePr>
+            <a:graphic xmlns:a="http://schemas.openxmlformats.org/drawingml/2006/main">
+              <a:graphicData uri="http://schemas.openxmlformats.org/drawingml/2006/picture">
+                <pic:pic xmlns:pic="http://schemas.openxmlformats.org/drawingml/2006/picture">
+                  <pic:nvPicPr>
+                    <pic:cNvPr id="32" name="Imagen 32" descr="Interfaz de usuario gráfica, Texto, Aplicación, Correo electrónico&#10;&#10;Descripción generada automáticamente"/>
+                    <pic:cNvPicPr>
+                      <a:picLocks noChangeAspect="1" noChangeArrowheads="1"/>
+                    </pic:cNvPicPr>
+                  </pic:nvPicPr>
+                  <pic:blipFill>
+                    <a:blip r:embed="rId71" cstate="print">
+                      <a:extLst>
+                        <a:ext uri="{28A0092B-C50C-407E-A947-70E740481C1C}">
+                          <a14:useLocalDpi xmlns:a14="http://schemas.microsoft.com/office/drawing/2010/main" val="0"/>
+                        </a:ext>
+                      </a:extLst>
+                    </a:blip>
+                    <a:stretch>
+                      <a:fillRect/>
+                    </a:stretch>
+                  </pic:blipFill>
+                  <pic:spPr bwMode="auto">
+                    <a:xfrm>
+                      <a:off x="0" y="0"/>
+                      <a:ext cx="4287040" cy="2911562"/>
+                    </a:xfrm>
+                    <a:prstGeom prst="rect">
+                      <a:avLst/>
+                    </a:prstGeom>
+                    <a:noFill/>
+                  </pic:spPr>
+                </pic:pic>
+              </a:graphicData>
+            </a:graphic>
+          </wp:inline>
+        </w:drawing>
+      </w:r>
+    </w:p>
+    <w:p>
+      <w:pPr>
+        <w:jc w:val="center"/>
+        <w:rPr>
+          <w:lang w:val="ca-ES"/>
+        </w:rPr>
+      </w:pPr>
+    </w:p>
+    <w:p>
+      <w:pPr>
+        <w:jc w:val="center"/>
+        <w:rPr>
+          <w:lang w:val="ca-ES"/>
+        </w:rPr>
+      </w:pPr>
+    </w:p>
+    <w:p>
+      <w:pPr>
+        <w:jc w:val="center"/>
+        <w:rPr>
+          <w:lang w:val="ca-ES"/>
+        </w:rPr>
+      </w:pPr>
+    </w:p>
+    <w:p>
+      <w:pPr>
+        <w:jc w:val="center"/>
+        <w:rPr>
+          <w:lang w:val="ca-ES"/>
+        </w:rPr>
+      </w:pPr>
+    </w:p>
+    <w:p>
+      <w:pPr>
+        <w:jc w:val="center"/>
+        <w:rPr>
+          <w:b/>
+          <w:bCs/>
+          <w:i/>
+          <w:iCs/>
+          <w:color w:val="FF0000"/>
+          <w:sz w:val="18"/>
+          <w:szCs w:val="18"/>
+          <w:lang w:val="ca-ES"/>
+        </w:rPr>
+      </w:pPr>
+      <w:r>
+        <w:rPr>
+          <w:b/>
+          <w:bCs/>
+          <w:i/>
+          <w:iCs/>
+          <w:color w:val="FF0000"/>
+          <w:sz w:val="18"/>
+          <w:szCs w:val="18"/>
+          <w:lang w:val="ca-ES"/>
+        </w:rPr>
+        <w:lastRenderedPageBreak/>
+        <w:t>Cliqueu els noms dels requisits per accedir a l’enllaç</w:t>
+      </w:r>
+    </w:p>
+    <w:p>
+      <w:pPr>
+        <w:pStyle w:val="Citadestacada"/>
+        <w:rPr>
+          <w:lang w:val="ca-ES"/>
+        </w:rPr>
+      </w:pPr>
+      <w:hyperlink r:id="rId72" w:history="1">
+        <w:r>
+          <w:rPr>
+            <w:rStyle w:val="Hipervnculo"/>
+            <w:color w:val="AEAAAA" w:themeColor="background2" w:themeShade="BF"/>
+            <w:u w:val="none"/>
+            <w:lang w:val="ca-ES"/>
+          </w:rPr>
+          <w:t>RNF-04-04</w:t>
+        </w:r>
+      </w:hyperlink>
+      <w:r>
+        <w:rPr>
+          <w:lang w:val="ca-ES"/>
+        </w:rPr>
+        <w:t xml:space="preserve"> </w:t>
+      </w:r>
+    </w:p>
+    <w:p>
+      <w:pPr>
+        <w:jc w:val="center"/>
+        <w:rPr>
+          <w:lang w:val="ca-ES"/>
+        </w:rPr>
+      </w:pPr>
+      <w:r>
+        <w:rPr>
+          <w:noProof/>
+          <w:lang w:val="ca-ES"/>
+        </w:rPr>
+        <w:drawing>
+          <wp:inline distT="0" distB="0" distL="0" distR="0" wp14:anchorId="36C29A1C" wp14:editId="629F05BA">
+            <wp:extent cx="4287040" cy="3003396"/>
+            <wp:effectExtent l="0" t="0" r="0" b="6985"/>
+            <wp:docPr id="33" name="Imagen 33" descr="Interfaz de usuario gráfica, Texto, Aplicación, Correo electrónico&#10;&#10;Descripción generada automáticamente"/>
+            <wp:cNvGraphicFramePr>
+              <a:graphicFrameLocks xmlns:a="http://schemas.openxmlformats.org/drawingml/2006/main" noChangeAspect="1"/>
+            </wp:cNvGraphicFramePr>
+            <a:graphic xmlns:a="http://schemas.openxmlformats.org/drawingml/2006/main">
+              <a:graphicData uri="http://schemas.openxmlformats.org/drawingml/2006/picture">
+                <pic:pic xmlns:pic="http://schemas.openxmlformats.org/drawingml/2006/picture">
+                  <pic:nvPicPr>
+                    <pic:cNvPr id="33" name="Imagen 33" descr="Interfaz de usuario gráfica, Texto, Aplicación, Correo electrónico&#10;&#10;Descripción generada automáticamente"/>
+                    <pic:cNvPicPr>
+                      <a:picLocks noChangeAspect="1" noChangeArrowheads="1"/>
+                    </pic:cNvPicPr>
+                  </pic:nvPicPr>
+                  <pic:blipFill>
+                    <a:blip r:embed="rId73" cstate="print">
+                      <a:extLst>
+                        <a:ext uri="{28A0092B-C50C-407E-A947-70E740481C1C}">
+                          <a14:useLocalDpi xmlns:a14="http://schemas.microsoft.com/office/drawing/2010/main" val="0"/>
+                        </a:ext>
+                      </a:extLst>
+                    </a:blip>
+                    <a:stretch>
+                      <a:fillRect/>
+                    </a:stretch>
+                  </pic:blipFill>
+                  <pic:spPr bwMode="auto">
+                    <a:xfrm>
+                      <a:off x="0" y="0"/>
+                      <a:ext cx="4287040" cy="3003396"/>
+                    </a:xfrm>
+                    <a:prstGeom prst="rect">
+                      <a:avLst/>
+                    </a:prstGeom>
+                    <a:noFill/>
+                  </pic:spPr>
+                </pic:pic>
+              </a:graphicData>
+            </a:graphic>
+          </wp:inline>
+        </w:drawing>
+      </w:r>
+    </w:p>
+    <w:p>
+      <w:pPr>
+        <w:pStyle w:val="Citadestacada"/>
+        <w:rPr>
+          <w:lang w:val="ca-ES"/>
+        </w:rPr>
+      </w:pPr>
+      <w:hyperlink r:id="rId74" w:history="1">
+        <w:r>
+          <w:rPr>
+            <w:rStyle w:val="Hipervnculo"/>
+            <w:color w:val="AEAAAA" w:themeColor="background2" w:themeShade="BF"/>
+            <w:u w:val="none"/>
+            <w:lang w:val="ca-ES"/>
+          </w:rPr>
+          <w:t>RNF-04-05</w:t>
+        </w:r>
+      </w:hyperlink>
+      <w:r>
+        <w:rPr>
+          <w:lang w:val="ca-ES"/>
+        </w:rPr>
+        <w:t xml:space="preserve"> </w:t>
+      </w:r>
+    </w:p>
+    <w:p>
+      <w:pPr>
+        <w:jc w:val="center"/>
+        <w:rPr>
+          <w:lang w:val="ca-ES"/>
+        </w:rPr>
+      </w:pPr>
+      <w:r>
+        <w:rPr>
+          <w:noProof/>
+          <w:lang w:val="ca-ES"/>
+        </w:rPr>
+        <w:drawing>
+          <wp:inline distT="0" distB="0" distL="0" distR="0" wp14:anchorId="09AB9D72" wp14:editId="17C3CEF8">
+            <wp:extent cx="4232446" cy="3112562"/>
+            <wp:effectExtent l="0" t="0" r="0" b="0"/>
+            <wp:docPr id="34" name="Imagen 34" descr="Interfaz de usuario gráfica, Texto, Aplicación, Correo electrónico&#10;&#10;Descripción generada automáticamente"/>
+            <wp:cNvGraphicFramePr>
+              <a:graphicFrameLocks xmlns:a="http://schemas.openxmlformats.org/drawingml/2006/main" noChangeAspect="1"/>
+            </wp:cNvGraphicFramePr>
+            <a:graphic xmlns:a="http://schemas.openxmlformats.org/drawingml/2006/main">
+              <a:graphicData uri="http://schemas.openxmlformats.org/drawingml/2006/picture">
+                <pic:pic xmlns:pic="http://schemas.openxmlformats.org/drawingml/2006/picture">
+                  <pic:nvPicPr>
+                    <pic:cNvPr id="34" name="Imagen 34" descr="Interfaz de usuario gráfica, Texto, Aplicación, Correo electrónico&#10;&#10;Descripción generada automáticamente"/>
+                    <pic:cNvPicPr>
+                      <a:picLocks noChangeAspect="1" noChangeArrowheads="1"/>
+                    </pic:cNvPicPr>
+                  </pic:nvPicPr>
+                  <pic:blipFill>
+                    <a:blip r:embed="rId75" cstate="print">
+                      <a:extLst>
+                        <a:ext uri="{28A0092B-C50C-407E-A947-70E740481C1C}">
+                          <a14:useLocalDpi xmlns:a14="http://schemas.microsoft.com/office/drawing/2010/main" val="0"/>
+                        </a:ext>
+                      </a:extLst>
+                    </a:blip>
+                    <a:stretch>
+                      <a:fillRect/>
+                    </a:stretch>
+                  </pic:blipFill>
+                  <pic:spPr bwMode="auto">
+                    <a:xfrm>
+                      <a:off x="0" y="0"/>
+                      <a:ext cx="4232446" cy="3112562"/>
+                    </a:xfrm>
+                    <a:prstGeom prst="rect">
+                      <a:avLst/>
+                    </a:prstGeom>
+                    <a:noFill/>
+                  </pic:spPr>
+                </pic:pic>
+              </a:graphicData>
+            </a:graphic>
+          </wp:inline>
+        </w:drawing>
+      </w:r>
+    </w:p>
+    <w:p>
+      <w:pPr>
+        <w:jc w:val="center"/>
+        <w:rPr>
+          <w:lang w:val="ca-ES"/>
+        </w:rPr>
+      </w:pPr>
+    </w:p>
+    <w:p>
+      <w:pPr>
+        <w:rPr>
+          <w:lang w:val="ca-ES"/>
+        </w:rPr>
+      </w:pPr>
+    </w:p>
+    <w:p>
+      <w:pPr>
+        <w:jc w:val="center"/>
+        <w:rPr>
+          <w:b/>
+          <w:bCs/>
+          <w:i/>
+          <w:iCs/>
+          <w:color w:val="FF0000"/>
+          <w:sz w:val="18"/>
+          <w:szCs w:val="18"/>
+          <w:lang w:val="ca-ES"/>
+        </w:rPr>
+      </w:pPr>
+      <w:r>
+        <w:rPr>
+          <w:b/>
+          <w:bCs/>
+          <w:i/>
+          <w:iCs/>
+          <w:color w:val="FF0000"/>
+          <w:sz w:val="18"/>
+          <w:szCs w:val="18"/>
+          <w:lang w:val="ca-ES"/>
+        </w:rPr>
+        <w:lastRenderedPageBreak/>
+        <w:t>Cliqueu els noms dels requisits per accedir a l’enllaç</w:t>
+      </w:r>
+    </w:p>
+    <w:p>
+      <w:pPr>
+        <w:jc w:val="center"/>
+        <w:rPr>
+          <w:b/>
+          <w:bCs/>
+          <w:i/>
+          <w:iCs/>
+          <w:color w:val="FF0000"/>
+          <w:sz w:val="18"/>
+          <w:szCs w:val="18"/>
+          <w:lang w:val="ca-ES"/>
+        </w:rPr>
+      </w:pPr>
+    </w:p>
+    <w:p>
+      <w:pPr>
+        <w:pStyle w:val="Ttulo2"/>
+        <w:rPr>
+          <w:lang w:val="ca-ES"/>
+        </w:rPr>
+      </w:pPr>
+      <w:bookmarkStart w:id="11" w:name="_Toc101089840"/>
+      <w:r>
+        <w:rPr>
+          <w:lang w:val="ca-ES"/>
+        </w:rPr>
+        <w:t xml:space="preserve">CAT-05: </w:t>
+      </w:r>
+      <w:r>
+        <w:rPr>
+          <w:lang w:val="ca-ES"/>
+        </w:rPr>
+        <w:t>PUBLICITAT:</w:t>
+      </w:r>
+      <w:bookmarkEnd w:id="11"/>
+    </w:p>
+    <w:p>
+      <w:pPr>
+        <w:pStyle w:val="Citadestacada"/>
+        <w:rPr>
+          <w:lang w:val="ca-ES"/>
+        </w:rPr>
+      </w:pPr>
+      <w:hyperlink r:id="rId76" w:history="1">
         <w:r>
           <w:rPr>
             <w:rStyle w:val="Hipervnculo"/>
@@ -4768,7 +7651,7 @@
                     </pic:cNvPicPr>
                   </pic:nvPicPr>
                   <pic:blipFill>
-                    <a:blip r:embed="rId47" cstate="print">
+                    <a:blip r:embed="rId77" cstate="print">
                       <a:extLst>
                         <a:ext uri="{28A0092B-C50C-407E-A947-70E740481C1C}">
                           <a14:useLocalDpi xmlns:a14="http://schemas.microsoft.com/office/drawing/2010/main" val="0"/>
@@ -4803,7 +7686,7 @@
           <w:lang w:val="ca-ES"/>
         </w:rPr>
       </w:pPr>
-      <w:hyperlink r:id="rId48" w:history="1">
+      <w:hyperlink r:id="rId78" w:history="1">
         <w:r>
           <w:rPr>
             <w:rStyle w:val="Hipervnculo"/>
@@ -4851,7 +7734,7 @@
                     </pic:cNvPicPr>
                   </pic:nvPicPr>
                   <pic:blipFill>
-                    <a:blip r:embed="rId49" cstate="print">
+                    <a:blip r:embed="rId79" cstate="print">
                       <a:extLst>
                         <a:ext uri="{28A0092B-C50C-407E-A947-70E740481C1C}">
                           <a14:useLocalDpi xmlns:a14="http://schemas.microsoft.com/office/drawing/2010/main" val="0"/>
@@ -4883,27 +7766,6 @@
       <w:pPr>
         <w:jc w:val="center"/>
         <w:rPr>
-          <w:lang w:val="ca-ES"/>
-        </w:rPr>
-      </w:pPr>
-    </w:p>
-    <w:p>
-      <w:pPr>
-        <w:jc w:val="center"/>
-        <w:rPr>
-          <w:lang w:val="ca-ES"/>
-        </w:rPr>
-      </w:pPr>
-    </w:p>
-    <w:p>
-      <w:pPr>
-        <w:jc w:val="center"/>
-        <w:rPr>
-          <w:lang w:val="ca-ES"/>
-        </w:rPr>
-      </w:pPr>
-      <w:r>
-        <w:rPr>
           <w:b/>
           <w:bCs/>
           <w:i/>
@@ -4913,6 +7775,18 @@
           <w:szCs w:val="18"/>
           <w:lang w:val="ca-ES"/>
         </w:rPr>
+      </w:pPr>
+      <w:r>
+        <w:rPr>
+          <w:b/>
+          <w:bCs/>
+          <w:i/>
+          <w:iCs/>
+          <w:color w:val="FF0000"/>
+          <w:sz w:val="18"/>
+          <w:szCs w:val="18"/>
+          <w:lang w:val="ca-ES"/>
+        </w:rPr>
         <w:lastRenderedPageBreak/>
         <w:t>Cliqueu els noms dels requisits per accedir a l’enllaç</w:t>
       </w:r>
@@ -4924,7 +7798,177 @@
           <w:lang w:val="ca-ES"/>
         </w:rPr>
       </w:pPr>
-      <w:hyperlink r:id="rId50" w:history="1">
+      <w:hyperlink r:id="rId80" w:history="1">
+        <w:r>
+          <w:rPr>
+            <w:rStyle w:val="Hipervnculo"/>
+            <w:color w:val="AEAAAA" w:themeColor="background2" w:themeShade="BF"/>
+            <w:u w:val="none"/>
+            <w:lang w:val="ca-ES"/>
+          </w:rPr>
+          <w:t>RNF-05-00</w:t>
+        </w:r>
+      </w:hyperlink>
+      <w:r>
+        <w:rPr>
+          <w:lang w:val="ca-ES"/>
+        </w:rPr>
+        <w:t xml:space="preserve"> </w:t>
+      </w:r>
+    </w:p>
+    <w:p>
+      <w:pPr>
+        <w:jc w:val="center"/>
+        <w:rPr>
+          <w:lang w:val="ca-ES"/>
+        </w:rPr>
+      </w:pPr>
+      <w:r>
+        <w:rPr>
+          <w:noProof/>
+          <w:lang w:val="ca-ES"/>
+        </w:rPr>
+        <w:drawing>
+          <wp:inline distT="0" distB="0" distL="0" distR="0" wp14:anchorId="6794EA45" wp14:editId="56EC4569">
+            <wp:extent cx="4287040" cy="3099164"/>
+            <wp:effectExtent l="0" t="0" r="0" b="6350"/>
+            <wp:docPr id="35" name="Imagen 35" descr="Interfaz de usuario gráfica, Texto, Aplicación, Correo electrónico&#10;&#10;Descripción generada automáticamente"/>
+            <wp:cNvGraphicFramePr>
+              <a:graphicFrameLocks xmlns:a="http://schemas.openxmlformats.org/drawingml/2006/main" noChangeAspect="1"/>
+            </wp:cNvGraphicFramePr>
+            <a:graphic xmlns:a="http://schemas.openxmlformats.org/drawingml/2006/main">
+              <a:graphicData uri="http://schemas.openxmlformats.org/drawingml/2006/picture">
+                <pic:pic xmlns:pic="http://schemas.openxmlformats.org/drawingml/2006/picture">
+                  <pic:nvPicPr>
+                    <pic:cNvPr id="35" name="Imagen 35" descr="Interfaz de usuario gráfica, Texto, Aplicación, Correo electrónico&#10;&#10;Descripción generada automáticamente"/>
+                    <pic:cNvPicPr>
+                      <a:picLocks noChangeAspect="1" noChangeArrowheads="1"/>
+                    </pic:cNvPicPr>
+                  </pic:nvPicPr>
+                  <pic:blipFill>
+                    <a:blip r:embed="rId81" cstate="print">
+                      <a:extLst>
+                        <a:ext uri="{28A0092B-C50C-407E-A947-70E740481C1C}">
+                          <a14:useLocalDpi xmlns:a14="http://schemas.microsoft.com/office/drawing/2010/main" val="0"/>
+                        </a:ext>
+                      </a:extLst>
+                    </a:blip>
+                    <a:stretch>
+                      <a:fillRect/>
+                    </a:stretch>
+                  </pic:blipFill>
+                  <pic:spPr bwMode="auto">
+                    <a:xfrm>
+                      <a:off x="0" y="0"/>
+                      <a:ext cx="4287040" cy="3099164"/>
+                    </a:xfrm>
+                    <a:prstGeom prst="rect">
+                      <a:avLst/>
+                    </a:prstGeom>
+                    <a:noFill/>
+                  </pic:spPr>
+                </pic:pic>
+              </a:graphicData>
+            </a:graphic>
+          </wp:inline>
+        </w:drawing>
+      </w:r>
+    </w:p>
+    <w:p>
+      <w:pPr>
+        <w:rPr>
+          <w:b/>
+          <w:bCs/>
+          <w:i/>
+          <w:iCs/>
+          <w:color w:val="FF0000"/>
+          <w:sz w:val="18"/>
+          <w:szCs w:val="18"/>
+          <w:lang w:val="ca-ES"/>
+        </w:rPr>
+      </w:pPr>
+      <w:r>
+        <w:rPr>
+          <w:b/>
+          <w:bCs/>
+          <w:i/>
+          <w:iCs/>
+          <w:color w:val="FF0000"/>
+          <w:sz w:val="18"/>
+          <w:szCs w:val="18"/>
+          <w:lang w:val="ca-ES"/>
+        </w:rPr>
+        <w:br w:type="page"/>
+      </w:r>
+    </w:p>
+    <w:p>
+      <w:pPr>
+        <w:jc w:val="center"/>
+        <w:rPr>
+          <w:b/>
+          <w:bCs/>
+          <w:i/>
+          <w:iCs/>
+          <w:color w:val="FF0000"/>
+          <w:sz w:val="18"/>
+          <w:szCs w:val="18"/>
+          <w:lang w:val="ca-ES"/>
+        </w:rPr>
+      </w:pPr>
+      <w:r>
+        <w:rPr>
+          <w:b/>
+          <w:bCs/>
+          <w:i/>
+          <w:iCs/>
+          <w:color w:val="FF0000"/>
+          <w:sz w:val="18"/>
+          <w:szCs w:val="18"/>
+          <w:lang w:val="ca-ES"/>
+        </w:rPr>
+        <w:lastRenderedPageBreak/>
+        <w:t>Cliqueu els noms dels requisits per accedir a l’enllaç</w:t>
+      </w:r>
+    </w:p>
+    <w:p>
+      <w:pPr>
+        <w:jc w:val="center"/>
+        <w:rPr>
+          <w:b/>
+          <w:bCs/>
+          <w:i/>
+          <w:iCs/>
+          <w:color w:val="FF0000"/>
+          <w:sz w:val="18"/>
+          <w:szCs w:val="18"/>
+          <w:lang w:val="ca-ES"/>
+        </w:rPr>
+      </w:pPr>
+    </w:p>
+    <w:p>
+      <w:pPr>
+        <w:pStyle w:val="Ttulo2"/>
+        <w:rPr>
+          <w:lang w:val="ca-ES"/>
+        </w:rPr>
+      </w:pPr>
+      <w:bookmarkStart w:id="12" w:name="_Toc101089841"/>
+      <w:r>
+        <w:rPr>
+          <w:lang w:val="ca-ES"/>
+        </w:rPr>
+        <w:t>CAT-06: REGISTRE I ACCÉS:</w:t>
+      </w:r>
+      <w:bookmarkEnd w:id="12"/>
+    </w:p>
+    <w:p>
+      <w:pPr>
+        <w:pStyle w:val="Citadestacada"/>
+        <w:rPr>
+          <w:lang w:val="ca-ES"/>
+        </w:rPr>
+      </w:pPr>
+      <w:hyperlink r:id="rId82" w:history="1">
         <w:r>
           <w:rPr>
             <w:rStyle w:val="Hipervnculo"/>
@@ -4990,7 +8034,7 @@
                     </pic:cNvPicPr>
                   </pic:nvPicPr>
                   <pic:blipFill>
-                    <a:blip r:embed="rId51" cstate="print">
+                    <a:blip r:embed="rId83" cstate="print">
                       <a:extLst>
                         <a:ext uri="{28A0092B-C50C-407E-A947-70E740481C1C}">
                           <a14:useLocalDpi xmlns:a14="http://schemas.microsoft.com/office/drawing/2010/main" val="0"/>
@@ -5020,41 +8064,12 @@
     </w:p>
     <w:p>
       <w:pPr>
-        <w:rPr>
-          <w:lang w:val="ca-ES"/>
-        </w:rPr>
-      </w:pPr>
-    </w:p>
-    <w:p>
-      <w:pPr>
-        <w:pStyle w:val="Subttulo"/>
-        <w:rPr>
-          <w:lang w:val="ca-ES"/>
-        </w:rPr>
-      </w:pPr>
-    </w:p>
-    <w:p>
-      <w:pPr>
-        <w:pStyle w:val="Subttulo"/>
-        <w:rPr>
-          <w:lang w:val="ca-ES"/>
-        </w:rPr>
-      </w:pPr>
-      <w:r>
-        <w:rPr>
-          <w:lang w:val="ca-ES"/>
-        </w:rPr>
-        <w:t>Requisits no funcionals</w:t>
-      </w:r>
-    </w:p>
-    <w:p>
-      <w:pPr>
         <w:pStyle w:val="Citadestacada"/>
         <w:rPr>
           <w:lang w:val="ca-ES"/>
         </w:rPr>
       </w:pPr>
-      <w:hyperlink r:id="rId52" w:history="1">
+      <w:hyperlink r:id="rId84" w:history="1">
         <w:r>
           <w:rPr>
             <w:rStyle w:val="Hipervnculo"/>
@@ -5062,7 +8077,7 @@
             <w:u w:val="none"/>
             <w:lang w:val="ca-ES"/>
           </w:rPr>
-          <w:t>RNF-01-00</w:t>
+          <w:t>RNF-06-00</w:t>
         </w:r>
       </w:hyperlink>
       <w:r>
@@ -5085,10 +8100,10 @@
           <w:lang w:val="ca-ES"/>
         </w:rPr>
         <w:drawing>
-          <wp:inline distT="0" distB="0" distL="0" distR="0" wp14:anchorId="7F92E6E6" wp14:editId="1DF1B403">
-            <wp:extent cx="4287040" cy="3083876"/>
-            <wp:effectExtent l="0" t="0" r="0" b="2540"/>
-            <wp:docPr id="20" name="Imagen 20"/>
+          <wp:inline distT="0" distB="0" distL="0" distR="0" wp14:anchorId="112AC407" wp14:editId="30AEEB7A">
+            <wp:extent cx="4287040" cy="2862098"/>
+            <wp:effectExtent l="0" t="0" r="0" b="0"/>
+            <wp:docPr id="36" name="Imagen 36" descr="Interfaz de usuario gráfica, Texto, Aplicación, Correo electrónico&#10;&#10;Descripción generada automáticamente"/>
             <wp:cNvGraphicFramePr>
               <a:graphicFrameLocks xmlns:a="http://schemas.openxmlformats.org/drawingml/2006/main" noChangeAspect="1"/>
             </wp:cNvGraphicFramePr>
@@ -5096,1752 +8111,7 @@
               <a:graphicData uri="http://schemas.openxmlformats.org/drawingml/2006/picture">
                 <pic:pic xmlns:pic="http://schemas.openxmlformats.org/drawingml/2006/picture">
                   <pic:nvPicPr>
-                    <pic:cNvPr id="20" name="Imagen 20"/>
-                    <pic:cNvPicPr>
-                      <a:picLocks noChangeAspect="1" noChangeArrowheads="1"/>
-                    </pic:cNvPicPr>
-                  </pic:nvPicPr>
-                  <pic:blipFill>
-                    <a:blip r:embed="rId53" cstate="print">
-                      <a:extLst>
-                        <a:ext uri="{28A0092B-C50C-407E-A947-70E740481C1C}">
-                          <a14:useLocalDpi xmlns:a14="http://schemas.microsoft.com/office/drawing/2010/main" val="0"/>
-                        </a:ext>
-                      </a:extLst>
-                    </a:blip>
-                    <a:stretch>
-                      <a:fillRect/>
-                    </a:stretch>
-                  </pic:blipFill>
-                  <pic:spPr bwMode="auto">
-                    <a:xfrm>
-                      <a:off x="0" y="0"/>
-                      <a:ext cx="4287040" cy="3083876"/>
-                    </a:xfrm>
-                    <a:prstGeom prst="rect">
-                      <a:avLst/>
-                    </a:prstGeom>
-                    <a:noFill/>
-                  </pic:spPr>
-                </pic:pic>
-              </a:graphicData>
-            </a:graphic>
-          </wp:inline>
-        </w:drawing>
-      </w:r>
-    </w:p>
-    <w:p>
-      <w:pPr>
-        <w:jc w:val="center"/>
-        <w:rPr>
-          <w:b/>
-          <w:bCs/>
-          <w:i/>
-          <w:iCs/>
-          <w:color w:val="FF0000"/>
-          <w:sz w:val="18"/>
-          <w:szCs w:val="18"/>
-          <w:lang w:val="ca-ES"/>
-        </w:rPr>
-      </w:pPr>
-      <w:r>
-        <w:rPr>
-          <w:b/>
-          <w:bCs/>
-          <w:i/>
-          <w:iCs/>
-          <w:color w:val="FF0000"/>
-          <w:sz w:val="18"/>
-          <w:szCs w:val="18"/>
-          <w:lang w:val="ca-ES"/>
-        </w:rPr>
-        <w:lastRenderedPageBreak/>
-        <w:t>Cliqueu els noms dels requisits per accedir a l’enllaç</w:t>
-      </w:r>
-    </w:p>
-    <w:p>
-      <w:pPr>
-        <w:pStyle w:val="Citadestacada"/>
-        <w:rPr>
-          <w:lang w:val="ca-ES"/>
-        </w:rPr>
-      </w:pPr>
-      <w:hyperlink r:id="rId54" w:history="1">
-        <w:r>
-          <w:rPr>
-            <w:rStyle w:val="Hipervnculo"/>
-            <w:color w:val="AEAAAA" w:themeColor="background2" w:themeShade="BF"/>
-            <w:u w:val="none"/>
-            <w:lang w:val="ca-ES"/>
-          </w:rPr>
-          <w:t>RNF-01-01</w:t>
-        </w:r>
-      </w:hyperlink>
-      <w:r>
-        <w:rPr>
-          <w:lang w:val="ca-ES"/>
-        </w:rPr>
-        <w:t xml:space="preserve"> </w:t>
-      </w:r>
-    </w:p>
-    <w:p>
-      <w:pPr>
-        <w:jc w:val="center"/>
-        <w:rPr>
-          <w:lang w:val="ca-ES"/>
-        </w:rPr>
-      </w:pPr>
-      <w:r>
-        <w:rPr>
-          <w:noProof/>
-          <w:lang w:val="ca-ES"/>
-        </w:rPr>
-        <w:drawing>
-          <wp:inline distT="0" distB="0" distL="0" distR="0" wp14:anchorId="1FB026BA" wp14:editId="2DD710BE">
-            <wp:extent cx="4287040" cy="3104408"/>
-            <wp:effectExtent l="0" t="0" r="0" b="1270"/>
-            <wp:docPr id="21" name="Imagen 21"/>
-            <wp:cNvGraphicFramePr>
-              <a:graphicFrameLocks xmlns:a="http://schemas.openxmlformats.org/drawingml/2006/main" noChangeAspect="1"/>
-            </wp:cNvGraphicFramePr>
-            <a:graphic xmlns:a="http://schemas.openxmlformats.org/drawingml/2006/main">
-              <a:graphicData uri="http://schemas.openxmlformats.org/drawingml/2006/picture">
-                <pic:pic xmlns:pic="http://schemas.openxmlformats.org/drawingml/2006/picture">
-                  <pic:nvPicPr>
-                    <pic:cNvPr id="21" name="Imagen 21"/>
-                    <pic:cNvPicPr>
-                      <a:picLocks noChangeAspect="1" noChangeArrowheads="1"/>
-                    </pic:cNvPicPr>
-                  </pic:nvPicPr>
-                  <pic:blipFill>
-                    <a:blip r:embed="rId55" cstate="print">
-                      <a:extLst>
-                        <a:ext uri="{28A0092B-C50C-407E-A947-70E740481C1C}">
-                          <a14:useLocalDpi xmlns:a14="http://schemas.microsoft.com/office/drawing/2010/main" val="0"/>
-                        </a:ext>
-                      </a:extLst>
-                    </a:blip>
-                    <a:stretch>
-                      <a:fillRect/>
-                    </a:stretch>
-                  </pic:blipFill>
-                  <pic:spPr bwMode="auto">
-                    <a:xfrm>
-                      <a:off x="0" y="0"/>
-                      <a:ext cx="4287040" cy="3104408"/>
-                    </a:xfrm>
-                    <a:prstGeom prst="rect">
-                      <a:avLst/>
-                    </a:prstGeom>
-                    <a:noFill/>
-                  </pic:spPr>
-                </pic:pic>
-              </a:graphicData>
-            </a:graphic>
-          </wp:inline>
-        </w:drawing>
-      </w:r>
-    </w:p>
-    <w:p>
-      <w:pPr>
-        <w:pStyle w:val="Citadestacada"/>
-        <w:rPr>
-          <w:lang w:val="ca-ES"/>
-        </w:rPr>
-      </w:pPr>
-      <w:hyperlink r:id="rId56" w:history="1">
-        <w:r>
-          <w:rPr>
-            <w:rStyle w:val="Hipervnculo"/>
-            <w:color w:val="AEAAAA" w:themeColor="background2" w:themeShade="BF"/>
-            <w:u w:val="none"/>
-            <w:lang w:val="ca-ES"/>
-          </w:rPr>
-          <w:t>RNF-02-00</w:t>
-        </w:r>
-      </w:hyperlink>
-      <w:r>
-        <w:rPr>
-          <w:lang w:val="ca-ES"/>
-        </w:rPr>
-        <w:t xml:space="preserve"> </w:t>
-      </w:r>
-    </w:p>
-    <w:p>
-      <w:pPr>
-        <w:jc w:val="center"/>
-        <w:rPr>
-          <w:lang w:val="ca-ES"/>
-        </w:rPr>
-      </w:pPr>
-      <w:r>
-        <w:rPr>
-          <w:noProof/>
-          <w:lang w:val="ca-ES"/>
-        </w:rPr>
-        <w:drawing>
-          <wp:inline distT="0" distB="0" distL="0" distR="0" wp14:anchorId="265DDFE0" wp14:editId="29FD876D">
-            <wp:extent cx="4287040" cy="3007942"/>
-            <wp:effectExtent l="0" t="0" r="0" b="2540"/>
-            <wp:docPr id="22" name="Imagen 22"/>
-            <wp:cNvGraphicFramePr>
-              <a:graphicFrameLocks xmlns:a="http://schemas.openxmlformats.org/drawingml/2006/main" noChangeAspect="1"/>
-            </wp:cNvGraphicFramePr>
-            <a:graphic xmlns:a="http://schemas.openxmlformats.org/drawingml/2006/main">
-              <a:graphicData uri="http://schemas.openxmlformats.org/drawingml/2006/picture">
-                <pic:pic xmlns:pic="http://schemas.openxmlformats.org/drawingml/2006/picture">
-                  <pic:nvPicPr>
-                    <pic:cNvPr id="22" name="Imagen 22"/>
-                    <pic:cNvPicPr>
-                      <a:picLocks noChangeAspect="1" noChangeArrowheads="1"/>
-                    </pic:cNvPicPr>
-                  </pic:nvPicPr>
-                  <pic:blipFill>
-                    <a:blip r:embed="rId57" cstate="print">
-                      <a:extLst>
-                        <a:ext uri="{28A0092B-C50C-407E-A947-70E740481C1C}">
-                          <a14:useLocalDpi xmlns:a14="http://schemas.microsoft.com/office/drawing/2010/main" val="0"/>
-                        </a:ext>
-                      </a:extLst>
-                    </a:blip>
-                    <a:stretch>
-                      <a:fillRect/>
-                    </a:stretch>
-                  </pic:blipFill>
-                  <pic:spPr bwMode="auto">
-                    <a:xfrm>
-                      <a:off x="0" y="0"/>
-                      <a:ext cx="4287040" cy="3007942"/>
-                    </a:xfrm>
-                    <a:prstGeom prst="rect">
-                      <a:avLst/>
-                    </a:prstGeom>
-                    <a:noFill/>
-                  </pic:spPr>
-                </pic:pic>
-              </a:graphicData>
-            </a:graphic>
-          </wp:inline>
-        </w:drawing>
-      </w:r>
-    </w:p>
-    <w:p>
-      <w:pPr>
-        <w:jc w:val="center"/>
-        <w:rPr>
-          <w:lang w:val="ca-ES"/>
-        </w:rPr>
-      </w:pPr>
-    </w:p>
-    <w:p>
-      <w:pPr>
-        <w:jc w:val="center"/>
-        <w:rPr>
-          <w:lang w:val="ca-ES"/>
-        </w:rPr>
-      </w:pPr>
-    </w:p>
-    <w:p>
-      <w:pPr>
-        <w:jc w:val="center"/>
-        <w:rPr>
-          <w:b/>
-          <w:bCs/>
-          <w:i/>
-          <w:iCs/>
-          <w:color w:val="FF0000"/>
-          <w:sz w:val="18"/>
-          <w:szCs w:val="18"/>
-          <w:lang w:val="ca-ES"/>
-        </w:rPr>
-      </w:pPr>
-      <w:r>
-        <w:rPr>
-          <w:b/>
-          <w:bCs/>
-          <w:i/>
-          <w:iCs/>
-          <w:color w:val="FF0000"/>
-          <w:sz w:val="18"/>
-          <w:szCs w:val="18"/>
-          <w:lang w:val="ca-ES"/>
-        </w:rPr>
-        <w:lastRenderedPageBreak/>
-        <w:t>Cliqueu els noms dels requisits per accedir a l’enllaç</w:t>
-      </w:r>
-    </w:p>
-    <w:p>
-      <w:pPr>
-        <w:pStyle w:val="Citadestacada"/>
-        <w:rPr>
-          <w:lang w:val="ca-ES"/>
-        </w:rPr>
-      </w:pPr>
-      <w:hyperlink r:id="rId58" w:history="1">
-        <w:r>
-          <w:rPr>
-            <w:rStyle w:val="Hipervnculo"/>
-            <w:color w:val="AEAAAA" w:themeColor="background2" w:themeShade="BF"/>
-            <w:u w:val="none"/>
-            <w:lang w:val="ca-ES"/>
-          </w:rPr>
-          <w:t>RNF-0</w:t>
-        </w:r>
-        <w:r>
-          <w:rPr>
-            <w:rStyle w:val="Hipervnculo"/>
-            <w:color w:val="AEAAAA" w:themeColor="background2" w:themeShade="BF"/>
-            <w:u w:val="none"/>
-            <w:lang w:val="ca-ES"/>
-          </w:rPr>
-          <w:t>2</w:t>
-        </w:r>
-        <w:r>
-          <w:rPr>
-            <w:rStyle w:val="Hipervnculo"/>
-            <w:color w:val="AEAAAA" w:themeColor="background2" w:themeShade="BF"/>
-            <w:u w:val="none"/>
-            <w:lang w:val="ca-ES"/>
-          </w:rPr>
-          <w:t>-01</w:t>
-        </w:r>
-      </w:hyperlink>
-      <w:r>
-        <w:rPr>
-          <w:lang w:val="ca-ES"/>
-        </w:rPr>
-        <w:t xml:space="preserve"> </w:t>
-      </w:r>
-    </w:p>
-    <w:p>
-      <w:pPr>
-        <w:jc w:val="center"/>
-        <w:rPr>
-          <w:lang w:val="ca-ES"/>
-        </w:rPr>
-      </w:pPr>
-      <w:r>
-        <w:rPr>
-          <w:noProof/>
-          <w:lang w:val="ca-ES"/>
-        </w:rPr>
-        <w:drawing>
-          <wp:inline distT="0" distB="0" distL="0" distR="0" wp14:anchorId="5917C8AA" wp14:editId="68DF3BFE">
-            <wp:extent cx="4287040" cy="2970482"/>
-            <wp:effectExtent l="0" t="0" r="0" b="1905"/>
-            <wp:docPr id="23" name="Imagen 23"/>
-            <wp:cNvGraphicFramePr>
-              <a:graphicFrameLocks xmlns:a="http://schemas.openxmlformats.org/drawingml/2006/main" noChangeAspect="1"/>
-            </wp:cNvGraphicFramePr>
-            <a:graphic xmlns:a="http://schemas.openxmlformats.org/drawingml/2006/main">
-              <a:graphicData uri="http://schemas.openxmlformats.org/drawingml/2006/picture">
-                <pic:pic xmlns:pic="http://schemas.openxmlformats.org/drawingml/2006/picture">
-                  <pic:nvPicPr>
-                    <pic:cNvPr id="23" name="Imagen 23"/>
-                    <pic:cNvPicPr>
-                      <a:picLocks noChangeAspect="1" noChangeArrowheads="1"/>
-                    </pic:cNvPicPr>
-                  </pic:nvPicPr>
-                  <pic:blipFill>
-                    <a:blip r:embed="rId59" cstate="print">
-                      <a:extLst>
-                        <a:ext uri="{28A0092B-C50C-407E-A947-70E740481C1C}">
-                          <a14:useLocalDpi xmlns:a14="http://schemas.microsoft.com/office/drawing/2010/main" val="0"/>
-                        </a:ext>
-                      </a:extLst>
-                    </a:blip>
-                    <a:stretch>
-                      <a:fillRect/>
-                    </a:stretch>
-                  </pic:blipFill>
-                  <pic:spPr bwMode="auto">
-                    <a:xfrm>
-                      <a:off x="0" y="0"/>
-                      <a:ext cx="4287040" cy="2970482"/>
-                    </a:xfrm>
-                    <a:prstGeom prst="rect">
-                      <a:avLst/>
-                    </a:prstGeom>
-                    <a:noFill/>
-                  </pic:spPr>
-                </pic:pic>
-              </a:graphicData>
-            </a:graphic>
-          </wp:inline>
-        </w:drawing>
-      </w:r>
-    </w:p>
-    <w:p>
-      <w:pPr>
-        <w:pStyle w:val="Citadestacada"/>
-        <w:rPr>
-          <w:lang w:val="ca-ES"/>
-        </w:rPr>
-      </w:pPr>
-      <w:hyperlink r:id="rId60" w:history="1">
-        <w:r>
-          <w:rPr>
-            <w:rStyle w:val="Hipervnculo"/>
-            <w:color w:val="AEAAAA" w:themeColor="background2" w:themeShade="BF"/>
-            <w:u w:val="none"/>
-            <w:lang w:val="ca-ES"/>
-          </w:rPr>
-          <w:t>RNF-02-02</w:t>
-        </w:r>
-      </w:hyperlink>
-      <w:r>
-        <w:rPr>
-          <w:lang w:val="ca-ES"/>
-        </w:rPr>
-        <w:t xml:space="preserve"> </w:t>
-      </w:r>
-    </w:p>
-    <w:p>
-      <w:pPr>
-        <w:jc w:val="center"/>
-        <w:rPr>
-          <w:lang w:val="ca-ES"/>
-        </w:rPr>
-      </w:pPr>
-      <w:r>
-        <w:rPr>
-          <w:noProof/>
-          <w:lang w:val="ca-ES"/>
-        </w:rPr>
-        <w:drawing>
-          <wp:inline distT="0" distB="0" distL="0" distR="0" wp14:anchorId="44A763EC" wp14:editId="58BCB76B">
-            <wp:extent cx="4287040" cy="2973269"/>
-            <wp:effectExtent l="0" t="0" r="0" b="0"/>
-            <wp:docPr id="24" name="Imagen 24"/>
-            <wp:cNvGraphicFramePr>
-              <a:graphicFrameLocks xmlns:a="http://schemas.openxmlformats.org/drawingml/2006/main" noChangeAspect="1"/>
-            </wp:cNvGraphicFramePr>
-            <a:graphic xmlns:a="http://schemas.openxmlformats.org/drawingml/2006/main">
-              <a:graphicData uri="http://schemas.openxmlformats.org/drawingml/2006/picture">
-                <pic:pic xmlns:pic="http://schemas.openxmlformats.org/drawingml/2006/picture">
-                  <pic:nvPicPr>
-                    <pic:cNvPr id="24" name="Imagen 24"/>
-                    <pic:cNvPicPr>
-                      <a:picLocks noChangeAspect="1" noChangeArrowheads="1"/>
-                    </pic:cNvPicPr>
-                  </pic:nvPicPr>
-                  <pic:blipFill>
-                    <a:blip r:embed="rId61" cstate="print">
-                      <a:extLst>
-                        <a:ext uri="{28A0092B-C50C-407E-A947-70E740481C1C}">
-                          <a14:useLocalDpi xmlns:a14="http://schemas.microsoft.com/office/drawing/2010/main" val="0"/>
-                        </a:ext>
-                      </a:extLst>
-                    </a:blip>
-                    <a:stretch>
-                      <a:fillRect/>
-                    </a:stretch>
-                  </pic:blipFill>
-                  <pic:spPr bwMode="auto">
-                    <a:xfrm>
-                      <a:off x="0" y="0"/>
-                      <a:ext cx="4287040" cy="2973269"/>
-                    </a:xfrm>
-                    <a:prstGeom prst="rect">
-                      <a:avLst/>
-                    </a:prstGeom>
-                    <a:noFill/>
-                  </pic:spPr>
-                </pic:pic>
-              </a:graphicData>
-            </a:graphic>
-          </wp:inline>
-        </w:drawing>
-      </w:r>
-    </w:p>
-    <w:p>
-      <w:pPr>
-        <w:jc w:val="center"/>
-        <w:rPr>
-          <w:lang w:val="ca-ES"/>
-        </w:rPr>
-      </w:pPr>
-    </w:p>
-    <w:p>
-      <w:pPr>
-        <w:jc w:val="center"/>
-        <w:rPr>
-          <w:lang w:val="ca-ES"/>
-        </w:rPr>
-      </w:pPr>
-    </w:p>
-    <w:p>
-      <w:pPr>
-        <w:jc w:val="center"/>
-        <w:rPr>
-          <w:lang w:val="ca-ES"/>
-        </w:rPr>
-      </w:pPr>
-    </w:p>
-    <w:p>
-      <w:pPr>
-        <w:jc w:val="center"/>
-        <w:rPr>
-          <w:b/>
-          <w:bCs/>
-          <w:i/>
-          <w:iCs/>
-          <w:color w:val="FF0000"/>
-          <w:sz w:val="18"/>
-          <w:szCs w:val="18"/>
-          <w:lang w:val="ca-ES"/>
-        </w:rPr>
-      </w:pPr>
-      <w:r>
-        <w:rPr>
-          <w:b/>
-          <w:bCs/>
-          <w:i/>
-          <w:iCs/>
-          <w:color w:val="FF0000"/>
-          <w:sz w:val="18"/>
-          <w:szCs w:val="18"/>
-          <w:lang w:val="ca-ES"/>
-        </w:rPr>
-        <w:lastRenderedPageBreak/>
-        <w:t>Cliqueu els noms dels requisits per accedir a l’enllaç</w:t>
-      </w:r>
-    </w:p>
-    <w:p>
-      <w:pPr>
-        <w:pStyle w:val="Citadestacada"/>
-        <w:rPr>
-          <w:lang w:val="ca-ES"/>
-        </w:rPr>
-      </w:pPr>
-      <w:hyperlink r:id="rId62" w:history="1">
-        <w:r>
-          <w:rPr>
-            <w:rStyle w:val="Hipervnculo"/>
-            <w:color w:val="AEAAAA" w:themeColor="background2" w:themeShade="BF"/>
-            <w:u w:val="none"/>
-            <w:lang w:val="ca-ES"/>
-          </w:rPr>
-          <w:t>RNF-02-03</w:t>
-        </w:r>
-      </w:hyperlink>
-      <w:r>
-        <w:rPr>
-          <w:lang w:val="ca-ES"/>
-        </w:rPr>
-        <w:t xml:space="preserve"> </w:t>
-      </w:r>
-    </w:p>
-    <w:p>
-      <w:pPr>
-        <w:jc w:val="center"/>
-        <w:rPr>
-          <w:lang w:val="ca-ES"/>
-        </w:rPr>
-      </w:pPr>
-      <w:r>
-        <w:rPr>
-          <w:noProof/>
-          <w:lang w:val="ca-ES"/>
-        </w:rPr>
-        <w:drawing>
-          <wp:inline distT="0" distB="0" distL="0" distR="0" wp14:anchorId="489BF2D4" wp14:editId="6A72401D">
-            <wp:extent cx="4084993" cy="3112562"/>
-            <wp:effectExtent l="0" t="0" r="0" b="0"/>
-            <wp:docPr id="25" name="Imagen 25"/>
-            <wp:cNvGraphicFramePr>
-              <a:graphicFrameLocks xmlns:a="http://schemas.openxmlformats.org/drawingml/2006/main" noChangeAspect="1"/>
-            </wp:cNvGraphicFramePr>
-            <a:graphic xmlns:a="http://schemas.openxmlformats.org/drawingml/2006/main">
-              <a:graphicData uri="http://schemas.openxmlformats.org/drawingml/2006/picture">
-                <pic:pic xmlns:pic="http://schemas.openxmlformats.org/drawingml/2006/picture">
-                  <pic:nvPicPr>
-                    <pic:cNvPr id="25" name="Imagen 25"/>
-                    <pic:cNvPicPr>
-                      <a:picLocks noChangeAspect="1" noChangeArrowheads="1"/>
-                    </pic:cNvPicPr>
-                  </pic:nvPicPr>
-                  <pic:blipFill>
-                    <a:blip r:embed="rId63" cstate="print">
-                      <a:extLst>
-                        <a:ext uri="{28A0092B-C50C-407E-A947-70E740481C1C}">
-                          <a14:useLocalDpi xmlns:a14="http://schemas.microsoft.com/office/drawing/2010/main" val="0"/>
-                        </a:ext>
-                      </a:extLst>
-                    </a:blip>
-                    <a:stretch>
-                      <a:fillRect/>
-                    </a:stretch>
-                  </pic:blipFill>
-                  <pic:spPr bwMode="auto">
-                    <a:xfrm>
-                      <a:off x="0" y="0"/>
-                      <a:ext cx="4084993" cy="3112562"/>
-                    </a:xfrm>
-                    <a:prstGeom prst="rect">
-                      <a:avLst/>
-                    </a:prstGeom>
-                    <a:noFill/>
-                  </pic:spPr>
-                </pic:pic>
-              </a:graphicData>
-            </a:graphic>
-          </wp:inline>
-        </w:drawing>
-      </w:r>
-    </w:p>
-    <w:p>
-      <w:pPr>
-        <w:pStyle w:val="Citadestacada"/>
-        <w:rPr>
-          <w:lang w:val="ca-ES"/>
-        </w:rPr>
-      </w:pPr>
-      <w:hyperlink r:id="rId64" w:history="1">
-        <w:r>
-          <w:rPr>
-            <w:rStyle w:val="Hipervnculo"/>
-            <w:color w:val="AEAAAA" w:themeColor="background2" w:themeShade="BF"/>
-            <w:u w:val="none"/>
-            <w:lang w:val="ca-ES"/>
-          </w:rPr>
-          <w:t>RNF-02-04</w:t>
-        </w:r>
-      </w:hyperlink>
-      <w:r>
-        <w:rPr>
-          <w:lang w:val="ca-ES"/>
-        </w:rPr>
-        <w:t xml:space="preserve"> </w:t>
-      </w:r>
-    </w:p>
-    <w:p>
-      <w:pPr>
-        <w:jc w:val="center"/>
-        <w:rPr>
-          <w:lang w:val="ca-ES"/>
-        </w:rPr>
-      </w:pPr>
-      <w:r>
-        <w:rPr>
-          <w:noProof/>
-          <w:lang w:val="ca-ES"/>
-        </w:rPr>
-        <w:drawing>
-          <wp:inline distT="0" distB="0" distL="0" distR="0" wp14:anchorId="1B7C70AF" wp14:editId="23C6C584">
-            <wp:extent cx="4287040" cy="2986939"/>
-            <wp:effectExtent l="0" t="0" r="0" b="4445"/>
-            <wp:docPr id="26" name="Imagen 26"/>
-            <wp:cNvGraphicFramePr>
-              <a:graphicFrameLocks xmlns:a="http://schemas.openxmlformats.org/drawingml/2006/main" noChangeAspect="1"/>
-            </wp:cNvGraphicFramePr>
-            <a:graphic xmlns:a="http://schemas.openxmlformats.org/drawingml/2006/main">
-              <a:graphicData uri="http://schemas.openxmlformats.org/drawingml/2006/picture">
-                <pic:pic xmlns:pic="http://schemas.openxmlformats.org/drawingml/2006/picture">
-                  <pic:nvPicPr>
-                    <pic:cNvPr id="26" name="Imagen 26"/>
-                    <pic:cNvPicPr>
-                      <a:picLocks noChangeAspect="1" noChangeArrowheads="1"/>
-                    </pic:cNvPicPr>
-                  </pic:nvPicPr>
-                  <pic:blipFill>
-                    <a:blip r:embed="rId65" cstate="print">
-                      <a:extLst>
-                        <a:ext uri="{28A0092B-C50C-407E-A947-70E740481C1C}">
-                          <a14:useLocalDpi xmlns:a14="http://schemas.microsoft.com/office/drawing/2010/main" val="0"/>
-                        </a:ext>
-                      </a:extLst>
-                    </a:blip>
-                    <a:stretch>
-                      <a:fillRect/>
-                    </a:stretch>
-                  </pic:blipFill>
-                  <pic:spPr bwMode="auto">
-                    <a:xfrm>
-                      <a:off x="0" y="0"/>
-                      <a:ext cx="4287040" cy="2986939"/>
-                    </a:xfrm>
-                    <a:prstGeom prst="rect">
-                      <a:avLst/>
-                    </a:prstGeom>
-                    <a:noFill/>
-                  </pic:spPr>
-                </pic:pic>
-              </a:graphicData>
-            </a:graphic>
-          </wp:inline>
-        </w:drawing>
-      </w:r>
-    </w:p>
-    <w:p>
-      <w:pPr>
-        <w:jc w:val="center"/>
-        <w:rPr>
-          <w:lang w:val="ca-ES"/>
-        </w:rPr>
-      </w:pPr>
-    </w:p>
-    <w:p>
-      <w:pPr>
-        <w:jc w:val="center"/>
-        <w:rPr>
-          <w:lang w:val="ca-ES"/>
-        </w:rPr>
-      </w:pPr>
-    </w:p>
-    <w:p>
-      <w:pPr>
-        <w:jc w:val="center"/>
-        <w:rPr>
-          <w:b/>
-          <w:bCs/>
-          <w:i/>
-          <w:iCs/>
-          <w:color w:val="FF0000"/>
-          <w:sz w:val="18"/>
-          <w:szCs w:val="18"/>
-          <w:lang w:val="ca-ES"/>
-        </w:rPr>
-      </w:pPr>
-    </w:p>
-    <w:p>
-      <w:pPr>
-        <w:jc w:val="center"/>
-        <w:rPr>
-          <w:b/>
-          <w:bCs/>
-          <w:i/>
-          <w:iCs/>
-          <w:color w:val="FF0000"/>
-          <w:sz w:val="18"/>
-          <w:szCs w:val="18"/>
-          <w:lang w:val="ca-ES"/>
-        </w:rPr>
-      </w:pPr>
-      <w:r>
-        <w:rPr>
-          <w:b/>
-          <w:bCs/>
-          <w:i/>
-          <w:iCs/>
-          <w:color w:val="FF0000"/>
-          <w:sz w:val="18"/>
-          <w:szCs w:val="18"/>
-          <w:lang w:val="ca-ES"/>
-        </w:rPr>
-        <w:lastRenderedPageBreak/>
-        <w:t>Cliqueu els noms dels requisits per accedir a l’enllaç</w:t>
-      </w:r>
-    </w:p>
-    <w:p>
-      <w:pPr>
-        <w:pStyle w:val="Citadestacada"/>
-        <w:rPr>
-          <w:lang w:val="ca-ES"/>
-        </w:rPr>
-      </w:pPr>
-      <w:hyperlink r:id="rId66" w:history="1">
-        <w:r>
-          <w:rPr>
-            <w:rStyle w:val="Hipervnculo"/>
-            <w:color w:val="AEAAAA" w:themeColor="background2" w:themeShade="BF"/>
-            <w:u w:val="none"/>
-            <w:lang w:val="ca-ES"/>
-          </w:rPr>
-          <w:t>RNF-03-00</w:t>
-        </w:r>
-      </w:hyperlink>
-      <w:r>
-        <w:rPr>
-          <w:lang w:val="ca-ES"/>
-        </w:rPr>
-        <w:t xml:space="preserve"> </w:t>
-      </w:r>
-    </w:p>
-    <w:p>
-      <w:pPr>
-        <w:jc w:val="center"/>
-        <w:rPr>
-          <w:lang w:val="ca-ES"/>
-        </w:rPr>
-      </w:pPr>
-      <w:r>
-        <w:rPr>
-          <w:noProof/>
-          <w:lang w:val="ca-ES"/>
-        </w:rPr>
-        <w:drawing>
-          <wp:inline distT="0" distB="0" distL="0" distR="0" wp14:anchorId="6B67B4A1" wp14:editId="6EAF7D14">
-            <wp:extent cx="4376541" cy="3028950"/>
-            <wp:effectExtent l="0" t="0" r="5080" b="0"/>
-            <wp:docPr id="27" name="Imagen 27"/>
-            <wp:cNvGraphicFramePr>
-              <a:graphicFrameLocks xmlns:a="http://schemas.openxmlformats.org/drawingml/2006/main" noChangeAspect="1"/>
-            </wp:cNvGraphicFramePr>
-            <a:graphic xmlns:a="http://schemas.openxmlformats.org/drawingml/2006/main">
-              <a:graphicData uri="http://schemas.openxmlformats.org/drawingml/2006/picture">
-                <pic:pic xmlns:pic="http://schemas.openxmlformats.org/drawingml/2006/picture">
-                  <pic:nvPicPr>
-                    <pic:cNvPr id="27" name="Imagen 27"/>
-                    <pic:cNvPicPr>
-                      <a:picLocks noChangeAspect="1" noChangeArrowheads="1"/>
-                    </pic:cNvPicPr>
-                  </pic:nvPicPr>
-                  <pic:blipFill>
-                    <a:blip r:embed="rId67" cstate="print">
-                      <a:extLst>
-                        <a:ext uri="{28A0092B-C50C-407E-A947-70E740481C1C}">
-                          <a14:useLocalDpi xmlns:a14="http://schemas.microsoft.com/office/drawing/2010/main" val="0"/>
-                        </a:ext>
-                      </a:extLst>
-                    </a:blip>
-                    <a:stretch>
-                      <a:fillRect/>
-                    </a:stretch>
-                  </pic:blipFill>
-                  <pic:spPr bwMode="auto">
-                    <a:xfrm>
-                      <a:off x="0" y="0"/>
-                      <a:ext cx="4381205" cy="3032178"/>
-                    </a:xfrm>
-                    <a:prstGeom prst="rect">
-                      <a:avLst/>
-                    </a:prstGeom>
-                    <a:noFill/>
-                  </pic:spPr>
-                </pic:pic>
-              </a:graphicData>
-            </a:graphic>
-          </wp:inline>
-        </w:drawing>
-      </w:r>
-    </w:p>
-    <w:p>
-      <w:pPr>
-        <w:pStyle w:val="Citadestacada"/>
-        <w:rPr>
-          <w:lang w:val="ca-ES"/>
-        </w:rPr>
-      </w:pPr>
-      <w:hyperlink r:id="rId68" w:history="1">
-        <w:r>
-          <w:rPr>
-            <w:rStyle w:val="Hipervnculo"/>
-            <w:color w:val="AEAAAA" w:themeColor="background2" w:themeShade="BF"/>
-            <w:u w:val="none"/>
-            <w:lang w:val="ca-ES"/>
-          </w:rPr>
-          <w:t>RNF-03-01</w:t>
-        </w:r>
-      </w:hyperlink>
-      <w:r>
-        <w:rPr>
-          <w:lang w:val="ca-ES"/>
-        </w:rPr>
-        <w:t xml:space="preserve"> </w:t>
-      </w:r>
-    </w:p>
-    <w:p>
-      <w:pPr>
-        <w:jc w:val="center"/>
-        <w:rPr>
-          <w:lang w:val="ca-ES"/>
-        </w:rPr>
-      </w:pPr>
-      <w:r>
-        <w:rPr>
-          <w:noProof/>
-          <w:lang w:val="ca-ES"/>
-        </w:rPr>
-        <w:drawing>
-          <wp:inline distT="0" distB="0" distL="0" distR="0" wp14:anchorId="2FDE9677" wp14:editId="4E0CB52F">
-            <wp:extent cx="4237779" cy="3112562"/>
-            <wp:effectExtent l="0" t="0" r="0" b="0"/>
-            <wp:docPr id="28" name="Imagen 28"/>
-            <wp:cNvGraphicFramePr>
-              <a:graphicFrameLocks xmlns:a="http://schemas.openxmlformats.org/drawingml/2006/main" noChangeAspect="1"/>
-            </wp:cNvGraphicFramePr>
-            <a:graphic xmlns:a="http://schemas.openxmlformats.org/drawingml/2006/main">
-              <a:graphicData uri="http://schemas.openxmlformats.org/drawingml/2006/picture">
-                <pic:pic xmlns:pic="http://schemas.openxmlformats.org/drawingml/2006/picture">
-                  <pic:nvPicPr>
-                    <pic:cNvPr id="28" name="Imagen 28"/>
-                    <pic:cNvPicPr>
-                      <a:picLocks noChangeAspect="1" noChangeArrowheads="1"/>
-                    </pic:cNvPicPr>
-                  </pic:nvPicPr>
-                  <pic:blipFill>
-                    <a:blip r:embed="rId69" cstate="print">
-                      <a:extLst>
-                        <a:ext uri="{28A0092B-C50C-407E-A947-70E740481C1C}">
-                          <a14:useLocalDpi xmlns:a14="http://schemas.microsoft.com/office/drawing/2010/main" val="0"/>
-                        </a:ext>
-                      </a:extLst>
-                    </a:blip>
-                    <a:stretch>
-                      <a:fillRect/>
-                    </a:stretch>
-                  </pic:blipFill>
-                  <pic:spPr bwMode="auto">
-                    <a:xfrm>
-                      <a:off x="0" y="0"/>
-                      <a:ext cx="4237779" cy="3112562"/>
-                    </a:xfrm>
-                    <a:prstGeom prst="rect">
-                      <a:avLst/>
-                    </a:prstGeom>
-                    <a:noFill/>
-                  </pic:spPr>
-                </pic:pic>
-              </a:graphicData>
-            </a:graphic>
-          </wp:inline>
-        </w:drawing>
-      </w:r>
-    </w:p>
-    <w:p>
-      <w:pPr>
-        <w:jc w:val="center"/>
-        <w:rPr>
-          <w:lang w:val="ca-ES"/>
-        </w:rPr>
-      </w:pPr>
-    </w:p>
-    <w:p>
-      <w:pPr>
-        <w:jc w:val="center"/>
-        <w:rPr>
-          <w:lang w:val="ca-ES"/>
-        </w:rPr>
-      </w:pPr>
-    </w:p>
-    <w:p>
-      <w:pPr>
-        <w:jc w:val="center"/>
-        <w:rPr>
-          <w:b/>
-          <w:bCs/>
-          <w:i/>
-          <w:iCs/>
-          <w:color w:val="FF0000"/>
-          <w:sz w:val="18"/>
-          <w:szCs w:val="18"/>
-          <w:lang w:val="ca-ES"/>
-        </w:rPr>
-      </w:pPr>
-      <w:r>
-        <w:rPr>
-          <w:b/>
-          <w:bCs/>
-          <w:i/>
-          <w:iCs/>
-          <w:color w:val="FF0000"/>
-          <w:sz w:val="18"/>
-          <w:szCs w:val="18"/>
-          <w:lang w:val="ca-ES"/>
-        </w:rPr>
-        <w:lastRenderedPageBreak/>
-        <w:t>Cliqueu els noms dels requisits per accedir a l’enllaç</w:t>
-      </w:r>
-    </w:p>
-    <w:p>
-      <w:pPr>
-        <w:pStyle w:val="Citadestacada"/>
-        <w:rPr>
-          <w:lang w:val="ca-ES"/>
-        </w:rPr>
-      </w:pPr>
-      <w:hyperlink r:id="rId70" w:history="1">
-        <w:r>
-          <w:rPr>
-            <w:rStyle w:val="Hipervnculo"/>
-            <w:color w:val="AEAAAA" w:themeColor="background2" w:themeShade="BF"/>
-            <w:u w:val="none"/>
-            <w:lang w:val="ca-ES"/>
-          </w:rPr>
-          <w:t>RNF-04-00</w:t>
-        </w:r>
-      </w:hyperlink>
-      <w:r>
-        <w:rPr>
-          <w:lang w:val="ca-ES"/>
-        </w:rPr>
-        <w:t xml:space="preserve"> </w:t>
-      </w:r>
-    </w:p>
-    <w:p>
-      <w:pPr>
-        <w:jc w:val="center"/>
-        <w:rPr>
-          <w:lang w:val="ca-ES"/>
-        </w:rPr>
-      </w:pPr>
-      <w:r>
-        <w:rPr>
-          <w:noProof/>
-          <w:lang w:val="ca-ES"/>
-        </w:rPr>
-        <w:drawing>
-          <wp:inline distT="0" distB="0" distL="0" distR="0" wp14:anchorId="7A009CEA" wp14:editId="52B7B42A">
-            <wp:extent cx="4287040" cy="2915024"/>
-            <wp:effectExtent l="0" t="0" r="0" b="0"/>
-            <wp:docPr id="29" name="Imagen 29"/>
-            <wp:cNvGraphicFramePr>
-              <a:graphicFrameLocks xmlns:a="http://schemas.openxmlformats.org/drawingml/2006/main" noChangeAspect="1"/>
-            </wp:cNvGraphicFramePr>
-            <a:graphic xmlns:a="http://schemas.openxmlformats.org/drawingml/2006/main">
-              <a:graphicData uri="http://schemas.openxmlformats.org/drawingml/2006/picture">
-                <pic:pic xmlns:pic="http://schemas.openxmlformats.org/drawingml/2006/picture">
-                  <pic:nvPicPr>
-                    <pic:cNvPr id="29" name="Imagen 29"/>
-                    <pic:cNvPicPr>
-                      <a:picLocks noChangeAspect="1" noChangeArrowheads="1"/>
-                    </pic:cNvPicPr>
-                  </pic:nvPicPr>
-                  <pic:blipFill>
-                    <a:blip r:embed="rId71" cstate="print">
-                      <a:extLst>
-                        <a:ext uri="{28A0092B-C50C-407E-A947-70E740481C1C}">
-                          <a14:useLocalDpi xmlns:a14="http://schemas.microsoft.com/office/drawing/2010/main" val="0"/>
-                        </a:ext>
-                      </a:extLst>
-                    </a:blip>
-                    <a:stretch>
-                      <a:fillRect/>
-                    </a:stretch>
-                  </pic:blipFill>
-                  <pic:spPr bwMode="auto">
-                    <a:xfrm>
-                      <a:off x="0" y="0"/>
-                      <a:ext cx="4287040" cy="2915024"/>
-                    </a:xfrm>
-                    <a:prstGeom prst="rect">
-                      <a:avLst/>
-                    </a:prstGeom>
-                    <a:noFill/>
-                  </pic:spPr>
-                </pic:pic>
-              </a:graphicData>
-            </a:graphic>
-          </wp:inline>
-        </w:drawing>
-      </w:r>
-    </w:p>
-    <w:p>
-      <w:pPr>
-        <w:pStyle w:val="Citadestacada"/>
-        <w:rPr>
-          <w:lang w:val="ca-ES"/>
-        </w:rPr>
-      </w:pPr>
-      <w:hyperlink r:id="rId72" w:history="1">
-        <w:r>
-          <w:rPr>
-            <w:rStyle w:val="Hipervnculo"/>
-            <w:color w:val="AEAAAA" w:themeColor="background2" w:themeShade="BF"/>
-            <w:u w:val="none"/>
-            <w:lang w:val="ca-ES"/>
-          </w:rPr>
-          <w:t>RNF-04-01</w:t>
-        </w:r>
-      </w:hyperlink>
-      <w:r>
-        <w:rPr>
-          <w:lang w:val="ca-ES"/>
-        </w:rPr>
-        <w:t xml:space="preserve"> </w:t>
-      </w:r>
-    </w:p>
-    <w:p>
-      <w:pPr>
-        <w:jc w:val="center"/>
-        <w:rPr>
-          <w:lang w:val="ca-ES"/>
-        </w:rPr>
-      </w:pPr>
-      <w:r>
-        <w:rPr>
-          <w:noProof/>
-          <w:lang w:val="ca-ES"/>
-        </w:rPr>
-        <w:drawing>
-          <wp:inline distT="0" distB="0" distL="0" distR="0" wp14:anchorId="03F40CFD" wp14:editId="06101077">
-            <wp:extent cx="4287040" cy="2911347"/>
-            <wp:effectExtent l="0" t="0" r="0" b="3810"/>
-            <wp:docPr id="30" name="Imagen 30"/>
-            <wp:cNvGraphicFramePr>
-              <a:graphicFrameLocks xmlns:a="http://schemas.openxmlformats.org/drawingml/2006/main" noChangeAspect="1"/>
-            </wp:cNvGraphicFramePr>
-            <a:graphic xmlns:a="http://schemas.openxmlformats.org/drawingml/2006/main">
-              <a:graphicData uri="http://schemas.openxmlformats.org/drawingml/2006/picture">
-                <pic:pic xmlns:pic="http://schemas.openxmlformats.org/drawingml/2006/picture">
-                  <pic:nvPicPr>
-                    <pic:cNvPr id="30" name="Imagen 30"/>
-                    <pic:cNvPicPr>
-                      <a:picLocks noChangeAspect="1" noChangeArrowheads="1"/>
-                    </pic:cNvPicPr>
-                  </pic:nvPicPr>
-                  <pic:blipFill>
-                    <a:blip r:embed="rId73" cstate="print">
-                      <a:extLst>
-                        <a:ext uri="{28A0092B-C50C-407E-A947-70E740481C1C}">
-                          <a14:useLocalDpi xmlns:a14="http://schemas.microsoft.com/office/drawing/2010/main" val="0"/>
-                        </a:ext>
-                      </a:extLst>
-                    </a:blip>
-                    <a:stretch>
-                      <a:fillRect/>
-                    </a:stretch>
-                  </pic:blipFill>
-                  <pic:spPr bwMode="auto">
-                    <a:xfrm>
-                      <a:off x="0" y="0"/>
-                      <a:ext cx="4287040" cy="2911347"/>
-                    </a:xfrm>
-                    <a:prstGeom prst="rect">
-                      <a:avLst/>
-                    </a:prstGeom>
-                    <a:noFill/>
-                  </pic:spPr>
-                </pic:pic>
-              </a:graphicData>
-            </a:graphic>
-          </wp:inline>
-        </w:drawing>
-      </w:r>
-    </w:p>
-    <w:p>
-      <w:pPr>
-        <w:jc w:val="center"/>
-        <w:rPr>
-          <w:lang w:val="ca-ES"/>
-        </w:rPr>
-      </w:pPr>
-    </w:p>
-    <w:p>
-      <w:pPr>
-        <w:jc w:val="center"/>
-        <w:rPr>
-          <w:lang w:val="ca-ES"/>
-        </w:rPr>
-      </w:pPr>
-    </w:p>
-    <w:p>
-      <w:pPr>
-        <w:jc w:val="center"/>
-        <w:rPr>
-          <w:lang w:val="ca-ES"/>
-        </w:rPr>
-      </w:pPr>
-    </w:p>
-    <w:p>
-      <w:pPr>
-        <w:jc w:val="center"/>
-        <w:rPr>
-          <w:lang w:val="ca-ES"/>
-        </w:rPr>
-      </w:pPr>
-    </w:p>
-    <w:p>
-      <w:pPr>
-        <w:jc w:val="center"/>
-        <w:rPr>
-          <w:b/>
-          <w:bCs/>
-          <w:i/>
-          <w:iCs/>
-          <w:color w:val="FF0000"/>
-          <w:sz w:val="18"/>
-          <w:szCs w:val="18"/>
-          <w:lang w:val="ca-ES"/>
-        </w:rPr>
-      </w:pPr>
-      <w:r>
-        <w:rPr>
-          <w:b/>
-          <w:bCs/>
-          <w:i/>
-          <w:iCs/>
-          <w:color w:val="FF0000"/>
-          <w:sz w:val="18"/>
-          <w:szCs w:val="18"/>
-          <w:lang w:val="ca-ES"/>
-        </w:rPr>
-        <w:lastRenderedPageBreak/>
-        <w:t>Cliqueu els noms dels requisits per accedir a l’enllaç</w:t>
-      </w:r>
-    </w:p>
-    <w:p>
-      <w:pPr>
-        <w:pStyle w:val="Citadestacada"/>
-        <w:rPr>
-          <w:lang w:val="ca-ES"/>
-        </w:rPr>
-      </w:pPr>
-      <w:hyperlink r:id="rId74" w:history="1">
-        <w:r>
-          <w:rPr>
-            <w:rStyle w:val="Hipervnculo"/>
-            <w:color w:val="AEAAAA" w:themeColor="background2" w:themeShade="BF"/>
-            <w:u w:val="none"/>
-            <w:lang w:val="ca-ES"/>
-          </w:rPr>
-          <w:t>RNF-04-02</w:t>
-        </w:r>
-      </w:hyperlink>
-      <w:r>
-        <w:rPr>
-          <w:lang w:val="ca-ES"/>
-        </w:rPr>
-        <w:t xml:space="preserve"> </w:t>
-      </w:r>
-    </w:p>
-    <w:p>
-      <w:pPr>
-        <w:jc w:val="center"/>
-        <w:rPr>
-          <w:lang w:val="ca-ES"/>
-        </w:rPr>
-      </w:pPr>
-      <w:r>
-        <w:rPr>
-          <w:noProof/>
-          <w:lang w:val="ca-ES"/>
-        </w:rPr>
-        <w:drawing>
-          <wp:inline distT="0" distB="0" distL="0" distR="0" wp14:anchorId="79296168" wp14:editId="59F12872">
-            <wp:extent cx="4287040" cy="2920040"/>
-            <wp:effectExtent l="0" t="0" r="0" b="0"/>
-            <wp:docPr id="31" name="Imagen 31"/>
-            <wp:cNvGraphicFramePr>
-              <a:graphicFrameLocks xmlns:a="http://schemas.openxmlformats.org/drawingml/2006/main" noChangeAspect="1"/>
-            </wp:cNvGraphicFramePr>
-            <a:graphic xmlns:a="http://schemas.openxmlformats.org/drawingml/2006/main">
-              <a:graphicData uri="http://schemas.openxmlformats.org/drawingml/2006/picture">
-                <pic:pic xmlns:pic="http://schemas.openxmlformats.org/drawingml/2006/picture">
-                  <pic:nvPicPr>
-                    <pic:cNvPr id="31" name="Imagen 31"/>
-                    <pic:cNvPicPr>
-                      <a:picLocks noChangeAspect="1" noChangeArrowheads="1"/>
-                    </pic:cNvPicPr>
-                  </pic:nvPicPr>
-                  <pic:blipFill>
-                    <a:blip r:embed="rId75" cstate="print">
-                      <a:extLst>
-                        <a:ext uri="{28A0092B-C50C-407E-A947-70E740481C1C}">
-                          <a14:useLocalDpi xmlns:a14="http://schemas.microsoft.com/office/drawing/2010/main" val="0"/>
-                        </a:ext>
-                      </a:extLst>
-                    </a:blip>
-                    <a:stretch>
-                      <a:fillRect/>
-                    </a:stretch>
-                  </pic:blipFill>
-                  <pic:spPr bwMode="auto">
-                    <a:xfrm>
-                      <a:off x="0" y="0"/>
-                      <a:ext cx="4287040" cy="2920040"/>
-                    </a:xfrm>
-                    <a:prstGeom prst="rect">
-                      <a:avLst/>
-                    </a:prstGeom>
-                    <a:noFill/>
-                  </pic:spPr>
-                </pic:pic>
-              </a:graphicData>
-            </a:graphic>
-          </wp:inline>
-        </w:drawing>
-      </w:r>
-    </w:p>
-    <w:p>
-      <w:pPr>
-        <w:pStyle w:val="Citadestacada"/>
-        <w:rPr>
-          <w:lang w:val="ca-ES"/>
-        </w:rPr>
-      </w:pPr>
-      <w:hyperlink r:id="rId76" w:history="1">
-        <w:r>
-          <w:rPr>
-            <w:rStyle w:val="Hipervnculo"/>
-            <w:color w:val="AEAAAA" w:themeColor="background2" w:themeShade="BF"/>
-            <w:u w:val="none"/>
-            <w:lang w:val="ca-ES"/>
-          </w:rPr>
-          <w:t>RNF-04-03</w:t>
-        </w:r>
-      </w:hyperlink>
-      <w:r>
-        <w:rPr>
-          <w:lang w:val="ca-ES"/>
-        </w:rPr>
-        <w:t xml:space="preserve"> </w:t>
-      </w:r>
-    </w:p>
-    <w:p>
-      <w:pPr>
-        <w:jc w:val="center"/>
-        <w:rPr>
-          <w:lang w:val="ca-ES"/>
-        </w:rPr>
-      </w:pPr>
-      <w:r>
-        <w:rPr>
-          <w:noProof/>
-          <w:lang w:val="ca-ES"/>
-        </w:rPr>
-        <w:drawing>
-          <wp:inline distT="0" distB="0" distL="0" distR="0" wp14:anchorId="41936176" wp14:editId="3838F089">
-            <wp:extent cx="4287040" cy="2911562"/>
-            <wp:effectExtent l="0" t="0" r="0" b="3175"/>
-            <wp:docPr id="32" name="Imagen 32"/>
-            <wp:cNvGraphicFramePr>
-              <a:graphicFrameLocks xmlns:a="http://schemas.openxmlformats.org/drawingml/2006/main" noChangeAspect="1"/>
-            </wp:cNvGraphicFramePr>
-            <a:graphic xmlns:a="http://schemas.openxmlformats.org/drawingml/2006/main">
-              <a:graphicData uri="http://schemas.openxmlformats.org/drawingml/2006/picture">
-                <pic:pic xmlns:pic="http://schemas.openxmlformats.org/drawingml/2006/picture">
-                  <pic:nvPicPr>
-                    <pic:cNvPr id="32" name="Imagen 32"/>
-                    <pic:cNvPicPr>
-                      <a:picLocks noChangeAspect="1" noChangeArrowheads="1"/>
-                    </pic:cNvPicPr>
-                  </pic:nvPicPr>
-                  <pic:blipFill>
-                    <a:blip r:embed="rId77" cstate="print">
-                      <a:extLst>
-                        <a:ext uri="{28A0092B-C50C-407E-A947-70E740481C1C}">
-                          <a14:useLocalDpi xmlns:a14="http://schemas.microsoft.com/office/drawing/2010/main" val="0"/>
-                        </a:ext>
-                      </a:extLst>
-                    </a:blip>
-                    <a:stretch>
-                      <a:fillRect/>
-                    </a:stretch>
-                  </pic:blipFill>
-                  <pic:spPr bwMode="auto">
-                    <a:xfrm>
-                      <a:off x="0" y="0"/>
-                      <a:ext cx="4287040" cy="2911562"/>
-                    </a:xfrm>
-                    <a:prstGeom prst="rect">
-                      <a:avLst/>
-                    </a:prstGeom>
-                    <a:noFill/>
-                  </pic:spPr>
-                </pic:pic>
-              </a:graphicData>
-            </a:graphic>
-          </wp:inline>
-        </w:drawing>
-      </w:r>
-    </w:p>
-    <w:p>
-      <w:pPr>
-        <w:jc w:val="center"/>
-        <w:rPr>
-          <w:lang w:val="ca-ES"/>
-        </w:rPr>
-      </w:pPr>
-    </w:p>
-    <w:p>
-      <w:pPr>
-        <w:jc w:val="center"/>
-        <w:rPr>
-          <w:lang w:val="ca-ES"/>
-        </w:rPr>
-      </w:pPr>
-    </w:p>
-    <w:p>
-      <w:pPr>
-        <w:jc w:val="center"/>
-        <w:rPr>
-          <w:lang w:val="ca-ES"/>
-        </w:rPr>
-      </w:pPr>
-    </w:p>
-    <w:p>
-      <w:pPr>
-        <w:jc w:val="center"/>
-        <w:rPr>
-          <w:lang w:val="ca-ES"/>
-        </w:rPr>
-      </w:pPr>
-    </w:p>
-    <w:p>
-      <w:pPr>
-        <w:jc w:val="center"/>
-        <w:rPr>
-          <w:b/>
-          <w:bCs/>
-          <w:i/>
-          <w:iCs/>
-          <w:color w:val="FF0000"/>
-          <w:sz w:val="18"/>
-          <w:szCs w:val="18"/>
-          <w:lang w:val="ca-ES"/>
-        </w:rPr>
-      </w:pPr>
-      <w:r>
-        <w:rPr>
-          <w:b/>
-          <w:bCs/>
-          <w:i/>
-          <w:iCs/>
-          <w:color w:val="FF0000"/>
-          <w:sz w:val="18"/>
-          <w:szCs w:val="18"/>
-          <w:lang w:val="ca-ES"/>
-        </w:rPr>
-        <w:lastRenderedPageBreak/>
-        <w:t>Cliqueu els noms dels requisits per accedir a l’enllaç</w:t>
-      </w:r>
-    </w:p>
-    <w:p>
-      <w:pPr>
-        <w:pStyle w:val="Citadestacada"/>
-        <w:rPr>
-          <w:lang w:val="ca-ES"/>
-        </w:rPr>
-      </w:pPr>
-      <w:hyperlink r:id="rId78" w:history="1">
-        <w:r>
-          <w:rPr>
-            <w:rStyle w:val="Hipervnculo"/>
-            <w:color w:val="AEAAAA" w:themeColor="background2" w:themeShade="BF"/>
-            <w:u w:val="none"/>
-            <w:lang w:val="ca-ES"/>
-          </w:rPr>
-          <w:t>RNF-04-04</w:t>
-        </w:r>
-      </w:hyperlink>
-      <w:r>
-        <w:rPr>
-          <w:lang w:val="ca-ES"/>
-        </w:rPr>
-        <w:t xml:space="preserve"> </w:t>
-      </w:r>
-    </w:p>
-    <w:p>
-      <w:pPr>
-        <w:jc w:val="center"/>
-        <w:rPr>
-          <w:lang w:val="ca-ES"/>
-        </w:rPr>
-      </w:pPr>
-      <w:r>
-        <w:rPr>
-          <w:noProof/>
-          <w:lang w:val="ca-ES"/>
-        </w:rPr>
-        <w:drawing>
-          <wp:inline distT="0" distB="0" distL="0" distR="0" wp14:anchorId="6E8E5872" wp14:editId="6B0B38A1">
-            <wp:extent cx="4287040" cy="3003396"/>
-            <wp:effectExtent l="0" t="0" r="0" b="6985"/>
-            <wp:docPr id="33" name="Imagen 33"/>
-            <wp:cNvGraphicFramePr>
-              <a:graphicFrameLocks xmlns:a="http://schemas.openxmlformats.org/drawingml/2006/main" noChangeAspect="1"/>
-            </wp:cNvGraphicFramePr>
-            <a:graphic xmlns:a="http://schemas.openxmlformats.org/drawingml/2006/main">
-              <a:graphicData uri="http://schemas.openxmlformats.org/drawingml/2006/picture">
-                <pic:pic xmlns:pic="http://schemas.openxmlformats.org/drawingml/2006/picture">
-                  <pic:nvPicPr>
-                    <pic:cNvPr id="33" name="Imagen 33"/>
-                    <pic:cNvPicPr>
-                      <a:picLocks noChangeAspect="1" noChangeArrowheads="1"/>
-                    </pic:cNvPicPr>
-                  </pic:nvPicPr>
-                  <pic:blipFill>
-                    <a:blip r:embed="rId79" cstate="print">
-                      <a:extLst>
-                        <a:ext uri="{28A0092B-C50C-407E-A947-70E740481C1C}">
-                          <a14:useLocalDpi xmlns:a14="http://schemas.microsoft.com/office/drawing/2010/main" val="0"/>
-                        </a:ext>
-                      </a:extLst>
-                    </a:blip>
-                    <a:stretch>
-                      <a:fillRect/>
-                    </a:stretch>
-                  </pic:blipFill>
-                  <pic:spPr bwMode="auto">
-                    <a:xfrm>
-                      <a:off x="0" y="0"/>
-                      <a:ext cx="4287040" cy="3003396"/>
-                    </a:xfrm>
-                    <a:prstGeom prst="rect">
-                      <a:avLst/>
-                    </a:prstGeom>
-                    <a:noFill/>
-                  </pic:spPr>
-                </pic:pic>
-              </a:graphicData>
-            </a:graphic>
-          </wp:inline>
-        </w:drawing>
-      </w:r>
-    </w:p>
-    <w:p>
-      <w:pPr>
-        <w:pStyle w:val="Citadestacada"/>
-        <w:rPr>
-          <w:lang w:val="ca-ES"/>
-        </w:rPr>
-      </w:pPr>
-      <w:hyperlink r:id="rId80" w:history="1">
-        <w:r>
-          <w:rPr>
-            <w:rStyle w:val="Hipervnculo"/>
-            <w:color w:val="AEAAAA" w:themeColor="background2" w:themeShade="BF"/>
-            <w:u w:val="none"/>
-            <w:lang w:val="ca-ES"/>
-          </w:rPr>
-          <w:t>RNF-04-05</w:t>
-        </w:r>
-      </w:hyperlink>
-      <w:r>
-        <w:rPr>
-          <w:lang w:val="ca-ES"/>
-        </w:rPr>
-        <w:t xml:space="preserve"> </w:t>
-      </w:r>
-    </w:p>
-    <w:p>
-      <w:pPr>
-        <w:jc w:val="center"/>
-        <w:rPr>
-          <w:lang w:val="ca-ES"/>
-        </w:rPr>
-      </w:pPr>
-      <w:r>
-        <w:rPr>
-          <w:noProof/>
-          <w:lang w:val="ca-ES"/>
-        </w:rPr>
-        <w:drawing>
-          <wp:inline distT="0" distB="0" distL="0" distR="0" wp14:anchorId="49C4A745" wp14:editId="1AE10CF1">
-            <wp:extent cx="4232446" cy="3112562"/>
-            <wp:effectExtent l="0" t="0" r="0" b="0"/>
-            <wp:docPr id="34" name="Imagen 34"/>
-            <wp:cNvGraphicFramePr>
-              <a:graphicFrameLocks xmlns:a="http://schemas.openxmlformats.org/drawingml/2006/main" noChangeAspect="1"/>
-            </wp:cNvGraphicFramePr>
-            <a:graphic xmlns:a="http://schemas.openxmlformats.org/drawingml/2006/main">
-              <a:graphicData uri="http://schemas.openxmlformats.org/drawingml/2006/picture">
-                <pic:pic xmlns:pic="http://schemas.openxmlformats.org/drawingml/2006/picture">
-                  <pic:nvPicPr>
-                    <pic:cNvPr id="34" name="Imagen 34"/>
-                    <pic:cNvPicPr>
-                      <a:picLocks noChangeAspect="1" noChangeArrowheads="1"/>
-                    </pic:cNvPicPr>
-                  </pic:nvPicPr>
-                  <pic:blipFill>
-                    <a:blip r:embed="rId81" cstate="print">
-                      <a:extLst>
-                        <a:ext uri="{28A0092B-C50C-407E-A947-70E740481C1C}">
-                          <a14:useLocalDpi xmlns:a14="http://schemas.microsoft.com/office/drawing/2010/main" val="0"/>
-                        </a:ext>
-                      </a:extLst>
-                    </a:blip>
-                    <a:stretch>
-                      <a:fillRect/>
-                    </a:stretch>
-                  </pic:blipFill>
-                  <pic:spPr bwMode="auto">
-                    <a:xfrm>
-                      <a:off x="0" y="0"/>
-                      <a:ext cx="4232446" cy="3112562"/>
-                    </a:xfrm>
-                    <a:prstGeom prst="rect">
-                      <a:avLst/>
-                    </a:prstGeom>
-                    <a:noFill/>
-                  </pic:spPr>
-                </pic:pic>
-              </a:graphicData>
-            </a:graphic>
-          </wp:inline>
-        </w:drawing>
-      </w:r>
-    </w:p>
-    <w:p>
-      <w:pPr>
-        <w:jc w:val="center"/>
-        <w:rPr>
-          <w:lang w:val="ca-ES"/>
-        </w:rPr>
-      </w:pPr>
-    </w:p>
-    <w:p>
-      <w:pPr>
-        <w:jc w:val="center"/>
-        <w:rPr>
-          <w:lang w:val="ca-ES"/>
-        </w:rPr>
-      </w:pPr>
-    </w:p>
-    <w:p>
-      <w:pPr>
-        <w:jc w:val="center"/>
-        <w:rPr>
-          <w:b/>
-          <w:bCs/>
-          <w:i/>
-          <w:iCs/>
-          <w:color w:val="FF0000"/>
-          <w:sz w:val="18"/>
-          <w:szCs w:val="18"/>
-          <w:lang w:val="ca-ES"/>
-        </w:rPr>
-      </w:pPr>
-      <w:r>
-        <w:rPr>
-          <w:b/>
-          <w:bCs/>
-          <w:i/>
-          <w:iCs/>
-          <w:color w:val="FF0000"/>
-          <w:sz w:val="18"/>
-          <w:szCs w:val="18"/>
-          <w:lang w:val="ca-ES"/>
-        </w:rPr>
-        <w:lastRenderedPageBreak/>
-        <w:t>Cliqueu els noms dels requisits per accedir a l’enllaç</w:t>
-      </w:r>
-    </w:p>
-    <w:p>
-      <w:pPr>
-        <w:pStyle w:val="Citadestacada"/>
-        <w:rPr>
-          <w:lang w:val="ca-ES"/>
-        </w:rPr>
-      </w:pPr>
-      <w:hyperlink r:id="rId82" w:history="1">
-        <w:r>
-          <w:rPr>
-            <w:rStyle w:val="Hipervnculo"/>
-            <w:color w:val="AEAAAA" w:themeColor="background2" w:themeShade="BF"/>
-            <w:u w:val="none"/>
-            <w:lang w:val="ca-ES"/>
-          </w:rPr>
-          <w:t>RNF-05-00</w:t>
-        </w:r>
-      </w:hyperlink>
-      <w:r>
-        <w:rPr>
-          <w:lang w:val="ca-ES"/>
-        </w:rPr>
-        <w:t xml:space="preserve"> </w:t>
-      </w:r>
-    </w:p>
-    <w:p>
-      <w:pPr>
-        <w:jc w:val="center"/>
-        <w:rPr>
-          <w:lang w:val="ca-ES"/>
-        </w:rPr>
-      </w:pPr>
-      <w:r>
-        <w:rPr>
-          <w:noProof/>
-          <w:lang w:val="ca-ES"/>
-        </w:rPr>
-        <w:drawing>
-          <wp:inline distT="0" distB="0" distL="0" distR="0" wp14:anchorId="0F68172F" wp14:editId="7AA05F27">
-            <wp:extent cx="4287040" cy="3099164"/>
-            <wp:effectExtent l="0" t="0" r="0" b="6350"/>
-            <wp:docPr id="35" name="Imagen 35"/>
-            <wp:cNvGraphicFramePr>
-              <a:graphicFrameLocks xmlns:a="http://schemas.openxmlformats.org/drawingml/2006/main" noChangeAspect="1"/>
-            </wp:cNvGraphicFramePr>
-            <a:graphic xmlns:a="http://schemas.openxmlformats.org/drawingml/2006/main">
-              <a:graphicData uri="http://schemas.openxmlformats.org/drawingml/2006/picture">
-                <pic:pic xmlns:pic="http://schemas.openxmlformats.org/drawingml/2006/picture">
-                  <pic:nvPicPr>
-                    <pic:cNvPr id="35" name="Imagen 35"/>
-                    <pic:cNvPicPr>
-                      <a:picLocks noChangeAspect="1" noChangeArrowheads="1"/>
-                    </pic:cNvPicPr>
-                  </pic:nvPicPr>
-                  <pic:blipFill>
-                    <a:blip r:embed="rId83" cstate="print">
-                      <a:extLst>
-                        <a:ext uri="{28A0092B-C50C-407E-A947-70E740481C1C}">
-                          <a14:useLocalDpi xmlns:a14="http://schemas.microsoft.com/office/drawing/2010/main" val="0"/>
-                        </a:ext>
-                      </a:extLst>
-                    </a:blip>
-                    <a:stretch>
-                      <a:fillRect/>
-                    </a:stretch>
-                  </pic:blipFill>
-                  <pic:spPr bwMode="auto">
-                    <a:xfrm>
-                      <a:off x="0" y="0"/>
-                      <a:ext cx="4287040" cy="3099164"/>
-                    </a:xfrm>
-                    <a:prstGeom prst="rect">
-                      <a:avLst/>
-                    </a:prstGeom>
-                    <a:noFill/>
-                  </pic:spPr>
-                </pic:pic>
-              </a:graphicData>
-            </a:graphic>
-          </wp:inline>
-        </w:drawing>
-      </w:r>
-    </w:p>
-    <w:p>
-      <w:pPr>
-        <w:pStyle w:val="Citadestacada"/>
-        <w:rPr>
-          <w:lang w:val="ca-ES"/>
-        </w:rPr>
-      </w:pPr>
-      <w:hyperlink r:id="rId84" w:history="1">
-        <w:r>
-          <w:rPr>
-            <w:rStyle w:val="Hipervnculo"/>
-            <w:color w:val="AEAAAA" w:themeColor="background2" w:themeShade="BF"/>
-            <w:u w:val="none"/>
-            <w:lang w:val="ca-ES"/>
-          </w:rPr>
-          <w:t>RNF-06-00</w:t>
-        </w:r>
-      </w:hyperlink>
-      <w:r>
-        <w:rPr>
-          <w:lang w:val="ca-ES"/>
-        </w:rPr>
-        <w:t xml:space="preserve"> </w:t>
-      </w:r>
-    </w:p>
-    <w:p>
-      <w:pPr>
-        <w:jc w:val="center"/>
-        <w:rPr>
-          <w:lang w:val="ca-ES"/>
-        </w:rPr>
-      </w:pPr>
-      <w:r>
-        <w:rPr>
-          <w:noProof/>
-          <w:lang w:val="ca-ES"/>
-        </w:rPr>
-        <w:drawing>
-          <wp:inline distT="0" distB="0" distL="0" distR="0" wp14:anchorId="4F174577" wp14:editId="591A12F3">
-            <wp:extent cx="4287040" cy="2862098"/>
-            <wp:effectExtent l="0" t="0" r="0" b="0"/>
-            <wp:docPr id="36" name="Imagen 36"/>
-            <wp:cNvGraphicFramePr>
-              <a:graphicFrameLocks xmlns:a="http://schemas.openxmlformats.org/drawingml/2006/main" noChangeAspect="1"/>
-            </wp:cNvGraphicFramePr>
-            <a:graphic xmlns:a="http://schemas.openxmlformats.org/drawingml/2006/main">
-              <a:graphicData uri="http://schemas.openxmlformats.org/drawingml/2006/picture">
-                <pic:pic xmlns:pic="http://schemas.openxmlformats.org/drawingml/2006/picture">
-                  <pic:nvPicPr>
-                    <pic:cNvPr id="36" name="Imagen 36"/>
+                    <pic:cNvPr id="36" name="Imagen 36" descr="Interfaz de usuario gráfica, Texto, Aplicación, Correo electrónico&#10;&#10;Descripción generada automáticamente"/>
                     <pic:cNvPicPr>
                       <a:picLocks noChangeAspect="1" noChangeArrowheads="1"/>
                     </pic:cNvPicPr>
@@ -6877,31 +8147,6 @@
     </w:p>
     <w:p>
       <w:pPr>
-        <w:jc w:val="center"/>
-        <w:rPr>
-          <w:lang w:val="ca-ES"/>
-        </w:rPr>
-      </w:pPr>
-    </w:p>
-    <w:p>
-      <w:pPr>
-        <w:jc w:val="center"/>
-        <w:rPr>
-          <w:lang w:val="ca-ES"/>
-        </w:rPr>
-      </w:pPr>
-    </w:p>
-    <w:p>
-      <w:pPr>
-        <w:jc w:val="center"/>
-        <w:rPr>
-          <w:lang w:val="ca-ES"/>
-        </w:rPr>
-      </w:pPr>
-    </w:p>
-    <w:p>
-      <w:pPr>
-        <w:jc w:val="center"/>
         <w:rPr>
           <w:b/>
           <w:bCs/>
@@ -6924,6 +8169,34 @@
           <w:szCs w:val="18"/>
           <w:lang w:val="ca-ES"/>
         </w:rPr>
+        <w:br w:type="page"/>
+      </w:r>
+    </w:p>
+    <w:p>
+      <w:pPr>
+        <w:jc w:val="center"/>
+        <w:rPr>
+          <w:b/>
+          <w:bCs/>
+          <w:i/>
+          <w:iCs/>
+          <w:color w:val="FF0000"/>
+          <w:sz w:val="18"/>
+          <w:szCs w:val="18"/>
+          <w:lang w:val="ca-ES"/>
+        </w:rPr>
+      </w:pPr>
+      <w:r>
+        <w:rPr>
+          <w:b/>
+          <w:bCs/>
+          <w:i/>
+          <w:iCs/>
+          <w:color w:val="FF0000"/>
+          <w:sz w:val="18"/>
+          <w:szCs w:val="18"/>
+          <w:lang w:val="ca-ES"/>
+        </w:rPr>
         <w:lastRenderedPageBreak/>
         <w:t>Cliqueu els noms dels requisits per accedir a l’enllaç</w:t>
       </w:r>
@@ -6966,10 +8239,10 @@
           <w:lang w:val="ca-ES"/>
         </w:rPr>
         <w:drawing>
-          <wp:inline distT="0" distB="0" distL="0" distR="0" wp14:anchorId="5258F0A2" wp14:editId="7224DFA3">
+          <wp:inline distT="0" distB="0" distL="0" distR="0" wp14:anchorId="418C843B" wp14:editId="46B9AE44">
             <wp:extent cx="4218289" cy="3112562"/>
             <wp:effectExtent l="0" t="0" r="0" b="0"/>
-            <wp:docPr id="41" name="Imagen 41"/>
+            <wp:docPr id="41" name="Imagen 41" descr="Interfaz de usuario gráfica, Texto, Aplicación, Correo electrónico&#10;&#10;Descripción generada automáticamente"/>
             <wp:cNvGraphicFramePr>
               <a:graphicFrameLocks xmlns:a="http://schemas.openxmlformats.org/drawingml/2006/main" noChangeAspect="1"/>
             </wp:cNvGraphicFramePr>
@@ -6977,7 +8250,7 @@
               <a:graphicData uri="http://schemas.openxmlformats.org/drawingml/2006/picture">
                 <pic:pic xmlns:pic="http://schemas.openxmlformats.org/drawingml/2006/picture">
                   <pic:nvPicPr>
-                    <pic:cNvPr id="41" name="Imagen 41"/>
+                    <pic:cNvPr id="41" name="Imagen 41" descr="Interfaz de usuario gráfica, Texto, Aplicación, Correo electrónico&#10;&#10;Descripción generada automáticamente"/>
                     <pic:cNvPicPr>
                       <a:picLocks noChangeAspect="1" noChangeArrowheads="1"/>
                     </pic:cNvPicPr>
@@ -7049,10 +8322,10 @@
           <w:lang w:val="ca-ES"/>
         </w:rPr>
         <w:drawing>
-          <wp:inline distT="0" distB="0" distL="0" distR="0" wp14:anchorId="7CF8B09B" wp14:editId="04FB8A83">
+          <wp:inline distT="0" distB="0" distL="0" distR="0" wp14:anchorId="5C5F3095" wp14:editId="4AD7A1B7">
             <wp:extent cx="4287040" cy="2921150"/>
             <wp:effectExtent l="0" t="0" r="0" b="0"/>
-            <wp:docPr id="42" name="Imagen 42"/>
+            <wp:docPr id="42" name="Imagen 42" descr="Interfaz de usuario gráfica, Texto, Aplicación, Correo electrónico&#10;&#10;Descripción generada automáticamente"/>
             <wp:cNvGraphicFramePr>
               <a:graphicFrameLocks xmlns:a="http://schemas.openxmlformats.org/drawingml/2006/main" noChangeAspect="1"/>
             </wp:cNvGraphicFramePr>
@@ -7060,7 +8333,7 @@
               <a:graphicData uri="http://schemas.openxmlformats.org/drawingml/2006/picture">
                 <pic:pic xmlns:pic="http://schemas.openxmlformats.org/drawingml/2006/picture">
                   <pic:nvPicPr>
-                    <pic:cNvPr id="42" name="Imagen 42"/>
+                    <pic:cNvPr id="42" name="Imagen 42" descr="Interfaz de usuario gráfica, Texto, Aplicación, Correo electrónico&#10;&#10;Descripción generada automáticamente"/>
                     <pic:cNvPicPr>
                       <a:picLocks noChangeAspect="1" noChangeArrowheads="1"/>
                     </pic:cNvPicPr>
@@ -7185,10 +8458,10 @@
           <w:lang w:val="ca-ES"/>
         </w:rPr>
         <w:drawing>
-          <wp:inline distT="0" distB="0" distL="0" distR="0" wp14:anchorId="0F36A8EE" wp14:editId="14ADFEF2">
+          <wp:inline distT="0" distB="0" distL="0" distR="0" wp14:anchorId="4D63BE4C" wp14:editId="06885B21">
             <wp:extent cx="4287040" cy="2934080"/>
             <wp:effectExtent l="0" t="0" r="0" b="0"/>
-            <wp:docPr id="43" name="Imagen 43"/>
+            <wp:docPr id="43" name="Imagen 43" descr="Interfaz de usuario gráfica, Texto, Aplicación, Correo electrónico&#10;&#10;Descripción generada automáticamente"/>
             <wp:cNvGraphicFramePr>
               <a:graphicFrameLocks xmlns:a="http://schemas.openxmlformats.org/drawingml/2006/main" noChangeAspect="1"/>
             </wp:cNvGraphicFramePr>
@@ -7196,7 +8469,7 @@
               <a:graphicData uri="http://schemas.openxmlformats.org/drawingml/2006/picture">
                 <pic:pic xmlns:pic="http://schemas.openxmlformats.org/drawingml/2006/picture">
                   <pic:nvPicPr>
-                    <pic:cNvPr id="43" name="Imagen 43"/>
+                    <pic:cNvPr id="43" name="Imagen 43" descr="Interfaz de usuario gráfica, Texto, Aplicación, Correo electrónico&#10;&#10;Descripción generada automáticamente"/>
                     <pic:cNvPicPr>
                       <a:picLocks noChangeAspect="1" noChangeArrowheads="1"/>
                     </pic:cNvPicPr>
@@ -7229,6 +8502,108 @@
           </wp:inline>
         </w:drawing>
       </w:r>
+    </w:p>
+    <w:p>
+      <w:pPr>
+        <w:jc w:val="center"/>
+        <w:rPr>
+          <w:lang w:val="ca-ES"/>
+        </w:rPr>
+      </w:pPr>
+    </w:p>
+    <w:p>
+      <w:pPr>
+        <w:rPr>
+          <w:lang w:val="ca-ES"/>
+        </w:rPr>
+      </w:pPr>
+    </w:p>
+    <w:p>
+      <w:pPr>
+        <w:rPr>
+          <w:b/>
+          <w:bCs/>
+          <w:i/>
+          <w:iCs/>
+          <w:color w:val="FF0000"/>
+          <w:sz w:val="18"/>
+          <w:szCs w:val="18"/>
+          <w:lang w:val="ca-ES"/>
+        </w:rPr>
+      </w:pPr>
+      <w:r>
+        <w:rPr>
+          <w:b/>
+          <w:bCs/>
+          <w:i/>
+          <w:iCs/>
+          <w:color w:val="FF0000"/>
+          <w:sz w:val="18"/>
+          <w:szCs w:val="18"/>
+          <w:lang w:val="ca-ES"/>
+        </w:rPr>
+        <w:br w:type="page"/>
+      </w:r>
+    </w:p>
+    <w:p>
+      <w:pPr>
+        <w:jc w:val="center"/>
+        <w:rPr>
+          <w:b/>
+          <w:bCs/>
+          <w:i/>
+          <w:iCs/>
+          <w:color w:val="FF0000"/>
+          <w:sz w:val="18"/>
+          <w:szCs w:val="18"/>
+          <w:lang w:val="ca-ES"/>
+        </w:rPr>
+      </w:pPr>
+      <w:r>
+        <w:rPr>
+          <w:b/>
+          <w:bCs/>
+          <w:i/>
+          <w:iCs/>
+          <w:color w:val="FF0000"/>
+          <w:sz w:val="18"/>
+          <w:szCs w:val="18"/>
+          <w:lang w:val="ca-ES"/>
+        </w:rPr>
+        <w:lastRenderedPageBreak/>
+        <w:t>Cliqueu els noms dels requisits per accedir a l’enllaç</w:t>
+      </w:r>
+    </w:p>
+    <w:p>
+      <w:pPr>
+        <w:jc w:val="center"/>
+        <w:rPr>
+          <w:b/>
+          <w:bCs/>
+          <w:i/>
+          <w:iCs/>
+          <w:color w:val="FF0000"/>
+          <w:sz w:val="18"/>
+          <w:szCs w:val="18"/>
+          <w:lang w:val="ca-ES"/>
+        </w:rPr>
+      </w:pPr>
+    </w:p>
+    <w:p>
+      <w:pPr>
+        <w:pStyle w:val="Ttulo2"/>
+        <w:rPr>
+          <w:lang w:val="ca-ES"/>
+        </w:rPr>
+      </w:pPr>
+      <w:bookmarkStart w:id="13" w:name="_Toc101089842"/>
+      <w:r>
+        <w:rPr>
+          <w:lang w:val="ca-ES"/>
+        </w:rPr>
+        <w:t>CAT-07: ALTRES ASPECTES TÈCNICS:</w:t>
+      </w:r>
+      <w:bookmarkEnd w:id="13"/>
     </w:p>
     <w:p>
       <w:pPr>
@@ -7315,59 +8690,6 @@
     </w:p>
     <w:p>
       <w:pPr>
-        <w:jc w:val="center"/>
-        <w:rPr>
-          <w:lang w:val="ca-ES"/>
-        </w:rPr>
-      </w:pPr>
-    </w:p>
-    <w:p>
-      <w:pPr>
-        <w:jc w:val="center"/>
-        <w:rPr>
-          <w:lang w:val="ca-ES"/>
-        </w:rPr>
-      </w:pPr>
-    </w:p>
-    <w:p>
-      <w:pPr>
-        <w:jc w:val="center"/>
-        <w:rPr>
-          <w:lang w:val="ca-ES"/>
-        </w:rPr>
-      </w:pPr>
-    </w:p>
-    <w:p>
-      <w:pPr>
-        <w:jc w:val="center"/>
-        <w:rPr>
-          <w:b/>
-          <w:bCs/>
-          <w:i/>
-          <w:iCs/>
-          <w:color w:val="FF0000"/>
-          <w:sz w:val="18"/>
-          <w:szCs w:val="18"/>
-          <w:lang w:val="ca-ES"/>
-        </w:rPr>
-      </w:pPr>
-      <w:r>
-        <w:rPr>
-          <w:b/>
-          <w:bCs/>
-          <w:i/>
-          <w:iCs/>
-          <w:color w:val="FF0000"/>
-          <w:sz w:val="18"/>
-          <w:szCs w:val="18"/>
-          <w:lang w:val="ca-ES"/>
-        </w:rPr>
-        <w:lastRenderedPageBreak/>
-        <w:t>Cliqueu els noms dels requisits per accedir a l’enllaç</w:t>
-      </w:r>
-    </w:p>
-    <w:p>
-      <w:pPr>
         <w:pStyle w:val="Citadestacada"/>
         <w:rPr>
           <w:lang w:val="ca-ES"/>
@@ -7451,6 +8773,51 @@
     </w:p>
     <w:p>
       <w:pPr>
+        <w:jc w:val="center"/>
+        <w:rPr>
+          <w:lang w:val="ca-ES"/>
+        </w:rPr>
+      </w:pPr>
+    </w:p>
+    <w:p>
+      <w:pPr>
+        <w:jc w:val="center"/>
+        <w:rPr>
+          <w:lang w:val="ca-ES"/>
+        </w:rPr>
+      </w:pPr>
+    </w:p>
+    <w:p>
+      <w:pPr>
+        <w:jc w:val="center"/>
+        <w:rPr>
+          <w:b/>
+          <w:bCs/>
+          <w:i/>
+          <w:iCs/>
+          <w:color w:val="FF0000"/>
+          <w:sz w:val="18"/>
+          <w:szCs w:val="18"/>
+          <w:lang w:val="ca-ES"/>
+        </w:rPr>
+      </w:pPr>
+      <w:r>
+        <w:rPr>
+          <w:b/>
+          <w:bCs/>
+          <w:i/>
+          <w:iCs/>
+          <w:color w:val="FF0000"/>
+          <w:sz w:val="18"/>
+          <w:szCs w:val="18"/>
+          <w:lang w:val="ca-ES"/>
+        </w:rPr>
+        <w:lastRenderedPageBreak/>
+        <w:t>Cliqueu els noms dels requisits per accedir a l’enllaç</w:t>
+      </w:r>
+    </w:p>
+    <w:p>
+      <w:pPr>
         <w:pStyle w:val="Citadestacada"/>
         <w:rPr>
           <w:lang w:val="ca-ES"/>
@@ -7534,59 +8901,6 @@
     </w:p>
     <w:p>
       <w:pPr>
-        <w:jc w:val="center"/>
-        <w:rPr>
-          <w:lang w:val="ca-ES"/>
-        </w:rPr>
-      </w:pPr>
-    </w:p>
-    <w:p>
-      <w:pPr>
-        <w:jc w:val="center"/>
-        <w:rPr>
-          <w:lang w:val="ca-ES"/>
-        </w:rPr>
-      </w:pPr>
-    </w:p>
-    <w:p>
-      <w:pPr>
-        <w:jc w:val="center"/>
-        <w:rPr>
-          <w:lang w:val="ca-ES"/>
-        </w:rPr>
-      </w:pPr>
-    </w:p>
-    <w:p>
-      <w:pPr>
-        <w:jc w:val="center"/>
-        <w:rPr>
-          <w:b/>
-          <w:bCs/>
-          <w:i/>
-          <w:iCs/>
-          <w:color w:val="FF0000"/>
-          <w:sz w:val="18"/>
-          <w:szCs w:val="18"/>
-          <w:lang w:val="ca-ES"/>
-        </w:rPr>
-      </w:pPr>
-      <w:r>
-        <w:rPr>
-          <w:b/>
-          <w:bCs/>
-          <w:i/>
-          <w:iCs/>
-          <w:color w:val="FF0000"/>
-          <w:sz w:val="18"/>
-          <w:szCs w:val="18"/>
-          <w:lang w:val="ca-ES"/>
-        </w:rPr>
-        <w:lastRenderedPageBreak/>
-        <w:t>Cliqueu els noms dels requisits per accedir a l’enllaç</w:t>
-      </w:r>
-    </w:p>
-    <w:p>
-      <w:pPr>
         <w:pStyle w:val="Citadestacada"/>
         <w:rPr>
           <w:lang w:val="ca-ES"/>
@@ -7670,6 +8984,51 @@
     </w:p>
     <w:p>
       <w:pPr>
+        <w:jc w:val="center"/>
+        <w:rPr>
+          <w:lang w:val="ca-ES"/>
+        </w:rPr>
+      </w:pPr>
+    </w:p>
+    <w:p>
+      <w:pPr>
+        <w:jc w:val="center"/>
+        <w:rPr>
+          <w:lang w:val="ca-ES"/>
+        </w:rPr>
+      </w:pPr>
+    </w:p>
+    <w:p>
+      <w:pPr>
+        <w:jc w:val="center"/>
+        <w:rPr>
+          <w:b/>
+          <w:bCs/>
+          <w:i/>
+          <w:iCs/>
+          <w:color w:val="FF0000"/>
+          <w:sz w:val="18"/>
+          <w:szCs w:val="18"/>
+          <w:lang w:val="ca-ES"/>
+        </w:rPr>
+      </w:pPr>
+      <w:r>
+        <w:rPr>
+          <w:b/>
+          <w:bCs/>
+          <w:i/>
+          <w:iCs/>
+          <w:color w:val="FF0000"/>
+          <w:sz w:val="18"/>
+          <w:szCs w:val="18"/>
+          <w:lang w:val="ca-ES"/>
+        </w:rPr>
+        <w:lastRenderedPageBreak/>
+        <w:t>Cliqueu els noms dels requisits per accedir a l’enllaç</w:t>
+      </w:r>
+    </w:p>
+    <w:p>
+      <w:pPr>
         <w:pStyle w:val="Citadestacada"/>
         <w:rPr>
           <w:lang w:val="ca-ES"/>
@@ -7769,7 +9128,7 @@
           <w:lang w:val="ca-ES"/>
         </w:rPr>
       </w:pPr>
-      <w:bookmarkStart w:id="7" w:name="_Toc101035221"/>
+      <w:bookmarkStart w:id="14" w:name="_Toc101089843"/>
       <w:r>
         <w:rPr>
           <w:lang w:val="ca-ES"/>
@@ -7777,7 +9136,7 @@
         <w:lastRenderedPageBreak/>
         <w:t>Perfils d’usuari identificats</w:t>
       </w:r>
-      <w:bookmarkEnd w:id="7"/>
+      <w:bookmarkEnd w:id="14"/>
       <w:r>
         <w:rPr>
           <w:lang w:val="ca-ES"/>
@@ -7818,7 +9177,55 @@
           <w:color w:val="FF0000"/>
           <w:lang w:val="ca-ES"/>
         </w:rPr>
-        <w:t>To be done (pending)</w:t>
+        <w:t xml:space="preserve">To be </w:t>
+      </w:r>
+      <w:proofErr w:type="spellStart"/>
+      <w:r>
+        <w:rPr>
+          <w:b/>
+          <w:bCs/>
+          <w:i/>
+          <w:iCs/>
+          <w:color w:val="FF0000"/>
+          <w:lang w:val="ca-ES"/>
+        </w:rPr>
+        <w:t>done</w:t>
+      </w:r>
+      <w:proofErr w:type="spellEnd"/>
+      <w:r>
+        <w:rPr>
+          <w:b/>
+          <w:bCs/>
+          <w:i/>
+          <w:iCs/>
+          <w:color w:val="FF0000"/>
+          <w:lang w:val="ca-ES"/>
+        </w:rPr>
+        <w:t xml:space="preserve"> (</w:t>
+      </w:r>
+      <w:proofErr w:type="spellStart"/>
+      <w:r>
+        <w:rPr>
+          <w:b/>
+          <w:bCs/>
+          <w:i/>
+          <w:iCs/>
+          <w:color w:val="FF0000"/>
+          <w:lang w:val="ca-ES"/>
+        </w:rPr>
+        <w:t>pending</w:t>
+      </w:r>
+      <w:proofErr w:type="spellEnd"/>
+      <w:r>
+        <w:rPr>
+          <w:b/>
+          <w:bCs/>
+          <w:i/>
+          <w:iCs/>
+          <w:color w:val="FF0000"/>
+          <w:lang w:val="ca-ES"/>
+        </w:rPr>
+        <w:t>)</w:t>
       </w:r>
       <w:r>
         <w:rPr>
@@ -7834,7 +9241,7 @@
           <w:lang w:val="ca-ES"/>
         </w:rPr>
       </w:pPr>
-      <w:bookmarkStart w:id="8" w:name="_Toc101035222"/>
+      <w:bookmarkStart w:id="15" w:name="_Toc101089844"/>
       <w:r>
         <w:rPr>
           <w:lang w:val="ca-ES"/>
@@ -7842,7 +9249,7 @@
         <w:lastRenderedPageBreak/>
         <w:t>Comentaris addicionals</w:t>
       </w:r>
-      <w:bookmarkEnd w:id="8"/>
+      <w:bookmarkEnd w:id="15"/>
     </w:p>
     <w:p>
       <w:pPr>
@@ -8039,7 +9446,7 @@
                               <w:tag w:val=""/>
                               <w:id w:val="-1063724354"/>
                               <w:dataBinding w:prefixMappings="xmlns:ns0='http://schemas.microsoft.com/office/2006/coverPageProps' " w:xpath="/ns0:CoverPageProperties[1]/ns0:PublishDate[1]" w:storeItemID="{55AF091B-3C7A-41E3-B477-F2FDAA23CFDA}"/>
-                              <w:date w:fullDate="2022-04-16T00:00:00Z">
+                              <w:date w:fullDate="2022-04-17T00:00:00Z">
                                 <w:dateFormat w:val="d'/'MMMM'/'yyyy"/>
                                 <w:lid w:val="ca-ES"/>
                                 <w:storeMappedDataAs w:val="dateTime"/>
@@ -8060,7 +9467,7 @@
                                     <w:color w:val="7F7F7F" w:themeColor="text1" w:themeTint="80"/>
                                     <w:lang w:val="ca-ES"/>
                                   </w:rPr>
-                                  <w:t>16/abril/2022</w:t>
+                                  <w:t>17/abril/2022</w:t>
                                 </w:r>
                               </w:p>
                             </w:sdtContent>
@@ -8114,7 +9521,7 @@
                         <w:tag w:val=""/>
                         <w:id w:val="-1063724354"/>
                         <w:dataBinding w:prefixMappings="xmlns:ns0='http://schemas.microsoft.com/office/2006/coverPageProps' " w:xpath="/ns0:CoverPageProperties[1]/ns0:PublishDate[1]" w:storeItemID="{55AF091B-3C7A-41E3-B477-F2FDAA23CFDA}"/>
-                        <w:date w:fullDate="2022-04-16T00:00:00Z">
+                        <w:date w:fullDate="2022-04-17T00:00:00Z">
                           <w:dateFormat w:val="d'/'MMMM'/'yyyy"/>
                           <w:lid w:val="ca-ES"/>
                           <w:storeMappedDataAs w:val="dateTime"/>
@@ -8135,7 +9542,7 @@
                               <w:color w:val="7F7F7F" w:themeColor="text1" w:themeTint="80"/>
                               <w:lang w:val="ca-ES"/>
                             </w:rPr>
-                            <w:t>16/abril/2022</w:t>
+                            <w:t>17/abril/2022</w:t>
                           </w:r>
                         </w:p>
                       </w:sdtContent>
@@ -8433,7 +9840,7 @@
         <w:rFonts w:cs="Arial"/>
         <w:lang w:val="ca-ES"/>
       </w:rPr>
-      <w:t>2</w:t>
+      <w:t>3</w:t>
     </w:r>
   </w:p>
 </w:hdr>
@@ -10626,6 +12033,29 @@
       <w:b/>
       <w:sz w:val="40"/>
       <w:szCs w:val="29"/>
+    </w:rPr>
+  </w:style>
+  <w:style w:type="paragraph" w:styleId="Ttulo2">
+    <w:name w:val="heading 2"/>
+    <w:basedOn w:val="Normal"/>
+    <w:next w:val="Normal"/>
+    <w:link w:val="Ttulo2Car"/>
+    <w:uiPriority w:val="9"/>
+    <w:unhideWhenUsed/>
+    <w:qFormat/>
+    <w:rsid w:val="00EC79FD"/>
+    <w:pPr>
+      <w:keepNext/>
+      <w:keepLines/>
+      <w:spacing w:before="40"/>
+      <w:ind w:left="709"/>
+      <w:outlineLvl w:val="1"/>
+    </w:pPr>
+    <w:rPr>
+      <w:rFonts w:eastAsiaTheme="majorEastAsia" w:cs="Mangal"/>
+      <w:color w:val="000000" w:themeColor="text1"/>
+      <w:szCs w:val="23"/>
+      <w:u w:val="single"/>
     </w:rPr>
   </w:style>
   <w:style w:type="character" w:default="1" w:styleId="Fuentedeprrafopredeter">
@@ -11229,18 +12659,18 @@
     <w:link w:val="SubttuloCar"/>
     <w:uiPriority w:val="11"/>
     <w:qFormat/>
-    <w:rsid w:val="00EB173C"/>
+    <w:rsid w:val="009D3CFD"/>
     <w:pPr>
       <w:numPr>
         <w:ilvl w:val="1"/>
       </w:numPr>
       <w:spacing w:after="160"/>
+      <w:ind w:left="709"/>
     </w:pPr>
     <w:rPr>
       <w:rFonts w:eastAsiaTheme="minorEastAsia" w:cs="Mangal"/>
       <w:color w:val="000000" w:themeColor="text1"/>
       <w:spacing w:val="15"/>
-      <w:sz w:val="28"/>
       <w:szCs w:val="20"/>
       <w:u w:val="single"/>
     </w:rPr>
@@ -11250,12 +12680,11 @@
     <w:basedOn w:val="Fuentedeprrafopredeter"/>
     <w:link w:val="Subttulo"/>
     <w:uiPriority w:val="11"/>
-    <w:rsid w:val="00EB173C"/>
+    <w:rsid w:val="009D3CFD"/>
     <w:rPr>
       <w:rFonts w:ascii="Arial" w:eastAsiaTheme="minorEastAsia" w:hAnsi="Arial" w:cs="Mangal"/>
       <w:color w:val="000000" w:themeColor="text1"/>
       <w:spacing w:val="15"/>
-      <w:sz w:val="28"/>
       <w:szCs w:val="20"/>
       <w:u w:val="single"/>
     </w:rPr>
@@ -11308,6 +12737,19 @@
     <w:rsid w:val="00DE3D0B"/>
     <w:rPr>
       <w:color w:val="954F72" w:themeColor="followedHyperlink"/>
+      <w:u w:val="single"/>
+    </w:rPr>
+  </w:style>
+  <w:style w:type="character" w:customStyle="1" w:styleId="Ttulo2Car">
+    <w:name w:val="Título 2 Car"/>
+    <w:basedOn w:val="Fuentedeprrafopredeter"/>
+    <w:link w:val="Ttulo2"/>
+    <w:uiPriority w:val="9"/>
+    <w:rsid w:val="00EC79FD"/>
+    <w:rPr>
+      <w:rFonts w:ascii="Arial" w:eastAsiaTheme="majorEastAsia" w:hAnsi="Arial" w:cs="Mangal"/>
+      <w:color w:val="000000" w:themeColor="text1"/>
+      <w:szCs w:val="23"/>
       <w:u w:val="single"/>
     </w:rPr>
   </w:style>
@@ -11633,7 +13075,7 @@
 
 <file path=customXml/item1.xml><?xml version="1.0" encoding="utf-8"?>
 <CoverPageProperties xmlns="http://schemas.microsoft.com/office/2006/coverPageProps">
-  <PublishDate>2022-04-16T00:00:00</PublishDate>
+  <PublishDate>2022-04-17T00:00:00</PublishDate>
   <Abstract/>
   <CompanyAddress/>
   <CompanyPhone/>

--- a/others/Document d'Especificacions.docx
+++ b/others/Document d'Especificacions.docx
@@ -277,7 +277,7 @@
           <w:szCs w:val="36"/>
           <w:lang w:val="ca-ES"/>
         </w:rPr>
-        <w:t>3</w:t>
+        <w:t>4</w:t>
       </w:r>
       <w:r>
         <w:rPr>
@@ -975,14 +975,11 @@
             <w:r>
               <w:rPr>
                 <w:rFonts w:ascii="Arial" w:hAnsi="Arial" w:cs="Arial"/>
-                <w:i/>
-                <w:iCs/>
-                <w:color w:val="7F7F7F" w:themeColor="text1" w:themeTint="80"/>
                 <w:sz w:val="22"/>
                 <w:szCs w:val="22"/>
                 <w:lang w:val="ca-ES"/>
               </w:rPr>
-              <w:t>TBD</w:t>
+              <w:t>17/04/2022</w:t>
             </w:r>
           </w:p>
         </w:tc>
@@ -997,9 +994,6 @@
               <w:jc w:val="center"/>
               <w:rPr>
                 <w:rFonts w:ascii="Arial" w:hAnsi="Arial" w:cs="Arial"/>
-                <w:i/>
-                <w:iCs/>
-                <w:color w:val="7F7F7F" w:themeColor="text1" w:themeTint="80"/>
                 <w:sz w:val="22"/>
                 <w:szCs w:val="22"/>
                 <w:lang w:val="ca-ES"/>
@@ -1008,14 +1002,11 @@
             <w:r>
               <w:rPr>
                 <w:rFonts w:ascii="Arial" w:hAnsi="Arial" w:cs="Arial"/>
-                <w:i/>
-                <w:iCs/>
-                <w:color w:val="7F7F7F" w:themeColor="text1" w:themeTint="80"/>
                 <w:sz w:val="22"/>
                 <w:szCs w:val="22"/>
                 <w:lang w:val="ca-ES"/>
               </w:rPr>
-              <w:t>(0.4)</w:t>
+              <w:t>0.4</w:t>
             </w:r>
           </w:p>
         </w:tc>
@@ -1030,9 +1021,6 @@
               <w:jc w:val="center"/>
               <w:rPr>
                 <w:rFonts w:ascii="Arial" w:hAnsi="Arial" w:cs="Arial"/>
-                <w:i/>
-                <w:iCs/>
-                <w:color w:val="7F7F7F" w:themeColor="text1" w:themeTint="80"/>
                 <w:sz w:val="22"/>
                 <w:szCs w:val="22"/>
                 <w:lang w:val="ca-ES"/>
@@ -1041,14 +1029,20 @@
             <w:r>
               <w:rPr>
                 <w:rFonts w:ascii="Arial" w:hAnsi="Arial" w:cs="Arial"/>
-                <w:i/>
-                <w:iCs/>
-                <w:color w:val="7F7F7F" w:themeColor="text1" w:themeTint="80"/>
                 <w:sz w:val="22"/>
                 <w:szCs w:val="22"/>
                 <w:lang w:val="ca-ES"/>
               </w:rPr>
-              <w:t>(Llistat de perfils d’usuari)</w:t>
+              <w:t>Llistat de perfils d’usuari</w:t>
+            </w:r>
+            <w:r>
+              <w:rPr>
+                <w:rFonts w:ascii="Arial" w:hAnsi="Arial" w:cs="Arial"/>
+                <w:sz w:val="22"/>
+                <w:szCs w:val="22"/>
+                <w:lang w:val="ca-ES"/>
+              </w:rPr>
+              <w:t>.</w:t>
             </w:r>
           </w:p>
         </w:tc>
@@ -1071,14 +1065,11 @@
             <w:r>
               <w:rPr>
                 <w:rFonts w:ascii="Arial" w:hAnsi="Arial" w:cs="Arial"/>
-                <w:i/>
-                <w:iCs/>
-                <w:color w:val="7F7F7F" w:themeColor="text1" w:themeTint="80"/>
                 <w:sz w:val="22"/>
                 <w:szCs w:val="22"/>
                 <w:lang w:val="ca-ES"/>
               </w:rPr>
-              <w:t>-</w:t>
+              <w:t>Yeray Cordero</w:t>
             </w:r>
           </w:p>
         </w:tc>
@@ -1612,6 +1603,7 @@
           <w:rFonts w:cs="Arial"/>
           <w:sz w:val="36"/>
           <w:szCs w:val="36"/>
+          <w:u w:val="single"/>
           <w:lang w:val="ca-ES"/>
         </w:rPr>
       </w:pPr>
@@ -2106,23 +2098,7 @@
             <w:noProof/>
             <w:lang w:bidi="hi-IN"/>
           </w:rPr>
-          <w:t>CAT-01: BOTIGUES I</w:t>
-        </w:r>
-        <w:r>
-          <w:rPr>
-            <w:rStyle w:val="Hipervnculo"/>
-            <w:noProof/>
-            <w:lang w:bidi="hi-IN"/>
-          </w:rPr>
-          <w:t xml:space="preserve"> </w:t>
-        </w:r>
-        <w:r>
-          <w:rPr>
-            <w:rStyle w:val="Hipervnculo"/>
-            <w:noProof/>
-            <w:lang w:bidi="hi-IN"/>
-          </w:rPr>
-          <w:t>TRASNPORTISTES:</w:t>
+          <w:t>CAT-01: BOTIGUES I TRASNPORTISTES:</w:t>
         </w:r>
         <w:r>
           <w:rPr>
@@ -2193,23 +2169,7 @@
             <w:noProof/>
             <w:lang w:bidi="hi-IN"/>
           </w:rPr>
-          <w:t>CAT-02: COMAN</w:t>
-        </w:r>
-        <w:r>
-          <w:rPr>
-            <w:rStyle w:val="Hipervnculo"/>
-            <w:noProof/>
-            <w:lang w:bidi="hi-IN"/>
-          </w:rPr>
-          <w:t>D</w:t>
-        </w:r>
-        <w:r>
-          <w:rPr>
-            <w:rStyle w:val="Hipervnculo"/>
-            <w:noProof/>
-            <w:lang w:bidi="hi-IN"/>
-          </w:rPr>
-          <w:t>ES:</w:t>
+          <w:t>CAT-02: COMANDES:</w:t>
         </w:r>
         <w:r>
           <w:rPr>
@@ -2635,7 +2595,23 @@
             <w:noProof/>
             <w:lang w:bidi="hi-IN"/>
           </w:rPr>
-          <w:t>Perfils d’usuari identificats</w:t>
+          <w:t>Perfils d’usuari i</w:t>
+        </w:r>
+        <w:r>
+          <w:rPr>
+            <w:rStyle w:val="Hipervnculo"/>
+            <w:noProof/>
+            <w:lang w:bidi="hi-IN"/>
+          </w:rPr>
+          <w:t>d</w:t>
+        </w:r>
+        <w:r>
+          <w:rPr>
+            <w:rStyle w:val="Hipervnculo"/>
+            <w:noProof/>
+            <w:lang w:bidi="hi-IN"/>
+          </w:rPr>
+          <w:t>entificats</w:t>
         </w:r>
         <w:r>
           <w:rPr>
@@ -2747,7 +2723,7 @@
             <w:noProof/>
             <w:webHidden/>
           </w:rPr>
-          <w:t>31</w:t>
+          <w:t>32</w:t>
         </w:r>
         <w:r>
           <w:rPr>
@@ -9160,6 +9136,247 @@
       <w:pPr>
         <w:jc w:val="center"/>
         <w:rPr>
+          <w:b/>
+          <w:bCs/>
+          <w:i/>
+          <w:iCs/>
+          <w:color w:val="FF0000"/>
+          <w:lang w:val="ca-ES"/>
+        </w:rPr>
+      </w:pPr>
+    </w:p>
+    <w:p>
+      <w:pPr>
+        <w:jc w:val="center"/>
+        <w:rPr>
+          <w:lang w:val="ca-ES"/>
+        </w:rPr>
+      </w:pPr>
+      <w:r>
+        <w:rPr>
+          <w:lang w:val="ca-ES"/>
+        </w:rPr>
+        <w:drawing>
+          <wp:inline distT="0" distB="0" distL="0" distR="0" wp14:anchorId="64B869FA" wp14:editId="417253E6">
+            <wp:extent cx="6120130" cy="2374773"/>
+            <wp:effectExtent l="0" t="0" r="0" b="6985"/>
+            <wp:docPr id="49" name="Imagen 49"/>
+            <wp:cNvGraphicFramePr>
+              <a:graphicFrameLocks xmlns:a="http://schemas.openxmlformats.org/drawingml/2006/main" noChangeAspect="1"/>
+            </wp:cNvGraphicFramePr>
+            <a:graphic xmlns:a="http://schemas.openxmlformats.org/drawingml/2006/main">
+              <a:graphicData uri="http://schemas.openxmlformats.org/drawingml/2006/picture">
+                <pic:pic xmlns:pic="http://schemas.openxmlformats.org/drawingml/2006/picture">
+                  <pic:nvPicPr>
+                    <pic:cNvPr id="49" name="Imagen 49"/>
+                    <pic:cNvPicPr/>
+                  </pic:nvPicPr>
+                  <pic:blipFill>
+                    <a:blip r:embed="rId102" cstate="print">
+                      <a:extLst>
+                        <a:ext uri="{28A0092B-C50C-407E-A947-70E740481C1C}">
+                          <a14:useLocalDpi xmlns:a14="http://schemas.microsoft.com/office/drawing/2010/main" val="0"/>
+                        </a:ext>
+                      </a:extLst>
+                    </a:blip>
+                    <a:stretch>
+                      <a:fillRect/>
+                    </a:stretch>
+                  </pic:blipFill>
+                  <pic:spPr>
+                    <a:xfrm>
+                      <a:off x="0" y="0"/>
+                      <a:ext cx="6120130" cy="2374773"/>
+                    </a:xfrm>
+                    <a:prstGeom prst="rect">
+                      <a:avLst/>
+                    </a:prstGeom>
+                  </pic:spPr>
+                </pic:pic>
+              </a:graphicData>
+            </a:graphic>
+          </wp:inline>
+        </w:drawing>
+      </w:r>
+    </w:p>
+    <w:p>
+      <w:pPr>
+        <w:jc w:val="center"/>
+        <w:rPr>
+          <w:lang w:val="ca-ES"/>
+        </w:rPr>
+      </w:pPr>
+    </w:p>
+    <w:p>
+      <w:pPr>
+        <w:jc w:val="center"/>
+        <w:rPr>
+          <w:lang w:val="ca-ES"/>
+        </w:rPr>
+      </w:pPr>
+      <w:r>
+        <w:rPr>
+          <w:lang w:val="ca-ES"/>
+        </w:rPr>
+        <w:drawing>
+          <wp:inline distT="0" distB="0" distL="0" distR="0" wp14:anchorId="44452BAE" wp14:editId="4B9F1A1F">
+            <wp:extent cx="6120130" cy="2511425"/>
+            <wp:effectExtent l="0" t="0" r="0" b="3175"/>
+            <wp:docPr id="50" name="Imagen 50" descr="Interfaz de usuario gráfica, Texto, Aplicación&#10;&#10;Descripción generada automáticamente"/>
+            <wp:cNvGraphicFramePr>
+              <a:graphicFrameLocks xmlns:a="http://schemas.openxmlformats.org/drawingml/2006/main" noChangeAspect="1"/>
+            </wp:cNvGraphicFramePr>
+            <a:graphic xmlns:a="http://schemas.openxmlformats.org/drawingml/2006/main">
+              <a:graphicData uri="http://schemas.openxmlformats.org/drawingml/2006/picture">
+                <pic:pic xmlns:pic="http://schemas.openxmlformats.org/drawingml/2006/picture">
+                  <pic:nvPicPr>
+                    <pic:cNvPr id="50" name="Imagen 50" descr="Interfaz de usuario gráfica, Texto, Aplicación&#10;&#10;Descripción generada automáticamente"/>
+                    <pic:cNvPicPr/>
+                  </pic:nvPicPr>
+                  <pic:blipFill>
+                    <a:blip r:embed="rId103"/>
+                    <a:stretch>
+                      <a:fillRect/>
+                    </a:stretch>
+                  </pic:blipFill>
+                  <pic:spPr>
+                    <a:xfrm>
+                      <a:off x="0" y="0"/>
+                      <a:ext cx="6120130" cy="2511425"/>
+                    </a:xfrm>
+                    <a:prstGeom prst="rect">
+                      <a:avLst/>
+                    </a:prstGeom>
+                  </pic:spPr>
+                </pic:pic>
+              </a:graphicData>
+            </a:graphic>
+          </wp:inline>
+        </w:drawing>
+      </w:r>
+    </w:p>
+    <w:p>
+      <w:pPr>
+        <w:jc w:val="center"/>
+        <w:rPr>
+          <w:lang w:val="ca-ES"/>
+        </w:rPr>
+      </w:pPr>
+    </w:p>
+    <w:p>
+      <w:pPr>
+        <w:jc w:val="center"/>
+        <w:rPr>
+          <w:lang w:val="ca-ES"/>
+        </w:rPr>
+      </w:pPr>
+      <w:r>
+        <w:rPr>
+          <w:lang w:val="ca-ES"/>
+        </w:rPr>
+        <w:drawing>
+          <wp:inline distT="0" distB="0" distL="0" distR="0" wp14:anchorId="33159613" wp14:editId="2D6BD6CD">
+            <wp:extent cx="6098233" cy="2467610"/>
+            <wp:effectExtent l="0" t="0" r="0" b="8890"/>
+            <wp:docPr id="51" name="Imagen 51"/>
+            <wp:cNvGraphicFramePr>
+              <a:graphicFrameLocks xmlns:a="http://schemas.openxmlformats.org/drawingml/2006/main" noChangeAspect="1"/>
+            </wp:cNvGraphicFramePr>
+            <a:graphic xmlns:a="http://schemas.openxmlformats.org/drawingml/2006/main">
+              <a:graphicData uri="http://schemas.openxmlformats.org/drawingml/2006/picture">
+                <pic:pic xmlns:pic="http://schemas.openxmlformats.org/drawingml/2006/picture">
+                  <pic:nvPicPr>
+                    <pic:cNvPr id="51" name="Imagen 51"/>
+                    <pic:cNvPicPr/>
+                  </pic:nvPicPr>
+                  <pic:blipFill>
+                    <a:blip r:embed="rId104" cstate="print">
+                      <a:extLst>
+                        <a:ext uri="{28A0092B-C50C-407E-A947-70E740481C1C}">
+                          <a14:useLocalDpi xmlns:a14="http://schemas.microsoft.com/office/drawing/2010/main" val="0"/>
+                        </a:ext>
+                      </a:extLst>
+                    </a:blip>
+                    <a:stretch>
+                      <a:fillRect/>
+                    </a:stretch>
+                  </pic:blipFill>
+                  <pic:spPr>
+                    <a:xfrm>
+                      <a:off x="0" y="0"/>
+                      <a:ext cx="6098233" cy="2467610"/>
+                    </a:xfrm>
+                    <a:prstGeom prst="rect">
+                      <a:avLst/>
+                    </a:prstGeom>
+                  </pic:spPr>
+                </pic:pic>
+              </a:graphicData>
+            </a:graphic>
+          </wp:inline>
+        </w:drawing>
+      </w:r>
+    </w:p>
+    <w:p>
+      <w:pPr>
+        <w:jc w:val="center"/>
+        <w:rPr>
+          <w:lang w:val="ca-ES"/>
+        </w:rPr>
+      </w:pPr>
+    </w:p>
+    <w:p>
+      <w:pPr>
+        <w:jc w:val="center"/>
+        <w:rPr>
+          <w:lang w:val="ca-ES"/>
+        </w:rPr>
+      </w:pPr>
+      <w:r>
+        <w:rPr>
+          <w:lang w:val="ca-ES"/>
+        </w:rPr>
+        <w:lastRenderedPageBreak/>
+        <w:drawing>
+          <wp:inline distT="0" distB="0" distL="0" distR="0" wp14:anchorId="08615901" wp14:editId="447D9F6C">
+            <wp:extent cx="6120130" cy="2652395"/>
+            <wp:effectExtent l="0" t="0" r="0" b="0"/>
+            <wp:docPr id="52" name="Imagen 52" descr="Interfaz de usuario gráfica, Texto, Aplicación&#10;&#10;Descripción generada automáticamente"/>
+            <wp:cNvGraphicFramePr>
+              <a:graphicFrameLocks xmlns:a="http://schemas.openxmlformats.org/drawingml/2006/main" noChangeAspect="1"/>
+            </wp:cNvGraphicFramePr>
+            <a:graphic xmlns:a="http://schemas.openxmlformats.org/drawingml/2006/main">
+              <a:graphicData uri="http://schemas.openxmlformats.org/drawingml/2006/picture">
+                <pic:pic xmlns:pic="http://schemas.openxmlformats.org/drawingml/2006/picture">
+                  <pic:nvPicPr>
+                    <pic:cNvPr id="52" name="Imagen 52" descr="Interfaz de usuario gráfica, Texto, Aplicación&#10;&#10;Descripción generada automáticamente"/>
+                    <pic:cNvPicPr/>
+                  </pic:nvPicPr>
+                  <pic:blipFill>
+                    <a:blip r:embed="rId105"/>
+                    <a:stretch>
+                      <a:fillRect/>
+                    </a:stretch>
+                  </pic:blipFill>
+                  <pic:spPr>
+                    <a:xfrm>
+                      <a:off x="0" y="0"/>
+                      <a:ext cx="6120130" cy="2652395"/>
+                    </a:xfrm>
+                    <a:prstGeom prst="rect">
+                      <a:avLst/>
+                    </a:prstGeom>
+                  </pic:spPr>
+                </pic:pic>
+              </a:graphicData>
+            </a:graphic>
+          </wp:inline>
+        </w:drawing>
+      </w:r>
+    </w:p>
+    <w:p>
+      <w:pPr>
+        <w:rPr>
           <w:rFonts w:cs="Arial"/>
           <w:b/>
           <w:bCs/>
@@ -9170,65 +9387,6 @@
       </w:pPr>
       <w:r>
         <w:rPr>
-          <w:b/>
-          <w:bCs/>
-          <w:i/>
-          <w:iCs/>
-          <w:color w:val="FF0000"/>
-          <w:lang w:val="ca-ES"/>
-        </w:rPr>
-        <w:t xml:space="preserve">To be </w:t>
-      </w:r>
-      <w:proofErr w:type="spellStart"/>
-      <w:r>
-        <w:rPr>
-          <w:b/>
-          <w:bCs/>
-          <w:i/>
-          <w:iCs/>
-          <w:color w:val="FF0000"/>
-          <w:lang w:val="ca-ES"/>
-        </w:rPr>
-        <w:t>done</w:t>
-      </w:r>
-      <w:proofErr w:type="spellEnd"/>
-      <w:r>
-        <w:rPr>
-          <w:b/>
-          <w:bCs/>
-          <w:i/>
-          <w:iCs/>
-          <w:color w:val="FF0000"/>
-          <w:lang w:val="ca-ES"/>
-        </w:rPr>
-        <w:t xml:space="preserve"> (</w:t>
-      </w:r>
-      <w:proofErr w:type="spellStart"/>
-      <w:r>
-        <w:rPr>
-          <w:b/>
-          <w:bCs/>
-          <w:i/>
-          <w:iCs/>
-          <w:color w:val="FF0000"/>
-          <w:lang w:val="ca-ES"/>
-        </w:rPr>
-        <w:t>pending</w:t>
-      </w:r>
-      <w:proofErr w:type="spellEnd"/>
-      <w:r>
-        <w:rPr>
-          <w:b/>
-          <w:bCs/>
-          <w:i/>
-          <w:iCs/>
-          <w:color w:val="FF0000"/>
-          <w:lang w:val="ca-ES"/>
-        </w:rPr>
-        <w:t>)</w:t>
-      </w:r>
-      <w:r>
-        <w:rPr>
           <w:lang w:val="ca-ES"/>
         </w:rPr>
         <w:br w:type="page"/>
@@ -9285,8 +9443,8 @@
       </w:r>
     </w:p>
     <w:sectPr>
-      <w:headerReference w:type="default" r:id="rId102"/>
-      <w:footerReference w:type="default" r:id="rId103"/>
+      <w:headerReference w:type="default" r:id="rId106"/>
+      <w:footerReference w:type="default" r:id="rId107"/>
       <w:type w:val="continuous"/>
       <w:pgSz w:w="11906" w:h="16838"/>
       <w:pgMar w:top="1701" w:right="1134" w:bottom="1134" w:left="1134" w:header="709" w:footer="709" w:gutter="0"/>
@@ -9840,7 +9998,7 @@
         <w:rFonts w:cs="Arial"/>
         <w:lang w:val="ca-ES"/>
       </w:rPr>
-      <w:t>3</w:t>
+      <w:t>4</w:t>
     </w:r>
   </w:p>
 </w:hdr>
@@ -12061,7 +12219,6 @@
   <w:style w:type="character" w:default="1" w:styleId="Fuentedeprrafopredeter">
     <w:name w:val="Default Paragraph Font"/>
     <w:uiPriority w:val="1"/>
-    <w:semiHidden/>
     <w:unhideWhenUsed/>
   </w:style>
   <w:style w:type="table" w:default="1" w:styleId="Tablanormal">

--- a/others/Document d'Especificacions.docx
+++ b/others/Document d'Especificacions.docx
@@ -268,7 +268,7 @@
           <w:szCs w:val="36"/>
           <w:lang w:val="ca-ES"/>
         </w:rPr>
-        <w:t>ersió 0.</w:t>
+        <w:t xml:space="preserve">ersió </w:t>
       </w:r>
       <w:r>
         <w:rPr>
@@ -277,7 +277,7 @@
           <w:szCs w:val="36"/>
           <w:lang w:val="ca-ES"/>
         </w:rPr>
-        <w:t>4</w:t>
+        <w:t>1.0</w:t>
       </w:r>
       <w:r>
         <w:rPr>
@@ -1094,14 +1094,11 @@
             <w:r>
               <w:rPr>
                 <w:rFonts w:ascii="Arial" w:hAnsi="Arial" w:cs="Arial"/>
-                <w:i/>
-                <w:iCs/>
-                <w:color w:val="7F7F7F" w:themeColor="text1" w:themeTint="80"/>
                 <w:sz w:val="22"/>
                 <w:szCs w:val="22"/>
                 <w:lang w:val="ca-ES"/>
               </w:rPr>
-              <w:t>TBD</w:t>
+              <w:t>17/04/2022</w:t>
             </w:r>
           </w:p>
         </w:tc>
@@ -1124,38 +1121,11 @@
             <w:r>
               <w:rPr>
                 <w:rFonts w:ascii="Arial" w:hAnsi="Arial" w:cs="Arial"/>
-                <w:i/>
-                <w:iCs/>
-                <w:color w:val="7F7F7F" w:themeColor="text1" w:themeTint="80"/>
                 <w:sz w:val="22"/>
                 <w:szCs w:val="22"/>
                 <w:lang w:val="ca-ES"/>
               </w:rPr>
-              <w:t>(0.</w:t>
-            </w:r>
-            <w:r>
-              <w:rPr>
-                <w:rFonts w:ascii="Arial" w:hAnsi="Arial" w:cs="Arial"/>
-                <w:i/>
-                <w:iCs/>
-                <w:color w:val="7F7F7F" w:themeColor="text1" w:themeTint="80"/>
-                <w:sz w:val="22"/>
-                <w:szCs w:val="22"/>
-                <w:lang w:val="ca-ES"/>
-              </w:rPr>
-              <w:t>5</w:t>
-            </w:r>
-            <w:r>
-              <w:rPr>
-                <w:rFonts w:ascii="Arial" w:hAnsi="Arial" w:cs="Arial"/>
-                <w:i/>
-                <w:iCs/>
-                <w:color w:val="7F7F7F" w:themeColor="text1" w:themeTint="80"/>
-                <w:sz w:val="22"/>
-                <w:szCs w:val="22"/>
-                <w:lang w:val="ca-ES"/>
-              </w:rPr>
-              <w:t>)</w:t>
+              <w:t>1.0</w:t>
             </w:r>
           </w:p>
         </w:tc>
@@ -1164,6 +1134,37 @@
             <w:tcW w:w="4815" w:type="dxa"/>
             <w:shd w:val="clear" w:color="auto" w:fill="auto"/>
           </w:tcPr>
+          <w:p>
+            <w:pPr>
+              <w:pStyle w:val="Textbody"/>
+              <w:spacing w:after="0"/>
+              <w:jc w:val="center"/>
+              <w:rPr>
+                <w:rFonts w:ascii="Arial" w:hAnsi="Arial" w:cs="Arial"/>
+                <w:sz w:val="22"/>
+                <w:szCs w:val="22"/>
+                <w:lang w:val="ca-ES"/>
+              </w:rPr>
+            </w:pPr>
+            <w:r>
+              <w:rPr>
+                <w:rFonts w:ascii="Arial" w:hAnsi="Arial" w:cs="Arial"/>
+                <w:sz w:val="22"/>
+                <w:szCs w:val="22"/>
+                <w:lang w:val="ca-ES"/>
+              </w:rPr>
+              <w:t xml:space="preserve">+ </w:t>
+            </w:r>
+            <w:r>
+              <w:rPr>
+                <w:rFonts w:ascii="Arial" w:hAnsi="Arial" w:cs="Arial"/>
+                <w:sz w:val="22"/>
+                <w:szCs w:val="22"/>
+                <w:lang w:val="ca-ES"/>
+              </w:rPr>
+              <w:t>Afegir diagrames de casos d’ús</w:t>
+            </w:r>
+          </w:p>
           <w:p>
             <w:pPr>
               <w:pStyle w:val="Textbody"/>
@@ -1178,38 +1179,11 @@
             <w:r>
               <w:rPr>
                 <w:rFonts w:ascii="Arial" w:hAnsi="Arial" w:cs="Arial"/>
-                <w:i/>
-                <w:iCs/>
-                <w:color w:val="7F7F7F" w:themeColor="text1" w:themeTint="80"/>
                 <w:sz w:val="22"/>
                 <w:szCs w:val="22"/>
                 <w:lang w:val="ca-ES"/>
               </w:rPr>
-              <w:t>(</w:t>
-            </w:r>
-            <w:r>
-              <w:rPr>
-                <w:rFonts w:ascii="Arial" w:hAnsi="Arial" w:cs="Arial"/>
-                <w:i/>
-                <w:iCs/>
-                <w:color w:val="7F7F7F" w:themeColor="text1" w:themeTint="80"/>
-                <w:sz w:val="22"/>
-                <w:szCs w:val="22"/>
-                <w:lang w:val="ca-ES"/>
-              </w:rPr>
-              <w:t>Afegir diagrames de casos d’ús</w:t>
-            </w:r>
-            <w:r>
-              <w:rPr>
-                <w:rFonts w:ascii="Arial" w:hAnsi="Arial" w:cs="Arial"/>
-                <w:i/>
-                <w:iCs/>
-                <w:color w:val="7F7F7F" w:themeColor="text1" w:themeTint="80"/>
-                <w:sz w:val="22"/>
-                <w:szCs w:val="22"/>
-                <w:lang w:val="ca-ES"/>
-              </w:rPr>
-              <w:t>)</w:t>
+              <w:t>+ Versió 1.0 del document d’Especificacions</w:t>
             </w:r>
           </w:p>
         </w:tc>
@@ -1221,6 +1195,7 @@
           <w:p>
             <w:pPr>
               <w:pStyle w:val="Textbody"/>
+              <w:spacing w:after="0"/>
               <w:jc w:val="center"/>
               <w:rPr>
                 <w:rFonts w:ascii="Arial" w:hAnsi="Arial" w:cs="Arial"/>
@@ -1232,14 +1207,43 @@
             <w:r>
               <w:rPr>
                 <w:rFonts w:ascii="Arial" w:hAnsi="Arial" w:cs="Arial"/>
-                <w:i/>
-                <w:iCs/>
-                <w:color w:val="7F7F7F" w:themeColor="text1" w:themeTint="80"/>
                 <w:sz w:val="22"/>
                 <w:szCs w:val="22"/>
                 <w:lang w:val="ca-ES"/>
               </w:rPr>
-              <w:t>-</w:t>
+              <w:t>Yeray Cordero</w:t>
+            </w:r>
+          </w:p>
+          <w:p>
+            <w:pPr>
+              <w:pStyle w:val="Textbody"/>
+              <w:jc w:val="center"/>
+              <w:rPr>
+                <w:rFonts w:ascii="Arial" w:hAnsi="Arial" w:cs="Arial"/>
+                <w:sz w:val="22"/>
+                <w:szCs w:val="22"/>
+                <w:lang w:val="ca-ES"/>
+              </w:rPr>
+            </w:pPr>
+            <w:proofErr w:type="spellStart"/>
+            <w:r>
+              <w:rPr>
+                <w:rFonts w:ascii="Arial" w:hAnsi="Arial" w:cs="Arial"/>
+                <w:sz w:val="22"/>
+                <w:szCs w:val="22"/>
+                <w:lang w:val="ca-ES"/>
+              </w:rPr>
+              <w:t>Adrian</w:t>
+            </w:r>
+            <w:proofErr w:type="spellEnd"/>
+            <w:r>
+              <w:rPr>
+                <w:rFonts w:ascii="Arial" w:hAnsi="Arial" w:cs="Arial"/>
+                <w:sz w:val="22"/>
+                <w:szCs w:val="22"/>
+                <w:lang w:val="ca-ES"/>
+              </w:rPr>
+              <w:t xml:space="preserve"> Vargas</w:t>
             </w:r>
           </w:p>
         </w:tc>
@@ -1261,18 +1265,6 @@
                 <w:lang w:val="ca-ES"/>
               </w:rPr>
             </w:pPr>
-            <w:r>
-              <w:rPr>
-                <w:rFonts w:ascii="Arial" w:hAnsi="Arial" w:cs="Arial"/>
-                <w:i/>
-                <w:iCs/>
-                <w:color w:val="7F7F7F" w:themeColor="text1" w:themeTint="80"/>
-                <w:sz w:val="22"/>
-                <w:szCs w:val="22"/>
-                <w:lang w:val="ca-ES"/>
-              </w:rPr>
-              <w:t>TBD</w:t>
-            </w:r>
           </w:p>
         </w:tc>
         <w:tc>
@@ -1291,42 +1283,6 @@
                 <w:lang w:val="ca-ES"/>
               </w:rPr>
             </w:pPr>
-            <w:r>
-              <w:rPr>
-                <w:rFonts w:ascii="Arial" w:hAnsi="Arial" w:cs="Arial"/>
-                <w:i/>
-                <w:iCs/>
-                <w:color w:val="7F7F7F" w:themeColor="text1" w:themeTint="80"/>
-                <w:sz w:val="22"/>
-                <w:szCs w:val="22"/>
-                <w:lang w:val="ca-ES"/>
-              </w:rPr>
-              <w:t>(0.</w:t>
-            </w:r>
-            <w:r>
-              <w:rPr>
-                <w:rFonts w:ascii="Arial" w:hAnsi="Arial" w:cs="Arial"/>
-                <w:i/>
-                <w:iCs/>
-                <w:color w:val="7F7F7F" w:themeColor="text1" w:themeTint="80"/>
-                <w:sz w:val="22"/>
-                <w:szCs w:val="22"/>
-                <w:lang w:val="ca-ES"/>
-              </w:rPr>
-              <w:t>6</w:t>
-            </w:r>
-            <w:r>
-              <w:rPr>
-                <w:rFonts w:ascii="Arial" w:hAnsi="Arial" w:cs="Arial"/>
-                <w:i/>
-                <w:iCs/>
-                <w:color w:val="7F7F7F" w:themeColor="text1" w:themeTint="80"/>
-                <w:sz w:val="22"/>
-                <w:szCs w:val="22"/>
-                <w:lang w:val="ca-ES"/>
-              </w:rPr>
-              <w:t>)</w:t>
-            </w:r>
           </w:p>
         </w:tc>
         <w:tc>
@@ -1345,42 +1301,6 @@
                 <w:lang w:val="ca-ES"/>
               </w:rPr>
             </w:pPr>
-            <w:r>
-              <w:rPr>
-                <w:rFonts w:ascii="Arial" w:hAnsi="Arial" w:cs="Arial"/>
-                <w:i/>
-                <w:iCs/>
-                <w:color w:val="7F7F7F" w:themeColor="text1" w:themeTint="80"/>
-                <w:sz w:val="22"/>
-                <w:szCs w:val="22"/>
-                <w:lang w:val="ca-ES"/>
-              </w:rPr>
-              <w:t>(</w:t>
-            </w:r>
-            <w:r>
-              <w:rPr>
-                <w:rFonts w:ascii="Arial" w:hAnsi="Arial" w:cs="Arial"/>
-                <w:i/>
-                <w:iCs/>
-                <w:color w:val="7F7F7F" w:themeColor="text1" w:themeTint="80"/>
-                <w:sz w:val="22"/>
-                <w:szCs w:val="22"/>
-                <w:lang w:val="ca-ES"/>
-              </w:rPr>
-              <w:t>Correcció d’errors</w:t>
-            </w:r>
-            <w:r>
-              <w:rPr>
-                <w:rFonts w:ascii="Arial" w:hAnsi="Arial" w:cs="Arial"/>
-                <w:i/>
-                <w:iCs/>
-                <w:color w:val="7F7F7F" w:themeColor="text1" w:themeTint="80"/>
-                <w:sz w:val="22"/>
-                <w:szCs w:val="22"/>
-                <w:lang w:val="ca-ES"/>
-              </w:rPr>
-              <w:t>)</w:t>
-            </w:r>
           </w:p>
         </w:tc>
         <w:tc>
@@ -1399,18 +1319,6 @@
                 <w:lang w:val="ca-ES"/>
               </w:rPr>
             </w:pPr>
-            <w:r>
-              <w:rPr>
-                <w:rFonts w:ascii="Arial" w:hAnsi="Arial" w:cs="Arial"/>
-                <w:i/>
-                <w:iCs/>
-                <w:color w:val="7F7F7F" w:themeColor="text1" w:themeTint="80"/>
-                <w:sz w:val="22"/>
-                <w:szCs w:val="22"/>
-                <w:lang w:val="ca-ES"/>
-              </w:rPr>
-              <w:t>-</w:t>
-            </w:r>
           </w:p>
         </w:tc>
       </w:tr>
@@ -1431,18 +1339,6 @@
                 <w:lang w:val="ca-ES"/>
               </w:rPr>
             </w:pPr>
-            <w:r>
-              <w:rPr>
-                <w:rFonts w:ascii="Arial" w:hAnsi="Arial" w:cs="Arial"/>
-                <w:i/>
-                <w:iCs/>
-                <w:color w:val="7F7F7F" w:themeColor="text1" w:themeTint="80"/>
-                <w:sz w:val="22"/>
-                <w:szCs w:val="22"/>
-                <w:lang w:val="ca-ES"/>
-              </w:rPr>
-              <w:t>TBD</w:t>
-            </w:r>
           </w:p>
         </w:tc>
         <w:tc>
@@ -1461,42 +1357,6 @@
                 <w:lang w:val="ca-ES"/>
               </w:rPr>
             </w:pPr>
-            <w:r>
-              <w:rPr>
-                <w:rFonts w:ascii="Arial" w:hAnsi="Arial" w:cs="Arial"/>
-                <w:i/>
-                <w:iCs/>
-                <w:color w:val="7F7F7F" w:themeColor="text1" w:themeTint="80"/>
-                <w:sz w:val="22"/>
-                <w:szCs w:val="22"/>
-                <w:lang w:val="ca-ES"/>
-              </w:rPr>
-              <w:t>(</w:t>
-            </w:r>
-            <w:r>
-              <w:rPr>
-                <w:rFonts w:ascii="Arial" w:hAnsi="Arial" w:cs="Arial"/>
-                <w:i/>
-                <w:iCs/>
-                <w:color w:val="7F7F7F" w:themeColor="text1" w:themeTint="80"/>
-                <w:sz w:val="22"/>
-                <w:szCs w:val="22"/>
-                <w:lang w:val="ca-ES"/>
-              </w:rPr>
-              <w:t>1.0</w:t>
-            </w:r>
-            <w:r>
-              <w:rPr>
-                <w:rFonts w:ascii="Arial" w:hAnsi="Arial" w:cs="Arial"/>
-                <w:i/>
-                <w:iCs/>
-                <w:color w:val="7F7F7F" w:themeColor="text1" w:themeTint="80"/>
-                <w:sz w:val="22"/>
-                <w:szCs w:val="22"/>
-                <w:lang w:val="ca-ES"/>
-              </w:rPr>
-              <w:t>)</w:t>
-            </w:r>
           </w:p>
         </w:tc>
         <w:tc>
@@ -1515,42 +1375,6 @@
                 <w:lang w:val="ca-ES"/>
               </w:rPr>
             </w:pPr>
-            <w:r>
-              <w:rPr>
-                <w:rFonts w:ascii="Arial" w:hAnsi="Arial" w:cs="Arial"/>
-                <w:i/>
-                <w:iCs/>
-                <w:color w:val="7F7F7F" w:themeColor="text1" w:themeTint="80"/>
-                <w:sz w:val="22"/>
-                <w:szCs w:val="22"/>
-                <w:lang w:val="ca-ES"/>
-              </w:rPr>
-              <w:t>(</w:t>
-            </w:r>
-            <w:r>
-              <w:rPr>
-                <w:rFonts w:ascii="Arial" w:hAnsi="Arial" w:cs="Arial"/>
-                <w:i/>
-                <w:iCs/>
-                <w:color w:val="7F7F7F" w:themeColor="text1" w:themeTint="80"/>
-                <w:sz w:val="22"/>
-                <w:szCs w:val="22"/>
-                <w:lang w:val="ca-ES"/>
-              </w:rPr>
-              <w:t>Versió 1 definitiva</w:t>
-            </w:r>
-            <w:r>
-              <w:rPr>
-                <w:rFonts w:ascii="Arial" w:hAnsi="Arial" w:cs="Arial"/>
-                <w:i/>
-                <w:iCs/>
-                <w:color w:val="7F7F7F" w:themeColor="text1" w:themeTint="80"/>
-                <w:sz w:val="22"/>
-                <w:szCs w:val="22"/>
-                <w:lang w:val="ca-ES"/>
-              </w:rPr>
-              <w:t>)</w:t>
-            </w:r>
           </w:p>
         </w:tc>
         <w:tc>
@@ -1569,18 +1393,6 @@
                 <w:lang w:val="ca-ES"/>
               </w:rPr>
             </w:pPr>
-            <w:r>
-              <w:rPr>
-                <w:rFonts w:ascii="Arial" w:hAnsi="Arial" w:cs="Arial"/>
-                <w:i/>
-                <w:iCs/>
-                <w:color w:val="7F7F7F" w:themeColor="text1" w:themeTint="80"/>
-                <w:sz w:val="22"/>
-                <w:szCs w:val="22"/>
-                <w:lang w:val="ca-ES"/>
-              </w:rPr>
-              <w:t>-</w:t>
-            </w:r>
           </w:p>
         </w:tc>
       </w:tr>
@@ -2595,23 +2407,7 @@
             <w:noProof/>
             <w:lang w:bidi="hi-IN"/>
           </w:rPr>
-          <w:t>Perfils d’usuari i</w:t>
-        </w:r>
-        <w:r>
-          <w:rPr>
-            <w:rStyle w:val="Hipervnculo"/>
-            <w:noProof/>
-            <w:lang w:bidi="hi-IN"/>
-          </w:rPr>
-          <w:t>d</w:t>
-        </w:r>
-        <w:r>
-          <w:rPr>
-            <w:rStyle w:val="Hipervnculo"/>
-            <w:noProof/>
-            <w:lang w:bidi="hi-IN"/>
-          </w:rPr>
-          <w:t>entificats</w:t>
+          <w:t>Perfils d’usuari identificats</w:t>
         </w:r>
         <w:r>
           <w:rPr>
@@ -3005,35 +2801,7 @@
         <w:rPr>
           <w:lang w:val="ca-ES"/>
         </w:rPr>
-        <w:t>Per últim, disposarà d’una secció dedicada a la llista de perfils d’usuari identificats per a la resolució del projecte plantejat.</w:t>
-      </w:r>
-    </w:p>
-    <w:p>
-      <w:pPr>
-        <w:jc w:val="both"/>
-        <w:rPr>
-          <w:lang w:val="ca-ES"/>
-        </w:rPr>
-      </w:pPr>
-    </w:p>
-    <w:p>
-      <w:pPr>
-        <w:jc w:val="both"/>
-        <w:rPr>
-          <w:lang w:val="ca-ES"/>
-        </w:rPr>
-      </w:pPr>
-      <w:r>
-        <w:rPr>
-          <w:lang w:val="ca-ES"/>
-        </w:rPr>
-        <w:t xml:space="preserve">Aquest document s’anirà actualitzant progressivament i de manera successiva en diferents versions segons convingui afegir més informació. Podeu conèixer la versió actual a la capçalera de cada pàgina o a la pròpia portada. </w:t>
-      </w:r>
-      <w:r>
-        <w:rPr>
-          <w:lang w:val="ca-ES"/>
-        </w:rPr>
-        <w:t xml:space="preserve">Disposeu, a més, d’un </w:t>
+        <w:t xml:space="preserve">El present document, a més, inclourà una secció amb tots els diagrames realitzats per a la resolució del treball encarregat. Entre ells, el </w:t>
       </w:r>
       <w:r>
         <w:rPr>
@@ -3042,7 +2810,7 @@
           <w:color w:val="4472C4" w:themeColor="accent1"/>
           <w:lang w:val="ca-ES"/>
         </w:rPr>
-        <w:t>H</w:t>
+        <w:t>D</w:t>
       </w:r>
       <w:r>
         <w:rPr>
@@ -3051,13 +2819,13 @@
           <w:color w:val="4472C4" w:themeColor="accent1"/>
           <w:lang w:val="ca-ES"/>
         </w:rPr>
-        <w:t>istorial de versions</w:t>
-      </w:r>
-      <w:r>
-        <w:rPr>
-          <w:lang w:val="ca-ES"/>
-        </w:rPr>
-        <w:t xml:space="preserve"> a la segona pàgina del present document.</w:t>
+        <w:t>iagrama de casos d’ús</w:t>
+      </w:r>
+      <w:r>
+        <w:rPr>
+          <w:lang w:val="ca-ES"/>
+        </w:rPr>
+        <w:t>.</w:t>
       </w:r>
     </w:p>
     <w:p>
@@ -3071,31 +2839,83 @@
     <w:p>
       <w:pPr>
         <w:jc w:val="both"/>
+        <w:rPr>
+          <w:lang w:val="ca-ES"/>
+        </w:rPr>
+      </w:pPr>
+      <w:r>
+        <w:rPr>
+          <w:lang w:val="ca-ES"/>
+        </w:rPr>
+        <w:t>Per últim, disposarà d’una secció dedicada a la llista de perfils d’usuari identificats per a la resolució del projecte plantejat.</w:t>
+      </w:r>
+    </w:p>
+    <w:p>
+      <w:pPr>
+        <w:jc w:val="both"/>
+        <w:rPr>
+          <w:lang w:val="ca-ES"/>
+        </w:rPr>
+      </w:pPr>
+    </w:p>
+    <w:p>
+      <w:pPr>
+        <w:jc w:val="both"/>
+        <w:rPr>
+          <w:u w:val="single"/>
+          <w:lang w:val="ca-ES"/>
+        </w:rPr>
+      </w:pPr>
+      <w:r>
+        <w:rPr>
+          <w:lang w:val="ca-ES"/>
+        </w:rPr>
+        <w:t xml:space="preserve">Aquest document s’anirà actualitzant progressivament i de manera successiva en diferents versions segons convingui afegir més informació. Podeu conèixer la versió actual a la capçalera de cada pàgina o a la pròpia portada. </w:t>
+      </w:r>
+      <w:r>
+        <w:rPr>
+          <w:lang w:val="ca-ES"/>
+        </w:rPr>
+        <w:t xml:space="preserve">Disposeu, a més, d’un </w:t>
+      </w:r>
+      <w:r>
         <w:rPr>
           <w:b/>
           <w:bCs/>
-          <w:color w:val="FF0000"/>
-          <w:lang w:val="ca-ES"/>
-        </w:rPr>
-      </w:pPr>
+          <w:color w:val="4472C4" w:themeColor="accent1"/>
+          <w:lang w:val="ca-ES"/>
+        </w:rPr>
+        <w:t>H</w:t>
+      </w:r>
       <w:r>
         <w:rPr>
           <w:b/>
           <w:bCs/>
-          <w:color w:val="FF0000"/>
-          <w:lang w:val="ca-ES"/>
-        </w:rPr>
-        <w:t>Noteu que aquest document encara no és una versió definitiva i pot contenir errors i apartats sense acabar.</w:t>
-      </w:r>
-    </w:p>
-    <w:p>
-      <w:pPr>
-        <w:rPr>
-          <w:rFonts w:eastAsia="Noto Sans CJK SC"/>
-          <w:b/>
-          <w:bCs/>
-          <w:sz w:val="40"/>
-          <w:szCs w:val="56"/>
+          <w:color w:val="4472C4" w:themeColor="accent1"/>
+          <w:lang w:val="ca-ES"/>
+        </w:rPr>
+        <w:t>istorial de versions</w:t>
+      </w:r>
+      <w:r>
+        <w:rPr>
+          <w:lang w:val="ca-ES"/>
+        </w:rPr>
+        <w:t xml:space="preserve"> a la segona pàgina del present document.</w:t>
+      </w:r>
+    </w:p>
+    <w:p>
+      <w:pPr>
+        <w:jc w:val="both"/>
+        <w:rPr>
+          <w:u w:val="single"/>
+          <w:lang w:val="ca-ES"/>
+        </w:rPr>
+      </w:pPr>
+    </w:p>
+    <w:p>
+      <w:pPr>
+        <w:jc w:val="both"/>
+        <w:rPr>
           <w:lang w:val="ca-ES"/>
         </w:rPr>
       </w:pPr>
@@ -9154,6 +8974,7 @@
       </w:pPr>
       <w:r>
         <w:rPr>
+          <w:noProof/>
           <w:lang w:val="ca-ES"/>
         </w:rPr>
         <w:drawing>
@@ -9216,6 +9037,7 @@
       </w:pPr>
       <w:r>
         <w:rPr>
+          <w:noProof/>
           <w:lang w:val="ca-ES"/>
         </w:rPr>
         <w:drawing>
@@ -9272,6 +9094,7 @@
       </w:pPr>
       <w:r>
         <w:rPr>
+          <w:noProof/>
           <w:lang w:val="ca-ES"/>
         </w:rPr>
         <w:drawing>
@@ -9334,6 +9157,7 @@
       </w:pPr>
       <w:r>
         <w:rPr>
+          <w:noProof/>
           <w:lang w:val="ca-ES"/>
         </w:rPr>
         <w:lastRenderedPageBreak/>
@@ -9405,6 +9229,109 @@
           <w:lang w:val="ca-ES"/>
         </w:rPr>
         <w:lastRenderedPageBreak/>
+        <w:t>Diagrames</w:t>
+      </w:r>
+    </w:p>
+    <w:p>
+      <w:pPr>
+        <w:pStyle w:val="Ttulo2"/>
+        <w:rPr>
+          <w:lang w:val="ca-ES"/>
+        </w:rPr>
+      </w:pPr>
+      <w:r>
+        <w:rPr>
+          <w:lang w:val="ca-ES"/>
+        </w:rPr>
+        <w:t>DIAGRAMA DE CASOS D’ÚS:</w:t>
+      </w:r>
+    </w:p>
+    <w:p>
+      <w:pPr>
+        <w:rPr>
+          <w:lang w:val="ca-ES"/>
+        </w:rPr>
+      </w:pPr>
+    </w:p>
+    <w:p>
+      <w:pPr>
+        <w:rPr>
+          <w:lang w:val="ca-ES"/>
+        </w:rPr>
+      </w:pPr>
+      <w:r>
+        <w:rPr>
+          <w:noProof/>
+          <w:lang w:val="ca-ES"/>
+        </w:rPr>
+        <w:drawing>
+          <wp:inline distT="0" distB="0" distL="0" distR="0" wp14:anchorId="0723D8A8" wp14:editId="530F51BB">
+            <wp:extent cx="6115050" cy="3562350"/>
+            <wp:effectExtent l="0" t="0" r="0" b="0"/>
+            <wp:docPr id="4" name="Imagen 4"/>
+            <wp:cNvGraphicFramePr>
+              <a:graphicFrameLocks xmlns:a="http://schemas.openxmlformats.org/drawingml/2006/main" noChangeAspect="1"/>
+            </wp:cNvGraphicFramePr>
+            <a:graphic xmlns:a="http://schemas.openxmlformats.org/drawingml/2006/main">
+              <a:graphicData uri="http://schemas.openxmlformats.org/drawingml/2006/picture">
+                <pic:pic xmlns:pic="http://schemas.openxmlformats.org/drawingml/2006/picture">
+                  <pic:nvPicPr>
+                    <pic:cNvPr id="0" name="Picture 1"/>
+                    <pic:cNvPicPr>
+                      <a:picLocks noChangeAspect="1" noChangeArrowheads="1"/>
+                    </pic:cNvPicPr>
+                  </pic:nvPicPr>
+                  <pic:blipFill>
+                    <a:blip r:embed="rId106" cstate="print">
+                      <a:extLst>
+                        <a:ext uri="{28A0092B-C50C-407E-A947-70E740481C1C}">
+                          <a14:useLocalDpi xmlns:a14="http://schemas.microsoft.com/office/drawing/2010/main" val="0"/>
+                        </a:ext>
+                      </a:extLst>
+                    </a:blip>
+                    <a:srcRect/>
+                    <a:stretch>
+                      <a:fillRect/>
+                    </a:stretch>
+                  </pic:blipFill>
+                  <pic:spPr bwMode="auto">
+                    <a:xfrm>
+                      <a:off x="0" y="0"/>
+                      <a:ext cx="6115050" cy="3562350"/>
+                    </a:xfrm>
+                    <a:prstGeom prst="rect">
+                      <a:avLst/>
+                    </a:prstGeom>
+                    <a:noFill/>
+                    <a:ln>
+                      <a:noFill/>
+                    </a:ln>
+                  </pic:spPr>
+                </pic:pic>
+              </a:graphicData>
+            </a:graphic>
+          </wp:inline>
+        </w:drawing>
+      </w:r>
+      <w:r>
+        <w:rPr>
+          <w:lang w:val="ca-ES"/>
+        </w:rPr>
+        <w:br w:type="page"/>
+      </w:r>
+    </w:p>
+    <w:p>
+      <w:pPr>
+        <w:pStyle w:val="Ttulo1"/>
+        <w:rPr>
+          <w:lang w:val="ca-ES"/>
+        </w:rPr>
+      </w:pPr>
+      <w:r>
+        <w:rPr>
+          <w:lang w:val="ca-ES"/>
+        </w:rPr>
+        <w:lastRenderedPageBreak/>
         <w:t>Comentaris addicionals</w:t>
       </w:r>
       <w:bookmarkEnd w:id="15"/>
@@ -9443,8 +9370,8 @@
       </w:r>
     </w:p>
     <w:sectPr>
-      <w:headerReference w:type="default" r:id="rId106"/>
-      <w:footerReference w:type="default" r:id="rId107"/>
+      <w:headerReference w:type="default" r:id="rId107"/>
+      <w:footerReference w:type="default" r:id="rId108"/>
       <w:type w:val="continuous"/>
       <w:pgSz w:w="11906" w:h="16838"/>
       <w:pgMar w:top="1701" w:right="1134" w:bottom="1134" w:left="1134" w:header="709" w:footer="709" w:gutter="0"/>
@@ -9991,14 +9918,14 @@
         <w:rFonts w:cs="Arial"/>
         <w:lang w:val="ca-ES"/>
       </w:rPr>
-      <w:t>Versió 0.</w:t>
+      <w:t xml:space="preserve">Versió </w:t>
     </w:r>
     <w:r>
       <w:rPr>
         <w:rFonts w:cs="Arial"/>
         <w:lang w:val="ca-ES"/>
       </w:rPr>
-      <w:t>4</w:t>
+      <w:t>1.0</w:t>
     </w:r>
   </w:p>
 </w:hdr>
@@ -12219,6 +12146,7 @@
   <w:style w:type="character" w:default="1" w:styleId="Fuentedeprrafopredeter">
     <w:name w:val="Default Paragraph Font"/>
     <w:uiPriority w:val="1"/>
+    <w:semiHidden/>
     <w:unhideWhenUsed/>
   </w:style>
   <w:style w:type="table" w:default="1" w:styleId="Tablanormal">

--- a/others/Document d'Especificacions.docx
+++ b/others/Document d'Especificacions.docx
@@ -397,7 +397,7 @@
           <w:lang w:val="ca-ES"/>
         </w:rPr>
       </w:pPr>
-      <w:bookmarkStart w:id="0" w:name="_Toc101089830"/>
+      <w:bookmarkStart w:id="0" w:name="_Toc101123663"/>
       <w:r>
         <w:rPr>
           <w:lang w:val="ca-ES"/>
@@ -1436,7 +1436,7 @@
           <w:szCs w:val="40"/>
         </w:rPr>
       </w:pPr>
-      <w:bookmarkStart w:id="1" w:name="_Toc101089831"/>
+      <w:bookmarkStart w:id="1" w:name="_Toc101123664"/>
       <w:r>
         <w:rPr>
           <w:lang w:val="ca-ES"/>
@@ -1477,7 +1477,7 @@
         </w:rPr>
         <w:fldChar w:fldCharType="separate"/>
       </w:r>
-      <w:hyperlink w:anchor="_Toc101089830" w:history="1">
+      <w:hyperlink w:anchor="_Toc101123663" w:history="1">
         <w:r>
           <w:rPr>
             <w:rStyle w:val="Hipervnculo"/>
@@ -1505,7 +1505,7 @@
             <w:noProof/>
             <w:webHidden/>
           </w:rPr>
-          <w:instrText xml:space="preserve"> PAGEREF _Toc101089830 \h </w:instrText>
+          <w:instrText xml:space="preserve"> PAGEREF _Toc101123663 \h </w:instrText>
         </w:r>
         <w:r>
           <w:rPr>
@@ -1548,7 +1548,7 @@
           <w:lang w:eastAsia="ca-ES"/>
         </w:rPr>
       </w:pPr>
-      <w:hyperlink w:anchor="_Toc101089831" w:history="1">
+      <w:hyperlink w:anchor="_Toc101123664" w:history="1">
         <w:r>
           <w:rPr>
             <w:rStyle w:val="Hipervnculo"/>
@@ -1576,7 +1576,7 @@
             <w:noProof/>
             <w:webHidden/>
           </w:rPr>
-          <w:instrText xml:space="preserve"> PAGEREF _Toc101089831 \h </w:instrText>
+          <w:instrText xml:space="preserve"> PAGEREF _Toc101123664 \h </w:instrText>
         </w:r>
         <w:r>
           <w:rPr>
@@ -1619,7 +1619,7 @@
           <w:lang w:eastAsia="ca-ES"/>
         </w:rPr>
       </w:pPr>
-      <w:hyperlink w:anchor="_Toc101089832" w:history="1">
+      <w:hyperlink w:anchor="_Toc101123665" w:history="1">
         <w:r>
           <w:rPr>
             <w:rStyle w:val="Hipervnculo"/>
@@ -1647,7 +1647,7 @@
             <w:noProof/>
             <w:webHidden/>
           </w:rPr>
-          <w:instrText xml:space="preserve"> PAGEREF _Toc101089832 \h </w:instrText>
+          <w:instrText xml:space="preserve"> PAGEREF _Toc101123665 \h </w:instrText>
         </w:r>
         <w:r>
           <w:rPr>
@@ -1690,7 +1690,7 @@
           <w:lang w:eastAsia="ca-ES"/>
         </w:rPr>
       </w:pPr>
-      <w:hyperlink w:anchor="_Toc101089833" w:history="1">
+      <w:hyperlink w:anchor="_Toc101123666" w:history="1">
         <w:r>
           <w:rPr>
             <w:rStyle w:val="Hipervnculo"/>
@@ -1718,7 +1718,7 @@
             <w:noProof/>
             <w:webHidden/>
           </w:rPr>
-          <w:instrText xml:space="preserve"> PAGEREF _Toc101089833 \h </w:instrText>
+          <w:instrText xml:space="preserve"> PAGEREF _Toc101123666 \h </w:instrText>
         </w:r>
         <w:r>
           <w:rPr>
@@ -1761,7 +1761,7 @@
           <w:lang w:eastAsia="ca-ES"/>
         </w:rPr>
       </w:pPr>
-      <w:hyperlink w:anchor="_Toc101089834" w:history="1">
+      <w:hyperlink w:anchor="_Toc101123667" w:history="1">
         <w:r>
           <w:rPr>
             <w:rStyle w:val="Hipervnculo"/>
@@ -1789,7 +1789,7 @@
             <w:noProof/>
             <w:webHidden/>
           </w:rPr>
-          <w:instrText xml:space="preserve"> PAGEREF _Toc101089834 \h </w:instrText>
+          <w:instrText xml:space="preserve"> PAGEREF _Toc101123667 \h </w:instrText>
         </w:r>
         <w:r>
           <w:rPr>
@@ -1832,7 +1832,7 @@
           <w:lang w:eastAsia="ca-ES"/>
         </w:rPr>
       </w:pPr>
-      <w:hyperlink w:anchor="_Toc101089835" w:history="1">
+      <w:hyperlink w:anchor="_Toc101123668" w:history="1">
         <w:r>
           <w:rPr>
             <w:rStyle w:val="Hipervnculo"/>
@@ -1860,7 +1860,7 @@
             <w:noProof/>
             <w:webHidden/>
           </w:rPr>
-          <w:instrText xml:space="preserve"> PAGEREF _Toc101089835 \h </w:instrText>
+          <w:instrText xml:space="preserve"> PAGEREF _Toc101123668 \h </w:instrText>
         </w:r>
         <w:r>
           <w:rPr>
@@ -1903,7 +1903,7 @@
           <w:lang w:eastAsia="ca-ES"/>
         </w:rPr>
       </w:pPr>
-      <w:hyperlink w:anchor="_Toc101089836" w:history="1">
+      <w:hyperlink w:anchor="_Toc101123669" w:history="1">
         <w:r>
           <w:rPr>
             <w:rStyle w:val="Hipervnculo"/>
@@ -1931,7 +1931,7 @@
             <w:noProof/>
             <w:webHidden/>
           </w:rPr>
-          <w:instrText xml:space="preserve"> PAGEREF _Toc101089836 \h </w:instrText>
+          <w:instrText xml:space="preserve"> PAGEREF _Toc101123669 \h </w:instrText>
         </w:r>
         <w:r>
           <w:rPr>
@@ -1974,7 +1974,7 @@
           <w:lang w:eastAsia="ca-ES"/>
         </w:rPr>
       </w:pPr>
-      <w:hyperlink w:anchor="_Toc101089837" w:history="1">
+      <w:hyperlink w:anchor="_Toc101123670" w:history="1">
         <w:r>
           <w:rPr>
             <w:rStyle w:val="Hipervnculo"/>
@@ -2002,7 +2002,7 @@
             <w:noProof/>
             <w:webHidden/>
           </w:rPr>
-          <w:instrText xml:space="preserve"> PAGEREF _Toc101089837 \h </w:instrText>
+          <w:instrText xml:space="preserve"> PAGEREF _Toc101123670 \h </w:instrText>
         </w:r>
         <w:r>
           <w:rPr>
@@ -2045,7 +2045,7 @@
           <w:lang w:eastAsia="ca-ES"/>
         </w:rPr>
       </w:pPr>
-      <w:hyperlink w:anchor="_Toc101089838" w:history="1">
+      <w:hyperlink w:anchor="_Toc101123671" w:history="1">
         <w:r>
           <w:rPr>
             <w:rStyle w:val="Hipervnculo"/>
@@ -2073,7 +2073,7 @@
             <w:noProof/>
             <w:webHidden/>
           </w:rPr>
-          <w:instrText xml:space="preserve"> PAGEREF _Toc101089838 \h </w:instrText>
+          <w:instrText xml:space="preserve"> PAGEREF _Toc101123671 \h </w:instrText>
         </w:r>
         <w:r>
           <w:rPr>
@@ -2116,7 +2116,7 @@
           <w:lang w:eastAsia="ca-ES"/>
         </w:rPr>
       </w:pPr>
-      <w:hyperlink w:anchor="_Toc101089839" w:history="1">
+      <w:hyperlink w:anchor="_Toc101123672" w:history="1">
         <w:r>
           <w:rPr>
             <w:rStyle w:val="Hipervnculo"/>
@@ -2144,7 +2144,7 @@
             <w:noProof/>
             <w:webHidden/>
           </w:rPr>
-          <w:instrText xml:space="preserve"> PAGEREF _Toc101089839 \h </w:instrText>
+          <w:instrText xml:space="preserve"> PAGEREF _Toc101123672 \h </w:instrText>
         </w:r>
         <w:r>
           <w:rPr>
@@ -2187,7 +2187,7 @@
           <w:lang w:eastAsia="ca-ES"/>
         </w:rPr>
       </w:pPr>
-      <w:hyperlink w:anchor="_Toc101089840" w:history="1">
+      <w:hyperlink w:anchor="_Toc101123673" w:history="1">
         <w:r>
           <w:rPr>
             <w:rStyle w:val="Hipervnculo"/>
@@ -2215,7 +2215,7 @@
             <w:noProof/>
             <w:webHidden/>
           </w:rPr>
-          <w:instrText xml:space="preserve"> PAGEREF _Toc101089840 \h </w:instrText>
+          <w:instrText xml:space="preserve"> PAGEREF _Toc101123673 \h </w:instrText>
         </w:r>
         <w:r>
           <w:rPr>
@@ -2258,7 +2258,7 @@
           <w:lang w:eastAsia="ca-ES"/>
         </w:rPr>
       </w:pPr>
-      <w:hyperlink w:anchor="_Toc101089841" w:history="1">
+      <w:hyperlink w:anchor="_Toc101123674" w:history="1">
         <w:r>
           <w:rPr>
             <w:rStyle w:val="Hipervnculo"/>
@@ -2286,7 +2286,7 @@
             <w:noProof/>
             <w:webHidden/>
           </w:rPr>
-          <w:instrText xml:space="preserve"> PAGEREF _Toc101089841 \h </w:instrText>
+          <w:instrText xml:space="preserve"> PAGEREF _Toc101123674 \h </w:instrText>
         </w:r>
         <w:r>
           <w:rPr>
@@ -2329,7 +2329,7 @@
           <w:lang w:eastAsia="ca-ES"/>
         </w:rPr>
       </w:pPr>
-      <w:hyperlink w:anchor="_Toc101089842" w:history="1">
+      <w:hyperlink w:anchor="_Toc101123675" w:history="1">
         <w:r>
           <w:rPr>
             <w:rStyle w:val="Hipervnculo"/>
@@ -2357,7 +2357,7 @@
             <w:noProof/>
             <w:webHidden/>
           </w:rPr>
-          <w:instrText xml:space="preserve"> PAGEREF _Toc101089842 \h </w:instrText>
+          <w:instrText xml:space="preserve"> PAGEREF _Toc101123675 \h </w:instrText>
         </w:r>
         <w:r>
           <w:rPr>
@@ -2400,7 +2400,7 @@
           <w:lang w:eastAsia="ca-ES"/>
         </w:rPr>
       </w:pPr>
-      <w:hyperlink w:anchor="_Toc101089843" w:history="1">
+      <w:hyperlink w:anchor="_Toc101123676" w:history="1">
         <w:r>
           <w:rPr>
             <w:rStyle w:val="Hipervnculo"/>
@@ -2428,7 +2428,7 @@
             <w:noProof/>
             <w:webHidden/>
           </w:rPr>
-          <w:instrText xml:space="preserve"> PAGEREF _Toc101089843 \h </w:instrText>
+          <w:instrText xml:space="preserve"> PAGEREF _Toc101123676 \h </w:instrText>
         </w:r>
         <w:r>
           <w:rPr>
@@ -2471,13 +2471,155 @@
           <w:lang w:eastAsia="ca-ES"/>
         </w:rPr>
       </w:pPr>
-      <w:hyperlink w:anchor="_Toc101089844" w:history="1">
+      <w:hyperlink w:anchor="_Toc101123677" w:history="1">
         <w:r>
           <w:rPr>
             <w:rStyle w:val="Hipervnculo"/>
             <w:noProof/>
             <w:lang w:bidi="hi-IN"/>
           </w:rPr>
+          <w:t>Diagrames</w:t>
+        </w:r>
+        <w:r>
+          <w:rPr>
+            <w:noProof/>
+            <w:webHidden/>
+          </w:rPr>
+          <w:tab/>
+        </w:r>
+        <w:r>
+          <w:rPr>
+            <w:noProof/>
+            <w:webHidden/>
+          </w:rPr>
+          <w:fldChar w:fldCharType="begin"/>
+        </w:r>
+        <w:r>
+          <w:rPr>
+            <w:noProof/>
+            <w:webHidden/>
+          </w:rPr>
+          <w:instrText xml:space="preserve"> PAGEREF _Toc101123677 \h </w:instrText>
+        </w:r>
+        <w:r>
+          <w:rPr>
+            <w:noProof/>
+            <w:webHidden/>
+          </w:rPr>
+        </w:r>
+        <w:r>
+          <w:rPr>
+            <w:noProof/>
+            <w:webHidden/>
+          </w:rPr>
+          <w:fldChar w:fldCharType="separate"/>
+        </w:r>
+        <w:r>
+          <w:rPr>
+            <w:noProof/>
+            <w:webHidden/>
+          </w:rPr>
+          <w:t>32</w:t>
+        </w:r>
+        <w:r>
+          <w:rPr>
+            <w:noProof/>
+            <w:webHidden/>
+          </w:rPr>
+          <w:fldChar w:fldCharType="end"/>
+        </w:r>
+      </w:hyperlink>
+    </w:p>
+    <w:p>
+      <w:pPr>
+        <w:pStyle w:val="TDC2"/>
+        <w:tabs>
+          <w:tab w:val="right" w:leader="dot" w:pos="9628"/>
+        </w:tabs>
+        <w:rPr>
+          <w:rFonts w:cstheme="minorBidi"/>
+          <w:noProof/>
+          <w:lang w:eastAsia="ca-ES"/>
+        </w:rPr>
+      </w:pPr>
+      <w:hyperlink w:anchor="_Toc101123678" w:history="1">
+        <w:r>
+          <w:rPr>
+            <w:rStyle w:val="Hipervnculo"/>
+            <w:noProof/>
+            <w:lang w:bidi="hi-IN"/>
+          </w:rPr>
+          <w:t>DIAGRAMA DE CASOS D’ÚS:</w:t>
+        </w:r>
+        <w:r>
+          <w:rPr>
+            <w:noProof/>
+            <w:webHidden/>
+          </w:rPr>
+          <w:tab/>
+        </w:r>
+        <w:r>
+          <w:rPr>
+            <w:noProof/>
+            <w:webHidden/>
+          </w:rPr>
+          <w:fldChar w:fldCharType="begin"/>
+        </w:r>
+        <w:r>
+          <w:rPr>
+            <w:noProof/>
+            <w:webHidden/>
+          </w:rPr>
+          <w:instrText xml:space="preserve"> PAGEREF _Toc101123678 \h </w:instrText>
+        </w:r>
+        <w:r>
+          <w:rPr>
+            <w:noProof/>
+            <w:webHidden/>
+          </w:rPr>
+        </w:r>
+        <w:r>
+          <w:rPr>
+            <w:noProof/>
+            <w:webHidden/>
+          </w:rPr>
+          <w:fldChar w:fldCharType="separate"/>
+        </w:r>
+        <w:r>
+          <w:rPr>
+            <w:noProof/>
+            <w:webHidden/>
+          </w:rPr>
+          <w:t>32</w:t>
+        </w:r>
+        <w:r>
+          <w:rPr>
+            <w:noProof/>
+            <w:webHidden/>
+          </w:rPr>
+          <w:fldChar w:fldCharType="end"/>
+        </w:r>
+      </w:hyperlink>
+    </w:p>
+    <w:p>
+      <w:pPr>
+        <w:pStyle w:val="TDC1"/>
+        <w:tabs>
+          <w:tab w:val="right" w:leader="dot" w:pos="9628"/>
+        </w:tabs>
+        <w:rPr>
+          <w:rFonts w:cstheme="minorBidi"/>
+          <w:noProof/>
+          <w:lang w:eastAsia="ca-ES"/>
+        </w:rPr>
+      </w:pPr>
+      <w:hyperlink w:anchor="_Toc101123679" w:history="1">
+        <w:r>
+          <w:rPr>
+            <w:rStyle w:val="Hipervnculo"/>
+            <w:noProof/>
+            <w:lang w:bidi="hi-IN"/>
+          </w:rPr>
           <w:t>Comentaris addicionals</w:t>
         </w:r>
         <w:r>
@@ -2499,7 +2641,7 @@
             <w:noProof/>
             <w:webHidden/>
           </w:rPr>
-          <w:instrText xml:space="preserve"> PAGEREF _Toc101089844 \h </w:instrText>
+          <w:instrText xml:space="preserve"> PAGEREF _Toc101123679 \h </w:instrText>
         </w:r>
         <w:r>
           <w:rPr>
@@ -2519,7 +2661,7 @@
             <w:noProof/>
             <w:webHidden/>
           </w:rPr>
-          <w:t>32</w:t>
+          <w:t>33</w:t>
         </w:r>
         <w:r>
           <w:rPr>
@@ -2576,7 +2718,7 @@
           <w:lang w:val="ca-ES"/>
         </w:rPr>
       </w:pPr>
-      <w:bookmarkStart w:id="2" w:name="_Toc101089832"/>
+      <w:bookmarkStart w:id="2" w:name="_Toc101123665"/>
       <w:r>
         <w:rPr>
           <w:lang w:val="ca-ES"/>
@@ -2933,7 +3075,7 @@
           <w:lang w:val="ca-ES"/>
         </w:rPr>
       </w:pPr>
-      <w:bookmarkStart w:id="3" w:name="_Toc101089833"/>
+      <w:bookmarkStart w:id="3" w:name="_Toc101123666"/>
       <w:r>
         <w:rPr>
           <w:lang w:val="ca-ES"/>
@@ -3545,7 +3687,7 @@
           <w:lang w:val="ca-ES"/>
         </w:rPr>
       </w:pPr>
-      <w:bookmarkStart w:id="4" w:name="_Toc101089834"/>
+      <w:bookmarkStart w:id="4" w:name="_Toc101123667"/>
       <w:r>
         <w:rPr>
           <w:lang w:val="ca-ES"/>
@@ -4075,7 +4217,7 @@
           <w:lang w:val="ca-ES"/>
         </w:rPr>
       </w:pPr>
-      <w:bookmarkStart w:id="5" w:name="_Toc101089835"/>
+      <w:bookmarkStart w:id="5" w:name="_Toc101123668"/>
       <w:r>
         <w:rPr>
           <w:lang w:val="ca-ES"/>
@@ -4110,7 +4252,7 @@
           <w:lang w:val="ca-ES"/>
         </w:rPr>
       </w:pPr>
-      <w:bookmarkStart w:id="6" w:name="_Toc101089836"/>
+      <w:bookmarkStart w:id="6" w:name="_Toc101123669"/>
       <w:r>
         <w:rPr>
           <w:lang w:val="ca-ES"/>
@@ -4547,7 +4689,7 @@
           <w:lang w:val="ca-ES"/>
         </w:rPr>
       </w:pPr>
-      <w:bookmarkStart w:id="8" w:name="_Toc101089837"/>
+      <w:bookmarkStart w:id="8" w:name="_Toc101123670"/>
       <w:r>
         <w:rPr>
           <w:lang w:val="ca-ES"/>
@@ -5595,7 +5737,7 @@
           <w:lang w:val="ca-ES"/>
         </w:rPr>
       </w:pPr>
-      <w:bookmarkStart w:id="9" w:name="_Toc101089838"/>
+      <w:bookmarkStart w:id="9" w:name="_Toc101123671"/>
       <w:r>
         <w:rPr>
           <w:lang w:val="ca-ES"/>
@@ -6237,7 +6379,7 @@
           <w:lang w:val="ca-ES"/>
         </w:rPr>
       </w:pPr>
-      <w:bookmarkStart w:id="10" w:name="_Toc101089839"/>
+      <w:bookmarkStart w:id="10" w:name="_Toc101123672"/>
       <w:r>
         <w:rPr>
           <w:lang w:val="ca-ES"/>
@@ -7377,7 +7519,7 @@
           <w:lang w:val="ca-ES"/>
         </w:rPr>
       </w:pPr>
-      <w:bookmarkStart w:id="11" w:name="_Toc101089840"/>
+      <w:bookmarkStart w:id="11" w:name="_Toc101123673"/>
       <w:r>
         <w:rPr>
           <w:lang w:val="ca-ES"/>
@@ -7748,7 +7890,7 @@
           <w:lang w:val="ca-ES"/>
         </w:rPr>
       </w:pPr>
-      <w:bookmarkStart w:id="12" w:name="_Toc101089841"/>
+      <w:bookmarkStart w:id="12" w:name="_Toc101123674"/>
       <w:r>
         <w:rPr>
           <w:lang w:val="ca-ES"/>
@@ -8392,7 +8534,7 @@
           <w:lang w:val="ca-ES"/>
         </w:rPr>
       </w:pPr>
-      <w:bookmarkStart w:id="13" w:name="_Toc101089842"/>
+      <w:bookmarkStart w:id="13" w:name="_Toc101123675"/>
       <w:r>
         <w:rPr>
           <w:lang w:val="ca-ES"/>
@@ -8924,7 +9066,7 @@
           <w:lang w:val="ca-ES"/>
         </w:rPr>
       </w:pPr>
-      <w:bookmarkStart w:id="14" w:name="_Toc101089843"/>
+      <w:bookmarkStart w:id="14" w:name="_Toc101123676"/>
       <w:r>
         <w:rPr>
           <w:lang w:val="ca-ES"/>
@@ -9223,7 +9365,7 @@
           <w:lang w:val="ca-ES"/>
         </w:rPr>
       </w:pPr>
-      <w:bookmarkStart w:id="15" w:name="_Toc101089844"/>
+      <w:bookmarkStart w:id="15" w:name="_Toc101123677"/>
       <w:r>
         <w:rPr>
           <w:lang w:val="ca-ES"/>
@@ -9231,6 +9373,7 @@
         <w:lastRenderedPageBreak/>
         <w:t>Diagrames</w:t>
       </w:r>
+      <w:bookmarkEnd w:id="15"/>
     </w:p>
     <w:p>
       <w:pPr>
@@ -9239,12 +9382,14 @@
           <w:lang w:val="ca-ES"/>
         </w:rPr>
       </w:pPr>
+      <w:bookmarkStart w:id="16" w:name="_Toc101123678"/>
       <w:r>
         <w:rPr>
           <w:lang w:val="ca-ES"/>
         </w:rPr>
         <w:t>DIAGRAMA DE CASOS D’ÚS:</w:t>
       </w:r>
+      <w:bookmarkEnd w:id="16"/>
     </w:p>
     <w:p>
       <w:pPr>
@@ -9327,6 +9472,7 @@
           <w:lang w:val="ca-ES"/>
         </w:rPr>
       </w:pPr>
+      <w:bookmarkStart w:id="17" w:name="_Toc101123679"/>
       <w:r>
         <w:rPr>
           <w:lang w:val="ca-ES"/>
@@ -9334,7 +9480,7 @@
         <w:lastRenderedPageBreak/>
         <w:t>Comentaris addicionals</w:t>
       </w:r>
-      <w:bookmarkEnd w:id="15"/>
+      <w:bookmarkEnd w:id="17"/>
     </w:p>
     <w:p>
       <w:pPr>

--- a/others/Document d'Especificacions.docx
+++ b/others/Document d'Especificacions.docx
@@ -277,7 +277,7 @@
           <w:szCs w:val="36"/>
           <w:lang w:val="ca-ES"/>
         </w:rPr>
-        <w:t>1.0</w:t>
+        <w:t>3</w:t>
       </w:r>
       <w:r>
         <w:rPr>
@@ -286,29 +286,29 @@
           <w:szCs w:val="36"/>
           <w:lang w:val="ca-ES"/>
         </w:rPr>
-        <w:t>)</w:t>
-      </w:r>
-    </w:p>
-    <w:p>
-      <w:pPr>
-        <w:pStyle w:val="Textbody"/>
-        <w:jc w:val="center"/>
+        <w:t>.0</w:t>
+      </w:r>
+      <w:r>
         <w:rPr>
           <w:rFonts w:ascii="Arial" w:hAnsi="Arial" w:cs="Arial"/>
           <w:sz w:val="36"/>
           <w:szCs w:val="36"/>
           <w:lang w:val="ca-ES"/>
         </w:rPr>
-      </w:pPr>
-      <w:r>
+        <w:t>)</w:t>
+      </w:r>
+    </w:p>
+    <w:p>
+      <w:pPr>
+        <w:pStyle w:val="Textbody"/>
+        <w:jc w:val="center"/>
         <w:rPr>
           <w:rFonts w:ascii="Arial" w:hAnsi="Arial" w:cs="Arial"/>
           <w:sz w:val="36"/>
           <w:szCs w:val="36"/>
           <w:lang w:val="ca-ES"/>
         </w:rPr>
-        <w:t xml:space="preserve">(Data: </w:t>
-      </w:r>
+      </w:pPr>
       <w:r>
         <w:rPr>
           <w:rFonts w:ascii="Arial" w:hAnsi="Arial" w:cs="Arial"/>
@@ -316,7 +316,7 @@
           <w:szCs w:val="36"/>
           <w:lang w:val="ca-ES"/>
         </w:rPr>
-        <w:t>1</w:t>
+        <w:t xml:space="preserve">(Data: </w:t>
       </w:r>
       <w:r>
         <w:rPr>
@@ -325,7 +325,7 @@
           <w:szCs w:val="36"/>
           <w:lang w:val="ca-ES"/>
         </w:rPr>
-        <w:t>7</w:t>
+        <w:t>1</w:t>
       </w:r>
       <w:r>
         <w:rPr>
@@ -334,7 +334,7 @@
           <w:szCs w:val="36"/>
           <w:lang w:val="ca-ES"/>
         </w:rPr>
-        <w:t>-0</w:t>
+        <w:t>9</w:t>
       </w:r>
       <w:r>
         <w:rPr>
@@ -343,7 +343,16 @@
           <w:szCs w:val="36"/>
           <w:lang w:val="ca-ES"/>
         </w:rPr>
-        <w:t>4</w:t>
+        <w:t>-0</w:t>
+      </w:r>
+      <w:r>
+        <w:rPr>
+          <w:rFonts w:ascii="Arial" w:hAnsi="Arial" w:cs="Arial"/>
+          <w:sz w:val="36"/>
+          <w:szCs w:val="36"/>
+          <w:lang w:val="ca-ES"/>
+        </w:rPr>
+        <w:t>5</w:t>
       </w:r>
       <w:r>
         <w:rPr>
@@ -397,7 +406,7 @@
           <w:lang w:val="ca-ES"/>
         </w:rPr>
       </w:pPr>
-      <w:bookmarkStart w:id="0" w:name="_Toc101123663"/>
+      <w:bookmarkStart w:id="0" w:name="_Toc103880330"/>
       <w:r>
         <w:rPr>
           <w:lang w:val="ca-ES"/>
@@ -576,528 +585,6 @@
                 <w:szCs w:val="22"/>
                 <w:lang w:val="ca-ES"/>
               </w:rPr>
-              <w:t>20/03/2022</w:t>
-            </w:r>
-          </w:p>
-        </w:tc>
-        <w:tc>
-          <w:tcPr>
-            <w:tcW w:w="1558" w:type="dxa"/>
-            <w:shd w:val="clear" w:color="auto" w:fill="auto"/>
-          </w:tcPr>
-          <w:p>
-            <w:pPr>
-              <w:pStyle w:val="Textbody"/>
-              <w:jc w:val="center"/>
-              <w:rPr>
-                <w:rFonts w:ascii="Arial" w:hAnsi="Arial" w:cs="Arial"/>
-                <w:sz w:val="22"/>
-                <w:szCs w:val="22"/>
-                <w:lang w:val="ca-ES"/>
-              </w:rPr>
-            </w:pPr>
-            <w:r>
-              <w:rPr>
-                <w:rFonts w:ascii="Arial" w:hAnsi="Arial" w:cs="Arial"/>
-                <w:sz w:val="22"/>
-                <w:szCs w:val="22"/>
-                <w:lang w:val="ca-ES"/>
-              </w:rPr>
-              <w:t>0.1</w:t>
-            </w:r>
-          </w:p>
-        </w:tc>
-        <w:tc>
-          <w:tcPr>
-            <w:tcW w:w="4815" w:type="dxa"/>
-            <w:shd w:val="clear" w:color="auto" w:fill="auto"/>
-          </w:tcPr>
-          <w:p>
-            <w:pPr>
-              <w:pStyle w:val="Textbody"/>
-              <w:jc w:val="center"/>
-              <w:rPr>
-                <w:rFonts w:ascii="Arial" w:hAnsi="Arial" w:cs="Arial"/>
-                <w:sz w:val="22"/>
-                <w:szCs w:val="22"/>
-                <w:lang w:val="ca-ES"/>
-              </w:rPr>
-            </w:pPr>
-            <w:r>
-              <w:rPr>
-                <w:rFonts w:ascii="Arial" w:hAnsi="Arial" w:cs="Arial"/>
-                <w:sz w:val="22"/>
-                <w:szCs w:val="22"/>
-                <w:lang w:val="ca-ES"/>
-              </w:rPr>
-              <w:t>Versió inicial del document (no final)</w:t>
-            </w:r>
-            <w:r>
-              <w:rPr>
-                <w:rFonts w:ascii="Arial" w:hAnsi="Arial" w:cs="Arial"/>
-                <w:sz w:val="22"/>
-                <w:szCs w:val="22"/>
-                <w:lang w:val="ca-ES"/>
-              </w:rPr>
-              <w:t>.</w:t>
-            </w:r>
-          </w:p>
-        </w:tc>
-        <w:tc>
-          <w:tcPr>
-            <w:tcW w:w="1836" w:type="dxa"/>
-            <w:shd w:val="clear" w:color="auto" w:fill="auto"/>
-          </w:tcPr>
-          <w:p>
-            <w:pPr>
-              <w:pStyle w:val="Textbody"/>
-              <w:jc w:val="center"/>
-              <w:rPr>
-                <w:rFonts w:ascii="Arial" w:hAnsi="Arial" w:cs="Arial"/>
-                <w:sz w:val="22"/>
-                <w:szCs w:val="22"/>
-                <w:lang w:val="ca-ES"/>
-              </w:rPr>
-            </w:pPr>
-            <w:r>
-              <w:rPr>
-                <w:rFonts w:ascii="Arial" w:hAnsi="Arial" w:cs="Arial"/>
-                <w:sz w:val="22"/>
-                <w:szCs w:val="22"/>
-                <w:lang w:val="ca-ES"/>
-              </w:rPr>
-              <w:t>Yeray Cordero</w:t>
-            </w:r>
-          </w:p>
-        </w:tc>
-      </w:tr>
-      <w:tr>
-        <w:tc>
-          <w:tcPr>
-            <w:tcW w:w="1419" w:type="dxa"/>
-            <w:shd w:val="clear" w:color="auto" w:fill="auto"/>
-          </w:tcPr>
-          <w:p>
-            <w:pPr>
-              <w:pStyle w:val="Textbody"/>
-              <w:jc w:val="center"/>
-              <w:rPr>
-                <w:rFonts w:ascii="Arial" w:hAnsi="Arial" w:cs="Arial"/>
-                <w:sz w:val="22"/>
-                <w:szCs w:val="22"/>
-                <w:lang w:val="ca-ES"/>
-              </w:rPr>
-            </w:pPr>
-            <w:r>
-              <w:rPr>
-                <w:rFonts w:ascii="Arial" w:hAnsi="Arial" w:cs="Arial"/>
-                <w:sz w:val="22"/>
-                <w:szCs w:val="22"/>
-                <w:lang w:val="ca-ES"/>
-              </w:rPr>
-              <w:t>16/04/2022</w:t>
-            </w:r>
-          </w:p>
-        </w:tc>
-        <w:tc>
-          <w:tcPr>
-            <w:tcW w:w="1558" w:type="dxa"/>
-            <w:shd w:val="clear" w:color="auto" w:fill="auto"/>
-          </w:tcPr>
-          <w:p>
-            <w:pPr>
-              <w:pStyle w:val="Textbody"/>
-              <w:jc w:val="center"/>
-              <w:rPr>
-                <w:rFonts w:ascii="Arial" w:hAnsi="Arial" w:cs="Arial"/>
-                <w:sz w:val="22"/>
-                <w:szCs w:val="22"/>
-                <w:lang w:val="ca-ES"/>
-              </w:rPr>
-            </w:pPr>
-            <w:r>
-              <w:rPr>
-                <w:rFonts w:ascii="Arial" w:hAnsi="Arial" w:cs="Arial"/>
-                <w:sz w:val="22"/>
-                <w:szCs w:val="22"/>
-                <w:lang w:val="ca-ES"/>
-              </w:rPr>
-              <w:t>0.2</w:t>
-            </w:r>
-          </w:p>
-        </w:tc>
-        <w:tc>
-          <w:tcPr>
-            <w:tcW w:w="4815" w:type="dxa"/>
-            <w:shd w:val="clear" w:color="auto" w:fill="auto"/>
-          </w:tcPr>
-          <w:p>
-            <w:pPr>
-              <w:pStyle w:val="Textbody"/>
-              <w:jc w:val="center"/>
-              <w:rPr>
-                <w:rFonts w:ascii="Arial" w:hAnsi="Arial" w:cs="Arial"/>
-                <w:sz w:val="22"/>
-                <w:szCs w:val="22"/>
-                <w:lang w:val="ca-ES"/>
-              </w:rPr>
-            </w:pPr>
-            <w:r>
-              <w:rPr>
-                <w:rFonts w:ascii="Arial" w:hAnsi="Arial" w:cs="Arial"/>
-                <w:sz w:val="22"/>
-                <w:szCs w:val="22"/>
-                <w:lang w:val="ca-ES"/>
-              </w:rPr>
-              <w:t>Afegits requeriments</w:t>
-            </w:r>
-            <w:r>
-              <w:rPr>
-                <w:rFonts w:ascii="Arial" w:hAnsi="Arial" w:cs="Arial"/>
-                <w:sz w:val="22"/>
-                <w:szCs w:val="22"/>
-                <w:lang w:val="ca-ES"/>
-              </w:rPr>
-              <w:t xml:space="preserve"> i dades del supervisor.</w:t>
-            </w:r>
-          </w:p>
-        </w:tc>
-        <w:tc>
-          <w:tcPr>
-            <w:tcW w:w="1836" w:type="dxa"/>
-            <w:shd w:val="clear" w:color="auto" w:fill="auto"/>
-          </w:tcPr>
-          <w:p>
-            <w:pPr>
-              <w:pStyle w:val="Textbody"/>
-              <w:spacing w:after="0"/>
-              <w:jc w:val="center"/>
-              <w:rPr>
-                <w:rFonts w:ascii="Arial" w:hAnsi="Arial" w:cs="Arial"/>
-                <w:sz w:val="22"/>
-                <w:szCs w:val="22"/>
-                <w:lang w:val="ca-ES"/>
-              </w:rPr>
-            </w:pPr>
-            <w:r>
-              <w:rPr>
-                <w:rFonts w:ascii="Arial" w:hAnsi="Arial" w:cs="Arial"/>
-                <w:sz w:val="22"/>
-                <w:szCs w:val="22"/>
-                <w:lang w:val="ca-ES"/>
-              </w:rPr>
-              <w:t>Yeray Cordero</w:t>
-            </w:r>
-          </w:p>
-          <w:p>
-            <w:pPr>
-              <w:pStyle w:val="Textbody"/>
-              <w:spacing w:after="0"/>
-              <w:jc w:val="center"/>
-              <w:rPr>
-                <w:rFonts w:ascii="Arial" w:hAnsi="Arial" w:cs="Arial"/>
-                <w:sz w:val="22"/>
-                <w:szCs w:val="22"/>
-                <w:lang w:val="ca-ES"/>
-              </w:rPr>
-            </w:pPr>
-            <w:r>
-              <w:rPr>
-                <w:rFonts w:ascii="Arial" w:hAnsi="Arial" w:cs="Arial"/>
-                <w:sz w:val="22"/>
-                <w:szCs w:val="22"/>
-                <w:lang w:val="ca-ES"/>
-              </w:rPr>
-              <w:t>Marc Garcia</w:t>
-            </w:r>
-          </w:p>
-          <w:p>
-            <w:pPr>
-              <w:pStyle w:val="Textbody"/>
-              <w:jc w:val="center"/>
-              <w:rPr>
-                <w:rFonts w:ascii="Arial" w:hAnsi="Arial" w:cs="Arial"/>
-                <w:sz w:val="22"/>
-                <w:szCs w:val="22"/>
-                <w:lang w:val="ca-ES"/>
-              </w:rPr>
-            </w:pPr>
-            <w:proofErr w:type="spellStart"/>
-            <w:r>
-              <w:rPr>
-                <w:rFonts w:ascii="Arial" w:hAnsi="Arial" w:cs="Arial"/>
-                <w:sz w:val="22"/>
-                <w:szCs w:val="22"/>
-                <w:lang w:val="ca-ES"/>
-              </w:rPr>
-              <w:t>Adrian</w:t>
-            </w:r>
-            <w:proofErr w:type="spellEnd"/>
-            <w:r>
-              <w:rPr>
-                <w:rFonts w:ascii="Arial" w:hAnsi="Arial" w:cs="Arial"/>
-                <w:sz w:val="22"/>
-                <w:szCs w:val="22"/>
-                <w:lang w:val="ca-ES"/>
-              </w:rPr>
-              <w:t xml:space="preserve"> Vargas</w:t>
-            </w:r>
-          </w:p>
-        </w:tc>
-      </w:tr>
-      <w:tr>
-        <w:tc>
-          <w:tcPr>
-            <w:tcW w:w="1419" w:type="dxa"/>
-            <w:shd w:val="clear" w:color="auto" w:fill="auto"/>
-          </w:tcPr>
-          <w:p>
-            <w:pPr>
-              <w:pStyle w:val="Textbody"/>
-              <w:jc w:val="center"/>
-              <w:rPr>
-                <w:rFonts w:ascii="Arial" w:hAnsi="Arial" w:cs="Arial"/>
-                <w:sz w:val="22"/>
-                <w:szCs w:val="22"/>
-                <w:lang w:val="ca-ES"/>
-              </w:rPr>
-            </w:pPr>
-            <w:r>
-              <w:rPr>
-                <w:rFonts w:ascii="Arial" w:hAnsi="Arial" w:cs="Arial"/>
-                <w:sz w:val="22"/>
-                <w:szCs w:val="22"/>
-                <w:lang w:val="ca-ES"/>
-              </w:rPr>
-              <w:t>17/04/2022</w:t>
-            </w:r>
-          </w:p>
-        </w:tc>
-        <w:tc>
-          <w:tcPr>
-            <w:tcW w:w="1558" w:type="dxa"/>
-            <w:shd w:val="clear" w:color="auto" w:fill="auto"/>
-          </w:tcPr>
-          <w:p>
-            <w:pPr>
-              <w:pStyle w:val="Textbody"/>
-              <w:jc w:val="center"/>
-              <w:rPr>
-                <w:rFonts w:ascii="Arial" w:hAnsi="Arial" w:cs="Arial"/>
-                <w:sz w:val="22"/>
-                <w:szCs w:val="22"/>
-                <w:lang w:val="ca-ES"/>
-              </w:rPr>
-            </w:pPr>
-            <w:r>
-              <w:rPr>
-                <w:rFonts w:ascii="Arial" w:hAnsi="Arial" w:cs="Arial"/>
-                <w:sz w:val="22"/>
-                <w:szCs w:val="22"/>
-                <w:lang w:val="ca-ES"/>
-              </w:rPr>
-              <w:t>0.3</w:t>
-            </w:r>
-          </w:p>
-        </w:tc>
-        <w:tc>
-          <w:tcPr>
-            <w:tcW w:w="4815" w:type="dxa"/>
-            <w:shd w:val="clear" w:color="auto" w:fill="auto"/>
-          </w:tcPr>
-          <w:p>
-            <w:pPr>
-              <w:pStyle w:val="Textbody"/>
-              <w:jc w:val="center"/>
-              <w:rPr>
-                <w:rFonts w:ascii="Arial" w:hAnsi="Arial" w:cs="Arial"/>
-                <w:sz w:val="22"/>
-                <w:szCs w:val="22"/>
-                <w:lang w:val="ca-ES"/>
-              </w:rPr>
-            </w:pPr>
-            <w:r>
-              <w:rPr>
-                <w:rFonts w:ascii="Arial" w:hAnsi="Arial" w:cs="Arial"/>
-                <w:sz w:val="22"/>
-                <w:szCs w:val="22"/>
-                <w:lang w:val="ca-ES"/>
-              </w:rPr>
-              <w:t>Organitzats els requisits per categories.</w:t>
-            </w:r>
-          </w:p>
-        </w:tc>
-        <w:tc>
-          <w:tcPr>
-            <w:tcW w:w="1836" w:type="dxa"/>
-            <w:shd w:val="clear" w:color="auto" w:fill="auto"/>
-          </w:tcPr>
-          <w:p>
-            <w:pPr>
-              <w:pStyle w:val="Textbody"/>
-              <w:jc w:val="center"/>
-              <w:rPr>
-                <w:rFonts w:ascii="Arial" w:hAnsi="Arial" w:cs="Arial"/>
-                <w:sz w:val="22"/>
-                <w:szCs w:val="22"/>
-                <w:lang w:val="ca-ES"/>
-              </w:rPr>
-            </w:pPr>
-            <w:r>
-              <w:rPr>
-                <w:rFonts w:ascii="Arial" w:hAnsi="Arial" w:cs="Arial"/>
-                <w:sz w:val="22"/>
-                <w:szCs w:val="22"/>
-                <w:lang w:val="ca-ES"/>
-              </w:rPr>
-              <w:t>Yeray Cordero</w:t>
-            </w:r>
-          </w:p>
-        </w:tc>
-      </w:tr>
-      <w:tr>
-        <w:tc>
-          <w:tcPr>
-            <w:tcW w:w="1419" w:type="dxa"/>
-            <w:shd w:val="clear" w:color="auto" w:fill="auto"/>
-          </w:tcPr>
-          <w:p>
-            <w:pPr>
-              <w:pStyle w:val="Textbody"/>
-              <w:jc w:val="center"/>
-              <w:rPr>
-                <w:rFonts w:ascii="Arial" w:hAnsi="Arial" w:cs="Arial"/>
-                <w:sz w:val="22"/>
-                <w:szCs w:val="22"/>
-                <w:lang w:val="ca-ES"/>
-              </w:rPr>
-            </w:pPr>
-            <w:r>
-              <w:rPr>
-                <w:rFonts w:ascii="Arial" w:hAnsi="Arial" w:cs="Arial"/>
-                <w:sz w:val="22"/>
-                <w:szCs w:val="22"/>
-                <w:lang w:val="ca-ES"/>
-              </w:rPr>
-              <w:t>17/04/2022</w:t>
-            </w:r>
-          </w:p>
-        </w:tc>
-        <w:tc>
-          <w:tcPr>
-            <w:tcW w:w="1558" w:type="dxa"/>
-            <w:shd w:val="clear" w:color="auto" w:fill="auto"/>
-          </w:tcPr>
-          <w:p>
-            <w:pPr>
-              <w:pStyle w:val="Textbody"/>
-              <w:jc w:val="center"/>
-              <w:rPr>
-                <w:rFonts w:ascii="Arial" w:hAnsi="Arial" w:cs="Arial"/>
-                <w:sz w:val="22"/>
-                <w:szCs w:val="22"/>
-                <w:lang w:val="ca-ES"/>
-              </w:rPr>
-            </w:pPr>
-            <w:r>
-              <w:rPr>
-                <w:rFonts w:ascii="Arial" w:hAnsi="Arial" w:cs="Arial"/>
-                <w:sz w:val="22"/>
-                <w:szCs w:val="22"/>
-                <w:lang w:val="ca-ES"/>
-              </w:rPr>
-              <w:t>0.4</w:t>
-            </w:r>
-          </w:p>
-        </w:tc>
-        <w:tc>
-          <w:tcPr>
-            <w:tcW w:w="4815" w:type="dxa"/>
-            <w:shd w:val="clear" w:color="auto" w:fill="auto"/>
-          </w:tcPr>
-          <w:p>
-            <w:pPr>
-              <w:pStyle w:val="Textbody"/>
-              <w:jc w:val="center"/>
-              <w:rPr>
-                <w:rFonts w:ascii="Arial" w:hAnsi="Arial" w:cs="Arial"/>
-                <w:sz w:val="22"/>
-                <w:szCs w:val="22"/>
-                <w:lang w:val="ca-ES"/>
-              </w:rPr>
-            </w:pPr>
-            <w:r>
-              <w:rPr>
-                <w:rFonts w:ascii="Arial" w:hAnsi="Arial" w:cs="Arial"/>
-                <w:sz w:val="22"/>
-                <w:szCs w:val="22"/>
-                <w:lang w:val="ca-ES"/>
-              </w:rPr>
-              <w:t>Llistat de perfils d’usuari</w:t>
-            </w:r>
-            <w:r>
-              <w:rPr>
-                <w:rFonts w:ascii="Arial" w:hAnsi="Arial" w:cs="Arial"/>
-                <w:sz w:val="22"/>
-                <w:szCs w:val="22"/>
-                <w:lang w:val="ca-ES"/>
-              </w:rPr>
-              <w:t>.</w:t>
-            </w:r>
-          </w:p>
-        </w:tc>
-        <w:tc>
-          <w:tcPr>
-            <w:tcW w:w="1836" w:type="dxa"/>
-            <w:shd w:val="clear" w:color="auto" w:fill="auto"/>
-          </w:tcPr>
-          <w:p>
-            <w:pPr>
-              <w:pStyle w:val="Textbody"/>
-              <w:jc w:val="center"/>
-              <w:rPr>
-                <w:rFonts w:ascii="Arial" w:hAnsi="Arial" w:cs="Arial"/>
-                <w:sz w:val="22"/>
-                <w:szCs w:val="22"/>
-                <w:lang w:val="ca-ES"/>
-              </w:rPr>
-            </w:pPr>
-            <w:r>
-              <w:rPr>
-                <w:rFonts w:ascii="Arial" w:hAnsi="Arial" w:cs="Arial"/>
-                <w:sz w:val="22"/>
-                <w:szCs w:val="22"/>
-                <w:lang w:val="ca-ES"/>
-              </w:rPr>
-              <w:t>Yeray Cordero</w:t>
-            </w:r>
-          </w:p>
-        </w:tc>
-      </w:tr>
-      <w:tr>
-        <w:tc>
-          <w:tcPr>
-            <w:tcW w:w="1419" w:type="dxa"/>
-            <w:shd w:val="clear" w:color="auto" w:fill="auto"/>
-          </w:tcPr>
-          <w:p>
-            <w:pPr>
-              <w:pStyle w:val="Textbody"/>
-              <w:jc w:val="center"/>
-              <w:rPr>
-                <w:rFonts w:ascii="Arial" w:hAnsi="Arial" w:cs="Arial"/>
-                <w:sz w:val="22"/>
-                <w:szCs w:val="22"/>
-                <w:lang w:val="ca-ES"/>
-              </w:rPr>
-            </w:pPr>
-            <w:r>
-              <w:rPr>
-                <w:rFonts w:ascii="Arial" w:hAnsi="Arial" w:cs="Arial"/>
-                <w:sz w:val="22"/>
-                <w:szCs w:val="22"/>
-                <w:lang w:val="ca-ES"/>
-              </w:rPr>
               <w:t>17/04/2022</w:t>
             </w:r>
           </w:p>
@@ -1225,7 +712,6 @@
                 <w:lang w:val="ca-ES"/>
               </w:rPr>
             </w:pPr>
-            <w:proofErr w:type="spellStart"/>
             <w:r>
               <w:rPr>
                 <w:rFonts w:ascii="Arial" w:hAnsi="Arial" w:cs="Arial"/>
@@ -1233,9 +719,8 @@
                 <w:szCs w:val="22"/>
                 <w:lang w:val="ca-ES"/>
               </w:rPr>
-              <w:t>Adrian</w:t>
+              <w:t>Adrian Vargas</w:t>
             </w:r>
-            <w:proofErr w:type="spellEnd"/>
             <w:r>
               <w:rPr>
                 <w:rFonts w:ascii="Arial" w:hAnsi="Arial" w:cs="Arial"/>
@@ -1243,7 +728,495 @@
                 <w:szCs w:val="22"/>
                 <w:lang w:val="ca-ES"/>
               </w:rPr>
-              <w:t xml:space="preserve"> Vargas</w:t>
+              <w:br/>
+              <w:t>Marc Garcia</w:t>
+            </w:r>
+          </w:p>
+        </w:tc>
+      </w:tr>
+      <w:tr>
+        <w:tc>
+          <w:tcPr>
+            <w:tcW w:w="1419" w:type="dxa"/>
+            <w:shd w:val="clear" w:color="auto" w:fill="auto"/>
+          </w:tcPr>
+          <w:p>
+            <w:pPr>
+              <w:pStyle w:val="Textbody"/>
+              <w:jc w:val="center"/>
+              <w:rPr>
+                <w:rFonts w:ascii="Arial" w:hAnsi="Arial" w:cs="Arial"/>
+                <w:sz w:val="22"/>
+                <w:szCs w:val="22"/>
+                <w:lang w:val="ca-ES"/>
+              </w:rPr>
+            </w:pPr>
+            <w:r>
+              <w:rPr>
+                <w:rFonts w:ascii="Arial" w:hAnsi="Arial" w:cs="Arial"/>
+                <w:sz w:val="22"/>
+                <w:szCs w:val="22"/>
+                <w:lang w:val="ca-ES"/>
+              </w:rPr>
+              <w:t>1</w:t>
+            </w:r>
+            <w:r>
+              <w:rPr>
+                <w:rFonts w:ascii="Arial" w:hAnsi="Arial" w:cs="Arial"/>
+                <w:sz w:val="22"/>
+                <w:szCs w:val="22"/>
+                <w:lang w:val="ca-ES"/>
+              </w:rPr>
+              <w:t>9</w:t>
+            </w:r>
+            <w:r>
+              <w:rPr>
+                <w:rFonts w:ascii="Arial" w:hAnsi="Arial" w:cs="Arial"/>
+                <w:sz w:val="22"/>
+                <w:szCs w:val="22"/>
+                <w:lang w:val="ca-ES"/>
+              </w:rPr>
+              <w:t>/0</w:t>
+            </w:r>
+            <w:r>
+              <w:rPr>
+                <w:rFonts w:ascii="Arial" w:hAnsi="Arial" w:cs="Arial"/>
+                <w:sz w:val="22"/>
+                <w:szCs w:val="22"/>
+                <w:lang w:val="ca-ES"/>
+              </w:rPr>
+              <w:t>5</w:t>
+            </w:r>
+            <w:r>
+              <w:rPr>
+                <w:rFonts w:ascii="Arial" w:hAnsi="Arial" w:cs="Arial"/>
+                <w:sz w:val="22"/>
+                <w:szCs w:val="22"/>
+                <w:lang w:val="ca-ES"/>
+              </w:rPr>
+              <w:t>/2022</w:t>
+            </w:r>
+          </w:p>
+        </w:tc>
+        <w:tc>
+          <w:tcPr>
+            <w:tcW w:w="1558" w:type="dxa"/>
+            <w:shd w:val="clear" w:color="auto" w:fill="auto"/>
+          </w:tcPr>
+          <w:p>
+            <w:pPr>
+              <w:pStyle w:val="Textbody"/>
+              <w:jc w:val="center"/>
+              <w:rPr>
+                <w:rFonts w:ascii="Arial" w:hAnsi="Arial" w:cs="Arial"/>
+                <w:sz w:val="22"/>
+                <w:szCs w:val="22"/>
+                <w:lang w:val="ca-ES"/>
+              </w:rPr>
+            </w:pPr>
+            <w:r>
+              <w:rPr>
+                <w:rFonts w:ascii="Arial" w:hAnsi="Arial" w:cs="Arial"/>
+                <w:sz w:val="22"/>
+                <w:szCs w:val="22"/>
+                <w:lang w:val="ca-ES"/>
+              </w:rPr>
+              <w:t>2</w:t>
+            </w:r>
+            <w:r>
+              <w:rPr>
+                <w:rFonts w:ascii="Arial" w:hAnsi="Arial" w:cs="Arial"/>
+                <w:sz w:val="22"/>
+                <w:szCs w:val="22"/>
+                <w:lang w:val="ca-ES"/>
+              </w:rPr>
+              <w:t>.0</w:t>
+            </w:r>
+          </w:p>
+        </w:tc>
+        <w:tc>
+          <w:tcPr>
+            <w:tcW w:w="4815" w:type="dxa"/>
+            <w:shd w:val="clear" w:color="auto" w:fill="auto"/>
+          </w:tcPr>
+          <w:p>
+            <w:pPr>
+              <w:pStyle w:val="Textbody"/>
+              <w:spacing w:after="0"/>
+              <w:jc w:val="center"/>
+              <w:rPr>
+                <w:rFonts w:ascii="Arial" w:hAnsi="Arial" w:cs="Arial"/>
+                <w:sz w:val="22"/>
+                <w:szCs w:val="22"/>
+                <w:lang w:val="ca-ES"/>
+              </w:rPr>
+            </w:pPr>
+            <w:r>
+              <w:rPr>
+                <w:rFonts w:ascii="Arial" w:hAnsi="Arial" w:cs="Arial"/>
+                <w:sz w:val="22"/>
+                <w:szCs w:val="22"/>
+                <w:lang w:val="ca-ES"/>
+              </w:rPr>
+              <w:t>+ Afegides especificacions de casos d’ús</w:t>
+            </w:r>
+          </w:p>
+          <w:p>
+            <w:pPr>
+              <w:pStyle w:val="Textbody"/>
+              <w:spacing w:after="0"/>
+              <w:jc w:val="center"/>
+              <w:rPr>
+                <w:rFonts w:ascii="Arial" w:hAnsi="Arial" w:cs="Arial"/>
+                <w:sz w:val="22"/>
+                <w:szCs w:val="22"/>
+                <w:lang w:val="ca-ES"/>
+              </w:rPr>
+            </w:pPr>
+            <w:r>
+              <w:rPr>
+                <w:rFonts w:ascii="Arial" w:hAnsi="Arial" w:cs="Arial"/>
+                <w:sz w:val="22"/>
+                <w:szCs w:val="22"/>
+                <w:lang w:val="ca-ES"/>
+              </w:rPr>
+              <w:t xml:space="preserve">+ </w:t>
+            </w:r>
+            <w:r>
+              <w:rPr>
+                <w:rFonts w:ascii="Arial" w:hAnsi="Arial" w:cs="Arial"/>
+                <w:sz w:val="22"/>
+                <w:szCs w:val="22"/>
+                <w:lang w:val="ca-ES"/>
+              </w:rPr>
+              <w:t>Afegi</w:t>
+            </w:r>
+            <w:r>
+              <w:rPr>
+                <w:rFonts w:ascii="Arial" w:hAnsi="Arial" w:cs="Arial"/>
+                <w:sz w:val="22"/>
+                <w:szCs w:val="22"/>
+                <w:lang w:val="ca-ES"/>
+              </w:rPr>
+              <w:t>ts</w:t>
+            </w:r>
+            <w:r>
+              <w:rPr>
+                <w:rFonts w:ascii="Arial" w:hAnsi="Arial" w:cs="Arial"/>
+                <w:sz w:val="22"/>
+                <w:szCs w:val="22"/>
+                <w:lang w:val="ca-ES"/>
+              </w:rPr>
+              <w:t xml:space="preserve"> </w:t>
+            </w:r>
+            <w:r>
+              <w:rPr>
+                <w:rFonts w:ascii="Arial" w:hAnsi="Arial" w:cs="Arial"/>
+                <w:sz w:val="22"/>
+                <w:szCs w:val="22"/>
+                <w:lang w:val="ca-ES"/>
+              </w:rPr>
+              <w:t>diagrames d’activitats i explicacions</w:t>
+            </w:r>
+          </w:p>
+          <w:p>
+            <w:pPr>
+              <w:pStyle w:val="Textbody"/>
+              <w:jc w:val="center"/>
+              <w:rPr>
+                <w:rFonts w:ascii="Arial" w:hAnsi="Arial" w:cs="Arial"/>
+                <w:sz w:val="22"/>
+                <w:szCs w:val="22"/>
+                <w:lang w:val="ca-ES"/>
+              </w:rPr>
+            </w:pPr>
+            <w:r>
+              <w:rPr>
+                <w:rFonts w:ascii="Arial" w:hAnsi="Arial" w:cs="Arial"/>
+                <w:sz w:val="22"/>
+                <w:szCs w:val="22"/>
+                <w:lang w:val="ca-ES"/>
+              </w:rPr>
+              <w:t xml:space="preserve">+ Versió </w:t>
+            </w:r>
+            <w:r>
+              <w:rPr>
+                <w:rFonts w:ascii="Arial" w:hAnsi="Arial" w:cs="Arial"/>
+                <w:sz w:val="22"/>
+                <w:szCs w:val="22"/>
+                <w:lang w:val="ca-ES"/>
+              </w:rPr>
+              <w:t>2</w:t>
+            </w:r>
+            <w:r>
+              <w:rPr>
+                <w:rFonts w:ascii="Arial" w:hAnsi="Arial" w:cs="Arial"/>
+                <w:sz w:val="22"/>
+                <w:szCs w:val="22"/>
+                <w:lang w:val="ca-ES"/>
+              </w:rPr>
+              <w:t>.0 del document d’Especificacions</w:t>
+            </w:r>
+          </w:p>
+        </w:tc>
+        <w:tc>
+          <w:tcPr>
+            <w:tcW w:w="1836" w:type="dxa"/>
+            <w:shd w:val="clear" w:color="auto" w:fill="auto"/>
+          </w:tcPr>
+          <w:p>
+            <w:pPr>
+              <w:pStyle w:val="Textbody"/>
+              <w:spacing w:after="0"/>
+              <w:jc w:val="center"/>
+              <w:rPr>
+                <w:rFonts w:ascii="Arial" w:hAnsi="Arial" w:cs="Arial"/>
+                <w:sz w:val="22"/>
+                <w:szCs w:val="22"/>
+                <w:lang w:val="ca-ES"/>
+              </w:rPr>
+            </w:pPr>
+            <w:r>
+              <w:rPr>
+                <w:rFonts w:ascii="Arial" w:hAnsi="Arial" w:cs="Arial"/>
+                <w:sz w:val="22"/>
+                <w:szCs w:val="22"/>
+                <w:lang w:val="ca-ES"/>
+              </w:rPr>
+              <w:t>Yeray Cordero</w:t>
+            </w:r>
+          </w:p>
+          <w:p>
+            <w:pPr>
+              <w:pStyle w:val="Textbody"/>
+              <w:jc w:val="center"/>
+              <w:rPr>
+                <w:rFonts w:ascii="Arial" w:hAnsi="Arial" w:cs="Arial"/>
+                <w:sz w:val="22"/>
+                <w:szCs w:val="22"/>
+                <w:lang w:val="ca-ES"/>
+              </w:rPr>
+            </w:pPr>
+            <w:r>
+              <w:rPr>
+                <w:rFonts w:ascii="Arial" w:hAnsi="Arial" w:cs="Arial"/>
+                <w:sz w:val="22"/>
+                <w:szCs w:val="22"/>
+                <w:lang w:val="ca-ES"/>
+              </w:rPr>
+              <w:t>Adrian Vargas</w:t>
+            </w:r>
+            <w:r>
+              <w:rPr>
+                <w:rFonts w:ascii="Arial" w:hAnsi="Arial" w:cs="Arial"/>
+                <w:sz w:val="22"/>
+                <w:szCs w:val="22"/>
+                <w:lang w:val="ca-ES"/>
+              </w:rPr>
+              <w:br/>
+              <w:t>Marc Garcia</w:t>
+            </w:r>
+          </w:p>
+        </w:tc>
+      </w:tr>
+      <w:tr>
+        <w:tc>
+          <w:tcPr>
+            <w:tcW w:w="1419" w:type="dxa"/>
+            <w:shd w:val="clear" w:color="auto" w:fill="auto"/>
+          </w:tcPr>
+          <w:p>
+            <w:pPr>
+              <w:pStyle w:val="Textbody"/>
+              <w:spacing w:after="0"/>
+              <w:jc w:val="center"/>
+              <w:rPr>
+                <w:rFonts w:ascii="Arial" w:hAnsi="Arial" w:cs="Arial"/>
+                <w:sz w:val="22"/>
+                <w:szCs w:val="22"/>
+                <w:lang w:val="ca-ES"/>
+              </w:rPr>
+            </w:pPr>
+            <w:r>
+              <w:rPr>
+                <w:rFonts w:ascii="Arial" w:hAnsi="Arial" w:cs="Arial"/>
+                <w:sz w:val="22"/>
+                <w:szCs w:val="22"/>
+                <w:lang w:val="ca-ES"/>
+              </w:rPr>
+              <w:t>19/05/2022</w:t>
+            </w:r>
+          </w:p>
+        </w:tc>
+        <w:tc>
+          <w:tcPr>
+            <w:tcW w:w="1558" w:type="dxa"/>
+            <w:shd w:val="clear" w:color="auto" w:fill="auto"/>
+          </w:tcPr>
+          <w:p>
+            <w:pPr>
+              <w:pStyle w:val="Textbody"/>
+              <w:spacing w:after="0"/>
+              <w:jc w:val="center"/>
+              <w:rPr>
+                <w:rFonts w:ascii="Arial" w:hAnsi="Arial" w:cs="Arial"/>
+                <w:sz w:val="22"/>
+                <w:szCs w:val="22"/>
+                <w:lang w:val="ca-ES"/>
+              </w:rPr>
+            </w:pPr>
+            <w:r>
+              <w:rPr>
+                <w:rFonts w:ascii="Arial" w:hAnsi="Arial" w:cs="Arial"/>
+                <w:sz w:val="22"/>
+                <w:szCs w:val="22"/>
+                <w:lang w:val="ca-ES"/>
+              </w:rPr>
+              <w:t>3.0</w:t>
+            </w:r>
+          </w:p>
+        </w:tc>
+        <w:tc>
+          <w:tcPr>
+            <w:tcW w:w="4815" w:type="dxa"/>
+            <w:shd w:val="clear" w:color="auto" w:fill="auto"/>
+          </w:tcPr>
+          <w:p>
+            <w:pPr>
+              <w:pStyle w:val="Textbody"/>
+              <w:spacing w:after="0"/>
+              <w:jc w:val="center"/>
+              <w:rPr>
+                <w:rFonts w:ascii="Arial" w:hAnsi="Arial" w:cs="Arial"/>
+                <w:sz w:val="22"/>
+                <w:szCs w:val="22"/>
+                <w:lang w:val="ca-ES"/>
+              </w:rPr>
+            </w:pPr>
+            <w:r>
+              <w:rPr>
+                <w:rFonts w:ascii="Arial" w:hAnsi="Arial" w:cs="Arial"/>
+                <w:sz w:val="22"/>
+                <w:szCs w:val="22"/>
+                <w:lang w:val="ca-ES"/>
+              </w:rPr>
+              <w:t>+ Afegit diagrama de classes</w:t>
+            </w:r>
+          </w:p>
+          <w:p>
+            <w:pPr>
+              <w:pStyle w:val="Textbody"/>
+              <w:spacing w:after="0"/>
+              <w:jc w:val="center"/>
+              <w:rPr>
+                <w:rFonts w:ascii="Arial" w:hAnsi="Arial" w:cs="Arial"/>
+                <w:sz w:val="22"/>
+                <w:szCs w:val="22"/>
+                <w:lang w:val="ca-ES"/>
+              </w:rPr>
+            </w:pPr>
+            <w:r>
+              <w:rPr>
+                <w:rFonts w:ascii="Arial" w:hAnsi="Arial" w:cs="Arial"/>
+                <w:sz w:val="22"/>
+                <w:szCs w:val="22"/>
+                <w:lang w:val="ca-ES"/>
+              </w:rPr>
+              <w:t>+ Afegits diagrames de seqüència</w:t>
+            </w:r>
+          </w:p>
+          <w:p>
+            <w:pPr>
+              <w:pStyle w:val="Textbody"/>
+              <w:spacing w:after="0"/>
+              <w:jc w:val="center"/>
+              <w:rPr>
+                <w:rFonts w:ascii="Arial" w:hAnsi="Arial" w:cs="Arial"/>
+                <w:sz w:val="22"/>
+                <w:szCs w:val="22"/>
+                <w:lang w:val="ca-ES"/>
+              </w:rPr>
+            </w:pPr>
+            <w:r>
+              <w:rPr>
+                <w:rFonts w:ascii="Arial" w:hAnsi="Arial" w:cs="Arial"/>
+                <w:sz w:val="22"/>
+                <w:szCs w:val="22"/>
+                <w:lang w:val="ca-ES"/>
+              </w:rPr>
+              <w:t>+ Afegides explicacions dels diagrames</w:t>
+            </w:r>
+          </w:p>
+        </w:tc>
+        <w:tc>
+          <w:tcPr>
+            <w:tcW w:w="1836" w:type="dxa"/>
+            <w:shd w:val="clear" w:color="auto" w:fill="auto"/>
+          </w:tcPr>
+          <w:p>
+            <w:pPr>
+              <w:pStyle w:val="Textbody"/>
+              <w:spacing w:after="0"/>
+              <w:jc w:val="center"/>
+              <w:rPr>
+                <w:rFonts w:ascii="Arial" w:hAnsi="Arial" w:cs="Arial"/>
+                <w:sz w:val="22"/>
+                <w:szCs w:val="22"/>
+                <w:lang w:val="ca-ES"/>
+              </w:rPr>
+            </w:pPr>
+            <w:r>
+              <w:rPr>
+                <w:rFonts w:ascii="Arial" w:hAnsi="Arial" w:cs="Arial"/>
+                <w:sz w:val="22"/>
+                <w:szCs w:val="22"/>
+                <w:lang w:val="ca-ES"/>
+              </w:rPr>
+              <w:t>Yeray Cordero</w:t>
+            </w:r>
+          </w:p>
+          <w:p>
+            <w:pPr>
+              <w:pStyle w:val="Textbody"/>
+              <w:spacing w:after="0"/>
+              <w:jc w:val="center"/>
+              <w:rPr>
+                <w:rFonts w:ascii="Arial" w:hAnsi="Arial" w:cs="Arial"/>
+                <w:sz w:val="22"/>
+                <w:szCs w:val="22"/>
+                <w:lang w:val="ca-ES"/>
+              </w:rPr>
+            </w:pPr>
+            <w:r>
+              <w:rPr>
+                <w:rFonts w:ascii="Arial" w:hAnsi="Arial" w:cs="Arial"/>
+                <w:sz w:val="22"/>
+                <w:szCs w:val="22"/>
+                <w:lang w:val="ca-ES"/>
+              </w:rPr>
+              <w:t>Adrian Vargas</w:t>
+            </w:r>
+          </w:p>
+          <w:p>
+            <w:pPr>
+              <w:pStyle w:val="Textbody"/>
+              <w:spacing w:after="0"/>
+              <w:jc w:val="center"/>
+              <w:rPr>
+                <w:rFonts w:ascii="Arial" w:hAnsi="Arial" w:cs="Arial"/>
+                <w:sz w:val="22"/>
+                <w:szCs w:val="22"/>
+                <w:lang w:val="ca-ES"/>
+              </w:rPr>
+            </w:pPr>
+            <w:r>
+              <w:rPr>
+                <w:rFonts w:ascii="Arial" w:hAnsi="Arial" w:cs="Arial"/>
+                <w:sz w:val="22"/>
+                <w:szCs w:val="22"/>
+                <w:lang w:val="ca-ES"/>
+              </w:rPr>
+              <w:t>Marc Garcia</w:t>
             </w:r>
           </w:p>
         </w:tc>
@@ -1396,6 +1369,154 @@
           </w:p>
         </w:tc>
       </w:tr>
+      <w:tr>
+        <w:tc>
+          <w:tcPr>
+            <w:tcW w:w="1419" w:type="dxa"/>
+            <w:shd w:val="clear" w:color="auto" w:fill="auto"/>
+          </w:tcPr>
+          <w:p>
+            <w:pPr>
+              <w:pStyle w:val="Textbody"/>
+              <w:jc w:val="center"/>
+              <w:rPr>
+                <w:rFonts w:ascii="Arial" w:hAnsi="Arial" w:cs="Arial"/>
+                <w:sz w:val="22"/>
+                <w:szCs w:val="22"/>
+                <w:lang w:val="ca-ES"/>
+              </w:rPr>
+            </w:pPr>
+          </w:p>
+        </w:tc>
+        <w:tc>
+          <w:tcPr>
+            <w:tcW w:w="1558" w:type="dxa"/>
+            <w:shd w:val="clear" w:color="auto" w:fill="auto"/>
+          </w:tcPr>
+          <w:p>
+            <w:pPr>
+              <w:pStyle w:val="Textbody"/>
+              <w:jc w:val="center"/>
+              <w:rPr>
+                <w:rFonts w:ascii="Arial" w:hAnsi="Arial" w:cs="Arial"/>
+                <w:sz w:val="22"/>
+                <w:szCs w:val="22"/>
+                <w:lang w:val="ca-ES"/>
+              </w:rPr>
+            </w:pPr>
+          </w:p>
+        </w:tc>
+        <w:tc>
+          <w:tcPr>
+            <w:tcW w:w="4815" w:type="dxa"/>
+            <w:shd w:val="clear" w:color="auto" w:fill="auto"/>
+          </w:tcPr>
+          <w:p>
+            <w:pPr>
+              <w:pStyle w:val="Textbody"/>
+              <w:jc w:val="center"/>
+              <w:rPr>
+                <w:rFonts w:ascii="Arial" w:hAnsi="Arial" w:cs="Arial"/>
+                <w:sz w:val="22"/>
+                <w:szCs w:val="22"/>
+                <w:lang w:val="ca-ES"/>
+              </w:rPr>
+            </w:pPr>
+          </w:p>
+        </w:tc>
+        <w:tc>
+          <w:tcPr>
+            <w:tcW w:w="1836" w:type="dxa"/>
+            <w:shd w:val="clear" w:color="auto" w:fill="auto"/>
+          </w:tcPr>
+          <w:p>
+            <w:pPr>
+              <w:pStyle w:val="Textbody"/>
+              <w:jc w:val="center"/>
+              <w:rPr>
+                <w:rFonts w:ascii="Arial" w:hAnsi="Arial" w:cs="Arial"/>
+                <w:sz w:val="22"/>
+                <w:szCs w:val="22"/>
+                <w:lang w:val="ca-ES"/>
+              </w:rPr>
+            </w:pPr>
+          </w:p>
+        </w:tc>
+      </w:tr>
+      <w:tr>
+        <w:tc>
+          <w:tcPr>
+            <w:tcW w:w="1419" w:type="dxa"/>
+            <w:shd w:val="clear" w:color="auto" w:fill="auto"/>
+          </w:tcPr>
+          <w:p>
+            <w:pPr>
+              <w:pStyle w:val="Textbody"/>
+              <w:jc w:val="center"/>
+              <w:rPr>
+                <w:rFonts w:ascii="Arial" w:hAnsi="Arial" w:cs="Arial"/>
+                <w:sz w:val="22"/>
+                <w:szCs w:val="22"/>
+                <w:lang w:val="ca-ES"/>
+              </w:rPr>
+            </w:pPr>
+          </w:p>
+        </w:tc>
+        <w:tc>
+          <w:tcPr>
+            <w:tcW w:w="1558" w:type="dxa"/>
+            <w:shd w:val="clear" w:color="auto" w:fill="auto"/>
+          </w:tcPr>
+          <w:p>
+            <w:pPr>
+              <w:pStyle w:val="Textbody"/>
+              <w:jc w:val="center"/>
+              <w:rPr>
+                <w:rFonts w:ascii="Arial" w:hAnsi="Arial" w:cs="Arial"/>
+                <w:sz w:val="22"/>
+                <w:szCs w:val="22"/>
+                <w:lang w:val="ca-ES"/>
+              </w:rPr>
+            </w:pPr>
+          </w:p>
+        </w:tc>
+        <w:tc>
+          <w:tcPr>
+            <w:tcW w:w="4815" w:type="dxa"/>
+            <w:shd w:val="clear" w:color="auto" w:fill="auto"/>
+          </w:tcPr>
+          <w:p>
+            <w:pPr>
+              <w:pStyle w:val="Textbody"/>
+              <w:jc w:val="center"/>
+              <w:rPr>
+                <w:rFonts w:ascii="Arial" w:hAnsi="Arial" w:cs="Arial"/>
+                <w:sz w:val="22"/>
+                <w:szCs w:val="22"/>
+                <w:lang w:val="ca-ES"/>
+              </w:rPr>
+            </w:pPr>
+          </w:p>
+        </w:tc>
+        <w:tc>
+          <w:tcPr>
+            <w:tcW w:w="1836" w:type="dxa"/>
+            <w:shd w:val="clear" w:color="auto" w:fill="auto"/>
+          </w:tcPr>
+          <w:p>
+            <w:pPr>
+              <w:pStyle w:val="Textbody"/>
+              <w:jc w:val="center"/>
+              <w:rPr>
+                <w:rFonts w:ascii="Arial" w:hAnsi="Arial" w:cs="Arial"/>
+                <w:sz w:val="22"/>
+                <w:szCs w:val="22"/>
+                <w:lang w:val="ca-ES"/>
+              </w:rPr>
+            </w:pPr>
+          </w:p>
+        </w:tc>
+      </w:tr>
     </w:tbl>
     <w:p>
       <w:pPr>
@@ -1415,7 +1536,6 @@
           <w:rFonts w:cs="Arial"/>
           <w:sz w:val="36"/>
           <w:szCs w:val="36"/>
-          <w:u w:val="single"/>
           <w:lang w:val="ca-ES"/>
         </w:rPr>
       </w:pPr>
@@ -1436,7 +1556,7 @@
           <w:szCs w:val="40"/>
         </w:rPr>
       </w:pPr>
-      <w:bookmarkStart w:id="1" w:name="_Toc101123664"/>
+      <w:bookmarkStart w:id="1" w:name="_Toc103880331"/>
       <w:r>
         <w:rPr>
           <w:lang w:val="ca-ES"/>
@@ -1477,7 +1597,7 @@
         </w:rPr>
         <w:fldChar w:fldCharType="separate"/>
       </w:r>
-      <w:hyperlink w:anchor="_Toc101123663" w:history="1">
+      <w:hyperlink w:anchor="_Toc103880330" w:history="1">
         <w:r>
           <w:rPr>
             <w:rStyle w:val="Hipervnculo"/>
@@ -1505,7 +1625,7 @@
             <w:noProof/>
             <w:webHidden/>
           </w:rPr>
-          <w:instrText xml:space="preserve"> PAGEREF _Toc101123663 \h </w:instrText>
+          <w:instrText xml:space="preserve"> PAGEREF _Toc103880330 \h </w:instrText>
         </w:r>
         <w:r>
           <w:rPr>
@@ -1548,7 +1668,7 @@
           <w:lang w:eastAsia="ca-ES"/>
         </w:rPr>
       </w:pPr>
-      <w:hyperlink w:anchor="_Toc101123664" w:history="1">
+      <w:hyperlink w:anchor="_Toc103880331" w:history="1">
         <w:r>
           <w:rPr>
             <w:rStyle w:val="Hipervnculo"/>
@@ -1576,7 +1696,7 @@
             <w:noProof/>
             <w:webHidden/>
           </w:rPr>
-          <w:instrText xml:space="preserve"> PAGEREF _Toc101123664 \h </w:instrText>
+          <w:instrText xml:space="preserve"> PAGEREF _Toc103880331 \h </w:instrText>
         </w:r>
         <w:r>
           <w:rPr>
@@ -1619,7 +1739,7 @@
           <w:lang w:eastAsia="ca-ES"/>
         </w:rPr>
       </w:pPr>
-      <w:hyperlink w:anchor="_Toc101123665" w:history="1">
+      <w:hyperlink w:anchor="_Toc103880332" w:history="1">
         <w:r>
           <w:rPr>
             <w:rStyle w:val="Hipervnculo"/>
@@ -1647,7 +1767,7 @@
             <w:noProof/>
             <w:webHidden/>
           </w:rPr>
-          <w:instrText xml:space="preserve"> PAGEREF _Toc101123665 \h </w:instrText>
+          <w:instrText xml:space="preserve"> PAGEREF _Toc103880332 \h </w:instrText>
         </w:r>
         <w:r>
           <w:rPr>
@@ -1690,7 +1810,7 @@
           <w:lang w:eastAsia="ca-ES"/>
         </w:rPr>
       </w:pPr>
-      <w:hyperlink w:anchor="_Toc101123666" w:history="1">
+      <w:hyperlink w:anchor="_Toc103880333" w:history="1">
         <w:r>
           <w:rPr>
             <w:rStyle w:val="Hipervnculo"/>
@@ -1718,7 +1838,7 @@
             <w:noProof/>
             <w:webHidden/>
           </w:rPr>
-          <w:instrText xml:space="preserve"> PAGEREF _Toc101123666 \h </w:instrText>
+          <w:instrText xml:space="preserve"> PAGEREF _Toc103880333 \h </w:instrText>
         </w:r>
         <w:r>
           <w:rPr>
@@ -1761,7 +1881,7 @@
           <w:lang w:eastAsia="ca-ES"/>
         </w:rPr>
       </w:pPr>
-      <w:hyperlink w:anchor="_Toc101123667" w:history="1">
+      <w:hyperlink w:anchor="_Toc103880334" w:history="1">
         <w:r>
           <w:rPr>
             <w:rStyle w:val="Hipervnculo"/>
@@ -1789,7 +1909,7 @@
             <w:noProof/>
             <w:webHidden/>
           </w:rPr>
-          <w:instrText xml:space="preserve"> PAGEREF _Toc101123667 \h </w:instrText>
+          <w:instrText xml:space="preserve"> PAGEREF _Toc103880334 \h </w:instrText>
         </w:r>
         <w:r>
           <w:rPr>
@@ -1832,7 +1952,7 @@
           <w:lang w:eastAsia="ca-ES"/>
         </w:rPr>
       </w:pPr>
-      <w:hyperlink w:anchor="_Toc101123668" w:history="1">
+      <w:hyperlink w:anchor="_Toc103880335" w:history="1">
         <w:r>
           <w:rPr>
             <w:rStyle w:val="Hipervnculo"/>
@@ -1860,7 +1980,7 @@
             <w:noProof/>
             <w:webHidden/>
           </w:rPr>
-          <w:instrText xml:space="preserve"> PAGEREF _Toc101123668 \h </w:instrText>
+          <w:instrText xml:space="preserve"> PAGEREF _Toc103880335 \h </w:instrText>
         </w:r>
         <w:r>
           <w:rPr>
@@ -1903,7 +2023,7 @@
           <w:lang w:eastAsia="ca-ES"/>
         </w:rPr>
       </w:pPr>
-      <w:hyperlink w:anchor="_Toc101123669" w:history="1">
+      <w:hyperlink w:anchor="_Toc103880336" w:history="1">
         <w:r>
           <w:rPr>
             <w:rStyle w:val="Hipervnculo"/>
@@ -1931,7 +2051,7 @@
             <w:noProof/>
             <w:webHidden/>
           </w:rPr>
-          <w:instrText xml:space="preserve"> PAGEREF _Toc101123669 \h </w:instrText>
+          <w:instrText xml:space="preserve"> PAGEREF _Toc103880336 \h </w:instrText>
         </w:r>
         <w:r>
           <w:rPr>
@@ -1974,7 +2094,7 @@
           <w:lang w:eastAsia="ca-ES"/>
         </w:rPr>
       </w:pPr>
-      <w:hyperlink w:anchor="_Toc101123670" w:history="1">
+      <w:hyperlink w:anchor="_Toc103880337" w:history="1">
         <w:r>
           <w:rPr>
             <w:rStyle w:val="Hipervnculo"/>
@@ -2002,7 +2122,7 @@
             <w:noProof/>
             <w:webHidden/>
           </w:rPr>
-          <w:instrText xml:space="preserve"> PAGEREF _Toc101123670 \h </w:instrText>
+          <w:instrText xml:space="preserve"> PAGEREF _Toc103880337 \h </w:instrText>
         </w:r>
         <w:r>
           <w:rPr>
@@ -2045,7 +2165,7 @@
           <w:lang w:eastAsia="ca-ES"/>
         </w:rPr>
       </w:pPr>
-      <w:hyperlink w:anchor="_Toc101123671" w:history="1">
+      <w:hyperlink w:anchor="_Toc103880338" w:history="1">
         <w:r>
           <w:rPr>
             <w:rStyle w:val="Hipervnculo"/>
@@ -2073,7 +2193,7 @@
             <w:noProof/>
             <w:webHidden/>
           </w:rPr>
-          <w:instrText xml:space="preserve"> PAGEREF _Toc101123671 \h </w:instrText>
+          <w:instrText xml:space="preserve"> PAGEREF _Toc103880338 \h </w:instrText>
         </w:r>
         <w:r>
           <w:rPr>
@@ -2116,7 +2236,7 @@
           <w:lang w:eastAsia="ca-ES"/>
         </w:rPr>
       </w:pPr>
-      <w:hyperlink w:anchor="_Toc101123672" w:history="1">
+      <w:hyperlink w:anchor="_Toc103880339" w:history="1">
         <w:r>
           <w:rPr>
             <w:rStyle w:val="Hipervnculo"/>
@@ -2144,7 +2264,7 @@
             <w:noProof/>
             <w:webHidden/>
           </w:rPr>
-          <w:instrText xml:space="preserve"> PAGEREF _Toc101123672 \h </w:instrText>
+          <w:instrText xml:space="preserve"> PAGEREF _Toc103880339 \h </w:instrText>
         </w:r>
         <w:r>
           <w:rPr>
@@ -2187,7 +2307,7 @@
           <w:lang w:eastAsia="ca-ES"/>
         </w:rPr>
       </w:pPr>
-      <w:hyperlink w:anchor="_Toc101123673" w:history="1">
+      <w:hyperlink w:anchor="_Toc103880340" w:history="1">
         <w:r>
           <w:rPr>
             <w:rStyle w:val="Hipervnculo"/>
@@ -2215,7 +2335,7 @@
             <w:noProof/>
             <w:webHidden/>
           </w:rPr>
-          <w:instrText xml:space="preserve"> PAGEREF _Toc101123673 \h </w:instrText>
+          <w:instrText xml:space="preserve"> PAGEREF _Toc103880340 \h </w:instrText>
         </w:r>
         <w:r>
           <w:rPr>
@@ -2258,7 +2378,7 @@
           <w:lang w:eastAsia="ca-ES"/>
         </w:rPr>
       </w:pPr>
-      <w:hyperlink w:anchor="_Toc101123674" w:history="1">
+      <w:hyperlink w:anchor="_Toc103880341" w:history="1">
         <w:r>
           <w:rPr>
             <w:rStyle w:val="Hipervnculo"/>
@@ -2286,7 +2406,7 @@
             <w:noProof/>
             <w:webHidden/>
           </w:rPr>
-          <w:instrText xml:space="preserve"> PAGEREF _Toc101123674 \h </w:instrText>
+          <w:instrText xml:space="preserve"> PAGEREF _Toc103880341 \h </w:instrText>
         </w:r>
         <w:r>
           <w:rPr>
@@ -2329,7 +2449,7 @@
           <w:lang w:eastAsia="ca-ES"/>
         </w:rPr>
       </w:pPr>
-      <w:hyperlink w:anchor="_Toc101123675" w:history="1">
+      <w:hyperlink w:anchor="_Toc103880342" w:history="1">
         <w:r>
           <w:rPr>
             <w:rStyle w:val="Hipervnculo"/>
@@ -2357,7 +2477,7 @@
             <w:noProof/>
             <w:webHidden/>
           </w:rPr>
-          <w:instrText xml:space="preserve"> PAGEREF _Toc101123675 \h </w:instrText>
+          <w:instrText xml:space="preserve"> PAGEREF _Toc103880342 \h </w:instrText>
         </w:r>
         <w:r>
           <w:rPr>
@@ -2400,7 +2520,7 @@
           <w:lang w:eastAsia="ca-ES"/>
         </w:rPr>
       </w:pPr>
-      <w:hyperlink w:anchor="_Toc101123676" w:history="1">
+      <w:hyperlink w:anchor="_Toc103880343" w:history="1">
         <w:r>
           <w:rPr>
             <w:rStyle w:val="Hipervnculo"/>
@@ -2428,7 +2548,7 @@
             <w:noProof/>
             <w:webHidden/>
           </w:rPr>
-          <w:instrText xml:space="preserve"> PAGEREF _Toc101123676 \h </w:instrText>
+          <w:instrText xml:space="preserve"> PAGEREF _Toc103880343 \h </w:instrText>
         </w:r>
         <w:r>
           <w:rPr>
@@ -2471,7 +2591,7 @@
           <w:lang w:eastAsia="ca-ES"/>
         </w:rPr>
       </w:pPr>
-      <w:hyperlink w:anchor="_Toc101123677" w:history="1">
+      <w:hyperlink w:anchor="_Toc103880344" w:history="1">
         <w:r>
           <w:rPr>
             <w:rStyle w:val="Hipervnculo"/>
@@ -2499,7 +2619,7 @@
             <w:noProof/>
             <w:webHidden/>
           </w:rPr>
-          <w:instrText xml:space="preserve"> PAGEREF _Toc101123677 \h </w:instrText>
+          <w:instrText xml:space="preserve"> PAGEREF _Toc103880344 \h </w:instrText>
         </w:r>
         <w:r>
           <w:rPr>
@@ -2542,7 +2662,7 @@
           <w:lang w:eastAsia="ca-ES"/>
         </w:rPr>
       </w:pPr>
-      <w:hyperlink w:anchor="_Toc101123678" w:history="1">
+      <w:hyperlink w:anchor="_Toc103880345" w:history="1">
         <w:r>
           <w:rPr>
             <w:rStyle w:val="Hipervnculo"/>
@@ -2570,7 +2690,7 @@
             <w:noProof/>
             <w:webHidden/>
           </w:rPr>
-          <w:instrText xml:space="preserve"> PAGEREF _Toc101123678 \h </w:instrText>
+          <w:instrText xml:space="preserve"> PAGEREF _Toc103880345 \h </w:instrText>
         </w:r>
         <w:r>
           <w:rPr>
@@ -2591,6 +2711,77 @@
             <w:webHidden/>
           </w:rPr>
           <w:t>32</w:t>
+        </w:r>
+        <w:r>
+          <w:rPr>
+            <w:noProof/>
+            <w:webHidden/>
+          </w:rPr>
+          <w:fldChar w:fldCharType="end"/>
+        </w:r>
+      </w:hyperlink>
+    </w:p>
+    <w:p>
+      <w:pPr>
+        <w:pStyle w:val="TDC2"/>
+        <w:tabs>
+          <w:tab w:val="right" w:leader="dot" w:pos="9628"/>
+        </w:tabs>
+        <w:rPr>
+          <w:rFonts w:cstheme="minorBidi"/>
+          <w:noProof/>
+          <w:lang w:eastAsia="ca-ES"/>
+        </w:rPr>
+      </w:pPr>
+      <w:hyperlink w:anchor="_Toc103880346" w:history="1">
+        <w:r>
+          <w:rPr>
+            <w:rStyle w:val="Hipervnculo"/>
+            <w:noProof/>
+            <w:lang w:bidi="hi-IN"/>
+          </w:rPr>
+          <w:t>DIAGRAMES D’ACTIVITATS</w:t>
+        </w:r>
+        <w:r>
+          <w:rPr>
+            <w:noProof/>
+            <w:webHidden/>
+          </w:rPr>
+          <w:tab/>
+        </w:r>
+        <w:r>
+          <w:rPr>
+            <w:noProof/>
+            <w:webHidden/>
+          </w:rPr>
+          <w:fldChar w:fldCharType="begin"/>
+        </w:r>
+        <w:r>
+          <w:rPr>
+            <w:noProof/>
+            <w:webHidden/>
+          </w:rPr>
+          <w:instrText xml:space="preserve"> PAGEREF _Toc103880346 \h </w:instrText>
+        </w:r>
+        <w:r>
+          <w:rPr>
+            <w:noProof/>
+            <w:webHidden/>
+          </w:rPr>
+        </w:r>
+        <w:r>
+          <w:rPr>
+            <w:noProof/>
+            <w:webHidden/>
+          </w:rPr>
+          <w:fldChar w:fldCharType="separate"/>
+        </w:r>
+        <w:r>
+          <w:rPr>
+            <w:noProof/>
+            <w:webHidden/>
+          </w:rPr>
+          <w:t>33</w:t>
         </w:r>
         <w:r>
           <w:rPr>
@@ -2613,13 +2804,297 @@
           <w:lang w:eastAsia="ca-ES"/>
         </w:rPr>
       </w:pPr>
-      <w:hyperlink w:anchor="_Toc101123679" w:history="1">
+      <w:hyperlink w:anchor="_Toc103880347" w:history="1">
         <w:r>
           <w:rPr>
             <w:rStyle w:val="Hipervnculo"/>
             <w:noProof/>
             <w:lang w:bidi="hi-IN"/>
           </w:rPr>
+          <w:t>Especificacions de casos d’ús</w:t>
+        </w:r>
+        <w:r>
+          <w:rPr>
+            <w:noProof/>
+            <w:webHidden/>
+          </w:rPr>
+          <w:tab/>
+        </w:r>
+        <w:r>
+          <w:rPr>
+            <w:noProof/>
+            <w:webHidden/>
+          </w:rPr>
+          <w:fldChar w:fldCharType="begin"/>
+        </w:r>
+        <w:r>
+          <w:rPr>
+            <w:noProof/>
+            <w:webHidden/>
+          </w:rPr>
+          <w:instrText xml:space="preserve"> PAGEREF _Toc103880347 \h </w:instrText>
+        </w:r>
+        <w:r>
+          <w:rPr>
+            <w:noProof/>
+            <w:webHidden/>
+          </w:rPr>
+        </w:r>
+        <w:r>
+          <w:rPr>
+            <w:noProof/>
+            <w:webHidden/>
+          </w:rPr>
+          <w:fldChar w:fldCharType="separate"/>
+        </w:r>
+        <w:r>
+          <w:rPr>
+            <w:noProof/>
+            <w:webHidden/>
+          </w:rPr>
+          <w:t>36</w:t>
+        </w:r>
+        <w:r>
+          <w:rPr>
+            <w:noProof/>
+            <w:webHidden/>
+          </w:rPr>
+          <w:fldChar w:fldCharType="end"/>
+        </w:r>
+      </w:hyperlink>
+    </w:p>
+    <w:p>
+      <w:pPr>
+        <w:pStyle w:val="TDC2"/>
+        <w:tabs>
+          <w:tab w:val="right" w:leader="dot" w:pos="9628"/>
+        </w:tabs>
+        <w:rPr>
+          <w:rFonts w:cstheme="minorBidi"/>
+          <w:noProof/>
+          <w:lang w:eastAsia="ca-ES"/>
+        </w:rPr>
+      </w:pPr>
+      <w:hyperlink w:anchor="_Toc103880348" w:history="1">
+        <w:r>
+          <w:rPr>
+            <w:rStyle w:val="Hipervnculo"/>
+            <w:noProof/>
+            <w:lang w:bidi="hi-IN"/>
+          </w:rPr>
+          <w:t>SOL·LICITAR COMANDA</w:t>
+        </w:r>
+        <w:r>
+          <w:rPr>
+            <w:noProof/>
+            <w:webHidden/>
+          </w:rPr>
+          <w:tab/>
+        </w:r>
+        <w:r>
+          <w:rPr>
+            <w:noProof/>
+            <w:webHidden/>
+          </w:rPr>
+          <w:fldChar w:fldCharType="begin"/>
+        </w:r>
+        <w:r>
+          <w:rPr>
+            <w:noProof/>
+            <w:webHidden/>
+          </w:rPr>
+          <w:instrText xml:space="preserve"> PAGEREF _Toc103880348 \h </w:instrText>
+        </w:r>
+        <w:r>
+          <w:rPr>
+            <w:noProof/>
+            <w:webHidden/>
+          </w:rPr>
+        </w:r>
+        <w:r>
+          <w:rPr>
+            <w:noProof/>
+            <w:webHidden/>
+          </w:rPr>
+          <w:fldChar w:fldCharType="separate"/>
+        </w:r>
+        <w:r>
+          <w:rPr>
+            <w:noProof/>
+            <w:webHidden/>
+          </w:rPr>
+          <w:t>36</w:t>
+        </w:r>
+        <w:r>
+          <w:rPr>
+            <w:noProof/>
+            <w:webHidden/>
+          </w:rPr>
+          <w:fldChar w:fldCharType="end"/>
+        </w:r>
+      </w:hyperlink>
+    </w:p>
+    <w:p>
+      <w:pPr>
+        <w:pStyle w:val="TDC2"/>
+        <w:tabs>
+          <w:tab w:val="right" w:leader="dot" w:pos="9628"/>
+        </w:tabs>
+        <w:rPr>
+          <w:rFonts w:cstheme="minorBidi"/>
+          <w:noProof/>
+          <w:lang w:eastAsia="ca-ES"/>
+        </w:rPr>
+      </w:pPr>
+      <w:hyperlink w:anchor="_Toc103880349" w:history="1">
+        <w:r>
+          <w:rPr>
+            <w:rStyle w:val="Hipervnculo"/>
+            <w:noProof/>
+            <w:lang w:bidi="hi-IN"/>
+          </w:rPr>
+          <w:t>PRESENTACIÓ D’OFERTES</w:t>
+        </w:r>
+        <w:r>
+          <w:rPr>
+            <w:noProof/>
+            <w:webHidden/>
+          </w:rPr>
+          <w:tab/>
+        </w:r>
+        <w:r>
+          <w:rPr>
+            <w:noProof/>
+            <w:webHidden/>
+          </w:rPr>
+          <w:fldChar w:fldCharType="begin"/>
+        </w:r>
+        <w:r>
+          <w:rPr>
+            <w:noProof/>
+            <w:webHidden/>
+          </w:rPr>
+          <w:instrText xml:space="preserve"> PAGEREF _Toc103880349 \h </w:instrText>
+        </w:r>
+        <w:r>
+          <w:rPr>
+            <w:noProof/>
+            <w:webHidden/>
+          </w:rPr>
+        </w:r>
+        <w:r>
+          <w:rPr>
+            <w:noProof/>
+            <w:webHidden/>
+          </w:rPr>
+          <w:fldChar w:fldCharType="separate"/>
+        </w:r>
+        <w:r>
+          <w:rPr>
+            <w:noProof/>
+            <w:webHidden/>
+          </w:rPr>
+          <w:t>37</w:t>
+        </w:r>
+        <w:r>
+          <w:rPr>
+            <w:noProof/>
+            <w:webHidden/>
+          </w:rPr>
+          <w:fldChar w:fldCharType="end"/>
+        </w:r>
+      </w:hyperlink>
+    </w:p>
+    <w:p>
+      <w:pPr>
+        <w:pStyle w:val="TDC2"/>
+        <w:tabs>
+          <w:tab w:val="right" w:leader="dot" w:pos="9628"/>
+        </w:tabs>
+        <w:rPr>
+          <w:rFonts w:cstheme="minorBidi"/>
+          <w:noProof/>
+          <w:lang w:eastAsia="ca-ES"/>
+        </w:rPr>
+      </w:pPr>
+      <w:hyperlink w:anchor="_Toc103880350" w:history="1">
+        <w:r>
+          <w:rPr>
+            <w:rStyle w:val="Hipervnculo"/>
+            <w:noProof/>
+            <w:lang w:bidi="hi-IN"/>
+          </w:rPr>
+          <w:t>SELECCIONAR COMANDA</w:t>
+        </w:r>
+        <w:r>
+          <w:rPr>
+            <w:noProof/>
+            <w:webHidden/>
+          </w:rPr>
+          <w:tab/>
+        </w:r>
+        <w:r>
+          <w:rPr>
+            <w:noProof/>
+            <w:webHidden/>
+          </w:rPr>
+          <w:fldChar w:fldCharType="begin"/>
+        </w:r>
+        <w:r>
+          <w:rPr>
+            <w:noProof/>
+            <w:webHidden/>
+          </w:rPr>
+          <w:instrText xml:space="preserve"> PAGEREF _Toc103880350 \h </w:instrText>
+        </w:r>
+        <w:r>
+          <w:rPr>
+            <w:noProof/>
+            <w:webHidden/>
+          </w:rPr>
+        </w:r>
+        <w:r>
+          <w:rPr>
+            <w:noProof/>
+            <w:webHidden/>
+          </w:rPr>
+          <w:fldChar w:fldCharType="separate"/>
+        </w:r>
+        <w:r>
+          <w:rPr>
+            <w:noProof/>
+            <w:webHidden/>
+          </w:rPr>
+          <w:t>38</w:t>
+        </w:r>
+        <w:r>
+          <w:rPr>
+            <w:noProof/>
+            <w:webHidden/>
+          </w:rPr>
+          <w:fldChar w:fldCharType="end"/>
+        </w:r>
+      </w:hyperlink>
+    </w:p>
+    <w:p>
+      <w:pPr>
+        <w:pStyle w:val="TDC1"/>
+        <w:tabs>
+          <w:tab w:val="right" w:leader="dot" w:pos="9628"/>
+        </w:tabs>
+        <w:rPr>
+          <w:rFonts w:cstheme="minorBidi"/>
+          <w:noProof/>
+          <w:lang w:eastAsia="ca-ES"/>
+        </w:rPr>
+      </w:pPr>
+      <w:hyperlink w:anchor="_Toc103880351" w:history="1">
+        <w:r>
+          <w:rPr>
+            <w:rStyle w:val="Hipervnculo"/>
+            <w:noProof/>
+            <w:lang w:bidi="hi-IN"/>
+          </w:rPr>
           <w:t>Comentaris addicionals</w:t>
         </w:r>
         <w:r>
@@ -2641,7 +3116,7 @@
             <w:noProof/>
             <w:webHidden/>
           </w:rPr>
-          <w:instrText xml:space="preserve"> PAGEREF _Toc101123679 \h </w:instrText>
+          <w:instrText xml:space="preserve"> PAGEREF _Toc103880351 \h </w:instrText>
         </w:r>
         <w:r>
           <w:rPr>
@@ -2661,7 +3136,7 @@
             <w:noProof/>
             <w:webHidden/>
           </w:rPr>
-          <w:t>33</w:t>
+          <w:t>39</w:t>
         </w:r>
         <w:r>
           <w:rPr>
@@ -2718,7 +3193,7 @@
           <w:lang w:val="ca-ES"/>
         </w:rPr>
       </w:pPr>
-      <w:bookmarkStart w:id="2" w:name="_Toc101123665"/>
+      <w:bookmarkStart w:id="2" w:name="_Toc103880332"/>
       <w:r>
         <w:rPr>
           <w:lang w:val="ca-ES"/>
@@ -2748,6 +3223,7 @@
     </w:p>
     <w:p>
       <w:pPr>
+        <w:spacing w:line="276" w:lineRule="auto"/>
         <w:jc w:val="both"/>
         <w:rPr>
           <w:lang w:val="ca-ES"/>
@@ -2762,6 +3238,7 @@
     </w:p>
     <w:p>
       <w:pPr>
+        <w:spacing w:line="276" w:lineRule="auto"/>
         <w:jc w:val="both"/>
         <w:rPr>
           <w:lang w:val="ca-ES"/>
@@ -2770,6 +3247,7 @@
     </w:p>
     <w:p>
       <w:pPr>
+        <w:spacing w:line="276" w:lineRule="auto"/>
         <w:jc w:val="both"/>
         <w:rPr>
           <w:lang w:val="ca-ES"/>
@@ -2797,7 +3275,6 @@
         </w:rPr>
         <w:t xml:space="preserve"> utilitzada, és a dir, </w:t>
       </w:r>
-      <w:proofErr w:type="spellStart"/>
       <w:r>
         <w:rPr>
           <w:b/>
@@ -2806,9 +3283,14 @@
           <w:iCs/>
           <w:lang w:val="ca-ES"/>
         </w:rPr>
-        <w:t>l’Azure</w:t>
-      </w:r>
-      <w:proofErr w:type="spellEnd"/>
+        <w:t>l’Azure DevOps</w:t>
+      </w:r>
+      <w:r>
+        <w:rPr>
+          <w:lang w:val="ca-ES"/>
+        </w:rPr>
+        <w:t xml:space="preserve">, així com a l’eina de control de versions </w:t>
+      </w:r>
       <w:r>
         <w:rPr>
           <w:b/>
@@ -2817,9 +3299,8 @@
           <w:iCs/>
           <w:lang w:val="ca-ES"/>
         </w:rPr>
-        <w:t xml:space="preserve"> </w:t>
-      </w:r>
-      <w:proofErr w:type="spellStart"/>
+        <w:t>Git</w:t>
+      </w:r>
       <w:r>
         <w:rPr>
           <w:b/>
@@ -2828,14 +3309,7 @@
           <w:iCs/>
           <w:lang w:val="ca-ES"/>
         </w:rPr>
-        <w:t>DevOps</w:t>
-      </w:r>
-      <w:proofErr w:type="spellEnd"/>
-      <w:r>
-        <w:rPr>
-          <w:lang w:val="ca-ES"/>
-        </w:rPr>
-        <w:t xml:space="preserve">, així com a l’eina de control de versions </w:t>
+        <w:t>H</w:t>
       </w:r>
       <w:r>
         <w:rPr>
@@ -2845,7 +3319,37 @@
           <w:iCs/>
           <w:lang w:val="ca-ES"/>
         </w:rPr>
-        <w:t>Git</w:t>
+        <w:t>ub</w:t>
+      </w:r>
+      <w:r>
+        <w:rPr>
+          <w:lang w:val="ca-ES"/>
+        </w:rPr>
+        <w:t>.</w:t>
+      </w:r>
+    </w:p>
+    <w:p>
+      <w:pPr>
+        <w:spacing w:line="276" w:lineRule="auto"/>
+        <w:jc w:val="both"/>
+        <w:rPr>
+          <w:lang w:val="ca-ES"/>
+        </w:rPr>
+      </w:pPr>
+    </w:p>
+    <w:p>
+      <w:pPr>
+        <w:spacing w:line="276" w:lineRule="auto"/>
+        <w:jc w:val="both"/>
+        <w:rPr>
+          <w:lang w:val="ca-ES"/>
+        </w:rPr>
+      </w:pPr>
+      <w:r>
+        <w:rPr>
+          <w:lang w:val="ca-ES"/>
+        </w:rPr>
+        <w:t xml:space="preserve">Addicionalment, disposarà de una llista formal amb tots els requisits extrets del projecte i organitzats per categories. Aquesta llista contindrà tota la informació de cada requisit copiada dels arxius </w:t>
       </w:r>
       <w:r>
         <w:rPr>
@@ -2855,7 +3359,7 @@
           <w:iCs/>
           <w:lang w:val="ca-ES"/>
         </w:rPr>
-        <w:t>H</w:t>
+        <w:t>markdown</w:t>
       </w:r>
       <w:r>
         <w:rPr>
@@ -2865,17 +3369,18 @@
           <w:iCs/>
           <w:lang w:val="ca-ES"/>
         </w:rPr>
-        <w:t>ub</w:t>
-      </w:r>
-      <w:r>
-        <w:rPr>
-          <w:lang w:val="ca-ES"/>
-        </w:rPr>
-        <w:t>.</w:t>
-      </w:r>
-    </w:p>
-    <w:p>
-      <w:pPr>
+        <w:t xml:space="preserve">, </w:t>
+      </w:r>
+      <w:r>
+        <w:rPr>
+          <w:lang w:val="ca-ES"/>
+        </w:rPr>
+        <w:t>i l’enllaç directe a l’arxiu original.</w:t>
+      </w:r>
+    </w:p>
+    <w:p>
+      <w:pPr>
+        <w:spacing w:line="276" w:lineRule="auto"/>
         <w:jc w:val="both"/>
         <w:rPr>
           <w:lang w:val="ca-ES"/>
@@ -2884,56 +3389,7 @@
     </w:p>
     <w:p>
       <w:pPr>
-        <w:jc w:val="both"/>
-        <w:rPr>
-          <w:lang w:val="ca-ES"/>
-        </w:rPr>
-      </w:pPr>
-      <w:r>
-        <w:rPr>
-          <w:lang w:val="ca-ES"/>
-        </w:rPr>
-        <w:t xml:space="preserve">Addicionalment, disposarà de una llista formal amb tots els requisits extrets del projecte i organitzats per categories. Aquesta llista contindrà tota la informació de cada requisit copiada dels arxius </w:t>
-      </w:r>
-      <w:proofErr w:type="spellStart"/>
-      <w:r>
-        <w:rPr>
-          <w:b/>
-          <w:bCs/>
-          <w:i/>
-          <w:iCs/>
-          <w:lang w:val="ca-ES"/>
-        </w:rPr>
-        <w:t>markdown</w:t>
-      </w:r>
-      <w:proofErr w:type="spellEnd"/>
-      <w:r>
-        <w:rPr>
-          <w:b/>
-          <w:bCs/>
-          <w:i/>
-          <w:iCs/>
-          <w:lang w:val="ca-ES"/>
-        </w:rPr>
-        <w:t xml:space="preserve">, </w:t>
-      </w:r>
-      <w:r>
-        <w:rPr>
-          <w:lang w:val="ca-ES"/>
-        </w:rPr>
-        <w:t>i l’enllaç directe a l’arxiu original.</w:t>
-      </w:r>
-    </w:p>
-    <w:p>
-      <w:pPr>
-        <w:jc w:val="both"/>
-        <w:rPr>
-          <w:lang w:val="ca-ES"/>
-        </w:rPr>
-      </w:pPr>
-    </w:p>
-    <w:p>
-      <w:pPr>
+        <w:spacing w:line="276" w:lineRule="auto"/>
         <w:jc w:val="both"/>
         <w:rPr>
           <w:lang w:val="ca-ES"/>
@@ -2972,6 +3428,7 @@
     </w:p>
     <w:p>
       <w:pPr>
+        <w:spacing w:line="276" w:lineRule="auto"/>
         <w:jc w:val="both"/>
         <w:rPr>
           <w:lang w:val="ca-ES"/>
@@ -2980,6 +3437,7 @@
     </w:p>
     <w:p>
       <w:pPr>
+        <w:spacing w:line="276" w:lineRule="auto"/>
         <w:jc w:val="both"/>
         <w:rPr>
           <w:lang w:val="ca-ES"/>
@@ -2994,6 +3452,7 @@
     </w:p>
     <w:p>
       <w:pPr>
+        <w:spacing w:line="276" w:lineRule="auto"/>
         <w:jc w:val="both"/>
         <w:rPr>
           <w:lang w:val="ca-ES"/>
@@ -3002,6 +3461,7 @@
     </w:p>
     <w:p>
       <w:pPr>
+        <w:spacing w:line="276" w:lineRule="auto"/>
         <w:jc w:val="both"/>
         <w:rPr>
           <w:u w:val="single"/>
@@ -3075,7 +3535,7 @@
           <w:lang w:val="ca-ES"/>
         </w:rPr>
       </w:pPr>
-      <w:bookmarkStart w:id="3" w:name="_Toc101123666"/>
+      <w:bookmarkStart w:id="3" w:name="_Toc103880333"/>
       <w:r>
         <w:rPr>
           <w:lang w:val="ca-ES"/>
@@ -3105,6 +3565,7 @@
     </w:p>
     <w:p>
       <w:pPr>
+        <w:spacing w:line="276" w:lineRule="auto"/>
         <w:jc w:val="both"/>
         <w:rPr>
           <w:lang w:val="ca-ES"/>
@@ -3120,25 +3581,12 @@
         <w:rPr>
           <w:lang w:val="ca-ES"/>
         </w:rPr>
-        <w:t xml:space="preserve">, a continuació disposeu dels noms, </w:t>
-      </w:r>
-      <w:proofErr w:type="spellStart"/>
-      <w:r>
-        <w:rPr>
-          <w:lang w:val="ca-ES"/>
-        </w:rPr>
-        <w:t>NIUs</w:t>
-      </w:r>
-      <w:proofErr w:type="spellEnd"/>
-      <w:r>
-        <w:rPr>
-          <w:lang w:val="ca-ES"/>
-        </w:rPr>
-        <w:t xml:space="preserve"> i correus electrònics de cadascun d’ells, així com un enllaç als seus perfils de GitHub:</w:t>
-      </w:r>
-    </w:p>
-    <w:p>
-      <w:pPr>
+        <w:t>, a continuació disposeu dels noms, NIUs i correus electrònics de cadascun d’ells, així com un enllaç als seus perfils de GitHub:</w:t>
+      </w:r>
+    </w:p>
+    <w:p>
+      <w:pPr>
+        <w:spacing w:line="276" w:lineRule="auto"/>
         <w:jc w:val="both"/>
         <w:rPr>
           <w:lang w:val="ca-ES"/>
@@ -3147,6 +3595,7 @@
     </w:p>
     <w:p>
       <w:pPr>
+        <w:spacing w:line="276" w:lineRule="auto"/>
         <w:jc w:val="both"/>
         <w:rPr>
           <w:b/>
@@ -3162,6 +3611,7 @@
           <w:ilvl w:val="0"/>
           <w:numId w:val="8"/>
         </w:numPr>
+        <w:spacing w:line="276" w:lineRule="auto"/>
         <w:jc w:val="both"/>
         <w:rPr>
           <w:b/>
@@ -3180,6 +3630,7 @@
     </w:p>
     <w:p>
       <w:pPr>
+        <w:spacing w:line="276" w:lineRule="auto"/>
         <w:jc w:val="both"/>
         <w:rPr>
           <w:b/>
@@ -3195,6 +3646,7 @@
           <w:ilvl w:val="0"/>
           <w:numId w:val="6"/>
         </w:numPr>
+        <w:spacing w:line="276" w:lineRule="auto"/>
         <w:jc w:val="both"/>
         <w:rPr>
           <w:lang w:val="ca-ES"/>
@@ -3214,6 +3666,7 @@
           <w:ilvl w:val="0"/>
           <w:numId w:val="6"/>
         </w:numPr>
+        <w:spacing w:line="276" w:lineRule="auto"/>
         <w:jc w:val="both"/>
         <w:rPr>
           <w:b/>
@@ -3244,6 +3697,7 @@
           <w:ilvl w:val="0"/>
           <w:numId w:val="6"/>
         </w:numPr>
+        <w:spacing w:line="276" w:lineRule="auto"/>
         <w:jc w:val="both"/>
         <w:rPr>
           <w:b/>
@@ -3275,6 +3729,7 @@
     </w:p>
     <w:p>
       <w:pPr>
+        <w:spacing w:line="276" w:lineRule="auto"/>
         <w:jc w:val="both"/>
         <w:rPr>
           <w:b/>
@@ -3285,6 +3740,7 @@
     </w:p>
     <w:p>
       <w:pPr>
+        <w:spacing w:line="276" w:lineRule="auto"/>
         <w:jc w:val="both"/>
         <w:rPr>
           <w:b/>
@@ -3300,6 +3756,7 @@
           <w:ilvl w:val="0"/>
           <w:numId w:val="8"/>
         </w:numPr>
+        <w:spacing w:line="276" w:lineRule="auto"/>
         <w:jc w:val="both"/>
         <w:rPr>
           <w:b/>
@@ -3318,6 +3775,7 @@
     </w:p>
     <w:p>
       <w:pPr>
+        <w:spacing w:line="276" w:lineRule="auto"/>
         <w:jc w:val="both"/>
         <w:rPr>
           <w:b/>
@@ -3333,6 +3791,7 @@
           <w:ilvl w:val="0"/>
           <w:numId w:val="10"/>
         </w:numPr>
+        <w:spacing w:line="276" w:lineRule="auto"/>
         <w:jc w:val="both"/>
         <w:rPr>
           <w:lang w:val="ca-ES"/>
@@ -3352,6 +3811,7 @@
           <w:ilvl w:val="0"/>
           <w:numId w:val="10"/>
         </w:numPr>
+        <w:spacing w:line="276" w:lineRule="auto"/>
         <w:jc w:val="both"/>
         <w:rPr>
           <w:lang w:val="ca-ES"/>
@@ -3380,6 +3840,7 @@
           <w:ilvl w:val="0"/>
           <w:numId w:val="10"/>
         </w:numPr>
+        <w:spacing w:line="276" w:lineRule="auto"/>
         <w:jc w:val="both"/>
         <w:rPr>
           <w:lang w:val="ca-ES"/>
@@ -3409,6 +3870,7 @@
     </w:p>
     <w:p>
       <w:pPr>
+        <w:spacing w:line="276" w:lineRule="auto"/>
         <w:jc w:val="both"/>
         <w:rPr>
           <w:lang w:val="ca-ES"/>
@@ -3417,6 +3879,7 @@
     </w:p>
     <w:p>
       <w:pPr>
+        <w:spacing w:line="276" w:lineRule="auto"/>
         <w:jc w:val="both"/>
         <w:rPr>
           <w:lang w:val="ca-ES"/>
@@ -3430,6 +3893,7 @@
           <w:ilvl w:val="0"/>
           <w:numId w:val="8"/>
         </w:numPr>
+        <w:spacing w:line="276" w:lineRule="auto"/>
         <w:jc w:val="both"/>
         <w:rPr>
           <w:b/>
@@ -3437,27 +3901,18 @@
           <w:lang w:val="ca-ES"/>
         </w:rPr>
       </w:pPr>
-      <w:proofErr w:type="spellStart"/>
       <w:r>
         <w:rPr>
           <w:b/>
           <w:bCs/>
           <w:lang w:val="ca-ES"/>
         </w:rPr>
-        <w:t>Adrian</w:t>
-      </w:r>
-      <w:proofErr w:type="spellEnd"/>
-      <w:r>
-        <w:rPr>
-          <w:b/>
-          <w:bCs/>
-          <w:lang w:val="ca-ES"/>
-        </w:rPr>
-        <w:t xml:space="preserve"> Vargas</w:t>
-      </w:r>
-    </w:p>
-    <w:p>
-      <w:pPr>
+        <w:t>Adrian Vargas</w:t>
+      </w:r>
+    </w:p>
+    <w:p>
+      <w:pPr>
+        <w:spacing w:line="276" w:lineRule="auto"/>
         <w:jc w:val="both"/>
         <w:rPr>
           <w:lang w:val="ca-ES"/>
@@ -3471,6 +3926,7 @@
           <w:ilvl w:val="0"/>
           <w:numId w:val="11"/>
         </w:numPr>
+        <w:spacing w:line="276" w:lineRule="auto"/>
         <w:jc w:val="both"/>
         <w:rPr>
           <w:lang w:val="ca-ES"/>
@@ -3490,6 +3946,7 @@
           <w:ilvl w:val="0"/>
           <w:numId w:val="11"/>
         </w:numPr>
+        <w:spacing w:line="276" w:lineRule="auto"/>
         <w:jc w:val="both"/>
         <w:rPr>
           <w:lang w:val="ca-ES"/>
@@ -3518,6 +3975,7 @@
           <w:ilvl w:val="0"/>
           <w:numId w:val="11"/>
         </w:numPr>
+        <w:spacing w:line="276" w:lineRule="auto"/>
         <w:jc w:val="both"/>
         <w:rPr>
           <w:lang w:val="ca-ES"/>
@@ -3547,6 +4005,7 @@
     </w:p>
     <w:p>
       <w:pPr>
+        <w:spacing w:line="276" w:lineRule="auto"/>
         <w:jc w:val="both"/>
         <w:rPr>
           <w:lang w:val="ca-ES"/>
@@ -3555,6 +4014,7 @@
     </w:p>
     <w:p>
       <w:pPr>
+        <w:spacing w:line="276" w:lineRule="auto"/>
         <w:jc w:val="both"/>
         <w:rPr>
           <w:lang w:val="ca-ES"/>
@@ -3563,6 +4023,7 @@
     </w:p>
     <w:p>
       <w:pPr>
+        <w:spacing w:line="276" w:lineRule="auto"/>
         <w:jc w:val="both"/>
         <w:rPr>
           <w:lang w:val="ca-ES"/>
@@ -3577,6 +4038,7 @@
     </w:p>
     <w:p>
       <w:pPr>
+        <w:spacing w:line="276" w:lineRule="auto"/>
         <w:rPr>
           <w:lang w:val="ca-ES"/>
         </w:rPr>
@@ -3589,6 +4051,7 @@
           <w:ilvl w:val="0"/>
           <w:numId w:val="16"/>
         </w:numPr>
+        <w:spacing w:line="276" w:lineRule="auto"/>
         <w:jc w:val="both"/>
         <w:rPr>
           <w:b/>
@@ -3608,16 +4071,8 @@
         <w:rPr>
           <w:lang w:val="ca-ES"/>
         </w:rPr>
-        <w:t xml:space="preserve">Albert </w:t>
-      </w:r>
-      <w:proofErr w:type="spellStart"/>
-      <w:r>
-        <w:rPr>
-          <w:lang w:val="ca-ES"/>
-        </w:rPr>
-        <w:t>Berenguel</w:t>
-      </w:r>
-      <w:proofErr w:type="spellEnd"/>
+        <w:t>Albert Berenguel</w:t>
+      </w:r>
     </w:p>
     <w:p>
       <w:pPr>
@@ -3626,6 +4081,7 @@
           <w:ilvl w:val="0"/>
           <w:numId w:val="16"/>
         </w:numPr>
+        <w:spacing w:line="276" w:lineRule="auto"/>
         <w:jc w:val="both"/>
         <w:rPr>
           <w:b/>
@@ -3687,7 +4143,7 @@
           <w:lang w:val="ca-ES"/>
         </w:rPr>
       </w:pPr>
-      <w:bookmarkStart w:id="4" w:name="_Toc101123667"/>
+      <w:bookmarkStart w:id="4" w:name="_Toc103880334"/>
       <w:r>
         <w:rPr>
           <w:lang w:val="ca-ES"/>
@@ -3717,105 +4173,38 @@
     </w:p>
     <w:p>
       <w:pPr>
-        <w:rPr>
-          <w:lang w:val="ca-ES"/>
-        </w:rPr>
-      </w:pPr>
-      <w:r>
-        <w:rPr>
-          <w:lang w:val="ca-ES"/>
-        </w:rPr>
-        <w:t xml:space="preserve">A continuació disposeu dels enllaços als projectes de </w:t>
-      </w:r>
-      <w:proofErr w:type="spellStart"/>
-      <w:r>
-        <w:rPr>
-          <w:lang w:val="ca-ES"/>
-        </w:rPr>
-        <w:t>Azure</w:t>
-      </w:r>
-      <w:proofErr w:type="spellEnd"/>
-      <w:r>
-        <w:rPr>
-          <w:lang w:val="ca-ES"/>
-        </w:rPr>
-        <w:t xml:space="preserve"> </w:t>
-      </w:r>
-      <w:proofErr w:type="spellStart"/>
-      <w:r>
-        <w:rPr>
-          <w:lang w:val="ca-ES"/>
-        </w:rPr>
-        <w:t>DevOps</w:t>
-      </w:r>
-      <w:proofErr w:type="spellEnd"/>
-      <w:r>
-        <w:rPr>
-          <w:lang w:val="ca-ES"/>
-        </w:rPr>
-        <w:t xml:space="preserve"> i GitHub, recordeu que haureu d’estar convidats al projecte per poder accedir. </w:t>
-      </w:r>
-    </w:p>
-    <w:p>
-      <w:pPr>
-        <w:rPr>
-          <w:lang w:val="ca-ES"/>
-        </w:rPr>
-      </w:pPr>
-    </w:p>
-    <w:p>
-      <w:pPr>
-        <w:rPr>
-          <w:lang w:val="ca-ES"/>
-        </w:rPr>
-      </w:pPr>
-      <w:r>
-        <w:rPr>
-          <w:lang w:val="ca-ES"/>
-        </w:rPr>
-        <w:t xml:space="preserve">El correu de supervisió convidat per accedir tant a </w:t>
-      </w:r>
-      <w:proofErr w:type="spellStart"/>
-      <w:r>
-        <w:rPr>
-          <w:lang w:val="ca-ES"/>
-        </w:rPr>
-        <w:t>l’Azure</w:t>
-      </w:r>
-      <w:proofErr w:type="spellEnd"/>
-      <w:r>
-        <w:rPr>
-          <w:lang w:val="ca-ES"/>
-        </w:rPr>
-        <w:t xml:space="preserve"> </w:t>
-      </w:r>
-      <w:proofErr w:type="spellStart"/>
-      <w:r>
-        <w:rPr>
-          <w:lang w:val="ca-ES"/>
-        </w:rPr>
-        <w:t>DevOps</w:t>
-      </w:r>
-      <w:proofErr w:type="spellEnd"/>
-      <w:r>
-        <w:rPr>
-          <w:lang w:val="ca-ES"/>
-        </w:rPr>
-        <w:t xml:space="preserve"> com al </w:t>
-      </w:r>
-      <w:proofErr w:type="spellStart"/>
-      <w:r>
-        <w:rPr>
-          <w:lang w:val="ca-ES"/>
-        </w:rPr>
-        <w:t>repositori</w:t>
-      </w:r>
-      <w:proofErr w:type="spellEnd"/>
-      <w:r>
-        <w:rPr>
-          <w:lang w:val="ca-ES"/>
-        </w:rPr>
-        <w:t xml:space="preserve"> de GitHub és: </w:t>
+        <w:spacing w:line="276" w:lineRule="auto"/>
+        <w:rPr>
+          <w:lang w:val="ca-ES"/>
+        </w:rPr>
+      </w:pPr>
+      <w:r>
+        <w:rPr>
+          <w:lang w:val="ca-ES"/>
+        </w:rPr>
+        <w:t xml:space="preserve">A continuació disposeu dels enllaços als projectes de Azure DevOps i GitHub, recordeu que haureu d’estar convidats al projecte per poder accedir. </w:t>
+      </w:r>
+    </w:p>
+    <w:p>
+      <w:pPr>
+        <w:spacing w:line="276" w:lineRule="auto"/>
+        <w:rPr>
+          <w:lang w:val="ca-ES"/>
+        </w:rPr>
+      </w:pPr>
+    </w:p>
+    <w:p>
+      <w:pPr>
+        <w:spacing w:line="276" w:lineRule="auto"/>
+        <w:rPr>
+          <w:lang w:val="ca-ES"/>
+        </w:rPr>
+      </w:pPr>
+      <w:r>
+        <w:rPr>
+          <w:lang w:val="ca-ES"/>
+        </w:rPr>
+        <w:t xml:space="preserve">El correu de supervisió convidat per accedir tant a l’Azure DevOps com al repositori de GitHub és: </w:t>
       </w:r>
       <w:hyperlink r:id="rId16" w:history="1">
         <w:r>
@@ -3835,13 +4224,15 @@
     </w:p>
     <w:p>
       <w:pPr>
-        <w:rPr>
-          <w:lang w:val="ca-ES"/>
-        </w:rPr>
-      </w:pPr>
-    </w:p>
-    <w:p>
-      <w:pPr>
+        <w:spacing w:line="276" w:lineRule="auto"/>
+        <w:rPr>
+          <w:lang w:val="ca-ES"/>
+        </w:rPr>
+      </w:pPr>
+    </w:p>
+    <w:p>
+      <w:pPr>
+        <w:spacing w:line="276" w:lineRule="auto"/>
         <w:rPr>
           <w:lang w:val="ca-ES"/>
         </w:rPr>
@@ -3854,6 +4245,7 @@
           <w:ilvl w:val="0"/>
           <w:numId w:val="14"/>
         </w:numPr>
+        <w:spacing w:line="276" w:lineRule="auto"/>
         <w:rPr>
           <w:b/>
           <w:bCs/>
@@ -3871,6 +4263,7 @@
     </w:p>
     <w:p>
       <w:pPr>
+        <w:spacing w:line="276" w:lineRule="auto"/>
         <w:rPr>
           <w:lang w:val="ca-ES"/>
         </w:rPr>
@@ -3883,29 +4276,16 @@
           <w:ilvl w:val="0"/>
           <w:numId w:val="13"/>
         </w:numPr>
-        <w:rPr>
-          <w:lang w:val="ca-ES"/>
-        </w:rPr>
-      </w:pPr>
-      <w:r>
-        <w:rPr>
-          <w:lang w:val="ca-ES"/>
-        </w:rPr>
-        <w:t xml:space="preserve">Nom del </w:t>
-      </w:r>
-      <w:proofErr w:type="spellStart"/>
-      <w:r>
-        <w:rPr>
-          <w:lang w:val="ca-ES"/>
-        </w:rPr>
-        <w:t>repositori</w:t>
-      </w:r>
-      <w:proofErr w:type="spellEnd"/>
-      <w:r>
-        <w:rPr>
-          <w:lang w:val="ca-ES"/>
-        </w:rPr>
-        <w:t xml:space="preserve">: </w:t>
+        <w:spacing w:line="276" w:lineRule="auto"/>
+        <w:rPr>
+          <w:lang w:val="ca-ES"/>
+        </w:rPr>
+      </w:pPr>
+      <w:r>
+        <w:rPr>
+          <w:lang w:val="ca-ES"/>
+        </w:rPr>
+        <w:t xml:space="preserve">Nom del repositori: </w:t>
       </w:r>
       <w:r>
         <w:rPr>
@@ -3923,6 +4303,7 @@
           <w:ilvl w:val="0"/>
           <w:numId w:val="13"/>
         </w:numPr>
+        <w:spacing w:line="276" w:lineRule="auto"/>
         <w:rPr>
           <w:lang w:val="ca-ES"/>
         </w:rPr>
@@ -3956,6 +4337,7 @@
           <w:ilvl w:val="0"/>
           <w:numId w:val="13"/>
         </w:numPr>
+        <w:spacing w:line="276" w:lineRule="auto"/>
         <w:rPr>
           <w:lang w:val="ca-ES"/>
         </w:rPr>
@@ -3977,13 +4359,15 @@
     </w:p>
     <w:p>
       <w:pPr>
-        <w:rPr>
-          <w:lang w:val="ca-ES"/>
-        </w:rPr>
-      </w:pPr>
-    </w:p>
-    <w:p>
-      <w:pPr>
+        <w:spacing w:line="276" w:lineRule="auto"/>
+        <w:rPr>
+          <w:lang w:val="ca-ES"/>
+        </w:rPr>
+      </w:pPr>
+    </w:p>
+    <w:p>
+      <w:pPr>
+        <w:spacing w:line="276" w:lineRule="auto"/>
         <w:rPr>
           <w:lang w:val="ca-ES"/>
         </w:rPr>
@@ -3996,51 +4380,25 @@
           <w:ilvl w:val="0"/>
           <w:numId w:val="14"/>
         </w:numPr>
+        <w:spacing w:line="276" w:lineRule="auto"/>
         <w:rPr>
           <w:b/>
           <w:bCs/>
           <w:lang w:val="ca-ES"/>
         </w:rPr>
       </w:pPr>
-      <w:proofErr w:type="spellStart"/>
       <w:r>
         <w:rPr>
           <w:b/>
           <w:bCs/>
           <w:lang w:val="ca-ES"/>
         </w:rPr>
-        <w:t>Azure</w:t>
-      </w:r>
-      <w:proofErr w:type="spellEnd"/>
-      <w:r>
-        <w:rPr>
-          <w:b/>
-          <w:bCs/>
-          <w:lang w:val="ca-ES"/>
-        </w:rPr>
-        <w:t xml:space="preserve"> </w:t>
-      </w:r>
-      <w:proofErr w:type="spellStart"/>
-      <w:r>
-        <w:rPr>
-          <w:b/>
-          <w:bCs/>
-          <w:lang w:val="ca-ES"/>
-        </w:rPr>
-        <w:t>DevOps</w:t>
-      </w:r>
-      <w:proofErr w:type="spellEnd"/>
-      <w:r>
-        <w:rPr>
-          <w:b/>
-          <w:bCs/>
-          <w:lang w:val="ca-ES"/>
-        </w:rPr>
-        <w:t xml:space="preserve"> </w:t>
-      </w:r>
-    </w:p>
-    <w:p>
-      <w:pPr>
+        <w:t xml:space="preserve">Azure DevOps </w:t>
+      </w:r>
+    </w:p>
+    <w:p>
+      <w:pPr>
+        <w:spacing w:line="276" w:lineRule="auto"/>
         <w:rPr>
           <w:b/>
           <w:bCs/>
@@ -4055,6 +4413,7 @@
           <w:ilvl w:val="0"/>
           <w:numId w:val="15"/>
         </w:numPr>
+        <w:spacing w:line="276" w:lineRule="auto"/>
         <w:rPr>
           <w:b/>
           <w:bCs/>
@@ -4083,6 +4442,7 @@
           <w:ilvl w:val="0"/>
           <w:numId w:val="15"/>
         </w:numPr>
+        <w:spacing w:line="276" w:lineRule="auto"/>
         <w:rPr>
           <w:b/>
           <w:bCs/>
@@ -4111,6 +4471,7 @@
           <w:ilvl w:val="0"/>
           <w:numId w:val="15"/>
         </w:numPr>
+        <w:spacing w:line="276" w:lineRule="auto"/>
         <w:rPr>
           <w:b/>
           <w:bCs/>
@@ -4146,6 +4507,7 @@
           <w:ilvl w:val="0"/>
           <w:numId w:val="15"/>
         </w:numPr>
+        <w:spacing w:line="276" w:lineRule="auto"/>
         <w:rPr>
           <w:b/>
           <w:bCs/>
@@ -4217,7 +4579,7 @@
           <w:lang w:val="ca-ES"/>
         </w:rPr>
       </w:pPr>
-      <w:bookmarkStart w:id="5" w:name="_Toc101123668"/>
+      <w:bookmarkStart w:id="5" w:name="_Toc103880335"/>
       <w:r>
         <w:rPr>
           <w:lang w:val="ca-ES"/>
@@ -4252,7 +4614,7 @@
           <w:lang w:val="ca-ES"/>
         </w:rPr>
       </w:pPr>
-      <w:bookmarkStart w:id="6" w:name="_Toc101123669"/>
+      <w:bookmarkStart w:id="6" w:name="_Toc103880336"/>
       <w:r>
         <w:rPr>
           <w:lang w:val="ca-ES"/>
@@ -4689,7 +5051,7 @@
           <w:lang w:val="ca-ES"/>
         </w:rPr>
       </w:pPr>
-      <w:bookmarkStart w:id="8" w:name="_Toc101123670"/>
+      <w:bookmarkStart w:id="8" w:name="_Toc103880337"/>
       <w:r>
         <w:rPr>
           <w:lang w:val="ca-ES"/>
@@ -5737,7 +6099,7 @@
           <w:lang w:val="ca-ES"/>
         </w:rPr>
       </w:pPr>
-      <w:bookmarkStart w:id="9" w:name="_Toc101123671"/>
+      <w:bookmarkStart w:id="9" w:name="_Toc103880338"/>
       <w:r>
         <w:rPr>
           <w:lang w:val="ca-ES"/>
@@ -6379,7 +6741,7 @@
           <w:lang w:val="ca-ES"/>
         </w:rPr>
       </w:pPr>
-      <w:bookmarkStart w:id="10" w:name="_Toc101123672"/>
+      <w:bookmarkStart w:id="10" w:name="_Toc103880339"/>
       <w:r>
         <w:rPr>
           <w:lang w:val="ca-ES"/>
@@ -7519,7 +7881,7 @@
           <w:lang w:val="ca-ES"/>
         </w:rPr>
       </w:pPr>
-      <w:bookmarkStart w:id="11" w:name="_Toc101123673"/>
+      <w:bookmarkStart w:id="11" w:name="_Toc103880340"/>
       <w:r>
         <w:rPr>
           <w:lang w:val="ca-ES"/>
@@ -7890,7 +8252,7 @@
           <w:lang w:val="ca-ES"/>
         </w:rPr>
       </w:pPr>
-      <w:bookmarkStart w:id="12" w:name="_Toc101123674"/>
+      <w:bookmarkStart w:id="12" w:name="_Toc103880341"/>
       <w:r>
         <w:rPr>
           <w:lang w:val="ca-ES"/>
@@ -8534,7 +8896,7 @@
           <w:lang w:val="ca-ES"/>
         </w:rPr>
       </w:pPr>
-      <w:bookmarkStart w:id="13" w:name="_Toc101123675"/>
+      <w:bookmarkStart w:id="13" w:name="_Toc103880342"/>
       <w:r>
         <w:rPr>
           <w:lang w:val="ca-ES"/>
@@ -9066,7 +9428,7 @@
           <w:lang w:val="ca-ES"/>
         </w:rPr>
       </w:pPr>
-      <w:bookmarkStart w:id="14" w:name="_Toc101123676"/>
+      <w:bookmarkStart w:id="14" w:name="_Toc103880343"/>
       <w:r>
         <w:rPr>
           <w:lang w:val="ca-ES"/>
@@ -9365,7 +9727,7 @@
           <w:lang w:val="ca-ES"/>
         </w:rPr>
       </w:pPr>
-      <w:bookmarkStart w:id="15" w:name="_Toc101123677"/>
+      <w:bookmarkStart w:id="15" w:name="_Toc103880344"/>
       <w:r>
         <w:rPr>
           <w:lang w:val="ca-ES"/>
@@ -9378,11 +9740,12 @@
     <w:p>
       <w:pPr>
         <w:pStyle w:val="Ttulo2"/>
-        <w:rPr>
-          <w:lang w:val="ca-ES"/>
-        </w:rPr>
-      </w:pPr>
-      <w:bookmarkStart w:id="16" w:name="_Toc101123678"/>
+        <w:spacing w:after="240"/>
+        <w:rPr>
+          <w:lang w:val="ca-ES"/>
+        </w:rPr>
+      </w:pPr>
+      <w:bookmarkStart w:id="16" w:name="_Toc103880345"/>
       <w:r>
         <w:rPr>
           <w:lang w:val="ca-ES"/>
@@ -9393,16 +9756,7 @@
     </w:p>
     <w:p>
       <w:pPr>
-        <w:rPr>
-          <w:lang w:val="ca-ES"/>
-        </w:rPr>
-      </w:pPr>
-    </w:p>
-    <w:p>
-      <w:pPr>
-        <w:rPr>
-          <w:lang w:val="ca-ES"/>
-        </w:rPr>
+        <w:keepNext/>
       </w:pPr>
       <w:r>
         <w:rPr>
@@ -9410,10 +9764,10 @@
           <w:lang w:val="ca-ES"/>
         </w:rPr>
         <w:drawing>
-          <wp:inline distT="0" distB="0" distL="0" distR="0" wp14:anchorId="0723D8A8" wp14:editId="530F51BB">
-            <wp:extent cx="6115050" cy="3562350"/>
-            <wp:effectExtent l="0" t="0" r="0" b="0"/>
-            <wp:docPr id="4" name="Imagen 4"/>
+          <wp:inline distT="0" distB="0" distL="0" distR="0" wp14:anchorId="6C6BB553" wp14:editId="4BA6E4FA">
+            <wp:extent cx="6114415" cy="3023235"/>
+            <wp:effectExtent l="0" t="0" r="635" b="5715"/>
+            <wp:docPr id="5" name="Imagen 5"/>
             <wp:cNvGraphicFramePr>
               <a:graphicFrameLocks xmlns:a="http://schemas.openxmlformats.org/drawingml/2006/main" noChangeAspect="1"/>
             </wp:cNvGraphicFramePr>
@@ -9442,7 +9796,7 @@
                   <pic:spPr bwMode="auto">
                     <a:xfrm>
                       <a:off x="0" y="0"/>
-                      <a:ext cx="6115050" cy="3562350"/>
+                      <a:ext cx="6114415" cy="3023235"/>
                     </a:xfrm>
                     <a:prstGeom prst="rect">
                       <a:avLst/>
@@ -9458,6 +9812,354 @@
           </wp:inline>
         </w:drawing>
       </w:r>
+    </w:p>
+    <w:p>
+      <w:pPr>
+        <w:pStyle w:val="Descripcin"/>
+        <w:jc w:val="center"/>
+        <w:rPr>
+          <w:lang w:val="es-ES"/>
+        </w:rPr>
+      </w:pPr>
+      <w:r>
+        <w:rPr>
+          <w:b/>
+          <w:bCs/>
+          <w:lang w:val="es-ES"/>
+        </w:rPr>
+        <w:t xml:space="preserve">Il·lustració </w:t>
+      </w:r>
+      <w:r>
+        <w:rPr>
+          <w:b/>
+          <w:bCs/>
+        </w:rPr>
+        <w:fldChar w:fldCharType="begin"/>
+      </w:r>
+      <w:r>
+        <w:rPr>
+          <w:b/>
+          <w:bCs/>
+          <w:lang w:val="es-ES"/>
+        </w:rPr>
+        <w:instrText xml:space="preserve"> SEQ Il·lustració \* ARABIC </w:instrText>
+      </w:r>
+      <w:r>
+        <w:rPr>
+          <w:b/>
+          <w:bCs/>
+        </w:rPr>
+        <w:fldChar w:fldCharType="separate"/>
+      </w:r>
+      <w:r>
+        <w:rPr>
+          <w:b/>
+          <w:bCs/>
+          <w:noProof/>
+          <w:lang w:val="es-ES"/>
+        </w:rPr>
+        <w:t>1</w:t>
+      </w:r>
+      <w:r>
+        <w:rPr>
+          <w:b/>
+          <w:bCs/>
+        </w:rPr>
+        <w:fldChar w:fldCharType="end"/>
+      </w:r>
+      <w:r>
+        <w:rPr>
+          <w:lang w:val="es-ES"/>
+        </w:rPr>
+        <w:t>: Diagrama de casos d'ús</w:t>
+      </w:r>
+    </w:p>
+    <w:p>
+      <w:pPr>
+        <w:spacing w:before="240" w:after="240" w:line="276" w:lineRule="auto"/>
+        <w:jc w:val="both"/>
+        <w:rPr>
+          <w:lang w:val="ca-ES"/>
+        </w:rPr>
+      </w:pPr>
+      <w:r>
+        <w:rPr>
+          <w:lang w:val="ca-ES"/>
+        </w:rPr>
+        <w:t xml:space="preserve">A l’anterior diagrama, corresponent al diagrama de casos d’ús, hem decidit afegir una relació entre el cas d’ús </w:t>
+      </w:r>
+      <w:r>
+        <w:rPr>
+          <w:b/>
+          <w:bCs/>
+          <w:i/>
+          <w:iCs/>
+          <w:lang w:val="ca-ES"/>
+        </w:rPr>
+        <w:t>Presentar ofertes</w:t>
+      </w:r>
+      <w:r>
+        <w:rPr>
+          <w:lang w:val="ca-ES"/>
+        </w:rPr>
+        <w:t xml:space="preserve"> i l’actor </w:t>
+      </w:r>
+      <w:r>
+        <w:rPr>
+          <w:b/>
+          <w:bCs/>
+          <w:i/>
+          <w:iCs/>
+          <w:lang w:val="ca-ES"/>
+        </w:rPr>
+        <w:t>SysExternGoogleMaps</w:t>
+      </w:r>
+      <w:r>
+        <w:rPr>
+          <w:lang w:val="ca-ES"/>
+        </w:rPr>
+        <w:t>, doncs entenem que en aquest cas d’ús s’ha de calcular el trajecte per a mostrar-lo a l’oferta.</w:t>
+      </w:r>
+    </w:p>
+    <w:p>
+      <w:pPr>
+        <w:spacing w:before="240" w:after="240" w:line="276" w:lineRule="auto"/>
+        <w:jc w:val="both"/>
+        <w:rPr>
+          <w:lang w:val="ca-ES"/>
+        </w:rPr>
+      </w:pPr>
+      <w:r>
+        <w:rPr>
+          <w:lang w:val="ca-ES"/>
+        </w:rPr>
+        <w:t xml:space="preserve">Al cas d’ús de </w:t>
+      </w:r>
+      <w:r>
+        <w:rPr>
+          <w:b/>
+          <w:bCs/>
+          <w:i/>
+          <w:iCs/>
+          <w:lang w:val="ca-ES"/>
+        </w:rPr>
+        <w:t>Sol·licitar comanda</w:t>
+      </w:r>
+      <w:r>
+        <w:rPr>
+          <w:lang w:val="ca-ES"/>
+        </w:rPr>
+        <w:t xml:space="preserve"> el </w:t>
+      </w:r>
+      <w:r>
+        <w:rPr>
+          <w:b/>
+          <w:bCs/>
+          <w:i/>
+          <w:iCs/>
+          <w:lang w:val="ca-ES"/>
+        </w:rPr>
+        <w:t>ProveidorExtern</w:t>
+      </w:r>
+      <w:r>
+        <w:rPr>
+          <w:lang w:val="ca-ES"/>
+        </w:rPr>
+        <w:t xml:space="preserve"> actua recomanant productes per a la comanda, per això tenen una relació.</w:t>
+      </w:r>
+    </w:p>
+    <w:p>
+      <w:pPr>
+        <w:spacing w:before="240" w:after="240" w:line="276" w:lineRule="auto"/>
+        <w:jc w:val="both"/>
+        <w:rPr>
+          <w:lang w:val="ca-ES"/>
+        </w:rPr>
+      </w:pPr>
+      <w:r>
+        <w:rPr>
+          <w:lang w:val="ca-ES"/>
+        </w:rPr>
+        <w:t xml:space="preserve">En el moment de </w:t>
+      </w:r>
+      <w:r>
+        <w:rPr>
+          <w:b/>
+          <w:bCs/>
+          <w:i/>
+          <w:iCs/>
+          <w:lang w:val="ca-ES"/>
+        </w:rPr>
+        <w:t>S</w:t>
+      </w:r>
+      <w:r>
+        <w:rPr>
+          <w:b/>
+          <w:bCs/>
+          <w:i/>
+          <w:iCs/>
+          <w:lang w:val="ca-ES"/>
+        </w:rPr>
+        <w:t>el·leccionar comanda i enviar</w:t>
+      </w:r>
+      <w:r>
+        <w:rPr>
+          <w:lang w:val="ca-ES"/>
+        </w:rPr>
+        <w:t xml:space="preserve"> també s’ha de fer el pagament, per això hi ha una relació entre aquest cas d’ús i el </w:t>
+      </w:r>
+      <w:r>
+        <w:rPr>
+          <w:b/>
+          <w:bCs/>
+          <w:i/>
+          <w:iCs/>
+          <w:lang w:val="ca-ES"/>
+        </w:rPr>
+        <w:t>SysExternEntitatBancaria</w:t>
+      </w:r>
+      <w:r>
+        <w:rPr>
+          <w:lang w:val="ca-ES"/>
+        </w:rPr>
+        <w:t xml:space="preserve"> i el </w:t>
+      </w:r>
+      <w:r>
+        <w:rPr>
+          <w:b/>
+          <w:bCs/>
+          <w:i/>
+          <w:iCs/>
+          <w:lang w:val="ca-ES"/>
+        </w:rPr>
+        <w:t>SysExternPaypal</w:t>
+      </w:r>
+      <w:r>
+        <w:rPr>
+          <w:lang w:val="ca-ES"/>
+        </w:rPr>
+        <w:t>.</w:t>
+      </w:r>
+    </w:p>
+    <w:p>
+      <w:pPr>
+        <w:spacing w:before="240" w:after="240" w:line="276" w:lineRule="auto"/>
+        <w:jc w:val="both"/>
+        <w:rPr>
+          <w:lang w:val="ca-ES"/>
+        </w:rPr>
+      </w:pPr>
+      <w:r>
+        <w:rPr>
+          <w:lang w:val="ca-ES"/>
+        </w:rPr>
+        <w:t xml:space="preserve">El registre amb </w:t>
+      </w:r>
+      <w:r>
+        <w:rPr>
+          <w:b/>
+          <w:bCs/>
+          <w:lang w:val="ca-ES"/>
+        </w:rPr>
+        <w:t>autenticació externa</w:t>
+      </w:r>
+      <w:r>
+        <w:rPr>
+          <w:lang w:val="ca-ES"/>
+        </w:rPr>
+        <w:t xml:space="preserve">, </w:t>
+      </w:r>
+      <w:r>
+        <w:rPr>
+          <w:b/>
+          <w:bCs/>
+          <w:lang w:val="ca-ES"/>
+        </w:rPr>
+        <w:t>amb mòbil</w:t>
+      </w:r>
+      <w:r>
+        <w:rPr>
+          <w:lang w:val="ca-ES"/>
+        </w:rPr>
+        <w:t xml:space="preserve"> i </w:t>
+      </w:r>
+      <w:r>
+        <w:rPr>
+          <w:b/>
+          <w:bCs/>
+          <w:lang w:val="ca-ES"/>
+        </w:rPr>
+        <w:t>utilitzant email</w:t>
+      </w:r>
+      <w:r>
+        <w:rPr>
+          <w:lang w:val="ca-ES"/>
+        </w:rPr>
+        <w:t xml:space="preserve"> son processos completament </w:t>
+      </w:r>
+      <w:r>
+        <w:rPr>
+          <w:u w:val="single"/>
+          <w:lang w:val="ca-ES"/>
+        </w:rPr>
+        <w:t>separats i independents entre ells</w:t>
+      </w:r>
+      <w:r>
+        <w:rPr>
+          <w:lang w:val="ca-ES"/>
+        </w:rPr>
+        <w:t>.</w:t>
+      </w:r>
+      <w:r>
+        <w:rPr>
+          <w:lang w:val="ca-ES"/>
+        </w:rPr>
+        <w:t xml:space="preserve"> Tot i que son heretats del </w:t>
+      </w:r>
+      <w:r>
+        <w:rPr>
+          <w:b/>
+          <w:bCs/>
+          <w:lang w:val="ca-ES"/>
+        </w:rPr>
+        <w:t xml:space="preserve">registre </w:t>
+      </w:r>
+      <w:r>
+        <w:rPr>
+          <w:b/>
+          <w:bCs/>
+          <w:i/>
+          <w:iCs/>
+          <w:lang w:val="ca-ES"/>
+        </w:rPr>
+        <w:t>com a client</w:t>
+      </w:r>
+      <w:r>
+        <w:rPr>
+          <w:lang w:val="ca-ES"/>
+        </w:rPr>
+        <w:t>.</w:t>
+      </w:r>
+    </w:p>
+    <w:p>
+      <w:pPr>
+        <w:spacing w:before="240"/>
+        <w:jc w:val="both"/>
+        <w:rPr>
+          <w:lang w:val="ca-ES"/>
+        </w:rPr>
+      </w:pPr>
+    </w:p>
+    <w:p>
+      <w:pPr>
+        <w:rPr>
+          <w:rFonts w:eastAsiaTheme="majorEastAsia" w:cs="Mangal"/>
+          <w:color w:val="000000" w:themeColor="text1"/>
+          <w:szCs w:val="23"/>
+          <w:u w:val="single"/>
+          <w:lang w:val="ca-ES"/>
+        </w:rPr>
+      </w:pPr>
       <w:r>
         <w:rPr>
           <w:lang w:val="ca-ES"/>
@@ -9467,12 +10169,1179 @@
     </w:p>
     <w:p>
       <w:pPr>
+        <w:pStyle w:val="Ttulo2"/>
+        <w:spacing w:after="240"/>
+        <w:rPr>
+          <w:lang w:val="ca-ES"/>
+        </w:rPr>
+      </w:pPr>
+      <w:bookmarkStart w:id="17" w:name="_Toc103880346"/>
+      <w:r>
+        <w:rPr>
+          <w:lang w:val="ca-ES"/>
+        </w:rPr>
+        <w:lastRenderedPageBreak/>
+        <w:t>DIAGRAMES D’ACTIVITATS</w:t>
+      </w:r>
+      <w:bookmarkEnd w:id="17"/>
+    </w:p>
+    <w:p>
+      <w:pPr>
+        <w:keepNext/>
+        <w:jc w:val="center"/>
+      </w:pPr>
+      <w:r>
+        <w:rPr>
+          <w:noProof/>
+          <w:lang w:val="ca-ES"/>
+        </w:rPr>
+        <w:drawing>
+          <wp:inline distT="0" distB="0" distL="0" distR="0" wp14:anchorId="5C03CC87" wp14:editId="05ED216D">
+            <wp:extent cx="3657600" cy="3280186"/>
+            <wp:effectExtent l="0" t="0" r="0" b="0"/>
+            <wp:docPr id="55" name="Imagen 55" descr="Diagrama&#10;&#10;Descripción generada automáticamente"/>
+            <wp:cNvGraphicFramePr>
+              <a:graphicFrameLocks xmlns:a="http://schemas.openxmlformats.org/drawingml/2006/main" noChangeAspect="1"/>
+            </wp:cNvGraphicFramePr>
+            <a:graphic xmlns:a="http://schemas.openxmlformats.org/drawingml/2006/main">
+              <a:graphicData uri="http://schemas.openxmlformats.org/drawingml/2006/picture">
+                <pic:pic xmlns:pic="http://schemas.openxmlformats.org/drawingml/2006/picture">
+                  <pic:nvPicPr>
+                    <pic:cNvPr id="55" name="Imagen 55" descr="Diagrama&#10;&#10;Descripción generada automáticamente"/>
+                    <pic:cNvPicPr>
+                      <a:picLocks noChangeAspect="1" noChangeArrowheads="1"/>
+                    </pic:cNvPicPr>
+                  </pic:nvPicPr>
+                  <pic:blipFill>
+                    <a:blip r:embed="rId107">
+                      <a:extLst>
+                        <a:ext uri="{28A0092B-C50C-407E-A947-70E740481C1C}">
+                          <a14:useLocalDpi xmlns:a14="http://schemas.microsoft.com/office/drawing/2010/main" val="0"/>
+                        </a:ext>
+                      </a:extLst>
+                    </a:blip>
+                    <a:srcRect/>
+                    <a:stretch>
+                      <a:fillRect/>
+                    </a:stretch>
+                  </pic:blipFill>
+                  <pic:spPr bwMode="auto">
+                    <a:xfrm>
+                      <a:off x="0" y="0"/>
+                      <a:ext cx="3679414" cy="3299749"/>
+                    </a:xfrm>
+                    <a:prstGeom prst="rect">
+                      <a:avLst/>
+                    </a:prstGeom>
+                    <a:noFill/>
+                    <a:ln>
+                      <a:noFill/>
+                    </a:ln>
+                  </pic:spPr>
+                </pic:pic>
+              </a:graphicData>
+            </a:graphic>
+          </wp:inline>
+        </w:drawing>
+      </w:r>
+    </w:p>
+    <w:p>
+      <w:pPr>
+        <w:pStyle w:val="Descripcin"/>
+        <w:jc w:val="center"/>
+        <w:rPr>
+          <w:lang w:val="ca-ES"/>
+        </w:rPr>
+      </w:pPr>
+      <w:r>
+        <w:rPr>
+          <w:b/>
+          <w:bCs/>
+          <w:lang w:val="ca-ES"/>
+        </w:rPr>
+        <w:t xml:space="preserve">Il·lustració </w:t>
+      </w:r>
+      <w:r>
+        <w:rPr>
+          <w:b/>
+          <w:bCs/>
+          <w:lang w:val="ca-ES"/>
+        </w:rPr>
+        <w:t>2</w:t>
+      </w:r>
+      <w:r>
+        <w:rPr>
+          <w:lang w:val="ca-ES"/>
+        </w:rPr>
+        <w:t>: Diagrama d'activitats - Sol·licitud comanda</w:t>
+      </w:r>
+    </w:p>
+    <w:p>
+      <w:pPr>
+        <w:spacing w:before="240" w:after="240" w:line="276" w:lineRule="auto"/>
+        <w:jc w:val="both"/>
+        <w:rPr>
+          <w:lang w:val="ca-ES"/>
+        </w:rPr>
+      </w:pPr>
+      <w:r>
+        <w:rPr>
+          <w:lang w:val="ca-ES"/>
+        </w:rPr>
+        <w:t xml:space="preserve">Al nostre diagrama de l’escenari de </w:t>
+      </w:r>
+      <w:r>
+        <w:rPr>
+          <w:b/>
+          <w:bCs/>
+          <w:i/>
+          <w:iCs/>
+          <w:lang w:val="ca-ES"/>
+        </w:rPr>
+        <w:t>Sol·licitud comanda</w:t>
+      </w:r>
+      <w:r>
+        <w:rPr>
+          <w:b/>
+          <w:bCs/>
+          <w:i/>
+          <w:iCs/>
+          <w:lang w:val="ca-ES"/>
+        </w:rPr>
+        <w:t xml:space="preserve"> </w:t>
+      </w:r>
+      <w:r>
+        <w:rPr>
+          <w:lang w:val="ca-ES"/>
+        </w:rPr>
+        <w:t>identifiquem 3 actors: “</w:t>
+      </w:r>
+      <w:r>
+        <w:rPr>
+          <w:b/>
+          <w:bCs/>
+          <w:lang w:val="ca-ES"/>
+        </w:rPr>
+        <w:t>Client</w:t>
+      </w:r>
+      <w:r>
+        <w:rPr>
+          <w:lang w:val="ca-ES"/>
+        </w:rPr>
+        <w:t>”, “</w:t>
+      </w:r>
+      <w:r>
+        <w:rPr>
+          <w:b/>
+          <w:bCs/>
+          <w:lang w:val="ca-ES"/>
+        </w:rPr>
+        <w:t>Botiguer</w:t>
+      </w:r>
+      <w:r>
+        <w:rPr>
+          <w:lang w:val="ca-ES"/>
+        </w:rPr>
+        <w:t>” i “</w:t>
+      </w:r>
+      <w:r>
+        <w:rPr>
+          <w:b/>
+          <w:bCs/>
+          <w:lang w:val="ca-ES"/>
+        </w:rPr>
+        <w:t>Proveidor Extern</w:t>
+      </w:r>
+      <w:r>
+        <w:rPr>
+          <w:lang w:val="ca-ES"/>
+        </w:rPr>
+        <w:t xml:space="preserve">”. El client és el responsable de </w:t>
+      </w:r>
+      <w:r>
+        <w:rPr>
+          <w:u w:val="single"/>
+          <w:lang w:val="ca-ES"/>
+        </w:rPr>
+        <w:t>triar el producte que desitja</w:t>
+      </w:r>
+      <w:r>
+        <w:rPr>
+          <w:lang w:val="ca-ES"/>
+        </w:rPr>
+        <w:t xml:space="preserve"> afegir a la cistella, una vegada s’ha </w:t>
+      </w:r>
+      <w:r>
+        <w:rPr>
+          <w:u w:val="single"/>
+          <w:lang w:val="ca-ES"/>
+        </w:rPr>
+        <w:t>comprovat la disponibilitat</w:t>
+      </w:r>
+      <w:r>
+        <w:rPr>
+          <w:lang w:val="ca-ES"/>
+        </w:rPr>
+        <w:t xml:space="preserve"> d’aquest, que s’encarregarà d’això el botiguer. </w:t>
+      </w:r>
+    </w:p>
+    <w:p>
+      <w:pPr>
+        <w:spacing w:before="240" w:after="240" w:line="276" w:lineRule="auto"/>
+        <w:jc w:val="both"/>
+        <w:rPr>
+          <w:lang w:val="ca-ES"/>
+        </w:rPr>
+      </w:pPr>
+      <w:r>
+        <w:rPr>
+          <w:lang w:val="ca-ES"/>
+        </w:rPr>
+        <w:t xml:space="preserve">Si n’hi ha, </w:t>
+      </w:r>
+      <w:r>
+        <w:rPr>
+          <w:u w:val="single"/>
+          <w:lang w:val="ca-ES"/>
+        </w:rPr>
+        <w:t>s’afegeix a la cistella</w:t>
+      </w:r>
+      <w:r>
+        <w:rPr>
+          <w:lang w:val="ca-ES"/>
+        </w:rPr>
+        <w:t xml:space="preserve"> i el proveïdor extern </w:t>
+      </w:r>
+      <w:r>
+        <w:rPr>
+          <w:u w:val="single"/>
+          <w:lang w:val="ca-ES"/>
+        </w:rPr>
+        <w:t>afegeix bàners de publicitat</w:t>
+      </w:r>
+      <w:r>
+        <w:rPr>
+          <w:lang w:val="ca-ES"/>
+        </w:rPr>
+        <w:t xml:space="preserve">, si s’escau. </w:t>
+      </w:r>
+    </w:p>
+    <w:p>
+      <w:pPr>
+        <w:spacing w:before="240" w:after="240" w:line="276" w:lineRule="auto"/>
+        <w:jc w:val="both"/>
+        <w:rPr>
+          <w:lang w:val="ca-ES"/>
+        </w:rPr>
+      </w:pPr>
+      <w:r>
+        <w:rPr>
+          <w:lang w:val="ca-ES"/>
+        </w:rPr>
+        <w:t>Aquest procés de triar productes s’ha de repetir fins que el client no vulgui més productes a la seva cistella.</w:t>
+      </w:r>
+    </w:p>
+    <w:p>
+      <w:pPr>
+        <w:spacing w:before="240" w:after="240"/>
+        <w:rPr>
+          <w:lang w:val="ca-ES"/>
+        </w:rPr>
+      </w:pPr>
+    </w:p>
+    <w:p>
+      <w:pPr>
+        <w:keepNext/>
+        <w:jc w:val="center"/>
+      </w:pPr>
+      <w:r>
+        <w:rPr>
+          <w:noProof/>
+          <w:lang w:val="ca-ES"/>
+        </w:rPr>
+        <w:lastRenderedPageBreak/>
+        <w:drawing>
+          <wp:inline distT="0" distB="0" distL="0" distR="0" wp14:anchorId="6F7741F4" wp14:editId="09847A73">
+            <wp:extent cx="3630304" cy="3084194"/>
+            <wp:effectExtent l="0" t="0" r="8255" b="2540"/>
+            <wp:docPr id="53" name="Imagen 53"/>
+            <wp:cNvGraphicFramePr>
+              <a:graphicFrameLocks xmlns:a="http://schemas.openxmlformats.org/drawingml/2006/main" noChangeAspect="1"/>
+            </wp:cNvGraphicFramePr>
+            <a:graphic xmlns:a="http://schemas.openxmlformats.org/drawingml/2006/main">
+              <a:graphicData uri="http://schemas.openxmlformats.org/drawingml/2006/picture">
+                <pic:pic xmlns:pic="http://schemas.openxmlformats.org/drawingml/2006/picture">
+                  <pic:nvPicPr>
+                    <pic:cNvPr id="0" name="Picture 2"/>
+                    <pic:cNvPicPr>
+                      <a:picLocks noChangeAspect="1" noChangeArrowheads="1"/>
+                    </pic:cNvPicPr>
+                  </pic:nvPicPr>
+                  <pic:blipFill>
+                    <a:blip r:embed="rId108" cstate="print">
+                      <a:extLst>
+                        <a:ext uri="{28A0092B-C50C-407E-A947-70E740481C1C}">
+                          <a14:useLocalDpi xmlns:a14="http://schemas.microsoft.com/office/drawing/2010/main" val="0"/>
+                        </a:ext>
+                      </a:extLst>
+                    </a:blip>
+                    <a:srcRect/>
+                    <a:stretch>
+                      <a:fillRect/>
+                    </a:stretch>
+                  </pic:blipFill>
+                  <pic:spPr bwMode="auto">
+                    <a:xfrm>
+                      <a:off x="0" y="0"/>
+                      <a:ext cx="3640439" cy="3092805"/>
+                    </a:xfrm>
+                    <a:prstGeom prst="rect">
+                      <a:avLst/>
+                    </a:prstGeom>
+                    <a:noFill/>
+                    <a:ln>
+                      <a:noFill/>
+                    </a:ln>
+                  </pic:spPr>
+                </pic:pic>
+              </a:graphicData>
+            </a:graphic>
+          </wp:inline>
+        </w:drawing>
+      </w:r>
+    </w:p>
+    <w:p>
+      <w:pPr>
+        <w:pStyle w:val="Descripcin"/>
+        <w:jc w:val="center"/>
+        <w:rPr>
+          <w:lang w:val="ca-ES"/>
+        </w:rPr>
+      </w:pPr>
+      <w:r>
+        <w:rPr>
+          <w:b/>
+          <w:bCs/>
+          <w:lang w:val="ca-ES"/>
+        </w:rPr>
+        <w:t>Il·lustració 3</w:t>
+      </w:r>
+      <w:r>
+        <w:rPr>
+          <w:lang w:val="ca-ES"/>
+        </w:rPr>
+        <w:t>: Diagrama d'activitats - Presentació d'ofertes</w:t>
+      </w:r>
+    </w:p>
+    <w:p>
+      <w:pPr>
+        <w:spacing w:before="240" w:after="240" w:line="276" w:lineRule="auto"/>
+        <w:jc w:val="both"/>
+        <w:rPr>
+          <w:lang w:val="ca-ES"/>
+        </w:rPr>
+      </w:pPr>
+      <w:r>
+        <w:rPr>
+          <w:lang w:val="ca-ES"/>
+        </w:rPr>
+        <w:t xml:space="preserve">Al nostre diagrama de l’escenari de </w:t>
+      </w:r>
+      <w:r>
+        <w:rPr>
+          <w:b/>
+          <w:bCs/>
+          <w:i/>
+          <w:iCs/>
+          <w:lang w:val="ca-ES"/>
+        </w:rPr>
+        <w:t>Presentació d’ofertes</w:t>
+      </w:r>
+      <w:r>
+        <w:rPr>
+          <w:lang w:val="ca-ES"/>
+        </w:rPr>
+        <w:t xml:space="preserve"> identifiquem 4 actors: “</w:t>
+      </w:r>
+      <w:r>
+        <w:rPr>
+          <w:b/>
+          <w:bCs/>
+          <w:lang w:val="ca-ES"/>
+        </w:rPr>
+        <w:t>Client</w:t>
+      </w:r>
+      <w:r>
+        <w:rPr>
+          <w:lang w:val="ca-ES"/>
+        </w:rPr>
+        <w:t>”, “</w:t>
+      </w:r>
+      <w:r>
+        <w:rPr>
+          <w:b/>
+          <w:bCs/>
+          <w:lang w:val="ca-ES"/>
+        </w:rPr>
+        <w:t>Botiguer</w:t>
+      </w:r>
+      <w:r>
+        <w:rPr>
+          <w:lang w:val="ca-ES"/>
+        </w:rPr>
+        <w:t>”, “</w:t>
+      </w:r>
+      <w:r>
+        <w:rPr>
+          <w:b/>
+          <w:bCs/>
+          <w:lang w:val="ca-ES"/>
+        </w:rPr>
+        <w:t>Transportista</w:t>
+      </w:r>
+      <w:r>
+        <w:rPr>
+          <w:lang w:val="ca-ES"/>
+        </w:rPr>
+        <w:t>” i “</w:t>
+      </w:r>
+      <w:r>
+        <w:rPr>
+          <w:b/>
+          <w:bCs/>
+          <w:lang w:val="ca-ES"/>
+        </w:rPr>
+        <w:t>SysExternGoogleMaps</w:t>
+      </w:r>
+      <w:r>
+        <w:rPr>
+          <w:lang w:val="ca-ES"/>
+        </w:rPr>
+        <w:t xml:space="preserve">”. Una vegada el </w:t>
+      </w:r>
+      <w:r>
+        <w:rPr>
+          <w:u w:val="single"/>
+          <w:lang w:val="ca-ES"/>
+        </w:rPr>
+        <w:t>client indica que vol ofertes</w:t>
+      </w:r>
+      <w:r>
+        <w:rPr>
+          <w:lang w:val="ca-ES"/>
+        </w:rPr>
+        <w:t xml:space="preserve">, es </w:t>
+      </w:r>
+      <w:r>
+        <w:rPr>
+          <w:u w:val="single"/>
+          <w:lang w:val="ca-ES"/>
+        </w:rPr>
+        <w:t>pregunta a la botiga la quantitat i preu dels productes</w:t>
+      </w:r>
+      <w:r>
+        <w:rPr>
+          <w:lang w:val="ca-ES"/>
+        </w:rPr>
+        <w:t xml:space="preserve"> que té a l’estoc així com la </w:t>
+      </w:r>
+      <w:r>
+        <w:rPr>
+          <w:u w:val="single"/>
+          <w:lang w:val="ca-ES"/>
+        </w:rPr>
+        <w:t>consulta d’ofertes de què disposen</w:t>
+      </w:r>
+      <w:r>
+        <w:rPr>
+          <w:lang w:val="ca-ES"/>
+        </w:rPr>
+        <w:t xml:space="preserve">. </w:t>
+      </w:r>
+    </w:p>
+    <w:p>
+      <w:pPr>
+        <w:spacing w:before="240" w:after="240" w:line="276" w:lineRule="auto"/>
+        <w:jc w:val="both"/>
+        <w:rPr>
+          <w:lang w:val="ca-ES"/>
+        </w:rPr>
+      </w:pPr>
+      <w:r>
+        <w:rPr>
+          <w:lang w:val="ca-ES"/>
+        </w:rPr>
+        <w:t xml:space="preserve">Si la botiga no pot fer la comanda, passem a una altre. Així fins que trobem una botiga que pugui fer tota la comanda sencera. </w:t>
+      </w:r>
+      <w:r>
+        <w:rPr>
+          <w:lang w:val="ca-ES"/>
+        </w:rPr>
+        <w:t xml:space="preserve">En cas de que utilitzi l’entrega de l’aplicació nostra, ha de </w:t>
+      </w:r>
+      <w:r>
+        <w:rPr>
+          <w:u w:val="single"/>
+          <w:lang w:val="ca-ES"/>
+        </w:rPr>
+        <w:t>buscar un transportista</w:t>
+      </w:r>
+      <w:r>
+        <w:rPr>
+          <w:lang w:val="ca-ES"/>
+        </w:rPr>
+        <w:t xml:space="preserve">, una vegada troba un disponible, </w:t>
+      </w:r>
+      <w:r>
+        <w:rPr>
+          <w:u w:val="single"/>
+          <w:lang w:val="ca-ES"/>
+        </w:rPr>
+        <w:t xml:space="preserve">calcula el trajecte necessari utilitzant el </w:t>
+      </w:r>
+      <w:r>
+        <w:rPr>
+          <w:b/>
+          <w:bCs/>
+          <w:u w:val="single"/>
+          <w:lang w:val="ca-ES"/>
+        </w:rPr>
+        <w:t>SysExternGoogleMaps</w:t>
+      </w:r>
+      <w:r>
+        <w:rPr>
+          <w:lang w:val="ca-ES"/>
+        </w:rPr>
+        <w:t xml:space="preserve"> i per últim </w:t>
+      </w:r>
+      <w:r>
+        <w:rPr>
+          <w:u w:val="single"/>
+          <w:lang w:val="ca-ES"/>
+        </w:rPr>
+        <w:t>afegeix el cost del transport a l’oferta</w:t>
+      </w:r>
+      <w:r>
+        <w:rPr>
+          <w:lang w:val="ca-ES"/>
+        </w:rPr>
+        <w:t>.</w:t>
+      </w:r>
+    </w:p>
+    <w:p>
+      <w:pPr>
+        <w:spacing w:before="240" w:after="240" w:line="276" w:lineRule="auto"/>
+        <w:jc w:val="both"/>
+        <w:rPr>
+          <w:lang w:val="ca-ES"/>
+        </w:rPr>
+      </w:pPr>
+      <w:r>
+        <w:rPr>
+          <w:lang w:val="ca-ES"/>
+        </w:rPr>
+        <w:t xml:space="preserve">Per acabar es repeteix aquest procés amb totes les botigues que tinguem a la base de dades i es mostren les ofertes al </w:t>
+      </w:r>
+      <w:r>
+        <w:rPr>
+          <w:b/>
+          <w:bCs/>
+          <w:lang w:val="ca-ES"/>
+        </w:rPr>
+        <w:t>Client</w:t>
+      </w:r>
+      <w:r>
+        <w:rPr>
+          <w:lang w:val="ca-ES"/>
+        </w:rPr>
+        <w:t>.</w:t>
+      </w:r>
+    </w:p>
+    <w:p>
+      <w:pPr>
+        <w:spacing w:before="240" w:after="240"/>
+        <w:jc w:val="both"/>
+        <w:rPr>
+          <w:lang w:val="ca-ES"/>
+        </w:rPr>
+      </w:pPr>
+    </w:p>
+    <w:p>
+      <w:pPr>
+        <w:spacing w:before="240" w:after="240"/>
+        <w:jc w:val="both"/>
+        <w:rPr>
+          <w:lang w:val="ca-ES"/>
+        </w:rPr>
+      </w:pPr>
+    </w:p>
+    <w:p>
+      <w:pPr>
+        <w:spacing w:before="240" w:after="240"/>
+        <w:jc w:val="both"/>
+        <w:rPr>
+          <w:lang w:val="ca-ES"/>
+        </w:rPr>
+      </w:pPr>
+    </w:p>
+    <w:p>
+      <w:pPr>
+        <w:keepNext/>
+        <w:jc w:val="center"/>
+        <w:rPr>
+          <w:lang w:val="ca-ES"/>
+        </w:rPr>
+      </w:pPr>
+      <w:r>
+        <w:rPr>
+          <w:noProof/>
+          <w:lang w:val="ca-ES"/>
+        </w:rPr>
+        <w:lastRenderedPageBreak/>
+        <w:drawing>
+          <wp:inline distT="0" distB="0" distL="0" distR="0" wp14:anchorId="2729E10B" wp14:editId="37A24529">
+            <wp:extent cx="4333164" cy="1731195"/>
+            <wp:effectExtent l="0" t="0" r="0" b="2540"/>
+            <wp:docPr id="54" name="Imagen 54"/>
+            <wp:cNvGraphicFramePr>
+              <a:graphicFrameLocks xmlns:a="http://schemas.openxmlformats.org/drawingml/2006/main" noChangeAspect="1"/>
+            </wp:cNvGraphicFramePr>
+            <a:graphic xmlns:a="http://schemas.openxmlformats.org/drawingml/2006/main">
+              <a:graphicData uri="http://schemas.openxmlformats.org/drawingml/2006/picture">
+                <pic:pic xmlns:pic="http://schemas.openxmlformats.org/drawingml/2006/picture">
+                  <pic:nvPicPr>
+                    <pic:cNvPr id="0" name="Picture 3"/>
+                    <pic:cNvPicPr>
+                      <a:picLocks noChangeAspect="1" noChangeArrowheads="1"/>
+                    </pic:cNvPicPr>
+                  </pic:nvPicPr>
+                  <pic:blipFill>
+                    <a:blip r:embed="rId109" cstate="print">
+                      <a:extLst>
+                        <a:ext uri="{28A0092B-C50C-407E-A947-70E740481C1C}">
+                          <a14:useLocalDpi xmlns:a14="http://schemas.microsoft.com/office/drawing/2010/main" val="0"/>
+                        </a:ext>
+                      </a:extLst>
+                    </a:blip>
+                    <a:srcRect/>
+                    <a:stretch>
+                      <a:fillRect/>
+                    </a:stretch>
+                  </pic:blipFill>
+                  <pic:spPr bwMode="auto">
+                    <a:xfrm>
+                      <a:off x="0" y="0"/>
+                      <a:ext cx="4347046" cy="1736741"/>
+                    </a:xfrm>
+                    <a:prstGeom prst="rect">
+                      <a:avLst/>
+                    </a:prstGeom>
+                    <a:noFill/>
+                    <a:ln>
+                      <a:noFill/>
+                    </a:ln>
+                  </pic:spPr>
+                </pic:pic>
+              </a:graphicData>
+            </a:graphic>
+          </wp:inline>
+        </w:drawing>
+      </w:r>
+    </w:p>
+    <w:p>
+      <w:pPr>
+        <w:pStyle w:val="Descripcin"/>
+        <w:spacing w:after="0"/>
+        <w:jc w:val="center"/>
+        <w:rPr>
+          <w:lang w:val="ca-ES"/>
+        </w:rPr>
+      </w:pPr>
+      <w:r>
+        <w:rPr>
+          <w:b/>
+          <w:bCs/>
+          <w:lang w:val="ca-ES"/>
+        </w:rPr>
+        <w:t>Il·lustració 4</w:t>
+      </w:r>
+      <w:r>
+        <w:rPr>
+          <w:lang w:val="ca-ES"/>
+        </w:rPr>
+        <w:t>: Diagrama d'activitats - Selecció comanda</w:t>
+      </w:r>
+    </w:p>
+    <w:p>
+      <w:pPr>
+        <w:spacing w:before="240" w:after="240" w:line="276" w:lineRule="auto"/>
+        <w:jc w:val="both"/>
+        <w:rPr>
+          <w:lang w:val="ca-ES"/>
+        </w:rPr>
+      </w:pPr>
+      <w:r>
+        <w:rPr>
+          <w:lang w:val="ca-ES"/>
+        </w:rPr>
+        <w:t>Al nostre diagrama de l’escenari</w:t>
+      </w:r>
+      <w:r>
+        <w:rPr>
+          <w:lang w:val="ca-ES"/>
+        </w:rPr>
+        <w:t xml:space="preserve"> de </w:t>
+      </w:r>
+      <w:r>
+        <w:rPr>
+          <w:b/>
+          <w:bCs/>
+          <w:i/>
+          <w:iCs/>
+          <w:lang w:val="ca-ES"/>
+        </w:rPr>
+        <w:t>Selecció comanda</w:t>
+      </w:r>
+      <w:r>
+        <w:rPr>
+          <w:lang w:val="ca-ES"/>
+        </w:rPr>
+        <w:t xml:space="preserve"> identifiquem 5 actors: “</w:t>
+      </w:r>
+      <w:r>
+        <w:rPr>
+          <w:b/>
+          <w:bCs/>
+          <w:lang w:val="ca-ES"/>
+        </w:rPr>
+        <w:t>Client</w:t>
+      </w:r>
+      <w:r>
+        <w:rPr>
+          <w:lang w:val="ca-ES"/>
+        </w:rPr>
+        <w:t>”, “</w:t>
+      </w:r>
+      <w:r>
+        <w:rPr>
+          <w:b/>
+          <w:bCs/>
+          <w:lang w:val="ca-ES"/>
+        </w:rPr>
+        <w:t>SysExternPaypal</w:t>
+      </w:r>
+      <w:r>
+        <w:rPr>
+          <w:lang w:val="ca-ES"/>
+        </w:rPr>
+        <w:t>”, “</w:t>
+      </w:r>
+      <w:r>
+        <w:rPr>
+          <w:b/>
+          <w:bCs/>
+          <w:lang w:val="ca-ES"/>
+        </w:rPr>
+        <w:t>SysExternEntitatBancaria</w:t>
+      </w:r>
+      <w:r>
+        <w:rPr>
+          <w:lang w:val="ca-ES"/>
+        </w:rPr>
+        <w:t>”, “</w:t>
+      </w:r>
+      <w:r>
+        <w:rPr>
+          <w:b/>
+          <w:bCs/>
+          <w:lang w:val="ca-ES"/>
+        </w:rPr>
+        <w:t>Botiguer</w:t>
+      </w:r>
+      <w:r>
+        <w:rPr>
+          <w:lang w:val="ca-ES"/>
+        </w:rPr>
+        <w:t>” i “</w:t>
+      </w:r>
+      <w:r>
+        <w:rPr>
+          <w:b/>
+          <w:bCs/>
+          <w:lang w:val="ca-ES"/>
+        </w:rPr>
+        <w:t>Transportista</w:t>
+      </w:r>
+      <w:r>
+        <w:rPr>
+          <w:lang w:val="ca-ES"/>
+        </w:rPr>
+        <w:t xml:space="preserve">”. Primer de tot, el client ha de </w:t>
+      </w:r>
+      <w:r>
+        <w:rPr>
+          <w:u w:val="single"/>
+          <w:lang w:val="ca-ES"/>
+        </w:rPr>
+        <w:t>triar una oferta de la llista d’ofertes</w:t>
+      </w:r>
+      <w:r>
+        <w:rPr>
+          <w:lang w:val="ca-ES"/>
+        </w:rPr>
+        <w:t xml:space="preserve">, a més del </w:t>
+      </w:r>
+      <w:r>
+        <w:rPr>
+          <w:u w:val="single"/>
+          <w:lang w:val="ca-ES"/>
+        </w:rPr>
+        <w:t>mètode de pagament</w:t>
+      </w:r>
+      <w:r>
+        <w:rPr>
+          <w:lang w:val="ca-ES"/>
+        </w:rPr>
+        <w:t xml:space="preserve"> dels disponibles a l’oferta. Depenent del mètode de pagament s’haurà de </w:t>
+      </w:r>
+      <w:r>
+        <w:rPr>
+          <w:u w:val="single"/>
+          <w:lang w:val="ca-ES"/>
+        </w:rPr>
+        <w:t>fer el pagament per Paypal o mitjançant l’entitat bancària</w:t>
+      </w:r>
+      <w:r>
+        <w:rPr>
+          <w:lang w:val="ca-ES"/>
+        </w:rPr>
+        <w:t>.</w:t>
+      </w:r>
+      <w:r>
+        <w:rPr>
+          <w:lang w:val="ca-ES"/>
+        </w:rPr>
+        <w:t xml:space="preserve"> </w:t>
+      </w:r>
+    </w:p>
+    <w:p>
+      <w:pPr>
+        <w:spacing w:before="240" w:after="240" w:line="276" w:lineRule="auto"/>
+        <w:jc w:val="both"/>
+        <w:rPr>
+          <w:lang w:val="ca-ES"/>
+        </w:rPr>
+      </w:pPr>
+      <w:r>
+        <w:rPr>
+          <w:lang w:val="ca-ES"/>
+        </w:rPr>
+        <w:t xml:space="preserve">Una vegada el pagament s’ha fet de manera satisfactòria, es </w:t>
+      </w:r>
+      <w:r>
+        <w:rPr>
+          <w:u w:val="single"/>
+          <w:lang w:val="ca-ES"/>
+        </w:rPr>
+        <w:t>genera la comanda</w:t>
+      </w:r>
+      <w:r>
+        <w:rPr>
+          <w:lang w:val="ca-ES"/>
+        </w:rPr>
+        <w:t xml:space="preserve"> mentre </w:t>
+      </w:r>
+      <w:r>
+        <w:rPr>
+          <w:u w:val="single"/>
+          <w:lang w:val="ca-ES"/>
+        </w:rPr>
+        <w:t>s’avisa al botiguer</w:t>
+      </w:r>
+      <w:r>
+        <w:rPr>
+          <w:lang w:val="ca-ES"/>
+        </w:rPr>
+        <w:t xml:space="preserve"> i es </w:t>
+      </w:r>
+      <w:r>
+        <w:rPr>
+          <w:u w:val="single"/>
+          <w:lang w:val="ca-ES"/>
+        </w:rPr>
+        <w:t>canvia la disponibilitat del transportista</w:t>
+      </w:r>
+      <w:r>
+        <w:rPr>
+          <w:lang w:val="ca-ES"/>
+        </w:rPr>
+        <w:t xml:space="preserve"> per al dia i la hora acordats per a l’entrega.</w:t>
+      </w:r>
+    </w:p>
+    <w:p>
+      <w:pPr>
+        <w:rPr>
+          <w:lang w:val="ca-ES"/>
+        </w:rPr>
+      </w:pPr>
+      <w:r>
+        <w:rPr>
+          <w:lang w:val="ca-ES"/>
+        </w:rPr>
+        <w:br w:type="page"/>
+      </w:r>
+    </w:p>
+    <w:p>
+      <w:pPr>
         <w:pStyle w:val="Ttulo1"/>
         <w:rPr>
           <w:lang w:val="ca-ES"/>
         </w:rPr>
       </w:pPr>
-      <w:bookmarkStart w:id="17" w:name="_Toc101123679"/>
+      <w:bookmarkStart w:id="18" w:name="_Toc103880347"/>
+      <w:r>
+        <w:rPr>
+          <w:lang w:val="ca-ES"/>
+        </w:rPr>
+        <w:lastRenderedPageBreak/>
+        <w:t>Especificacions de casos d’ús</w:t>
+      </w:r>
+      <w:bookmarkEnd w:id="18"/>
+    </w:p>
+    <w:p>
+      <w:pPr>
+        <w:pStyle w:val="Ttulo2"/>
+        <w:spacing w:after="240"/>
+        <w:rPr>
+          <w:lang w:val="ca-ES"/>
+        </w:rPr>
+      </w:pPr>
+      <w:bookmarkStart w:id="19" w:name="_Toc103880348"/>
+      <w:r>
+        <w:rPr>
+          <w:lang w:val="ca-ES"/>
+        </w:rPr>
+        <w:t>SOL·LICITAR COMANDA</w:t>
+      </w:r>
+      <w:r>
+        <w:rPr>
+          <w:rStyle w:val="Refdenotaalpie"/>
+          <w:u w:val="none"/>
+          <w:lang w:val="ca-ES"/>
+        </w:rPr>
+        <w:footnoteReference w:id="1"/>
+      </w:r>
+      <w:bookmarkEnd w:id="19"/>
+    </w:p>
+    <w:p>
+      <w:pPr>
+        <w:jc w:val="center"/>
+        <w:rPr>
+          <w:lang w:val="ca-ES"/>
+        </w:rPr>
+      </w:pPr>
+      <w:r>
+        <w:rPr>
+          <w:lang w:val="ca-ES"/>
+        </w:rPr>
+        <w:drawing>
+          <wp:inline distT="0" distB="0" distL="0" distR="0" wp14:anchorId="4BF75F1F" wp14:editId="230E7D14">
+            <wp:extent cx="5315803" cy="7141975"/>
+            <wp:effectExtent l="0" t="0" r="0" b="1905"/>
+            <wp:docPr id="56" name="Imagen 56" descr="Texto&#10;&#10;Descripción generada automáticamente"/>
+            <wp:cNvGraphicFramePr>
+              <a:graphicFrameLocks xmlns:a="http://schemas.openxmlformats.org/drawingml/2006/main" noChangeAspect="1"/>
+            </wp:cNvGraphicFramePr>
+            <a:graphic xmlns:a="http://schemas.openxmlformats.org/drawingml/2006/main">
+              <a:graphicData uri="http://schemas.openxmlformats.org/drawingml/2006/picture">
+                <pic:pic xmlns:pic="http://schemas.openxmlformats.org/drawingml/2006/picture">
+                  <pic:nvPicPr>
+                    <pic:cNvPr id="56" name="Imagen 56" descr="Texto&#10;&#10;Descripción generada automáticamente"/>
+                    <pic:cNvPicPr/>
+                  </pic:nvPicPr>
+                  <pic:blipFill>
+                    <a:blip r:embed="rId110"/>
+                    <a:stretch>
+                      <a:fillRect/>
+                    </a:stretch>
+                  </pic:blipFill>
+                  <pic:spPr>
+                    <a:xfrm>
+                      <a:off x="0" y="0"/>
+                      <a:ext cx="5339209" cy="7173422"/>
+                    </a:xfrm>
+                    <a:prstGeom prst="rect">
+                      <a:avLst/>
+                    </a:prstGeom>
+                  </pic:spPr>
+                </pic:pic>
+              </a:graphicData>
+            </a:graphic>
+          </wp:inline>
+        </w:drawing>
+      </w:r>
+    </w:p>
+    <w:p>
+      <w:pPr>
+        <w:pStyle w:val="Ttulo2"/>
+        <w:spacing w:after="240"/>
+        <w:rPr>
+          <w:lang w:val="ca-ES"/>
+        </w:rPr>
+      </w:pPr>
+      <w:bookmarkStart w:id="20" w:name="_Toc103880349"/>
+      <w:r>
+        <w:rPr>
+          <w:lang w:val="ca-ES"/>
+        </w:rPr>
+        <w:lastRenderedPageBreak/>
+        <w:t>PRESENTACIÓ D’OFERTES</w:t>
+      </w:r>
+      <w:r>
+        <w:rPr>
+          <w:rStyle w:val="Refdenotaalpie"/>
+          <w:u w:val="none"/>
+          <w:lang w:val="ca-ES"/>
+        </w:rPr>
+        <w:footnoteReference w:id="2"/>
+      </w:r>
+      <w:bookmarkEnd w:id="20"/>
+    </w:p>
+    <w:p>
+      <w:pPr>
+        <w:jc w:val="center"/>
+        <w:rPr>
+          <w:lang w:val="ca-ES"/>
+        </w:rPr>
+      </w:pPr>
+      <w:r>
+        <w:rPr>
+          <w:lang w:val="ca-ES"/>
+        </w:rPr>
+        <w:drawing>
+          <wp:inline distT="0" distB="0" distL="0" distR="0" wp14:anchorId="4A0F6E4B" wp14:editId="74A05E47">
+            <wp:extent cx="4872251" cy="7589114"/>
+            <wp:effectExtent l="0" t="0" r="5080" b="0"/>
+            <wp:docPr id="57" name="Imagen 57" descr="Captura de pantalla de computadora&#10;&#10;Descripción generada automáticamente"/>
+            <wp:cNvGraphicFramePr>
+              <a:graphicFrameLocks xmlns:a="http://schemas.openxmlformats.org/drawingml/2006/main" noChangeAspect="1"/>
+            </wp:cNvGraphicFramePr>
+            <a:graphic xmlns:a="http://schemas.openxmlformats.org/drawingml/2006/main">
+              <a:graphicData uri="http://schemas.openxmlformats.org/drawingml/2006/picture">
+                <pic:pic xmlns:pic="http://schemas.openxmlformats.org/drawingml/2006/picture">
+                  <pic:nvPicPr>
+                    <pic:cNvPr id="57" name="Imagen 57" descr="Captura de pantalla de computadora&#10;&#10;Descripción generada automáticamente"/>
+                    <pic:cNvPicPr/>
+                  </pic:nvPicPr>
+                  <pic:blipFill>
+                    <a:blip r:embed="rId111"/>
+                    <a:stretch>
+                      <a:fillRect/>
+                    </a:stretch>
+                  </pic:blipFill>
+                  <pic:spPr>
+                    <a:xfrm>
+                      <a:off x="0" y="0"/>
+                      <a:ext cx="4887056" cy="7612174"/>
+                    </a:xfrm>
+                    <a:prstGeom prst="rect">
+                      <a:avLst/>
+                    </a:prstGeom>
+                  </pic:spPr>
+                </pic:pic>
+              </a:graphicData>
+            </a:graphic>
+          </wp:inline>
+        </w:drawing>
+      </w:r>
+    </w:p>
+    <w:p>
+      <w:pPr>
+        <w:pStyle w:val="Ttulo2"/>
+        <w:spacing w:after="240"/>
+        <w:rPr>
+          <w:lang w:val="ca-ES"/>
+        </w:rPr>
+      </w:pPr>
+      <w:bookmarkStart w:id="21" w:name="_Toc103880350"/>
+      <w:r>
+        <w:rPr>
+          <w:lang w:val="ca-ES"/>
+        </w:rPr>
+        <w:lastRenderedPageBreak/>
+        <w:t>SELECCIONAR COMANDA</w:t>
+      </w:r>
+      <w:r>
+        <w:rPr>
+          <w:rStyle w:val="Refdenotaalpie"/>
+          <w:lang w:val="ca-ES"/>
+        </w:rPr>
+        <w:footnoteReference w:id="3"/>
+      </w:r>
+      <w:bookmarkEnd w:id="21"/>
+    </w:p>
+    <w:p>
+      <w:pPr>
+        <w:jc w:val="center"/>
+        <w:rPr>
+          <w:lang w:val="ca-ES"/>
+        </w:rPr>
+      </w:pPr>
+      <w:r>
+        <w:rPr>
+          <w:lang w:val="ca-ES"/>
+        </w:rPr>
+        <w:drawing>
+          <wp:inline distT="0" distB="0" distL="0" distR="0" wp14:anchorId="7C61F697" wp14:editId="3852F876">
+            <wp:extent cx="5323530" cy="7588156"/>
+            <wp:effectExtent l="0" t="0" r="0" b="0"/>
+            <wp:docPr id="58" name="Imagen 58" descr="Texto&#10;&#10;Descripción generada automáticamente"/>
+            <wp:cNvGraphicFramePr>
+              <a:graphicFrameLocks xmlns:a="http://schemas.openxmlformats.org/drawingml/2006/main" noChangeAspect="1"/>
+            </wp:cNvGraphicFramePr>
+            <a:graphic xmlns:a="http://schemas.openxmlformats.org/drawingml/2006/main">
+              <a:graphicData uri="http://schemas.openxmlformats.org/drawingml/2006/picture">
+                <pic:pic xmlns:pic="http://schemas.openxmlformats.org/drawingml/2006/picture">
+                  <pic:nvPicPr>
+                    <pic:cNvPr id="58" name="Imagen 58" descr="Texto&#10;&#10;Descripción generada automáticamente"/>
+                    <pic:cNvPicPr/>
+                  </pic:nvPicPr>
+                  <pic:blipFill>
+                    <a:blip r:embed="rId112"/>
+                    <a:stretch>
+                      <a:fillRect/>
+                    </a:stretch>
+                  </pic:blipFill>
+                  <pic:spPr>
+                    <a:xfrm>
+                      <a:off x="0" y="0"/>
+                      <a:ext cx="5346695" cy="7621175"/>
+                    </a:xfrm>
+                    <a:prstGeom prst="rect">
+                      <a:avLst/>
+                    </a:prstGeom>
+                  </pic:spPr>
+                </pic:pic>
+              </a:graphicData>
+            </a:graphic>
+          </wp:inline>
+        </w:drawing>
+      </w:r>
+      <w:r>
+        <w:rPr>
+          <w:lang w:val="ca-ES"/>
+        </w:rPr>
+        <w:br w:type="page"/>
+      </w:r>
+    </w:p>
+    <w:p>
+      <w:pPr>
+        <w:pStyle w:val="Ttulo1"/>
+        <w:rPr>
+          <w:lang w:val="ca-ES"/>
+        </w:rPr>
+      </w:pPr>
+      <w:bookmarkStart w:id="22" w:name="_Toc103880351"/>
       <w:r>
         <w:rPr>
           <w:lang w:val="ca-ES"/>
@@ -9480,7 +11349,7 @@
         <w:lastRenderedPageBreak/>
         <w:t>Comentaris addicionals</w:t>
       </w:r>
-      <w:bookmarkEnd w:id="17"/>
+      <w:bookmarkEnd w:id="22"/>
     </w:p>
     <w:p>
       <w:pPr>
@@ -9516,8 +11385,12 @@
       </w:r>
     </w:p>
     <w:sectPr>
-      <w:headerReference w:type="default" r:id="rId107"/>
-      <w:footerReference w:type="default" r:id="rId108"/>
+      <w:headerReference w:type="even" r:id="rId113"/>
+      <w:headerReference w:type="default" r:id="rId114"/>
+      <w:footerReference w:type="even" r:id="rId115"/>
+      <w:footerReference w:type="default" r:id="rId116"/>
+      <w:headerReference w:type="first" r:id="rId117"/>
+      <w:footerReference w:type="first" r:id="rId118"/>
       <w:type w:val="continuous"/>
       <w:pgSz w:w="11906" w:h="16838"/>
       <w:pgMar w:top="1701" w:right="1134" w:bottom="1134" w:left="1134" w:header="709" w:footer="709" w:gutter="0"/>
@@ -9547,6 +11420,16 @@
 </file>
 
 <file path=word/footer1.xml><?xml version="1.0" encoding="utf-8"?>
+<w:ftr xmlns:wpc="http://schemas.microsoft.com/office/word/2010/wordprocessingCanvas" xmlns:cx="http://schemas.microsoft.com/office/drawing/2014/chartex" xmlns:cx1="http://schemas.microsoft.com/office/drawing/2015/9/8/chartex" xmlns:cx2="http://schemas.microsoft.com/office/drawing/2015/10/21/chartex" xmlns:cx3="http://schemas.microsoft.com/office/drawing/2016/5/9/chartex" xmlns:cx4="http://schemas.microsoft.com/office/drawing/2016/5/10/chartex" xmlns:cx5="http://schemas.microsoft.com/office/drawing/2016/5/11/chartex" xmlns:cx6="http://schemas.microsoft.com/office/drawing/2016/5/12/chartex" xmlns:cx7="http://schemas.microsoft.com/office/drawing/2016/5/13/chartex" xmlns:cx8="http://schemas.microsoft.com/office/drawing/2016/5/14/chartex" xmlns:mc="http://schemas.openxmlformats.org/markup-compatibility/2006" xmlns:aink="http://schemas.microsoft.com/office/drawing/2016/ink" xmlns:am3d="http://schemas.microsoft.com/office/drawing/2017/model3d" xmlns:o="urn:schemas-microsoft-com:office:office" xmlns:r="http://schemas.openxmlformats.org/officeDocument/2006/relationships" xmlns:m="http://schemas.openxmlformats.org/officeDocument/2006/math" xmlns:v="urn:schemas-microsoft-com:vml" xmlns:wp14="http://schemas.microsoft.com/office/word/2010/wordprocessingDrawing" xmlns:wp="http://schemas.openxmlformats.org/drawingml/2006/wordprocessingDrawing" xmlns:w10="urn:schemas-microsoft-com:office:word" xmlns:w="http://schemas.openxmlformats.org/wordprocessingml/2006/main" xmlns:w14="http://schemas.microsoft.com/office/word/2010/wordml" xmlns:w15="http://schemas.microsoft.com/office/word/2012/wordml" xmlns:w16cex="http://schemas.microsoft.com/office/word/2018/wordml/cex" xmlns:w16cid="http://schemas.microsoft.com/office/word/2016/wordml/cid" xmlns:w16="http://schemas.microsoft.com/office/word/2018/wordml" xmlns:w16sdtdh="http://schemas.microsoft.com/office/word/2020/wordml/sdtdatahash" xmlns:w16se="http://schemas.microsoft.com/office/word/2015/wordml/symex" xmlns:wpg="http://schemas.microsoft.com/office/word/2010/wordprocessingGroup" xmlns:wpi="http://schemas.microsoft.com/office/word/2010/wordprocessingInk" xmlns:wne="http://schemas.microsoft.com/office/word/2006/wordml" xmlns:wps="http://schemas.microsoft.com/office/word/2010/wordprocessingShape" mc:Ignorable="w14 w15 w16se w16cid w16 w16cex w16sdtdh wp14">
+  <w:p>
+    <w:pPr>
+      <w:pStyle w:val="Piedepgina"/>
+    </w:pPr>
+  </w:p>
+</w:ftr>
+</file>
+
+<file path=word/footer2.xml><?xml version="1.0" encoding="utf-8"?>
 <w:ftr xmlns:wpc="http://schemas.microsoft.com/office/word/2010/wordprocessingCanvas" xmlns:cx="http://schemas.microsoft.com/office/drawing/2014/chartex" xmlns:cx1="http://schemas.microsoft.com/office/drawing/2015/9/8/chartex" xmlns:cx2="http://schemas.microsoft.com/office/drawing/2015/10/21/chartex" xmlns:cx3="http://schemas.microsoft.com/office/drawing/2016/5/9/chartex" xmlns:cx4="http://schemas.microsoft.com/office/drawing/2016/5/10/chartex" xmlns:cx5="http://schemas.microsoft.com/office/drawing/2016/5/11/chartex" xmlns:cx6="http://schemas.microsoft.com/office/drawing/2016/5/12/chartex" xmlns:cx7="http://schemas.microsoft.com/office/drawing/2016/5/13/chartex" xmlns:cx8="http://schemas.microsoft.com/office/drawing/2016/5/14/chartex" xmlns:mc="http://schemas.openxmlformats.org/markup-compatibility/2006" xmlns:aink="http://schemas.microsoft.com/office/drawing/2016/ink" xmlns:am3d="http://schemas.microsoft.com/office/drawing/2017/model3d" xmlns:o="urn:schemas-microsoft-com:office:office" xmlns:r="http://schemas.openxmlformats.org/officeDocument/2006/relationships" xmlns:m="http://schemas.openxmlformats.org/officeDocument/2006/math" xmlns:v="urn:schemas-microsoft-com:vml" xmlns:wp14="http://schemas.microsoft.com/office/word/2010/wordprocessingDrawing" xmlns:wp="http://schemas.openxmlformats.org/drawingml/2006/wordprocessingDrawing" xmlns:w10="urn:schemas-microsoft-com:office:word" xmlns:w="http://schemas.openxmlformats.org/wordprocessingml/2006/main" xmlns:w14="http://schemas.microsoft.com/office/word/2010/wordml" xmlns:w15="http://schemas.microsoft.com/office/word/2012/wordml" xmlns:w16cex="http://schemas.microsoft.com/office/word/2018/wordml/cex" xmlns:w16cid="http://schemas.microsoft.com/office/word/2016/wordml/cid" xmlns:w16="http://schemas.microsoft.com/office/word/2018/wordml" xmlns:w16sdtdh="http://schemas.microsoft.com/office/word/2020/wordml/sdtdatahash" xmlns:w16se="http://schemas.microsoft.com/office/word/2015/wordml/symex" xmlns:wpg="http://schemas.microsoft.com/office/word/2010/wordprocessingGroup" xmlns:wpi="http://schemas.microsoft.com/office/word/2010/wordprocessingInk" xmlns:wne="http://schemas.microsoft.com/office/word/2006/wordml" xmlns:wps="http://schemas.microsoft.com/office/word/2010/wordprocessingShape" mc:Ignorable="w14 w15 w16se w16cid w16 w16cex w16sdtdh wp14">
   <w:p>
     <w:pPr>
@@ -9677,7 +11560,7 @@
                               <w:tag w:val=""/>
                               <w:id w:val="-1063724354"/>
                               <w:dataBinding w:prefixMappings="xmlns:ns0='http://schemas.microsoft.com/office/2006/coverPageProps' " w:xpath="/ns0:CoverPageProperties[1]/ns0:PublishDate[1]" w:storeItemID="{55AF091B-3C7A-41E3-B477-F2FDAA23CFDA}"/>
-                              <w:date w:fullDate="2022-04-17T00:00:00Z">
+                              <w:date w:fullDate="2022-05-19T00:00:00Z">
                                 <w:dateFormat w:val="d'/'MMMM'/'yyyy"/>
                                 <w:lid w:val="ca-ES"/>
                                 <w:storeMappedDataAs w:val="dateTime"/>
@@ -9698,7 +11581,7 @@
                                     <w:color w:val="7F7F7F" w:themeColor="text1" w:themeTint="80"/>
                                     <w:lang w:val="ca-ES"/>
                                   </w:rPr>
-                                  <w:t>17/abril/2022</w:t>
+                                  <w:t>19/maig/2022</w:t>
                                 </w:r>
                               </w:p>
                             </w:sdtContent>
@@ -9752,7 +11635,7 @@
                         <w:tag w:val=""/>
                         <w:id w:val="-1063724354"/>
                         <w:dataBinding w:prefixMappings="xmlns:ns0='http://schemas.microsoft.com/office/2006/coverPageProps' " w:xpath="/ns0:CoverPageProperties[1]/ns0:PublishDate[1]" w:storeItemID="{55AF091B-3C7A-41E3-B477-F2FDAA23CFDA}"/>
-                        <w:date w:fullDate="2022-04-17T00:00:00Z">
+                        <w:date w:fullDate="2022-05-19T00:00:00Z">
                           <w:dateFormat w:val="d'/'MMMM'/'yyyy"/>
                           <w:lid w:val="ca-ES"/>
                           <w:storeMappedDataAs w:val="dateTime"/>
@@ -9773,7 +11656,7 @@
                               <w:color w:val="7F7F7F" w:themeColor="text1" w:themeTint="80"/>
                               <w:lang w:val="ca-ES"/>
                             </w:rPr>
-                            <w:t>17/abril/2022</w:t>
+                            <w:t>19/maig/2022</w:t>
                           </w:r>
                         </w:p>
                       </w:sdtContent>
@@ -10000,6 +11883,16 @@
 </w:ftr>
 </file>
 
+<file path=word/footer3.xml><?xml version="1.0" encoding="utf-8"?>
+<w:ftr xmlns:wpc="http://schemas.microsoft.com/office/word/2010/wordprocessingCanvas" xmlns:cx="http://schemas.microsoft.com/office/drawing/2014/chartex" xmlns:cx1="http://schemas.microsoft.com/office/drawing/2015/9/8/chartex" xmlns:cx2="http://schemas.microsoft.com/office/drawing/2015/10/21/chartex" xmlns:cx3="http://schemas.microsoft.com/office/drawing/2016/5/9/chartex" xmlns:cx4="http://schemas.microsoft.com/office/drawing/2016/5/10/chartex" xmlns:cx5="http://schemas.microsoft.com/office/drawing/2016/5/11/chartex" xmlns:cx6="http://schemas.microsoft.com/office/drawing/2016/5/12/chartex" xmlns:cx7="http://schemas.microsoft.com/office/drawing/2016/5/13/chartex" xmlns:cx8="http://schemas.microsoft.com/office/drawing/2016/5/14/chartex" xmlns:mc="http://schemas.openxmlformats.org/markup-compatibility/2006" xmlns:aink="http://schemas.microsoft.com/office/drawing/2016/ink" xmlns:am3d="http://schemas.microsoft.com/office/drawing/2017/model3d" xmlns:o="urn:schemas-microsoft-com:office:office" xmlns:r="http://schemas.openxmlformats.org/officeDocument/2006/relationships" xmlns:m="http://schemas.openxmlformats.org/officeDocument/2006/math" xmlns:v="urn:schemas-microsoft-com:vml" xmlns:wp14="http://schemas.microsoft.com/office/word/2010/wordprocessingDrawing" xmlns:wp="http://schemas.openxmlformats.org/drawingml/2006/wordprocessingDrawing" xmlns:w10="urn:schemas-microsoft-com:office:word" xmlns:w="http://schemas.openxmlformats.org/wordprocessingml/2006/main" xmlns:w14="http://schemas.microsoft.com/office/word/2010/wordml" xmlns:w15="http://schemas.microsoft.com/office/word/2012/wordml" xmlns:w16cex="http://schemas.microsoft.com/office/word/2018/wordml/cex" xmlns:w16cid="http://schemas.microsoft.com/office/word/2016/wordml/cid" xmlns:w16="http://schemas.microsoft.com/office/word/2018/wordml" xmlns:w16sdtdh="http://schemas.microsoft.com/office/word/2020/wordml/sdtdatahash" xmlns:w16se="http://schemas.microsoft.com/office/word/2015/wordml/symex" xmlns:wpg="http://schemas.microsoft.com/office/word/2010/wordprocessingGroup" xmlns:wpi="http://schemas.microsoft.com/office/word/2010/wordprocessingInk" xmlns:wne="http://schemas.microsoft.com/office/word/2006/wordml" xmlns:wps="http://schemas.microsoft.com/office/word/2010/wordprocessingShape" mc:Ignorable="w14 w15 w16se w16cid w16 w16cex w16sdtdh wp14">
+  <w:p>
+    <w:pPr>
+      <w:pStyle w:val="Piedepgina"/>
+    </w:pPr>
+  </w:p>
+</w:ftr>
+</file>
+
 <file path=word/footnotes.xml><?xml version="1.0" encoding="utf-8"?>
 <w:footnotes xmlns:wpc="http://schemas.microsoft.com/office/word/2010/wordprocessingCanvas" xmlns:cx="http://schemas.microsoft.com/office/drawing/2014/chartex" xmlns:cx1="http://schemas.microsoft.com/office/drawing/2015/9/8/chartex" xmlns:cx2="http://schemas.microsoft.com/office/drawing/2015/10/21/chartex" xmlns:cx3="http://schemas.microsoft.com/office/drawing/2016/5/9/chartex" xmlns:cx4="http://schemas.microsoft.com/office/drawing/2016/5/10/chartex" xmlns:cx5="http://schemas.microsoft.com/office/drawing/2016/5/11/chartex" xmlns:cx6="http://schemas.microsoft.com/office/drawing/2016/5/12/chartex" xmlns:cx7="http://schemas.microsoft.com/office/drawing/2016/5/13/chartex" xmlns:cx8="http://schemas.microsoft.com/office/drawing/2016/5/14/chartex" xmlns:mc="http://schemas.openxmlformats.org/markup-compatibility/2006" xmlns:aink="http://schemas.microsoft.com/office/drawing/2016/ink" xmlns:am3d="http://schemas.microsoft.com/office/drawing/2017/model3d" xmlns:o="urn:schemas-microsoft-com:office:office" xmlns:r="http://schemas.openxmlformats.org/officeDocument/2006/relationships" xmlns:m="http://schemas.openxmlformats.org/officeDocument/2006/math" xmlns:v="urn:schemas-microsoft-com:vml" xmlns:wp14="http://schemas.microsoft.com/office/word/2010/wordprocessingDrawing" xmlns:wp="http://schemas.openxmlformats.org/drawingml/2006/wordprocessingDrawing" xmlns:w10="urn:schemas-microsoft-com:office:word" xmlns:w="http://schemas.openxmlformats.org/wordprocessingml/2006/main" xmlns:w14="http://schemas.microsoft.com/office/word/2010/wordml" xmlns:w15="http://schemas.microsoft.com/office/word/2012/wordml" xmlns:w16cex="http://schemas.microsoft.com/office/word/2018/wordml/cex" xmlns:w16cid="http://schemas.microsoft.com/office/word/2016/wordml/cid" xmlns:w16="http://schemas.microsoft.com/office/word/2018/wordml" xmlns:w16sdtdh="http://schemas.microsoft.com/office/word/2020/wordml/sdtdatahash" xmlns:w16se="http://schemas.microsoft.com/office/word/2015/wordml/symex" xmlns:wpg="http://schemas.microsoft.com/office/word/2010/wordprocessingGroup" xmlns:wpi="http://schemas.microsoft.com/office/word/2010/wordprocessingInk" xmlns:wne="http://schemas.microsoft.com/office/word/2006/wordml" xmlns:wps="http://schemas.microsoft.com/office/word/2010/wordprocessingShape" mc:Ignorable="w14 w15 w16se w16cid w16 w16cex w16sdtdh wp14">
   <w:footnote w:type="separator" w:id="-1">
@@ -10016,6 +11909,93 @@
     <w:p>
       <w:r>
         <w:continuationSeparator/>
+      </w:r>
+    </w:p>
+  </w:footnote>
+  <w:footnote w:id="1">
+    <w:p>
+      <w:pPr>
+        <w:pStyle w:val="Textonotapie"/>
+      </w:pPr>
+      <w:r>
+        <w:rPr>
+          <w:rStyle w:val="Refdenotaalpie"/>
+        </w:rPr>
+        <w:footnoteRef/>
+      </w:r>
+      <w:r>
+        <w:t xml:space="preserve"> </w:t>
+      </w:r>
+      <w:r>
+        <w:t xml:space="preserve">Link al Github: </w:t>
+      </w:r>
+      <w:hyperlink r:id="rId1" w:history="1">
+        <w:r>
+          <w:rPr>
+            <w:rStyle w:val="Hipervnculo"/>
+          </w:rPr>
+          <w:t>https://github.com/yeray142/es2022uab/blob/master/specifications/sprint2_espec_cas_us_solicitud_comanda.md</w:t>
+        </w:r>
+      </w:hyperlink>
+      <w:r>
+        <w:t xml:space="preserve"> </w:t>
+      </w:r>
+    </w:p>
+  </w:footnote>
+  <w:footnote w:id="2">
+    <w:p>
+      <w:pPr>
+        <w:pStyle w:val="Textonotapie"/>
+      </w:pPr>
+      <w:r>
+        <w:rPr>
+          <w:rStyle w:val="Refdenotaalpie"/>
+        </w:rPr>
+        <w:footnoteRef/>
+      </w:r>
+      <w:r>
+        <w:t xml:space="preserve"> </w:t>
+      </w:r>
+      <w:r>
+        <w:t xml:space="preserve">Link al Github: </w:t>
+      </w:r>
+      <w:hyperlink r:id="rId2" w:history="1">
+        <w:r>
+          <w:rPr>
+            <w:rStyle w:val="Hipervnculo"/>
+          </w:rPr>
+          <w:t>https://github.com/yeray142/es2022uab/blob/master/specifications/sprint2_espec_cas_us_presentacio_ofertes.md</w:t>
+        </w:r>
+      </w:hyperlink>
+      <w:r>
+        <w:t xml:space="preserve"> </w:t>
+      </w:r>
+    </w:p>
+  </w:footnote>
+  <w:footnote w:id="3">
+    <w:p>
+      <w:pPr>
+        <w:pStyle w:val="Textonotapie"/>
+      </w:pPr>
+      <w:r>
+        <w:rPr>
+          <w:rStyle w:val="Refdenotaalpie"/>
+        </w:rPr>
+        <w:footnoteRef/>
+      </w:r>
+      <w:r>
+        <w:t xml:space="preserve"> Link al Github: </w:t>
+      </w:r>
+      <w:hyperlink r:id="rId3" w:history="1">
+        <w:r>
+          <w:rPr>
+            <w:rStyle w:val="Hipervnculo"/>
+          </w:rPr>
+          <w:t>https://github.com/yeray142/es2022uab/blob/master/specifications/sprint2_espec_cas_us_seleccio_comanda.md</w:t>
+        </w:r>
+      </w:hyperlink>
+      <w:r>
+        <w:t xml:space="preserve"> </w:t>
       </w:r>
     </w:p>
   </w:footnote>
@@ -10023,6 +12003,16 @@
 </file>
 
 <file path=word/header1.xml><?xml version="1.0" encoding="utf-8"?>
+<w:hdr xmlns:wpc="http://schemas.microsoft.com/office/word/2010/wordprocessingCanvas" xmlns:cx="http://schemas.microsoft.com/office/drawing/2014/chartex" xmlns:cx1="http://schemas.microsoft.com/office/drawing/2015/9/8/chartex" xmlns:cx2="http://schemas.microsoft.com/office/drawing/2015/10/21/chartex" xmlns:cx3="http://schemas.microsoft.com/office/drawing/2016/5/9/chartex" xmlns:cx4="http://schemas.microsoft.com/office/drawing/2016/5/10/chartex" xmlns:cx5="http://schemas.microsoft.com/office/drawing/2016/5/11/chartex" xmlns:cx6="http://schemas.microsoft.com/office/drawing/2016/5/12/chartex" xmlns:cx7="http://schemas.microsoft.com/office/drawing/2016/5/13/chartex" xmlns:cx8="http://schemas.microsoft.com/office/drawing/2016/5/14/chartex" xmlns:mc="http://schemas.openxmlformats.org/markup-compatibility/2006" xmlns:aink="http://schemas.microsoft.com/office/drawing/2016/ink" xmlns:am3d="http://schemas.microsoft.com/office/drawing/2017/model3d" xmlns:o="urn:schemas-microsoft-com:office:office" xmlns:r="http://schemas.openxmlformats.org/officeDocument/2006/relationships" xmlns:m="http://schemas.openxmlformats.org/officeDocument/2006/math" xmlns:v="urn:schemas-microsoft-com:vml" xmlns:wp14="http://schemas.microsoft.com/office/word/2010/wordprocessingDrawing" xmlns:wp="http://schemas.openxmlformats.org/drawingml/2006/wordprocessingDrawing" xmlns:w10="urn:schemas-microsoft-com:office:word" xmlns:w="http://schemas.openxmlformats.org/wordprocessingml/2006/main" xmlns:w14="http://schemas.microsoft.com/office/word/2010/wordml" xmlns:w15="http://schemas.microsoft.com/office/word/2012/wordml" xmlns:w16cex="http://schemas.microsoft.com/office/word/2018/wordml/cex" xmlns:w16cid="http://schemas.microsoft.com/office/word/2016/wordml/cid" xmlns:w16="http://schemas.microsoft.com/office/word/2018/wordml" xmlns:w16sdtdh="http://schemas.microsoft.com/office/word/2020/wordml/sdtdatahash" xmlns:w16se="http://schemas.microsoft.com/office/word/2015/wordml/symex" xmlns:wpg="http://schemas.microsoft.com/office/word/2010/wordprocessingGroup" xmlns:wpi="http://schemas.microsoft.com/office/word/2010/wordprocessingInk" xmlns:wne="http://schemas.microsoft.com/office/word/2006/wordml" xmlns:wps="http://schemas.microsoft.com/office/word/2010/wordprocessingShape" mc:Ignorable="w14 w15 w16se w16cid w16 w16cex w16sdtdh wp14">
+  <w:p>
+    <w:pPr>
+      <w:pStyle w:val="Encabezado"/>
+    </w:pPr>
+  </w:p>
+</w:hdr>
+</file>
+
+<file path=word/header2.xml><?xml version="1.0" encoding="utf-8"?>
 <w:hdr xmlns:wpc="http://schemas.microsoft.com/office/word/2010/wordprocessingCanvas" xmlns:cx="http://schemas.microsoft.com/office/drawing/2014/chartex" xmlns:cx1="http://schemas.microsoft.com/office/drawing/2015/9/8/chartex" xmlns:cx2="http://schemas.microsoft.com/office/drawing/2015/10/21/chartex" xmlns:cx3="http://schemas.microsoft.com/office/drawing/2016/5/9/chartex" xmlns:cx4="http://schemas.microsoft.com/office/drawing/2016/5/10/chartex" xmlns:cx5="http://schemas.microsoft.com/office/drawing/2016/5/11/chartex" xmlns:cx6="http://schemas.microsoft.com/office/drawing/2016/5/12/chartex" xmlns:cx7="http://schemas.microsoft.com/office/drawing/2016/5/13/chartex" xmlns:cx8="http://schemas.microsoft.com/office/drawing/2016/5/14/chartex" xmlns:mc="http://schemas.openxmlformats.org/markup-compatibility/2006" xmlns:aink="http://schemas.microsoft.com/office/drawing/2016/ink" xmlns:am3d="http://schemas.microsoft.com/office/drawing/2017/model3d" xmlns:o="urn:schemas-microsoft-com:office:office" xmlns:r="http://schemas.openxmlformats.org/officeDocument/2006/relationships" xmlns:m="http://schemas.openxmlformats.org/officeDocument/2006/math" xmlns:v="urn:schemas-microsoft-com:vml" xmlns:wp14="http://schemas.microsoft.com/office/word/2010/wordprocessingDrawing" xmlns:wp="http://schemas.openxmlformats.org/drawingml/2006/wordprocessingDrawing" xmlns:w10="urn:schemas-microsoft-com:office:word" xmlns:w="http://schemas.openxmlformats.org/wordprocessingml/2006/main" xmlns:w14="http://schemas.microsoft.com/office/word/2010/wordml" xmlns:w15="http://schemas.microsoft.com/office/word/2012/wordml" xmlns:w16cex="http://schemas.microsoft.com/office/word/2018/wordml/cex" xmlns:w16cid="http://schemas.microsoft.com/office/word/2016/wordml/cid" xmlns:w16="http://schemas.microsoft.com/office/word/2018/wordml" xmlns:w16sdtdh="http://schemas.microsoft.com/office/word/2020/wordml/sdtdatahash" xmlns:w16se="http://schemas.microsoft.com/office/word/2015/wordml/symex" xmlns:wpg="http://schemas.microsoft.com/office/word/2010/wordprocessingGroup" xmlns:wpi="http://schemas.microsoft.com/office/word/2010/wordprocessingInk" xmlns:wne="http://schemas.microsoft.com/office/word/2006/wordml" xmlns:wps="http://schemas.microsoft.com/office/word/2010/wordprocessingShape" mc:Ignorable="w14 w15 w16se w16cid w16 w16cex w16sdtdh wp14">
   <w:p>
     <w:pPr>
@@ -10071,8 +12061,25 @@
         <w:rFonts w:cs="Arial"/>
         <w:lang w:val="ca-ES"/>
       </w:rPr>
-      <w:t>1.0</w:t>
+      <w:t>3</w:t>
     </w:r>
+    <w:r>
+      <w:rPr>
+        <w:rFonts w:cs="Arial"/>
+        <w:lang w:val="ca-ES"/>
+      </w:rPr>
+      <w:t>.0</w:t>
+    </w:r>
+  </w:p>
+</w:hdr>
+</file>
+
+<file path=word/header3.xml><?xml version="1.0" encoding="utf-8"?>
+<w:hdr xmlns:wpc="http://schemas.microsoft.com/office/word/2010/wordprocessingCanvas" xmlns:cx="http://schemas.microsoft.com/office/drawing/2014/chartex" xmlns:cx1="http://schemas.microsoft.com/office/drawing/2015/9/8/chartex" xmlns:cx2="http://schemas.microsoft.com/office/drawing/2015/10/21/chartex" xmlns:cx3="http://schemas.microsoft.com/office/drawing/2016/5/9/chartex" xmlns:cx4="http://schemas.microsoft.com/office/drawing/2016/5/10/chartex" xmlns:cx5="http://schemas.microsoft.com/office/drawing/2016/5/11/chartex" xmlns:cx6="http://schemas.microsoft.com/office/drawing/2016/5/12/chartex" xmlns:cx7="http://schemas.microsoft.com/office/drawing/2016/5/13/chartex" xmlns:cx8="http://schemas.microsoft.com/office/drawing/2016/5/14/chartex" xmlns:mc="http://schemas.openxmlformats.org/markup-compatibility/2006" xmlns:aink="http://schemas.microsoft.com/office/drawing/2016/ink" xmlns:am3d="http://schemas.microsoft.com/office/drawing/2017/model3d" xmlns:o="urn:schemas-microsoft-com:office:office" xmlns:r="http://schemas.openxmlformats.org/officeDocument/2006/relationships" xmlns:m="http://schemas.openxmlformats.org/officeDocument/2006/math" xmlns:v="urn:schemas-microsoft-com:vml" xmlns:wp14="http://schemas.microsoft.com/office/word/2010/wordprocessingDrawing" xmlns:wp="http://schemas.openxmlformats.org/drawingml/2006/wordprocessingDrawing" xmlns:w10="urn:schemas-microsoft-com:office:word" xmlns:w="http://schemas.openxmlformats.org/wordprocessingml/2006/main" xmlns:w14="http://schemas.microsoft.com/office/word/2010/wordml" xmlns:w15="http://schemas.microsoft.com/office/word/2012/wordml" xmlns:w16cex="http://schemas.microsoft.com/office/word/2018/wordml/cex" xmlns:w16cid="http://schemas.microsoft.com/office/word/2016/wordml/cid" xmlns:w16="http://schemas.microsoft.com/office/word/2018/wordml" xmlns:w16sdtdh="http://schemas.microsoft.com/office/word/2020/wordml/sdtdatahash" xmlns:w16se="http://schemas.microsoft.com/office/word/2015/wordml/symex" xmlns:wpg="http://schemas.microsoft.com/office/word/2010/wordprocessingGroup" xmlns:wpi="http://schemas.microsoft.com/office/word/2010/wordprocessingInk" xmlns:wne="http://schemas.microsoft.com/office/word/2006/wordml" xmlns:wps="http://schemas.microsoft.com/office/word/2010/wordprocessingShape" mc:Ignorable="w14 w15 w16se w16cid w16 w16cex w16sdtdh wp14">
+  <w:p>
+    <w:pPr>
+      <w:pStyle w:val="Encabezado"/>
+    </w:pPr>
   </w:p>
 </w:hdr>
 </file>
@@ -11788,52 +13795,52 @@
       </w:rPr>
     </w:lvl>
   </w:abstractNum>
-  <w:num w:numId="1">
+  <w:num w:numId="1" w16cid:durableId="1080103979">
     <w:abstractNumId w:val="8"/>
   </w:num>
-  <w:num w:numId="2">
+  <w:num w:numId="2" w16cid:durableId="458647292">
     <w:abstractNumId w:val="10"/>
   </w:num>
-  <w:num w:numId="3">
+  <w:num w:numId="3" w16cid:durableId="114064816">
     <w:abstractNumId w:val="14"/>
   </w:num>
-  <w:num w:numId="4">
+  <w:num w:numId="4" w16cid:durableId="1503426832">
     <w:abstractNumId w:val="0"/>
   </w:num>
-  <w:num w:numId="5">
+  <w:num w:numId="5" w16cid:durableId="513956683">
     <w:abstractNumId w:val="15"/>
   </w:num>
-  <w:num w:numId="6">
+  <w:num w:numId="6" w16cid:durableId="873927986">
     <w:abstractNumId w:val="2"/>
   </w:num>
-  <w:num w:numId="7">
+  <w:num w:numId="7" w16cid:durableId="604076201">
     <w:abstractNumId w:val="6"/>
   </w:num>
-  <w:num w:numId="8">
+  <w:num w:numId="8" w16cid:durableId="54669689">
     <w:abstractNumId w:val="1"/>
   </w:num>
-  <w:num w:numId="9">
+  <w:num w:numId="9" w16cid:durableId="59445921">
     <w:abstractNumId w:val="12"/>
   </w:num>
-  <w:num w:numId="10">
+  <w:num w:numId="10" w16cid:durableId="2087800414">
     <w:abstractNumId w:val="5"/>
   </w:num>
-  <w:num w:numId="11">
+  <w:num w:numId="11" w16cid:durableId="722368090">
     <w:abstractNumId w:val="3"/>
   </w:num>
-  <w:num w:numId="12">
+  <w:num w:numId="12" w16cid:durableId="964579639">
     <w:abstractNumId w:val="11"/>
   </w:num>
-  <w:num w:numId="13">
+  <w:num w:numId="13" w16cid:durableId="818376646">
     <w:abstractNumId w:val="7"/>
   </w:num>
-  <w:num w:numId="14">
+  <w:num w:numId="14" w16cid:durableId="1578401367">
     <w:abstractNumId w:val="4"/>
   </w:num>
-  <w:num w:numId="15">
+  <w:num w:numId="15" w16cid:durableId="106315975">
     <w:abstractNumId w:val="9"/>
   </w:num>
-  <w:num w:numId="16">
+  <w:num w:numId="16" w16cid:durableId="1539581323">
     <w:abstractNumId w:val="13"/>
   </w:num>
 </w:numbering>
@@ -12984,6 +14991,44 @@
       <w:u w:val="single"/>
     </w:rPr>
   </w:style>
+  <w:style w:type="paragraph" w:styleId="Textonotapie">
+    <w:name w:val="footnote text"/>
+    <w:basedOn w:val="Normal"/>
+    <w:link w:val="TextonotapieCar"/>
+    <w:uiPriority w:val="99"/>
+    <w:semiHidden/>
+    <w:unhideWhenUsed/>
+    <w:rsid w:val="005838DB"/>
+    <w:rPr>
+      <w:rFonts w:cs="Mangal"/>
+      <w:sz w:val="20"/>
+      <w:szCs w:val="18"/>
+    </w:rPr>
+  </w:style>
+  <w:style w:type="character" w:customStyle="1" w:styleId="TextonotapieCar">
+    <w:name w:val="Texto nota pie Car"/>
+    <w:basedOn w:val="Fuentedeprrafopredeter"/>
+    <w:link w:val="Textonotapie"/>
+    <w:uiPriority w:val="99"/>
+    <w:semiHidden/>
+    <w:rsid w:val="005838DB"/>
+    <w:rPr>
+      <w:rFonts w:ascii="Arial" w:hAnsi="Arial" w:cs="Mangal"/>
+      <w:sz w:val="20"/>
+      <w:szCs w:val="18"/>
+    </w:rPr>
+  </w:style>
+  <w:style w:type="character" w:styleId="Refdenotaalpie">
+    <w:name w:val="footnote reference"/>
+    <w:basedOn w:val="Fuentedeprrafopredeter"/>
+    <w:uiPriority w:val="99"/>
+    <w:semiHidden/>
+    <w:unhideWhenUsed/>
+    <w:rsid w:val="005838DB"/>
+    <w:rPr>
+      <w:vertAlign w:val="superscript"/>
+    </w:rPr>
+  </w:style>
 </w:styles>
 </file>
 
@@ -13306,7 +15351,7 @@
 
 <file path=customXml/item1.xml><?xml version="1.0" encoding="utf-8"?>
 <CoverPageProperties xmlns="http://schemas.microsoft.com/office/2006/coverPageProps">
-  <PublishDate>2022-04-17T00:00:00</PublishDate>
+  <PublishDate>2022-05-19T00:00:00</PublishDate>
   <Abstract/>
   <CompanyAddress/>
   <CompanyPhone/>
